--- a/TYM komanda.docx
+++ b/TYM komanda.docx
@@ -8,6 +8,7 @@
         <w:jc w:val="left"/>
         <w:rPr>
           <w:b/>
+          <w:noProof/>
           <w:sz w:val="22"/>
           <w:szCs w:val="22"/>
         </w:rPr>
@@ -18,12 +19,14 @@
         <w:pStyle w:val="Title"/>
         <w:rPr>
           <w:b/>
+          <w:noProof/>
           <w:szCs w:val="28"/>
         </w:rPr>
       </w:pPr>
       <w:r>
         <w:rPr>
           <w:b/>
+          <w:noProof/>
           <w:szCs w:val="28"/>
         </w:rPr>
         <w:t>KAUNO TECHNOLOGIJOS UNIVERSITETAS</w:t>
@@ -34,12 +37,14 @@
         <w:pStyle w:val="Title"/>
         <w:rPr>
           <w:b/>
+          <w:noProof/>
           <w:sz w:val="24"/>
         </w:rPr>
       </w:pPr>
       <w:r>
         <w:rPr>
           <w:b/>
+          <w:noProof/>
           <w:sz w:val="24"/>
         </w:rPr>
         <w:t>EKONOMIKOS IR VERSLO FAKULTETAS</w:t>
@@ -50,6 +55,7 @@
         <w:jc w:val="center"/>
         <w:rPr>
           <w:b/>
+          <w:noProof/>
           <w:sz w:val="22"/>
           <w:szCs w:val="22"/>
         </w:rPr>
@@ -60,11 +66,13 @@
         <w:jc w:val="center"/>
         <w:rPr>
           <w:b/>
+          <w:noProof/>
         </w:rPr>
       </w:pPr>
       <w:r>
         <w:rPr>
           <w:b/>
+          <w:noProof/>
         </w:rPr>
         <w:t>VADYBOS KATEDRA</w:t>
       </w:r>
@@ -73,6 +81,7 @@
       <w:pPr>
         <w:jc w:val="center"/>
         <w:rPr>
+          <w:noProof/>
           <w:sz w:val="22"/>
           <w:szCs w:val="22"/>
         </w:rPr>
@@ -82,6 +91,7 @@
       <w:pPr>
         <w:jc w:val="center"/>
         <w:rPr>
+          <w:noProof/>
           <w:sz w:val="22"/>
           <w:szCs w:val="22"/>
         </w:rPr>
@@ -91,6 +101,7 @@
       <w:pPr>
         <w:jc w:val="center"/>
         <w:rPr>
+          <w:noProof/>
           <w:sz w:val="22"/>
           <w:szCs w:val="22"/>
         </w:rPr>
@@ -100,6 +111,7 @@
       <w:pPr>
         <w:jc w:val="center"/>
         <w:rPr>
+          <w:noProof/>
           <w:sz w:val="22"/>
           <w:szCs w:val="22"/>
         </w:rPr>
@@ -109,6 +121,7 @@
       <w:pPr>
         <w:jc w:val="center"/>
         <w:rPr>
+          <w:noProof/>
           <w:sz w:val="22"/>
           <w:szCs w:val="22"/>
         </w:rPr>
@@ -118,6 +131,7 @@
       <w:pPr>
         <w:jc w:val="center"/>
         <w:rPr>
+          <w:noProof/>
           <w:sz w:val="22"/>
           <w:szCs w:val="22"/>
         </w:rPr>
@@ -127,6 +141,7 @@
       <w:pPr>
         <w:jc w:val="center"/>
         <w:rPr>
+          <w:noProof/>
           <w:sz w:val="22"/>
           <w:szCs w:val="22"/>
         </w:rPr>
@@ -136,6 +151,7 @@
       <w:pPr>
         <w:jc w:val="center"/>
         <w:rPr>
+          <w:noProof/>
           <w:sz w:val="22"/>
           <w:szCs w:val="22"/>
         </w:rPr>
@@ -145,6 +161,7 @@
       <w:pPr>
         <w:jc w:val="center"/>
         <w:rPr>
+          <w:noProof/>
           <w:sz w:val="22"/>
           <w:szCs w:val="22"/>
         </w:rPr>
@@ -154,6 +171,7 @@
       <w:pPr>
         <w:jc w:val="center"/>
         <w:rPr>
+          <w:noProof/>
           <w:sz w:val="22"/>
           <w:szCs w:val="22"/>
         </w:rPr>
@@ -163,6 +181,7 @@
       <w:pPr>
         <w:jc w:val="center"/>
         <w:rPr>
+          <w:noProof/>
           <w:sz w:val="22"/>
           <w:szCs w:val="22"/>
         </w:rPr>
@@ -172,6 +191,7 @@
       <w:pPr>
         <w:jc w:val="center"/>
         <w:rPr>
+          <w:noProof/>
           <w:sz w:val="22"/>
           <w:szCs w:val="22"/>
         </w:rPr>
@@ -181,6 +201,7 @@
       <w:pPr>
         <w:jc w:val="center"/>
         <w:rPr>
+          <w:noProof/>
           <w:sz w:val="22"/>
           <w:szCs w:val="22"/>
         </w:rPr>
@@ -193,6 +214,7 @@
         <w:rPr>
           <w:b/>
           <w:bCs/>
+          <w:noProof/>
           <w:sz w:val="22"/>
           <w:szCs w:val="22"/>
           <w:lang w:val="lt-LT"/>
@@ -202,6 +224,7 @@
         <w:rPr>
           <w:b/>
           <w:bCs/>
+          <w:noProof/>
           <w:sz w:val="22"/>
           <w:szCs w:val="22"/>
           <w:lang w:val="lt-LT"/>
@@ -215,6 +238,7 @@
         <w:rPr>
           <w:b/>
           <w:bCs/>
+          <w:noProof/>
           <w:sz w:val="22"/>
           <w:szCs w:val="22"/>
         </w:rPr>
@@ -227,6 +251,7 @@
           <w:b/>
           <w:bCs/>
           <w:i/>
+          <w:noProof/>
           <w:sz w:val="22"/>
           <w:szCs w:val="22"/>
         </w:rPr>
@@ -236,6 +261,7 @@
           <w:b/>
           <w:bCs/>
           <w:i/>
+          <w:noProof/>
           <w:sz w:val="22"/>
           <w:szCs w:val="22"/>
         </w:rPr>
@@ -246,6 +272,7 @@
           <w:b/>
           <w:bCs/>
           <w:i/>
+          <w:noProof/>
           <w:sz w:val="22"/>
           <w:szCs w:val="22"/>
         </w:rPr>
@@ -256,6 +283,7 @@
           <w:b/>
           <w:bCs/>
           <w:i/>
+          <w:noProof/>
           <w:sz w:val="22"/>
           <w:szCs w:val="22"/>
         </w:rPr>
@@ -268,6 +296,7 @@
         <w:rPr>
           <w:b/>
           <w:bCs/>
+          <w:noProof/>
           <w:sz w:val="22"/>
           <w:szCs w:val="22"/>
         </w:rPr>
@@ -279,6 +308,7 @@
         <w:rPr>
           <w:b/>
           <w:bCs/>
+          <w:noProof/>
           <w:sz w:val="22"/>
           <w:szCs w:val="22"/>
           <w:vertAlign w:val="superscript"/>
@@ -286,6 +316,7 @@
       </w:pPr>
       <w:r>
         <w:rPr>
+          <w:noProof/>
           <w:vertAlign w:val="superscript"/>
         </w:rPr>
         <w:t xml:space="preserve"> </w:t>
@@ -297,6 +328,7 @@
         <w:rPr>
           <w:b/>
           <w:bCs/>
+          <w:noProof/>
           <w:sz w:val="22"/>
           <w:szCs w:val="22"/>
           <w:vertAlign w:val="superscript"/>
@@ -309,6 +341,7 @@
         <w:rPr>
           <w:b/>
           <w:bCs/>
+          <w:noProof/>
           <w:sz w:val="22"/>
           <w:szCs w:val="22"/>
           <w:vertAlign w:val="superscript"/>
@@ -318,68 +351,99 @@
     <w:p>
       <w:pPr>
         <w:jc w:val="center"/>
+        <w:rPr>
+          <w:noProof/>
+        </w:rPr>
       </w:pPr>
     </w:p>
     <w:p>
       <w:pPr>
         <w:jc w:val="center"/>
+        <w:rPr>
+          <w:noProof/>
+        </w:rPr>
       </w:pPr>
     </w:p>
     <w:p>
       <w:pPr>
         <w:jc w:val="center"/>
+        <w:rPr>
+          <w:noProof/>
+        </w:rPr>
       </w:pPr>
     </w:p>
     <w:p>
       <w:pPr>
         <w:jc w:val="center"/>
+        <w:rPr>
+          <w:noProof/>
+        </w:rPr>
       </w:pPr>
     </w:p>
     <w:p>
       <w:pPr>
         <w:jc w:val="center"/>
+        <w:rPr>
+          <w:noProof/>
+        </w:rPr>
       </w:pPr>
     </w:p>
     <w:p>
       <w:pPr>
         <w:jc w:val="center"/>
+        <w:rPr>
+          <w:noProof/>
+        </w:rPr>
       </w:pPr>
     </w:p>
     <w:p>
       <w:pPr>
         <w:jc w:val="center"/>
+        <w:rPr>
+          <w:noProof/>
+        </w:rPr>
       </w:pPr>
     </w:p>
     <w:p>
       <w:pPr>
         <w:jc w:val="center"/>
+        <w:rPr>
+          <w:noProof/>
+        </w:rPr>
       </w:pPr>
     </w:p>
     <w:p>
       <w:pPr>
         <w:jc w:val="center"/>
+        <w:rPr>
+          <w:noProof/>
+        </w:rPr>
       </w:pPr>
     </w:p>
     <w:p>
       <w:pPr>
         <w:jc w:val="right"/>
-      </w:pPr>
-      <w:r>
+        <w:rPr>
+          <w:noProof/>
+        </w:rPr>
+      </w:pPr>
+      <w:r>
+        <w:rPr>
+          <w:noProof/>
+        </w:rPr>
         <w:t xml:space="preserve">                                                    </w:t>
       </w:r>
       <w:r>
+        <w:rPr>
+          <w:noProof/>
+        </w:rPr>
         <w:tab/>
-        <w:t xml:space="preserve">                Atliko: IFF-4/1 </w:t>
-      </w:r>
-      <w:proofErr w:type="spellStart"/>
-      <w:r>
-        <w:t>gr</w:t>
-      </w:r>
-      <w:proofErr w:type="spellEnd"/>
-      <w:r>
-        <w:t xml:space="preserve">. st. </w:t>
-      </w:r>
-      <w:r>
+        <w:t xml:space="preserve">                Atliko: IFF-4/1 gr. st. </w:t>
+      </w:r>
+      <w:r>
+        <w:rPr>
+          <w:noProof/>
+        </w:rPr>
         <w:t>Aidas Balčaitis</w:t>
       </w:r>
     </w:p>
@@ -387,78 +451,86 @@
       <w:pPr>
         <w:ind w:left="5184"/>
         <w:jc w:val="right"/>
-      </w:pPr>
-      <w:r>
-        <w:t xml:space="preserve">             IFF-4/1  </w:t>
-      </w:r>
-      <w:proofErr w:type="spellStart"/>
-      <w:r>
-        <w:t>gr</w:t>
-      </w:r>
-      <w:proofErr w:type="spellEnd"/>
-      <w:r>
-        <w:t>. st. Marius Blažys</w:t>
+        <w:rPr>
+          <w:noProof/>
+        </w:rPr>
+      </w:pPr>
+      <w:r>
+        <w:rPr>
+          <w:noProof/>
+        </w:rPr>
+        <w:t xml:space="preserve">             IFF-4/1  gr. st. Marius Blažys</w:t>
       </w:r>
     </w:p>
     <w:p>
       <w:pPr>
         <w:ind w:left="5184"/>
         <w:jc w:val="right"/>
-      </w:pPr>
-      <w:r>
-        <w:t xml:space="preserve">             IFF-4/1  </w:t>
-      </w:r>
-      <w:proofErr w:type="spellStart"/>
-      <w:r>
-        <w:t>gr</w:t>
-      </w:r>
-      <w:proofErr w:type="spellEnd"/>
-      <w:r>
-        <w:t xml:space="preserve">. st. </w:t>
-      </w:r>
-      <w:r>
-        <w:t xml:space="preserve">Justė </w:t>
-      </w:r>
-      <w:proofErr w:type="spellStart"/>
-      <w:r>
-        <w:t>Liaukiavičiūtė</w:t>
-      </w:r>
-      <w:proofErr w:type="spellEnd"/>
+        <w:rPr>
+          <w:noProof/>
+        </w:rPr>
+      </w:pPr>
+      <w:r>
+        <w:rPr>
+          <w:noProof/>
+        </w:rPr>
+        <w:t xml:space="preserve">             IFF-4/1  gr. st. </w:t>
+      </w:r>
+      <w:r>
+        <w:rPr>
+          <w:noProof/>
+        </w:rPr>
+        <w:t>Justė Liaukiavičiūtė</w:t>
+      </w:r>
     </w:p>
     <w:p>
       <w:pPr>
         <w:ind w:left="5184"/>
         <w:jc w:val="right"/>
-      </w:pPr>
-      <w:r>
-        <w:t xml:space="preserve">IFF-4/1  </w:t>
-      </w:r>
-      <w:proofErr w:type="spellStart"/>
-      <w:r>
-        <w:t>gr</w:t>
-      </w:r>
-      <w:proofErr w:type="spellEnd"/>
-      <w:r>
-        <w:t xml:space="preserve">. st. Mantas </w:t>
-      </w:r>
-      <w:proofErr w:type="spellStart"/>
-      <w:r>
-        <w:t>Zambacevičius</w:t>
-      </w:r>
-      <w:proofErr w:type="spellEnd"/>
+        <w:rPr>
+          <w:noProof/>
+        </w:rPr>
+      </w:pPr>
+      <w:r>
+        <w:rPr>
+          <w:noProof/>
+        </w:rPr>
+        <w:t>IFF-4/1  gr. st. Mantas Zambacevičius</w:t>
+      </w:r>
     </w:p>
     <w:p>
       <w:pPr>
         <w:ind w:left="5184"/>
-      </w:pPr>
-    </w:p>
-    <w:p/>
-    <w:p/>
+        <w:rPr>
+          <w:noProof/>
+        </w:rPr>
+      </w:pPr>
+    </w:p>
+    <w:p>
+      <w:pPr>
+        <w:rPr>
+          <w:noProof/>
+        </w:rPr>
+      </w:pPr>
+    </w:p>
+    <w:p>
+      <w:pPr>
+        <w:rPr>
+          <w:noProof/>
+        </w:rPr>
+      </w:pPr>
+    </w:p>
     <w:p>
       <w:pPr>
         <w:ind w:left="5040"/>
-      </w:pPr>
-      <w:r>
+        <w:rPr>
+          <w:noProof/>
+        </w:rPr>
+      </w:pPr>
+      <w:r>
+        <w:rPr>
+          <w:noProof/>
+        </w:rPr>
         <w:t xml:space="preserve">           Priėmė:</w:t>
       </w:r>
     </w:p>
@@ -467,6 +539,7 @@
         <w:ind w:left="5040"/>
         <w:rPr>
           <w:i/>
+          <w:noProof/>
         </w:rPr>
       </w:pPr>
     </w:p>
@@ -474,54 +547,79 @@
       <w:pPr>
         <w:ind w:left="5812"/>
         <w:jc w:val="right"/>
-      </w:pPr>
-      <w:r>
-        <w:t xml:space="preserve">profesorė Vilmantė </w:t>
-      </w:r>
-      <w:proofErr w:type="spellStart"/>
-      <w:r>
-        <w:t>Kumpikaitė-Valiūnienė</w:t>
-      </w:r>
-      <w:proofErr w:type="spellEnd"/>
+        <w:rPr>
+          <w:noProof/>
+        </w:rPr>
+      </w:pPr>
+      <w:r>
+        <w:rPr>
+          <w:noProof/>
+        </w:rPr>
+        <w:t>profesorė Vilmantė Kumpikaitė-Valiūnienė</w:t>
+      </w:r>
     </w:p>
     <w:p>
       <w:pPr>
         <w:jc w:val="center"/>
+        <w:rPr>
+          <w:noProof/>
+        </w:rPr>
       </w:pPr>
     </w:p>
     <w:p>
       <w:pPr>
         <w:jc w:val="center"/>
+        <w:rPr>
+          <w:noProof/>
+        </w:rPr>
       </w:pPr>
     </w:p>
     <w:p>
       <w:pPr>
         <w:jc w:val="center"/>
+        <w:rPr>
+          <w:noProof/>
+        </w:rPr>
       </w:pPr>
     </w:p>
     <w:p>
       <w:pPr>
         <w:jc w:val="center"/>
+        <w:rPr>
+          <w:noProof/>
+        </w:rPr>
       </w:pPr>
     </w:p>
     <w:p>
       <w:pPr>
         <w:jc w:val="center"/>
+        <w:rPr>
+          <w:noProof/>
+        </w:rPr>
       </w:pPr>
     </w:p>
     <w:p>
       <w:pPr>
         <w:jc w:val="center"/>
+        <w:rPr>
+          <w:noProof/>
+        </w:rPr>
       </w:pPr>
     </w:p>
     <w:p>
       <w:pPr>
         <w:jc w:val="center"/>
+        <w:rPr>
+          <w:noProof/>
+        </w:rPr>
       </w:pPr>
     </w:p>
     <w:p>
       <w:pPr>
         <w:jc w:val="center"/>
+        <w:rPr>
+          <w:noProof/>
+        </w:rPr>
       </w:pPr>
     </w:p>
     <w:p>
@@ -529,15 +627,20 @@
         <w:jc w:val="center"/>
         <w:rPr>
           <w:b/>
+          <w:noProof/>
         </w:rPr>
       </w:pPr>
       <w:r>
         <w:rPr>
           <w:b/>
+          <w:noProof/>
         </w:rPr>
         <w:t>KAUNAS 2017</w:t>
       </w:r>
       <w:r>
+        <w:rPr>
+          <w:noProof/>
+        </w:rPr>
         <w:br w:type="page"/>
       </w:r>
     </w:p>
@@ -546,6 +649,7 @@
         <w:rPr>
           <w:b/>
           <w:bCs/>
+          <w:noProof/>
         </w:rPr>
         <w:id w:val="-380785420"/>
         <w:docPartObj>
@@ -561,7 +665,15 @@
       </w:sdtEndPr>
       <w:sdtContent>
         <w:p>
+          <w:pPr>
+            <w:rPr>
+              <w:noProof/>
+            </w:rPr>
+          </w:pPr>
           <w:r>
+            <w:rPr>
+              <w:noProof/>
+            </w:rPr>
             <w:t>Turinys</w:t>
           </w:r>
         </w:p>
@@ -577,16 +689,24 @@
               <w:noProof/>
               <w:sz w:val="22"/>
               <w:szCs w:val="22"/>
-              <w:lang w:val="en-US"/>
             </w:rPr>
           </w:pPr>
           <w:r>
+            <w:rPr>
+              <w:noProof/>
+            </w:rPr>
             <w:fldChar w:fldCharType="begin"/>
           </w:r>
           <w:r>
+            <w:rPr>
+              <w:noProof/>
+            </w:rPr>
             <w:instrText xml:space="preserve"> TOC \o "1-3" \h \z \u </w:instrText>
           </w:r>
           <w:r>
+            <w:rPr>
+              <w:noProof/>
+            </w:rPr>
             <w:fldChar w:fldCharType="separate"/>
           </w:r>
           <w:hyperlink w:anchor="_Toc478650020" w:history="1">
@@ -603,7 +723,6 @@
                 <w:noProof/>
                 <w:sz w:val="22"/>
                 <w:szCs w:val="22"/>
-                <w:lang w:val="en-US"/>
               </w:rPr>
               <w:tab/>
             </w:r>
@@ -675,7 +794,6 @@
               <w:noProof/>
               <w:sz w:val="22"/>
               <w:szCs w:val="22"/>
-              <w:lang w:val="en-US"/>
             </w:rPr>
           </w:pPr>
           <w:hyperlink w:anchor="_Toc478650021" w:history="1">
@@ -747,7 +865,6 @@
               <w:noProof/>
               <w:sz w:val="22"/>
               <w:szCs w:val="22"/>
-              <w:lang w:val="en-US"/>
             </w:rPr>
           </w:pPr>
           <w:hyperlink w:anchor="_Toc478650022" w:history="1">
@@ -819,7 +936,6 @@
               <w:noProof/>
               <w:sz w:val="22"/>
               <w:szCs w:val="22"/>
-              <w:lang w:val="en-US"/>
             </w:rPr>
           </w:pPr>
           <w:hyperlink w:anchor="_Toc478650023" w:history="1">
@@ -891,7 +1007,6 @@
               <w:noProof/>
               <w:sz w:val="22"/>
               <w:szCs w:val="22"/>
-              <w:lang w:val="en-US"/>
             </w:rPr>
           </w:pPr>
           <w:hyperlink w:anchor="_Toc478650024" w:history="1">
@@ -953,10 +1068,16 @@
           </w:hyperlink>
         </w:p>
         <w:p>
+          <w:pPr>
+            <w:rPr>
+              <w:noProof/>
+            </w:rPr>
+          </w:pPr>
           <w:r>
             <w:rPr>
               <w:b/>
               <w:bCs/>
+              <w:noProof/>
             </w:rPr>
             <w:fldChar w:fldCharType="end"/>
           </w:r>
@@ -968,6 +1089,7 @@
         <w:rPr>
           <w:b/>
           <w:bCs/>
+          <w:noProof/>
           <w:color w:val="000000"/>
           <w:lang w:bidi="hi-IN"/>
         </w:rPr>
@@ -976,6 +1098,7 @@
         <w:rPr>
           <w:b/>
           <w:bCs/>
+          <w:noProof/>
           <w:color w:val="000000"/>
           <w:lang w:bidi="hi-IN"/>
         </w:rPr>
@@ -985,10 +1108,16 @@
     <w:p>
       <w:pPr>
         <w:pStyle w:val="Heading1"/>
+        <w:rPr>
+          <w:noProof/>
+        </w:rPr>
       </w:pPr>
       <w:bookmarkStart w:id="0" w:name="_Toc428951988"/>
       <w:bookmarkStart w:id="1" w:name="_Toc478650020"/>
       <w:r>
+        <w:rPr>
+          <w:noProof/>
+        </w:rPr>
         <w:lastRenderedPageBreak/>
         <w:t>ORGANIZACIJOS CHARAKTERISTIKA</w:t>
       </w:r>
@@ -999,6 +1128,7 @@
       <w:pPr>
         <w:jc w:val="both"/>
         <w:rPr>
+          <w:noProof/>
           <w:color w:val="000000"/>
         </w:rPr>
       </w:pPr>
@@ -1006,55 +1136,113 @@
     <w:p>
       <w:pPr>
         <w:pStyle w:val="Heading2"/>
+        <w:rPr>
+          <w:noProof/>
+        </w:rPr>
       </w:pPr>
       <w:bookmarkStart w:id="2" w:name="_Toc478650021"/>
       <w:r>
+        <w:rPr>
+          <w:noProof/>
+        </w:rPr>
         <w:t>O</w:t>
       </w:r>
       <w:r>
+        <w:rPr>
+          <w:noProof/>
+        </w:rPr>
         <w:t>rganizacijos veiklos pobūdis, produktų ir/ar paslaugų nomenklatūra</w:t>
       </w:r>
       <w:bookmarkEnd w:id="2"/>
     </w:p>
-    <w:p/>
+    <w:p>
+      <w:pPr>
+        <w:rPr>
+          <w:noProof/>
+        </w:rPr>
+      </w:pPr>
+    </w:p>
     <w:p>
       <w:pPr>
         <w:ind w:firstLine="720"/>
+        <w:rPr>
+          <w:noProof/>
+        </w:rPr>
       </w:pPr>
       <w:r>
         <w:rPr>
           <w:b/>
+          <w:noProof/>
         </w:rPr>
         <w:t xml:space="preserve">UAB „Neste Lietuva“ – </w:t>
       </w:r>
       <w:r>
+        <w:rPr>
+          <w:noProof/>
+        </w:rPr>
         <w:t>didžiausias Lietuvoje automatinių degalinių tinklas. Įmonė atstovauja pasaulinio lygio korporacijai „NESTE OIL“. Šios organizacijos veikla apima naftos ir atsinaujinančių energijos šaltinių perdirbimą. Organizacija didžiausią dėmesį skiria aukštos kokybės degalų gamybai, remiantis gamtos išsaugojimu ir tausojimu. „Neste“ – pirmaujanti ne tik pasaulyje, bet ir Lietuvoje, dyzelino iš atsinaujinančių šaltinių gamintoja. Ši įmonė yra sukūrusi naujos kartos dyzelino rūšį („NESTE PRO DIESEL“), kuria prekiaujama Suomijoje, Lietuvoje bei Latvijoje.</w:t>
       </w:r>
     </w:p>
-    <w:p/>
+    <w:p>
+      <w:pPr>
+        <w:rPr>
+          <w:noProof/>
+        </w:rPr>
+      </w:pPr>
+    </w:p>
     <w:p>
       <w:pPr>
         <w:ind w:firstLine="720"/>
-      </w:pPr>
-      <w:r>
+        <w:rPr>
+          <w:noProof/>
+        </w:rPr>
+      </w:pPr>
+      <w:r>
+        <w:rPr>
+          <w:noProof/>
+        </w:rPr>
         <w:t>„NESTE OIL“ vykdo didmeninės prekybos verslo politiką. Tai reiškia, kad įmonės veikla yra nuolatos tobulinama atsižvelgiant į kliento poreikius bei teikiamų paslaugų progresą pasaulinėje rinkoje. Įmonė parduoda ir pristato įvairių rūšių kurą visoje Lietuvoje.</w:t>
       </w:r>
     </w:p>
-    <w:p/>
+    <w:p>
+      <w:pPr>
+        <w:rPr>
+          <w:noProof/>
+        </w:rPr>
+      </w:pPr>
+    </w:p>
     <w:p>
       <w:pPr>
         <w:ind w:firstLine="720"/>
-      </w:pPr>
-      <w:r>
+        <w:rPr>
+          <w:noProof/>
+        </w:rPr>
+      </w:pPr>
+      <w:r>
+        <w:rPr>
+          <w:noProof/>
+        </w:rPr>
         <w:t xml:space="preserve">„Neste“ veikia daugiau nei 14 pasaulio šalių. Bendrai šioje korporacijoje dirba apie 5 tūkst. žmonių. Lietuvoje ši korporacija turi 70 degalinių skirtinguose miestuose. 2015 metais organizacijos pardavimai siekė 11 mlrd. eurų. </w:t>
       </w:r>
     </w:p>
-    <w:p/>
+    <w:p>
+      <w:pPr>
+        <w:rPr>
+          <w:noProof/>
+        </w:rPr>
+      </w:pPr>
+    </w:p>
     <w:p>
       <w:pPr>
         <w:ind w:firstLine="720"/>
-      </w:pPr>
-      <w:r>
+        <w:rPr>
+          <w:noProof/>
+        </w:rPr>
+      </w:pPr>
+      <w:r>
+        <w:rPr>
+          <w:noProof/>
+        </w:rPr>
         <w:t>Visose savo veiklos srityse “NESTE OIL” siekia užtikrini kokybišką klientų aptarnavimą, aukštos kokybės naftos produktus bei aukščiausius pasiekimus ekologijos srityje.</w:t>
       </w:r>
     </w:p>
@@ -1062,22 +1250,33 @@
       <w:pPr>
         <w:pStyle w:val="Heading2"/>
         <w:rPr>
+          <w:noProof/>
           <w:sz w:val="28"/>
           <w:szCs w:val="28"/>
         </w:rPr>
       </w:pPr>
       <w:r>
+        <w:rPr>
+          <w:noProof/>
+        </w:rPr>
         <w:t xml:space="preserve"> </w:t>
       </w:r>
       <w:bookmarkStart w:id="3" w:name="_Toc478650022"/>
       <w:r>
+        <w:rPr>
+          <w:noProof/>
+        </w:rPr>
         <w:t>O</w:t>
       </w:r>
       <w:r>
+        <w:rPr>
+          <w:noProof/>
+        </w:rPr>
         <w:t>rganizacijos misija, vizija, strateginiai tikslai ir pan</w:t>
       </w:r>
       <w:r>
         <w:rPr>
+          <w:noProof/>
           <w:sz w:val="28"/>
           <w:szCs w:val="28"/>
         </w:rPr>
@@ -1092,6 +1291,7 @@
         <w:jc w:val="both"/>
         <w:rPr>
           <w:bCs/>
+          <w:noProof/>
         </w:rPr>
       </w:pPr>
     </w:p>
@@ -1101,11 +1301,13 @@
         <w:jc w:val="both"/>
         <w:rPr>
           <w:bCs/>
+          <w:noProof/>
         </w:rPr>
       </w:pPr>
       <w:r>
         <w:rPr>
           <w:bCs/>
+          <w:noProof/>
         </w:rPr>
         <w:t>Organizacijos misija – kurti ateitį.</w:t>
       </w:r>
@@ -1115,6 +1317,7 @@
         <w:jc w:val="both"/>
         <w:rPr>
           <w:bCs/>
+          <w:noProof/>
         </w:rPr>
       </w:pPr>
     </w:p>
@@ -1122,8 +1325,14 @@
       <w:pPr>
         <w:ind w:firstLine="720"/>
         <w:jc w:val="both"/>
-      </w:pPr>
-      <w:r>
+        <w:rPr>
+          <w:noProof/>
+        </w:rPr>
+      </w:pPr>
+      <w:r>
+        <w:rPr>
+          <w:noProof/>
+        </w:rPr>
         <w:t>Būti pirmaujančia Europos aprangos kompanija, kuriančia modernius ir patogius produktus, teikiančius džiaugsmą, sveikam, aktyviam gyvenimui.</w:t>
       </w:r>
     </w:p>
@@ -1132,6 +1341,7 @@
         <w:jc w:val="both"/>
         <w:rPr>
           <w:bCs/>
+          <w:noProof/>
         </w:rPr>
       </w:pPr>
     </w:p>
@@ -1141,50 +1351,83 @@
         <w:spacing w:before="0" w:beforeAutospacing="0"/>
         <w:ind w:firstLine="720"/>
         <w:jc w:val="both"/>
-      </w:pPr>
-      <w:r>
+        <w:rPr>
+          <w:noProof/>
+        </w:rPr>
+      </w:pPr>
+      <w:r>
+        <w:rPr>
+          <w:noProof/>
+        </w:rPr>
         <w:t>„Mes esame lyderiai, matantys ateitį, kupiną galimybių. Visuomet mąstėme kitaip. Norime mesti iššūkį naftos perdirbimo pramonei pasiūlydami rinkai itin švarius degalus, pagamintus iš atsinaujinančių šaltinių.“</w:t>
       </w:r>
     </w:p>
     <w:p>
       <w:pPr>
         <w:jc w:val="both"/>
+        <w:rPr>
+          <w:noProof/>
+        </w:rPr>
       </w:pPr>
     </w:p>
     <w:p>
       <w:pPr>
         <w:ind w:firstLine="720"/>
         <w:jc w:val="both"/>
-      </w:pPr>
-      <w:r>
+        <w:rPr>
+          <w:noProof/>
+        </w:rPr>
+      </w:pPr>
+      <w:r>
+        <w:rPr>
+          <w:noProof/>
+        </w:rPr>
         <w:t>Organizacijos vizija - būti partneriu, siūlančiu sprendimus ieškantiems aplinkai draugiškų degalų.</w:t>
       </w:r>
     </w:p>
     <w:p>
       <w:pPr>
         <w:jc w:val="both"/>
+        <w:rPr>
+          <w:noProof/>
+        </w:rPr>
       </w:pPr>
     </w:p>
     <w:p>
       <w:pPr>
         <w:ind w:firstLine="720"/>
         <w:jc w:val="both"/>
-      </w:pPr>
-      <w:r>
+        <w:rPr>
+          <w:noProof/>
+        </w:rPr>
+      </w:pPr>
+      <w:r>
+        <w:rPr>
+          <w:noProof/>
+        </w:rPr>
         <w:t>„Siekiame būti partneriu, siūlančiu klientams ne tik produktus, bet ir sprendimus. Visapusiški sprendimai, rasti bendradarbiaujant su klientais, leidžia sukurti pridėtinę vertę ir jiems, ir jų klientams, ir mums.“</w:t>
       </w:r>
     </w:p>
     <w:p>
       <w:pPr>
         <w:jc w:val="both"/>
+        <w:rPr>
+          <w:noProof/>
+        </w:rPr>
       </w:pPr>
     </w:p>
     <w:p>
       <w:pPr>
         <w:ind w:firstLine="720"/>
         <w:jc w:val="both"/>
-      </w:pPr>
-      <w:r>
+        <w:rPr>
+          <w:noProof/>
+        </w:rPr>
+      </w:pPr>
+      <w:r>
+        <w:rPr>
+          <w:noProof/>
+        </w:rPr>
         <w:t>Organizacijos vertybės:</w:t>
       </w:r>
     </w:p>
@@ -1193,11 +1436,13 @@
         <w:pStyle w:val="NormalWeb"/>
         <w:spacing w:before="0" w:beforeAutospacing="0"/>
         <w:rPr>
+          <w:noProof/>
           <w:lang w:val="lt-LT"/>
         </w:rPr>
       </w:pPr>
       <w:r>
         <w:rPr>
+          <w:noProof/>
           <w:lang w:val="lt-LT"/>
         </w:rPr>
         <w:t>Kiekvienoje šalyje NESTE padaliniai vadovaujasi bendromis korporacijos vertybėmis. Jos sukurtos tam, kad nukreiptų įvairių šalių kompanijas ir jų darbuotojus bendra kryptimi.</w:t>
@@ -1209,11 +1454,13 @@
         <w:spacing w:before="0" w:beforeAutospacing="0"/>
         <w:ind w:firstLine="1296"/>
         <w:rPr>
+          <w:noProof/>
           <w:lang w:val="lt-LT"/>
         </w:rPr>
       </w:pPr>
       <w:r>
         <w:rPr>
+          <w:noProof/>
           <w:lang w:val="lt-LT"/>
         </w:rPr>
         <w:t>Bendromis NESTE korporacijos vertybėmis savo veikloje vadovaujasi ir UAB NESTE LIETUVA bei jos darbuotojai.</w:t>
@@ -1225,17 +1472,20 @@
         <w:spacing w:before="0" w:beforeAutospacing="0"/>
         <w:ind w:firstLine="1296"/>
         <w:rPr>
+          <w:noProof/>
           <w:lang w:val="lt-LT"/>
         </w:rPr>
       </w:pPr>
       <w:r>
         <w:rPr>
+          <w:noProof/>
           <w:lang w:val="lt-LT"/>
         </w:rPr>
         <w:t xml:space="preserve">NESTE yra įsipareigojusi veikti laikydamasi galiojančių teisės aktų, reglamentų bei visuotinai taikomų gero bendrovių valdymo rekomendacijų, taip pat, taikyti aukštus verslo etikos ir </w:t>
       </w:r>
       <w:r>
         <w:rPr>
+          <w:noProof/>
           <w:lang w:val="lt-LT"/>
         </w:rPr>
         <w:lastRenderedPageBreak/>
@@ -1248,11 +1498,13 @@
         <w:spacing w:before="0" w:beforeAutospacing="0"/>
         <w:ind w:firstLine="720"/>
         <w:rPr>
+          <w:noProof/>
           <w:lang w:val="lt-LT"/>
         </w:rPr>
       </w:pPr>
       <w:r>
         <w:rPr>
+          <w:noProof/>
           <w:lang w:val="lt-LT"/>
         </w:rPr>
         <w:t>NESTE įmonės politika kategoriškai prieštarauja verslo santykių vystymui su įmonėmis, kurios vykdo nusikalstamą veiklą, pasižymi neetišku elgesiu arba veikia šešėlinėje ekonomikoje.</w:t>
@@ -1261,12 +1513,21 @@
     <w:p>
       <w:pPr>
         <w:pStyle w:val="Heading2"/>
-      </w:pPr>
-      <w:r>
+        <w:rPr>
+          <w:noProof/>
+        </w:rPr>
+      </w:pPr>
+      <w:r>
+        <w:rPr>
+          <w:noProof/>
+        </w:rPr>
         <w:t xml:space="preserve"> </w:t>
       </w:r>
       <w:bookmarkStart w:id="4" w:name="_Toc478650023"/>
       <w:r>
+        <w:rPr>
+          <w:noProof/>
+        </w:rPr>
         <w:t>Vartotojai</w:t>
       </w:r>
       <w:bookmarkEnd w:id="4"/>
@@ -1277,6 +1538,7 @@
         <w:jc w:val="both"/>
         <w:rPr>
           <w:bCs/>
+          <w:noProof/>
         </w:rPr>
       </w:pPr>
     </w:p>
@@ -1287,11 +1549,13 @@
         <w:jc w:val="both"/>
         <w:rPr>
           <w:bCs/>
+          <w:noProof/>
         </w:rPr>
       </w:pPr>
       <w:r>
         <w:rPr>
           <w:bCs/>
+          <w:noProof/>
         </w:rPr>
         <w:t xml:space="preserve">„Neste“ kompanijos vartotojais vadiname visus žmones, kurie turi transporto priemones. Taip pat tuos, kurie užsiima žemdirbyste ir jiems reikalingas kuras. Įmonės vartotojai laikomi ir tie, kurie užsiima tokiu nuosavu verslu kaip kartingų pramogos. </w:t>
       </w:r>
@@ -1303,6 +1567,7 @@
         <w:jc w:val="both"/>
         <w:rPr>
           <w:bCs/>
+          <w:noProof/>
         </w:rPr>
       </w:pPr>
     </w:p>
@@ -1313,11 +1578,13 @@
         <w:jc w:val="both"/>
         <w:rPr>
           <w:bCs/>
+          <w:noProof/>
         </w:rPr>
       </w:pPr>
       <w:r>
         <w:rPr>
           <w:bCs/>
+          <w:noProof/>
         </w:rPr>
         <w:t>Iš esmės tai visi žmonės, kuriems reikia kuro atlikti tam tikrus jų darbus.</w:t>
       </w:r>
@@ -1325,23 +1592,44 @@
     <w:p>
       <w:pPr>
         <w:pStyle w:val="Heading2"/>
+        <w:rPr>
+          <w:noProof/>
+        </w:rPr>
       </w:pPr>
       <w:bookmarkStart w:id="5" w:name="_Toc478650024"/>
       <w:r>
+        <w:rPr>
+          <w:noProof/>
+        </w:rPr>
         <w:t>O</w:t>
       </w:r>
       <w:r>
+        <w:rPr>
+          <w:noProof/>
+        </w:rPr>
         <w:t>rganizacijos valdymo struktūrinė</w:t>
       </w:r>
       <w:r>
+        <w:rPr>
+          <w:noProof/>
+        </w:rPr>
         <w:t xml:space="preserve"> schem</w:t>
       </w:r>
       <w:r>
+        <w:rPr>
+          <w:noProof/>
+        </w:rPr>
         <w:t>a</w:t>
       </w:r>
       <w:bookmarkEnd w:id="5"/>
     </w:p>
-    <w:p/>
+    <w:p>
+      <w:pPr>
+        <w:rPr>
+          <w:noProof/>
+        </w:rPr>
+      </w:pPr>
+    </w:p>
     <w:p>
       <w:pPr>
         <w:pStyle w:val="ListParagraph"/>
@@ -1349,8 +1637,14 @@
           <w:ilvl w:val="0"/>
           <w:numId w:val="32"/>
         </w:numPr>
-      </w:pPr>
-      <w:r>
+        <w:rPr>
+          <w:noProof/>
+        </w:rPr>
+      </w:pPr>
+      <w:r>
+        <w:rPr>
+          <w:noProof/>
+        </w:rPr>
         <w:t>Įmonėje „Neste Lietuva“ dirba 35 apdraustieji darbuotojai</w:t>
       </w:r>
     </w:p>
@@ -1361,8 +1655,14 @@
           <w:ilvl w:val="0"/>
           <w:numId w:val="32"/>
         </w:numPr>
-      </w:pPr>
-      <w:r>
+        <w:rPr>
+          <w:noProof/>
+        </w:rPr>
+      </w:pPr>
+      <w:r>
+        <w:rPr>
+          <w:noProof/>
+        </w:rPr>
         <w:t>Apyvarta (be PVM) 2015 metais viršijo šimtą milijonų eurų.</w:t>
       </w:r>
     </w:p>
@@ -1373,8 +1673,14 @@
           <w:ilvl w:val="0"/>
           <w:numId w:val="32"/>
         </w:numPr>
-      </w:pPr>
-      <w:r>
+        <w:rPr>
+          <w:noProof/>
+        </w:rPr>
+      </w:pPr>
+      <w:r>
+        <w:rPr>
+          <w:noProof/>
+        </w:rPr>
         <w:t>Vidutinis atlyginimas 2220.86 € (2017 m. vasaris).</w:t>
       </w:r>
     </w:p>
@@ -1385,8 +1691,14 @@
           <w:ilvl w:val="0"/>
           <w:numId w:val="32"/>
         </w:numPr>
-      </w:pPr>
-      <w:r>
+        <w:rPr>
+          <w:noProof/>
+        </w:rPr>
+      </w:pPr>
+      <w:r>
+        <w:rPr>
+          <w:noProof/>
+        </w:rPr>
         <w:t>VSD įmokų suma 26910.26 € (2017 m. vasaris).</w:t>
       </w:r>
     </w:p>
@@ -1397,22 +1709,37 @@
           <w:ilvl w:val="0"/>
           <w:numId w:val="32"/>
         </w:numPr>
-      </w:pPr>
-      <w:r>
+        <w:rPr>
+          <w:noProof/>
+        </w:rPr>
+      </w:pPr>
+      <w:r>
+        <w:rPr>
+          <w:noProof/>
+        </w:rPr>
         <w:t>Transportas 2017-01: 4 automobiliai (išperkami arba nuomojami).</w:t>
       </w:r>
     </w:p>
     <w:p>
       <w:pPr>
         <w:pStyle w:val="ListParagraph"/>
+        <w:rPr>
+          <w:noProof/>
+        </w:rPr>
       </w:pPr>
     </w:p>
     <w:p>
       <w:pPr>
         <w:pStyle w:val="ListParagraph"/>
         <w:ind w:left="0" w:firstLine="720"/>
-      </w:pPr>
-      <w:r>
+        <w:rPr>
+          <w:noProof/>
+        </w:rPr>
+      </w:pPr>
+      <w:r>
+        <w:rPr>
+          <w:noProof/>
+        </w:rPr>
         <w:t xml:space="preserve">UAB "Neste Lietuva" atstovauja Lietuvoje Suomijos korporacijai "Neste". Korporacijos "Neste" veikla apima naftos perdirbimą bei rinkodarą ir orientuojasi į gamtą tausojančius aukštos kokybės automobilių degalus. Korporacija yra pasaulyje pirmaujanti dyzelino iš atsinaujinančių šaltinių gamintoja. </w:t>
       </w:r>
     </w:p>
@@ -1420,14 +1747,23 @@
       <w:pPr>
         <w:pStyle w:val="ListParagraph"/>
         <w:ind w:left="0"/>
+        <w:rPr>
+          <w:noProof/>
+        </w:rPr>
       </w:pPr>
     </w:p>
     <w:p>
       <w:pPr>
         <w:pStyle w:val="ListParagraph"/>
         <w:ind w:left="0" w:firstLine="720"/>
-      </w:pPr>
-      <w:r>
+        <w:rPr>
+          <w:noProof/>
+        </w:rPr>
+      </w:pPr>
+      <w:r>
+        <w:rPr>
+          <w:noProof/>
+        </w:rPr>
         <w:t>"Neste" veikia daugiau nei 30 pasaulio šalių. Ši Suomijos kompanija (anksčiau – "Neste") viena pirmųjų užsienio firmų atėjo į Lietuvą su savo kapitalu ir investicijomis. Šitaip ji parodė kelią ir paskatino kitas užsienio kompanijas susidomėti mūsų šalimi.</w:t>
       </w:r>
     </w:p>
@@ -1435,14 +1771,23 @@
       <w:pPr>
         <w:pStyle w:val="ListParagraph"/>
         <w:ind w:left="0"/>
+        <w:rPr>
+          <w:noProof/>
+        </w:rPr>
       </w:pPr>
     </w:p>
     <w:p>
       <w:pPr>
         <w:pStyle w:val="ListParagraph"/>
         <w:ind w:left="0"/>
-      </w:pPr>
-      <w:r>
+        <w:rPr>
+          <w:noProof/>
+        </w:rPr>
+      </w:pPr>
+      <w:r>
+        <w:rPr>
+          <w:noProof/>
+        </w:rPr>
         <w:t>Šiandien Neste yra didžiausias automatinių degalinių tinklas Lietuvoje - iš viso 68 degalinės.</w:t>
       </w:r>
     </w:p>
@@ -1450,13 +1795,24 @@
       <w:pPr>
         <w:pStyle w:val="ListParagraph"/>
         <w:ind w:left="0"/>
+        <w:rPr>
+          <w:noProof/>
+        </w:rPr>
       </w:pPr>
     </w:p>
     <w:p>
       <w:pPr>
         <w:pStyle w:val="TOCHeading"/>
-      </w:pPr>
-      <w:r>
+        <w:rPr>
+          <w:noProof/>
+          <w:lang w:val="lt-LT"/>
+        </w:rPr>
+      </w:pPr>
+      <w:r>
+        <w:rPr>
+          <w:noProof/>
+          <w:lang w:val="lt-LT"/>
+        </w:rPr>
         <w:t>PRODUKTO PROTOTIPO VYSTYMAS</w:t>
       </w:r>
     </w:p>
@@ -1464,197 +1820,387 @@
       <w:pPr>
         <w:pStyle w:val="Heading2"/>
         <w:rPr>
-          <w:lang w:val="en-US" w:eastAsia="ja-JP"/>
-        </w:rPr>
-      </w:pPr>
-      <w:proofErr w:type="spellStart"/>
-      <w:r>
-        <w:rPr>
-          <w:lang w:val="en-US" w:eastAsia="ja-JP"/>
+          <w:noProof/>
+          <w:lang w:eastAsia="ja-JP"/>
+        </w:rPr>
+      </w:pPr>
+      <w:r>
+        <w:rPr>
+          <w:noProof/>
+          <w:lang w:eastAsia="ja-JP"/>
         </w:rPr>
         <w:t>Produktas</w:t>
       </w:r>
-      <w:proofErr w:type="spellEnd"/>
+    </w:p>
+    <w:p>
+      <w:pPr>
+        <w:rPr>
+          <w:noProof/>
+          <w:lang w:eastAsia="ja-JP"/>
+        </w:rPr>
+      </w:pPr>
+    </w:p>
+    <w:p>
+      <w:pPr>
+        <w:ind w:left="1080"/>
+        <w:rPr>
+          <w:noProof/>
+          <w:lang w:eastAsia="ja-JP"/>
+        </w:rPr>
+      </w:pPr>
+      <w:r>
+        <w:rPr>
+          <w:noProof/>
+          <w:lang w:eastAsia="ja-JP"/>
+        </w:rPr>
+        <w:t>Rinkoje tokio pobūdžio produktas neegzistuoja. Šiuo metu yra tik žemėlapiai, kurie parodo artimiausias degalines, nežymėdami jų degalų kainos. Produktas būtų labai naudingas ir plačiai naudojamas, kadangi vis daugiau žmonių ieško, kur galėtų sutaupyti savo uždirbtas lėšas. Kuras – tai viena iš šių sričių.</w:t>
+      </w:r>
+    </w:p>
+    <w:p>
+      <w:pPr>
+        <w:ind w:left="1080"/>
+        <w:rPr>
+          <w:noProof/>
+          <w:lang w:eastAsia="ja-JP"/>
+        </w:rPr>
+      </w:pPr>
+    </w:p>
+    <w:p>
+      <w:pPr>
+        <w:ind w:left="1080"/>
+        <w:rPr>
+          <w:noProof/>
+          <w:lang w:eastAsia="ja-JP"/>
+        </w:rPr>
+      </w:pPr>
+      <w:r>
+        <w:rPr>
+          <w:noProof/>
+          <w:lang w:eastAsia="ja-JP"/>
+        </w:rPr>
+        <w:t>Vartotojams reikia produkto, kuriuo jie galėtų pasikliauti. Mūsų produktas ne tik būtų išmanus ir vartotojo vietą nustatytų automatiškai, bet ir degalų kainas atnaujintų kasdien. O tai leistų vartotojams bet kuriuo metu sužinoti apie pigiausiai siūlomą kurą tam tikroje degalinėje.</w:t>
+      </w:r>
+    </w:p>
+    <w:p>
+      <w:pPr>
+        <w:ind w:left="1080"/>
+        <w:rPr>
+          <w:noProof/>
+          <w:lang w:eastAsia="ja-JP"/>
+        </w:rPr>
+      </w:pPr>
+    </w:p>
+    <w:p>
+      <w:pPr>
+        <w:ind w:left="1080"/>
+        <w:rPr>
+          <w:noProof/>
+          <w:lang w:eastAsia="ja-JP"/>
+        </w:rPr>
+      </w:pPr>
+      <w:r>
+        <w:rPr>
+          <w:noProof/>
+          <w:lang w:eastAsia="ja-JP"/>
+        </w:rPr>
+        <w:t>Dabartinėje rinkoje panašaus pobūdžio produktai tik suteikia galimybę pažvelgti į artimiausias degalines. Todėl įmonėms ir organizacijoms tai būtų labai pravartu ir padėtų plėsti jų klientų ratą.</w:t>
+      </w:r>
+    </w:p>
+    <w:p>
+      <w:pPr>
+        <w:ind w:left="1080"/>
+        <w:rPr>
+          <w:noProof/>
+          <w:lang w:eastAsia="ja-JP"/>
+        </w:rPr>
+      </w:pPr>
+    </w:p>
+    <w:p>
+      <w:pPr>
+        <w:ind w:left="1080"/>
+        <w:rPr>
+          <w:noProof/>
+          <w:lang w:eastAsia="ja-JP"/>
+        </w:rPr>
+      </w:pPr>
+      <w:r>
+        <w:rPr>
+          <w:noProof/>
+          <w:lang w:eastAsia="ja-JP"/>
+        </w:rPr>
+        <w:t>Kuriant šį produktą būtų patenkinti vartotojų poreikiai sutaupyti. Tai būtų ypač aktualu tiems, kurie dažniausiai pilasi pilną kuro baką. Produkto kūrėjų poreikiai būtų sukurti naują programą, kurioje rinkoje dar nėra. Kadangi produktas būtų naujas ir paklausus, jį kurti būtų pravartu dėl pelno.</w:t>
+      </w:r>
+    </w:p>
+    <w:p>
+      <w:pPr>
+        <w:ind w:left="1080"/>
+        <w:rPr>
+          <w:noProof/>
+          <w:lang w:eastAsia="ja-JP"/>
+        </w:rPr>
+      </w:pPr>
+    </w:p>
+    <w:p>
+      <w:pPr>
+        <w:ind w:left="1080"/>
+        <w:rPr>
+          <w:noProof/>
+          <w:lang w:eastAsia="ja-JP"/>
+        </w:rPr>
+      </w:pPr>
+      <w:r>
+        <w:rPr>
+          <w:noProof/>
+          <w:lang w:eastAsia="ja-JP"/>
+        </w:rPr>
+        <w:t>Tiesioginių konkurentų produkto idėja neturi. Konkurencija vyktų tarp degalinių tinklų. Tai paskatintų didesnę konkurenciją tarp jų.</w:t>
+      </w:r>
     </w:p>
     <w:p>
       <w:pPr>
         <w:pStyle w:val="Heading2"/>
         <w:rPr>
-          <w:lang w:val="en-US" w:eastAsia="ja-JP"/>
-        </w:rPr>
-      </w:pPr>
-      <w:proofErr w:type="spellStart"/>
-      <w:r>
-        <w:rPr>
-          <w:lang w:val="en-US" w:eastAsia="ja-JP"/>
+          <w:noProof/>
+          <w:lang w:eastAsia="ja-JP"/>
+        </w:rPr>
+      </w:pPr>
+      <w:r>
+        <w:rPr>
+          <w:noProof/>
+          <w:lang w:eastAsia="ja-JP"/>
         </w:rPr>
         <w:t>Problema</w:t>
       </w:r>
-      <w:proofErr w:type="spellEnd"/>
+    </w:p>
+    <w:p>
+      <w:pPr>
+        <w:ind w:left="1080"/>
+        <w:rPr>
+          <w:noProof/>
+          <w:lang w:eastAsia="ja-JP"/>
+        </w:rPr>
+      </w:pPr>
+    </w:p>
+    <w:p>
+      <w:pPr>
+        <w:ind w:left="1080"/>
+        <w:rPr>
+          <w:noProof/>
+          <w:lang w:eastAsia="ja-JP"/>
+        </w:rPr>
+      </w:pPr>
+      <w:r>
+        <w:rPr>
+          <w:noProof/>
+          <w:lang w:eastAsia="ja-JP"/>
+        </w:rPr>
+        <w:t>Problema aktuali didžiajai visuomenės daliai, kuri turi savo automobilius. Automobilį vairuoti turėtų būti malonumas, o ne kasdieninis galvojimas, kur pigiau rasti kuro. Produkto tikslinė auditorija būtų vartotojai, ieškantys, kaip nepermokėti už kurą. Produktas bus nepaklausus tarp įmonių, kurios turi sudarę ilgametes sutartis su degalinių tinklais.</w:t>
+      </w:r>
+    </w:p>
+    <w:p>
+      <w:pPr>
+        <w:rPr>
+          <w:noProof/>
+          <w:lang w:eastAsia="ja-JP"/>
+        </w:rPr>
+      </w:pPr>
     </w:p>
     <w:p>
       <w:pPr>
         <w:pStyle w:val="Heading2"/>
         <w:rPr>
-          <w:lang w:val="en-US" w:eastAsia="ja-JP"/>
-        </w:rPr>
-      </w:pPr>
-      <w:proofErr w:type="spellStart"/>
-      <w:r>
-        <w:rPr>
-          <w:lang w:val="en-US" w:eastAsia="ja-JP"/>
-        </w:rPr>
-        <w:t>Vartotojų</w:t>
-      </w:r>
-      <w:proofErr w:type="spellEnd"/>
-      <w:r>
-        <w:rPr>
-          <w:lang w:val="en-US" w:eastAsia="ja-JP"/>
-        </w:rPr>
-        <w:t xml:space="preserve"> </w:t>
-      </w:r>
-      <w:proofErr w:type="spellStart"/>
-      <w:r>
-        <w:rPr>
-          <w:lang w:val="en-US" w:eastAsia="ja-JP"/>
-        </w:rPr>
-        <w:t>vystymas</w:t>
-      </w:r>
-      <w:proofErr w:type="spellEnd"/>
+          <w:noProof/>
+          <w:lang w:eastAsia="ja-JP"/>
+        </w:rPr>
+      </w:pPr>
+      <w:r>
+        <w:rPr>
+          <w:noProof/>
+          <w:lang w:eastAsia="ja-JP"/>
+        </w:rPr>
+        <w:t>Vartotojų tyrimas</w:t>
+      </w:r>
+    </w:p>
+    <w:p>
+      <w:pPr>
+        <w:rPr>
+          <w:noProof/>
+          <w:lang w:eastAsia="ja-JP"/>
+        </w:rPr>
+      </w:pPr>
+    </w:p>
+    <w:p>
+      <w:pPr>
+        <w:ind w:left="1080"/>
+        <w:rPr>
+          <w:noProof/>
+          <w:lang w:eastAsia="ja-JP"/>
+        </w:rPr>
+      </w:pPr>
+      <w:r>
+        <w:rPr>
+          <w:noProof/>
+          <w:lang w:eastAsia="ja-JP"/>
+        </w:rPr>
+        <w:t>Vartotojams ištirti galima naudoti tokius metodus kaip:</w:t>
+      </w:r>
+    </w:p>
+    <w:p>
+      <w:pPr>
+        <w:pStyle w:val="ListParagraph"/>
+        <w:numPr>
+          <w:ilvl w:val="0"/>
+          <w:numId w:val="38"/>
+        </w:numPr>
+        <w:rPr>
+          <w:noProof/>
+          <w:lang w:eastAsia="ja-JP"/>
+        </w:rPr>
+      </w:pPr>
+      <w:r>
+        <w:rPr>
+          <w:noProof/>
+          <w:lang w:eastAsia="ja-JP"/>
+        </w:rPr>
+        <w:t>„Conjoint“ analizė – tai visame pasaulyje populiarus įrankis, sukurtas analizuoti vartotojų pasirinkimo kriterijus ir taikomas tiek prekių, tiek paslaugų rinkose. Ši analizė pasižymi tuo, jog vartotojai nėra tiesiog klausiami apie savo pasirinkimo kriterijus, jiems tiesiog leidžiama rinktis priimtiniausią variantą. Taip sukuriama situacija, artima tikrai prekės ar paslaugos pirkimo situacijai. Vartotojui paliekama erdvė elgtis impulsyviai, neracionaliai, kaip kad daugeliu atveju renkamasi realybėje. Vartotojo pasirinkimai fiksuojami ir vėliau analizuojami speciali kompiuterine programa. Gauti duomenys leidžia simuliuoti galimą rinkos situaciją, įvertinti naujo produkto potencialą rinkoje bei išsiaiškinti vartotojui patraukliausią produkto ar paslaugos variantą.</w:t>
+      </w:r>
     </w:p>
     <w:p>
       <w:pPr>
         <w:pStyle w:val="Heading2"/>
         <w:rPr>
-          <w:lang w:val="en-US" w:eastAsia="ja-JP"/>
-        </w:rPr>
-      </w:pPr>
-      <w:proofErr w:type="spellStart"/>
-      <w:r>
-        <w:rPr>
-          <w:lang w:val="en-US" w:eastAsia="ja-JP"/>
-        </w:rPr>
-        <w:t>Vartotojų</w:t>
-      </w:r>
-      <w:proofErr w:type="spellEnd"/>
-      <w:r>
-        <w:rPr>
-          <w:lang w:val="en-US" w:eastAsia="ja-JP"/>
-        </w:rPr>
-        <w:t xml:space="preserve"> </w:t>
-      </w:r>
-      <w:proofErr w:type="spellStart"/>
-      <w:r>
-        <w:rPr>
-          <w:lang w:val="en-US" w:eastAsia="ja-JP"/>
-        </w:rPr>
-        <w:t>tyrimas</w:t>
-      </w:r>
-      <w:proofErr w:type="spellEnd"/>
+          <w:noProof/>
+          <w:lang w:eastAsia="ja-JP"/>
+        </w:rPr>
+      </w:pPr>
+      <w:r>
+        <w:rPr>
+          <w:noProof/>
+          <w:lang w:eastAsia="ja-JP"/>
+        </w:rPr>
+        <w:t>Produkto vaizdavimas</w:t>
+      </w:r>
+    </w:p>
+    <w:p>
+      <w:pPr>
+        <w:ind w:left="1080"/>
+        <w:rPr>
+          <w:noProof/>
+          <w:lang w:eastAsia="ja-JP"/>
+        </w:rPr>
+      </w:pPr>
+    </w:p>
+    <w:p>
+      <w:pPr>
+        <w:ind w:left="1080"/>
+        <w:rPr>
+          <w:noProof/>
+          <w:lang w:eastAsia="ja-JP"/>
+        </w:rPr>
+      </w:pPr>
+      <w:r>
+        <w:rPr>
+          <w:noProof/>
+          <w:lang w:eastAsia="ja-JP"/>
+        </w:rPr>
+        <w:t>Produktui atvaizduoti galima sukurti eskizą – nefunkcionuojančią, statinę sistemą, kurioje matytųsi pagrindinis sistemos funkcionalumas – tai ką programa galėtų atlikti. Taip auditorijai galima būtų pristatyti produktą. Taip pat būtų lengva įvertinti produkto trūkumus ir privalumus. Šio eskizo privalumas tas, kad įgyvendinimas yra labai paprastas, o investicijos yra minimalios.</w:t>
+      </w:r>
     </w:p>
     <w:p>
       <w:pPr>
         <w:pStyle w:val="Heading2"/>
         <w:rPr>
-          <w:lang w:val="en-US" w:eastAsia="ja-JP"/>
-        </w:rPr>
-      </w:pPr>
-      <w:proofErr w:type="spellStart"/>
-      <w:r>
-        <w:rPr>
-          <w:lang w:val="en-US" w:eastAsia="ja-JP"/>
-        </w:rPr>
-        <w:t>Produkto</w:t>
-      </w:r>
-      <w:proofErr w:type="spellEnd"/>
-      <w:r>
-        <w:rPr>
-          <w:lang w:val="en-US" w:eastAsia="ja-JP"/>
-        </w:rPr>
-        <w:t xml:space="preserve"> </w:t>
-      </w:r>
-      <w:proofErr w:type="spellStart"/>
-      <w:r>
-        <w:rPr>
-          <w:lang w:val="en-US" w:eastAsia="ja-JP"/>
-        </w:rPr>
-        <w:t>vaizdavimas</w:t>
-      </w:r>
-      <w:proofErr w:type="spellEnd"/>
+          <w:noProof/>
+          <w:lang w:eastAsia="ja-JP"/>
+        </w:rPr>
+      </w:pPr>
+      <w:r>
+        <w:rPr>
+          <w:noProof/>
+          <w:lang w:eastAsia="ja-JP"/>
+        </w:rPr>
+        <w:t>Produkto testavimas</w:t>
+      </w:r>
+    </w:p>
+    <w:p>
+      <w:pPr>
+        <w:ind w:left="1080"/>
+        <w:rPr>
+          <w:noProof/>
+          <w:lang w:eastAsia="ja-JP"/>
+        </w:rPr>
+      </w:pPr>
+    </w:p>
+    <w:p>
+      <w:pPr>
+        <w:ind w:left="1080"/>
+        <w:rPr>
+          <w:noProof/>
+          <w:lang w:eastAsia="ja-JP"/>
+        </w:rPr>
+      </w:pPr>
+      <w:r>
+        <w:rPr>
+          <w:noProof/>
+          <w:lang w:eastAsia="ja-JP"/>
+        </w:rPr>
+        <w:t>Prototipo tikrinimas būtų įmanomas tik vizualus. Pastebėjus trūkumą tai palengvintų pačio produkto kūrimą, kadangi sukurto produkto nereiktų iteratiškai taisyti. Atgalinis ryšys galėtų būti surenkamas vartotojų apklausų pagalba, pateikiant produkto prototipą ir tam tikrus klausimus apie jį.</w:t>
+      </w:r>
     </w:p>
     <w:p>
       <w:pPr>
         <w:pStyle w:val="Heading2"/>
         <w:rPr>
-          <w:lang w:val="en-US" w:eastAsia="ja-JP"/>
-        </w:rPr>
-      </w:pPr>
-      <w:proofErr w:type="spellStart"/>
-      <w:r>
-        <w:rPr>
-          <w:lang w:val="en-US" w:eastAsia="ja-JP"/>
-        </w:rPr>
-        <w:t>Produkto</w:t>
-      </w:r>
-      <w:proofErr w:type="spellEnd"/>
-      <w:r>
-        <w:rPr>
-          <w:lang w:val="en-US" w:eastAsia="ja-JP"/>
-        </w:rPr>
-        <w:t xml:space="preserve"> </w:t>
-      </w:r>
-      <w:proofErr w:type="spellStart"/>
-      <w:r>
-        <w:rPr>
-          <w:lang w:val="en-US" w:eastAsia="ja-JP"/>
-        </w:rPr>
-        <w:t>testavimas</w:t>
-      </w:r>
-      <w:proofErr w:type="spellEnd"/>
-    </w:p>
-    <w:p>
-      <w:pPr>
-        <w:pStyle w:val="Heading2"/>
-        <w:rPr>
-          <w:lang w:val="en-US" w:eastAsia="ja-JP"/>
-        </w:rPr>
-      </w:pPr>
-      <w:proofErr w:type="spellStart"/>
-      <w:r>
-        <w:rPr>
-          <w:lang w:val="en-US" w:eastAsia="ja-JP"/>
-        </w:rPr>
-        <w:t>Produkto</w:t>
-      </w:r>
-      <w:proofErr w:type="spellEnd"/>
-      <w:r>
-        <w:rPr>
-          <w:lang w:val="en-US" w:eastAsia="ja-JP"/>
-        </w:rPr>
-        <w:t xml:space="preserve"> </w:t>
-      </w:r>
-      <w:proofErr w:type="spellStart"/>
-      <w:r>
-        <w:rPr>
-          <w:lang w:val="en-US" w:eastAsia="ja-JP"/>
-        </w:rPr>
-        <w:t>tobulinimas</w:t>
-      </w:r>
-      <w:proofErr w:type="spellEnd"/>
+          <w:noProof/>
+          <w:lang w:eastAsia="ja-JP"/>
+        </w:rPr>
+      </w:pPr>
+      <w:r>
+        <w:rPr>
+          <w:noProof/>
+          <w:lang w:eastAsia="ja-JP"/>
+        </w:rPr>
+        <w:t>Produkto tobulinimas</w:t>
+      </w:r>
     </w:p>
     <w:p>
       <w:pPr>
         <w:ind w:left="1080"/>
         <w:rPr>
-          <w:lang w:val="en-US" w:eastAsia="ja-JP"/>
-        </w:rPr>
-      </w:pPr>
+          <w:noProof/>
+          <w:lang w:eastAsia="ja-JP"/>
+        </w:rPr>
+      </w:pPr>
+    </w:p>
+    <w:p>
+      <w:pPr>
+        <w:ind w:left="1080"/>
+        <w:rPr>
+          <w:noProof/>
+          <w:lang w:eastAsia="ja-JP"/>
+        </w:rPr>
+      </w:pPr>
+      <w:r>
+        <w:rPr>
+          <w:noProof/>
+          <w:lang w:eastAsia="ja-JP"/>
+        </w:rPr>
+        <w:t>Tobulinti produktą galima būtų keičiant jo prototipą, aprašymą ir visa tai pateikiant organizacijai. Visi patobulinimai palengvintų pačio produkto kūrimą, o organizacija patirtų mažiau išlaidų, kadangi testavimas jau būtų įgyvendintas.</w:t>
+      </w:r>
     </w:p>
     <w:p>
       <w:pPr>
         <w:pStyle w:val="TOCHeading"/>
-      </w:pPr>
-      <w:r>
+        <w:rPr>
+          <w:noProof/>
+          <w:lang w:val="lt-LT"/>
+        </w:rPr>
+      </w:pPr>
+      <w:r>
+        <w:rPr>
+          <w:noProof/>
+          <w:lang w:val="lt-LT"/>
+        </w:rPr>
         <w:lastRenderedPageBreak/>
         <w:t>APRŪPINIMAS</w:t>
       </w:r>
@@ -1663,64 +2209,23 @@
       <w:pPr>
         <w:pStyle w:val="Heading2"/>
         <w:rPr>
-          <w:lang w:val="en-US" w:eastAsia="ja-JP"/>
-        </w:rPr>
-      </w:pPr>
-      <w:proofErr w:type="spellStart"/>
-      <w:r>
-        <w:rPr>
-          <w:lang w:val="en-US" w:eastAsia="ja-JP"/>
-        </w:rPr>
-        <w:t>Žaliavų</w:t>
-      </w:r>
-      <w:proofErr w:type="spellEnd"/>
-      <w:r>
-        <w:rPr>
-          <w:lang w:val="en-US" w:eastAsia="ja-JP"/>
-        </w:rPr>
-        <w:t xml:space="preserve"> </w:t>
-      </w:r>
-      <w:proofErr w:type="spellStart"/>
-      <w:r>
-        <w:rPr>
-          <w:lang w:val="en-US" w:eastAsia="ja-JP"/>
-        </w:rPr>
-        <w:t>ir</w:t>
-      </w:r>
-      <w:proofErr w:type="spellEnd"/>
-      <w:r>
-        <w:rPr>
-          <w:lang w:val="en-US" w:eastAsia="ja-JP"/>
-        </w:rPr>
-        <w:t xml:space="preserve"> </w:t>
-      </w:r>
-      <w:proofErr w:type="spellStart"/>
-      <w:r>
-        <w:rPr>
-          <w:lang w:val="en-US" w:eastAsia="ja-JP"/>
-        </w:rPr>
-        <w:t>medžiagų</w:t>
-      </w:r>
-      <w:proofErr w:type="spellEnd"/>
-      <w:r>
-        <w:rPr>
-          <w:lang w:val="en-US" w:eastAsia="ja-JP"/>
-        </w:rPr>
-        <w:t xml:space="preserve"> </w:t>
-      </w:r>
-      <w:proofErr w:type="spellStart"/>
-      <w:r>
-        <w:rPr>
-          <w:lang w:val="en-US" w:eastAsia="ja-JP"/>
-        </w:rPr>
-        <w:t>valdymas</w:t>
-      </w:r>
-      <w:proofErr w:type="spellEnd"/>
-    </w:p>
-    <w:p>
-      <w:pPr>
-        <w:rPr>
-          <w:lang w:val="en-US" w:eastAsia="ja-JP"/>
+          <w:noProof/>
+          <w:lang w:eastAsia="ja-JP"/>
+        </w:rPr>
+      </w:pPr>
+      <w:r>
+        <w:rPr>
+          <w:noProof/>
+          <w:lang w:eastAsia="ja-JP"/>
+        </w:rPr>
+        <w:t>Žaliavų ir medžiagų valdymas</w:t>
+      </w:r>
+    </w:p>
+    <w:p>
+      <w:pPr>
+        <w:rPr>
+          <w:noProof/>
+          <w:lang w:eastAsia="ja-JP"/>
         </w:rPr>
       </w:pPr>
     </w:p>
@@ -1728,479 +2233,535 @@
       <w:pPr>
         <w:ind w:left="1080"/>
         <w:rPr>
-          <w:lang w:val="en-US" w:eastAsia="ja-JP"/>
-        </w:rPr>
-      </w:pPr>
-      <w:r>
-        <w:t xml:space="preserve">Ką apima </w:t>
-      </w:r>
-      <w:r>
-        <w:rPr>
-          <w:bCs/>
-          <w:lang w:bidi="hi-IN"/>
-        </w:rPr>
-        <w:t>žaliavų ir medžiagų valdymas?</w:t>
+          <w:noProof/>
+          <w:lang w:eastAsia="ja-JP"/>
+        </w:rPr>
+      </w:pPr>
+      <w:r>
+        <w:rPr>
+          <w:noProof/>
+          <w:lang w:eastAsia="ja-JP"/>
+        </w:rPr>
+        <w:t>Kuriant aplikaciją svarbiausia yra žmogiškieji ištekliai. Tinkamai surinkta komanda turi didelės įtakos produkto sėkmei.</w:t>
+      </w:r>
+    </w:p>
+    <w:p>
+      <w:pPr>
+        <w:ind w:left="1080"/>
+        <w:rPr>
+          <w:noProof/>
+          <w:lang w:eastAsia="ja-JP"/>
+        </w:rPr>
+      </w:pPr>
+    </w:p>
+    <w:p>
+      <w:pPr>
+        <w:ind w:left="1080"/>
+        <w:rPr>
+          <w:noProof/>
+          <w:lang w:eastAsia="ja-JP"/>
+        </w:rPr>
+      </w:pPr>
+      <w:r>
+        <w:rPr>
+          <w:noProof/>
+          <w:lang w:eastAsia="ja-JP"/>
+        </w:rPr>
+        <w:t>Aplikacijos kūrimui reikalingi šių sričių specialistai:</w:t>
+      </w:r>
+    </w:p>
+    <w:p>
+      <w:pPr>
+        <w:pStyle w:val="ListParagraph"/>
+        <w:numPr>
+          <w:ilvl w:val="0"/>
+          <w:numId w:val="39"/>
+        </w:numPr>
+        <w:rPr>
+          <w:noProof/>
+          <w:lang w:eastAsia="ja-JP"/>
+        </w:rPr>
+      </w:pPr>
+      <w:r>
+        <w:rPr>
+          <w:noProof/>
+          <w:lang w:eastAsia="ja-JP"/>
+        </w:rPr>
+        <w:t>Programuotojai</w:t>
+      </w:r>
+    </w:p>
+    <w:p>
+      <w:pPr>
+        <w:pStyle w:val="ListParagraph"/>
+        <w:numPr>
+          <w:ilvl w:val="0"/>
+          <w:numId w:val="40"/>
+        </w:numPr>
+        <w:rPr>
+          <w:noProof/>
+          <w:lang w:eastAsia="ja-JP"/>
+        </w:rPr>
+      </w:pPr>
+      <w:r>
+        <w:rPr>
+          <w:noProof/>
+          <w:lang w:eastAsia="ja-JP"/>
+        </w:rPr>
+        <w:t>Reikalingi aplikacijos sukūrimui ir jos tobulinimui, naujo funkcionalumo kūrimui.</w:t>
+      </w:r>
+    </w:p>
+    <w:p>
+      <w:pPr>
+        <w:pStyle w:val="ListParagraph"/>
+        <w:numPr>
+          <w:ilvl w:val="0"/>
+          <w:numId w:val="39"/>
+        </w:numPr>
+        <w:rPr>
+          <w:noProof/>
+          <w:lang w:eastAsia="ja-JP"/>
+        </w:rPr>
+      </w:pPr>
+      <w:r>
+        <w:rPr>
+          <w:noProof/>
+          <w:lang w:eastAsia="ja-JP"/>
+        </w:rPr>
+        <w:t>Dizaineriai</w:t>
+      </w:r>
+      <w:bookmarkStart w:id="6" w:name="_GoBack"/>
+      <w:bookmarkEnd w:id="6"/>
+    </w:p>
+    <w:p>
+      <w:pPr>
+        <w:pStyle w:val="ListParagraph"/>
+        <w:numPr>
+          <w:ilvl w:val="0"/>
+          <w:numId w:val="40"/>
+        </w:numPr>
+        <w:rPr>
+          <w:noProof/>
+          <w:lang w:eastAsia="ja-JP"/>
+        </w:rPr>
+      </w:pPr>
+      <w:r>
+        <w:rPr>
+          <w:noProof/>
+          <w:lang w:eastAsia="ja-JP"/>
+        </w:rPr>
+        <w:t>Reikalingi sukurti patogią vartotojo sąsają.</w:t>
+      </w:r>
+    </w:p>
+    <w:p>
+      <w:pPr>
+        <w:pStyle w:val="ListParagraph"/>
+        <w:numPr>
+          <w:ilvl w:val="0"/>
+          <w:numId w:val="39"/>
+        </w:numPr>
+        <w:rPr>
+          <w:noProof/>
+          <w:lang w:eastAsia="ja-JP"/>
+        </w:rPr>
+      </w:pPr>
+      <w:r>
+        <w:rPr>
+          <w:noProof/>
+          <w:lang w:eastAsia="ja-JP"/>
+        </w:rPr>
+        <w:t>Testuotojai</w:t>
+      </w:r>
+    </w:p>
+    <w:p>
+      <w:pPr>
+        <w:pStyle w:val="ListParagraph"/>
+        <w:numPr>
+          <w:ilvl w:val="0"/>
+          <w:numId w:val="40"/>
+        </w:numPr>
+        <w:rPr>
+          <w:noProof/>
+          <w:lang w:eastAsia="ja-JP"/>
+        </w:rPr>
+      </w:pPr>
+      <w:r>
+        <w:rPr>
+          <w:noProof/>
+          <w:lang w:eastAsia="ja-JP"/>
+        </w:rPr>
+        <w:t>Vartotojų aptikos klaidos kainuoja labai daug, todėl būtinas tinkamas sistemos testavimas prie bet kokių sąlygų</w:t>
+      </w:r>
+    </w:p>
+    <w:p>
+      <w:pPr>
+        <w:rPr>
+          <w:noProof/>
+          <w:lang w:eastAsia="ja-JP"/>
+        </w:rPr>
+      </w:pPr>
+    </w:p>
+    <w:p>
+      <w:pPr>
+        <w:ind w:left="1080"/>
+        <w:rPr>
+          <w:noProof/>
+          <w:lang w:eastAsia="ja-JP"/>
+        </w:rPr>
+      </w:pPr>
+      <w:r>
+        <w:rPr>
+          <w:noProof/>
+          <w:lang w:eastAsia="ja-JP"/>
+        </w:rPr>
+        <w:t>Sėkmingam darbui būtina apsirūpinti tinkama technine ir programine įranga. Reikalingi kompiuteriai, monitoriai, pelės, klaviatūros.</w:t>
       </w:r>
     </w:p>
     <w:p>
       <w:pPr>
         <w:pStyle w:val="Heading2"/>
         <w:rPr>
-          <w:lang w:val="en-US" w:eastAsia="ja-JP"/>
-        </w:rPr>
-      </w:pPr>
-      <w:proofErr w:type="spellStart"/>
-      <w:r>
-        <w:rPr>
-          <w:lang w:val="en-US" w:eastAsia="ja-JP"/>
+          <w:noProof/>
+          <w:lang w:eastAsia="ja-JP"/>
+        </w:rPr>
+      </w:pPr>
+      <w:r>
+        <w:rPr>
+          <w:noProof/>
+          <w:lang w:eastAsia="ja-JP"/>
         </w:rPr>
         <w:t>Tiekėjai</w:t>
       </w:r>
-      <w:proofErr w:type="spellEnd"/>
-    </w:p>
-    <w:p>
-      <w:pPr>
-        <w:rPr>
-          <w:lang w:val="en-US" w:eastAsia="ja-JP"/>
-        </w:rPr>
-      </w:pPr>
-    </w:p>
-    <w:p>
-      <w:pPr>
-        <w:autoSpaceDE w:val="0"/>
-        <w:autoSpaceDN w:val="0"/>
-        <w:adjustRightInd w:val="0"/>
-        <w:ind w:left="720" w:firstLine="360"/>
-        <w:jc w:val="both"/>
-      </w:pPr>
-      <w:r>
-        <w:t>Kokie pasirenkami tiekėjai?</w:t>
+    </w:p>
+    <w:p>
+      <w:pPr>
+        <w:rPr>
+          <w:noProof/>
+          <w:lang w:eastAsia="ja-JP"/>
+        </w:rPr>
+      </w:pPr>
+    </w:p>
+    <w:p>
+      <w:pPr>
+        <w:ind w:left="1080"/>
+        <w:rPr>
+          <w:noProof/>
+          <w:lang w:eastAsia="ja-JP"/>
+        </w:rPr>
+      </w:pPr>
+      <w:r>
+        <w:rPr>
+          <w:noProof/>
+          <w:lang w:eastAsia="ja-JP"/>
+        </w:rPr>
+        <w:t>Personalui surinkti gali būti naudojami darbo pasiūlymų internetiniai puslapiai. Taip pat galima kreiptis į personalo atrankos agentūrą. techninės įrangos tiekėjas – Dell.</w:t>
       </w:r>
     </w:p>
     <w:p>
       <w:pPr>
         <w:pStyle w:val="Heading2"/>
         <w:rPr>
-          <w:lang w:val="en-US" w:eastAsia="ja-JP"/>
-        </w:rPr>
-      </w:pPr>
-      <w:proofErr w:type="spellStart"/>
-      <w:r>
-        <w:rPr>
-          <w:lang w:val="en-US" w:eastAsia="ja-JP"/>
-        </w:rPr>
-        <w:t>Apsirūpinimo</w:t>
-      </w:r>
-      <w:proofErr w:type="spellEnd"/>
-      <w:r>
-        <w:rPr>
-          <w:lang w:val="en-US" w:eastAsia="ja-JP"/>
-        </w:rPr>
-        <w:t xml:space="preserve"> </w:t>
-      </w:r>
-      <w:proofErr w:type="spellStart"/>
-      <w:r>
-        <w:rPr>
-          <w:lang w:val="en-US" w:eastAsia="ja-JP"/>
-        </w:rPr>
-        <w:t>būdai</w:t>
-      </w:r>
-      <w:proofErr w:type="spellEnd"/>
-      <w:r>
-        <w:rPr>
-          <w:lang w:val="en-US" w:eastAsia="ja-JP"/>
-        </w:rPr>
-        <w:t xml:space="preserve"> </w:t>
-      </w:r>
-      <w:proofErr w:type="spellStart"/>
-      <w:r>
-        <w:rPr>
-          <w:lang w:val="en-US" w:eastAsia="ja-JP"/>
-        </w:rPr>
-        <w:t>ir</w:t>
-      </w:r>
-      <w:proofErr w:type="spellEnd"/>
-      <w:r>
-        <w:rPr>
-          <w:lang w:val="en-US" w:eastAsia="ja-JP"/>
-        </w:rPr>
-        <w:t xml:space="preserve"> </w:t>
-      </w:r>
-      <w:proofErr w:type="spellStart"/>
-      <w:r>
-        <w:rPr>
-          <w:lang w:val="en-US" w:eastAsia="ja-JP"/>
-        </w:rPr>
-        <w:t>formos</w:t>
-      </w:r>
-      <w:proofErr w:type="spellEnd"/>
+          <w:noProof/>
+          <w:lang w:eastAsia="ja-JP"/>
+        </w:rPr>
+      </w:pPr>
+      <w:r>
+        <w:rPr>
+          <w:noProof/>
+          <w:lang w:eastAsia="ja-JP"/>
+        </w:rPr>
+        <w:t>Apsirūpinimo būdai ir formos</w:t>
+      </w:r>
     </w:p>
     <w:p>
       <w:pPr>
         <w:ind w:left="1134"/>
         <w:rPr>
-          <w:lang w:val="en-US" w:eastAsia="ja-JP"/>
-        </w:rPr>
-      </w:pPr>
-    </w:p>
-    <w:p>
-      <w:pPr>
+          <w:noProof/>
+          <w:lang w:eastAsia="ja-JP"/>
+        </w:rPr>
+      </w:pPr>
+    </w:p>
+    <w:p>
+      <w:pPr>
+        <w:ind w:left="1080"/>
+        <w:rPr>
+          <w:noProof/>
+          <w:lang w:eastAsia="ja-JP"/>
+        </w:rPr>
+      </w:pPr>
+      <w:r>
+        <w:rPr>
+          <w:noProof/>
+        </w:rPr>
+        <w:t>Sukuriamas darbo skelbimas kuriame atsispindi ko tikimasi iš būsimo darbuotojo. Priimami darbuotojai su reikiama kompetencija ir patirtimi.</w:t>
+      </w:r>
+    </w:p>
+    <w:p>
+      <w:pPr>
+        <w:pStyle w:val="Heading2"/>
+        <w:rPr>
+          <w:noProof/>
+          <w:lang w:eastAsia="ja-JP"/>
+        </w:rPr>
+      </w:pPr>
+      <w:r>
+        <w:rPr>
+          <w:noProof/>
+          <w:lang w:eastAsia="ja-JP"/>
+        </w:rPr>
+        <w:t>Medžiagų poreikių nustatymas</w:t>
+      </w:r>
+    </w:p>
+    <w:p>
+      <w:pPr>
+        <w:rPr>
+          <w:noProof/>
+          <w:lang w:eastAsia="ja-JP"/>
+        </w:rPr>
+      </w:pPr>
+    </w:p>
+    <w:p>
+      <w:pPr>
+        <w:ind w:left="1080"/>
+        <w:rPr>
+          <w:noProof/>
+          <w:lang w:eastAsia="ja-JP"/>
+        </w:rPr>
+      </w:pPr>
+      <w:r>
+        <w:rPr>
+          <w:noProof/>
+        </w:rPr>
+        <w:t>Informacinės sistemos kūrimui, pastovaus fizinių medžiagų tiekimo nereikia. Kuriant sistemą reikia žmoniškųjų išteklių (programuotojų, testuotųjų,  sistemos administratoriaus, dizainerių). Visi darbuotojai sukurs ir vykdys tolimesnį sistemos palaikymą bei duomenų bazės pildymą bei atnaujinimo darbus.</w:t>
+      </w:r>
+    </w:p>
+    <w:p>
+      <w:pPr>
+        <w:ind w:left="1080"/>
+        <w:rPr>
+          <w:noProof/>
+          <w:lang w:eastAsia="ja-JP"/>
+        </w:rPr>
+      </w:pPr>
+    </w:p>
+    <w:p>
+      <w:pPr>
+        <w:pStyle w:val="Heading2"/>
+        <w:rPr>
+          <w:noProof/>
+          <w:lang w:eastAsia="ja-JP"/>
+        </w:rPr>
+      </w:pPr>
+      <w:r>
+        <w:rPr>
+          <w:noProof/>
+          <w:lang w:eastAsia="ja-JP"/>
+        </w:rPr>
+        <w:t>Atsargų nustatymas</w:t>
+      </w:r>
+    </w:p>
+    <w:p>
+      <w:pPr>
+        <w:rPr>
+          <w:noProof/>
+          <w:lang w:eastAsia="ja-JP"/>
+        </w:rPr>
+      </w:pPr>
+    </w:p>
+    <w:p>
+      <w:pPr>
+        <w:ind w:left="1080"/>
+        <w:rPr>
+          <w:noProof/>
+          <w:sz w:val="22"/>
+          <w:szCs w:val="22"/>
+        </w:rPr>
+      </w:pPr>
+      <w:r>
+        <w:rPr>
+          <w:noProof/>
+        </w:rPr>
+        <w:t xml:space="preserve">Saugoti tavo mėgstamiausias degalinės bei žemėlapio fragmentus norint naudotis programėle, jeigu nėra galimybės sinchronizuoti duomenų su serveriu. </w:t>
+      </w:r>
+    </w:p>
+    <w:p>
+      <w:pPr>
+        <w:ind w:left="1080"/>
+        <w:rPr>
+          <w:noProof/>
+          <w:lang w:eastAsia="ja-JP"/>
+        </w:rPr>
+      </w:pPr>
+    </w:p>
+    <w:p>
+      <w:pPr>
+        <w:pStyle w:val="Heading2"/>
+        <w:rPr>
+          <w:noProof/>
+          <w:lang w:eastAsia="ja-JP"/>
+        </w:rPr>
+      </w:pPr>
+      <w:r>
+        <w:rPr>
+          <w:noProof/>
+          <w:lang w:eastAsia="ja-JP"/>
+        </w:rPr>
+        <w:t>Atsargų sandėliavimas</w:t>
+      </w:r>
+    </w:p>
+    <w:p>
+      <w:pPr>
+        <w:ind w:left="1080"/>
+        <w:rPr>
+          <w:noProof/>
+          <w:lang w:eastAsia="ja-JP"/>
+        </w:rPr>
+      </w:pPr>
+    </w:p>
+    <w:p>
+      <w:pPr>
+        <w:ind w:left="1080"/>
+        <w:rPr>
+          <w:noProof/>
+          <w:lang w:eastAsia="ja-JP"/>
+        </w:rPr>
+      </w:pPr>
+      <w:r>
+        <w:rPr>
+          <w:noProof/>
+        </w:rPr>
+        <w:t>Visa informacija bus saugoma duomenų bazėje bei laikina duomenų fragmento kopija vartotojo išmaniajame telefone.</w:t>
+      </w:r>
+    </w:p>
+    <w:p>
+      <w:pPr>
+        <w:pStyle w:val="TOCHeading"/>
+        <w:rPr>
+          <w:noProof/>
+          <w:lang w:val="lt-LT"/>
+        </w:rPr>
+      </w:pPr>
+      <w:r>
+        <w:rPr>
+          <w:noProof/>
+          <w:lang w:val="lt-LT"/>
+        </w:rPr>
+        <w:lastRenderedPageBreak/>
+        <w:t>GAMYBA IR PASLAUGOS</w:t>
+      </w:r>
+    </w:p>
+    <w:p>
+      <w:pPr>
+        <w:pStyle w:val="Heading2"/>
+        <w:rPr>
+          <w:noProof/>
+          <w:lang w:eastAsia="ja-JP"/>
+        </w:rPr>
+      </w:pPr>
+      <w:r>
+        <w:rPr>
+          <w:noProof/>
+          <w:lang w:eastAsia="ja-JP"/>
+        </w:rPr>
+        <w:t>Gamybos apimtis</w:t>
+      </w:r>
+    </w:p>
+    <w:p>
+      <w:pPr>
+        <w:pStyle w:val="Heading2"/>
+        <w:numPr>
+          <w:ilvl w:val="0"/>
+          <w:numId w:val="0"/>
+        </w:numPr>
         <w:ind w:left="1134"/>
         <w:rPr>
-          <w:lang w:val="en-US" w:eastAsia="ja-JP"/>
-        </w:rPr>
-      </w:pPr>
-      <w:r>
-        <w:t>Kokie yra apsirūpinimo reikiamais ištekliais būdai ir formos?</w:t>
+          <w:rFonts w:ascii="Times New Roman" w:hAnsi="Times New Roman"/>
+          <w:b w:val="0"/>
+          <w:noProof/>
+          <w:sz w:val="24"/>
+          <w:szCs w:val="24"/>
+        </w:rPr>
+      </w:pPr>
+      <w:r>
+        <w:rPr>
+          <w:rFonts w:ascii="Times New Roman" w:hAnsi="Times New Roman"/>
+          <w:b w:val="0"/>
+          <w:noProof/>
+          <w:sz w:val="24"/>
+          <w:szCs w:val="24"/>
+        </w:rPr>
+        <w:t xml:space="preserve">Mobilioji aplikacija bus kuriama 1-2 mėnesius, kadangi tai yra plačios apimties projektas. Tam, kad projektas būtų įgyvendintas, reikia suburti savo sritį išmanančių, kvalifikuotų dizainerių, programuotojų, projektuotojų, analitikų bei testuotojų komandą, kas taip pat gali užimti iki vieno mėnesio. </w:t>
       </w:r>
     </w:p>
     <w:p>
       <w:pPr>
         <w:pStyle w:val="Heading2"/>
         <w:rPr>
-          <w:lang w:val="en-US" w:eastAsia="ja-JP"/>
-        </w:rPr>
-      </w:pPr>
-      <w:proofErr w:type="spellStart"/>
-      <w:r>
-        <w:rPr>
-          <w:lang w:val="en-US" w:eastAsia="ja-JP"/>
-        </w:rPr>
-        <w:t>Medžiagų</w:t>
-      </w:r>
-      <w:proofErr w:type="spellEnd"/>
-      <w:r>
-        <w:rPr>
-          <w:lang w:val="en-US" w:eastAsia="ja-JP"/>
-        </w:rPr>
-        <w:t xml:space="preserve"> </w:t>
-      </w:r>
-      <w:proofErr w:type="spellStart"/>
-      <w:r>
-        <w:rPr>
-          <w:lang w:val="en-US" w:eastAsia="ja-JP"/>
-        </w:rPr>
-        <w:t>poreikių</w:t>
-      </w:r>
-      <w:proofErr w:type="spellEnd"/>
-      <w:r>
-        <w:rPr>
-          <w:lang w:val="en-US" w:eastAsia="ja-JP"/>
-        </w:rPr>
-        <w:t xml:space="preserve"> </w:t>
-      </w:r>
-      <w:proofErr w:type="spellStart"/>
-      <w:r>
-        <w:rPr>
-          <w:lang w:val="en-US" w:eastAsia="ja-JP"/>
-        </w:rPr>
-        <w:t>nustatymas</w:t>
-      </w:r>
-      <w:proofErr w:type="spellEnd"/>
+          <w:noProof/>
+          <w:lang w:eastAsia="ja-JP"/>
+        </w:rPr>
+      </w:pPr>
+      <w:r>
+        <w:rPr>
+          <w:noProof/>
+          <w:lang w:eastAsia="ja-JP"/>
+        </w:rPr>
+        <w:t>Gamybos principai ir tipai</w:t>
+      </w:r>
     </w:p>
     <w:p>
       <w:pPr>
         <w:ind w:left="1080"/>
         <w:rPr>
-          <w:lang w:val="en-US" w:eastAsia="ja-JP"/>
-        </w:rPr>
-      </w:pPr>
-    </w:p>
-    <w:p>
-      <w:pPr>
-        <w:autoSpaceDE w:val="0"/>
-        <w:autoSpaceDN w:val="0"/>
-        <w:adjustRightInd w:val="0"/>
-        <w:ind w:left="720" w:firstLine="360"/>
-        <w:jc w:val="both"/>
-      </w:pPr>
-      <w:r>
-        <w:t>Kaip nustatomi reikiami medžiagų poreikiai?</w:t>
-      </w:r>
+          <w:noProof/>
+          <w:lang w:eastAsia="ja-JP"/>
+        </w:rPr>
+      </w:pPr>
+    </w:p>
+    <w:p>
+      <w:pPr>
+        <w:ind w:left="1080"/>
+        <w:rPr>
+          <w:noProof/>
+        </w:rPr>
+      </w:pPr>
+      <w:r>
+        <w:rPr>
+          <w:noProof/>
+        </w:rPr>
+        <w:t>Projekto įgyvendinimas skirstomas į savaitės ilgio sprint’us. Kiekvienas dirbantis prie projekto turi darbus, numatytus laikus skirtus užduočių įgyvendinimui. Pagal tai, visi darbuotojai mato, kokiame lygyje yra projektas, kaip seksis laiku ar ne laiku jį įgyvendinti.</w:t>
+      </w:r>
+    </w:p>
+    <w:p>
+      <w:pPr>
+        <w:ind w:left="1080"/>
+        <w:rPr>
+          <w:noProof/>
+        </w:rPr>
+      </w:pPr>
     </w:p>
     <w:p>
       <w:pPr>
         <w:pStyle w:val="Heading2"/>
         <w:rPr>
-          <w:lang w:val="en-US" w:eastAsia="ja-JP"/>
-        </w:rPr>
-      </w:pPr>
-      <w:proofErr w:type="spellStart"/>
-      <w:r>
-        <w:rPr>
-          <w:lang w:val="en-US" w:eastAsia="ja-JP"/>
-        </w:rPr>
-        <w:t>Atsargų</w:t>
-      </w:r>
-      <w:proofErr w:type="spellEnd"/>
-      <w:r>
-        <w:rPr>
-          <w:lang w:val="en-US" w:eastAsia="ja-JP"/>
-        </w:rPr>
-        <w:t xml:space="preserve"> </w:t>
-      </w:r>
-      <w:proofErr w:type="spellStart"/>
-      <w:r>
-        <w:rPr>
-          <w:lang w:val="en-US" w:eastAsia="ja-JP"/>
-        </w:rPr>
-        <w:t>nustatymas</w:t>
-      </w:r>
-      <w:proofErr w:type="spellEnd"/>
-    </w:p>
-    <w:p>
-      <w:pPr>
-        <w:rPr>
-          <w:lang w:val="en-US" w:eastAsia="ja-JP"/>
-        </w:rPr>
-      </w:pPr>
+          <w:noProof/>
+          <w:lang w:eastAsia="ja-JP"/>
+        </w:rPr>
+      </w:pPr>
+      <w:r>
+        <w:rPr>
+          <w:noProof/>
+          <w:lang w:eastAsia="ja-JP"/>
+        </w:rPr>
+        <w:t>Gamybos proceso sudėtis</w:t>
+      </w:r>
     </w:p>
     <w:p>
       <w:pPr>
         <w:ind w:left="1080"/>
         <w:rPr>
-          <w:lang w:val="en-US" w:eastAsia="ja-JP"/>
-        </w:rPr>
-      </w:pPr>
-      <w:r>
-        <w:t>Kaip nustatoma, ar reikalingos atsargos ir jų kiekis?</w:t>
-      </w:r>
-    </w:p>
-    <w:p>
-      <w:pPr>
-        <w:pStyle w:val="Heading2"/>
-        <w:rPr>
-          <w:lang w:val="en-US" w:eastAsia="ja-JP"/>
-        </w:rPr>
-      </w:pPr>
-      <w:proofErr w:type="spellStart"/>
-      <w:r>
-        <w:rPr>
-          <w:lang w:val="en-US" w:eastAsia="ja-JP"/>
-        </w:rPr>
-        <w:t>Atsargų</w:t>
-      </w:r>
-      <w:proofErr w:type="spellEnd"/>
-      <w:r>
-        <w:rPr>
-          <w:lang w:val="en-US" w:eastAsia="ja-JP"/>
-        </w:rPr>
-        <w:t xml:space="preserve"> </w:t>
-      </w:r>
-      <w:proofErr w:type="spellStart"/>
-      <w:r>
-        <w:rPr>
-          <w:lang w:val="en-US" w:eastAsia="ja-JP"/>
-        </w:rPr>
-        <w:t>sandėliavimas</w:t>
-      </w:r>
-      <w:proofErr w:type="spellEnd"/>
-    </w:p>
-    <w:p>
-      <w:pPr>
-        <w:ind w:left="1080"/>
-        <w:rPr>
-          <w:lang w:val="en-US" w:eastAsia="ja-JP"/>
-        </w:rPr>
-      </w:pPr>
-    </w:p>
-    <w:p>
-      <w:pPr>
-        <w:ind w:left="1080"/>
-        <w:rPr>
-          <w:lang w:val="en-US" w:eastAsia="ja-JP"/>
-        </w:rPr>
-      </w:pPr>
-      <w:r>
-        <w:t>Ar sandėliuojamos atsargos, ir kokiuose sandėliuose ir pan.?</w:t>
-      </w:r>
-    </w:p>
-    <w:p>
-      <w:pPr>
-        <w:pStyle w:val="TOCHeading"/>
-      </w:pPr>
-      <w:r>
-        <w:t>GAMYBA IR PASLAUGOS</w:t>
-      </w:r>
-    </w:p>
-    <w:p>
-      <w:pPr>
-        <w:pStyle w:val="Heading2"/>
-        <w:rPr>
-          <w:lang w:val="en-US" w:eastAsia="ja-JP"/>
-        </w:rPr>
-      </w:pPr>
-      <w:proofErr w:type="spellStart"/>
-      <w:r>
-        <w:rPr>
-          <w:lang w:val="en-US" w:eastAsia="ja-JP"/>
-        </w:rPr>
-        <w:t>Gamybos</w:t>
-      </w:r>
-      <w:proofErr w:type="spellEnd"/>
-      <w:r>
-        <w:rPr>
-          <w:lang w:val="en-US" w:eastAsia="ja-JP"/>
-        </w:rPr>
-        <w:t xml:space="preserve"> </w:t>
-      </w:r>
-      <w:proofErr w:type="spellStart"/>
-      <w:r>
-        <w:rPr>
-          <w:lang w:val="en-US" w:eastAsia="ja-JP"/>
-        </w:rPr>
-        <w:t>apimtis</w:t>
-      </w:r>
-      <w:proofErr w:type="spellEnd"/>
-    </w:p>
-    <w:p>
-      <w:pPr>
-        <w:ind w:left="1080"/>
-        <w:rPr>
-          <w:lang w:val="en-US" w:eastAsia="ja-JP"/>
-        </w:rPr>
-      </w:pPr>
-    </w:p>
-    <w:p>
-      <w:pPr>
-        <w:ind w:left="1080"/>
-        <w:rPr>
-          <w:lang w:val="en-US" w:eastAsia="ja-JP"/>
-        </w:rPr>
-      </w:pPr>
-      <w:r>
-        <w:rPr>
-          <w:bCs/>
-        </w:rPr>
-        <w:t>Kokia  planuojama gamybos apimtis?</w:t>
-      </w:r>
-    </w:p>
-    <w:p>
-      <w:pPr>
-        <w:pStyle w:val="Heading2"/>
-        <w:rPr>
-          <w:lang w:val="en-US" w:eastAsia="ja-JP"/>
-        </w:rPr>
-      </w:pPr>
-      <w:proofErr w:type="spellStart"/>
-      <w:r>
-        <w:rPr>
-          <w:lang w:val="en-US" w:eastAsia="ja-JP"/>
-        </w:rPr>
-        <w:t>Gamybos</w:t>
-      </w:r>
-      <w:proofErr w:type="spellEnd"/>
-      <w:r>
-        <w:rPr>
-          <w:lang w:val="en-US" w:eastAsia="ja-JP"/>
-        </w:rPr>
-        <w:t xml:space="preserve"> </w:t>
-      </w:r>
-      <w:proofErr w:type="spellStart"/>
-      <w:r>
-        <w:rPr>
-          <w:lang w:val="en-US" w:eastAsia="ja-JP"/>
-        </w:rPr>
-        <w:t>principai</w:t>
-      </w:r>
-      <w:proofErr w:type="spellEnd"/>
-      <w:r>
-        <w:rPr>
-          <w:lang w:val="en-US" w:eastAsia="ja-JP"/>
-        </w:rPr>
-        <w:t xml:space="preserve"> </w:t>
-      </w:r>
-      <w:proofErr w:type="spellStart"/>
-      <w:r>
-        <w:rPr>
-          <w:lang w:val="en-US" w:eastAsia="ja-JP"/>
-        </w:rPr>
-        <w:t>ir</w:t>
-      </w:r>
-      <w:proofErr w:type="spellEnd"/>
-      <w:r>
-        <w:rPr>
-          <w:lang w:val="en-US" w:eastAsia="ja-JP"/>
-        </w:rPr>
-        <w:t xml:space="preserve"> </w:t>
-      </w:r>
-      <w:proofErr w:type="spellStart"/>
-      <w:r>
-        <w:rPr>
-          <w:lang w:val="en-US" w:eastAsia="ja-JP"/>
-        </w:rPr>
-        <w:t>tipai</w:t>
-      </w:r>
-      <w:proofErr w:type="spellEnd"/>
-    </w:p>
-    <w:p>
-      <w:pPr>
-        <w:ind w:left="1080"/>
-        <w:rPr>
-          <w:lang w:val="en-US" w:eastAsia="ja-JP"/>
-        </w:rPr>
-      </w:pPr>
-    </w:p>
-    <w:p>
-      <w:pPr>
-        <w:ind w:left="1080"/>
-        <w:rPr>
-          <w:lang w:val="en-US" w:eastAsia="ja-JP"/>
-        </w:rPr>
-      </w:pPr>
-      <w:r>
-        <w:t>Kokie naudojami gamybos principai ir gamybos tipai (struktūros).</w:t>
-      </w:r>
-    </w:p>
-    <w:p>
-      <w:pPr>
-        <w:pStyle w:val="Heading2"/>
-        <w:rPr>
-          <w:lang w:val="en-US" w:eastAsia="ja-JP"/>
-        </w:rPr>
-      </w:pPr>
-      <w:proofErr w:type="spellStart"/>
-      <w:r>
-        <w:rPr>
-          <w:lang w:val="en-US" w:eastAsia="ja-JP"/>
-        </w:rPr>
-        <w:t>Gamybos</w:t>
-      </w:r>
-      <w:proofErr w:type="spellEnd"/>
-      <w:r>
-        <w:rPr>
-          <w:lang w:val="en-US" w:eastAsia="ja-JP"/>
-        </w:rPr>
-        <w:t xml:space="preserve"> </w:t>
-      </w:r>
-      <w:proofErr w:type="spellStart"/>
-      <w:r>
-        <w:rPr>
-          <w:lang w:val="en-US" w:eastAsia="ja-JP"/>
-        </w:rPr>
-        <w:t>proceso</w:t>
-      </w:r>
-      <w:proofErr w:type="spellEnd"/>
-      <w:r>
-        <w:rPr>
-          <w:lang w:val="en-US" w:eastAsia="ja-JP"/>
-        </w:rPr>
-        <w:t xml:space="preserve"> </w:t>
-      </w:r>
-      <w:proofErr w:type="spellStart"/>
-      <w:r>
-        <w:rPr>
-          <w:lang w:val="en-US" w:eastAsia="ja-JP"/>
-        </w:rPr>
-        <w:t>sudėtis</w:t>
-      </w:r>
-      <w:proofErr w:type="spellEnd"/>
-    </w:p>
-    <w:p>
-      <w:pPr>
-        <w:ind w:left="1080"/>
-        <w:rPr>
-          <w:lang w:val="en-US" w:eastAsia="ja-JP"/>
+          <w:noProof/>
+          <w:lang w:eastAsia="ja-JP"/>
         </w:rPr>
       </w:pPr>
     </w:p>
@@ -2214,19 +2775,22 @@
         <w:jc w:val="both"/>
         <w:rPr>
           <w:bCs/>
-        </w:rPr>
-      </w:pPr>
-      <w:bookmarkStart w:id="6" w:name="_GoBack"/>
-      <w:bookmarkEnd w:id="6"/>
-      <w:r>
-        <w:t>Kokia yra gamybos proceso sudėtis?</w:t>
+          <w:noProof/>
+        </w:rPr>
+      </w:pPr>
+      <w:r>
+        <w:rPr>
+          <w:noProof/>
+        </w:rPr>
+        <w:t>Tam, kad mobilioji aplikacija būtų sukurta, pirmiausia atliekami įžanginiai darbai, t.y. sistemos reikalingumo analizė, apklausos duomenų susisteminimas. Kuomet turimas aiškus tikslas ir aiškus rezultatas – vyksta sistemos projektavimas. Pagal tai, programuotojai bei dizaineriai kuria aplinką, kuri bus naudinga, informatyvi ir patogi naudotis vartotojui. Suprojektavus sistemą, vyksta programavimo darbai, pagal tai gali keistis projektavimo modeliai ir t.t. Suprogramavus mobiliąją aplikaciją vyksta testavimo darbai ir produktas išleidžiamas viešam naudojimui.</w:t>
       </w:r>
     </w:p>
     <w:p>
       <w:pPr>
         <w:ind w:left="1080"/>
         <w:rPr>
-          <w:lang w:val="en-US" w:eastAsia="ja-JP"/>
+          <w:noProof/>
+          <w:lang w:eastAsia="ja-JP"/>
         </w:rPr>
       </w:pPr>
     </w:p>
@@ -2280,7 +2844,7 @@
       <w:rPr>
         <w:noProof/>
       </w:rPr>
-      <w:t>5</w:t>
+      <w:t>6</w:t>
     </w:r>
     <w:r>
       <w:rPr>
@@ -2440,6 +3004,119 @@
     </w:lvl>
   </w:abstractNum>
   <w:abstractNum w:abstractNumId="1" w15:restartNumberingAfterBreak="0">
+    <w:nsid w:val="0154154B"/>
+    <w:multiLevelType w:val="hybridMultilevel"/>
+    <w:tmpl w:val="0D6092E8"/>
+    <w:lvl w:ilvl="0" w:tplc="04090001">
+      <w:start w:val="1"/>
+      <w:numFmt w:val="bullet"/>
+      <w:lvlText w:val=""/>
+      <w:lvlJc w:val="left"/>
+      <w:pPr>
+        <w:ind w:left="1800" w:hanging="360"/>
+      </w:pPr>
+      <w:rPr>
+        <w:rFonts w:ascii="Symbol" w:hAnsi="Symbol" w:hint="default"/>
+      </w:rPr>
+    </w:lvl>
+    <w:lvl w:ilvl="1" w:tplc="04090003" w:tentative="1">
+      <w:start w:val="1"/>
+      <w:numFmt w:val="bullet"/>
+      <w:lvlText w:val="o"/>
+      <w:lvlJc w:val="left"/>
+      <w:pPr>
+        <w:ind w:left="2520" w:hanging="360"/>
+      </w:pPr>
+      <w:rPr>
+        <w:rFonts w:ascii="Courier New" w:hAnsi="Courier New" w:cs="Courier New" w:hint="default"/>
+      </w:rPr>
+    </w:lvl>
+    <w:lvl w:ilvl="2" w:tplc="04090005" w:tentative="1">
+      <w:start w:val="1"/>
+      <w:numFmt w:val="bullet"/>
+      <w:lvlText w:val=""/>
+      <w:lvlJc w:val="left"/>
+      <w:pPr>
+        <w:ind w:left="3240" w:hanging="360"/>
+      </w:pPr>
+      <w:rPr>
+        <w:rFonts w:ascii="Wingdings" w:hAnsi="Wingdings" w:hint="default"/>
+      </w:rPr>
+    </w:lvl>
+    <w:lvl w:ilvl="3" w:tplc="04090001" w:tentative="1">
+      <w:start w:val="1"/>
+      <w:numFmt w:val="bullet"/>
+      <w:lvlText w:val=""/>
+      <w:lvlJc w:val="left"/>
+      <w:pPr>
+        <w:ind w:left="3960" w:hanging="360"/>
+      </w:pPr>
+      <w:rPr>
+        <w:rFonts w:ascii="Symbol" w:hAnsi="Symbol" w:hint="default"/>
+      </w:rPr>
+    </w:lvl>
+    <w:lvl w:ilvl="4" w:tplc="04090003" w:tentative="1">
+      <w:start w:val="1"/>
+      <w:numFmt w:val="bullet"/>
+      <w:lvlText w:val="o"/>
+      <w:lvlJc w:val="left"/>
+      <w:pPr>
+        <w:ind w:left="4680" w:hanging="360"/>
+      </w:pPr>
+      <w:rPr>
+        <w:rFonts w:ascii="Courier New" w:hAnsi="Courier New" w:cs="Courier New" w:hint="default"/>
+      </w:rPr>
+    </w:lvl>
+    <w:lvl w:ilvl="5" w:tplc="04090005" w:tentative="1">
+      <w:start w:val="1"/>
+      <w:numFmt w:val="bullet"/>
+      <w:lvlText w:val=""/>
+      <w:lvlJc w:val="left"/>
+      <w:pPr>
+        <w:ind w:left="5400" w:hanging="360"/>
+      </w:pPr>
+      <w:rPr>
+        <w:rFonts w:ascii="Wingdings" w:hAnsi="Wingdings" w:hint="default"/>
+      </w:rPr>
+    </w:lvl>
+    <w:lvl w:ilvl="6" w:tplc="04090001" w:tentative="1">
+      <w:start w:val="1"/>
+      <w:numFmt w:val="bullet"/>
+      <w:lvlText w:val=""/>
+      <w:lvlJc w:val="left"/>
+      <w:pPr>
+        <w:ind w:left="6120" w:hanging="360"/>
+      </w:pPr>
+      <w:rPr>
+        <w:rFonts w:ascii="Symbol" w:hAnsi="Symbol" w:hint="default"/>
+      </w:rPr>
+    </w:lvl>
+    <w:lvl w:ilvl="7" w:tplc="04090003" w:tentative="1">
+      <w:start w:val="1"/>
+      <w:numFmt w:val="bullet"/>
+      <w:lvlText w:val="o"/>
+      <w:lvlJc w:val="left"/>
+      <w:pPr>
+        <w:ind w:left="6840" w:hanging="360"/>
+      </w:pPr>
+      <w:rPr>
+        <w:rFonts w:ascii="Courier New" w:hAnsi="Courier New" w:cs="Courier New" w:hint="default"/>
+      </w:rPr>
+    </w:lvl>
+    <w:lvl w:ilvl="8" w:tplc="04090005" w:tentative="1">
+      <w:start w:val="1"/>
+      <w:numFmt w:val="bullet"/>
+      <w:lvlText w:val=""/>
+      <w:lvlJc w:val="left"/>
+      <w:pPr>
+        <w:ind w:left="7560" w:hanging="360"/>
+      </w:pPr>
+      <w:rPr>
+        <w:rFonts w:ascii="Wingdings" w:hAnsi="Wingdings" w:hint="default"/>
+      </w:rPr>
+    </w:lvl>
+  </w:abstractNum>
+  <w:abstractNum w:abstractNumId="2" w15:restartNumberingAfterBreak="0">
     <w:nsid w:val="03CE2896"/>
     <w:multiLevelType w:val="multilevel"/>
     <w:tmpl w:val="950A4F26"/>
@@ -2560,7 +3237,7 @@
       </w:rPr>
     </w:lvl>
   </w:abstractNum>
-  <w:abstractNum w:abstractNumId="2" w15:restartNumberingAfterBreak="0">
+  <w:abstractNum w:abstractNumId="3" w15:restartNumberingAfterBreak="0">
     <w:nsid w:val="062C7D41"/>
     <w:multiLevelType w:val="hybridMultilevel"/>
     <w:tmpl w:val="0AAA9350"/>
@@ -2646,7 +3323,7 @@
       </w:pPr>
     </w:lvl>
   </w:abstractNum>
-  <w:abstractNum w:abstractNumId="3" w15:restartNumberingAfterBreak="0">
+  <w:abstractNum w:abstractNumId="4" w15:restartNumberingAfterBreak="0">
     <w:nsid w:val="093909EF"/>
     <w:multiLevelType w:val="multilevel"/>
     <w:tmpl w:val="950A4F26"/>
@@ -2767,7 +3444,7 @@
       </w:rPr>
     </w:lvl>
   </w:abstractNum>
-  <w:abstractNum w:abstractNumId="4" w15:restartNumberingAfterBreak="0">
+  <w:abstractNum w:abstractNumId="5" w15:restartNumberingAfterBreak="0">
     <w:nsid w:val="0AA62954"/>
     <w:multiLevelType w:val="multilevel"/>
     <w:tmpl w:val="950A4F26"/>
@@ -2888,7 +3565,7 @@
       </w:rPr>
     </w:lvl>
   </w:abstractNum>
-  <w:abstractNum w:abstractNumId="5" w15:restartNumberingAfterBreak="0">
+  <w:abstractNum w:abstractNumId="6" w15:restartNumberingAfterBreak="0">
     <w:nsid w:val="0D1175FE"/>
     <w:multiLevelType w:val="hybridMultilevel"/>
     <w:tmpl w:val="D1AC4162"/>
@@ -3028,7 +3705,7 @@
       </w:rPr>
     </w:lvl>
   </w:abstractNum>
-  <w:abstractNum w:abstractNumId="6" w15:restartNumberingAfterBreak="0">
+  <w:abstractNum w:abstractNumId="7" w15:restartNumberingAfterBreak="0">
     <w:nsid w:val="0D2E5C76"/>
     <w:multiLevelType w:val="multilevel"/>
     <w:tmpl w:val="1136C7BC"/>
@@ -3149,7 +3826,7 @@
       </w:rPr>
     </w:lvl>
   </w:abstractNum>
-  <w:abstractNum w:abstractNumId="7" w15:restartNumberingAfterBreak="0">
+  <w:abstractNum w:abstractNumId="8" w15:restartNumberingAfterBreak="0">
     <w:nsid w:val="12B42C85"/>
     <w:multiLevelType w:val="hybridMultilevel"/>
     <w:tmpl w:val="DAE8AD34"/>
@@ -3240,7 +3917,7 @@
       </w:pPr>
     </w:lvl>
   </w:abstractNum>
-  <w:abstractNum w:abstractNumId="8" w15:restartNumberingAfterBreak="0">
+  <w:abstractNum w:abstractNumId="9" w15:restartNumberingAfterBreak="0">
     <w:nsid w:val="157B3763"/>
     <w:multiLevelType w:val="hybridMultilevel"/>
     <w:tmpl w:val="3716D186"/>
@@ -3353,7 +4030,7 @@
       </w:rPr>
     </w:lvl>
   </w:abstractNum>
-  <w:abstractNum w:abstractNumId="9" w15:restartNumberingAfterBreak="0">
+  <w:abstractNum w:abstractNumId="10" w15:restartNumberingAfterBreak="0">
     <w:nsid w:val="179A28AC"/>
     <w:multiLevelType w:val="hybridMultilevel"/>
     <w:tmpl w:val="1650393E"/>
@@ -3466,7 +4143,7 @@
       </w:rPr>
     </w:lvl>
   </w:abstractNum>
-  <w:abstractNum w:abstractNumId="10" w15:restartNumberingAfterBreak="0">
+  <w:abstractNum w:abstractNumId="11" w15:restartNumberingAfterBreak="0">
     <w:nsid w:val="29A55C72"/>
     <w:multiLevelType w:val="hybridMultilevel"/>
     <w:tmpl w:val="3D9C0B68"/>
@@ -3579,7 +4256,7 @@
       </w:rPr>
     </w:lvl>
   </w:abstractNum>
-  <w:abstractNum w:abstractNumId="11" w15:restartNumberingAfterBreak="0">
+  <w:abstractNum w:abstractNumId="12" w15:restartNumberingAfterBreak="0">
     <w:nsid w:val="2CA16680"/>
     <w:multiLevelType w:val="hybridMultilevel"/>
     <w:tmpl w:val="0ADC1D5A"/>
@@ -3665,7 +4342,7 @@
       </w:pPr>
     </w:lvl>
   </w:abstractNum>
-  <w:abstractNum w:abstractNumId="12" w15:restartNumberingAfterBreak="0">
+  <w:abstractNum w:abstractNumId="13" w15:restartNumberingAfterBreak="0">
     <w:nsid w:val="2FA7479D"/>
     <w:multiLevelType w:val="hybridMultilevel"/>
     <w:tmpl w:val="14CC41EC"/>
@@ -3778,7 +4455,7 @@
       </w:rPr>
     </w:lvl>
   </w:abstractNum>
-  <w:abstractNum w:abstractNumId="13" w15:restartNumberingAfterBreak="0">
+  <w:abstractNum w:abstractNumId="14" w15:restartNumberingAfterBreak="0">
     <w:nsid w:val="30B12879"/>
     <w:multiLevelType w:val="hybridMultilevel"/>
     <w:tmpl w:val="C136E60C"/>
@@ -3867,7 +4544,7 @@
       </w:pPr>
     </w:lvl>
   </w:abstractNum>
-  <w:abstractNum w:abstractNumId="14" w15:restartNumberingAfterBreak="0">
+  <w:abstractNum w:abstractNumId="15" w15:restartNumberingAfterBreak="0">
     <w:nsid w:val="334344CD"/>
     <w:multiLevelType w:val="hybridMultilevel"/>
     <w:tmpl w:val="4F7E1AEA"/>
@@ -4007,7 +4684,7 @@
       </w:rPr>
     </w:lvl>
   </w:abstractNum>
-  <w:abstractNum w:abstractNumId="15" w15:restartNumberingAfterBreak="0">
+  <w:abstractNum w:abstractNumId="16" w15:restartNumberingAfterBreak="0">
     <w:nsid w:val="33504096"/>
     <w:multiLevelType w:val="multilevel"/>
     <w:tmpl w:val="1136C7BC"/>
@@ -4128,7 +4805,7 @@
       </w:rPr>
     </w:lvl>
   </w:abstractNum>
-  <w:abstractNum w:abstractNumId="16" w15:restartNumberingAfterBreak="0">
+  <w:abstractNum w:abstractNumId="17" w15:restartNumberingAfterBreak="0">
     <w:nsid w:val="341C4B57"/>
     <w:multiLevelType w:val="hybridMultilevel"/>
     <w:tmpl w:val="19DED9F6"/>
@@ -4241,7 +4918,7 @@
       </w:rPr>
     </w:lvl>
   </w:abstractNum>
-  <w:abstractNum w:abstractNumId="17" w15:restartNumberingAfterBreak="0">
+  <w:abstractNum w:abstractNumId="18" w15:restartNumberingAfterBreak="0">
     <w:nsid w:val="37783306"/>
     <w:multiLevelType w:val="multilevel"/>
     <w:tmpl w:val="3D28BBCA"/>
@@ -4390,7 +5067,7 @@
       </w:rPr>
     </w:lvl>
   </w:abstractNum>
-  <w:abstractNum w:abstractNumId="18" w15:restartNumberingAfterBreak="0">
+  <w:abstractNum w:abstractNumId="19" w15:restartNumberingAfterBreak="0">
     <w:nsid w:val="3AFC037D"/>
     <w:multiLevelType w:val="hybridMultilevel"/>
     <w:tmpl w:val="FC5CF294"/>
@@ -4476,7 +5153,7 @@
       </w:pPr>
     </w:lvl>
   </w:abstractNum>
-  <w:abstractNum w:abstractNumId="19" w15:restartNumberingAfterBreak="0">
+  <w:abstractNum w:abstractNumId="20" w15:restartNumberingAfterBreak="0">
     <w:nsid w:val="3C3F6F4B"/>
     <w:multiLevelType w:val="multilevel"/>
     <w:tmpl w:val="950A4F26"/>
@@ -4597,7 +5274,7 @@
       </w:rPr>
     </w:lvl>
   </w:abstractNum>
-  <w:abstractNum w:abstractNumId="20" w15:restartNumberingAfterBreak="0">
+  <w:abstractNum w:abstractNumId="21" w15:restartNumberingAfterBreak="0">
     <w:nsid w:val="3D745D7A"/>
     <w:multiLevelType w:val="hybridMultilevel"/>
     <w:tmpl w:val="C0E45B18"/>
@@ -4683,7 +5360,7 @@
       </w:pPr>
     </w:lvl>
   </w:abstractNum>
-  <w:abstractNum w:abstractNumId="21" w15:restartNumberingAfterBreak="0">
+  <w:abstractNum w:abstractNumId="22" w15:restartNumberingAfterBreak="0">
     <w:nsid w:val="40A716F8"/>
     <w:multiLevelType w:val="hybridMultilevel"/>
     <w:tmpl w:val="BC3243EE"/>
@@ -4772,7 +5449,7 @@
       </w:pPr>
     </w:lvl>
   </w:abstractNum>
-  <w:abstractNum w:abstractNumId="22" w15:restartNumberingAfterBreak="0">
+  <w:abstractNum w:abstractNumId="23" w15:restartNumberingAfterBreak="0">
     <w:nsid w:val="412F5DA1"/>
     <w:multiLevelType w:val="multilevel"/>
     <w:tmpl w:val="1136C7BC"/>
@@ -4893,7 +5570,7 @@
       </w:rPr>
     </w:lvl>
   </w:abstractNum>
-  <w:abstractNum w:abstractNumId="23" w15:restartNumberingAfterBreak="0">
+  <w:abstractNum w:abstractNumId="24" w15:restartNumberingAfterBreak="0">
     <w:nsid w:val="42684B1F"/>
     <w:multiLevelType w:val="multilevel"/>
     <w:tmpl w:val="5A2E0542"/>
@@ -5009,7 +5686,7 @@
       </w:rPr>
     </w:lvl>
   </w:abstractNum>
-  <w:abstractNum w:abstractNumId="24" w15:restartNumberingAfterBreak="0">
+  <w:abstractNum w:abstractNumId="25" w15:restartNumberingAfterBreak="0">
     <w:nsid w:val="471535D9"/>
     <w:multiLevelType w:val="hybridMultilevel"/>
     <w:tmpl w:val="08864C84"/>
@@ -5122,7 +5799,7 @@
       </w:rPr>
     </w:lvl>
   </w:abstractNum>
-  <w:abstractNum w:abstractNumId="25" w15:restartNumberingAfterBreak="0">
+  <w:abstractNum w:abstractNumId="26" w15:restartNumberingAfterBreak="0">
     <w:nsid w:val="49062D73"/>
     <w:multiLevelType w:val="hybridMultilevel"/>
     <w:tmpl w:val="9AB6DADE"/>
@@ -5208,7 +5885,7 @@
       </w:pPr>
     </w:lvl>
   </w:abstractNum>
-  <w:abstractNum w:abstractNumId="26" w15:restartNumberingAfterBreak="0">
+  <w:abstractNum w:abstractNumId="27" w15:restartNumberingAfterBreak="0">
     <w:nsid w:val="4C7A2BBA"/>
     <w:multiLevelType w:val="hybridMultilevel"/>
     <w:tmpl w:val="32322A52"/>
@@ -5321,7 +5998,7 @@
       </w:rPr>
     </w:lvl>
   </w:abstractNum>
-  <w:abstractNum w:abstractNumId="27" w15:restartNumberingAfterBreak="0">
+  <w:abstractNum w:abstractNumId="28" w15:restartNumberingAfterBreak="0">
     <w:nsid w:val="525A0A9B"/>
     <w:multiLevelType w:val="multilevel"/>
     <w:tmpl w:val="026EAFD4"/>
@@ -5470,7 +6147,7 @@
       </w:rPr>
     </w:lvl>
   </w:abstractNum>
-  <w:abstractNum w:abstractNumId="28" w15:restartNumberingAfterBreak="0">
+  <w:abstractNum w:abstractNumId="29" w15:restartNumberingAfterBreak="0">
     <w:nsid w:val="5B4A645D"/>
     <w:multiLevelType w:val="multilevel"/>
     <w:tmpl w:val="950A4F26"/>
@@ -5591,7 +6268,233 @@
       </w:rPr>
     </w:lvl>
   </w:abstractNum>
-  <w:abstractNum w:abstractNumId="29" w15:restartNumberingAfterBreak="0">
+  <w:abstractNum w:abstractNumId="30" w15:restartNumberingAfterBreak="0">
+    <w:nsid w:val="5D1D74C8"/>
+    <w:multiLevelType w:val="hybridMultilevel"/>
+    <w:tmpl w:val="01461374"/>
+    <w:lvl w:ilvl="0" w:tplc="04090001">
+      <w:start w:val="1"/>
+      <w:numFmt w:val="bullet"/>
+      <w:lvlText w:val=""/>
+      <w:lvlJc w:val="left"/>
+      <w:pPr>
+        <w:ind w:left="1800" w:hanging="360"/>
+      </w:pPr>
+      <w:rPr>
+        <w:rFonts w:ascii="Symbol" w:hAnsi="Symbol" w:hint="default"/>
+      </w:rPr>
+    </w:lvl>
+    <w:lvl w:ilvl="1" w:tplc="04090003" w:tentative="1">
+      <w:start w:val="1"/>
+      <w:numFmt w:val="bullet"/>
+      <w:lvlText w:val="o"/>
+      <w:lvlJc w:val="left"/>
+      <w:pPr>
+        <w:ind w:left="2520" w:hanging="360"/>
+      </w:pPr>
+      <w:rPr>
+        <w:rFonts w:ascii="Courier New" w:hAnsi="Courier New" w:cs="Courier New" w:hint="default"/>
+      </w:rPr>
+    </w:lvl>
+    <w:lvl w:ilvl="2" w:tplc="04090005" w:tentative="1">
+      <w:start w:val="1"/>
+      <w:numFmt w:val="bullet"/>
+      <w:lvlText w:val=""/>
+      <w:lvlJc w:val="left"/>
+      <w:pPr>
+        <w:ind w:left="3240" w:hanging="360"/>
+      </w:pPr>
+      <w:rPr>
+        <w:rFonts w:ascii="Wingdings" w:hAnsi="Wingdings" w:hint="default"/>
+      </w:rPr>
+    </w:lvl>
+    <w:lvl w:ilvl="3" w:tplc="04090001" w:tentative="1">
+      <w:start w:val="1"/>
+      <w:numFmt w:val="bullet"/>
+      <w:lvlText w:val=""/>
+      <w:lvlJc w:val="left"/>
+      <w:pPr>
+        <w:ind w:left="3960" w:hanging="360"/>
+      </w:pPr>
+      <w:rPr>
+        <w:rFonts w:ascii="Symbol" w:hAnsi="Symbol" w:hint="default"/>
+      </w:rPr>
+    </w:lvl>
+    <w:lvl w:ilvl="4" w:tplc="04090003" w:tentative="1">
+      <w:start w:val="1"/>
+      <w:numFmt w:val="bullet"/>
+      <w:lvlText w:val="o"/>
+      <w:lvlJc w:val="left"/>
+      <w:pPr>
+        <w:ind w:left="4680" w:hanging="360"/>
+      </w:pPr>
+      <w:rPr>
+        <w:rFonts w:ascii="Courier New" w:hAnsi="Courier New" w:cs="Courier New" w:hint="default"/>
+      </w:rPr>
+    </w:lvl>
+    <w:lvl w:ilvl="5" w:tplc="04090005" w:tentative="1">
+      <w:start w:val="1"/>
+      <w:numFmt w:val="bullet"/>
+      <w:lvlText w:val=""/>
+      <w:lvlJc w:val="left"/>
+      <w:pPr>
+        <w:ind w:left="5400" w:hanging="360"/>
+      </w:pPr>
+      <w:rPr>
+        <w:rFonts w:ascii="Wingdings" w:hAnsi="Wingdings" w:hint="default"/>
+      </w:rPr>
+    </w:lvl>
+    <w:lvl w:ilvl="6" w:tplc="04090001" w:tentative="1">
+      <w:start w:val="1"/>
+      <w:numFmt w:val="bullet"/>
+      <w:lvlText w:val=""/>
+      <w:lvlJc w:val="left"/>
+      <w:pPr>
+        <w:ind w:left="6120" w:hanging="360"/>
+      </w:pPr>
+      <w:rPr>
+        <w:rFonts w:ascii="Symbol" w:hAnsi="Symbol" w:hint="default"/>
+      </w:rPr>
+    </w:lvl>
+    <w:lvl w:ilvl="7" w:tplc="04090003" w:tentative="1">
+      <w:start w:val="1"/>
+      <w:numFmt w:val="bullet"/>
+      <w:lvlText w:val="o"/>
+      <w:lvlJc w:val="left"/>
+      <w:pPr>
+        <w:ind w:left="6840" w:hanging="360"/>
+      </w:pPr>
+      <w:rPr>
+        <w:rFonts w:ascii="Courier New" w:hAnsi="Courier New" w:cs="Courier New" w:hint="default"/>
+      </w:rPr>
+    </w:lvl>
+    <w:lvl w:ilvl="8" w:tplc="04090005" w:tentative="1">
+      <w:start w:val="1"/>
+      <w:numFmt w:val="bullet"/>
+      <w:lvlText w:val=""/>
+      <w:lvlJc w:val="left"/>
+      <w:pPr>
+        <w:ind w:left="7560" w:hanging="360"/>
+      </w:pPr>
+      <w:rPr>
+        <w:rFonts w:ascii="Wingdings" w:hAnsi="Wingdings" w:hint="default"/>
+      </w:rPr>
+    </w:lvl>
+  </w:abstractNum>
+  <w:abstractNum w:abstractNumId="31" w15:restartNumberingAfterBreak="0">
+    <w:nsid w:val="63910A8B"/>
+    <w:multiLevelType w:val="hybridMultilevel"/>
+    <w:tmpl w:val="6DCA4754"/>
+    <w:lvl w:ilvl="0" w:tplc="04270001">
+      <w:start w:val="1"/>
+      <w:numFmt w:val="bullet"/>
+      <w:lvlText w:val=""/>
+      <w:lvlJc w:val="left"/>
+      <w:pPr>
+        <w:ind w:left="2520" w:hanging="360"/>
+      </w:pPr>
+      <w:rPr>
+        <w:rFonts w:ascii="Symbol" w:hAnsi="Symbol" w:hint="default"/>
+      </w:rPr>
+    </w:lvl>
+    <w:lvl w:ilvl="1" w:tplc="04270003">
+      <w:start w:val="1"/>
+      <w:numFmt w:val="bullet"/>
+      <w:lvlText w:val="o"/>
+      <w:lvlJc w:val="left"/>
+      <w:pPr>
+        <w:ind w:left="3240" w:hanging="360"/>
+      </w:pPr>
+      <w:rPr>
+        <w:rFonts w:ascii="Courier New" w:hAnsi="Courier New" w:cs="Courier New" w:hint="default"/>
+      </w:rPr>
+    </w:lvl>
+    <w:lvl w:ilvl="2" w:tplc="04270005">
+      <w:start w:val="1"/>
+      <w:numFmt w:val="bullet"/>
+      <w:lvlText w:val=""/>
+      <w:lvlJc w:val="left"/>
+      <w:pPr>
+        <w:ind w:left="3960" w:hanging="360"/>
+      </w:pPr>
+      <w:rPr>
+        <w:rFonts w:ascii="Wingdings" w:hAnsi="Wingdings" w:hint="default"/>
+      </w:rPr>
+    </w:lvl>
+    <w:lvl w:ilvl="3" w:tplc="04270001">
+      <w:start w:val="1"/>
+      <w:numFmt w:val="bullet"/>
+      <w:lvlText w:val=""/>
+      <w:lvlJc w:val="left"/>
+      <w:pPr>
+        <w:ind w:left="4680" w:hanging="360"/>
+      </w:pPr>
+      <w:rPr>
+        <w:rFonts w:ascii="Symbol" w:hAnsi="Symbol" w:hint="default"/>
+      </w:rPr>
+    </w:lvl>
+    <w:lvl w:ilvl="4" w:tplc="04270003">
+      <w:start w:val="1"/>
+      <w:numFmt w:val="bullet"/>
+      <w:lvlText w:val="o"/>
+      <w:lvlJc w:val="left"/>
+      <w:pPr>
+        <w:ind w:left="5400" w:hanging="360"/>
+      </w:pPr>
+      <w:rPr>
+        <w:rFonts w:ascii="Courier New" w:hAnsi="Courier New" w:cs="Courier New" w:hint="default"/>
+      </w:rPr>
+    </w:lvl>
+    <w:lvl w:ilvl="5" w:tplc="04270005">
+      <w:start w:val="1"/>
+      <w:numFmt w:val="bullet"/>
+      <w:lvlText w:val=""/>
+      <w:lvlJc w:val="left"/>
+      <w:pPr>
+        <w:ind w:left="6120" w:hanging="360"/>
+      </w:pPr>
+      <w:rPr>
+        <w:rFonts w:ascii="Wingdings" w:hAnsi="Wingdings" w:hint="default"/>
+      </w:rPr>
+    </w:lvl>
+    <w:lvl w:ilvl="6" w:tplc="04270001">
+      <w:start w:val="1"/>
+      <w:numFmt w:val="bullet"/>
+      <w:lvlText w:val=""/>
+      <w:lvlJc w:val="left"/>
+      <w:pPr>
+        <w:ind w:left="6840" w:hanging="360"/>
+      </w:pPr>
+      <w:rPr>
+        <w:rFonts w:ascii="Symbol" w:hAnsi="Symbol" w:hint="default"/>
+      </w:rPr>
+    </w:lvl>
+    <w:lvl w:ilvl="7" w:tplc="04270003">
+      <w:start w:val="1"/>
+      <w:numFmt w:val="bullet"/>
+      <w:lvlText w:val="o"/>
+      <w:lvlJc w:val="left"/>
+      <w:pPr>
+        <w:ind w:left="7560" w:hanging="360"/>
+      </w:pPr>
+      <w:rPr>
+        <w:rFonts w:ascii="Courier New" w:hAnsi="Courier New" w:cs="Courier New" w:hint="default"/>
+      </w:rPr>
+    </w:lvl>
+    <w:lvl w:ilvl="8" w:tplc="04270005">
+      <w:start w:val="1"/>
+      <w:numFmt w:val="bullet"/>
+      <w:lvlText w:val=""/>
+      <w:lvlJc w:val="left"/>
+      <w:pPr>
+        <w:ind w:left="8280" w:hanging="360"/>
+      </w:pPr>
+      <w:rPr>
+        <w:rFonts w:ascii="Wingdings" w:hAnsi="Wingdings" w:hint="default"/>
+      </w:rPr>
+    </w:lvl>
+  </w:abstractNum>
+  <w:abstractNum w:abstractNumId="32" w15:restartNumberingAfterBreak="0">
     <w:nsid w:val="67F311C5"/>
     <w:multiLevelType w:val="hybridMultilevel"/>
     <w:tmpl w:val="D3308052"/>
@@ -5677,7 +6580,7 @@
       </w:pPr>
     </w:lvl>
   </w:abstractNum>
-  <w:abstractNum w:abstractNumId="30" w15:restartNumberingAfterBreak="0">
+  <w:abstractNum w:abstractNumId="33" w15:restartNumberingAfterBreak="0">
     <w:nsid w:val="691C3357"/>
     <w:multiLevelType w:val="hybridMultilevel"/>
     <w:tmpl w:val="7A904AAA"/>
@@ -5768,7 +6671,7 @@
       </w:pPr>
     </w:lvl>
   </w:abstractNum>
-  <w:abstractNum w:abstractNumId="31" w15:restartNumberingAfterBreak="0">
+  <w:abstractNum w:abstractNumId="34" w15:restartNumberingAfterBreak="0">
     <w:nsid w:val="73B95F6F"/>
     <w:multiLevelType w:val="hybridMultilevel"/>
     <w:tmpl w:val="F5A668DE"/>
@@ -5908,7 +6811,93 @@
       </w:rPr>
     </w:lvl>
   </w:abstractNum>
-  <w:abstractNum w:abstractNumId="32" w15:restartNumberingAfterBreak="0">
+  <w:abstractNum w:abstractNumId="35" w15:restartNumberingAfterBreak="0">
+    <w:nsid w:val="745B1185"/>
+    <w:multiLevelType w:val="hybridMultilevel"/>
+    <w:tmpl w:val="C1D2250A"/>
+    <w:lvl w:ilvl="0" w:tplc="0427000F">
+      <w:start w:val="1"/>
+      <w:numFmt w:val="decimal"/>
+      <w:lvlText w:val="%1."/>
+      <w:lvlJc w:val="left"/>
+      <w:pPr>
+        <w:ind w:left="1800" w:hanging="360"/>
+      </w:pPr>
+    </w:lvl>
+    <w:lvl w:ilvl="1" w:tplc="04270019">
+      <w:start w:val="1"/>
+      <w:numFmt w:val="lowerLetter"/>
+      <w:lvlText w:val="%2."/>
+      <w:lvlJc w:val="left"/>
+      <w:pPr>
+        <w:ind w:left="2520" w:hanging="360"/>
+      </w:pPr>
+    </w:lvl>
+    <w:lvl w:ilvl="2" w:tplc="0427001B">
+      <w:start w:val="1"/>
+      <w:numFmt w:val="lowerRoman"/>
+      <w:lvlText w:val="%3."/>
+      <w:lvlJc w:val="right"/>
+      <w:pPr>
+        <w:ind w:left="3240" w:hanging="180"/>
+      </w:pPr>
+    </w:lvl>
+    <w:lvl w:ilvl="3" w:tplc="0427000F">
+      <w:start w:val="1"/>
+      <w:numFmt w:val="decimal"/>
+      <w:lvlText w:val="%4."/>
+      <w:lvlJc w:val="left"/>
+      <w:pPr>
+        <w:ind w:left="3960" w:hanging="360"/>
+      </w:pPr>
+    </w:lvl>
+    <w:lvl w:ilvl="4" w:tplc="04270019">
+      <w:start w:val="1"/>
+      <w:numFmt w:val="lowerLetter"/>
+      <w:lvlText w:val="%5."/>
+      <w:lvlJc w:val="left"/>
+      <w:pPr>
+        <w:ind w:left="4680" w:hanging="360"/>
+      </w:pPr>
+    </w:lvl>
+    <w:lvl w:ilvl="5" w:tplc="0427001B">
+      <w:start w:val="1"/>
+      <w:numFmt w:val="lowerRoman"/>
+      <w:lvlText w:val="%6."/>
+      <w:lvlJc w:val="right"/>
+      <w:pPr>
+        <w:ind w:left="5400" w:hanging="180"/>
+      </w:pPr>
+    </w:lvl>
+    <w:lvl w:ilvl="6" w:tplc="0427000F">
+      <w:start w:val="1"/>
+      <w:numFmt w:val="decimal"/>
+      <w:lvlText w:val="%7."/>
+      <w:lvlJc w:val="left"/>
+      <w:pPr>
+        <w:ind w:left="6120" w:hanging="360"/>
+      </w:pPr>
+    </w:lvl>
+    <w:lvl w:ilvl="7" w:tplc="04270019">
+      <w:start w:val="1"/>
+      <w:numFmt w:val="lowerLetter"/>
+      <w:lvlText w:val="%8."/>
+      <w:lvlJc w:val="left"/>
+      <w:pPr>
+        <w:ind w:left="6840" w:hanging="360"/>
+      </w:pPr>
+    </w:lvl>
+    <w:lvl w:ilvl="8" w:tplc="0427001B">
+      <w:start w:val="1"/>
+      <w:numFmt w:val="lowerRoman"/>
+      <w:lvlText w:val="%9."/>
+      <w:lvlJc w:val="right"/>
+      <w:pPr>
+        <w:ind w:left="7560" w:hanging="180"/>
+      </w:pPr>
+    </w:lvl>
+  </w:abstractNum>
+  <w:abstractNum w:abstractNumId="36" w15:restartNumberingAfterBreak="0">
     <w:nsid w:val="747F7266"/>
     <w:multiLevelType w:val="hybridMultilevel"/>
     <w:tmpl w:val="008AEF6E"/>
@@ -5994,7 +6983,7 @@
       </w:pPr>
     </w:lvl>
   </w:abstractNum>
-  <w:abstractNum w:abstractNumId="33" w15:restartNumberingAfterBreak="0">
+  <w:abstractNum w:abstractNumId="37" w15:restartNumberingAfterBreak="0">
     <w:nsid w:val="77705D4E"/>
     <w:multiLevelType w:val="hybridMultilevel"/>
     <w:tmpl w:val="90385EFA"/>
@@ -6080,7 +7069,7 @@
       </w:pPr>
     </w:lvl>
   </w:abstractNum>
-  <w:abstractNum w:abstractNumId="34" w15:restartNumberingAfterBreak="0">
+  <w:abstractNum w:abstractNumId="38" w15:restartNumberingAfterBreak="0">
     <w:nsid w:val="7E3D2EC9"/>
     <w:multiLevelType w:val="hybridMultilevel"/>
     <w:tmpl w:val="0E3ED498"/>
@@ -6194,109 +7183,109 @@
     </w:lvl>
   </w:abstractNum>
   <w:num w:numId="1">
-    <w:abstractNumId w:val="5"/>
+    <w:abstractNumId w:val="6"/>
   </w:num>
   <w:num w:numId="2">
-    <w:abstractNumId w:val="12"/>
+    <w:abstractNumId w:val="13"/>
   </w:num>
   <w:num w:numId="3">
-    <w:abstractNumId w:val="14"/>
+    <w:abstractNumId w:val="15"/>
   </w:num>
   <w:num w:numId="4">
     <w:abstractNumId w:val="0"/>
   </w:num>
   <w:num w:numId="5">
-    <w:abstractNumId w:val="31"/>
+    <w:abstractNumId w:val="34"/>
   </w:num>
   <w:num w:numId="6">
+    <w:abstractNumId w:val="10"/>
+  </w:num>
+  <w:num w:numId="7">
+    <w:abstractNumId w:val="17"/>
+  </w:num>
+  <w:num w:numId="8">
     <w:abstractNumId w:val="9"/>
   </w:num>
-  <w:num w:numId="7">
+  <w:num w:numId="9">
+    <w:abstractNumId w:val="27"/>
+  </w:num>
+  <w:num w:numId="10">
+    <w:abstractNumId w:val="23"/>
+  </w:num>
+  <w:num w:numId="11">
+    <w:abstractNumId w:val="25"/>
+  </w:num>
+  <w:num w:numId="12">
+    <w:abstractNumId w:val="11"/>
+  </w:num>
+  <w:num w:numId="13">
+    <w:abstractNumId w:val="14"/>
+  </w:num>
+  <w:num w:numId="14">
+    <w:abstractNumId w:val="32"/>
+  </w:num>
+  <w:num w:numId="15">
+    <w:abstractNumId w:val="3"/>
+  </w:num>
+  <w:num w:numId="16">
+    <w:abstractNumId w:val="22"/>
+  </w:num>
+  <w:num w:numId="17">
+    <w:abstractNumId w:val="36"/>
+  </w:num>
+  <w:num w:numId="18">
+    <w:abstractNumId w:val="37"/>
+  </w:num>
+  <w:num w:numId="19">
+    <w:abstractNumId w:val="26"/>
+  </w:num>
+  <w:num w:numId="20">
+    <w:abstractNumId w:val="21"/>
+  </w:num>
+  <w:num w:numId="21">
+    <w:abstractNumId w:val="12"/>
+  </w:num>
+  <w:num w:numId="22">
     <w:abstractNumId w:val="16"/>
   </w:num>
-  <w:num w:numId="8">
+  <w:num w:numId="23">
+    <w:abstractNumId w:val="7"/>
+  </w:num>
+  <w:num w:numId="24">
+    <w:abstractNumId w:val="18"/>
+  </w:num>
+  <w:num w:numId="25">
+    <w:abstractNumId w:val="28"/>
+  </w:num>
+  <w:num w:numId="26">
+    <w:abstractNumId w:val="24"/>
+  </w:num>
+  <w:num w:numId="27">
+    <w:abstractNumId w:val="5"/>
+  </w:num>
+  <w:num w:numId="28">
+    <w:abstractNumId w:val="2"/>
+  </w:num>
+  <w:num w:numId="29">
+    <w:abstractNumId w:val="20"/>
+  </w:num>
+  <w:num w:numId="30">
     <w:abstractNumId w:val="8"/>
   </w:num>
-  <w:num w:numId="9">
-    <w:abstractNumId w:val="26"/>
+  <w:num w:numId="31">
+    <w:abstractNumId w:val="33"/>
   </w:num>
-  <w:num w:numId="10">
-    <w:abstractNumId w:val="22"/>
+  <w:num w:numId="32">
+    <w:abstractNumId w:val="38"/>
   </w:num>
-  <w:num w:numId="11">
-    <w:abstractNumId w:val="24"/>
+  <w:num w:numId="33">
+    <w:abstractNumId w:val="4"/>
   </w:num>
-  <w:num w:numId="12">
-    <w:abstractNumId w:val="10"/>
-  </w:num>
-  <w:num w:numId="13">
-    <w:abstractNumId w:val="13"/>
-  </w:num>
-  <w:num w:numId="14">
+  <w:num w:numId="34">
     <w:abstractNumId w:val="29"/>
   </w:num>
-  <w:num w:numId="15">
-    <w:abstractNumId w:val="2"/>
-  </w:num>
-  <w:num w:numId="16">
-    <w:abstractNumId w:val="21"/>
-  </w:num>
-  <w:num w:numId="17">
-    <w:abstractNumId w:val="32"/>
-  </w:num>
-  <w:num w:numId="18">
-    <w:abstractNumId w:val="33"/>
-  </w:num>
-  <w:num w:numId="19">
-    <w:abstractNumId w:val="25"/>
-  </w:num>
-  <w:num w:numId="20">
-    <w:abstractNumId w:val="20"/>
-  </w:num>
-  <w:num w:numId="21">
-    <w:abstractNumId w:val="11"/>
-  </w:num>
-  <w:num w:numId="22">
-    <w:abstractNumId w:val="15"/>
-  </w:num>
-  <w:num w:numId="23">
-    <w:abstractNumId w:val="6"/>
-  </w:num>
-  <w:num w:numId="24">
-    <w:abstractNumId w:val="17"/>
-  </w:num>
-  <w:num w:numId="25">
-    <w:abstractNumId w:val="27"/>
-  </w:num>
-  <w:num w:numId="26">
-    <w:abstractNumId w:val="23"/>
-  </w:num>
-  <w:num w:numId="27">
-    <w:abstractNumId w:val="4"/>
-  </w:num>
-  <w:num w:numId="28">
-    <w:abstractNumId w:val="1"/>
-  </w:num>
-  <w:num w:numId="29">
+  <w:num w:numId="35">
     <w:abstractNumId w:val="19"/>
-  </w:num>
-  <w:num w:numId="30">
-    <w:abstractNumId w:val="7"/>
-  </w:num>
-  <w:num w:numId="31">
-    <w:abstractNumId w:val="30"/>
-  </w:num>
-  <w:num w:numId="32">
-    <w:abstractNumId w:val="34"/>
-  </w:num>
-  <w:num w:numId="33">
-    <w:abstractNumId w:val="3"/>
-  </w:num>
-  <w:num w:numId="34">
-    <w:abstractNumId w:val="28"/>
-  </w:num>
-  <w:num w:numId="35">
-    <w:abstractNumId w:val="18"/>
   </w:num>
   <w:num w:numId="36">
     <w:abstractNumId w:val="0"/>
@@ -6327,6 +7316,45 @@
     <w:lvlOverride w:ilvl="8">
       <w:startOverride w:val="1"/>
     </w:lvlOverride>
+  </w:num>
+  <w:num w:numId="37">
+    <w:abstractNumId w:val="1"/>
+  </w:num>
+  <w:num w:numId="38">
+    <w:abstractNumId w:val="30"/>
+  </w:num>
+  <w:num w:numId="39">
+    <w:abstractNumId w:val="35"/>
+    <w:lvlOverride w:ilvl="0">
+      <w:startOverride w:val="1"/>
+    </w:lvlOverride>
+    <w:lvlOverride w:ilvl="1">
+      <w:startOverride w:val="1"/>
+    </w:lvlOverride>
+    <w:lvlOverride w:ilvl="2">
+      <w:startOverride w:val="1"/>
+    </w:lvlOverride>
+    <w:lvlOverride w:ilvl="3">
+      <w:startOverride w:val="1"/>
+    </w:lvlOverride>
+    <w:lvlOverride w:ilvl="4">
+      <w:startOverride w:val="1"/>
+    </w:lvlOverride>
+    <w:lvlOverride w:ilvl="5">
+      <w:startOverride w:val="1"/>
+    </w:lvlOverride>
+    <w:lvlOverride w:ilvl="6">
+      <w:startOverride w:val="1"/>
+    </w:lvlOverride>
+    <w:lvlOverride w:ilvl="7">
+      <w:startOverride w:val="1"/>
+    </w:lvlOverride>
+    <w:lvlOverride w:ilvl="8">
+      <w:startOverride w:val="1"/>
+    </w:lvlOverride>
+  </w:num>
+  <w:num w:numId="40">
+    <w:abstractNumId w:val="31"/>
   </w:num>
 </w:numbering>
 </file>
@@ -7424,7 +8452,7 @@
 </file>
 
 <file path=customXml/itemProps1.xml><?xml version="1.0" encoding="utf-8"?>
-<ds:datastoreItem xmlns:ds="http://schemas.openxmlformats.org/officeDocument/2006/customXml" ds:itemID="{0FD79FC9-E66E-466F-A9E4-CE37A9920633}">
+<ds:datastoreItem xmlns:ds="http://schemas.openxmlformats.org/officeDocument/2006/customXml" ds:itemID="{71BCBF76-995A-4103-8F04-7A32401B9842}">
   <ds:schemaRefs>
     <ds:schemaRef ds:uri="http://schemas.openxmlformats.org/officeDocument/2006/bibliography"/>
   </ds:schemaRefs>

--- a/TYM komanda.docx
+++ b/TYM komanda.docx
@@ -1,10 +1,10 @@
 
 <file path=word/document.xml><?xml version="1.0" encoding="utf-8"?>
-<w:document xmlns:wpc="http://schemas.microsoft.com/office/word/2010/wordprocessingCanvas" xmlns:cx="http://schemas.microsoft.com/office/drawing/2014/chartex" xmlns:cx1="http://schemas.microsoft.com/office/drawing/2015/9/8/chartex" xmlns:cx2="http://schemas.microsoft.com/office/drawing/2015/10/21/chartex" xmlns:cx3="http://schemas.microsoft.com/office/drawing/2016/5/9/chartex" xmlns:cx4="http://schemas.microsoft.com/office/drawing/2016/5/10/chartex" xmlns:cx5="http://schemas.microsoft.com/office/drawing/2016/5/11/chartex" xmlns:cx6="http://schemas.microsoft.com/office/drawing/2016/5/12/chartex" xmlns:cx7="http://schemas.microsoft.com/office/drawing/2016/5/13/chartex" xmlns:cx8="http://schemas.microsoft.com/office/drawing/2016/5/14/chartex" xmlns:mc="http://schemas.openxmlformats.org/markup-compatibility/2006" xmlns:o="urn:schemas-microsoft-com:office:office" xmlns:r="http://schemas.openxmlformats.org/officeDocument/2006/relationships" xmlns:m="http://schemas.openxmlformats.org/officeDocument/2006/math" xmlns:v="urn:schemas-microsoft-com:vml" xmlns:wp14="http://schemas.microsoft.com/office/word/2010/wordprocessingDrawing" xmlns:wp="http://schemas.openxmlformats.org/drawingml/2006/wordprocessingDrawing" xmlns:w10="urn:schemas-microsoft-com:office:word" xmlns:w="http://schemas.openxmlformats.org/wordprocessingml/2006/main" xmlns:w14="http://schemas.microsoft.com/office/word/2010/wordml" xmlns:w15="http://schemas.microsoft.com/office/word/2012/wordml" xmlns:w16se="http://schemas.microsoft.com/office/word/2015/wordml/symex" xmlns:wpg="http://schemas.microsoft.com/office/word/2010/wordprocessingGroup" xmlns:wpi="http://schemas.microsoft.com/office/word/2010/wordprocessingInk" xmlns:wne="http://schemas.microsoft.com/office/word/2006/wordml" xmlns:wps="http://schemas.microsoft.com/office/word/2010/wordprocessingShape" mc:Ignorable="w14 w15 w16se wp14">
+<w:document xmlns:wpc="http://schemas.microsoft.com/office/word/2010/wordprocessingCanvas" xmlns:cx="http://schemas.microsoft.com/office/drawing/2014/chartex" xmlns:cx1="http://schemas.microsoft.com/office/drawing/2015/9/8/chartex" xmlns:cx2="http://schemas.microsoft.com/office/drawing/2015/10/21/chartex" xmlns:cx3="http://schemas.microsoft.com/office/drawing/2016/5/9/chartex" xmlns:cx4="http://schemas.microsoft.com/office/drawing/2016/5/10/chartex" xmlns:cx5="http://schemas.microsoft.com/office/drawing/2016/5/11/chartex" xmlns:cx6="http://schemas.microsoft.com/office/drawing/2016/5/12/chartex" xmlns:cx7="http://schemas.microsoft.com/office/drawing/2016/5/13/chartex" xmlns:cx8="http://schemas.microsoft.com/office/drawing/2016/5/14/chartex" xmlns:mc="http://schemas.openxmlformats.org/markup-compatibility/2006" xmlns:aink="http://schemas.microsoft.com/office/drawing/2016/ink" xmlns:o="urn:schemas-microsoft-com:office:office" xmlns:r="http://schemas.openxmlformats.org/officeDocument/2006/relationships" xmlns:m="http://schemas.openxmlformats.org/officeDocument/2006/math" xmlns:v="urn:schemas-microsoft-com:vml" xmlns:wp14="http://schemas.microsoft.com/office/word/2010/wordprocessingDrawing" xmlns:wp="http://schemas.openxmlformats.org/drawingml/2006/wordprocessingDrawing" xmlns:w10="urn:schemas-microsoft-com:office:word" xmlns:w="http://schemas.openxmlformats.org/wordprocessingml/2006/main" xmlns:w14="http://schemas.microsoft.com/office/word/2010/wordml" xmlns:w15="http://schemas.microsoft.com/office/word/2012/wordml" xmlns:w16se="http://schemas.microsoft.com/office/word/2015/wordml/symex" xmlns:wpg="http://schemas.microsoft.com/office/word/2010/wordprocessingGroup" xmlns:wpi="http://schemas.microsoft.com/office/word/2010/wordprocessingInk" xmlns:wne="http://schemas.microsoft.com/office/word/2006/wordml" xmlns:wps="http://schemas.microsoft.com/office/word/2010/wordprocessingShape" mc:Ignorable="w14 w15 w16se wp14">
   <w:body>
     <w:p>
       <w:pPr>
-        <w:pStyle w:val="Title"/>
+        <w:pStyle w:val="Pavadinimas"/>
         <w:jc w:val="left"/>
         <w:rPr>
           <w:b/>
@@ -16,7 +16,7 @@
     </w:p>
     <w:p>
       <w:pPr>
-        <w:pStyle w:val="Title"/>
+        <w:pStyle w:val="Pavadinimas"/>
         <w:rPr>
           <w:b/>
           <w:noProof/>
@@ -34,7 +34,7 @@
     </w:p>
     <w:p>
       <w:pPr>
-        <w:pStyle w:val="Title"/>
+        <w:pStyle w:val="Pavadinimas"/>
         <w:rPr>
           <w:b/>
           <w:noProof/>
@@ -679,7 +679,7 @@
         </w:p>
         <w:p>
           <w:pPr>
-            <w:pStyle w:val="TOC1"/>
+            <w:pStyle w:val="Turinys1"/>
             <w:tabs>
               <w:tab w:val="left" w:pos="440"/>
               <w:tab w:val="right" w:leader="dot" w:pos="9629"/>
@@ -712,7 +712,7 @@
           <w:hyperlink w:anchor="_Toc478650020" w:history="1">
             <w:r>
               <w:rPr>
-                <w:rStyle w:val="Hyperlink"/>
+                <w:rStyle w:val="Hipersaitas"/>
                 <w:noProof/>
               </w:rPr>
               <w:t>1.</w:t>
@@ -728,7 +728,7 @@
             </w:r>
             <w:r>
               <w:rPr>
-                <w:rStyle w:val="Hyperlink"/>
+                <w:rStyle w:val="Hipersaitas"/>
                 <w:noProof/>
               </w:rPr>
               <w:t>ORGANIZACIJOS CHARAKTERISTIKA</w:t>
@@ -785,7 +785,7 @@
         </w:p>
         <w:p>
           <w:pPr>
-            <w:pStyle w:val="TOC2"/>
+            <w:pStyle w:val="Turinys2"/>
             <w:tabs>
               <w:tab w:val="right" w:leader="dot" w:pos="9629"/>
             </w:tabs>
@@ -799,7 +799,7 @@
           <w:hyperlink w:anchor="_Toc478650021" w:history="1">
             <w:r>
               <w:rPr>
-                <w:rStyle w:val="Hyperlink"/>
+                <w:rStyle w:val="Hipersaitas"/>
                 <w:noProof/>
               </w:rPr>
               <w:t>1.1. Organizacijos veiklos pobūdis, produktų ir/ar paslaugų nomenklatūra</w:t>
@@ -856,7 +856,7 @@
         </w:p>
         <w:p>
           <w:pPr>
-            <w:pStyle w:val="TOC2"/>
+            <w:pStyle w:val="Turinys2"/>
             <w:tabs>
               <w:tab w:val="right" w:leader="dot" w:pos="9629"/>
             </w:tabs>
@@ -870,7 +870,7 @@
           <w:hyperlink w:anchor="_Toc478650022" w:history="1">
             <w:r>
               <w:rPr>
-                <w:rStyle w:val="Hyperlink"/>
+                <w:rStyle w:val="Hipersaitas"/>
                 <w:noProof/>
               </w:rPr>
               <w:t>1.2. Organizacijos misija, vizija, strateginiai tikslai ir pan.</w:t>
@@ -927,7 +927,7 @@
         </w:p>
         <w:p>
           <w:pPr>
-            <w:pStyle w:val="TOC2"/>
+            <w:pStyle w:val="Turinys2"/>
             <w:tabs>
               <w:tab w:val="right" w:leader="dot" w:pos="9629"/>
             </w:tabs>
@@ -941,7 +941,7 @@
           <w:hyperlink w:anchor="_Toc478650023" w:history="1">
             <w:r>
               <w:rPr>
-                <w:rStyle w:val="Hyperlink"/>
+                <w:rStyle w:val="Hipersaitas"/>
                 <w:noProof/>
               </w:rPr>
               <w:t>1.3. Vartotojai</w:t>
@@ -998,7 +998,7 @@
         </w:p>
         <w:p>
           <w:pPr>
-            <w:pStyle w:val="TOC2"/>
+            <w:pStyle w:val="Turinys2"/>
             <w:tabs>
               <w:tab w:val="right" w:leader="dot" w:pos="9629"/>
             </w:tabs>
@@ -1012,7 +1012,7 @@
           <w:hyperlink w:anchor="_Toc478650024" w:history="1">
             <w:r>
               <w:rPr>
-                <w:rStyle w:val="Hyperlink"/>
+                <w:rStyle w:val="Hipersaitas"/>
                 <w:noProof/>
               </w:rPr>
               <w:t>1.4. Organizacijos valdymo struktūrinė schema</w:t>
@@ -1107,7 +1107,7 @@
     </w:p>
     <w:p>
       <w:pPr>
-        <w:pStyle w:val="Heading1"/>
+        <w:pStyle w:val="Antrat1"/>
         <w:rPr>
           <w:noProof/>
         </w:rPr>
@@ -1135,7 +1135,7 @@
     </w:p>
     <w:p>
       <w:pPr>
-        <w:pStyle w:val="Heading2"/>
+        <w:pStyle w:val="Antrat2"/>
         <w:rPr>
           <w:noProof/>
         </w:rPr>
@@ -1248,7 +1248,7 @@
     </w:p>
     <w:p>
       <w:pPr>
-        <w:pStyle w:val="Heading2"/>
+        <w:pStyle w:val="Antrat2"/>
         <w:rPr>
           <w:noProof/>
           <w:sz w:val="28"/>
@@ -1286,7 +1286,7 @@
     </w:p>
     <w:p>
       <w:pPr>
-        <w:pStyle w:val="ListParagraph"/>
+        <w:pStyle w:val="Sraopastraipa"/>
         <w:ind w:left="1080"/>
         <w:jc w:val="both"/>
         <w:rPr>
@@ -1433,7 +1433,7 @@
     </w:p>
     <w:p>
       <w:pPr>
-        <w:pStyle w:val="NormalWeb"/>
+        <w:pStyle w:val="prastasiniatinklio"/>
         <w:spacing w:before="0" w:beforeAutospacing="0"/>
         <w:rPr>
           <w:noProof/>
@@ -1450,7 +1450,7 @@
     </w:p>
     <w:p>
       <w:pPr>
-        <w:pStyle w:val="NormalWeb"/>
+        <w:pStyle w:val="prastasiniatinklio"/>
         <w:spacing w:before="0" w:beforeAutospacing="0"/>
         <w:ind w:firstLine="1296"/>
         <w:rPr>
@@ -1468,7 +1468,7 @@
     </w:p>
     <w:p>
       <w:pPr>
-        <w:pStyle w:val="NormalWeb"/>
+        <w:pStyle w:val="prastasiniatinklio"/>
         <w:spacing w:before="0" w:beforeAutospacing="0"/>
         <w:ind w:firstLine="1296"/>
         <w:rPr>
@@ -1494,7 +1494,7 @@
     </w:p>
     <w:p>
       <w:pPr>
-        <w:pStyle w:val="NormalWeb"/>
+        <w:pStyle w:val="prastasiniatinklio"/>
         <w:spacing w:before="0" w:beforeAutospacing="0"/>
         <w:ind w:firstLine="720"/>
         <w:rPr>
@@ -1512,7 +1512,7 @@
     </w:p>
     <w:p>
       <w:pPr>
-        <w:pStyle w:val="Heading2"/>
+        <w:pStyle w:val="Antrat2"/>
         <w:rPr>
           <w:noProof/>
         </w:rPr>
@@ -1544,7 +1544,7 @@
     </w:p>
     <w:p>
       <w:pPr>
-        <w:pStyle w:val="ListParagraph"/>
+        <w:pStyle w:val="Sraopastraipa"/>
         <w:ind w:left="0" w:firstLine="720"/>
         <w:jc w:val="both"/>
         <w:rPr>
@@ -1562,7 +1562,7 @@
     </w:p>
     <w:p>
       <w:pPr>
-        <w:pStyle w:val="ListParagraph"/>
+        <w:pStyle w:val="Sraopastraipa"/>
         <w:ind w:left="0" w:firstLine="720"/>
         <w:jc w:val="both"/>
         <w:rPr>
@@ -1573,7 +1573,7 @@
     </w:p>
     <w:p>
       <w:pPr>
-        <w:pStyle w:val="ListParagraph"/>
+        <w:pStyle w:val="Sraopastraipa"/>
         <w:ind w:left="0" w:firstLine="720"/>
         <w:jc w:val="both"/>
         <w:rPr>
@@ -1591,7 +1591,7 @@
     </w:p>
     <w:p>
       <w:pPr>
-        <w:pStyle w:val="Heading2"/>
+        <w:pStyle w:val="Antrat2"/>
         <w:rPr>
           <w:noProof/>
         </w:rPr>
@@ -1632,7 +1632,7 @@
     </w:p>
     <w:p>
       <w:pPr>
-        <w:pStyle w:val="ListParagraph"/>
+        <w:pStyle w:val="Sraopastraipa"/>
         <w:numPr>
           <w:ilvl w:val="0"/>
           <w:numId w:val="32"/>
@@ -1650,7 +1650,7 @@
     </w:p>
     <w:p>
       <w:pPr>
-        <w:pStyle w:val="ListParagraph"/>
+        <w:pStyle w:val="Sraopastraipa"/>
         <w:numPr>
           <w:ilvl w:val="0"/>
           <w:numId w:val="32"/>
@@ -1668,7 +1668,7 @@
     </w:p>
     <w:p>
       <w:pPr>
-        <w:pStyle w:val="ListParagraph"/>
+        <w:pStyle w:val="Sraopastraipa"/>
         <w:numPr>
           <w:ilvl w:val="0"/>
           <w:numId w:val="32"/>
@@ -1686,7 +1686,7 @@
     </w:p>
     <w:p>
       <w:pPr>
-        <w:pStyle w:val="ListParagraph"/>
+        <w:pStyle w:val="Sraopastraipa"/>
         <w:numPr>
           <w:ilvl w:val="0"/>
           <w:numId w:val="32"/>
@@ -1704,7 +1704,7 @@
     </w:p>
     <w:p>
       <w:pPr>
-        <w:pStyle w:val="ListParagraph"/>
+        <w:pStyle w:val="Sraopastraipa"/>
         <w:numPr>
           <w:ilvl w:val="0"/>
           <w:numId w:val="32"/>
@@ -1722,15 +1722,15 @@
     </w:p>
     <w:p>
       <w:pPr>
-        <w:pStyle w:val="ListParagraph"/>
-        <w:rPr>
-          <w:noProof/>
-        </w:rPr>
-      </w:pPr>
-    </w:p>
-    <w:p>
-      <w:pPr>
-        <w:pStyle w:val="ListParagraph"/>
+        <w:pStyle w:val="Sraopastraipa"/>
+        <w:rPr>
+          <w:noProof/>
+        </w:rPr>
+      </w:pPr>
+    </w:p>
+    <w:p>
+      <w:pPr>
+        <w:pStyle w:val="Sraopastraipa"/>
         <w:ind w:left="0" w:firstLine="720"/>
         <w:rPr>
           <w:noProof/>
@@ -1745,7 +1745,7 @@
     </w:p>
     <w:p>
       <w:pPr>
-        <w:pStyle w:val="ListParagraph"/>
+        <w:pStyle w:val="Sraopastraipa"/>
         <w:ind w:left="0"/>
         <w:rPr>
           <w:noProof/>
@@ -1754,7 +1754,7 @@
     </w:p>
     <w:p>
       <w:pPr>
-        <w:pStyle w:val="ListParagraph"/>
+        <w:pStyle w:val="Sraopastraipa"/>
         <w:ind w:left="0" w:firstLine="720"/>
         <w:rPr>
           <w:noProof/>
@@ -1769,7 +1769,7 @@
     </w:p>
     <w:p>
       <w:pPr>
-        <w:pStyle w:val="ListParagraph"/>
+        <w:pStyle w:val="Sraopastraipa"/>
         <w:ind w:left="0"/>
         <w:rPr>
           <w:noProof/>
@@ -1778,7 +1778,7 @@
     </w:p>
     <w:p>
       <w:pPr>
-        <w:pStyle w:val="ListParagraph"/>
+        <w:pStyle w:val="Sraopastraipa"/>
         <w:ind w:left="0"/>
         <w:rPr>
           <w:noProof/>
@@ -1793,7 +1793,7 @@
     </w:p>
     <w:p>
       <w:pPr>
-        <w:pStyle w:val="ListParagraph"/>
+        <w:pStyle w:val="Sraopastraipa"/>
         <w:ind w:left="0"/>
         <w:rPr>
           <w:noProof/>
@@ -1802,7 +1802,7 @@
     </w:p>
     <w:p>
       <w:pPr>
-        <w:pStyle w:val="TOCHeading"/>
+        <w:pStyle w:val="Turinioantrat"/>
         <w:rPr>
           <w:noProof/>
           <w:lang w:val="lt-LT"/>
@@ -1818,7 +1818,7 @@
     </w:p>
     <w:p>
       <w:pPr>
-        <w:pStyle w:val="Heading2"/>
+        <w:pStyle w:val="Antrat2"/>
         <w:rPr>
           <w:noProof/>
           <w:lang w:eastAsia="ja-JP"/>
@@ -1958,7 +1958,7 @@
     </w:p>
     <w:p>
       <w:pPr>
-        <w:pStyle w:val="Heading2"/>
+        <w:pStyle w:val="Antrat2"/>
         <w:rPr>
           <w:noProof/>
           <w:lang w:eastAsia="ja-JP"/>
@@ -2007,7 +2007,7 @@
     </w:p>
     <w:p>
       <w:pPr>
-        <w:pStyle w:val="Heading2"/>
+        <w:pStyle w:val="Antrat2"/>
         <w:rPr>
           <w:noProof/>
           <w:lang w:eastAsia="ja-JP"/>
@@ -2047,7 +2047,7 @@
     </w:p>
     <w:p>
       <w:pPr>
-        <w:pStyle w:val="ListParagraph"/>
+        <w:pStyle w:val="Sraopastraipa"/>
         <w:numPr>
           <w:ilvl w:val="0"/>
           <w:numId w:val="38"/>
@@ -2067,7 +2067,1141 @@
     </w:p>
     <w:p>
       <w:pPr>
-        <w:pStyle w:val="Heading2"/>
+        <w:rPr>
+          <w:noProof/>
+          <w:lang w:eastAsia="ja-JP"/>
+        </w:rPr>
+      </w:pPr>
+    </w:p>
+    <w:p>
+      <w:pPr>
+        <w:ind w:left="1080"/>
+        <w:rPr>
+          <w:noProof/>
+          <w:lang w:eastAsia="ja-JP"/>
+        </w:rPr>
+      </w:pPr>
+    </w:p>
+    <w:p>
+      <w:pPr>
+        <w:ind w:left="1080"/>
+        <w:rPr>
+          <w:noProof/>
+          <w:lang w:eastAsia="ja-JP"/>
+        </w:rPr>
+      </w:pPr>
+      <w:r>
+        <w:rPr>
+          <w:noProof/>
+          <w:lang w:eastAsia="ja-JP"/>
+        </w:rPr>
+        <w:t>Anektą sudaro klausimai:</w:t>
+      </w:r>
+    </w:p>
+    <w:p>
+      <w:pPr>
+        <w:pStyle w:val="Sraopastraipa"/>
+        <w:numPr>
+          <w:ilvl w:val="0"/>
+          <w:numId w:val="41"/>
+        </w:numPr>
+        <w:rPr>
+          <w:noProof/>
+          <w:lang w:eastAsia="ja-JP"/>
+        </w:rPr>
+      </w:pPr>
+      <w:r>
+        <w:rPr>
+          <w:noProof/>
+          <w:lang w:eastAsia="ja-JP"/>
+        </w:rPr>
+        <w:t>Ar vairuojate automobilį?</w:t>
+      </w:r>
+    </w:p>
+    <w:p>
+      <w:pPr>
+        <w:pStyle w:val="Sraopastraipa"/>
+        <w:numPr>
+          <w:ilvl w:val="1"/>
+          <w:numId w:val="41"/>
+        </w:numPr>
+        <w:rPr>
+          <w:noProof/>
+          <w:lang w:eastAsia="ja-JP"/>
+        </w:rPr>
+      </w:pPr>
+      <w:r>
+        <w:rPr>
+          <w:noProof/>
+          <w:lang w:eastAsia="ja-JP"/>
+        </w:rPr>
+        <w:t>Taip</w:t>
+      </w:r>
+    </w:p>
+    <w:p>
+      <w:pPr>
+        <w:pStyle w:val="Sraopastraipa"/>
+        <w:numPr>
+          <w:ilvl w:val="1"/>
+          <w:numId w:val="41"/>
+        </w:numPr>
+        <w:rPr>
+          <w:noProof/>
+          <w:lang w:eastAsia="ja-JP"/>
+        </w:rPr>
+      </w:pPr>
+      <w:r>
+        <w:rPr>
+          <w:noProof/>
+          <w:lang w:eastAsia="ja-JP"/>
+        </w:rPr>
+        <w:t>Ne</w:t>
+      </w:r>
+    </w:p>
+    <w:p>
+      <w:pPr>
+        <w:pStyle w:val="Sraopastraipa"/>
+        <w:numPr>
+          <w:ilvl w:val="0"/>
+          <w:numId w:val="41"/>
+        </w:numPr>
+        <w:rPr>
+          <w:noProof/>
+          <w:lang w:eastAsia="ja-JP"/>
+        </w:rPr>
+      </w:pPr>
+      <w:r>
+        <w:rPr>
+          <w:noProof/>
+          <w:lang w:eastAsia="ja-JP"/>
+        </w:rPr>
+        <w:t>Nurodytkite savo amžių</w:t>
+      </w:r>
+    </w:p>
+    <w:p>
+      <w:pPr>
+        <w:pStyle w:val="Sraopastraipa"/>
+        <w:numPr>
+          <w:ilvl w:val="1"/>
+          <w:numId w:val="41"/>
+        </w:numPr>
+        <w:rPr>
+          <w:noProof/>
+          <w:lang w:eastAsia="ja-JP"/>
+        </w:rPr>
+      </w:pPr>
+      <w:r>
+        <w:rPr>
+          <w:noProof/>
+          <w:lang w:eastAsia="ja-JP"/>
+        </w:rPr>
+        <w:t>16-25</w:t>
+      </w:r>
+    </w:p>
+    <w:p>
+      <w:pPr>
+        <w:pStyle w:val="Sraopastraipa"/>
+        <w:numPr>
+          <w:ilvl w:val="1"/>
+          <w:numId w:val="41"/>
+        </w:numPr>
+        <w:rPr>
+          <w:noProof/>
+          <w:lang w:eastAsia="ja-JP"/>
+        </w:rPr>
+      </w:pPr>
+      <w:r>
+        <w:rPr>
+          <w:noProof/>
+          <w:lang w:eastAsia="ja-JP"/>
+        </w:rPr>
+        <w:t>26-34</w:t>
+      </w:r>
+    </w:p>
+    <w:p>
+      <w:pPr>
+        <w:pStyle w:val="Sraopastraipa"/>
+        <w:numPr>
+          <w:ilvl w:val="1"/>
+          <w:numId w:val="41"/>
+        </w:numPr>
+        <w:rPr>
+          <w:noProof/>
+          <w:lang w:eastAsia="ja-JP"/>
+        </w:rPr>
+      </w:pPr>
+      <w:r>
+        <w:rPr>
+          <w:noProof/>
+          <w:lang w:eastAsia="ja-JP"/>
+        </w:rPr>
+        <w:t>35-49</w:t>
+      </w:r>
+    </w:p>
+    <w:p>
+      <w:pPr>
+        <w:pStyle w:val="Sraopastraipa"/>
+        <w:numPr>
+          <w:ilvl w:val="1"/>
+          <w:numId w:val="41"/>
+        </w:numPr>
+        <w:rPr>
+          <w:noProof/>
+          <w:lang w:eastAsia="ja-JP"/>
+        </w:rPr>
+      </w:pPr>
+      <w:r>
+        <w:rPr>
+          <w:noProof/>
+          <w:lang w:eastAsia="ja-JP"/>
+        </w:rPr>
+        <w:t>50 ar daugiau</w:t>
+      </w:r>
+    </w:p>
+    <w:p>
+      <w:pPr>
+        <w:pStyle w:val="Sraopastraipa"/>
+        <w:numPr>
+          <w:ilvl w:val="0"/>
+          <w:numId w:val="41"/>
+        </w:numPr>
+        <w:rPr>
+          <w:noProof/>
+          <w:lang w:eastAsia="ja-JP"/>
+        </w:rPr>
+      </w:pPr>
+      <w:r>
+        <w:rPr>
+          <w:noProof/>
+          <w:lang w:eastAsia="ja-JP"/>
+        </w:rPr>
+        <w:t>Kaip dažnai ieškote pigesnio kuro?</w:t>
+      </w:r>
+    </w:p>
+    <w:p>
+      <w:pPr>
+        <w:pStyle w:val="Sraopastraipa"/>
+        <w:numPr>
+          <w:ilvl w:val="1"/>
+          <w:numId w:val="41"/>
+        </w:numPr>
+        <w:rPr>
+          <w:noProof/>
+          <w:lang w:eastAsia="ja-JP"/>
+        </w:rPr>
+      </w:pPr>
+      <w:r>
+        <w:rPr>
+          <w:noProof/>
+          <w:lang w:eastAsia="ja-JP"/>
+        </w:rPr>
+        <w:t>Labai dažnai</w:t>
+      </w:r>
+    </w:p>
+    <w:p>
+      <w:pPr>
+        <w:pStyle w:val="Sraopastraipa"/>
+        <w:numPr>
+          <w:ilvl w:val="1"/>
+          <w:numId w:val="41"/>
+        </w:numPr>
+        <w:rPr>
+          <w:noProof/>
+          <w:lang w:eastAsia="ja-JP"/>
+        </w:rPr>
+      </w:pPr>
+      <w:r>
+        <w:rPr>
+          <w:noProof/>
+          <w:lang w:eastAsia="ja-JP"/>
+        </w:rPr>
+        <w:t>Dažnai</w:t>
+      </w:r>
+    </w:p>
+    <w:p>
+      <w:pPr>
+        <w:pStyle w:val="Sraopastraipa"/>
+        <w:numPr>
+          <w:ilvl w:val="1"/>
+          <w:numId w:val="41"/>
+        </w:numPr>
+        <w:rPr>
+          <w:noProof/>
+          <w:lang w:eastAsia="ja-JP"/>
+        </w:rPr>
+      </w:pPr>
+      <w:r>
+        <w:rPr>
+          <w:noProof/>
+          <w:lang w:eastAsia="ja-JP"/>
+        </w:rPr>
+        <w:t>Retai</w:t>
+      </w:r>
+    </w:p>
+    <w:p>
+      <w:pPr>
+        <w:pStyle w:val="Sraopastraipa"/>
+        <w:numPr>
+          <w:ilvl w:val="1"/>
+          <w:numId w:val="41"/>
+        </w:numPr>
+        <w:rPr>
+          <w:noProof/>
+          <w:lang w:eastAsia="ja-JP"/>
+        </w:rPr>
+      </w:pPr>
+      <w:r>
+        <w:rPr>
+          <w:noProof/>
+          <w:lang w:eastAsia="ja-JP"/>
+        </w:rPr>
+        <w:t>Labai retai</w:t>
+      </w:r>
+    </w:p>
+    <w:p>
+      <w:pPr>
+        <w:pStyle w:val="Sraopastraipa"/>
+        <w:numPr>
+          <w:ilvl w:val="1"/>
+          <w:numId w:val="41"/>
+        </w:numPr>
+        <w:rPr>
+          <w:noProof/>
+          <w:lang w:eastAsia="ja-JP"/>
+        </w:rPr>
+      </w:pPr>
+      <w:r>
+        <w:rPr>
+          <w:noProof/>
+          <w:lang w:eastAsia="ja-JP"/>
+        </w:rPr>
+        <w:t>Niekada</w:t>
+      </w:r>
+    </w:p>
+    <w:p>
+      <w:pPr>
+        <w:pStyle w:val="Sraopastraipa"/>
+        <w:numPr>
+          <w:ilvl w:val="0"/>
+          <w:numId w:val="41"/>
+        </w:numPr>
+        <w:rPr>
+          <w:noProof/>
+          <w:lang w:eastAsia="ja-JP"/>
+        </w:rPr>
+      </w:pPr>
+      <w:r>
+        <w:rPr>
+          <w:noProof/>
+          <w:lang w:eastAsia="ja-JP"/>
+        </w:rPr>
+        <w:t>Kaip dažnai susiduriate su problema ieškant artimiausios degalines?</w:t>
+      </w:r>
+    </w:p>
+    <w:p>
+      <w:pPr>
+        <w:pStyle w:val="Sraopastraipa"/>
+        <w:numPr>
+          <w:ilvl w:val="1"/>
+          <w:numId w:val="41"/>
+        </w:numPr>
+        <w:rPr>
+          <w:noProof/>
+          <w:lang w:eastAsia="ja-JP"/>
+        </w:rPr>
+      </w:pPr>
+      <w:r>
+        <w:rPr>
+          <w:noProof/>
+          <w:lang w:eastAsia="ja-JP"/>
+        </w:rPr>
+        <w:t>Labai dažnai</w:t>
+      </w:r>
+    </w:p>
+    <w:p>
+      <w:pPr>
+        <w:pStyle w:val="Sraopastraipa"/>
+        <w:numPr>
+          <w:ilvl w:val="1"/>
+          <w:numId w:val="41"/>
+        </w:numPr>
+        <w:rPr>
+          <w:noProof/>
+          <w:lang w:eastAsia="ja-JP"/>
+        </w:rPr>
+      </w:pPr>
+      <w:r>
+        <w:rPr>
+          <w:noProof/>
+          <w:lang w:eastAsia="ja-JP"/>
+        </w:rPr>
+        <w:t>Dažnai</w:t>
+      </w:r>
+    </w:p>
+    <w:p>
+      <w:pPr>
+        <w:pStyle w:val="Sraopastraipa"/>
+        <w:numPr>
+          <w:ilvl w:val="1"/>
+          <w:numId w:val="41"/>
+        </w:numPr>
+        <w:rPr>
+          <w:noProof/>
+          <w:lang w:eastAsia="ja-JP"/>
+        </w:rPr>
+      </w:pPr>
+      <w:r>
+        <w:rPr>
+          <w:noProof/>
+          <w:lang w:eastAsia="ja-JP"/>
+        </w:rPr>
+        <w:t>Retai</w:t>
+      </w:r>
+    </w:p>
+    <w:p>
+      <w:pPr>
+        <w:pStyle w:val="Sraopastraipa"/>
+        <w:numPr>
+          <w:ilvl w:val="1"/>
+          <w:numId w:val="41"/>
+        </w:numPr>
+        <w:rPr>
+          <w:noProof/>
+          <w:lang w:eastAsia="ja-JP"/>
+        </w:rPr>
+      </w:pPr>
+      <w:r>
+        <w:rPr>
+          <w:noProof/>
+          <w:lang w:eastAsia="ja-JP"/>
+        </w:rPr>
+        <w:t>Labai retai</w:t>
+      </w:r>
+    </w:p>
+    <w:p>
+      <w:pPr>
+        <w:pStyle w:val="Sraopastraipa"/>
+        <w:numPr>
+          <w:ilvl w:val="1"/>
+          <w:numId w:val="41"/>
+        </w:numPr>
+        <w:rPr>
+          <w:noProof/>
+          <w:lang w:eastAsia="ja-JP"/>
+        </w:rPr>
+      </w:pPr>
+      <w:r>
+        <w:rPr>
+          <w:noProof/>
+          <w:lang w:eastAsia="ja-JP"/>
+        </w:rPr>
+        <w:lastRenderedPageBreak/>
+        <w:t>Niekada</w:t>
+      </w:r>
+    </w:p>
+    <w:p>
+      <w:pPr>
+        <w:pStyle w:val="Sraopastraipa"/>
+        <w:numPr>
+          <w:ilvl w:val="0"/>
+          <w:numId w:val="41"/>
+        </w:numPr>
+        <w:rPr>
+          <w:noProof/>
+          <w:lang w:eastAsia="ja-JP"/>
+        </w:rPr>
+      </w:pPr>
+      <w:r>
+        <w:rPr>
+          <w:noProof/>
+          <w:lang w:eastAsia="ja-JP"/>
+        </w:rPr>
+        <w:t>Kada ieškote pigiausios degalines? (galimi daugiau nei vienas atsakymo variantai)</w:t>
+      </w:r>
+    </w:p>
+    <w:p>
+      <w:pPr>
+        <w:pStyle w:val="Sraopastraipa"/>
+        <w:numPr>
+          <w:ilvl w:val="1"/>
+          <w:numId w:val="41"/>
+        </w:numPr>
+        <w:rPr>
+          <w:noProof/>
+          <w:lang w:eastAsia="ja-JP"/>
+        </w:rPr>
+      </w:pPr>
+      <w:r>
+        <w:rPr>
+          <w:noProof/>
+          <w:lang w:eastAsia="ja-JP"/>
+        </w:rPr>
+        <w:t>Išvykus už miesto ribų</w:t>
+      </w:r>
+    </w:p>
+    <w:p>
+      <w:pPr>
+        <w:pStyle w:val="Sraopastraipa"/>
+        <w:numPr>
+          <w:ilvl w:val="1"/>
+          <w:numId w:val="41"/>
+        </w:numPr>
+        <w:rPr>
+          <w:noProof/>
+          <w:lang w:eastAsia="ja-JP"/>
+        </w:rPr>
+      </w:pPr>
+      <w:r>
+        <w:rPr>
+          <w:noProof/>
+          <w:lang w:eastAsia="ja-JP"/>
+        </w:rPr>
+        <w:t>Išvykus už šalies ribų</w:t>
+      </w:r>
+    </w:p>
+    <w:p>
+      <w:pPr>
+        <w:pStyle w:val="Sraopastraipa"/>
+        <w:numPr>
+          <w:ilvl w:val="1"/>
+          <w:numId w:val="41"/>
+        </w:numPr>
+        <w:rPr>
+          <w:noProof/>
+          <w:lang w:eastAsia="ja-JP"/>
+        </w:rPr>
+      </w:pPr>
+      <w:r>
+        <w:rPr>
+          <w:noProof/>
+          <w:lang w:eastAsia="ja-JP"/>
+        </w:rPr>
+        <w:t>Kylant kuro kainoms</w:t>
+      </w:r>
+    </w:p>
+    <w:p>
+      <w:pPr>
+        <w:pStyle w:val="Sraopastraipa"/>
+        <w:numPr>
+          <w:ilvl w:val="1"/>
+          <w:numId w:val="41"/>
+        </w:numPr>
+        <w:rPr>
+          <w:noProof/>
+          <w:lang w:eastAsia="ja-JP"/>
+        </w:rPr>
+      </w:pPr>
+      <w:r>
+        <w:rPr>
+          <w:noProof/>
+          <w:lang w:eastAsia="ja-JP"/>
+        </w:rPr>
+        <w:t>Ekstremalioje situacijoje</w:t>
+      </w:r>
+    </w:p>
+    <w:p>
+      <w:pPr>
+        <w:pStyle w:val="Sraopastraipa"/>
+        <w:numPr>
+          <w:ilvl w:val="1"/>
+          <w:numId w:val="41"/>
+        </w:numPr>
+        <w:rPr>
+          <w:noProof/>
+          <w:lang w:eastAsia="ja-JP"/>
+        </w:rPr>
+      </w:pPr>
+      <w:r>
+        <w:rPr>
+          <w:noProof/>
+          <w:lang w:eastAsia="ja-JP"/>
+        </w:rPr>
+        <w:t>Visada</w:t>
+      </w:r>
+    </w:p>
+    <w:p>
+      <w:pPr>
+        <w:pStyle w:val="Sraopastraipa"/>
+        <w:numPr>
+          <w:ilvl w:val="0"/>
+          <w:numId w:val="41"/>
+        </w:numPr>
+        <w:rPr>
+          <w:noProof/>
+          <w:lang w:eastAsia="ja-JP"/>
+        </w:rPr>
+      </w:pPr>
+      <w:r>
+        <w:rPr>
+          <w:noProof/>
+          <w:lang w:eastAsia="ja-JP"/>
+        </w:rPr>
+        <w:t>Ar dažnai naudojatės kitomis degalinių siūlomomis paslaugomis (kava, užkandžiai, tualetas)?</w:t>
+      </w:r>
+    </w:p>
+    <w:p>
+      <w:pPr>
+        <w:pStyle w:val="Sraopastraipa"/>
+        <w:numPr>
+          <w:ilvl w:val="1"/>
+          <w:numId w:val="41"/>
+        </w:numPr>
+        <w:rPr>
+          <w:noProof/>
+          <w:lang w:eastAsia="ja-JP"/>
+        </w:rPr>
+      </w:pPr>
+      <w:r>
+        <w:rPr>
+          <w:noProof/>
+          <w:lang w:eastAsia="ja-JP"/>
+        </w:rPr>
+        <w:t>Labai dažnai</w:t>
+      </w:r>
+    </w:p>
+    <w:p>
+      <w:pPr>
+        <w:pStyle w:val="Sraopastraipa"/>
+        <w:numPr>
+          <w:ilvl w:val="1"/>
+          <w:numId w:val="41"/>
+        </w:numPr>
+        <w:rPr>
+          <w:noProof/>
+          <w:lang w:eastAsia="ja-JP"/>
+        </w:rPr>
+      </w:pPr>
+      <w:r>
+        <w:rPr>
+          <w:noProof/>
+          <w:lang w:eastAsia="ja-JP"/>
+        </w:rPr>
+        <w:t>Dažnai</w:t>
+      </w:r>
+    </w:p>
+    <w:p>
+      <w:pPr>
+        <w:pStyle w:val="Sraopastraipa"/>
+        <w:numPr>
+          <w:ilvl w:val="1"/>
+          <w:numId w:val="41"/>
+        </w:numPr>
+        <w:rPr>
+          <w:noProof/>
+          <w:lang w:eastAsia="ja-JP"/>
+        </w:rPr>
+      </w:pPr>
+      <w:r>
+        <w:rPr>
+          <w:noProof/>
+          <w:lang w:eastAsia="ja-JP"/>
+        </w:rPr>
+        <w:t>Retai</w:t>
+      </w:r>
+    </w:p>
+    <w:p>
+      <w:pPr>
+        <w:pStyle w:val="Sraopastraipa"/>
+        <w:numPr>
+          <w:ilvl w:val="1"/>
+          <w:numId w:val="41"/>
+        </w:numPr>
+        <w:rPr>
+          <w:noProof/>
+          <w:lang w:eastAsia="ja-JP"/>
+        </w:rPr>
+      </w:pPr>
+      <w:r>
+        <w:rPr>
+          <w:noProof/>
+          <w:lang w:eastAsia="ja-JP"/>
+        </w:rPr>
+        <w:t>Labai retai</w:t>
+      </w:r>
+    </w:p>
+    <w:p>
+      <w:pPr>
+        <w:pStyle w:val="Sraopastraipa"/>
+        <w:numPr>
+          <w:ilvl w:val="1"/>
+          <w:numId w:val="41"/>
+        </w:numPr>
+        <w:rPr>
+          <w:noProof/>
+          <w:lang w:eastAsia="ja-JP"/>
+        </w:rPr>
+      </w:pPr>
+      <w:r>
+        <w:rPr>
+          <w:noProof/>
+          <w:lang w:eastAsia="ja-JP"/>
+        </w:rPr>
+        <w:t>Niekada</w:t>
+      </w:r>
+    </w:p>
+    <w:p>
+      <w:pPr>
+        <w:pStyle w:val="Sraopastraipa"/>
+        <w:numPr>
+          <w:ilvl w:val="0"/>
+          <w:numId w:val="41"/>
+        </w:numPr>
+        <w:rPr>
+          <w:noProof/>
+          <w:lang w:eastAsia="ja-JP"/>
+        </w:rPr>
+      </w:pPr>
+      <w:r>
+        <w:rPr>
+          <w:noProof/>
+          <w:lang w:eastAsia="ja-JP"/>
+        </w:rPr>
+        <w:t>Ar naudotumėtes aplikacija kuri nustato artimiausias(pigiausias) degalines?</w:t>
+      </w:r>
+    </w:p>
+    <w:p>
+      <w:pPr>
+        <w:pStyle w:val="Sraopastraipa"/>
+        <w:numPr>
+          <w:ilvl w:val="1"/>
+          <w:numId w:val="41"/>
+        </w:numPr>
+        <w:rPr>
+          <w:noProof/>
+          <w:lang w:eastAsia="ja-JP"/>
+        </w:rPr>
+      </w:pPr>
+      <w:r>
+        <w:rPr>
+          <w:noProof/>
+          <w:lang w:eastAsia="ja-JP"/>
+        </w:rPr>
+        <w:t>Tikrai taip</w:t>
+      </w:r>
+    </w:p>
+    <w:p>
+      <w:pPr>
+        <w:pStyle w:val="Sraopastraipa"/>
+        <w:numPr>
+          <w:ilvl w:val="1"/>
+          <w:numId w:val="41"/>
+        </w:numPr>
+        <w:rPr>
+          <w:noProof/>
+          <w:lang w:eastAsia="ja-JP"/>
+        </w:rPr>
+      </w:pPr>
+      <w:r>
+        <w:rPr>
+          <w:noProof/>
+          <w:lang w:eastAsia="ja-JP"/>
+        </w:rPr>
+        <w:t>Taip</w:t>
+      </w:r>
+    </w:p>
+    <w:p>
+      <w:pPr>
+        <w:pStyle w:val="Sraopastraipa"/>
+        <w:numPr>
+          <w:ilvl w:val="1"/>
+          <w:numId w:val="41"/>
+        </w:numPr>
+        <w:rPr>
+          <w:noProof/>
+          <w:lang w:eastAsia="ja-JP"/>
+        </w:rPr>
+      </w:pPr>
+      <w:r>
+        <w:rPr>
+          <w:noProof/>
+          <w:lang w:eastAsia="ja-JP"/>
+        </w:rPr>
+        <w:t>Ne</w:t>
+      </w:r>
+    </w:p>
+    <w:p>
+      <w:pPr>
+        <w:pStyle w:val="Sraopastraipa"/>
+        <w:numPr>
+          <w:ilvl w:val="1"/>
+          <w:numId w:val="41"/>
+        </w:numPr>
+        <w:rPr>
+          <w:noProof/>
+          <w:lang w:eastAsia="ja-JP"/>
+        </w:rPr>
+      </w:pPr>
+      <w:r>
+        <w:rPr>
+          <w:noProof/>
+          <w:lang w:eastAsia="ja-JP"/>
+        </w:rPr>
+        <w:t>Tikrai ne</w:t>
+      </w:r>
+    </w:p>
+    <w:p>
+      <w:pPr>
+        <w:pStyle w:val="Sraopastraipa"/>
+        <w:numPr>
+          <w:ilvl w:val="1"/>
+          <w:numId w:val="41"/>
+        </w:numPr>
+        <w:rPr>
+          <w:noProof/>
+          <w:lang w:eastAsia="ja-JP"/>
+        </w:rPr>
+      </w:pPr>
+      <w:r>
+        <w:rPr>
+          <w:noProof/>
+          <w:lang w:eastAsia="ja-JP"/>
+        </w:rPr>
+        <w:t>Nesu tikras(a)</w:t>
+      </w:r>
+    </w:p>
+    <w:p>
+      <w:pPr>
+        <w:rPr>
+          <w:noProof/>
+          <w:lang w:eastAsia="ja-JP"/>
+        </w:rPr>
+      </w:pPr>
+    </w:p>
+    <w:p>
+      <w:pPr>
+        <w:ind w:left="1080"/>
+        <w:rPr>
+          <w:noProof/>
+          <w:lang w:eastAsia="ja-JP"/>
+        </w:rPr>
+      </w:pPr>
+      <w:r>
+        <w:rPr>
+          <w:noProof/>
+          <w:lang w:eastAsia="ja-JP"/>
+        </w:rPr>
+        <w:t>Rezultatai:</w:t>
+      </w:r>
+    </w:p>
+    <w:p>
+      <w:pPr>
+        <w:rPr>
+          <w:noProof/>
+          <w:lang w:eastAsia="ja-JP"/>
+        </w:rPr>
+      </w:pPr>
+    </w:p>
+    <w:p>
+      <w:pPr>
+        <w:ind w:left="1080"/>
+        <w:rPr>
+          <w:noProof/>
+          <w:lang w:eastAsia="ja-JP"/>
+        </w:rPr>
+      </w:pPr>
+    </w:p>
+    <w:p>
+      <w:pPr>
+        <w:ind w:left="1080"/>
+        <w:rPr>
+          <w:noProof/>
+          <w:lang w:eastAsia="ja-JP"/>
+        </w:rPr>
+      </w:pPr>
+      <w:bookmarkStart w:id="6" w:name="_GoBack"/>
+      <w:r>
+        <w:rPr>
+          <w:noProof/>
+        </w:rPr>
+        <w:drawing>
+          <wp:inline distT="0" distB="0" distL="0" distR="0" wp14:anchorId="6E1D2EB0" wp14:editId="5BD64D70">
+            <wp:extent cx="6162675" cy="3886200"/>
+            <wp:effectExtent l="0" t="0" r="9525" b="0"/>
+            <wp:docPr id="8" name="Diagrama 8">
+              <a:extLst xmlns:a="http://schemas.openxmlformats.org/drawingml/2006/main">
+                <a:ext uri="{FF2B5EF4-FFF2-40B4-BE49-F238E27FC236}">
+                  <a16:creationId xmlns:a16="http://schemas.microsoft.com/office/drawing/2014/main" id="{FC1D4C53-4FD4-4D7F-87D6-3C0275800269}"/>
+                </a:ext>
+              </a:extLst>
+            </wp:docPr>
+            <wp:cNvGraphicFramePr/>
+            <a:graphic xmlns:a="http://schemas.openxmlformats.org/drawingml/2006/main">
+              <a:graphicData uri="http://schemas.openxmlformats.org/drawingml/2006/chart">
+                <c:chart xmlns:c="http://schemas.openxmlformats.org/drawingml/2006/chart" xmlns:r="http://schemas.openxmlformats.org/officeDocument/2006/relationships" r:id="rId8"/>
+              </a:graphicData>
+            </a:graphic>
+          </wp:inline>
+        </w:drawing>
+      </w:r>
+      <w:bookmarkEnd w:id="6"/>
+    </w:p>
+    <w:p>
+      <w:pPr>
+        <w:ind w:left="1080"/>
+        <w:rPr>
+          <w:noProof/>
+          <w:lang w:eastAsia="ja-JP"/>
+        </w:rPr>
+      </w:pPr>
+    </w:p>
+    <w:p>
+      <w:pPr>
+        <w:ind w:left="1080"/>
+        <w:rPr>
+          <w:noProof/>
+          <w:lang w:eastAsia="ja-JP"/>
+        </w:rPr>
+      </w:pPr>
+    </w:p>
+    <w:p>
+      <w:pPr>
+        <w:ind w:left="1080"/>
+        <w:rPr>
+          <w:noProof/>
+          <w:lang w:eastAsia="ja-JP"/>
+        </w:rPr>
+      </w:pPr>
+      <w:r>
+        <w:rPr>
+          <w:noProof/>
+        </w:rPr>
+        <w:lastRenderedPageBreak/>
+        <w:drawing>
+          <wp:inline distT="0" distB="0" distL="0" distR="0" wp14:anchorId="4C542F59" wp14:editId="54A9421F">
+            <wp:extent cx="5200650" cy="3667125"/>
+            <wp:effectExtent l="0" t="0" r="0" b="9525"/>
+            <wp:docPr id="9" name="Diagrama 9">
+              <a:extLst xmlns:a="http://schemas.openxmlformats.org/drawingml/2006/main">
+                <a:ext uri="{FF2B5EF4-FFF2-40B4-BE49-F238E27FC236}">
+                  <a16:creationId xmlns:a16="http://schemas.microsoft.com/office/drawing/2014/main" id="{6A3F1B5F-30DA-4F66-A972-5347ED0C5BBC}"/>
+                </a:ext>
+              </a:extLst>
+            </wp:docPr>
+            <wp:cNvGraphicFramePr/>
+            <a:graphic xmlns:a="http://schemas.openxmlformats.org/drawingml/2006/main">
+              <a:graphicData uri="http://schemas.openxmlformats.org/drawingml/2006/chart">
+                <c:chart xmlns:c="http://schemas.openxmlformats.org/drawingml/2006/chart" xmlns:r="http://schemas.openxmlformats.org/officeDocument/2006/relationships" r:id="rId9"/>
+              </a:graphicData>
+            </a:graphic>
+          </wp:inline>
+        </w:drawing>
+      </w:r>
+    </w:p>
+    <w:p>
+      <w:pPr>
+        <w:ind w:left="1080"/>
+        <w:rPr>
+          <w:noProof/>
+          <w:lang w:eastAsia="ja-JP"/>
+        </w:rPr>
+      </w:pPr>
+    </w:p>
+    <w:p>
+      <w:pPr>
+        <w:ind w:left="1080"/>
+        <w:rPr>
+          <w:noProof/>
+          <w:lang w:eastAsia="ja-JP"/>
+        </w:rPr>
+      </w:pPr>
+      <w:r>
+        <w:rPr>
+          <w:noProof/>
+        </w:rPr>
+        <w:drawing>
+          <wp:inline distT="0" distB="0" distL="0" distR="0" wp14:anchorId="34F9E553" wp14:editId="71DF7A3D">
+            <wp:extent cx="6076950" cy="4200525"/>
+            <wp:effectExtent l="0" t="0" r="0" b="9525"/>
+            <wp:docPr id="10" name="Diagrama 10">
+              <a:extLst xmlns:a="http://schemas.openxmlformats.org/drawingml/2006/main">
+                <a:ext uri="{FF2B5EF4-FFF2-40B4-BE49-F238E27FC236}">
+                  <a16:creationId xmlns:a16="http://schemas.microsoft.com/office/drawing/2014/main" id="{9FB674B8-DA58-48C5-8335-4504F0637801}"/>
+                </a:ext>
+              </a:extLst>
+            </wp:docPr>
+            <wp:cNvGraphicFramePr/>
+            <a:graphic xmlns:a="http://schemas.openxmlformats.org/drawingml/2006/main">
+              <a:graphicData uri="http://schemas.openxmlformats.org/drawingml/2006/chart">
+                <c:chart xmlns:c="http://schemas.openxmlformats.org/drawingml/2006/chart" xmlns:r="http://schemas.openxmlformats.org/officeDocument/2006/relationships" r:id="rId10"/>
+              </a:graphicData>
+            </a:graphic>
+          </wp:inline>
+        </w:drawing>
+      </w:r>
+    </w:p>
+    <w:p>
+      <w:pPr>
+        <w:ind w:left="1080"/>
+        <w:rPr>
+          <w:noProof/>
+          <w:lang w:eastAsia="ja-JP"/>
+        </w:rPr>
+      </w:pPr>
+    </w:p>
+    <w:p>
+      <w:pPr>
+        <w:ind w:left="1080"/>
+        <w:rPr>
+          <w:noProof/>
+          <w:lang w:eastAsia="ja-JP"/>
+        </w:rPr>
+      </w:pPr>
+      <w:r>
+        <w:rPr>
+          <w:noProof/>
+        </w:rPr>
+        <w:lastRenderedPageBreak/>
+        <w:drawing>
+          <wp:inline distT="0" distB="0" distL="0" distR="0" wp14:anchorId="5DBAE981" wp14:editId="281835F2">
+            <wp:extent cx="6210300" cy="3971925"/>
+            <wp:effectExtent l="0" t="0" r="0" b="9525"/>
+            <wp:docPr id="11" name="Diagrama 11">
+              <a:extLst xmlns:a="http://schemas.openxmlformats.org/drawingml/2006/main">
+                <a:ext uri="{FF2B5EF4-FFF2-40B4-BE49-F238E27FC236}">
+                  <a16:creationId xmlns:a16="http://schemas.microsoft.com/office/drawing/2014/main" id="{3C796A5F-7EEB-45BD-9897-3E249D45832C}"/>
+                </a:ext>
+              </a:extLst>
+            </wp:docPr>
+            <wp:cNvGraphicFramePr/>
+            <a:graphic xmlns:a="http://schemas.openxmlformats.org/drawingml/2006/main">
+              <a:graphicData uri="http://schemas.openxmlformats.org/drawingml/2006/chart">
+                <c:chart xmlns:c="http://schemas.openxmlformats.org/drawingml/2006/chart" xmlns:r="http://schemas.openxmlformats.org/officeDocument/2006/relationships" r:id="rId11"/>
+              </a:graphicData>
+            </a:graphic>
+          </wp:inline>
+        </w:drawing>
+      </w:r>
+    </w:p>
+    <w:p>
+      <w:pPr>
+        <w:ind w:left="1080"/>
+        <w:rPr>
+          <w:noProof/>
+          <w:lang w:eastAsia="ja-JP"/>
+        </w:rPr>
+      </w:pPr>
+    </w:p>
+    <w:p>
+      <w:pPr>
+        <w:ind w:left="1080"/>
+        <w:rPr>
+          <w:noProof/>
+          <w:lang w:eastAsia="ja-JP"/>
+        </w:rPr>
+      </w:pPr>
+      <w:r>
+        <w:rPr>
+          <w:noProof/>
+        </w:rPr>
+        <w:drawing>
+          <wp:inline distT="0" distB="0" distL="0" distR="0" wp14:anchorId="2AB323ED" wp14:editId="0E1F4C16">
+            <wp:extent cx="6105525" cy="3762375"/>
+            <wp:effectExtent l="0" t="0" r="9525" b="9525"/>
+            <wp:docPr id="12" name="Diagrama 12">
+              <a:extLst xmlns:a="http://schemas.openxmlformats.org/drawingml/2006/main">
+                <a:ext uri="{FF2B5EF4-FFF2-40B4-BE49-F238E27FC236}">
+                  <a16:creationId xmlns:a16="http://schemas.microsoft.com/office/drawing/2014/main" id="{F67BCAF7-503D-41C7-8AB9-ED0A45A148CE}"/>
+                </a:ext>
+              </a:extLst>
+            </wp:docPr>
+            <wp:cNvGraphicFramePr/>
+            <a:graphic xmlns:a="http://schemas.openxmlformats.org/drawingml/2006/main">
+              <a:graphicData uri="http://schemas.openxmlformats.org/drawingml/2006/chart">
+                <c:chart xmlns:c="http://schemas.openxmlformats.org/drawingml/2006/chart" xmlns:r="http://schemas.openxmlformats.org/officeDocument/2006/relationships" r:id="rId12"/>
+              </a:graphicData>
+            </a:graphic>
+          </wp:inline>
+        </w:drawing>
+      </w:r>
+    </w:p>
+    <w:p>
+      <w:pPr>
+        <w:ind w:left="1080"/>
+        <w:rPr>
+          <w:noProof/>
+          <w:lang w:eastAsia="ja-JP"/>
+        </w:rPr>
+      </w:pPr>
+    </w:p>
+    <w:p>
+      <w:pPr>
+        <w:ind w:left="1080"/>
+        <w:rPr>
+          <w:noProof/>
+          <w:lang w:eastAsia="ja-JP"/>
+        </w:rPr>
+      </w:pPr>
+      <w:r>
+        <w:rPr>
+          <w:noProof/>
+        </w:rPr>
+        <w:lastRenderedPageBreak/>
+        <w:drawing>
+          <wp:inline distT="0" distB="0" distL="0" distR="0" wp14:anchorId="577402B5" wp14:editId="1898B206">
+            <wp:extent cx="5438775" cy="4248150"/>
+            <wp:effectExtent l="0" t="0" r="9525" b="0"/>
+            <wp:docPr id="13" name="Diagrama 13">
+              <a:extLst xmlns:a="http://schemas.openxmlformats.org/drawingml/2006/main">
+                <a:ext uri="{FF2B5EF4-FFF2-40B4-BE49-F238E27FC236}">
+                  <a16:creationId xmlns:a16="http://schemas.microsoft.com/office/drawing/2014/main" id="{73608F57-73B5-4CEA-8E3E-A57F0E29C7F8}"/>
+                </a:ext>
+              </a:extLst>
+            </wp:docPr>
+            <wp:cNvGraphicFramePr/>
+            <a:graphic xmlns:a="http://schemas.openxmlformats.org/drawingml/2006/main">
+              <a:graphicData uri="http://schemas.openxmlformats.org/drawingml/2006/chart">
+                <c:chart xmlns:c="http://schemas.openxmlformats.org/drawingml/2006/chart" xmlns:r="http://schemas.openxmlformats.org/officeDocument/2006/relationships" r:id="rId13"/>
+              </a:graphicData>
+            </a:graphic>
+          </wp:inline>
+        </w:drawing>
+      </w:r>
+    </w:p>
+    <w:p>
+      <w:pPr>
+        <w:ind w:left="1080"/>
+        <w:rPr>
+          <w:noProof/>
+          <w:lang w:eastAsia="ja-JP"/>
+        </w:rPr>
+      </w:pPr>
+    </w:p>
+    <w:p>
+      <w:pPr>
+        <w:ind w:left="1080"/>
+        <w:rPr>
+          <w:noProof/>
+          <w:lang w:eastAsia="ja-JP"/>
+        </w:rPr>
+      </w:pPr>
+      <w:r>
+        <w:rPr>
+          <w:noProof/>
+        </w:rPr>
+        <w:drawing>
+          <wp:inline distT="0" distB="0" distL="0" distR="0" wp14:anchorId="79F20E95" wp14:editId="5626756B">
+            <wp:extent cx="5543550" cy="4086225"/>
+            <wp:effectExtent l="0" t="0" r="0" b="9525"/>
+            <wp:docPr id="14" name="Diagrama 14">
+              <a:extLst xmlns:a="http://schemas.openxmlformats.org/drawingml/2006/main">
+                <a:ext uri="{FF2B5EF4-FFF2-40B4-BE49-F238E27FC236}">
+                  <a16:creationId xmlns:a16="http://schemas.microsoft.com/office/drawing/2014/main" id="{B104DA51-CA81-4A3D-A35D-AE1D95466713}"/>
+                </a:ext>
+              </a:extLst>
+            </wp:docPr>
+            <wp:cNvGraphicFramePr/>
+            <a:graphic xmlns:a="http://schemas.openxmlformats.org/drawingml/2006/main">
+              <a:graphicData uri="http://schemas.openxmlformats.org/drawingml/2006/chart">
+                <c:chart xmlns:c="http://schemas.openxmlformats.org/drawingml/2006/chart" xmlns:r="http://schemas.openxmlformats.org/officeDocument/2006/relationships" r:id="rId14"/>
+              </a:graphicData>
+            </a:graphic>
+          </wp:inline>
+        </w:drawing>
+      </w:r>
+    </w:p>
+    <w:p>
+      <w:pPr>
+        <w:pStyle w:val="Antrat2"/>
         <w:rPr>
           <w:noProof/>
           <w:lang w:eastAsia="ja-JP"/>
@@ -2103,22 +3237,221 @@
           <w:noProof/>
           <w:lang w:eastAsia="ja-JP"/>
         </w:rPr>
+        <w:lastRenderedPageBreak/>
         <w:t>Produktui atvaizduoti galima sukurti eskizą – nefunkcionuojančią, statinę sistemą, kurioje matytųsi pagrindinis sistemos funkcionalumas – tai ką programa galėtų atlikti. Taip auditorijai galima būtų pristatyti produktą. Taip pat būtų lengva įvertinti produkto trūkumus ir privalumus. Šio eskizo privalumas tas, kad įgyvendinimas yra labai paprastas, o investicijos yra minimalios.</w:t>
       </w:r>
     </w:p>
     <w:p>
       <w:pPr>
-        <w:pStyle w:val="Heading2"/>
-        <w:rPr>
-          <w:noProof/>
-          <w:lang w:eastAsia="ja-JP"/>
-        </w:rPr>
-      </w:pPr>
-      <w:r>
-        <w:rPr>
-          <w:noProof/>
-          <w:lang w:eastAsia="ja-JP"/>
-        </w:rPr>
+        <w:ind w:left="1080"/>
+        <w:rPr>
+          <w:noProof/>
+          <w:lang w:eastAsia="ja-JP"/>
+        </w:rPr>
+      </w:pPr>
+    </w:p>
+    <w:p>
+      <w:pPr>
+        <w:ind w:left="1080"/>
+        <w:rPr>
+          <w:noProof/>
+          <w:lang w:eastAsia="ja-JP"/>
+        </w:rPr>
+      </w:pPr>
+      <w:r>
+        <w:rPr>
+          <w:noProof/>
+        </w:rPr>
+        <w:drawing>
+          <wp:inline distT="0" distB="0" distL="0" distR="0">
+            <wp:extent cx="4486197" cy="8025765"/>
+            <wp:effectExtent l="0" t="0" r="0" b="0"/>
+            <wp:docPr id="6" name="Paveikslėlis 6" descr="C:\Users\Mantas\AppData\Local\Microsoft\Windows\INetCache\Content.Word\login.png"/>
+            <wp:cNvGraphicFramePr>
+              <a:graphicFrameLocks xmlns:a="http://schemas.openxmlformats.org/drawingml/2006/main" noChangeAspect="1"/>
+            </wp:cNvGraphicFramePr>
+            <a:graphic xmlns:a="http://schemas.openxmlformats.org/drawingml/2006/main">
+              <a:graphicData uri="http://schemas.openxmlformats.org/drawingml/2006/picture">
+                <pic:pic xmlns:pic="http://schemas.openxmlformats.org/drawingml/2006/picture">
+                  <pic:nvPicPr>
+                    <pic:cNvPr id="0" name="Picture 9" descr="C:\Users\Mantas\AppData\Local\Microsoft\Windows\INetCache\Content.Word\login.png"/>
+                    <pic:cNvPicPr>
+                      <a:picLocks noChangeAspect="1" noChangeArrowheads="1"/>
+                    </pic:cNvPicPr>
+                  </pic:nvPicPr>
+                  <pic:blipFill>
+                    <a:blip r:embed="rId15">
+                      <a:extLst>
+                        <a:ext uri="{28A0092B-C50C-407E-A947-70E740481C1C}">
+                          <a14:useLocalDpi xmlns:a14="http://schemas.microsoft.com/office/drawing/2010/main" val="0"/>
+                        </a:ext>
+                      </a:extLst>
+                    </a:blip>
+                    <a:srcRect/>
+                    <a:stretch>
+                      <a:fillRect/>
+                    </a:stretch>
+                  </pic:blipFill>
+                  <pic:spPr bwMode="auto">
+                    <a:xfrm>
+                      <a:off x="0" y="0"/>
+                      <a:ext cx="4493866" cy="8039485"/>
+                    </a:xfrm>
+                    <a:prstGeom prst="rect">
+                      <a:avLst/>
+                    </a:prstGeom>
+                    <a:noFill/>
+                    <a:ln>
+                      <a:noFill/>
+                    </a:ln>
+                  </pic:spPr>
+                </pic:pic>
+              </a:graphicData>
+            </a:graphic>
+          </wp:inline>
+        </w:drawing>
+      </w:r>
+    </w:p>
+    <w:p>
+      <w:pPr>
+        <w:ind w:left="1080"/>
+        <w:rPr>
+          <w:noProof/>
+          <w:lang w:eastAsia="ja-JP"/>
+        </w:rPr>
+      </w:pPr>
+      <w:r>
+        <w:rPr>
+          <w:noProof/>
+        </w:rPr>
+        <w:lastRenderedPageBreak/>
+        <w:drawing>
+          <wp:inline distT="0" distB="0" distL="0" distR="0">
+            <wp:extent cx="5105400" cy="9133515"/>
+            <wp:effectExtent l="0" t="0" r="0" b="0"/>
+            <wp:docPr id="4" name="Paveikslėlis 4" descr="C:\Users\Mantas\AppData\Local\Microsoft\Windows\INetCache\Content.Word\map.png"/>
+            <wp:cNvGraphicFramePr>
+              <a:graphicFrameLocks xmlns:a="http://schemas.openxmlformats.org/drawingml/2006/main" noChangeAspect="1"/>
+            </wp:cNvGraphicFramePr>
+            <a:graphic xmlns:a="http://schemas.openxmlformats.org/drawingml/2006/main">
+              <a:graphicData uri="http://schemas.openxmlformats.org/drawingml/2006/picture">
+                <pic:pic xmlns:pic="http://schemas.openxmlformats.org/drawingml/2006/picture">
+                  <pic:nvPicPr>
+                    <pic:cNvPr id="0" name="Picture 5" descr="C:\Users\Mantas\AppData\Local\Microsoft\Windows\INetCache\Content.Word\map.png"/>
+                    <pic:cNvPicPr>
+                      <a:picLocks noChangeAspect="1" noChangeArrowheads="1"/>
+                    </pic:cNvPicPr>
+                  </pic:nvPicPr>
+                  <pic:blipFill>
+                    <a:blip r:embed="rId16">
+                      <a:extLst>
+                        <a:ext uri="{28A0092B-C50C-407E-A947-70E740481C1C}">
+                          <a14:useLocalDpi xmlns:a14="http://schemas.microsoft.com/office/drawing/2010/main" val="0"/>
+                        </a:ext>
+                      </a:extLst>
+                    </a:blip>
+                    <a:srcRect/>
+                    <a:stretch>
+                      <a:fillRect/>
+                    </a:stretch>
+                  </pic:blipFill>
+                  <pic:spPr bwMode="auto">
+                    <a:xfrm>
+                      <a:off x="0" y="0"/>
+                      <a:ext cx="5116852" cy="9154003"/>
+                    </a:xfrm>
+                    <a:prstGeom prst="rect">
+                      <a:avLst/>
+                    </a:prstGeom>
+                    <a:noFill/>
+                    <a:ln>
+                      <a:noFill/>
+                    </a:ln>
+                  </pic:spPr>
+                </pic:pic>
+              </a:graphicData>
+            </a:graphic>
+          </wp:inline>
+        </w:drawing>
+      </w:r>
+    </w:p>
+    <w:p>
+      <w:pPr>
+        <w:ind w:left="1080"/>
+        <w:rPr>
+          <w:noProof/>
+          <w:lang w:eastAsia="ja-JP"/>
+        </w:rPr>
+      </w:pPr>
+      <w:r>
+        <w:rPr>
+          <w:noProof/>
+        </w:rPr>
+        <w:lastRenderedPageBreak/>
+        <w:drawing>
+          <wp:inline distT="0" distB="0" distL="0" distR="0">
+            <wp:extent cx="5233719" cy="9363075"/>
+            <wp:effectExtent l="0" t="0" r="0" b="0"/>
+            <wp:docPr id="5" name="Paveikslėlis 5" descr="C:\Users\Mantas\AppData\Local\Microsoft\Windows\INetCache\Content.Word\stats.png"/>
+            <wp:cNvGraphicFramePr>
+              <a:graphicFrameLocks xmlns:a="http://schemas.openxmlformats.org/drawingml/2006/main" noChangeAspect="1"/>
+            </wp:cNvGraphicFramePr>
+            <a:graphic xmlns:a="http://schemas.openxmlformats.org/drawingml/2006/main">
+              <a:graphicData uri="http://schemas.openxmlformats.org/drawingml/2006/picture">
+                <pic:pic xmlns:pic="http://schemas.openxmlformats.org/drawingml/2006/picture">
+                  <pic:nvPicPr>
+                    <pic:cNvPr id="0" name="Picture 7" descr="C:\Users\Mantas\AppData\Local\Microsoft\Windows\INetCache\Content.Word\stats.png"/>
+                    <pic:cNvPicPr>
+                      <a:picLocks noChangeAspect="1" noChangeArrowheads="1"/>
+                    </pic:cNvPicPr>
+                  </pic:nvPicPr>
+                  <pic:blipFill>
+                    <a:blip r:embed="rId17">
+                      <a:extLst>
+                        <a:ext uri="{28A0092B-C50C-407E-A947-70E740481C1C}">
+                          <a14:useLocalDpi xmlns:a14="http://schemas.microsoft.com/office/drawing/2010/main" val="0"/>
+                        </a:ext>
+                      </a:extLst>
+                    </a:blip>
+                    <a:srcRect/>
+                    <a:stretch>
+                      <a:fillRect/>
+                    </a:stretch>
+                  </pic:blipFill>
+                  <pic:spPr bwMode="auto">
+                    <a:xfrm>
+                      <a:off x="0" y="0"/>
+                      <a:ext cx="5242438" cy="9378674"/>
+                    </a:xfrm>
+                    <a:prstGeom prst="rect">
+                      <a:avLst/>
+                    </a:prstGeom>
+                    <a:noFill/>
+                    <a:ln>
+                      <a:noFill/>
+                    </a:ln>
+                  </pic:spPr>
+                </pic:pic>
+              </a:graphicData>
+            </a:graphic>
+          </wp:inline>
+        </w:drawing>
+      </w:r>
+    </w:p>
+    <w:p>
+      <w:pPr>
+        <w:pStyle w:val="Antrat2"/>
+        <w:rPr>
+          <w:noProof/>
+          <w:lang w:eastAsia="ja-JP"/>
+        </w:rPr>
+      </w:pPr>
+      <w:r>
+        <w:rPr>
+          <w:noProof/>
+          <w:lang w:eastAsia="ja-JP"/>
+        </w:rPr>
+        <w:lastRenderedPageBreak/>
         <w:t>Produkto testavimas</w:t>
       </w:r>
     </w:p>
@@ -2149,7 +3482,7 @@
     </w:p>
     <w:p>
       <w:pPr>
-        <w:pStyle w:val="Heading2"/>
+        <w:pStyle w:val="Antrat2"/>
         <w:rPr>
           <w:noProof/>
           <w:lang w:eastAsia="ja-JP"/>
@@ -2190,7 +3523,7 @@
     </w:p>
     <w:p>
       <w:pPr>
-        <w:pStyle w:val="TOCHeading"/>
+        <w:pStyle w:val="Turinioantrat"/>
         <w:rPr>
           <w:noProof/>
           <w:lang w:val="lt-LT"/>
@@ -2201,13 +3534,12 @@
           <w:noProof/>
           <w:lang w:val="lt-LT"/>
         </w:rPr>
-        <w:lastRenderedPageBreak/>
         <w:t>APRŪPINIMAS</w:t>
       </w:r>
     </w:p>
     <w:p>
       <w:pPr>
-        <w:pStyle w:val="Heading2"/>
+        <w:pStyle w:val="Antrat2"/>
         <w:rPr>
           <w:noProof/>
           <w:lang w:eastAsia="ja-JP"/>
@@ -2272,7 +3604,7 @@
     </w:p>
     <w:p>
       <w:pPr>
-        <w:pStyle w:val="ListParagraph"/>
+        <w:pStyle w:val="Sraopastraipa"/>
         <w:numPr>
           <w:ilvl w:val="0"/>
           <w:numId w:val="39"/>
@@ -2292,7 +3624,7 @@
     </w:p>
     <w:p>
       <w:pPr>
-        <w:pStyle w:val="ListParagraph"/>
+        <w:pStyle w:val="Sraopastraipa"/>
         <w:numPr>
           <w:ilvl w:val="0"/>
           <w:numId w:val="40"/>
@@ -2312,7 +3644,7 @@
     </w:p>
     <w:p>
       <w:pPr>
-        <w:pStyle w:val="ListParagraph"/>
+        <w:pStyle w:val="Sraopastraipa"/>
         <w:numPr>
           <w:ilvl w:val="0"/>
           <w:numId w:val="39"/>
@@ -2329,12 +3661,10 @@
         </w:rPr>
         <w:t>Dizaineriai</w:t>
       </w:r>
-      <w:bookmarkStart w:id="6" w:name="_GoBack"/>
-      <w:bookmarkEnd w:id="6"/>
-    </w:p>
-    <w:p>
-      <w:pPr>
-        <w:pStyle w:val="ListParagraph"/>
+    </w:p>
+    <w:p>
+      <w:pPr>
+        <w:pStyle w:val="Sraopastraipa"/>
         <w:numPr>
           <w:ilvl w:val="0"/>
           <w:numId w:val="40"/>
@@ -2354,7 +3684,7 @@
     </w:p>
     <w:p>
       <w:pPr>
-        <w:pStyle w:val="ListParagraph"/>
+        <w:pStyle w:val="Sraopastraipa"/>
         <w:numPr>
           <w:ilvl w:val="0"/>
           <w:numId w:val="39"/>
@@ -2374,7 +3704,7 @@
     </w:p>
     <w:p>
       <w:pPr>
-        <w:pStyle w:val="ListParagraph"/>
+        <w:pStyle w:val="Sraopastraipa"/>
         <w:numPr>
           <w:ilvl w:val="0"/>
           <w:numId w:val="40"/>
@@ -2418,7 +3748,7 @@
     </w:p>
     <w:p>
       <w:pPr>
-        <w:pStyle w:val="Heading2"/>
+        <w:pStyle w:val="Antrat2"/>
         <w:rPr>
           <w:noProof/>
           <w:lang w:eastAsia="ja-JP"/>
@@ -2453,22 +3783,231 @@
           <w:noProof/>
           <w:lang w:eastAsia="ja-JP"/>
         </w:rPr>
-        <w:t>Personalui surinkti gali būti naudojami darbo pasiūlymų internetiniai puslapiai. Taip pat galima kreiptis į personalo atrankos agentūrą. techninės įrangos tiekėjas – Dell.</w:t>
-      </w:r>
-    </w:p>
-    <w:p>
-      <w:pPr>
-        <w:pStyle w:val="Heading2"/>
-        <w:rPr>
-          <w:noProof/>
-          <w:lang w:eastAsia="ja-JP"/>
-        </w:rPr>
-      </w:pPr>
-      <w:r>
-        <w:rPr>
-          <w:noProof/>
-          <w:lang w:eastAsia="ja-JP"/>
-        </w:rPr>
+        <w:t>Personalui surinkti gali būti naudojami darbo pasiūlymų internetiniai puslapiai. Taip pat galima kreiptis į person</w:t>
+      </w:r>
+      <w:r>
+        <w:rPr>
+          <w:noProof/>
+          <w:lang w:eastAsia="ja-JP"/>
+        </w:rPr>
+        <w:t>alo atrankos agentūrą. T</w:t>
+      </w:r>
+      <w:r>
+        <w:rPr>
+          <w:noProof/>
+          <w:lang w:eastAsia="ja-JP"/>
+        </w:rPr>
+        <w:t>e</w:t>
+      </w:r>
+      <w:r>
+        <w:rPr>
+          <w:noProof/>
+          <w:lang w:eastAsia="ja-JP"/>
+        </w:rPr>
+        <w:t xml:space="preserve">chninės įrangos tiekėjas – </w:t>
+      </w:r>
+      <w:r>
+        <w:rPr>
+          <w:noProof/>
+          <w:lang w:eastAsia="ja-JP"/>
+        </w:rPr>
+        <w:t>„</w:t>
+      </w:r>
+      <w:r>
+        <w:rPr>
+          <w:noProof/>
+          <w:lang w:eastAsia="ja-JP"/>
+        </w:rPr>
+        <w:t>Dell</w:t>
+      </w:r>
+      <w:r>
+        <w:rPr>
+          <w:noProof/>
+          <w:lang w:eastAsia="ja-JP"/>
+        </w:rPr>
+        <w:t>“</w:t>
+      </w:r>
+      <w:r>
+        <w:rPr>
+          <w:noProof/>
+          <w:lang w:eastAsia="ja-JP"/>
+        </w:rPr>
+        <w:t xml:space="preserve">. </w:t>
+      </w:r>
+      <w:r>
+        <w:rPr>
+          <w:noProof/>
+          <w:lang w:eastAsia="ja-JP"/>
+        </w:rPr>
+        <w:t>Aplikacijos kūrimui bus naudojama „Android Studio“ aplinka, kuri leidžia sukurti programą tiek išmaniajam telefonui, tiek automobilio salone esančiam kompiuteriui.</w:t>
+      </w:r>
+    </w:p>
+    <w:p>
+      <w:pPr>
+        <w:ind w:left="1080"/>
+        <w:rPr>
+          <w:noProof/>
+          <w:lang w:eastAsia="ja-JP"/>
+        </w:rPr>
+      </w:pPr>
+    </w:p>
+    <w:p>
+      <w:pPr>
+        <w:ind w:left="1080"/>
+        <w:rPr>
+          <w:noProof/>
+          <w:lang w:eastAsia="ja-JP"/>
+        </w:rPr>
+      </w:pPr>
+      <w:r>
+        <w:rPr>
+          <w:noProof/>
+        </w:rPr>
+        <w:drawing>
+          <wp:anchor distT="0" distB="0" distL="114300" distR="114300" simplePos="0" relativeHeight="251658240" behindDoc="0" locked="0" layoutInCell="1" allowOverlap="1">
+            <wp:simplePos x="0" y="0"/>
+            <wp:positionH relativeFrom="column">
+              <wp:posOffset>3128010</wp:posOffset>
+            </wp:positionH>
+            <wp:positionV relativeFrom="paragraph">
+              <wp:posOffset>45085</wp:posOffset>
+            </wp:positionV>
+            <wp:extent cx="2686050" cy="1224280"/>
+            <wp:effectExtent l="0" t="0" r="0" b="0"/>
+            <wp:wrapSquare wrapText="bothSides"/>
+            <wp:docPr id="2" name="Paveikslėlis 2"/>
+            <wp:cNvGraphicFramePr>
+              <a:graphicFrameLocks xmlns:a="http://schemas.openxmlformats.org/drawingml/2006/main" noChangeAspect="1"/>
+            </wp:cNvGraphicFramePr>
+            <a:graphic xmlns:a="http://schemas.openxmlformats.org/drawingml/2006/main">
+              <a:graphicData uri="http://schemas.openxmlformats.org/drawingml/2006/picture">
+                <pic:pic xmlns:pic="http://schemas.openxmlformats.org/drawingml/2006/picture">
+                  <pic:nvPicPr>
+                    <pic:cNvPr id="1" name=""/>
+                    <pic:cNvPicPr/>
+                  </pic:nvPicPr>
+                  <pic:blipFill>
+                    <a:blip r:embed="rId18"/>
+                    <a:stretch>
+                      <a:fillRect/>
+                    </a:stretch>
+                  </pic:blipFill>
+                  <pic:spPr>
+                    <a:xfrm>
+                      <a:off x="0" y="0"/>
+                      <a:ext cx="2686050" cy="1224280"/>
+                    </a:xfrm>
+                    <a:prstGeom prst="rect">
+                      <a:avLst/>
+                    </a:prstGeom>
+                  </pic:spPr>
+                </pic:pic>
+              </a:graphicData>
+            </a:graphic>
+            <wp14:sizeRelH relativeFrom="margin">
+              <wp14:pctWidth>0</wp14:pctWidth>
+            </wp14:sizeRelH>
+            <wp14:sizeRelV relativeFrom="margin">
+              <wp14:pctHeight>0</wp14:pctHeight>
+            </wp14:sizeRelV>
+          </wp:anchor>
+        </w:drawing>
+      </w:r>
+      <w:r>
+        <w:rPr>
+          <w:noProof/>
+        </w:rPr>
+        <w:drawing>
+          <wp:inline distT="0" distB="0" distL="0" distR="0">
+            <wp:extent cx="2209799" cy="1104900"/>
+            <wp:effectExtent l="0" t="0" r="635" b="0"/>
+            <wp:docPr id="3" name="Paveikslėlis 3" descr="Image result for android studio"/>
+            <wp:cNvGraphicFramePr>
+              <a:graphicFrameLocks xmlns:a="http://schemas.openxmlformats.org/drawingml/2006/main" noChangeAspect="1"/>
+            </wp:cNvGraphicFramePr>
+            <a:graphic xmlns:a="http://schemas.openxmlformats.org/drawingml/2006/main">
+              <a:graphicData uri="http://schemas.openxmlformats.org/drawingml/2006/picture">
+                <pic:pic xmlns:pic="http://schemas.openxmlformats.org/drawingml/2006/picture">
+                  <pic:nvPicPr>
+                    <pic:cNvPr id="0" name="Picture 3" descr="Image result for android studio"/>
+                    <pic:cNvPicPr>
+                      <a:picLocks noChangeAspect="1" noChangeArrowheads="1"/>
+                    </pic:cNvPicPr>
+                  </pic:nvPicPr>
+                  <pic:blipFill>
+                    <a:blip r:embed="rId19">
+                      <a:extLst>
+                        <a:ext uri="{28A0092B-C50C-407E-A947-70E740481C1C}">
+                          <a14:useLocalDpi xmlns:a14="http://schemas.microsoft.com/office/drawing/2010/main" val="0"/>
+                        </a:ext>
+                      </a:extLst>
+                    </a:blip>
+                    <a:srcRect/>
+                    <a:stretch>
+                      <a:fillRect/>
+                    </a:stretch>
+                  </pic:blipFill>
+                  <pic:spPr bwMode="auto">
+                    <a:xfrm>
+                      <a:off x="0" y="0"/>
+                      <a:ext cx="2268390" cy="1134195"/>
+                    </a:xfrm>
+                    <a:prstGeom prst="rect">
+                      <a:avLst/>
+                    </a:prstGeom>
+                    <a:noFill/>
+                    <a:ln>
+                      <a:noFill/>
+                    </a:ln>
+                  </pic:spPr>
+                </pic:pic>
+              </a:graphicData>
+            </a:graphic>
+          </wp:inline>
+        </w:drawing>
+      </w:r>
+    </w:p>
+    <w:p>
+      <w:pPr>
+        <w:ind w:left="1080"/>
+        <w:rPr>
+          <w:noProof/>
+          <w:lang w:eastAsia="ja-JP"/>
+        </w:rPr>
+      </w:pPr>
+    </w:p>
+    <w:p>
+      <w:pPr>
+        <w:ind w:left="1080"/>
+        <w:rPr>
+          <w:noProof/>
+          <w:lang w:eastAsia="ja-JP"/>
+        </w:rPr>
+      </w:pPr>
+    </w:p>
+    <w:p>
+      <w:pPr>
+        <w:ind w:left="1080"/>
+        <w:rPr>
+          <w:noProof/>
+          <w:lang w:eastAsia="ja-JP"/>
+        </w:rPr>
+      </w:pPr>
+    </w:p>
+    <w:p>
+      <w:pPr>
+        <w:pStyle w:val="Antrat2"/>
+        <w:rPr>
+          <w:noProof/>
+          <w:lang w:eastAsia="ja-JP"/>
+        </w:rPr>
+      </w:pPr>
+      <w:r>
+        <w:rPr>
+          <w:noProof/>
+          <w:lang w:eastAsia="ja-JP"/>
+        </w:rPr>
+        <w:lastRenderedPageBreak/>
         <w:t>Apsirūpinimo būdai ir formos</w:t>
       </w:r>
     </w:p>
@@ -2493,12 +4032,54 @@
         <w:rPr>
           <w:noProof/>
         </w:rPr>
-        <w:t>Sukuriamas darbo skelbimas kuriame atsispindi ko tikimasi iš būsimo darbuotojo. Priimami darbuotojai su reikiama kompetencija ir patirtimi.</w:t>
-      </w:r>
-    </w:p>
-    <w:p>
-      <w:pPr>
-        <w:pStyle w:val="Heading2"/>
+        <w:t xml:space="preserve">Sukuriamas darbo skelbimas kuriame </w:t>
+      </w:r>
+      <w:r>
+        <w:rPr>
+          <w:noProof/>
+        </w:rPr>
+        <w:t>aiškiai matosi</w:t>
+      </w:r>
+      <w:r>
+        <w:rPr>
+          <w:noProof/>
+        </w:rPr>
+        <w:t xml:space="preserve"> ko</w:t>
+      </w:r>
+      <w:r>
+        <w:rPr>
+          <w:noProof/>
+        </w:rPr>
+        <w:t xml:space="preserve"> tikimasi iš būsimo darbuotojo. </w:t>
+      </w:r>
+      <w:r>
+        <w:rPr>
+          <w:noProof/>
+        </w:rPr>
+        <w:t>Priimami darbuotojai su reikiama kompetencija ir patirtimi.</w:t>
+      </w:r>
+      <w:r>
+        <w:rPr>
+          <w:noProof/>
+        </w:rPr>
+        <w:t xml:space="preserve"> </w:t>
+      </w:r>
+      <w:r>
+        <w:rPr>
+          <w:noProof/>
+        </w:rPr>
+        <w:t>Grafikos dizaineriai turi pateiktį savo darbo pavyzdžių (portfolio)</w:t>
+      </w:r>
+      <w:r>
+        <w:rPr>
+          <w:noProof/>
+        </w:rPr>
+        <w:t>. Programuotojam būtina patirtis dirbant su „Android Studio“, Java programavimo kalba.</w:t>
+      </w:r>
+    </w:p>
+    <w:p>
+      <w:pPr>
+        <w:pStyle w:val="Antrat2"/>
         <w:rPr>
           <w:noProof/>
           <w:lang w:eastAsia="ja-JP"/>
@@ -2546,7 +4127,7 @@
     </w:p>
     <w:p>
       <w:pPr>
-        <w:pStyle w:val="Heading2"/>
+        <w:pStyle w:val="Antrat2"/>
         <w:rPr>
           <w:noProof/>
           <w:lang w:eastAsia="ja-JP"/>
@@ -2595,7 +4176,7 @@
     </w:p>
     <w:p>
       <w:pPr>
-        <w:pStyle w:val="Heading2"/>
+        <w:pStyle w:val="Antrat2"/>
         <w:rPr>
           <w:noProof/>
           <w:lang w:eastAsia="ja-JP"/>
@@ -2623,19 +4204,100 @@
         <w:ind w:left="1080"/>
         <w:rPr>
           <w:noProof/>
-          <w:lang w:eastAsia="ja-JP"/>
-        </w:rPr>
-      </w:pPr>
-      <w:r>
-        <w:rPr>
-          <w:noProof/>
-        </w:rPr>
-        <w:t>Visa informacija bus saugoma duomenų bazėje bei laikina duomenų fragmento kopija vartotojo išmaniajame telefone.</w:t>
-      </w:r>
-    </w:p>
-    <w:p>
-      <w:pPr>
-        <w:pStyle w:val="TOCHeading"/>
+        </w:rPr>
+      </w:pPr>
+      <w:r>
+        <w:rPr>
+          <w:noProof/>
+        </w:rPr>
+        <w:t>Visa informacija bus saugoma duomenų bazėje</w:t>
+      </w:r>
+      <w:r>
+        <w:rPr>
+          <w:noProof/>
+        </w:rPr>
+        <w:t xml:space="preserve"> (naudojamas „MSSQL“)</w:t>
+      </w:r>
+      <w:r>
+        <w:rPr>
+          <w:noProof/>
+        </w:rPr>
+        <w:t xml:space="preserve"> bei laikina duomenų fragmento kopija vartotojo išmaniajame telefone.</w:t>
+      </w:r>
+    </w:p>
+    <w:p>
+      <w:pPr>
+        <w:ind w:left="1080"/>
+        <w:rPr>
+          <w:noProof/>
+        </w:rPr>
+      </w:pPr>
+    </w:p>
+    <w:p>
+      <w:pPr>
+        <w:ind w:left="1080"/>
+        <w:rPr>
+          <w:noProof/>
+          <w:lang w:eastAsia="ja-JP"/>
+        </w:rPr>
+      </w:pPr>
+      <w:r>
+        <w:rPr>
+          <w:noProof/>
+        </w:rPr>
+        <w:drawing>
+          <wp:inline distT="0" distB="0" distL="0" distR="0">
+            <wp:extent cx="2667000" cy="2162175"/>
+            <wp:effectExtent l="0" t="0" r="0" b="9525"/>
+            <wp:docPr id="1" name="Paveikslėlis 1" descr="Image result for mssql"/>
+            <wp:cNvGraphicFramePr>
+              <a:graphicFrameLocks xmlns:a="http://schemas.openxmlformats.org/drawingml/2006/main" noChangeAspect="1"/>
+            </wp:cNvGraphicFramePr>
+            <a:graphic xmlns:a="http://schemas.openxmlformats.org/drawingml/2006/main">
+              <a:graphicData uri="http://schemas.openxmlformats.org/drawingml/2006/picture">
+                <pic:pic xmlns:pic="http://schemas.openxmlformats.org/drawingml/2006/picture">
+                  <pic:nvPicPr>
+                    <pic:cNvPr id="0" name="Picture 1" descr="Image result for mssql"/>
+                    <pic:cNvPicPr>
+                      <a:picLocks noChangeAspect="1" noChangeArrowheads="1"/>
+                    </pic:cNvPicPr>
+                  </pic:nvPicPr>
+                  <pic:blipFill>
+                    <a:blip r:embed="rId20">
+                      <a:extLst>
+                        <a:ext uri="{28A0092B-C50C-407E-A947-70E740481C1C}">
+                          <a14:useLocalDpi xmlns:a14="http://schemas.microsoft.com/office/drawing/2010/main" val="0"/>
+                        </a:ext>
+                      </a:extLst>
+                    </a:blip>
+                    <a:srcRect/>
+                    <a:stretch>
+                      <a:fillRect/>
+                    </a:stretch>
+                  </pic:blipFill>
+                  <pic:spPr bwMode="auto">
+                    <a:xfrm>
+                      <a:off x="0" y="0"/>
+                      <a:ext cx="2667000" cy="2162175"/>
+                    </a:xfrm>
+                    <a:prstGeom prst="rect">
+                      <a:avLst/>
+                    </a:prstGeom>
+                    <a:noFill/>
+                    <a:ln>
+                      <a:noFill/>
+                    </a:ln>
+                  </pic:spPr>
+                </pic:pic>
+              </a:graphicData>
+            </a:graphic>
+          </wp:inline>
+        </w:drawing>
+      </w:r>
+    </w:p>
+    <w:p>
+      <w:pPr>
+        <w:pStyle w:val="Turinioantrat"/>
         <w:rPr>
           <w:noProof/>
           <w:lang w:val="lt-LT"/>
@@ -2646,13 +4308,12 @@
           <w:noProof/>
           <w:lang w:val="lt-LT"/>
         </w:rPr>
-        <w:lastRenderedPageBreak/>
         <w:t>GAMYBA IR PASLAUGOS</w:t>
       </w:r>
     </w:p>
     <w:p>
       <w:pPr>
-        <w:pStyle w:val="Heading2"/>
+        <w:pStyle w:val="Antrat2"/>
         <w:rPr>
           <w:noProof/>
           <w:lang w:eastAsia="ja-JP"/>
@@ -2668,7 +4329,7 @@
     </w:p>
     <w:p>
       <w:pPr>
-        <w:pStyle w:val="Heading2"/>
+        <w:pStyle w:val="Antrat2"/>
         <w:numPr>
           <w:ilvl w:val="0"/>
           <w:numId w:val="0"/>
@@ -2695,7 +4356,7 @@
     </w:p>
     <w:p>
       <w:pPr>
-        <w:pStyle w:val="Heading2"/>
+        <w:pStyle w:val="Antrat2"/>
         <w:rPr>
           <w:noProof/>
           <w:lang w:eastAsia="ja-JP"/>
@@ -2729,7 +4390,14 @@
         <w:rPr>
           <w:noProof/>
         </w:rPr>
-        <w:t>Projekto įgyvendinimas skirstomas į savaitės ilgio sprint’us. Kiekvienas dirbantis prie projekto turi darbus, numatytus laikus skirtus užduočių įgyvendinimui. Pagal tai, visi darbuotojai mato, kokiame lygyje yra projektas, kaip seksis laiku ar ne laiku jį įgyvendinti.</w:t>
+        <w:t xml:space="preserve">Projekto įgyvendinimas skirstomas į savaitės ilgio sprint’us. Kiekvienas dirbantis prie projekto turi darbus, numatytus laikus skirtus užduočių įgyvendinimui. Pagal tai, visi </w:t>
+      </w:r>
+      <w:r>
+        <w:rPr>
+          <w:noProof/>
+        </w:rPr>
+        <w:lastRenderedPageBreak/>
+        <w:t>darbuotojai mato, kokiame lygyje yra projektas, kaip seksis laiku ar ne laiku jį įgyvendinti.</w:t>
       </w:r>
     </w:p>
     <w:p>
@@ -2742,7 +4410,7 @@
     </w:p>
     <w:p>
       <w:pPr>
-        <w:pStyle w:val="Heading2"/>
+        <w:pStyle w:val="Antrat2"/>
         <w:rPr>
           <w:noProof/>
           <w:lang w:eastAsia="ja-JP"/>
@@ -2767,7 +4435,7 @@
     </w:p>
     <w:p>
       <w:pPr>
-        <w:pStyle w:val="ListParagraph"/>
+        <w:pStyle w:val="Sraopastraipa"/>
         <w:autoSpaceDE w:val="0"/>
         <w:autoSpaceDN w:val="0"/>
         <w:adjustRightInd w:val="0"/>
@@ -2795,7 +4463,7 @@
       </w:pPr>
     </w:p>
     <w:sectPr>
-      <w:footerReference w:type="default" r:id="rId8"/>
+      <w:footerReference w:type="default" r:id="rId21"/>
       <w:pgSz w:w="11906" w:h="16838"/>
       <w:pgMar w:top="1134" w:right="1133" w:bottom="1134" w:left="1134" w:header="567" w:footer="567" w:gutter="0"/>
       <w:cols w:space="1296"/>
@@ -2806,7 +4474,7 @@
 </file>
 
 <file path=word/endnotes.xml><?xml version="1.0" encoding="utf-8"?>
-<w:endnotes xmlns:wpc="http://schemas.microsoft.com/office/word/2010/wordprocessingCanvas" xmlns:cx="http://schemas.microsoft.com/office/drawing/2014/chartex" xmlns:cx1="http://schemas.microsoft.com/office/drawing/2015/9/8/chartex" xmlns:cx2="http://schemas.microsoft.com/office/drawing/2015/10/21/chartex" xmlns:cx3="http://schemas.microsoft.com/office/drawing/2016/5/9/chartex" xmlns:cx4="http://schemas.microsoft.com/office/drawing/2016/5/10/chartex" xmlns:cx5="http://schemas.microsoft.com/office/drawing/2016/5/11/chartex" xmlns:cx6="http://schemas.microsoft.com/office/drawing/2016/5/12/chartex" xmlns:cx7="http://schemas.microsoft.com/office/drawing/2016/5/13/chartex" xmlns:cx8="http://schemas.microsoft.com/office/drawing/2016/5/14/chartex" xmlns:mc="http://schemas.openxmlformats.org/markup-compatibility/2006" xmlns:o="urn:schemas-microsoft-com:office:office" xmlns:r="http://schemas.openxmlformats.org/officeDocument/2006/relationships" xmlns:m="http://schemas.openxmlformats.org/officeDocument/2006/math" xmlns:v="urn:schemas-microsoft-com:vml" xmlns:wp14="http://schemas.microsoft.com/office/word/2010/wordprocessingDrawing" xmlns:wp="http://schemas.openxmlformats.org/drawingml/2006/wordprocessingDrawing" xmlns:w10="urn:schemas-microsoft-com:office:word" xmlns:w="http://schemas.openxmlformats.org/wordprocessingml/2006/main" xmlns:w14="http://schemas.microsoft.com/office/word/2010/wordml" xmlns:w15="http://schemas.microsoft.com/office/word/2012/wordml" xmlns:w16se="http://schemas.microsoft.com/office/word/2015/wordml/symex" xmlns:wpg="http://schemas.microsoft.com/office/word/2010/wordprocessingGroup" xmlns:wpi="http://schemas.microsoft.com/office/word/2010/wordprocessingInk" xmlns:wne="http://schemas.microsoft.com/office/word/2006/wordml" xmlns:wps="http://schemas.microsoft.com/office/word/2010/wordprocessingShape" mc:Ignorable="w14 w15 w16se wp14">
+<w:endnotes xmlns:wpc="http://schemas.microsoft.com/office/word/2010/wordprocessingCanvas" xmlns:cx="http://schemas.microsoft.com/office/drawing/2014/chartex" xmlns:cx1="http://schemas.microsoft.com/office/drawing/2015/9/8/chartex" xmlns:cx2="http://schemas.microsoft.com/office/drawing/2015/10/21/chartex" xmlns:cx3="http://schemas.microsoft.com/office/drawing/2016/5/9/chartex" xmlns:cx4="http://schemas.microsoft.com/office/drawing/2016/5/10/chartex" xmlns:cx5="http://schemas.microsoft.com/office/drawing/2016/5/11/chartex" xmlns:cx6="http://schemas.microsoft.com/office/drawing/2016/5/12/chartex" xmlns:cx7="http://schemas.microsoft.com/office/drawing/2016/5/13/chartex" xmlns:cx8="http://schemas.microsoft.com/office/drawing/2016/5/14/chartex" xmlns:mc="http://schemas.openxmlformats.org/markup-compatibility/2006" xmlns:aink="http://schemas.microsoft.com/office/drawing/2016/ink" xmlns:o="urn:schemas-microsoft-com:office:office" xmlns:r="http://schemas.openxmlformats.org/officeDocument/2006/relationships" xmlns:m="http://schemas.openxmlformats.org/officeDocument/2006/math" xmlns:v="urn:schemas-microsoft-com:vml" xmlns:wp14="http://schemas.microsoft.com/office/word/2010/wordprocessingDrawing" xmlns:wp="http://schemas.openxmlformats.org/drawingml/2006/wordprocessingDrawing" xmlns:w10="urn:schemas-microsoft-com:office:word" xmlns:w="http://schemas.openxmlformats.org/wordprocessingml/2006/main" xmlns:w14="http://schemas.microsoft.com/office/word/2010/wordml" xmlns:w15="http://schemas.microsoft.com/office/word/2012/wordml" xmlns:w16se="http://schemas.microsoft.com/office/word/2015/wordml/symex" xmlns:wpg="http://schemas.microsoft.com/office/word/2010/wordprocessingGroup" xmlns:wpi="http://schemas.microsoft.com/office/word/2010/wordprocessingInk" xmlns:wne="http://schemas.microsoft.com/office/word/2006/wordml" xmlns:wps="http://schemas.microsoft.com/office/word/2010/wordprocessingShape" mc:Ignorable="w14 w15 w16se wp14">
   <w:endnote w:type="separator" w:id="-1">
     <w:p>
       <w:r>
@@ -2825,10 +4493,10 @@
 </file>
 
 <file path=word/footer1.xml><?xml version="1.0" encoding="utf-8"?>
-<w:ftr xmlns:wpc="http://schemas.microsoft.com/office/word/2010/wordprocessingCanvas" xmlns:cx="http://schemas.microsoft.com/office/drawing/2014/chartex" xmlns:cx1="http://schemas.microsoft.com/office/drawing/2015/9/8/chartex" xmlns:cx2="http://schemas.microsoft.com/office/drawing/2015/10/21/chartex" xmlns:cx3="http://schemas.microsoft.com/office/drawing/2016/5/9/chartex" xmlns:cx4="http://schemas.microsoft.com/office/drawing/2016/5/10/chartex" xmlns:cx5="http://schemas.microsoft.com/office/drawing/2016/5/11/chartex" xmlns:cx6="http://schemas.microsoft.com/office/drawing/2016/5/12/chartex" xmlns:cx7="http://schemas.microsoft.com/office/drawing/2016/5/13/chartex" xmlns:cx8="http://schemas.microsoft.com/office/drawing/2016/5/14/chartex" xmlns:mc="http://schemas.openxmlformats.org/markup-compatibility/2006" xmlns:o="urn:schemas-microsoft-com:office:office" xmlns:r="http://schemas.openxmlformats.org/officeDocument/2006/relationships" xmlns:m="http://schemas.openxmlformats.org/officeDocument/2006/math" xmlns:v="urn:schemas-microsoft-com:vml" xmlns:wp14="http://schemas.microsoft.com/office/word/2010/wordprocessingDrawing" xmlns:wp="http://schemas.openxmlformats.org/drawingml/2006/wordprocessingDrawing" xmlns:w10="urn:schemas-microsoft-com:office:word" xmlns:w="http://schemas.openxmlformats.org/wordprocessingml/2006/main" xmlns:w14="http://schemas.microsoft.com/office/word/2010/wordml" xmlns:w15="http://schemas.microsoft.com/office/word/2012/wordml" xmlns:w16se="http://schemas.microsoft.com/office/word/2015/wordml/symex" xmlns:wpg="http://schemas.microsoft.com/office/word/2010/wordprocessingGroup" xmlns:wpi="http://schemas.microsoft.com/office/word/2010/wordprocessingInk" xmlns:wne="http://schemas.microsoft.com/office/word/2006/wordml" xmlns:wps="http://schemas.microsoft.com/office/word/2010/wordprocessingShape" mc:Ignorable="w14 w15 w16se wp14">
+<w:ftr xmlns:wpc="http://schemas.microsoft.com/office/word/2010/wordprocessingCanvas" xmlns:cx="http://schemas.microsoft.com/office/drawing/2014/chartex" xmlns:cx1="http://schemas.microsoft.com/office/drawing/2015/9/8/chartex" xmlns:cx2="http://schemas.microsoft.com/office/drawing/2015/10/21/chartex" xmlns:cx3="http://schemas.microsoft.com/office/drawing/2016/5/9/chartex" xmlns:cx4="http://schemas.microsoft.com/office/drawing/2016/5/10/chartex" xmlns:cx5="http://schemas.microsoft.com/office/drawing/2016/5/11/chartex" xmlns:cx6="http://schemas.microsoft.com/office/drawing/2016/5/12/chartex" xmlns:cx7="http://schemas.microsoft.com/office/drawing/2016/5/13/chartex" xmlns:cx8="http://schemas.microsoft.com/office/drawing/2016/5/14/chartex" xmlns:mc="http://schemas.openxmlformats.org/markup-compatibility/2006" xmlns:aink="http://schemas.microsoft.com/office/drawing/2016/ink" xmlns:o="urn:schemas-microsoft-com:office:office" xmlns:r="http://schemas.openxmlformats.org/officeDocument/2006/relationships" xmlns:m="http://schemas.openxmlformats.org/officeDocument/2006/math" xmlns:v="urn:schemas-microsoft-com:vml" xmlns:wp14="http://schemas.microsoft.com/office/word/2010/wordprocessingDrawing" xmlns:wp="http://schemas.openxmlformats.org/drawingml/2006/wordprocessingDrawing" xmlns:w10="urn:schemas-microsoft-com:office:word" xmlns:w="http://schemas.openxmlformats.org/wordprocessingml/2006/main" xmlns:w14="http://schemas.microsoft.com/office/word/2010/wordml" xmlns:w15="http://schemas.microsoft.com/office/word/2012/wordml" xmlns:w16se="http://schemas.microsoft.com/office/word/2015/wordml/symex" xmlns:wpg="http://schemas.microsoft.com/office/word/2010/wordprocessingGroup" xmlns:wpi="http://schemas.microsoft.com/office/word/2010/wordprocessingInk" xmlns:wne="http://schemas.microsoft.com/office/word/2006/wordml" xmlns:wps="http://schemas.microsoft.com/office/word/2010/wordprocessingShape" mc:Ignorable="w14 w15 w16se wp14">
   <w:p>
     <w:pPr>
-      <w:pStyle w:val="Footer"/>
+      <w:pStyle w:val="Porat"/>
       <w:jc w:val="right"/>
     </w:pPr>
     <w:r>
@@ -2844,7 +4512,7 @@
       <w:rPr>
         <w:noProof/>
       </w:rPr>
-      <w:t>6</w:t>
+      <w:t>4</w:t>
     </w:r>
     <w:r>
       <w:rPr>
@@ -2855,14 +4523,14 @@
   </w:p>
   <w:p>
     <w:pPr>
-      <w:pStyle w:val="Footer"/>
+      <w:pStyle w:val="Porat"/>
     </w:pPr>
   </w:p>
 </w:ftr>
 </file>
 
 <file path=word/footnotes.xml><?xml version="1.0" encoding="utf-8"?>
-<w:footnotes xmlns:wpc="http://schemas.microsoft.com/office/word/2010/wordprocessingCanvas" xmlns:cx="http://schemas.microsoft.com/office/drawing/2014/chartex" xmlns:cx1="http://schemas.microsoft.com/office/drawing/2015/9/8/chartex" xmlns:cx2="http://schemas.microsoft.com/office/drawing/2015/10/21/chartex" xmlns:cx3="http://schemas.microsoft.com/office/drawing/2016/5/9/chartex" xmlns:cx4="http://schemas.microsoft.com/office/drawing/2016/5/10/chartex" xmlns:cx5="http://schemas.microsoft.com/office/drawing/2016/5/11/chartex" xmlns:cx6="http://schemas.microsoft.com/office/drawing/2016/5/12/chartex" xmlns:cx7="http://schemas.microsoft.com/office/drawing/2016/5/13/chartex" xmlns:cx8="http://schemas.microsoft.com/office/drawing/2016/5/14/chartex" xmlns:mc="http://schemas.openxmlformats.org/markup-compatibility/2006" xmlns:o="urn:schemas-microsoft-com:office:office" xmlns:r="http://schemas.openxmlformats.org/officeDocument/2006/relationships" xmlns:m="http://schemas.openxmlformats.org/officeDocument/2006/math" xmlns:v="urn:schemas-microsoft-com:vml" xmlns:wp14="http://schemas.microsoft.com/office/word/2010/wordprocessingDrawing" xmlns:wp="http://schemas.openxmlformats.org/drawingml/2006/wordprocessingDrawing" xmlns:w10="urn:schemas-microsoft-com:office:word" xmlns:w="http://schemas.openxmlformats.org/wordprocessingml/2006/main" xmlns:w14="http://schemas.microsoft.com/office/word/2010/wordml" xmlns:w15="http://schemas.microsoft.com/office/word/2012/wordml" xmlns:w16se="http://schemas.microsoft.com/office/word/2015/wordml/symex" xmlns:wpg="http://schemas.microsoft.com/office/word/2010/wordprocessingGroup" xmlns:wpi="http://schemas.microsoft.com/office/word/2010/wordprocessingInk" xmlns:wne="http://schemas.microsoft.com/office/word/2006/wordml" xmlns:wps="http://schemas.microsoft.com/office/word/2010/wordprocessingShape" mc:Ignorable="w14 w15 w16se wp14">
+<w:footnotes xmlns:wpc="http://schemas.microsoft.com/office/word/2010/wordprocessingCanvas" xmlns:cx="http://schemas.microsoft.com/office/drawing/2014/chartex" xmlns:cx1="http://schemas.microsoft.com/office/drawing/2015/9/8/chartex" xmlns:cx2="http://schemas.microsoft.com/office/drawing/2015/10/21/chartex" xmlns:cx3="http://schemas.microsoft.com/office/drawing/2016/5/9/chartex" xmlns:cx4="http://schemas.microsoft.com/office/drawing/2016/5/10/chartex" xmlns:cx5="http://schemas.microsoft.com/office/drawing/2016/5/11/chartex" xmlns:cx6="http://schemas.microsoft.com/office/drawing/2016/5/12/chartex" xmlns:cx7="http://schemas.microsoft.com/office/drawing/2016/5/13/chartex" xmlns:cx8="http://schemas.microsoft.com/office/drawing/2016/5/14/chartex" xmlns:mc="http://schemas.openxmlformats.org/markup-compatibility/2006" xmlns:aink="http://schemas.microsoft.com/office/drawing/2016/ink" xmlns:o="urn:schemas-microsoft-com:office:office" xmlns:r="http://schemas.openxmlformats.org/officeDocument/2006/relationships" xmlns:m="http://schemas.openxmlformats.org/officeDocument/2006/math" xmlns:v="urn:schemas-microsoft-com:vml" xmlns:wp14="http://schemas.microsoft.com/office/word/2010/wordprocessingDrawing" xmlns:wp="http://schemas.openxmlformats.org/drawingml/2006/wordprocessingDrawing" xmlns:w10="urn:schemas-microsoft-com:office:word" xmlns:w="http://schemas.openxmlformats.org/wordprocessingml/2006/main" xmlns:w14="http://schemas.microsoft.com/office/word/2010/wordml" xmlns:w15="http://schemas.microsoft.com/office/word/2012/wordml" xmlns:w16se="http://schemas.microsoft.com/office/word/2015/wordml/symex" xmlns:wpg="http://schemas.microsoft.com/office/word/2010/wordprocessingGroup" xmlns:wpi="http://schemas.microsoft.com/office/word/2010/wordprocessingInk" xmlns:wne="http://schemas.microsoft.com/office/word/2006/wordml" xmlns:wps="http://schemas.microsoft.com/office/word/2010/wordprocessingShape" mc:Ignorable="w14 w15 w16se wp14">
   <w:footnote w:type="separator" w:id="-1">
     <w:p>
       <w:r>
@@ -2881,7 +4549,7 @@
 </file>
 
 <file path=word/numbering.xml><?xml version="1.0" encoding="utf-8"?>
-<w:numbering xmlns:wpc="http://schemas.microsoft.com/office/word/2010/wordprocessingCanvas" xmlns:cx="http://schemas.microsoft.com/office/drawing/2014/chartex" xmlns:cx1="http://schemas.microsoft.com/office/drawing/2015/9/8/chartex" xmlns:cx2="http://schemas.microsoft.com/office/drawing/2015/10/21/chartex" xmlns:cx3="http://schemas.microsoft.com/office/drawing/2016/5/9/chartex" xmlns:cx4="http://schemas.microsoft.com/office/drawing/2016/5/10/chartex" xmlns:cx5="http://schemas.microsoft.com/office/drawing/2016/5/11/chartex" xmlns:cx6="http://schemas.microsoft.com/office/drawing/2016/5/12/chartex" xmlns:cx7="http://schemas.microsoft.com/office/drawing/2016/5/13/chartex" xmlns:cx8="http://schemas.microsoft.com/office/drawing/2016/5/14/chartex" xmlns:mc="http://schemas.openxmlformats.org/markup-compatibility/2006" xmlns:o="urn:schemas-microsoft-com:office:office" xmlns:r="http://schemas.openxmlformats.org/officeDocument/2006/relationships" xmlns:m="http://schemas.openxmlformats.org/officeDocument/2006/math" xmlns:v="urn:schemas-microsoft-com:vml" xmlns:wp14="http://schemas.microsoft.com/office/word/2010/wordprocessingDrawing" xmlns:wp="http://schemas.openxmlformats.org/drawingml/2006/wordprocessingDrawing" xmlns:w10="urn:schemas-microsoft-com:office:word" xmlns:w="http://schemas.openxmlformats.org/wordprocessingml/2006/main" xmlns:w14="http://schemas.microsoft.com/office/word/2010/wordml" xmlns:w15="http://schemas.microsoft.com/office/word/2012/wordml" xmlns:w16se="http://schemas.microsoft.com/office/word/2015/wordml/symex" xmlns:wpg="http://schemas.microsoft.com/office/word/2010/wordprocessingGroup" xmlns:wpi="http://schemas.microsoft.com/office/word/2010/wordprocessingInk" xmlns:wne="http://schemas.microsoft.com/office/word/2006/wordml" xmlns:wps="http://schemas.microsoft.com/office/word/2010/wordprocessingShape" mc:Ignorable="w14 w15 w16se wp14">
+<w:numbering xmlns:wpc="http://schemas.microsoft.com/office/word/2010/wordprocessingCanvas" xmlns:cx="http://schemas.microsoft.com/office/drawing/2014/chartex" xmlns:cx1="http://schemas.microsoft.com/office/drawing/2015/9/8/chartex" xmlns:cx2="http://schemas.microsoft.com/office/drawing/2015/10/21/chartex" xmlns:cx3="http://schemas.microsoft.com/office/drawing/2016/5/9/chartex" xmlns:cx4="http://schemas.microsoft.com/office/drawing/2016/5/10/chartex" xmlns:cx5="http://schemas.microsoft.com/office/drawing/2016/5/11/chartex" xmlns:cx6="http://schemas.microsoft.com/office/drawing/2016/5/12/chartex" xmlns:cx7="http://schemas.microsoft.com/office/drawing/2016/5/13/chartex" xmlns:cx8="http://schemas.microsoft.com/office/drawing/2016/5/14/chartex" xmlns:mc="http://schemas.openxmlformats.org/markup-compatibility/2006" xmlns:aink="http://schemas.microsoft.com/office/drawing/2016/ink" xmlns:o="urn:schemas-microsoft-com:office:office" xmlns:r="http://schemas.openxmlformats.org/officeDocument/2006/relationships" xmlns:m="http://schemas.openxmlformats.org/officeDocument/2006/math" xmlns:v="urn:schemas-microsoft-com:vml" xmlns:wp14="http://schemas.microsoft.com/office/word/2010/wordprocessingDrawing" xmlns:wp="http://schemas.openxmlformats.org/drawingml/2006/wordprocessingDrawing" xmlns:w10="urn:schemas-microsoft-com:office:word" xmlns:w="http://schemas.openxmlformats.org/wordprocessingml/2006/main" xmlns:w14="http://schemas.microsoft.com/office/word/2010/wordml" xmlns:w15="http://schemas.microsoft.com/office/word/2012/wordml" xmlns:w16se="http://schemas.microsoft.com/office/word/2015/wordml/symex" xmlns:wpg="http://schemas.microsoft.com/office/word/2010/wordprocessingGroup" xmlns:wpi="http://schemas.microsoft.com/office/word/2010/wordprocessingInk" xmlns:wne="http://schemas.microsoft.com/office/word/2006/wordml" xmlns:wps="http://schemas.microsoft.com/office/word/2010/wordprocessingShape" mc:Ignorable="w14 w15 w16se wp14">
   <w:abstractNum w:abstractNumId="0" w15:restartNumberingAfterBreak="0">
     <w:nsid w:val="00A0302C"/>
     <w:multiLevelType w:val="multilevel"/>
@@ -5577,7 +7245,7 @@
     <w:lvl w:ilvl="0">
       <w:start w:val="1"/>
       <w:numFmt w:val="decimal"/>
-      <w:pStyle w:val="Heading1"/>
+      <w:pStyle w:val="Antrat1"/>
       <w:lvlText w:val="%1."/>
       <w:lvlJc w:val="left"/>
       <w:pPr>
@@ -5590,7 +7258,7 @@
     <w:lvl w:ilvl="1">
       <w:start w:val="1"/>
       <w:numFmt w:val="decimal"/>
-      <w:pStyle w:val="Heading2"/>
+      <w:pStyle w:val="Antrat2"/>
       <w:suff w:val="space"/>
       <w:lvlText w:val="%1.%2."/>
       <w:lvlJc w:val="left"/>
@@ -6672,6 +8340,92 @@
     </w:lvl>
   </w:abstractNum>
   <w:abstractNum w:abstractNumId="34" w15:restartNumberingAfterBreak="0">
+    <w:nsid w:val="6D842B8E"/>
+    <w:multiLevelType w:val="hybridMultilevel"/>
+    <w:tmpl w:val="08C00384"/>
+    <w:lvl w:ilvl="0" w:tplc="0427000F">
+      <w:start w:val="1"/>
+      <w:numFmt w:val="decimal"/>
+      <w:lvlText w:val="%1."/>
+      <w:lvlJc w:val="left"/>
+      <w:pPr>
+        <w:ind w:left="1800" w:hanging="360"/>
+      </w:pPr>
+    </w:lvl>
+    <w:lvl w:ilvl="1" w:tplc="04270019">
+      <w:start w:val="1"/>
+      <w:numFmt w:val="lowerLetter"/>
+      <w:lvlText w:val="%2."/>
+      <w:lvlJc w:val="left"/>
+      <w:pPr>
+        <w:ind w:left="2520" w:hanging="360"/>
+      </w:pPr>
+    </w:lvl>
+    <w:lvl w:ilvl="2" w:tplc="0427001B" w:tentative="1">
+      <w:start w:val="1"/>
+      <w:numFmt w:val="lowerRoman"/>
+      <w:lvlText w:val="%3."/>
+      <w:lvlJc w:val="right"/>
+      <w:pPr>
+        <w:ind w:left="3240" w:hanging="180"/>
+      </w:pPr>
+    </w:lvl>
+    <w:lvl w:ilvl="3" w:tplc="0427000F" w:tentative="1">
+      <w:start w:val="1"/>
+      <w:numFmt w:val="decimal"/>
+      <w:lvlText w:val="%4."/>
+      <w:lvlJc w:val="left"/>
+      <w:pPr>
+        <w:ind w:left="3960" w:hanging="360"/>
+      </w:pPr>
+    </w:lvl>
+    <w:lvl w:ilvl="4" w:tplc="04270019" w:tentative="1">
+      <w:start w:val="1"/>
+      <w:numFmt w:val="lowerLetter"/>
+      <w:lvlText w:val="%5."/>
+      <w:lvlJc w:val="left"/>
+      <w:pPr>
+        <w:ind w:left="4680" w:hanging="360"/>
+      </w:pPr>
+    </w:lvl>
+    <w:lvl w:ilvl="5" w:tplc="0427001B" w:tentative="1">
+      <w:start w:val="1"/>
+      <w:numFmt w:val="lowerRoman"/>
+      <w:lvlText w:val="%6."/>
+      <w:lvlJc w:val="right"/>
+      <w:pPr>
+        <w:ind w:left="5400" w:hanging="180"/>
+      </w:pPr>
+    </w:lvl>
+    <w:lvl w:ilvl="6" w:tplc="0427000F" w:tentative="1">
+      <w:start w:val="1"/>
+      <w:numFmt w:val="decimal"/>
+      <w:lvlText w:val="%7."/>
+      <w:lvlJc w:val="left"/>
+      <w:pPr>
+        <w:ind w:left="6120" w:hanging="360"/>
+      </w:pPr>
+    </w:lvl>
+    <w:lvl w:ilvl="7" w:tplc="04270019" w:tentative="1">
+      <w:start w:val="1"/>
+      <w:numFmt w:val="lowerLetter"/>
+      <w:lvlText w:val="%8."/>
+      <w:lvlJc w:val="left"/>
+      <w:pPr>
+        <w:ind w:left="6840" w:hanging="360"/>
+      </w:pPr>
+    </w:lvl>
+    <w:lvl w:ilvl="8" w:tplc="0427001B" w:tentative="1">
+      <w:start w:val="1"/>
+      <w:numFmt w:val="lowerRoman"/>
+      <w:lvlText w:val="%9."/>
+      <w:lvlJc w:val="right"/>
+      <w:pPr>
+        <w:ind w:left="7560" w:hanging="180"/>
+      </w:pPr>
+    </w:lvl>
+  </w:abstractNum>
+  <w:abstractNum w:abstractNumId="35" w15:restartNumberingAfterBreak="0">
     <w:nsid w:val="73B95F6F"/>
     <w:multiLevelType w:val="hybridMultilevel"/>
     <w:tmpl w:val="F5A668DE"/>
@@ -6811,7 +8565,7 @@
       </w:rPr>
     </w:lvl>
   </w:abstractNum>
-  <w:abstractNum w:abstractNumId="35" w15:restartNumberingAfterBreak="0">
+  <w:abstractNum w:abstractNumId="36" w15:restartNumberingAfterBreak="0">
     <w:nsid w:val="745B1185"/>
     <w:multiLevelType w:val="hybridMultilevel"/>
     <w:tmpl w:val="C1D2250A"/>
@@ -6897,7 +8651,7 @@
       </w:pPr>
     </w:lvl>
   </w:abstractNum>
-  <w:abstractNum w:abstractNumId="36" w15:restartNumberingAfterBreak="0">
+  <w:abstractNum w:abstractNumId="37" w15:restartNumberingAfterBreak="0">
     <w:nsid w:val="747F7266"/>
     <w:multiLevelType w:val="hybridMultilevel"/>
     <w:tmpl w:val="008AEF6E"/>
@@ -6983,7 +8737,7 @@
       </w:pPr>
     </w:lvl>
   </w:abstractNum>
-  <w:abstractNum w:abstractNumId="37" w15:restartNumberingAfterBreak="0">
+  <w:abstractNum w:abstractNumId="38" w15:restartNumberingAfterBreak="0">
     <w:nsid w:val="77705D4E"/>
     <w:multiLevelType w:val="hybridMultilevel"/>
     <w:tmpl w:val="90385EFA"/>
@@ -7069,7 +8823,7 @@
       </w:pPr>
     </w:lvl>
   </w:abstractNum>
-  <w:abstractNum w:abstractNumId="38" w15:restartNumberingAfterBreak="0">
+  <w:abstractNum w:abstractNumId="39" w15:restartNumberingAfterBreak="0">
     <w:nsid w:val="7E3D2EC9"/>
     <w:multiLevelType w:val="hybridMultilevel"/>
     <w:tmpl w:val="0E3ED498"/>
@@ -7195,7 +8949,7 @@
     <w:abstractNumId w:val="0"/>
   </w:num>
   <w:num w:numId="5">
-    <w:abstractNumId w:val="34"/>
+    <w:abstractNumId w:val="35"/>
   </w:num>
   <w:num w:numId="6">
     <w:abstractNumId w:val="10"/>
@@ -7231,10 +8985,10 @@
     <w:abstractNumId w:val="22"/>
   </w:num>
   <w:num w:numId="17">
-    <w:abstractNumId w:val="36"/>
+    <w:abstractNumId w:val="37"/>
   </w:num>
   <w:num w:numId="18">
-    <w:abstractNumId w:val="37"/>
+    <w:abstractNumId w:val="38"/>
   </w:num>
   <w:num w:numId="19">
     <w:abstractNumId w:val="26"/>
@@ -7276,7 +9030,7 @@
     <w:abstractNumId w:val="33"/>
   </w:num>
   <w:num w:numId="32">
-    <w:abstractNumId w:val="38"/>
+    <w:abstractNumId w:val="39"/>
   </w:num>
   <w:num w:numId="33">
     <w:abstractNumId w:val="4"/>
@@ -7324,7 +9078,7 @@
     <w:abstractNumId w:val="30"/>
   </w:num>
   <w:num w:numId="39">
-    <w:abstractNumId w:val="35"/>
+    <w:abstractNumId w:val="36"/>
     <w:lvlOverride w:ilvl="0">
       <w:startOverride w:val="1"/>
     </w:lvlOverride>
@@ -7355,6 +9109,9 @@
   </w:num>
   <w:num w:numId="40">
     <w:abstractNumId w:val="31"/>
+  </w:num>
+  <w:num w:numId="41">
+    <w:abstractNumId w:val="34"/>
   </w:num>
 </w:numbering>
 </file>
@@ -7748,7 +9505,7 @@
     <w:lsdException w:name="Smart Hyperlink" w:semiHidden="1" w:unhideWhenUsed="1"/>
     <w:lsdException w:name="Hashtag" w:semiHidden="1" w:unhideWhenUsed="1"/>
   </w:latentStyles>
-  <w:style w:type="paragraph" w:default="1" w:styleId="Normal">
+  <w:style w:type="paragraph" w:default="1" w:styleId="prastasis">
     <w:name w:val="Normal"/>
     <w:qFormat/>
     <w:rsid w:val="002B2017"/>
@@ -7759,11 +9516,11 @@
       <w:lang w:val="lt-LT"/>
     </w:rPr>
   </w:style>
-  <w:style w:type="paragraph" w:styleId="Heading1">
+  <w:style w:type="paragraph" w:styleId="Antrat1">
     <w:name w:val="heading 1"/>
-    <w:basedOn w:val="Normal"/>
-    <w:next w:val="Normal"/>
-    <w:link w:val="Heading1Char"/>
+    <w:basedOn w:val="prastasis"/>
+    <w:next w:val="prastasis"/>
+    <w:link w:val="Antrat1Diagrama"/>
     <w:uiPriority w:val="99"/>
     <w:qFormat/>
     <w:rsid w:val="003F733F"/>
@@ -7784,11 +9541,11 @@
       <w:szCs w:val="28"/>
     </w:rPr>
   </w:style>
-  <w:style w:type="paragraph" w:styleId="Heading2">
+  <w:style w:type="paragraph" w:styleId="Antrat2">
     <w:name w:val="heading 2"/>
-    <w:basedOn w:val="Normal"/>
-    <w:next w:val="Normal"/>
-    <w:link w:val="Heading2Char"/>
+    <w:basedOn w:val="prastasis"/>
+    <w:next w:val="prastasis"/>
+    <w:link w:val="Antrat2Diagrama"/>
     <w:uiPriority w:val="99"/>
     <w:qFormat/>
     <w:rsid w:val="003F733F"/>
@@ -7810,13 +9567,13 @@
       <w:szCs w:val="26"/>
     </w:rPr>
   </w:style>
-  <w:style w:type="character" w:default="1" w:styleId="DefaultParagraphFont">
+  <w:style w:type="character" w:default="1" w:styleId="Numatytasispastraiposriftas">
     <w:name w:val="Default Paragraph Font"/>
     <w:uiPriority w:val="1"/>
     <w:semiHidden/>
     <w:unhideWhenUsed/>
   </w:style>
-  <w:style w:type="table" w:default="1" w:styleId="TableNormal">
+  <w:style w:type="table" w:default="1" w:styleId="prastojilentel">
     <w:name w:val="Normal Table"/>
     <w:uiPriority w:val="99"/>
     <w:semiHidden/>
@@ -7831,16 +9588,16 @@
       </w:tblCellMar>
     </w:tblPr>
   </w:style>
-  <w:style w:type="numbering" w:default="1" w:styleId="NoList">
+  <w:style w:type="numbering" w:default="1" w:styleId="Sraonra">
     <w:name w:val="No List"/>
     <w:uiPriority w:val="99"/>
     <w:semiHidden/>
     <w:unhideWhenUsed/>
   </w:style>
-  <w:style w:type="character" w:customStyle="1" w:styleId="Heading1Char">
-    <w:name w:val="Heading 1 Char"/>
-    <w:basedOn w:val="DefaultParagraphFont"/>
-    <w:link w:val="Heading1"/>
+  <w:style w:type="character" w:customStyle="1" w:styleId="Antrat1Diagrama">
+    <w:name w:val="Antraštė 1 Diagrama"/>
+    <w:basedOn w:val="Numatytasispastraiposriftas"/>
+    <w:link w:val="Antrat1"/>
     <w:uiPriority w:val="99"/>
     <w:locked/>
     <w:rsid w:val="003F733F"/>
@@ -7853,10 +9610,10 @@
       <w:lang w:val="lt-LT"/>
     </w:rPr>
   </w:style>
-  <w:style w:type="character" w:customStyle="1" w:styleId="Heading2Char">
-    <w:name w:val="Heading 2 Char"/>
-    <w:basedOn w:val="DefaultParagraphFont"/>
-    <w:link w:val="Heading2"/>
+  <w:style w:type="character" w:customStyle="1" w:styleId="Antrat2Diagrama">
+    <w:name w:val="Antraštė 2 Diagrama"/>
+    <w:basedOn w:val="Numatytasispastraiposriftas"/>
+    <w:link w:val="Antrat2"/>
     <w:uiPriority w:val="99"/>
     <w:locked/>
     <w:rsid w:val="003F733F"/>
@@ -7869,10 +9626,10 @@
       <w:lang w:val="lt-LT"/>
     </w:rPr>
   </w:style>
-  <w:style w:type="paragraph" w:styleId="Header">
+  <w:style w:type="paragraph" w:styleId="Antrats">
     <w:name w:val="header"/>
-    <w:basedOn w:val="Normal"/>
-    <w:link w:val="HeaderChar"/>
+    <w:basedOn w:val="prastasis"/>
+    <w:link w:val="AntratsDiagrama"/>
     <w:uiPriority w:val="99"/>
     <w:rsid w:val="002B2017"/>
     <w:pPr>
@@ -7882,10 +9639,10 @@
       </w:tabs>
     </w:pPr>
   </w:style>
-  <w:style w:type="character" w:customStyle="1" w:styleId="HeaderChar">
-    <w:name w:val="Header Char"/>
-    <w:basedOn w:val="DefaultParagraphFont"/>
-    <w:link w:val="Header"/>
+  <w:style w:type="character" w:customStyle="1" w:styleId="AntratsDiagrama">
+    <w:name w:val="Antraštės Diagrama"/>
+    <w:basedOn w:val="Numatytasispastraiposriftas"/>
+    <w:link w:val="Antrats"/>
     <w:uiPriority w:val="99"/>
     <w:locked/>
     <w:rsid w:val="002B2017"/>
@@ -7895,10 +9652,10 @@
       <w:szCs w:val="24"/>
     </w:rPr>
   </w:style>
-  <w:style w:type="paragraph" w:styleId="Footer">
+  <w:style w:type="paragraph" w:styleId="Porat">
     <w:name w:val="footer"/>
-    <w:basedOn w:val="Normal"/>
-    <w:link w:val="FooterChar"/>
+    <w:basedOn w:val="prastasis"/>
+    <w:link w:val="PoratDiagrama"/>
     <w:uiPriority w:val="99"/>
     <w:rsid w:val="002B2017"/>
     <w:pPr>
@@ -7908,10 +9665,10 @@
       </w:tabs>
     </w:pPr>
   </w:style>
-  <w:style w:type="character" w:customStyle="1" w:styleId="FooterChar">
-    <w:name w:val="Footer Char"/>
-    <w:basedOn w:val="DefaultParagraphFont"/>
-    <w:link w:val="Footer"/>
+  <w:style w:type="character" w:customStyle="1" w:styleId="PoratDiagrama">
+    <w:name w:val="Poraštė Diagrama"/>
+    <w:basedOn w:val="Numatytasispastraiposriftas"/>
+    <w:link w:val="Porat"/>
     <w:uiPriority w:val="99"/>
     <w:locked/>
     <w:rsid w:val="002B2017"/>
@@ -7921,9 +9678,9 @@
       <w:szCs w:val="24"/>
     </w:rPr>
   </w:style>
-  <w:style w:type="paragraph" w:styleId="ListParagraph">
+  <w:style w:type="paragraph" w:styleId="Sraopastraipa">
     <w:name w:val="List Paragraph"/>
-    <w:basedOn w:val="Normal"/>
+    <w:basedOn w:val="prastasis"/>
     <w:uiPriority w:val="34"/>
     <w:qFormat/>
     <w:rsid w:val="002B2017"/>
@@ -7932,10 +9689,10 @@
       <w:contextualSpacing/>
     </w:pPr>
   </w:style>
-  <w:style w:type="paragraph" w:styleId="TOCHeading">
+  <w:style w:type="paragraph" w:styleId="Turinioantrat">
     <w:name w:val="TOC Heading"/>
-    <w:basedOn w:val="Heading1"/>
-    <w:next w:val="Normal"/>
+    <w:basedOn w:val="Antrat1"/>
+    <w:next w:val="prastasis"/>
     <w:uiPriority w:val="39"/>
     <w:qFormat/>
     <w:rsid w:val="00D10F93"/>
@@ -7947,10 +9704,10 @@
       <w:lang w:val="en-US" w:eastAsia="ja-JP"/>
     </w:rPr>
   </w:style>
-  <w:style w:type="paragraph" w:styleId="TOC1">
+  <w:style w:type="paragraph" w:styleId="Turinys1">
     <w:name w:val="toc 1"/>
-    <w:basedOn w:val="Normal"/>
-    <w:next w:val="Normal"/>
+    <w:basedOn w:val="prastasis"/>
+    <w:next w:val="prastasis"/>
     <w:autoRedefine/>
     <w:uiPriority w:val="39"/>
     <w:rsid w:val="00D10F93"/>
@@ -7958,9 +9715,9 @@
       <w:spacing w:after="100"/>
     </w:pPr>
   </w:style>
-  <w:style w:type="character" w:styleId="Hyperlink">
+  <w:style w:type="character" w:styleId="Hipersaitas">
     <w:name w:val="Hyperlink"/>
-    <w:basedOn w:val="DefaultParagraphFont"/>
+    <w:basedOn w:val="Numatytasispastraiposriftas"/>
     <w:uiPriority w:val="99"/>
     <w:rsid w:val="00D10F93"/>
     <w:rPr>
@@ -7969,10 +9726,10 @@
       <w:u w:val="single"/>
     </w:rPr>
   </w:style>
-  <w:style w:type="paragraph" w:styleId="BalloonText">
+  <w:style w:type="paragraph" w:styleId="Debesliotekstas">
     <w:name w:val="Balloon Text"/>
-    <w:basedOn w:val="Normal"/>
-    <w:link w:val="BalloonTextChar"/>
+    <w:basedOn w:val="prastasis"/>
+    <w:link w:val="DebesliotekstasDiagrama"/>
     <w:uiPriority w:val="99"/>
     <w:semiHidden/>
     <w:rsid w:val="00D10F93"/>
@@ -7982,10 +9739,10 @@
       <w:szCs w:val="16"/>
     </w:rPr>
   </w:style>
-  <w:style w:type="character" w:customStyle="1" w:styleId="BalloonTextChar">
-    <w:name w:val="Balloon Text Char"/>
-    <w:basedOn w:val="DefaultParagraphFont"/>
-    <w:link w:val="BalloonText"/>
+  <w:style w:type="character" w:customStyle="1" w:styleId="DebesliotekstasDiagrama">
+    <w:name w:val="Debesėlio tekstas Diagrama"/>
+    <w:basedOn w:val="Numatytasispastraiposriftas"/>
+    <w:link w:val="Debesliotekstas"/>
     <w:uiPriority w:val="99"/>
     <w:semiHidden/>
     <w:locked/>
@@ -8011,10 +9768,10 @@
       <w:szCs w:val="24"/>
     </w:rPr>
   </w:style>
-  <w:style w:type="paragraph" w:styleId="Title">
+  <w:style w:type="paragraph" w:styleId="Pavadinimas">
     <w:name w:val="Title"/>
-    <w:basedOn w:val="Normal"/>
-    <w:link w:val="TitleChar"/>
+    <w:basedOn w:val="prastasis"/>
+    <w:link w:val="PavadinimasDiagrama"/>
     <w:qFormat/>
     <w:rsid w:val="00D10F93"/>
     <w:pPr>
@@ -8024,10 +9781,10 @@
       <w:sz w:val="28"/>
     </w:rPr>
   </w:style>
-  <w:style w:type="character" w:customStyle="1" w:styleId="TitleChar">
-    <w:name w:val="Title Char"/>
-    <w:basedOn w:val="DefaultParagraphFont"/>
-    <w:link w:val="Title"/>
+  <w:style w:type="character" w:customStyle="1" w:styleId="PavadinimasDiagrama">
+    <w:name w:val="Pavadinimas Diagrama"/>
+    <w:basedOn w:val="Numatytasispastraiposriftas"/>
+    <w:link w:val="Pavadinimas"/>
     <w:uiPriority w:val="99"/>
     <w:locked/>
     <w:rsid w:val="00D10F93"/>
@@ -8039,7 +9796,7 @@
   </w:style>
   <w:style w:type="paragraph" w:customStyle="1" w:styleId="Web">
     <w:name w:val="Κανονικό (Web)"/>
-    <w:basedOn w:val="Normal"/>
+    <w:basedOn w:val="prastasis"/>
     <w:uiPriority w:val="99"/>
     <w:rsid w:val="00433414"/>
     <w:pPr>
@@ -8049,10 +9806,10 @@
       <w:lang w:val="el-GR" w:eastAsia="el-GR"/>
     </w:rPr>
   </w:style>
-  <w:style w:type="paragraph" w:styleId="TOC2">
+  <w:style w:type="paragraph" w:styleId="Turinys2">
     <w:name w:val="toc 2"/>
-    <w:basedOn w:val="Normal"/>
-    <w:next w:val="Normal"/>
+    <w:basedOn w:val="prastasis"/>
+    <w:next w:val="prastasis"/>
     <w:autoRedefine/>
     <w:uiPriority w:val="39"/>
     <w:rsid w:val="00DD7240"/>
@@ -8061,9 +9818,9 @@
       <w:ind w:left="240"/>
     </w:pPr>
   </w:style>
-  <w:style w:type="table" w:styleId="TableGrid">
+  <w:style w:type="table" w:styleId="Lentelstinklelis">
     <w:name w:val="Table Grid"/>
-    <w:basedOn w:val="TableNormal"/>
+    <w:basedOn w:val="prastojilentel"/>
     <w:uiPriority w:val="39"/>
     <w:locked/>
     <w:rsid w:val="004B5132"/>
@@ -8082,10 +9839,10 @@
       </w:tblBorders>
     </w:tblPr>
   </w:style>
-  <w:style w:type="paragraph" w:styleId="FootnoteText">
+  <w:style w:type="paragraph" w:styleId="Puslapioinaostekstas">
     <w:name w:val="footnote text"/>
-    <w:basedOn w:val="Normal"/>
-    <w:link w:val="FootnoteTextChar"/>
+    <w:basedOn w:val="prastasis"/>
+    <w:link w:val="PuslapioinaostekstasDiagrama"/>
     <w:uiPriority w:val="99"/>
     <w:semiHidden/>
     <w:unhideWhenUsed/>
@@ -8095,10 +9852,10 @@
       <w:szCs w:val="20"/>
     </w:rPr>
   </w:style>
-  <w:style w:type="character" w:customStyle="1" w:styleId="FootnoteTextChar">
-    <w:name w:val="Footnote Text Char"/>
-    <w:basedOn w:val="DefaultParagraphFont"/>
-    <w:link w:val="FootnoteText"/>
+  <w:style w:type="character" w:customStyle="1" w:styleId="PuslapioinaostekstasDiagrama">
+    <w:name w:val="Puslapio išnašos tekstas Diagrama"/>
+    <w:basedOn w:val="Numatytasispastraiposriftas"/>
+    <w:link w:val="Puslapioinaostekstas"/>
     <w:uiPriority w:val="99"/>
     <w:semiHidden/>
     <w:rsid w:val="00C337A8"/>
@@ -8109,9 +9866,9 @@
       <w:lang w:val="lt-LT"/>
     </w:rPr>
   </w:style>
-  <w:style w:type="character" w:styleId="FootnoteReference">
+  <w:style w:type="character" w:styleId="Puslapioinaosnuoroda">
     <w:name w:val="footnote reference"/>
-    <w:basedOn w:val="DefaultParagraphFont"/>
+    <w:basedOn w:val="Numatytasispastraiposriftas"/>
     <w:uiPriority w:val="99"/>
     <w:semiHidden/>
     <w:unhideWhenUsed/>
@@ -8120,9 +9877,9 @@
       <w:vertAlign w:val="superscript"/>
     </w:rPr>
   </w:style>
-  <w:style w:type="paragraph" w:styleId="NormalWeb">
+  <w:style w:type="paragraph" w:styleId="prastasiniatinklio">
     <w:name w:val="Normal (Web)"/>
-    <w:basedOn w:val="Normal"/>
+    <w:basedOn w:val="prastasis"/>
     <w:uiPriority w:val="99"/>
     <w:unhideWhenUsed/>
     <w:rsid w:val="00F96404"/>
@@ -8135,7 +9892,7 @@
   </w:style>
   <w:style w:type="paragraph" w:customStyle="1" w:styleId="bodya">
     <w:name w:val="bodya"/>
-    <w:basedOn w:val="Normal"/>
+    <w:basedOn w:val="prastasis"/>
     <w:rsid w:val="005A30A4"/>
     <w:pPr>
       <w:spacing w:before="100" w:beforeAutospacing="1" w:after="100" w:afterAutospacing="1"/>
@@ -8146,12 +9903,12 @@
   </w:style>
   <w:style w:type="character" w:customStyle="1" w:styleId="apple-converted-space">
     <w:name w:val="apple-converted-space"/>
-    <w:basedOn w:val="DefaultParagraphFont"/>
+    <w:basedOn w:val="Numatytasispastraiposriftas"/>
     <w:rsid w:val="00C124DC"/>
   </w:style>
   <w:style w:type="paragraph" w:customStyle="1" w:styleId="rtejustify">
     <w:name w:val="rtejustify"/>
-    <w:basedOn w:val="Normal"/>
+    <w:basedOn w:val="prastasis"/>
     <w:uiPriority w:val="99"/>
     <w:rsid w:val="0027129C"/>
     <w:pPr>
@@ -8162,6 +9919,6459 @@
     </w:rPr>
   </w:style>
 </w:styles>
+</file>
+
+<file path=word/charts/chart1.xml><?xml version="1.0" encoding="utf-8"?>
+<c:chartSpace xmlns:c="http://schemas.openxmlformats.org/drawingml/2006/chart" xmlns:a="http://schemas.openxmlformats.org/drawingml/2006/main" xmlns:r="http://schemas.openxmlformats.org/officeDocument/2006/relationships" xmlns:c16r2="http://schemas.microsoft.com/office/drawing/2015/06/chart">
+  <c:date1904 val="0"/>
+  <c:lang val="lt-LT"/>
+  <c:roundedCorners val="0"/>
+  <mc:AlternateContent xmlns:mc="http://schemas.openxmlformats.org/markup-compatibility/2006">
+    <mc:Choice xmlns:c14="http://schemas.microsoft.com/office/drawing/2007/8/2/chart" Requires="c14">
+      <c14:style val="102"/>
+    </mc:Choice>
+    <mc:Fallback>
+      <c:style val="2"/>
+    </mc:Fallback>
+  </mc:AlternateContent>
+  <c:chart>
+    <c:title>
+      <c:tx>
+        <c:rich>
+          <a:bodyPr rot="0" spcFirstLastPara="1" vertOverflow="ellipsis" vert="horz" wrap="square" anchor="ctr" anchorCtr="1"/>
+          <a:lstStyle/>
+          <a:p>
+            <a:pPr>
+              <a:defRPr sz="1400" b="0" i="0" u="none" strike="noStrike" kern="1200" spc="0" baseline="0">
+                <a:solidFill>
+                  <a:schemeClr val="tx1">
+                    <a:lumMod val="65000"/>
+                    <a:lumOff val="35000"/>
+                  </a:schemeClr>
+                </a:solidFill>
+                <a:latin typeface="+mn-lt"/>
+                <a:ea typeface="+mn-ea"/>
+                <a:cs typeface="+mn-cs"/>
+              </a:defRPr>
+            </a:pPr>
+            <a:r>
+              <a:rPr lang="lt-LT" sz="1800" b="0" i="0" baseline="0">
+                <a:effectLst/>
+              </a:rPr>
+              <a:t>Ar vairuojate automobilį?</a:t>
+            </a:r>
+            <a:endParaRPr lang="lt-LT">
+              <a:effectLst/>
+            </a:endParaRPr>
+          </a:p>
+        </c:rich>
+      </c:tx>
+      <c:layout>
+        <c:manualLayout>
+          <c:xMode val="edge"/>
+          <c:yMode val="edge"/>
+          <c:x val="0.23376377952755906"/>
+          <c:y val="5.5555555555555552E-2"/>
+        </c:manualLayout>
+      </c:layout>
+      <c:overlay val="0"/>
+      <c:spPr>
+        <a:noFill/>
+        <a:ln>
+          <a:noFill/>
+        </a:ln>
+        <a:effectLst/>
+      </c:spPr>
+      <c:txPr>
+        <a:bodyPr rot="0" spcFirstLastPara="1" vertOverflow="ellipsis" vert="horz" wrap="square" anchor="ctr" anchorCtr="1"/>
+        <a:lstStyle/>
+        <a:p>
+          <a:pPr>
+            <a:defRPr sz="1400" b="0" i="0" u="none" strike="noStrike" kern="1200" spc="0" baseline="0">
+              <a:solidFill>
+                <a:schemeClr val="tx1">
+                  <a:lumMod val="65000"/>
+                  <a:lumOff val="35000"/>
+                </a:schemeClr>
+              </a:solidFill>
+              <a:latin typeface="+mn-lt"/>
+              <a:ea typeface="+mn-ea"/>
+              <a:cs typeface="+mn-cs"/>
+            </a:defRPr>
+          </a:pPr>
+          <a:endParaRPr lang="lt-LT"/>
+        </a:p>
+      </c:txPr>
+    </c:title>
+    <c:autoTitleDeleted val="0"/>
+    <c:plotArea>
+      <c:layout/>
+      <c:pieChart>
+        <c:varyColors val="1"/>
+        <c:ser>
+          <c:idx val="0"/>
+          <c:order val="0"/>
+          <c:dPt>
+            <c:idx val="0"/>
+            <c:bubble3D val="0"/>
+            <c:spPr>
+              <a:solidFill>
+                <a:schemeClr val="accent1"/>
+              </a:solidFill>
+              <a:ln w="19050">
+                <a:solidFill>
+                  <a:schemeClr val="lt1"/>
+                </a:solidFill>
+              </a:ln>
+              <a:effectLst/>
+            </c:spPr>
+            <c:extLst>
+              <c:ext xmlns:c16="http://schemas.microsoft.com/office/drawing/2014/chart" uri="{C3380CC4-5D6E-409C-BE32-E72D297353CC}">
+                <c16:uniqueId val="{00000001-C63C-44C8-9CBD-361E0BF3EC8A}"/>
+              </c:ext>
+            </c:extLst>
+          </c:dPt>
+          <c:dPt>
+            <c:idx val="1"/>
+            <c:bubble3D val="0"/>
+            <c:spPr>
+              <a:solidFill>
+                <a:schemeClr val="accent2"/>
+              </a:solidFill>
+              <a:ln w="19050">
+                <a:solidFill>
+                  <a:schemeClr val="lt1"/>
+                </a:solidFill>
+              </a:ln>
+              <a:effectLst/>
+            </c:spPr>
+            <c:extLst>
+              <c:ext xmlns:c16="http://schemas.microsoft.com/office/drawing/2014/chart" uri="{C3380CC4-5D6E-409C-BE32-E72D297353CC}">
+                <c16:uniqueId val="{00000003-C63C-44C8-9CBD-361E0BF3EC8A}"/>
+              </c:ext>
+            </c:extLst>
+          </c:dPt>
+          <c:dLbls>
+            <c:dLbl>
+              <c:idx val="0"/>
+              <c:showLegendKey val="0"/>
+              <c:showVal val="1"/>
+              <c:showCatName val="0"/>
+              <c:showSerName val="0"/>
+              <c:showPercent val="0"/>
+              <c:showBubbleSize val="0"/>
+              <c:extLst>
+                <c:ext xmlns:c15="http://schemas.microsoft.com/office/drawing/2012/chart" uri="{CE6537A1-D6FC-4f65-9D91-7224C49458BB}"/>
+                <c:ext xmlns:c16="http://schemas.microsoft.com/office/drawing/2014/chart" uri="{C3380CC4-5D6E-409C-BE32-E72D297353CC}">
+                  <c16:uniqueId val="{00000001-C63C-44C8-9CBD-361E0BF3EC8A}"/>
+                </c:ext>
+              </c:extLst>
+            </c:dLbl>
+            <c:dLbl>
+              <c:idx val="1"/>
+              <c:showLegendKey val="0"/>
+              <c:showVal val="1"/>
+              <c:showCatName val="0"/>
+              <c:showSerName val="0"/>
+              <c:showPercent val="0"/>
+              <c:showBubbleSize val="0"/>
+              <c:extLst>
+                <c:ext xmlns:c15="http://schemas.microsoft.com/office/drawing/2012/chart" uri="{CE6537A1-D6FC-4f65-9D91-7224C49458BB}"/>
+                <c:ext xmlns:c16="http://schemas.microsoft.com/office/drawing/2014/chart" uri="{C3380CC4-5D6E-409C-BE32-E72D297353CC}">
+                  <c16:uniqueId val="{00000003-C63C-44C8-9CBD-361E0BF3EC8A}"/>
+                </c:ext>
+              </c:extLst>
+            </c:dLbl>
+            <c:spPr>
+              <a:noFill/>
+              <a:ln>
+                <a:noFill/>
+              </a:ln>
+              <a:effectLst/>
+            </c:spPr>
+            <c:txPr>
+              <a:bodyPr rot="0" spcFirstLastPara="1" vertOverflow="ellipsis" vert="horz" wrap="square" lIns="38100" tIns="19050" rIns="38100" bIns="19050" anchor="ctr" anchorCtr="1">
+                <a:spAutoFit/>
+              </a:bodyPr>
+              <a:lstStyle/>
+              <a:p>
+                <a:pPr>
+                  <a:defRPr sz="900" b="0" i="0" u="none" strike="noStrike" kern="1200" baseline="0">
+                    <a:solidFill>
+                      <a:schemeClr val="tx1">
+                        <a:lumMod val="75000"/>
+                        <a:lumOff val="25000"/>
+                      </a:schemeClr>
+                    </a:solidFill>
+                    <a:latin typeface="+mn-lt"/>
+                    <a:ea typeface="+mn-ea"/>
+                    <a:cs typeface="+mn-cs"/>
+                  </a:defRPr>
+                </a:pPr>
+                <a:endParaRPr lang="lt-LT"/>
+              </a:p>
+            </c:txPr>
+            <c:showLegendKey val="0"/>
+            <c:showVal val="0"/>
+            <c:showCatName val="0"/>
+            <c:showSerName val="0"/>
+            <c:showPercent val="0"/>
+            <c:showBubbleSize val="0"/>
+            <c:extLst>
+              <c:ext xmlns:c15="http://schemas.microsoft.com/office/drawing/2012/chart" uri="{CE6537A1-D6FC-4f65-9D91-7224C49458BB}"/>
+            </c:extLst>
+          </c:dLbls>
+          <c:cat>
+            <c:strRef>
+              <c:f>Lapas1!$E$2:$F$2</c:f>
+              <c:strCache>
+                <c:ptCount val="2"/>
+                <c:pt idx="0">
+                  <c:v>Taip</c:v>
+                </c:pt>
+                <c:pt idx="1">
+                  <c:v>Ne</c:v>
+                </c:pt>
+              </c:strCache>
+            </c:strRef>
+          </c:cat>
+          <c:val>
+            <c:numRef>
+              <c:f>Lapas1!$E$3:$F$3</c:f>
+              <c:numCache>
+                <c:formatCode>General</c:formatCode>
+                <c:ptCount val="2"/>
+                <c:pt idx="0">
+                  <c:v>34</c:v>
+                </c:pt>
+                <c:pt idx="1">
+                  <c:v>12</c:v>
+                </c:pt>
+              </c:numCache>
+            </c:numRef>
+          </c:val>
+          <c:extLst>
+            <c:ext xmlns:c16="http://schemas.microsoft.com/office/drawing/2014/chart" uri="{C3380CC4-5D6E-409C-BE32-E72D297353CC}">
+              <c16:uniqueId val="{00000004-C63C-44C8-9CBD-361E0BF3EC8A}"/>
+            </c:ext>
+          </c:extLst>
+        </c:ser>
+        <c:dLbls>
+          <c:showLegendKey val="0"/>
+          <c:showVal val="0"/>
+          <c:showCatName val="0"/>
+          <c:showSerName val="0"/>
+          <c:showPercent val="0"/>
+          <c:showBubbleSize val="0"/>
+          <c:showLeaderLines val="1"/>
+        </c:dLbls>
+        <c:firstSliceAng val="0"/>
+      </c:pieChart>
+      <c:spPr>
+        <a:noFill/>
+        <a:ln>
+          <a:noFill/>
+        </a:ln>
+        <a:effectLst/>
+      </c:spPr>
+    </c:plotArea>
+    <c:legend>
+      <c:legendPos val="b"/>
+      <c:overlay val="0"/>
+      <c:spPr>
+        <a:noFill/>
+        <a:ln>
+          <a:noFill/>
+        </a:ln>
+        <a:effectLst/>
+      </c:spPr>
+      <c:txPr>
+        <a:bodyPr rot="0" spcFirstLastPara="1" vertOverflow="ellipsis" vert="horz" wrap="square" anchor="ctr" anchorCtr="1"/>
+        <a:lstStyle/>
+        <a:p>
+          <a:pPr>
+            <a:defRPr sz="900" b="0" i="0" u="none" strike="noStrike" kern="1200" baseline="0">
+              <a:solidFill>
+                <a:schemeClr val="tx1">
+                  <a:lumMod val="65000"/>
+                  <a:lumOff val="35000"/>
+                </a:schemeClr>
+              </a:solidFill>
+              <a:latin typeface="+mn-lt"/>
+              <a:ea typeface="+mn-ea"/>
+              <a:cs typeface="+mn-cs"/>
+            </a:defRPr>
+          </a:pPr>
+          <a:endParaRPr lang="lt-LT"/>
+        </a:p>
+      </c:txPr>
+    </c:legend>
+    <c:plotVisOnly val="1"/>
+    <c:dispBlanksAs val="gap"/>
+    <c:showDLblsOverMax val="0"/>
+  </c:chart>
+  <c:spPr>
+    <a:solidFill>
+      <a:schemeClr val="bg1"/>
+    </a:solidFill>
+    <a:ln w="9525" cap="flat" cmpd="sng" algn="ctr">
+      <a:solidFill>
+        <a:schemeClr val="tx1">
+          <a:lumMod val="15000"/>
+          <a:lumOff val="85000"/>
+        </a:schemeClr>
+      </a:solidFill>
+      <a:round/>
+    </a:ln>
+    <a:effectLst/>
+  </c:spPr>
+  <c:txPr>
+    <a:bodyPr/>
+    <a:lstStyle/>
+    <a:p>
+      <a:pPr>
+        <a:defRPr/>
+      </a:pPr>
+      <a:endParaRPr lang="lt-LT"/>
+    </a:p>
+  </c:txPr>
+  <c:externalData r:id="rId3">
+    <c:autoUpdate val="0"/>
+  </c:externalData>
+</c:chartSpace>
+</file>
+
+<file path=word/charts/chart2.xml><?xml version="1.0" encoding="utf-8"?>
+<c:chartSpace xmlns:c="http://schemas.openxmlformats.org/drawingml/2006/chart" xmlns:a="http://schemas.openxmlformats.org/drawingml/2006/main" xmlns:r="http://schemas.openxmlformats.org/officeDocument/2006/relationships" xmlns:c16r2="http://schemas.microsoft.com/office/drawing/2015/06/chart">
+  <c:date1904 val="0"/>
+  <c:lang val="lt-LT"/>
+  <c:roundedCorners val="0"/>
+  <mc:AlternateContent xmlns:mc="http://schemas.openxmlformats.org/markup-compatibility/2006">
+    <mc:Choice xmlns:c14="http://schemas.microsoft.com/office/drawing/2007/8/2/chart" Requires="c14">
+      <c14:style val="102"/>
+    </mc:Choice>
+    <mc:Fallback>
+      <c:style val="2"/>
+    </mc:Fallback>
+  </mc:AlternateContent>
+  <c:chart>
+    <c:title>
+      <c:tx>
+        <c:rich>
+          <a:bodyPr rot="0" spcFirstLastPara="1" vertOverflow="ellipsis" vert="horz" wrap="square" anchor="ctr" anchorCtr="1"/>
+          <a:lstStyle/>
+          <a:p>
+            <a:pPr>
+              <a:defRPr sz="1400" b="0" i="0" u="none" strike="noStrike" kern="1200" spc="0" baseline="0">
+                <a:solidFill>
+                  <a:schemeClr val="tx1">
+                    <a:lumMod val="65000"/>
+                    <a:lumOff val="35000"/>
+                  </a:schemeClr>
+                </a:solidFill>
+                <a:latin typeface="+mn-lt"/>
+                <a:ea typeface="+mn-ea"/>
+                <a:cs typeface="+mn-cs"/>
+              </a:defRPr>
+            </a:pPr>
+            <a:r>
+              <a:rPr lang="lt-LT"/>
+              <a:t>Nurodykite savo amžiaus grupę</a:t>
+            </a:r>
+          </a:p>
+        </c:rich>
+      </c:tx>
+      <c:layout>
+        <c:manualLayout>
+          <c:xMode val="edge"/>
+          <c:yMode val="edge"/>
+          <c:x val="0.3961178915135608"/>
+          <c:y val="6.4814814814814811E-2"/>
+        </c:manualLayout>
+      </c:layout>
+      <c:overlay val="0"/>
+      <c:spPr>
+        <a:noFill/>
+        <a:ln>
+          <a:noFill/>
+        </a:ln>
+        <a:effectLst/>
+      </c:spPr>
+      <c:txPr>
+        <a:bodyPr rot="0" spcFirstLastPara="1" vertOverflow="ellipsis" vert="horz" wrap="square" anchor="ctr" anchorCtr="1"/>
+        <a:lstStyle/>
+        <a:p>
+          <a:pPr>
+            <a:defRPr sz="1400" b="0" i="0" u="none" strike="noStrike" kern="1200" spc="0" baseline="0">
+              <a:solidFill>
+                <a:schemeClr val="tx1">
+                  <a:lumMod val="65000"/>
+                  <a:lumOff val="35000"/>
+                </a:schemeClr>
+              </a:solidFill>
+              <a:latin typeface="+mn-lt"/>
+              <a:ea typeface="+mn-ea"/>
+              <a:cs typeface="+mn-cs"/>
+            </a:defRPr>
+          </a:pPr>
+          <a:endParaRPr lang="lt-LT"/>
+        </a:p>
+      </c:txPr>
+    </c:title>
+    <c:autoTitleDeleted val="0"/>
+    <c:plotArea>
+      <c:layout/>
+      <c:pieChart>
+        <c:varyColors val="1"/>
+        <c:ser>
+          <c:idx val="0"/>
+          <c:order val="0"/>
+          <c:dPt>
+            <c:idx val="0"/>
+            <c:bubble3D val="0"/>
+            <c:spPr>
+              <a:solidFill>
+                <a:schemeClr val="accent1"/>
+              </a:solidFill>
+              <a:ln w="19050">
+                <a:solidFill>
+                  <a:schemeClr val="lt1"/>
+                </a:solidFill>
+              </a:ln>
+              <a:effectLst/>
+            </c:spPr>
+            <c:extLst>
+              <c:ext xmlns:c16="http://schemas.microsoft.com/office/drawing/2014/chart" uri="{C3380CC4-5D6E-409C-BE32-E72D297353CC}">
+                <c16:uniqueId val="{00000001-BAF8-477A-86B4-64858E14C653}"/>
+              </c:ext>
+            </c:extLst>
+          </c:dPt>
+          <c:dPt>
+            <c:idx val="1"/>
+            <c:bubble3D val="0"/>
+            <c:spPr>
+              <a:solidFill>
+                <a:schemeClr val="accent2"/>
+              </a:solidFill>
+              <a:ln w="19050">
+                <a:solidFill>
+                  <a:schemeClr val="lt1"/>
+                </a:solidFill>
+              </a:ln>
+              <a:effectLst/>
+            </c:spPr>
+            <c:extLst>
+              <c:ext xmlns:c16="http://schemas.microsoft.com/office/drawing/2014/chart" uri="{C3380CC4-5D6E-409C-BE32-E72D297353CC}">
+                <c16:uniqueId val="{00000003-BAF8-477A-86B4-64858E14C653}"/>
+              </c:ext>
+            </c:extLst>
+          </c:dPt>
+          <c:dPt>
+            <c:idx val="2"/>
+            <c:bubble3D val="0"/>
+            <c:spPr>
+              <a:solidFill>
+                <a:schemeClr val="accent3"/>
+              </a:solidFill>
+              <a:ln w="19050">
+                <a:solidFill>
+                  <a:schemeClr val="lt1"/>
+                </a:solidFill>
+              </a:ln>
+              <a:effectLst/>
+            </c:spPr>
+            <c:extLst>
+              <c:ext xmlns:c16="http://schemas.microsoft.com/office/drawing/2014/chart" uri="{C3380CC4-5D6E-409C-BE32-E72D297353CC}">
+                <c16:uniqueId val="{00000005-BAF8-477A-86B4-64858E14C653}"/>
+              </c:ext>
+            </c:extLst>
+          </c:dPt>
+          <c:dPt>
+            <c:idx val="3"/>
+            <c:bubble3D val="0"/>
+            <c:spPr>
+              <a:solidFill>
+                <a:schemeClr val="accent4"/>
+              </a:solidFill>
+              <a:ln w="19050">
+                <a:solidFill>
+                  <a:schemeClr val="lt1"/>
+                </a:solidFill>
+              </a:ln>
+              <a:effectLst/>
+            </c:spPr>
+            <c:extLst>
+              <c:ext xmlns:c16="http://schemas.microsoft.com/office/drawing/2014/chart" uri="{C3380CC4-5D6E-409C-BE32-E72D297353CC}">
+                <c16:uniqueId val="{00000007-BAF8-477A-86B4-64858E14C653}"/>
+              </c:ext>
+            </c:extLst>
+          </c:dPt>
+          <c:dLbls>
+            <c:spPr>
+              <a:noFill/>
+              <a:ln>
+                <a:noFill/>
+              </a:ln>
+              <a:effectLst/>
+            </c:spPr>
+            <c:txPr>
+              <a:bodyPr rot="0" spcFirstLastPara="1" vertOverflow="ellipsis" vert="horz" wrap="square" lIns="38100" tIns="19050" rIns="38100" bIns="19050" anchor="ctr" anchorCtr="1">
+                <a:spAutoFit/>
+              </a:bodyPr>
+              <a:lstStyle/>
+              <a:p>
+                <a:pPr>
+                  <a:defRPr sz="900" b="0" i="0" u="none" strike="noStrike" kern="1200" baseline="0">
+                    <a:solidFill>
+                      <a:schemeClr val="tx1">
+                        <a:lumMod val="75000"/>
+                        <a:lumOff val="25000"/>
+                      </a:schemeClr>
+                    </a:solidFill>
+                    <a:latin typeface="+mn-lt"/>
+                    <a:ea typeface="+mn-ea"/>
+                    <a:cs typeface="+mn-cs"/>
+                  </a:defRPr>
+                </a:pPr>
+                <a:endParaRPr lang="lt-LT"/>
+              </a:p>
+            </c:txPr>
+            <c:showLegendKey val="0"/>
+            <c:showVal val="1"/>
+            <c:showCatName val="0"/>
+            <c:showSerName val="0"/>
+            <c:showPercent val="0"/>
+            <c:showBubbleSize val="0"/>
+            <c:showLeaderLines val="1"/>
+            <c:leaderLines>
+              <c:spPr>
+                <a:ln w="9525" cap="flat" cmpd="sng" algn="ctr">
+                  <a:solidFill>
+                    <a:schemeClr val="tx1">
+                      <a:lumMod val="35000"/>
+                      <a:lumOff val="65000"/>
+                    </a:schemeClr>
+                  </a:solidFill>
+                  <a:round/>
+                </a:ln>
+                <a:effectLst/>
+              </c:spPr>
+            </c:leaderLines>
+            <c:extLst>
+              <c:ext xmlns:c15="http://schemas.microsoft.com/office/drawing/2012/chart" uri="{CE6537A1-D6FC-4f65-9D91-7224C49458BB}"/>
+            </c:extLst>
+          </c:dLbls>
+          <c:cat>
+            <c:strRef>
+              <c:f>Lapas1!$M$3:$P$3</c:f>
+              <c:strCache>
+                <c:ptCount val="4"/>
+                <c:pt idx="0">
+                  <c:v>16-25</c:v>
+                </c:pt>
+                <c:pt idx="1">
+                  <c:v>26-34</c:v>
+                </c:pt>
+                <c:pt idx="2">
+                  <c:v>35-49</c:v>
+                </c:pt>
+                <c:pt idx="3">
+                  <c:v>50 ar daugiau</c:v>
+                </c:pt>
+              </c:strCache>
+            </c:strRef>
+          </c:cat>
+          <c:val>
+            <c:numRef>
+              <c:f>Lapas1!$M$4:$P$4</c:f>
+              <c:numCache>
+                <c:formatCode>General</c:formatCode>
+                <c:ptCount val="4"/>
+                <c:pt idx="0">
+                  <c:v>38</c:v>
+                </c:pt>
+                <c:pt idx="1">
+                  <c:v>6</c:v>
+                </c:pt>
+                <c:pt idx="2">
+                  <c:v>2</c:v>
+                </c:pt>
+              </c:numCache>
+            </c:numRef>
+          </c:val>
+          <c:extLst>
+            <c:ext xmlns:c16="http://schemas.microsoft.com/office/drawing/2014/chart" uri="{C3380CC4-5D6E-409C-BE32-E72D297353CC}">
+              <c16:uniqueId val="{00000008-BAF8-477A-86B4-64858E14C653}"/>
+            </c:ext>
+          </c:extLst>
+        </c:ser>
+        <c:dLbls>
+          <c:showLegendKey val="0"/>
+          <c:showVal val="0"/>
+          <c:showCatName val="0"/>
+          <c:showSerName val="0"/>
+          <c:showPercent val="0"/>
+          <c:showBubbleSize val="0"/>
+          <c:showLeaderLines val="1"/>
+        </c:dLbls>
+        <c:firstSliceAng val="0"/>
+      </c:pieChart>
+      <c:spPr>
+        <a:noFill/>
+        <a:ln>
+          <a:noFill/>
+        </a:ln>
+        <a:effectLst/>
+      </c:spPr>
+    </c:plotArea>
+    <c:legend>
+      <c:legendPos val="b"/>
+      <c:overlay val="0"/>
+      <c:spPr>
+        <a:noFill/>
+        <a:ln>
+          <a:noFill/>
+        </a:ln>
+        <a:effectLst/>
+      </c:spPr>
+      <c:txPr>
+        <a:bodyPr rot="0" spcFirstLastPara="1" vertOverflow="ellipsis" vert="horz" wrap="square" anchor="ctr" anchorCtr="1"/>
+        <a:lstStyle/>
+        <a:p>
+          <a:pPr>
+            <a:defRPr sz="900" b="0" i="0" u="none" strike="noStrike" kern="1200" baseline="0">
+              <a:solidFill>
+                <a:schemeClr val="tx1">
+                  <a:lumMod val="65000"/>
+                  <a:lumOff val="35000"/>
+                </a:schemeClr>
+              </a:solidFill>
+              <a:latin typeface="+mn-lt"/>
+              <a:ea typeface="+mn-ea"/>
+              <a:cs typeface="+mn-cs"/>
+            </a:defRPr>
+          </a:pPr>
+          <a:endParaRPr lang="lt-LT"/>
+        </a:p>
+      </c:txPr>
+    </c:legend>
+    <c:plotVisOnly val="1"/>
+    <c:dispBlanksAs val="gap"/>
+    <c:showDLblsOverMax val="0"/>
+  </c:chart>
+  <c:spPr>
+    <a:solidFill>
+      <a:schemeClr val="bg1"/>
+    </a:solidFill>
+    <a:ln w="9525" cap="flat" cmpd="sng" algn="ctr">
+      <a:solidFill>
+        <a:schemeClr val="tx1">
+          <a:lumMod val="15000"/>
+          <a:lumOff val="85000"/>
+        </a:schemeClr>
+      </a:solidFill>
+      <a:round/>
+    </a:ln>
+    <a:effectLst/>
+  </c:spPr>
+  <c:txPr>
+    <a:bodyPr/>
+    <a:lstStyle/>
+    <a:p>
+      <a:pPr>
+        <a:defRPr/>
+      </a:pPr>
+      <a:endParaRPr lang="lt-LT"/>
+    </a:p>
+  </c:txPr>
+  <c:externalData r:id="rId3">
+    <c:autoUpdate val="0"/>
+  </c:externalData>
+</c:chartSpace>
+</file>
+
+<file path=word/charts/chart3.xml><?xml version="1.0" encoding="utf-8"?>
+<c:chartSpace xmlns:c="http://schemas.openxmlformats.org/drawingml/2006/chart" xmlns:a="http://schemas.openxmlformats.org/drawingml/2006/main" xmlns:r="http://schemas.openxmlformats.org/officeDocument/2006/relationships" xmlns:c16r2="http://schemas.microsoft.com/office/drawing/2015/06/chart">
+  <c:date1904 val="0"/>
+  <c:lang val="lt-LT"/>
+  <c:roundedCorners val="0"/>
+  <mc:AlternateContent xmlns:mc="http://schemas.openxmlformats.org/markup-compatibility/2006">
+    <mc:Choice xmlns:c14="http://schemas.microsoft.com/office/drawing/2007/8/2/chart" Requires="c14">
+      <c14:style val="102"/>
+    </mc:Choice>
+    <mc:Fallback>
+      <c:style val="2"/>
+    </mc:Fallback>
+  </mc:AlternateContent>
+  <c:chart>
+    <c:title>
+      <c:tx>
+        <c:rich>
+          <a:bodyPr rot="0" spcFirstLastPara="1" vertOverflow="ellipsis" vert="horz" wrap="square" anchor="ctr" anchorCtr="1"/>
+          <a:lstStyle/>
+          <a:p>
+            <a:pPr>
+              <a:defRPr sz="1400" b="0" i="0" u="none" strike="noStrike" kern="1200" spc="0" baseline="0">
+                <a:solidFill>
+                  <a:schemeClr val="tx1">
+                    <a:lumMod val="65000"/>
+                    <a:lumOff val="35000"/>
+                  </a:schemeClr>
+                </a:solidFill>
+                <a:latin typeface="+mn-lt"/>
+                <a:ea typeface="+mn-ea"/>
+                <a:cs typeface="+mn-cs"/>
+              </a:defRPr>
+            </a:pPr>
+            <a:r>
+              <a:rPr lang="lt-LT"/>
+              <a:t>Kaip dažnai ieškote pigesnio kuro?</a:t>
+            </a:r>
+          </a:p>
+        </c:rich>
+      </c:tx>
+      <c:layout>
+        <c:manualLayout>
+          <c:xMode val="edge"/>
+          <c:yMode val="edge"/>
+          <c:x val="0.26000678040244968"/>
+          <c:y val="1.3888888888888888E-2"/>
+        </c:manualLayout>
+      </c:layout>
+      <c:overlay val="0"/>
+      <c:spPr>
+        <a:noFill/>
+        <a:ln>
+          <a:noFill/>
+        </a:ln>
+        <a:effectLst/>
+      </c:spPr>
+      <c:txPr>
+        <a:bodyPr rot="0" spcFirstLastPara="1" vertOverflow="ellipsis" vert="horz" wrap="square" anchor="ctr" anchorCtr="1"/>
+        <a:lstStyle/>
+        <a:p>
+          <a:pPr>
+            <a:defRPr sz="1400" b="0" i="0" u="none" strike="noStrike" kern="1200" spc="0" baseline="0">
+              <a:solidFill>
+                <a:schemeClr val="tx1">
+                  <a:lumMod val="65000"/>
+                  <a:lumOff val="35000"/>
+                </a:schemeClr>
+              </a:solidFill>
+              <a:latin typeface="+mn-lt"/>
+              <a:ea typeface="+mn-ea"/>
+              <a:cs typeface="+mn-cs"/>
+            </a:defRPr>
+          </a:pPr>
+          <a:endParaRPr lang="lt-LT"/>
+        </a:p>
+      </c:txPr>
+    </c:title>
+    <c:autoTitleDeleted val="0"/>
+    <c:plotArea>
+      <c:layout/>
+      <c:pieChart>
+        <c:varyColors val="1"/>
+        <c:ser>
+          <c:idx val="0"/>
+          <c:order val="0"/>
+          <c:dPt>
+            <c:idx val="0"/>
+            <c:bubble3D val="0"/>
+            <c:spPr>
+              <a:solidFill>
+                <a:schemeClr val="accent1"/>
+              </a:solidFill>
+              <a:ln w="19050">
+                <a:solidFill>
+                  <a:schemeClr val="lt1"/>
+                </a:solidFill>
+              </a:ln>
+              <a:effectLst/>
+            </c:spPr>
+            <c:extLst>
+              <c:ext xmlns:c16="http://schemas.microsoft.com/office/drawing/2014/chart" uri="{C3380CC4-5D6E-409C-BE32-E72D297353CC}">
+                <c16:uniqueId val="{00000001-3AC9-41E0-B336-8773274A8242}"/>
+              </c:ext>
+            </c:extLst>
+          </c:dPt>
+          <c:dPt>
+            <c:idx val="1"/>
+            <c:bubble3D val="0"/>
+            <c:spPr>
+              <a:solidFill>
+                <a:schemeClr val="accent2"/>
+              </a:solidFill>
+              <a:ln w="19050">
+                <a:solidFill>
+                  <a:schemeClr val="lt1"/>
+                </a:solidFill>
+              </a:ln>
+              <a:effectLst/>
+            </c:spPr>
+            <c:extLst>
+              <c:ext xmlns:c16="http://schemas.microsoft.com/office/drawing/2014/chart" uri="{C3380CC4-5D6E-409C-BE32-E72D297353CC}">
+                <c16:uniqueId val="{00000003-3AC9-41E0-B336-8773274A8242}"/>
+              </c:ext>
+            </c:extLst>
+          </c:dPt>
+          <c:dPt>
+            <c:idx val="2"/>
+            <c:bubble3D val="0"/>
+            <c:spPr>
+              <a:solidFill>
+                <a:schemeClr val="accent3"/>
+              </a:solidFill>
+              <a:ln w="19050">
+                <a:solidFill>
+                  <a:schemeClr val="lt1"/>
+                </a:solidFill>
+              </a:ln>
+              <a:effectLst/>
+            </c:spPr>
+            <c:extLst>
+              <c:ext xmlns:c16="http://schemas.microsoft.com/office/drawing/2014/chart" uri="{C3380CC4-5D6E-409C-BE32-E72D297353CC}">
+                <c16:uniqueId val="{00000005-3AC9-41E0-B336-8773274A8242}"/>
+              </c:ext>
+            </c:extLst>
+          </c:dPt>
+          <c:dPt>
+            <c:idx val="3"/>
+            <c:bubble3D val="0"/>
+            <c:spPr>
+              <a:solidFill>
+                <a:schemeClr val="accent4"/>
+              </a:solidFill>
+              <a:ln w="19050">
+                <a:solidFill>
+                  <a:schemeClr val="lt1"/>
+                </a:solidFill>
+              </a:ln>
+              <a:effectLst/>
+            </c:spPr>
+            <c:extLst>
+              <c:ext xmlns:c16="http://schemas.microsoft.com/office/drawing/2014/chart" uri="{C3380CC4-5D6E-409C-BE32-E72D297353CC}">
+                <c16:uniqueId val="{00000007-3AC9-41E0-B336-8773274A8242}"/>
+              </c:ext>
+            </c:extLst>
+          </c:dPt>
+          <c:dPt>
+            <c:idx val="4"/>
+            <c:bubble3D val="0"/>
+            <c:spPr>
+              <a:solidFill>
+                <a:schemeClr val="accent5"/>
+              </a:solidFill>
+              <a:ln w="19050">
+                <a:solidFill>
+                  <a:schemeClr val="lt1"/>
+                </a:solidFill>
+              </a:ln>
+              <a:effectLst/>
+            </c:spPr>
+            <c:extLst>
+              <c:ext xmlns:c16="http://schemas.microsoft.com/office/drawing/2014/chart" uri="{C3380CC4-5D6E-409C-BE32-E72D297353CC}">
+                <c16:uniqueId val="{00000009-3AC9-41E0-B336-8773274A8242}"/>
+              </c:ext>
+            </c:extLst>
+          </c:dPt>
+          <c:dLbls>
+            <c:spPr>
+              <a:noFill/>
+              <a:ln>
+                <a:noFill/>
+              </a:ln>
+              <a:effectLst/>
+            </c:spPr>
+            <c:txPr>
+              <a:bodyPr rot="0" spcFirstLastPara="1" vertOverflow="ellipsis" vert="horz" wrap="square" lIns="38100" tIns="19050" rIns="38100" bIns="19050" anchor="ctr" anchorCtr="1">
+                <a:spAutoFit/>
+              </a:bodyPr>
+              <a:lstStyle/>
+              <a:p>
+                <a:pPr>
+                  <a:defRPr sz="900" b="0" i="0" u="none" strike="noStrike" kern="1200" baseline="0">
+                    <a:solidFill>
+                      <a:schemeClr val="tx1">
+                        <a:lumMod val="75000"/>
+                        <a:lumOff val="25000"/>
+                      </a:schemeClr>
+                    </a:solidFill>
+                    <a:latin typeface="+mn-lt"/>
+                    <a:ea typeface="+mn-ea"/>
+                    <a:cs typeface="+mn-cs"/>
+                  </a:defRPr>
+                </a:pPr>
+                <a:endParaRPr lang="lt-LT"/>
+              </a:p>
+            </c:txPr>
+            <c:showLegendKey val="0"/>
+            <c:showVal val="1"/>
+            <c:showCatName val="0"/>
+            <c:showSerName val="0"/>
+            <c:showPercent val="0"/>
+            <c:showBubbleSize val="0"/>
+            <c:showLeaderLines val="1"/>
+            <c:leaderLines>
+              <c:spPr>
+                <a:ln w="9525" cap="flat" cmpd="sng" algn="ctr">
+                  <a:solidFill>
+                    <a:schemeClr val="tx1">
+                      <a:lumMod val="35000"/>
+                      <a:lumOff val="65000"/>
+                    </a:schemeClr>
+                  </a:solidFill>
+                  <a:round/>
+                </a:ln>
+                <a:effectLst/>
+              </c:spPr>
+            </c:leaderLines>
+            <c:extLst>
+              <c:ext xmlns:c15="http://schemas.microsoft.com/office/drawing/2012/chart" uri="{CE6537A1-D6FC-4f65-9D91-7224C49458BB}"/>
+            </c:extLst>
+          </c:dLbls>
+          <c:cat>
+            <c:strRef>
+              <c:f>Lapas1!$F$20:$J$20</c:f>
+              <c:strCache>
+                <c:ptCount val="5"/>
+                <c:pt idx="0">
+                  <c:v>Labai dažnai</c:v>
+                </c:pt>
+                <c:pt idx="1">
+                  <c:v>dažnai</c:v>
+                </c:pt>
+                <c:pt idx="2">
+                  <c:v>retai</c:v>
+                </c:pt>
+                <c:pt idx="3">
+                  <c:v>labai retai</c:v>
+                </c:pt>
+                <c:pt idx="4">
+                  <c:v>niekada</c:v>
+                </c:pt>
+              </c:strCache>
+            </c:strRef>
+          </c:cat>
+          <c:val>
+            <c:numRef>
+              <c:f>Lapas1!$F$21:$J$21</c:f>
+              <c:numCache>
+                <c:formatCode>General</c:formatCode>
+                <c:ptCount val="5"/>
+                <c:pt idx="0">
+                  <c:v>7</c:v>
+                </c:pt>
+                <c:pt idx="1">
+                  <c:v>16</c:v>
+                </c:pt>
+                <c:pt idx="2">
+                  <c:v>6</c:v>
+                </c:pt>
+                <c:pt idx="3">
+                  <c:v>2</c:v>
+                </c:pt>
+                <c:pt idx="4">
+                  <c:v>3</c:v>
+                </c:pt>
+              </c:numCache>
+            </c:numRef>
+          </c:val>
+          <c:extLst>
+            <c:ext xmlns:c16="http://schemas.microsoft.com/office/drawing/2014/chart" uri="{C3380CC4-5D6E-409C-BE32-E72D297353CC}">
+              <c16:uniqueId val="{0000000A-3AC9-41E0-B336-8773274A8242}"/>
+            </c:ext>
+          </c:extLst>
+        </c:ser>
+        <c:dLbls>
+          <c:showLegendKey val="0"/>
+          <c:showVal val="0"/>
+          <c:showCatName val="0"/>
+          <c:showSerName val="0"/>
+          <c:showPercent val="0"/>
+          <c:showBubbleSize val="0"/>
+          <c:showLeaderLines val="1"/>
+        </c:dLbls>
+        <c:firstSliceAng val="0"/>
+      </c:pieChart>
+      <c:spPr>
+        <a:noFill/>
+        <a:ln>
+          <a:noFill/>
+        </a:ln>
+        <a:effectLst/>
+      </c:spPr>
+    </c:plotArea>
+    <c:legend>
+      <c:legendPos val="b"/>
+      <c:overlay val="0"/>
+      <c:spPr>
+        <a:noFill/>
+        <a:ln>
+          <a:noFill/>
+        </a:ln>
+        <a:effectLst/>
+      </c:spPr>
+      <c:txPr>
+        <a:bodyPr rot="0" spcFirstLastPara="1" vertOverflow="ellipsis" vert="horz" wrap="square" anchor="ctr" anchorCtr="1"/>
+        <a:lstStyle/>
+        <a:p>
+          <a:pPr>
+            <a:defRPr sz="900" b="0" i="0" u="none" strike="noStrike" kern="1200" baseline="0">
+              <a:solidFill>
+                <a:schemeClr val="tx1">
+                  <a:lumMod val="65000"/>
+                  <a:lumOff val="35000"/>
+                </a:schemeClr>
+              </a:solidFill>
+              <a:latin typeface="+mn-lt"/>
+              <a:ea typeface="+mn-ea"/>
+              <a:cs typeface="+mn-cs"/>
+            </a:defRPr>
+          </a:pPr>
+          <a:endParaRPr lang="lt-LT"/>
+        </a:p>
+      </c:txPr>
+    </c:legend>
+    <c:plotVisOnly val="1"/>
+    <c:dispBlanksAs val="gap"/>
+    <c:showDLblsOverMax val="0"/>
+  </c:chart>
+  <c:spPr>
+    <a:solidFill>
+      <a:schemeClr val="bg1"/>
+    </a:solidFill>
+    <a:ln w="9525" cap="flat" cmpd="sng" algn="ctr">
+      <a:solidFill>
+        <a:schemeClr val="tx1">
+          <a:lumMod val="15000"/>
+          <a:lumOff val="85000"/>
+        </a:schemeClr>
+      </a:solidFill>
+      <a:round/>
+    </a:ln>
+    <a:effectLst/>
+  </c:spPr>
+  <c:txPr>
+    <a:bodyPr/>
+    <a:lstStyle/>
+    <a:p>
+      <a:pPr>
+        <a:defRPr/>
+      </a:pPr>
+      <a:endParaRPr lang="lt-LT"/>
+    </a:p>
+  </c:txPr>
+  <c:externalData r:id="rId3">
+    <c:autoUpdate val="0"/>
+  </c:externalData>
+</c:chartSpace>
+</file>
+
+<file path=word/charts/chart4.xml><?xml version="1.0" encoding="utf-8"?>
+<c:chartSpace xmlns:c="http://schemas.openxmlformats.org/drawingml/2006/chart" xmlns:a="http://schemas.openxmlformats.org/drawingml/2006/main" xmlns:r="http://schemas.openxmlformats.org/officeDocument/2006/relationships" xmlns:c16r2="http://schemas.microsoft.com/office/drawing/2015/06/chart">
+  <c:date1904 val="0"/>
+  <c:lang val="lt-LT"/>
+  <c:roundedCorners val="0"/>
+  <mc:AlternateContent xmlns:mc="http://schemas.openxmlformats.org/markup-compatibility/2006">
+    <mc:Choice xmlns:c14="http://schemas.microsoft.com/office/drawing/2007/8/2/chart" Requires="c14">
+      <c14:style val="102"/>
+    </mc:Choice>
+    <mc:Fallback>
+      <c:style val="2"/>
+    </mc:Fallback>
+  </mc:AlternateContent>
+  <c:chart>
+    <c:title>
+      <c:tx>
+        <c:rich>
+          <a:bodyPr rot="0" spcFirstLastPara="1" vertOverflow="ellipsis" vert="horz" wrap="square" anchor="ctr" anchorCtr="1"/>
+          <a:lstStyle/>
+          <a:p>
+            <a:pPr>
+              <a:defRPr sz="1400" b="0" i="0" u="none" strike="noStrike" kern="1200" spc="0" baseline="0">
+                <a:solidFill>
+                  <a:schemeClr val="tx1">
+                    <a:lumMod val="65000"/>
+                    <a:lumOff val="35000"/>
+                  </a:schemeClr>
+                </a:solidFill>
+                <a:latin typeface="+mn-lt"/>
+                <a:ea typeface="+mn-ea"/>
+                <a:cs typeface="+mn-cs"/>
+              </a:defRPr>
+            </a:pPr>
+            <a:r>
+              <a:rPr lang="lt-LT"/>
+              <a:t>Kaip dažnai susiduriate su problema ieškant artimiausios degalines?</a:t>
+            </a:r>
+          </a:p>
+        </c:rich>
+      </c:tx>
+      <c:overlay val="0"/>
+      <c:spPr>
+        <a:noFill/>
+        <a:ln>
+          <a:noFill/>
+        </a:ln>
+        <a:effectLst/>
+      </c:spPr>
+      <c:txPr>
+        <a:bodyPr rot="0" spcFirstLastPara="1" vertOverflow="ellipsis" vert="horz" wrap="square" anchor="ctr" anchorCtr="1"/>
+        <a:lstStyle/>
+        <a:p>
+          <a:pPr>
+            <a:defRPr sz="1400" b="0" i="0" u="none" strike="noStrike" kern="1200" spc="0" baseline="0">
+              <a:solidFill>
+                <a:schemeClr val="tx1">
+                  <a:lumMod val="65000"/>
+                  <a:lumOff val="35000"/>
+                </a:schemeClr>
+              </a:solidFill>
+              <a:latin typeface="+mn-lt"/>
+              <a:ea typeface="+mn-ea"/>
+              <a:cs typeface="+mn-cs"/>
+            </a:defRPr>
+          </a:pPr>
+          <a:endParaRPr lang="lt-LT"/>
+        </a:p>
+      </c:txPr>
+    </c:title>
+    <c:autoTitleDeleted val="0"/>
+    <c:plotArea>
+      <c:layout/>
+      <c:pieChart>
+        <c:varyColors val="1"/>
+        <c:ser>
+          <c:idx val="0"/>
+          <c:order val="0"/>
+          <c:dPt>
+            <c:idx val="0"/>
+            <c:bubble3D val="0"/>
+            <c:spPr>
+              <a:solidFill>
+                <a:schemeClr val="accent1"/>
+              </a:solidFill>
+              <a:ln w="19050">
+                <a:solidFill>
+                  <a:schemeClr val="lt1"/>
+                </a:solidFill>
+              </a:ln>
+              <a:effectLst/>
+            </c:spPr>
+            <c:extLst>
+              <c:ext xmlns:c16="http://schemas.microsoft.com/office/drawing/2014/chart" uri="{C3380CC4-5D6E-409C-BE32-E72D297353CC}">
+                <c16:uniqueId val="{00000001-A48B-42D7-BED2-8311E4057C4B}"/>
+              </c:ext>
+            </c:extLst>
+          </c:dPt>
+          <c:dPt>
+            <c:idx val="1"/>
+            <c:bubble3D val="0"/>
+            <c:spPr>
+              <a:solidFill>
+                <a:schemeClr val="accent2"/>
+              </a:solidFill>
+              <a:ln w="19050">
+                <a:solidFill>
+                  <a:schemeClr val="lt1"/>
+                </a:solidFill>
+              </a:ln>
+              <a:effectLst/>
+            </c:spPr>
+            <c:extLst>
+              <c:ext xmlns:c16="http://schemas.microsoft.com/office/drawing/2014/chart" uri="{C3380CC4-5D6E-409C-BE32-E72D297353CC}">
+                <c16:uniqueId val="{00000003-A48B-42D7-BED2-8311E4057C4B}"/>
+              </c:ext>
+            </c:extLst>
+          </c:dPt>
+          <c:dPt>
+            <c:idx val="2"/>
+            <c:bubble3D val="0"/>
+            <c:spPr>
+              <a:solidFill>
+                <a:schemeClr val="accent3"/>
+              </a:solidFill>
+              <a:ln w="19050">
+                <a:solidFill>
+                  <a:schemeClr val="lt1"/>
+                </a:solidFill>
+              </a:ln>
+              <a:effectLst/>
+            </c:spPr>
+            <c:extLst>
+              <c:ext xmlns:c16="http://schemas.microsoft.com/office/drawing/2014/chart" uri="{C3380CC4-5D6E-409C-BE32-E72D297353CC}">
+                <c16:uniqueId val="{00000005-A48B-42D7-BED2-8311E4057C4B}"/>
+              </c:ext>
+            </c:extLst>
+          </c:dPt>
+          <c:dPt>
+            <c:idx val="3"/>
+            <c:bubble3D val="0"/>
+            <c:spPr>
+              <a:solidFill>
+                <a:schemeClr val="accent4"/>
+              </a:solidFill>
+              <a:ln w="19050">
+                <a:solidFill>
+                  <a:schemeClr val="lt1"/>
+                </a:solidFill>
+              </a:ln>
+              <a:effectLst/>
+            </c:spPr>
+            <c:extLst>
+              <c:ext xmlns:c16="http://schemas.microsoft.com/office/drawing/2014/chart" uri="{C3380CC4-5D6E-409C-BE32-E72D297353CC}">
+                <c16:uniqueId val="{00000007-A48B-42D7-BED2-8311E4057C4B}"/>
+              </c:ext>
+            </c:extLst>
+          </c:dPt>
+          <c:dPt>
+            <c:idx val="4"/>
+            <c:bubble3D val="0"/>
+            <c:spPr>
+              <a:solidFill>
+                <a:schemeClr val="accent5"/>
+              </a:solidFill>
+              <a:ln w="19050">
+                <a:solidFill>
+                  <a:schemeClr val="lt1"/>
+                </a:solidFill>
+              </a:ln>
+              <a:effectLst/>
+            </c:spPr>
+            <c:extLst>
+              <c:ext xmlns:c16="http://schemas.microsoft.com/office/drawing/2014/chart" uri="{C3380CC4-5D6E-409C-BE32-E72D297353CC}">
+                <c16:uniqueId val="{00000009-A48B-42D7-BED2-8311E4057C4B}"/>
+              </c:ext>
+            </c:extLst>
+          </c:dPt>
+          <c:dLbls>
+            <c:spPr>
+              <a:noFill/>
+              <a:ln>
+                <a:noFill/>
+              </a:ln>
+              <a:effectLst/>
+            </c:spPr>
+            <c:txPr>
+              <a:bodyPr rot="0" spcFirstLastPara="1" vertOverflow="ellipsis" vert="horz" wrap="square" lIns="38100" tIns="19050" rIns="38100" bIns="19050" anchor="ctr" anchorCtr="1">
+                <a:spAutoFit/>
+              </a:bodyPr>
+              <a:lstStyle/>
+              <a:p>
+                <a:pPr>
+                  <a:defRPr sz="900" b="0" i="0" u="none" strike="noStrike" kern="1200" baseline="0">
+                    <a:solidFill>
+                      <a:schemeClr val="tx1">
+                        <a:lumMod val="75000"/>
+                        <a:lumOff val="25000"/>
+                      </a:schemeClr>
+                    </a:solidFill>
+                    <a:latin typeface="+mn-lt"/>
+                    <a:ea typeface="+mn-ea"/>
+                    <a:cs typeface="+mn-cs"/>
+                  </a:defRPr>
+                </a:pPr>
+                <a:endParaRPr lang="lt-LT"/>
+              </a:p>
+            </c:txPr>
+            <c:showLegendKey val="0"/>
+            <c:showVal val="1"/>
+            <c:showCatName val="0"/>
+            <c:showSerName val="0"/>
+            <c:showPercent val="0"/>
+            <c:showBubbleSize val="0"/>
+            <c:showLeaderLines val="1"/>
+            <c:leaderLines>
+              <c:spPr>
+                <a:ln w="9525" cap="flat" cmpd="sng" algn="ctr">
+                  <a:solidFill>
+                    <a:schemeClr val="tx1">
+                      <a:lumMod val="35000"/>
+                      <a:lumOff val="65000"/>
+                    </a:schemeClr>
+                  </a:solidFill>
+                  <a:round/>
+                </a:ln>
+                <a:effectLst/>
+              </c:spPr>
+            </c:leaderLines>
+            <c:extLst>
+              <c:ext xmlns:c15="http://schemas.microsoft.com/office/drawing/2012/chart" uri="{CE6537A1-D6FC-4f65-9D91-7224C49458BB}"/>
+            </c:extLst>
+          </c:dLbls>
+          <c:cat>
+            <c:strRef>
+              <c:f>Lapas1!$I$39:$M$39</c:f>
+              <c:strCache>
+                <c:ptCount val="5"/>
+                <c:pt idx="0">
+                  <c:v>Labai dažnai</c:v>
+                </c:pt>
+                <c:pt idx="1">
+                  <c:v>dažnai</c:v>
+                </c:pt>
+                <c:pt idx="2">
+                  <c:v>retai</c:v>
+                </c:pt>
+                <c:pt idx="3">
+                  <c:v>labai retai</c:v>
+                </c:pt>
+                <c:pt idx="4">
+                  <c:v>niekada</c:v>
+                </c:pt>
+              </c:strCache>
+            </c:strRef>
+          </c:cat>
+          <c:val>
+            <c:numRef>
+              <c:f>Lapas1!$I$40:$M$40</c:f>
+              <c:numCache>
+                <c:formatCode>General</c:formatCode>
+                <c:ptCount val="5"/>
+                <c:pt idx="0">
+                  <c:v>7</c:v>
+                </c:pt>
+                <c:pt idx="1">
+                  <c:v>15</c:v>
+                </c:pt>
+                <c:pt idx="2">
+                  <c:v>5</c:v>
+                </c:pt>
+                <c:pt idx="3">
+                  <c:v>3</c:v>
+                </c:pt>
+                <c:pt idx="4">
+                  <c:v>4</c:v>
+                </c:pt>
+              </c:numCache>
+            </c:numRef>
+          </c:val>
+          <c:extLst>
+            <c:ext xmlns:c16="http://schemas.microsoft.com/office/drawing/2014/chart" uri="{C3380CC4-5D6E-409C-BE32-E72D297353CC}">
+              <c16:uniqueId val="{0000000A-A48B-42D7-BED2-8311E4057C4B}"/>
+            </c:ext>
+          </c:extLst>
+        </c:ser>
+        <c:dLbls>
+          <c:showLegendKey val="0"/>
+          <c:showVal val="0"/>
+          <c:showCatName val="0"/>
+          <c:showSerName val="0"/>
+          <c:showPercent val="0"/>
+          <c:showBubbleSize val="0"/>
+          <c:showLeaderLines val="1"/>
+        </c:dLbls>
+        <c:firstSliceAng val="0"/>
+      </c:pieChart>
+      <c:spPr>
+        <a:noFill/>
+        <a:ln>
+          <a:noFill/>
+        </a:ln>
+        <a:effectLst/>
+      </c:spPr>
+    </c:plotArea>
+    <c:legend>
+      <c:legendPos val="b"/>
+      <c:overlay val="0"/>
+      <c:spPr>
+        <a:noFill/>
+        <a:ln>
+          <a:noFill/>
+        </a:ln>
+        <a:effectLst/>
+      </c:spPr>
+      <c:txPr>
+        <a:bodyPr rot="0" spcFirstLastPara="1" vertOverflow="ellipsis" vert="horz" wrap="square" anchor="ctr" anchorCtr="1"/>
+        <a:lstStyle/>
+        <a:p>
+          <a:pPr>
+            <a:defRPr sz="900" b="0" i="0" u="none" strike="noStrike" kern="1200" baseline="0">
+              <a:solidFill>
+                <a:schemeClr val="tx1">
+                  <a:lumMod val="65000"/>
+                  <a:lumOff val="35000"/>
+                </a:schemeClr>
+              </a:solidFill>
+              <a:latin typeface="+mn-lt"/>
+              <a:ea typeface="+mn-ea"/>
+              <a:cs typeface="+mn-cs"/>
+            </a:defRPr>
+          </a:pPr>
+          <a:endParaRPr lang="lt-LT"/>
+        </a:p>
+      </c:txPr>
+    </c:legend>
+    <c:plotVisOnly val="1"/>
+    <c:dispBlanksAs val="gap"/>
+    <c:showDLblsOverMax val="0"/>
+  </c:chart>
+  <c:spPr>
+    <a:solidFill>
+      <a:schemeClr val="bg1"/>
+    </a:solidFill>
+    <a:ln w="9525" cap="flat" cmpd="sng" algn="ctr">
+      <a:solidFill>
+        <a:schemeClr val="tx1">
+          <a:lumMod val="15000"/>
+          <a:lumOff val="85000"/>
+        </a:schemeClr>
+      </a:solidFill>
+      <a:round/>
+    </a:ln>
+    <a:effectLst/>
+  </c:spPr>
+  <c:txPr>
+    <a:bodyPr/>
+    <a:lstStyle/>
+    <a:p>
+      <a:pPr>
+        <a:defRPr/>
+      </a:pPr>
+      <a:endParaRPr lang="lt-LT"/>
+    </a:p>
+  </c:txPr>
+  <c:externalData r:id="rId3">
+    <c:autoUpdate val="0"/>
+  </c:externalData>
+</c:chartSpace>
+</file>
+
+<file path=word/charts/chart5.xml><?xml version="1.0" encoding="utf-8"?>
+<c:chartSpace xmlns:c="http://schemas.openxmlformats.org/drawingml/2006/chart" xmlns:a="http://schemas.openxmlformats.org/drawingml/2006/main" xmlns:r="http://schemas.openxmlformats.org/officeDocument/2006/relationships" xmlns:c16r2="http://schemas.microsoft.com/office/drawing/2015/06/chart">
+  <c:date1904 val="0"/>
+  <c:lang val="lt-LT"/>
+  <c:roundedCorners val="0"/>
+  <mc:AlternateContent xmlns:mc="http://schemas.openxmlformats.org/markup-compatibility/2006">
+    <mc:Choice xmlns:c14="http://schemas.microsoft.com/office/drawing/2007/8/2/chart" Requires="c14">
+      <c14:style val="102"/>
+    </mc:Choice>
+    <mc:Fallback>
+      <c:style val="2"/>
+    </mc:Fallback>
+  </mc:AlternateContent>
+  <c:chart>
+    <c:title>
+      <c:tx>
+        <c:rich>
+          <a:bodyPr rot="0" spcFirstLastPara="1" vertOverflow="ellipsis" vert="horz" wrap="square" anchor="ctr" anchorCtr="1"/>
+          <a:lstStyle/>
+          <a:p>
+            <a:pPr>
+              <a:defRPr sz="1400" b="0" i="0" u="none" strike="noStrike" kern="1200" spc="0" baseline="0">
+                <a:solidFill>
+                  <a:schemeClr val="tx1">
+                    <a:lumMod val="65000"/>
+                    <a:lumOff val="35000"/>
+                  </a:schemeClr>
+                </a:solidFill>
+                <a:latin typeface="+mn-lt"/>
+                <a:ea typeface="+mn-ea"/>
+                <a:cs typeface="+mn-cs"/>
+              </a:defRPr>
+            </a:pPr>
+            <a:r>
+              <a:rPr lang="lt-LT"/>
+              <a:t>Kada dažniausiai ieškote degalines?</a:t>
+            </a:r>
+          </a:p>
+        </c:rich>
+      </c:tx>
+      <c:layout>
+        <c:manualLayout>
+          <c:xMode val="edge"/>
+          <c:yMode val="edge"/>
+          <c:x val="0.28300563833576964"/>
+          <c:y val="2.3628691983122362E-2"/>
+        </c:manualLayout>
+      </c:layout>
+      <c:overlay val="0"/>
+      <c:spPr>
+        <a:noFill/>
+        <a:ln>
+          <a:noFill/>
+        </a:ln>
+        <a:effectLst/>
+      </c:spPr>
+      <c:txPr>
+        <a:bodyPr rot="0" spcFirstLastPara="1" vertOverflow="ellipsis" vert="horz" wrap="square" anchor="ctr" anchorCtr="1"/>
+        <a:lstStyle/>
+        <a:p>
+          <a:pPr>
+            <a:defRPr sz="1400" b="0" i="0" u="none" strike="noStrike" kern="1200" spc="0" baseline="0">
+              <a:solidFill>
+                <a:schemeClr val="tx1">
+                  <a:lumMod val="65000"/>
+                  <a:lumOff val="35000"/>
+                </a:schemeClr>
+              </a:solidFill>
+              <a:latin typeface="+mn-lt"/>
+              <a:ea typeface="+mn-ea"/>
+              <a:cs typeface="+mn-cs"/>
+            </a:defRPr>
+          </a:pPr>
+          <a:endParaRPr lang="lt-LT"/>
+        </a:p>
+      </c:txPr>
+    </c:title>
+    <c:autoTitleDeleted val="0"/>
+    <c:plotArea>
+      <c:layout/>
+      <c:pieChart>
+        <c:varyColors val="1"/>
+        <c:ser>
+          <c:idx val="0"/>
+          <c:order val="0"/>
+          <c:dPt>
+            <c:idx val="0"/>
+            <c:bubble3D val="0"/>
+            <c:spPr>
+              <a:solidFill>
+                <a:schemeClr val="accent1"/>
+              </a:solidFill>
+              <a:ln w="19050">
+                <a:solidFill>
+                  <a:schemeClr val="lt1"/>
+                </a:solidFill>
+              </a:ln>
+              <a:effectLst/>
+            </c:spPr>
+            <c:extLst>
+              <c:ext xmlns:c16="http://schemas.microsoft.com/office/drawing/2014/chart" uri="{C3380CC4-5D6E-409C-BE32-E72D297353CC}">
+                <c16:uniqueId val="{00000001-4A15-437F-8AEC-5AD7BD4CAE18}"/>
+              </c:ext>
+            </c:extLst>
+          </c:dPt>
+          <c:dPt>
+            <c:idx val="1"/>
+            <c:bubble3D val="0"/>
+            <c:spPr>
+              <a:solidFill>
+                <a:schemeClr val="accent2"/>
+              </a:solidFill>
+              <a:ln w="19050">
+                <a:solidFill>
+                  <a:schemeClr val="lt1"/>
+                </a:solidFill>
+              </a:ln>
+              <a:effectLst/>
+            </c:spPr>
+            <c:extLst>
+              <c:ext xmlns:c16="http://schemas.microsoft.com/office/drawing/2014/chart" uri="{C3380CC4-5D6E-409C-BE32-E72D297353CC}">
+                <c16:uniqueId val="{00000003-4A15-437F-8AEC-5AD7BD4CAE18}"/>
+              </c:ext>
+            </c:extLst>
+          </c:dPt>
+          <c:dPt>
+            <c:idx val="2"/>
+            <c:bubble3D val="0"/>
+            <c:spPr>
+              <a:solidFill>
+                <a:schemeClr val="accent3"/>
+              </a:solidFill>
+              <a:ln w="19050">
+                <a:solidFill>
+                  <a:schemeClr val="lt1"/>
+                </a:solidFill>
+              </a:ln>
+              <a:effectLst/>
+            </c:spPr>
+            <c:extLst>
+              <c:ext xmlns:c16="http://schemas.microsoft.com/office/drawing/2014/chart" uri="{C3380CC4-5D6E-409C-BE32-E72D297353CC}">
+                <c16:uniqueId val="{00000005-4A15-437F-8AEC-5AD7BD4CAE18}"/>
+              </c:ext>
+            </c:extLst>
+          </c:dPt>
+          <c:dPt>
+            <c:idx val="3"/>
+            <c:bubble3D val="0"/>
+            <c:spPr>
+              <a:solidFill>
+                <a:schemeClr val="accent4"/>
+              </a:solidFill>
+              <a:ln w="19050">
+                <a:solidFill>
+                  <a:schemeClr val="lt1"/>
+                </a:solidFill>
+              </a:ln>
+              <a:effectLst/>
+            </c:spPr>
+            <c:extLst>
+              <c:ext xmlns:c16="http://schemas.microsoft.com/office/drawing/2014/chart" uri="{C3380CC4-5D6E-409C-BE32-E72D297353CC}">
+                <c16:uniqueId val="{00000007-4A15-437F-8AEC-5AD7BD4CAE18}"/>
+              </c:ext>
+            </c:extLst>
+          </c:dPt>
+          <c:dPt>
+            <c:idx val="4"/>
+            <c:bubble3D val="0"/>
+            <c:spPr>
+              <a:solidFill>
+                <a:schemeClr val="accent5"/>
+              </a:solidFill>
+              <a:ln w="19050">
+                <a:solidFill>
+                  <a:schemeClr val="lt1"/>
+                </a:solidFill>
+              </a:ln>
+              <a:effectLst/>
+            </c:spPr>
+            <c:extLst>
+              <c:ext xmlns:c16="http://schemas.microsoft.com/office/drawing/2014/chart" uri="{C3380CC4-5D6E-409C-BE32-E72D297353CC}">
+                <c16:uniqueId val="{00000009-4A15-437F-8AEC-5AD7BD4CAE18}"/>
+              </c:ext>
+            </c:extLst>
+          </c:dPt>
+          <c:dLbls>
+            <c:spPr>
+              <a:noFill/>
+              <a:ln>
+                <a:noFill/>
+              </a:ln>
+              <a:effectLst/>
+            </c:spPr>
+            <c:txPr>
+              <a:bodyPr rot="0" spcFirstLastPara="1" vertOverflow="ellipsis" vert="horz" wrap="square" lIns="38100" tIns="19050" rIns="38100" bIns="19050" anchor="ctr" anchorCtr="1">
+                <a:spAutoFit/>
+              </a:bodyPr>
+              <a:lstStyle/>
+              <a:p>
+                <a:pPr>
+                  <a:defRPr sz="900" b="0" i="0" u="none" strike="noStrike" kern="1200" baseline="0">
+                    <a:solidFill>
+                      <a:schemeClr val="tx1">
+                        <a:lumMod val="75000"/>
+                        <a:lumOff val="25000"/>
+                      </a:schemeClr>
+                    </a:solidFill>
+                    <a:latin typeface="+mn-lt"/>
+                    <a:ea typeface="+mn-ea"/>
+                    <a:cs typeface="+mn-cs"/>
+                  </a:defRPr>
+                </a:pPr>
+                <a:endParaRPr lang="lt-LT"/>
+              </a:p>
+            </c:txPr>
+            <c:showLegendKey val="0"/>
+            <c:showVal val="1"/>
+            <c:showCatName val="0"/>
+            <c:showSerName val="0"/>
+            <c:showPercent val="0"/>
+            <c:showBubbleSize val="0"/>
+            <c:showLeaderLines val="1"/>
+            <c:leaderLines>
+              <c:spPr>
+                <a:ln w="9525" cap="flat" cmpd="sng" algn="ctr">
+                  <a:solidFill>
+                    <a:schemeClr val="tx1">
+                      <a:lumMod val="35000"/>
+                      <a:lumOff val="65000"/>
+                    </a:schemeClr>
+                  </a:solidFill>
+                  <a:round/>
+                </a:ln>
+                <a:effectLst/>
+              </c:spPr>
+            </c:leaderLines>
+            <c:extLst>
+              <c:ext xmlns:c15="http://schemas.microsoft.com/office/drawing/2012/chart" uri="{CE6537A1-D6FC-4f65-9D91-7224C49458BB}"/>
+            </c:extLst>
+          </c:dLbls>
+          <c:cat>
+            <c:strRef>
+              <c:f>Lapas1!$G$60:$K$60</c:f>
+              <c:strCache>
+                <c:ptCount val="5"/>
+                <c:pt idx="0">
+                  <c:v>išvykus už miesto ribų</c:v>
+                </c:pt>
+                <c:pt idx="1">
+                  <c:v>išvykus už šalies ribų</c:v>
+                </c:pt>
+                <c:pt idx="2">
+                  <c:v>kylant kuro kainoms</c:v>
+                </c:pt>
+                <c:pt idx="3">
+                  <c:v>ekstremalioje situacijoje</c:v>
+                </c:pt>
+                <c:pt idx="4">
+                  <c:v>visada</c:v>
+                </c:pt>
+              </c:strCache>
+            </c:strRef>
+          </c:cat>
+          <c:val>
+            <c:numRef>
+              <c:f>Lapas1!$G$61:$K$61</c:f>
+              <c:numCache>
+                <c:formatCode>General</c:formatCode>
+                <c:ptCount val="5"/>
+                <c:pt idx="0">
+                  <c:v>21</c:v>
+                </c:pt>
+                <c:pt idx="1">
+                  <c:v>29</c:v>
+                </c:pt>
+                <c:pt idx="2">
+                  <c:v>8</c:v>
+                </c:pt>
+                <c:pt idx="3">
+                  <c:v>1</c:v>
+                </c:pt>
+                <c:pt idx="4">
+                  <c:v>11</c:v>
+                </c:pt>
+              </c:numCache>
+            </c:numRef>
+          </c:val>
+          <c:extLst>
+            <c:ext xmlns:c16="http://schemas.microsoft.com/office/drawing/2014/chart" uri="{C3380CC4-5D6E-409C-BE32-E72D297353CC}">
+              <c16:uniqueId val="{0000000A-4A15-437F-8AEC-5AD7BD4CAE18}"/>
+            </c:ext>
+          </c:extLst>
+        </c:ser>
+        <c:dLbls>
+          <c:showLegendKey val="0"/>
+          <c:showVal val="0"/>
+          <c:showCatName val="0"/>
+          <c:showSerName val="0"/>
+          <c:showPercent val="0"/>
+          <c:showBubbleSize val="0"/>
+          <c:showLeaderLines val="1"/>
+        </c:dLbls>
+        <c:firstSliceAng val="0"/>
+      </c:pieChart>
+      <c:spPr>
+        <a:noFill/>
+        <a:ln>
+          <a:noFill/>
+        </a:ln>
+        <a:effectLst/>
+      </c:spPr>
+    </c:plotArea>
+    <c:legend>
+      <c:legendPos val="b"/>
+      <c:overlay val="0"/>
+      <c:spPr>
+        <a:noFill/>
+        <a:ln>
+          <a:noFill/>
+        </a:ln>
+        <a:effectLst/>
+      </c:spPr>
+      <c:txPr>
+        <a:bodyPr rot="0" spcFirstLastPara="1" vertOverflow="ellipsis" vert="horz" wrap="square" anchor="ctr" anchorCtr="1"/>
+        <a:lstStyle/>
+        <a:p>
+          <a:pPr>
+            <a:defRPr sz="900" b="0" i="0" u="none" strike="noStrike" kern="1200" baseline="0">
+              <a:solidFill>
+                <a:schemeClr val="tx1">
+                  <a:lumMod val="65000"/>
+                  <a:lumOff val="35000"/>
+                </a:schemeClr>
+              </a:solidFill>
+              <a:latin typeface="+mn-lt"/>
+              <a:ea typeface="+mn-ea"/>
+              <a:cs typeface="+mn-cs"/>
+            </a:defRPr>
+          </a:pPr>
+          <a:endParaRPr lang="lt-LT"/>
+        </a:p>
+      </c:txPr>
+    </c:legend>
+    <c:plotVisOnly val="1"/>
+    <c:dispBlanksAs val="gap"/>
+    <c:showDLblsOverMax val="0"/>
+  </c:chart>
+  <c:spPr>
+    <a:solidFill>
+      <a:schemeClr val="bg1"/>
+    </a:solidFill>
+    <a:ln w="9525" cap="flat" cmpd="sng" algn="ctr">
+      <a:solidFill>
+        <a:schemeClr val="tx1">
+          <a:lumMod val="15000"/>
+          <a:lumOff val="85000"/>
+        </a:schemeClr>
+      </a:solidFill>
+      <a:round/>
+    </a:ln>
+    <a:effectLst/>
+  </c:spPr>
+  <c:txPr>
+    <a:bodyPr/>
+    <a:lstStyle/>
+    <a:p>
+      <a:pPr>
+        <a:defRPr/>
+      </a:pPr>
+      <a:endParaRPr lang="lt-LT"/>
+    </a:p>
+  </c:txPr>
+  <c:externalData r:id="rId3">
+    <c:autoUpdate val="0"/>
+  </c:externalData>
+</c:chartSpace>
+</file>
+
+<file path=word/charts/chart6.xml><?xml version="1.0" encoding="utf-8"?>
+<c:chartSpace xmlns:c="http://schemas.openxmlformats.org/drawingml/2006/chart" xmlns:a="http://schemas.openxmlformats.org/drawingml/2006/main" xmlns:r="http://schemas.openxmlformats.org/officeDocument/2006/relationships" xmlns:c16r2="http://schemas.microsoft.com/office/drawing/2015/06/chart">
+  <c:date1904 val="0"/>
+  <c:lang val="lt-LT"/>
+  <c:roundedCorners val="0"/>
+  <mc:AlternateContent xmlns:mc="http://schemas.openxmlformats.org/markup-compatibility/2006">
+    <mc:Choice xmlns:c14="http://schemas.microsoft.com/office/drawing/2007/8/2/chart" Requires="c14">
+      <c14:style val="102"/>
+    </mc:Choice>
+    <mc:Fallback>
+      <c:style val="2"/>
+    </mc:Fallback>
+  </mc:AlternateContent>
+  <c:chart>
+    <c:title>
+      <c:tx>
+        <c:rich>
+          <a:bodyPr rot="0" spcFirstLastPara="1" vertOverflow="ellipsis" vert="horz" wrap="square" anchor="ctr" anchorCtr="1"/>
+          <a:lstStyle/>
+          <a:p>
+            <a:pPr>
+              <a:defRPr sz="1400" b="0" i="0" u="none" strike="noStrike" kern="1200" spc="0" baseline="0">
+                <a:solidFill>
+                  <a:schemeClr val="tx1">
+                    <a:lumMod val="65000"/>
+                    <a:lumOff val="35000"/>
+                  </a:schemeClr>
+                </a:solidFill>
+                <a:latin typeface="+mn-lt"/>
+                <a:ea typeface="+mn-ea"/>
+                <a:cs typeface="+mn-cs"/>
+              </a:defRPr>
+            </a:pPr>
+            <a:r>
+              <a:rPr lang="lt-LT"/>
+              <a:t>Ar dažnai naudojatės kitomis degalinių siūlomomis paslaugomis (kava, užkandžiai, tualetas)?</a:t>
+            </a:r>
+          </a:p>
+        </c:rich>
+      </c:tx>
+      <c:overlay val="0"/>
+      <c:spPr>
+        <a:noFill/>
+        <a:ln>
+          <a:noFill/>
+        </a:ln>
+        <a:effectLst/>
+      </c:spPr>
+      <c:txPr>
+        <a:bodyPr rot="0" spcFirstLastPara="1" vertOverflow="ellipsis" vert="horz" wrap="square" anchor="ctr" anchorCtr="1"/>
+        <a:lstStyle/>
+        <a:p>
+          <a:pPr>
+            <a:defRPr sz="1400" b="0" i="0" u="none" strike="noStrike" kern="1200" spc="0" baseline="0">
+              <a:solidFill>
+                <a:schemeClr val="tx1">
+                  <a:lumMod val="65000"/>
+                  <a:lumOff val="35000"/>
+                </a:schemeClr>
+              </a:solidFill>
+              <a:latin typeface="+mn-lt"/>
+              <a:ea typeface="+mn-ea"/>
+              <a:cs typeface="+mn-cs"/>
+            </a:defRPr>
+          </a:pPr>
+          <a:endParaRPr lang="lt-LT"/>
+        </a:p>
+      </c:txPr>
+    </c:title>
+    <c:autoTitleDeleted val="0"/>
+    <c:plotArea>
+      <c:layout/>
+      <c:pieChart>
+        <c:varyColors val="1"/>
+        <c:ser>
+          <c:idx val="0"/>
+          <c:order val="0"/>
+          <c:dPt>
+            <c:idx val="0"/>
+            <c:bubble3D val="0"/>
+            <c:spPr>
+              <a:solidFill>
+                <a:schemeClr val="accent1"/>
+              </a:solidFill>
+              <a:ln w="19050">
+                <a:solidFill>
+                  <a:schemeClr val="lt1"/>
+                </a:solidFill>
+              </a:ln>
+              <a:effectLst/>
+            </c:spPr>
+            <c:extLst>
+              <c:ext xmlns:c16="http://schemas.microsoft.com/office/drawing/2014/chart" uri="{C3380CC4-5D6E-409C-BE32-E72D297353CC}">
+                <c16:uniqueId val="{00000001-0DEC-4109-BB08-FE690BEA3D4C}"/>
+              </c:ext>
+            </c:extLst>
+          </c:dPt>
+          <c:dPt>
+            <c:idx val="1"/>
+            <c:bubble3D val="0"/>
+            <c:spPr>
+              <a:solidFill>
+                <a:schemeClr val="accent2"/>
+              </a:solidFill>
+              <a:ln w="19050">
+                <a:solidFill>
+                  <a:schemeClr val="lt1"/>
+                </a:solidFill>
+              </a:ln>
+              <a:effectLst/>
+            </c:spPr>
+            <c:extLst>
+              <c:ext xmlns:c16="http://schemas.microsoft.com/office/drawing/2014/chart" uri="{C3380CC4-5D6E-409C-BE32-E72D297353CC}">
+                <c16:uniqueId val="{00000003-0DEC-4109-BB08-FE690BEA3D4C}"/>
+              </c:ext>
+            </c:extLst>
+          </c:dPt>
+          <c:dPt>
+            <c:idx val="2"/>
+            <c:bubble3D val="0"/>
+            <c:spPr>
+              <a:solidFill>
+                <a:schemeClr val="accent3"/>
+              </a:solidFill>
+              <a:ln w="19050">
+                <a:solidFill>
+                  <a:schemeClr val="lt1"/>
+                </a:solidFill>
+              </a:ln>
+              <a:effectLst/>
+            </c:spPr>
+            <c:extLst>
+              <c:ext xmlns:c16="http://schemas.microsoft.com/office/drawing/2014/chart" uri="{C3380CC4-5D6E-409C-BE32-E72D297353CC}">
+                <c16:uniqueId val="{00000005-0DEC-4109-BB08-FE690BEA3D4C}"/>
+              </c:ext>
+            </c:extLst>
+          </c:dPt>
+          <c:dPt>
+            <c:idx val="3"/>
+            <c:bubble3D val="0"/>
+            <c:spPr>
+              <a:solidFill>
+                <a:schemeClr val="accent4"/>
+              </a:solidFill>
+              <a:ln w="19050">
+                <a:solidFill>
+                  <a:schemeClr val="lt1"/>
+                </a:solidFill>
+              </a:ln>
+              <a:effectLst/>
+            </c:spPr>
+            <c:extLst>
+              <c:ext xmlns:c16="http://schemas.microsoft.com/office/drawing/2014/chart" uri="{C3380CC4-5D6E-409C-BE32-E72D297353CC}">
+                <c16:uniqueId val="{00000007-0DEC-4109-BB08-FE690BEA3D4C}"/>
+              </c:ext>
+            </c:extLst>
+          </c:dPt>
+          <c:dPt>
+            <c:idx val="4"/>
+            <c:bubble3D val="0"/>
+            <c:spPr>
+              <a:solidFill>
+                <a:schemeClr val="accent5"/>
+              </a:solidFill>
+              <a:ln w="19050">
+                <a:solidFill>
+                  <a:schemeClr val="lt1"/>
+                </a:solidFill>
+              </a:ln>
+              <a:effectLst/>
+            </c:spPr>
+            <c:extLst>
+              <c:ext xmlns:c16="http://schemas.microsoft.com/office/drawing/2014/chart" uri="{C3380CC4-5D6E-409C-BE32-E72D297353CC}">
+                <c16:uniqueId val="{00000009-0DEC-4109-BB08-FE690BEA3D4C}"/>
+              </c:ext>
+            </c:extLst>
+          </c:dPt>
+          <c:dLbls>
+            <c:spPr>
+              <a:noFill/>
+              <a:ln>
+                <a:noFill/>
+              </a:ln>
+              <a:effectLst/>
+            </c:spPr>
+            <c:txPr>
+              <a:bodyPr rot="0" spcFirstLastPara="1" vertOverflow="ellipsis" vert="horz" wrap="square" lIns="38100" tIns="19050" rIns="38100" bIns="19050" anchor="ctr" anchorCtr="1">
+                <a:spAutoFit/>
+              </a:bodyPr>
+              <a:lstStyle/>
+              <a:p>
+                <a:pPr>
+                  <a:defRPr sz="900" b="0" i="0" u="none" strike="noStrike" kern="1200" baseline="0">
+                    <a:solidFill>
+                      <a:schemeClr val="tx1">
+                        <a:lumMod val="75000"/>
+                        <a:lumOff val="25000"/>
+                      </a:schemeClr>
+                    </a:solidFill>
+                    <a:latin typeface="+mn-lt"/>
+                    <a:ea typeface="+mn-ea"/>
+                    <a:cs typeface="+mn-cs"/>
+                  </a:defRPr>
+                </a:pPr>
+                <a:endParaRPr lang="lt-LT"/>
+              </a:p>
+            </c:txPr>
+            <c:showLegendKey val="0"/>
+            <c:showVal val="1"/>
+            <c:showCatName val="0"/>
+            <c:showSerName val="0"/>
+            <c:showPercent val="0"/>
+            <c:showBubbleSize val="0"/>
+            <c:showLeaderLines val="1"/>
+            <c:leaderLines>
+              <c:spPr>
+                <a:ln w="9525" cap="flat" cmpd="sng" algn="ctr">
+                  <a:solidFill>
+                    <a:schemeClr val="tx1">
+                      <a:lumMod val="35000"/>
+                      <a:lumOff val="65000"/>
+                    </a:schemeClr>
+                  </a:solidFill>
+                  <a:round/>
+                </a:ln>
+                <a:effectLst/>
+              </c:spPr>
+            </c:leaderLines>
+            <c:extLst>
+              <c:ext xmlns:c15="http://schemas.microsoft.com/office/drawing/2012/chart" uri="{CE6537A1-D6FC-4f65-9D91-7224C49458BB}"/>
+            </c:extLst>
+          </c:dLbls>
+          <c:cat>
+            <c:strRef>
+              <c:f>Lapas1!$I$87:$M$87</c:f>
+              <c:strCache>
+                <c:ptCount val="5"/>
+                <c:pt idx="0">
+                  <c:v>labai dažnai</c:v>
+                </c:pt>
+                <c:pt idx="1">
+                  <c:v>dažnai</c:v>
+                </c:pt>
+                <c:pt idx="2">
+                  <c:v>retai</c:v>
+                </c:pt>
+                <c:pt idx="3">
+                  <c:v>labai retai</c:v>
+                </c:pt>
+                <c:pt idx="4">
+                  <c:v>niekada</c:v>
+                </c:pt>
+              </c:strCache>
+            </c:strRef>
+          </c:cat>
+          <c:val>
+            <c:numRef>
+              <c:f>Lapas1!$I$88:$M$88</c:f>
+              <c:numCache>
+                <c:formatCode>General</c:formatCode>
+                <c:ptCount val="5"/>
+                <c:pt idx="0">
+                  <c:v>10</c:v>
+                </c:pt>
+                <c:pt idx="1">
+                  <c:v>17</c:v>
+                </c:pt>
+                <c:pt idx="2">
+                  <c:v>2</c:v>
+                </c:pt>
+                <c:pt idx="3">
+                  <c:v>5</c:v>
+                </c:pt>
+              </c:numCache>
+            </c:numRef>
+          </c:val>
+          <c:extLst>
+            <c:ext xmlns:c16="http://schemas.microsoft.com/office/drawing/2014/chart" uri="{C3380CC4-5D6E-409C-BE32-E72D297353CC}">
+              <c16:uniqueId val="{0000000A-0DEC-4109-BB08-FE690BEA3D4C}"/>
+            </c:ext>
+          </c:extLst>
+        </c:ser>
+        <c:dLbls>
+          <c:showLegendKey val="0"/>
+          <c:showVal val="0"/>
+          <c:showCatName val="0"/>
+          <c:showSerName val="0"/>
+          <c:showPercent val="0"/>
+          <c:showBubbleSize val="0"/>
+          <c:showLeaderLines val="1"/>
+        </c:dLbls>
+        <c:firstSliceAng val="0"/>
+      </c:pieChart>
+      <c:spPr>
+        <a:noFill/>
+        <a:ln>
+          <a:noFill/>
+        </a:ln>
+        <a:effectLst/>
+      </c:spPr>
+    </c:plotArea>
+    <c:legend>
+      <c:legendPos val="b"/>
+      <c:overlay val="0"/>
+      <c:spPr>
+        <a:noFill/>
+        <a:ln>
+          <a:noFill/>
+        </a:ln>
+        <a:effectLst/>
+      </c:spPr>
+      <c:txPr>
+        <a:bodyPr rot="0" spcFirstLastPara="1" vertOverflow="ellipsis" vert="horz" wrap="square" anchor="ctr" anchorCtr="1"/>
+        <a:lstStyle/>
+        <a:p>
+          <a:pPr>
+            <a:defRPr sz="900" b="0" i="0" u="none" strike="noStrike" kern="1200" baseline="0">
+              <a:solidFill>
+                <a:schemeClr val="tx1">
+                  <a:lumMod val="65000"/>
+                  <a:lumOff val="35000"/>
+                </a:schemeClr>
+              </a:solidFill>
+              <a:latin typeface="+mn-lt"/>
+              <a:ea typeface="+mn-ea"/>
+              <a:cs typeface="+mn-cs"/>
+            </a:defRPr>
+          </a:pPr>
+          <a:endParaRPr lang="lt-LT"/>
+        </a:p>
+      </c:txPr>
+    </c:legend>
+    <c:plotVisOnly val="1"/>
+    <c:dispBlanksAs val="gap"/>
+    <c:showDLblsOverMax val="0"/>
+  </c:chart>
+  <c:spPr>
+    <a:solidFill>
+      <a:schemeClr val="bg1"/>
+    </a:solidFill>
+    <a:ln w="9525" cap="flat" cmpd="sng" algn="ctr">
+      <a:solidFill>
+        <a:schemeClr val="tx1">
+          <a:lumMod val="15000"/>
+          <a:lumOff val="85000"/>
+        </a:schemeClr>
+      </a:solidFill>
+      <a:round/>
+    </a:ln>
+    <a:effectLst/>
+  </c:spPr>
+  <c:txPr>
+    <a:bodyPr/>
+    <a:lstStyle/>
+    <a:p>
+      <a:pPr>
+        <a:defRPr/>
+      </a:pPr>
+      <a:endParaRPr lang="lt-LT"/>
+    </a:p>
+  </c:txPr>
+  <c:externalData r:id="rId3">
+    <c:autoUpdate val="0"/>
+  </c:externalData>
+</c:chartSpace>
+</file>
+
+<file path=word/charts/chart7.xml><?xml version="1.0" encoding="utf-8"?>
+<c:chartSpace xmlns:c="http://schemas.openxmlformats.org/drawingml/2006/chart" xmlns:a="http://schemas.openxmlformats.org/drawingml/2006/main" xmlns:r="http://schemas.openxmlformats.org/officeDocument/2006/relationships" xmlns:c16r2="http://schemas.microsoft.com/office/drawing/2015/06/chart">
+  <c:date1904 val="0"/>
+  <c:lang val="lt-LT"/>
+  <c:roundedCorners val="0"/>
+  <mc:AlternateContent xmlns:mc="http://schemas.openxmlformats.org/markup-compatibility/2006">
+    <mc:Choice xmlns:c14="http://schemas.microsoft.com/office/drawing/2007/8/2/chart" Requires="c14">
+      <c14:style val="102"/>
+    </mc:Choice>
+    <mc:Fallback>
+      <c:style val="2"/>
+    </mc:Fallback>
+  </mc:AlternateContent>
+  <c:chart>
+    <c:title>
+      <c:tx>
+        <c:rich>
+          <a:bodyPr rot="0" spcFirstLastPara="1" vertOverflow="ellipsis" vert="horz" wrap="square" anchor="ctr" anchorCtr="1"/>
+          <a:lstStyle/>
+          <a:p>
+            <a:pPr>
+              <a:defRPr sz="1400" b="0" i="0" u="none" strike="noStrike" kern="1200" spc="0" baseline="0">
+                <a:solidFill>
+                  <a:schemeClr val="tx1">
+                    <a:lumMod val="65000"/>
+                    <a:lumOff val="35000"/>
+                  </a:schemeClr>
+                </a:solidFill>
+                <a:latin typeface="+mn-lt"/>
+                <a:ea typeface="+mn-ea"/>
+                <a:cs typeface="+mn-cs"/>
+              </a:defRPr>
+            </a:pPr>
+            <a:r>
+              <a:rPr lang="lt-LT"/>
+              <a:t>Ar naudotumėtes aplikacija kuri nustato artimiausias(pigiausias) degalines?</a:t>
+            </a:r>
+          </a:p>
+        </c:rich>
+      </c:tx>
+      <c:layout>
+        <c:manualLayout>
+          <c:xMode val="edge"/>
+          <c:yMode val="edge"/>
+          <c:x val="0.28222900262467193"/>
+          <c:y val="3.7037037037037035E-2"/>
+        </c:manualLayout>
+      </c:layout>
+      <c:overlay val="0"/>
+      <c:spPr>
+        <a:noFill/>
+        <a:ln>
+          <a:noFill/>
+        </a:ln>
+        <a:effectLst/>
+      </c:spPr>
+      <c:txPr>
+        <a:bodyPr rot="0" spcFirstLastPara="1" vertOverflow="ellipsis" vert="horz" wrap="square" anchor="ctr" anchorCtr="1"/>
+        <a:lstStyle/>
+        <a:p>
+          <a:pPr>
+            <a:defRPr sz="1400" b="0" i="0" u="none" strike="noStrike" kern="1200" spc="0" baseline="0">
+              <a:solidFill>
+                <a:schemeClr val="tx1">
+                  <a:lumMod val="65000"/>
+                  <a:lumOff val="35000"/>
+                </a:schemeClr>
+              </a:solidFill>
+              <a:latin typeface="+mn-lt"/>
+              <a:ea typeface="+mn-ea"/>
+              <a:cs typeface="+mn-cs"/>
+            </a:defRPr>
+          </a:pPr>
+          <a:endParaRPr lang="lt-LT"/>
+        </a:p>
+      </c:txPr>
+    </c:title>
+    <c:autoTitleDeleted val="0"/>
+    <c:plotArea>
+      <c:layout/>
+      <c:pieChart>
+        <c:varyColors val="1"/>
+        <c:ser>
+          <c:idx val="0"/>
+          <c:order val="0"/>
+          <c:dPt>
+            <c:idx val="0"/>
+            <c:bubble3D val="0"/>
+            <c:spPr>
+              <a:solidFill>
+                <a:schemeClr val="accent1"/>
+              </a:solidFill>
+              <a:ln w="19050">
+                <a:solidFill>
+                  <a:schemeClr val="lt1"/>
+                </a:solidFill>
+              </a:ln>
+              <a:effectLst/>
+            </c:spPr>
+            <c:extLst>
+              <c:ext xmlns:c16="http://schemas.microsoft.com/office/drawing/2014/chart" uri="{C3380CC4-5D6E-409C-BE32-E72D297353CC}">
+                <c16:uniqueId val="{00000001-B8FA-49FC-95D9-AE489AA93007}"/>
+              </c:ext>
+            </c:extLst>
+          </c:dPt>
+          <c:dPt>
+            <c:idx val="1"/>
+            <c:bubble3D val="0"/>
+            <c:spPr>
+              <a:solidFill>
+                <a:schemeClr val="accent2"/>
+              </a:solidFill>
+              <a:ln w="19050">
+                <a:solidFill>
+                  <a:schemeClr val="lt1"/>
+                </a:solidFill>
+              </a:ln>
+              <a:effectLst/>
+            </c:spPr>
+            <c:extLst>
+              <c:ext xmlns:c16="http://schemas.microsoft.com/office/drawing/2014/chart" uri="{C3380CC4-5D6E-409C-BE32-E72D297353CC}">
+                <c16:uniqueId val="{00000003-B8FA-49FC-95D9-AE489AA93007}"/>
+              </c:ext>
+            </c:extLst>
+          </c:dPt>
+          <c:dPt>
+            <c:idx val="2"/>
+            <c:bubble3D val="0"/>
+            <c:spPr>
+              <a:solidFill>
+                <a:schemeClr val="accent3"/>
+              </a:solidFill>
+              <a:ln w="19050">
+                <a:solidFill>
+                  <a:schemeClr val="lt1"/>
+                </a:solidFill>
+              </a:ln>
+              <a:effectLst/>
+            </c:spPr>
+            <c:extLst>
+              <c:ext xmlns:c16="http://schemas.microsoft.com/office/drawing/2014/chart" uri="{C3380CC4-5D6E-409C-BE32-E72D297353CC}">
+                <c16:uniqueId val="{00000005-B8FA-49FC-95D9-AE489AA93007}"/>
+              </c:ext>
+            </c:extLst>
+          </c:dPt>
+          <c:dPt>
+            <c:idx val="3"/>
+            <c:bubble3D val="0"/>
+            <c:spPr>
+              <a:solidFill>
+                <a:schemeClr val="accent4"/>
+              </a:solidFill>
+              <a:ln w="19050">
+                <a:solidFill>
+                  <a:schemeClr val="lt1"/>
+                </a:solidFill>
+              </a:ln>
+              <a:effectLst/>
+            </c:spPr>
+            <c:extLst>
+              <c:ext xmlns:c16="http://schemas.microsoft.com/office/drawing/2014/chart" uri="{C3380CC4-5D6E-409C-BE32-E72D297353CC}">
+                <c16:uniqueId val="{00000007-B8FA-49FC-95D9-AE489AA93007}"/>
+              </c:ext>
+            </c:extLst>
+          </c:dPt>
+          <c:dPt>
+            <c:idx val="4"/>
+            <c:bubble3D val="0"/>
+            <c:spPr>
+              <a:solidFill>
+                <a:schemeClr val="accent5"/>
+              </a:solidFill>
+              <a:ln w="19050">
+                <a:solidFill>
+                  <a:schemeClr val="lt1"/>
+                </a:solidFill>
+              </a:ln>
+              <a:effectLst/>
+            </c:spPr>
+            <c:extLst>
+              <c:ext xmlns:c16="http://schemas.microsoft.com/office/drawing/2014/chart" uri="{C3380CC4-5D6E-409C-BE32-E72D297353CC}">
+                <c16:uniqueId val="{00000009-B8FA-49FC-95D9-AE489AA93007}"/>
+              </c:ext>
+            </c:extLst>
+          </c:dPt>
+          <c:dLbls>
+            <c:spPr>
+              <a:noFill/>
+              <a:ln>
+                <a:noFill/>
+              </a:ln>
+              <a:effectLst/>
+            </c:spPr>
+            <c:txPr>
+              <a:bodyPr rot="0" spcFirstLastPara="1" vertOverflow="ellipsis" vert="horz" wrap="square" lIns="38100" tIns="19050" rIns="38100" bIns="19050" anchor="ctr" anchorCtr="1">
+                <a:spAutoFit/>
+              </a:bodyPr>
+              <a:lstStyle/>
+              <a:p>
+                <a:pPr>
+                  <a:defRPr sz="900" b="0" i="0" u="none" strike="noStrike" kern="1200" baseline="0">
+                    <a:solidFill>
+                      <a:schemeClr val="tx1">
+                        <a:lumMod val="75000"/>
+                        <a:lumOff val="25000"/>
+                      </a:schemeClr>
+                    </a:solidFill>
+                    <a:latin typeface="+mn-lt"/>
+                    <a:ea typeface="+mn-ea"/>
+                    <a:cs typeface="+mn-cs"/>
+                  </a:defRPr>
+                </a:pPr>
+                <a:endParaRPr lang="lt-LT"/>
+              </a:p>
+            </c:txPr>
+            <c:showLegendKey val="0"/>
+            <c:showVal val="1"/>
+            <c:showCatName val="0"/>
+            <c:showSerName val="0"/>
+            <c:showPercent val="0"/>
+            <c:showBubbleSize val="0"/>
+            <c:showLeaderLines val="1"/>
+            <c:leaderLines>
+              <c:spPr>
+                <a:ln w="9525" cap="flat" cmpd="sng" algn="ctr">
+                  <a:solidFill>
+                    <a:schemeClr val="tx1">
+                      <a:lumMod val="35000"/>
+                      <a:lumOff val="65000"/>
+                    </a:schemeClr>
+                  </a:solidFill>
+                  <a:round/>
+                </a:ln>
+                <a:effectLst/>
+              </c:spPr>
+            </c:leaderLines>
+            <c:extLst>
+              <c:ext xmlns:c15="http://schemas.microsoft.com/office/drawing/2012/chart" uri="{CE6537A1-D6FC-4f65-9D91-7224C49458BB}"/>
+            </c:extLst>
+          </c:dLbls>
+          <c:cat>
+            <c:strRef>
+              <c:f>Lapas1!$H$63:$L$63</c:f>
+              <c:strCache>
+                <c:ptCount val="5"/>
+                <c:pt idx="0">
+                  <c:v>Tikrai taip</c:v>
+                </c:pt>
+                <c:pt idx="1">
+                  <c:v>taip</c:v>
+                </c:pt>
+                <c:pt idx="2">
+                  <c:v>ne</c:v>
+                </c:pt>
+                <c:pt idx="3">
+                  <c:v>tikrai ne</c:v>
+                </c:pt>
+                <c:pt idx="4">
+                  <c:v>nesu tikras(a)</c:v>
+                </c:pt>
+              </c:strCache>
+            </c:strRef>
+          </c:cat>
+          <c:val>
+            <c:numRef>
+              <c:f>Lapas1!$H$64:$L$64</c:f>
+              <c:numCache>
+                <c:formatCode>General</c:formatCode>
+                <c:ptCount val="5"/>
+                <c:pt idx="0">
+                  <c:v>9</c:v>
+                </c:pt>
+                <c:pt idx="1">
+                  <c:v>18</c:v>
+                </c:pt>
+                <c:pt idx="2">
+                  <c:v>2</c:v>
+                </c:pt>
+                <c:pt idx="3">
+                  <c:v>2</c:v>
+                </c:pt>
+                <c:pt idx="4">
+                  <c:v>3</c:v>
+                </c:pt>
+              </c:numCache>
+            </c:numRef>
+          </c:val>
+          <c:extLst>
+            <c:ext xmlns:c16="http://schemas.microsoft.com/office/drawing/2014/chart" uri="{C3380CC4-5D6E-409C-BE32-E72D297353CC}">
+              <c16:uniqueId val="{0000000A-B8FA-49FC-95D9-AE489AA93007}"/>
+            </c:ext>
+          </c:extLst>
+        </c:ser>
+        <c:dLbls>
+          <c:showLegendKey val="0"/>
+          <c:showVal val="0"/>
+          <c:showCatName val="0"/>
+          <c:showSerName val="0"/>
+          <c:showPercent val="0"/>
+          <c:showBubbleSize val="0"/>
+          <c:showLeaderLines val="1"/>
+        </c:dLbls>
+        <c:firstSliceAng val="0"/>
+      </c:pieChart>
+      <c:spPr>
+        <a:noFill/>
+        <a:ln>
+          <a:noFill/>
+        </a:ln>
+        <a:effectLst/>
+      </c:spPr>
+    </c:plotArea>
+    <c:legend>
+      <c:legendPos val="b"/>
+      <c:overlay val="0"/>
+      <c:spPr>
+        <a:noFill/>
+        <a:ln>
+          <a:noFill/>
+        </a:ln>
+        <a:effectLst/>
+      </c:spPr>
+      <c:txPr>
+        <a:bodyPr rot="0" spcFirstLastPara="1" vertOverflow="ellipsis" vert="horz" wrap="square" anchor="ctr" anchorCtr="1"/>
+        <a:lstStyle/>
+        <a:p>
+          <a:pPr>
+            <a:defRPr sz="900" b="0" i="0" u="none" strike="noStrike" kern="1200" baseline="0">
+              <a:solidFill>
+                <a:schemeClr val="tx1">
+                  <a:lumMod val="65000"/>
+                  <a:lumOff val="35000"/>
+                </a:schemeClr>
+              </a:solidFill>
+              <a:latin typeface="+mn-lt"/>
+              <a:ea typeface="+mn-ea"/>
+              <a:cs typeface="+mn-cs"/>
+            </a:defRPr>
+          </a:pPr>
+          <a:endParaRPr lang="lt-LT"/>
+        </a:p>
+      </c:txPr>
+    </c:legend>
+    <c:plotVisOnly val="1"/>
+    <c:dispBlanksAs val="gap"/>
+    <c:showDLblsOverMax val="0"/>
+  </c:chart>
+  <c:spPr>
+    <a:solidFill>
+      <a:schemeClr val="bg1"/>
+    </a:solidFill>
+    <a:ln w="9525" cap="flat" cmpd="sng" algn="ctr">
+      <a:solidFill>
+        <a:schemeClr val="tx1">
+          <a:lumMod val="15000"/>
+          <a:lumOff val="85000"/>
+        </a:schemeClr>
+      </a:solidFill>
+      <a:round/>
+    </a:ln>
+    <a:effectLst/>
+  </c:spPr>
+  <c:txPr>
+    <a:bodyPr/>
+    <a:lstStyle/>
+    <a:p>
+      <a:pPr>
+        <a:defRPr/>
+      </a:pPr>
+      <a:endParaRPr lang="lt-LT"/>
+    </a:p>
+  </c:txPr>
+  <c:externalData r:id="rId3">
+    <c:autoUpdate val="0"/>
+  </c:externalData>
+</c:chartSpace>
+</file>
+
+<file path=word/charts/colors1.xml><?xml version="1.0" encoding="utf-8"?>
+<cs:colorStyle xmlns:cs="http://schemas.microsoft.com/office/drawing/2012/chartStyle" xmlns:a="http://schemas.openxmlformats.org/drawingml/2006/main" meth="cycle" id="10">
+  <a:schemeClr val="accent1"/>
+  <a:schemeClr val="accent2"/>
+  <a:schemeClr val="accent3"/>
+  <a:schemeClr val="accent4"/>
+  <a:schemeClr val="accent5"/>
+  <a:schemeClr val="accent6"/>
+  <cs:variation/>
+  <cs:variation>
+    <a:lumMod val="60000"/>
+  </cs:variation>
+  <cs:variation>
+    <a:lumMod val="80000"/>
+    <a:lumOff val="20000"/>
+  </cs:variation>
+  <cs:variation>
+    <a:lumMod val="80000"/>
+  </cs:variation>
+  <cs:variation>
+    <a:lumMod val="60000"/>
+    <a:lumOff val="40000"/>
+  </cs:variation>
+  <cs:variation>
+    <a:lumMod val="50000"/>
+  </cs:variation>
+  <cs:variation>
+    <a:lumMod val="70000"/>
+    <a:lumOff val="30000"/>
+  </cs:variation>
+  <cs:variation>
+    <a:lumMod val="70000"/>
+  </cs:variation>
+  <cs:variation>
+    <a:lumMod val="50000"/>
+    <a:lumOff val="50000"/>
+  </cs:variation>
+</cs:colorStyle>
+</file>
+
+<file path=word/charts/colors2.xml><?xml version="1.0" encoding="utf-8"?>
+<cs:colorStyle xmlns:cs="http://schemas.microsoft.com/office/drawing/2012/chartStyle" xmlns:a="http://schemas.openxmlformats.org/drawingml/2006/main" meth="cycle" id="10">
+  <a:schemeClr val="accent1"/>
+  <a:schemeClr val="accent2"/>
+  <a:schemeClr val="accent3"/>
+  <a:schemeClr val="accent4"/>
+  <a:schemeClr val="accent5"/>
+  <a:schemeClr val="accent6"/>
+  <cs:variation/>
+  <cs:variation>
+    <a:lumMod val="60000"/>
+  </cs:variation>
+  <cs:variation>
+    <a:lumMod val="80000"/>
+    <a:lumOff val="20000"/>
+  </cs:variation>
+  <cs:variation>
+    <a:lumMod val="80000"/>
+  </cs:variation>
+  <cs:variation>
+    <a:lumMod val="60000"/>
+    <a:lumOff val="40000"/>
+  </cs:variation>
+  <cs:variation>
+    <a:lumMod val="50000"/>
+  </cs:variation>
+  <cs:variation>
+    <a:lumMod val="70000"/>
+    <a:lumOff val="30000"/>
+  </cs:variation>
+  <cs:variation>
+    <a:lumMod val="70000"/>
+  </cs:variation>
+  <cs:variation>
+    <a:lumMod val="50000"/>
+    <a:lumOff val="50000"/>
+  </cs:variation>
+</cs:colorStyle>
+</file>
+
+<file path=word/charts/colors3.xml><?xml version="1.0" encoding="utf-8"?>
+<cs:colorStyle xmlns:cs="http://schemas.microsoft.com/office/drawing/2012/chartStyle" xmlns:a="http://schemas.openxmlformats.org/drawingml/2006/main" meth="cycle" id="10">
+  <a:schemeClr val="accent1"/>
+  <a:schemeClr val="accent2"/>
+  <a:schemeClr val="accent3"/>
+  <a:schemeClr val="accent4"/>
+  <a:schemeClr val="accent5"/>
+  <a:schemeClr val="accent6"/>
+  <cs:variation/>
+  <cs:variation>
+    <a:lumMod val="60000"/>
+  </cs:variation>
+  <cs:variation>
+    <a:lumMod val="80000"/>
+    <a:lumOff val="20000"/>
+  </cs:variation>
+  <cs:variation>
+    <a:lumMod val="80000"/>
+  </cs:variation>
+  <cs:variation>
+    <a:lumMod val="60000"/>
+    <a:lumOff val="40000"/>
+  </cs:variation>
+  <cs:variation>
+    <a:lumMod val="50000"/>
+  </cs:variation>
+  <cs:variation>
+    <a:lumMod val="70000"/>
+    <a:lumOff val="30000"/>
+  </cs:variation>
+  <cs:variation>
+    <a:lumMod val="70000"/>
+  </cs:variation>
+  <cs:variation>
+    <a:lumMod val="50000"/>
+    <a:lumOff val="50000"/>
+  </cs:variation>
+</cs:colorStyle>
+</file>
+
+<file path=word/charts/colors4.xml><?xml version="1.0" encoding="utf-8"?>
+<cs:colorStyle xmlns:cs="http://schemas.microsoft.com/office/drawing/2012/chartStyle" xmlns:a="http://schemas.openxmlformats.org/drawingml/2006/main" meth="cycle" id="10">
+  <a:schemeClr val="accent1"/>
+  <a:schemeClr val="accent2"/>
+  <a:schemeClr val="accent3"/>
+  <a:schemeClr val="accent4"/>
+  <a:schemeClr val="accent5"/>
+  <a:schemeClr val="accent6"/>
+  <cs:variation/>
+  <cs:variation>
+    <a:lumMod val="60000"/>
+  </cs:variation>
+  <cs:variation>
+    <a:lumMod val="80000"/>
+    <a:lumOff val="20000"/>
+  </cs:variation>
+  <cs:variation>
+    <a:lumMod val="80000"/>
+  </cs:variation>
+  <cs:variation>
+    <a:lumMod val="60000"/>
+    <a:lumOff val="40000"/>
+  </cs:variation>
+  <cs:variation>
+    <a:lumMod val="50000"/>
+  </cs:variation>
+  <cs:variation>
+    <a:lumMod val="70000"/>
+    <a:lumOff val="30000"/>
+  </cs:variation>
+  <cs:variation>
+    <a:lumMod val="70000"/>
+  </cs:variation>
+  <cs:variation>
+    <a:lumMod val="50000"/>
+    <a:lumOff val="50000"/>
+  </cs:variation>
+</cs:colorStyle>
+</file>
+
+<file path=word/charts/colors5.xml><?xml version="1.0" encoding="utf-8"?>
+<cs:colorStyle xmlns:cs="http://schemas.microsoft.com/office/drawing/2012/chartStyle" xmlns:a="http://schemas.openxmlformats.org/drawingml/2006/main" meth="cycle" id="10">
+  <a:schemeClr val="accent1"/>
+  <a:schemeClr val="accent2"/>
+  <a:schemeClr val="accent3"/>
+  <a:schemeClr val="accent4"/>
+  <a:schemeClr val="accent5"/>
+  <a:schemeClr val="accent6"/>
+  <cs:variation/>
+  <cs:variation>
+    <a:lumMod val="60000"/>
+  </cs:variation>
+  <cs:variation>
+    <a:lumMod val="80000"/>
+    <a:lumOff val="20000"/>
+  </cs:variation>
+  <cs:variation>
+    <a:lumMod val="80000"/>
+  </cs:variation>
+  <cs:variation>
+    <a:lumMod val="60000"/>
+    <a:lumOff val="40000"/>
+  </cs:variation>
+  <cs:variation>
+    <a:lumMod val="50000"/>
+  </cs:variation>
+  <cs:variation>
+    <a:lumMod val="70000"/>
+    <a:lumOff val="30000"/>
+  </cs:variation>
+  <cs:variation>
+    <a:lumMod val="70000"/>
+  </cs:variation>
+  <cs:variation>
+    <a:lumMod val="50000"/>
+    <a:lumOff val="50000"/>
+  </cs:variation>
+</cs:colorStyle>
+</file>
+
+<file path=word/charts/colors6.xml><?xml version="1.0" encoding="utf-8"?>
+<cs:colorStyle xmlns:cs="http://schemas.microsoft.com/office/drawing/2012/chartStyle" xmlns:a="http://schemas.openxmlformats.org/drawingml/2006/main" meth="cycle" id="10">
+  <a:schemeClr val="accent1"/>
+  <a:schemeClr val="accent2"/>
+  <a:schemeClr val="accent3"/>
+  <a:schemeClr val="accent4"/>
+  <a:schemeClr val="accent5"/>
+  <a:schemeClr val="accent6"/>
+  <cs:variation/>
+  <cs:variation>
+    <a:lumMod val="60000"/>
+  </cs:variation>
+  <cs:variation>
+    <a:lumMod val="80000"/>
+    <a:lumOff val="20000"/>
+  </cs:variation>
+  <cs:variation>
+    <a:lumMod val="80000"/>
+  </cs:variation>
+  <cs:variation>
+    <a:lumMod val="60000"/>
+    <a:lumOff val="40000"/>
+  </cs:variation>
+  <cs:variation>
+    <a:lumMod val="50000"/>
+  </cs:variation>
+  <cs:variation>
+    <a:lumMod val="70000"/>
+    <a:lumOff val="30000"/>
+  </cs:variation>
+  <cs:variation>
+    <a:lumMod val="70000"/>
+  </cs:variation>
+  <cs:variation>
+    <a:lumMod val="50000"/>
+    <a:lumOff val="50000"/>
+  </cs:variation>
+</cs:colorStyle>
+</file>
+
+<file path=word/charts/colors7.xml><?xml version="1.0" encoding="utf-8"?>
+<cs:colorStyle xmlns:cs="http://schemas.microsoft.com/office/drawing/2012/chartStyle" xmlns:a="http://schemas.openxmlformats.org/drawingml/2006/main" meth="cycle" id="10">
+  <a:schemeClr val="accent1"/>
+  <a:schemeClr val="accent2"/>
+  <a:schemeClr val="accent3"/>
+  <a:schemeClr val="accent4"/>
+  <a:schemeClr val="accent5"/>
+  <a:schemeClr val="accent6"/>
+  <cs:variation/>
+  <cs:variation>
+    <a:lumMod val="60000"/>
+  </cs:variation>
+  <cs:variation>
+    <a:lumMod val="80000"/>
+    <a:lumOff val="20000"/>
+  </cs:variation>
+  <cs:variation>
+    <a:lumMod val="80000"/>
+  </cs:variation>
+  <cs:variation>
+    <a:lumMod val="60000"/>
+    <a:lumOff val="40000"/>
+  </cs:variation>
+  <cs:variation>
+    <a:lumMod val="50000"/>
+  </cs:variation>
+  <cs:variation>
+    <a:lumMod val="70000"/>
+    <a:lumOff val="30000"/>
+  </cs:variation>
+  <cs:variation>
+    <a:lumMod val="70000"/>
+  </cs:variation>
+  <cs:variation>
+    <a:lumMod val="50000"/>
+    <a:lumOff val="50000"/>
+  </cs:variation>
+</cs:colorStyle>
+</file>
+
+<file path=word/charts/style1.xml><?xml version="1.0" encoding="utf-8"?>
+<cs:chartStyle xmlns:cs="http://schemas.microsoft.com/office/drawing/2012/chartStyle" xmlns:a="http://schemas.openxmlformats.org/drawingml/2006/main" id="251">
+  <cs:axisTitle>
+    <cs:lnRef idx="0"/>
+    <cs:fillRef idx="0"/>
+    <cs:effectRef idx="0"/>
+    <cs:fontRef idx="minor">
+      <a:schemeClr val="tx1">
+        <a:lumMod val="65000"/>
+        <a:lumOff val="35000"/>
+      </a:schemeClr>
+    </cs:fontRef>
+    <cs:defRPr sz="1000" kern="1200"/>
+  </cs:axisTitle>
+  <cs:categoryAxis>
+    <cs:lnRef idx="0"/>
+    <cs:fillRef idx="0"/>
+    <cs:effectRef idx="0"/>
+    <cs:fontRef idx="minor">
+      <a:schemeClr val="tx1">
+        <a:lumMod val="65000"/>
+        <a:lumOff val="35000"/>
+      </a:schemeClr>
+    </cs:fontRef>
+    <cs:spPr>
+      <a:ln w="9525" cap="flat" cmpd="sng" algn="ctr">
+        <a:solidFill>
+          <a:schemeClr val="tx1">
+            <a:lumMod val="15000"/>
+            <a:lumOff val="85000"/>
+          </a:schemeClr>
+        </a:solidFill>
+        <a:round/>
+      </a:ln>
+    </cs:spPr>
+    <cs:defRPr sz="900" kern="1200"/>
+  </cs:categoryAxis>
+  <cs:chartArea mods="allowNoFillOverride allowNoLineOverride">
+    <cs:lnRef idx="0"/>
+    <cs:fillRef idx="0"/>
+    <cs:effectRef idx="0"/>
+    <cs:fontRef idx="minor">
+      <a:schemeClr val="tx1"/>
+    </cs:fontRef>
+    <cs:spPr>
+      <a:solidFill>
+        <a:schemeClr val="bg1"/>
+      </a:solidFill>
+      <a:ln w="9525" cap="flat" cmpd="sng" algn="ctr">
+        <a:solidFill>
+          <a:schemeClr val="tx1">
+            <a:lumMod val="15000"/>
+            <a:lumOff val="85000"/>
+          </a:schemeClr>
+        </a:solidFill>
+        <a:round/>
+      </a:ln>
+    </cs:spPr>
+    <cs:defRPr sz="900" kern="1200"/>
+  </cs:chartArea>
+  <cs:dataLabel>
+    <cs:lnRef idx="0"/>
+    <cs:fillRef idx="0"/>
+    <cs:effectRef idx="0"/>
+    <cs:fontRef idx="minor">
+      <a:schemeClr val="tx1">
+        <a:lumMod val="75000"/>
+        <a:lumOff val="25000"/>
+      </a:schemeClr>
+    </cs:fontRef>
+    <cs:defRPr sz="900" kern="1200"/>
+  </cs:dataLabel>
+  <cs:dataLabelCallout>
+    <cs:lnRef idx="0"/>
+    <cs:fillRef idx="0"/>
+    <cs:effectRef idx="0"/>
+    <cs:fontRef idx="minor">
+      <a:schemeClr val="dk1">
+        <a:lumMod val="65000"/>
+        <a:lumOff val="35000"/>
+      </a:schemeClr>
+    </cs:fontRef>
+    <cs:spPr>
+      <a:solidFill>
+        <a:schemeClr val="lt1"/>
+      </a:solidFill>
+      <a:ln>
+        <a:solidFill>
+          <a:schemeClr val="dk1">
+            <a:lumMod val="25000"/>
+            <a:lumOff val="75000"/>
+          </a:schemeClr>
+        </a:solidFill>
+      </a:ln>
+    </cs:spPr>
+    <cs:defRPr sz="900" kern="1200"/>
+    <cs:bodyPr rot="0" spcFirstLastPara="1" vertOverflow="clip" horzOverflow="clip" vert="horz" wrap="square" lIns="36576" tIns="18288" rIns="36576" bIns="18288" anchor="ctr" anchorCtr="1">
+      <a:spAutoFit/>
+    </cs:bodyPr>
+  </cs:dataLabelCallout>
+  <cs:dataPoint>
+    <cs:lnRef idx="0"/>
+    <cs:fillRef idx="1">
+      <cs:styleClr val="auto"/>
+    </cs:fillRef>
+    <cs:effectRef idx="0"/>
+    <cs:fontRef idx="minor">
+      <a:schemeClr val="tx1"/>
+    </cs:fontRef>
+    <cs:spPr>
+      <a:ln w="19050">
+        <a:solidFill>
+          <a:schemeClr val="lt1"/>
+        </a:solidFill>
+      </a:ln>
+    </cs:spPr>
+  </cs:dataPoint>
+  <cs:dataPoint3D>
+    <cs:lnRef idx="0"/>
+    <cs:fillRef idx="1">
+      <cs:styleClr val="auto"/>
+    </cs:fillRef>
+    <cs:effectRef idx="0"/>
+    <cs:fontRef idx="minor">
+      <a:schemeClr val="tx1"/>
+    </cs:fontRef>
+    <cs:spPr>
+      <a:ln w="25400">
+        <a:solidFill>
+          <a:schemeClr val="lt1"/>
+        </a:solidFill>
+      </a:ln>
+    </cs:spPr>
+  </cs:dataPoint3D>
+  <cs:dataPointLine>
+    <cs:lnRef idx="0">
+      <cs:styleClr val="auto"/>
+    </cs:lnRef>
+    <cs:fillRef idx="0"/>
+    <cs:effectRef idx="0"/>
+    <cs:fontRef idx="minor">
+      <a:schemeClr val="tx1"/>
+    </cs:fontRef>
+    <cs:spPr>
+      <a:ln w="28575" cap="rnd">
+        <a:solidFill>
+          <a:schemeClr val="phClr"/>
+        </a:solidFill>
+        <a:round/>
+      </a:ln>
+    </cs:spPr>
+  </cs:dataPointLine>
+  <cs:dataPointMarker>
+    <cs:lnRef idx="0">
+      <cs:styleClr val="auto"/>
+    </cs:lnRef>
+    <cs:fillRef idx="1">
+      <cs:styleClr val="auto"/>
+    </cs:fillRef>
+    <cs:effectRef idx="0"/>
+    <cs:fontRef idx="minor">
+      <a:schemeClr val="tx1"/>
+    </cs:fontRef>
+    <cs:spPr>
+      <a:ln w="9525">
+        <a:solidFill>
+          <a:schemeClr val="phClr"/>
+        </a:solidFill>
+      </a:ln>
+    </cs:spPr>
+  </cs:dataPointMarker>
+  <cs:dataPointMarkerLayout symbol="circle" size="5"/>
+  <cs:dataPointWireframe>
+    <cs:lnRef idx="0">
+      <cs:styleClr val="auto"/>
+    </cs:lnRef>
+    <cs:fillRef idx="0"/>
+    <cs:effectRef idx="0"/>
+    <cs:fontRef idx="minor">
+      <a:schemeClr val="tx1"/>
+    </cs:fontRef>
+    <cs:spPr>
+      <a:ln w="9525" cap="rnd">
+        <a:solidFill>
+          <a:schemeClr val="phClr"/>
+        </a:solidFill>
+        <a:round/>
+      </a:ln>
+    </cs:spPr>
+  </cs:dataPointWireframe>
+  <cs:dataTable>
+    <cs:lnRef idx="0"/>
+    <cs:fillRef idx="0"/>
+    <cs:effectRef idx="0"/>
+    <cs:fontRef idx="minor">
+      <a:schemeClr val="tx1">
+        <a:lumMod val="65000"/>
+        <a:lumOff val="35000"/>
+      </a:schemeClr>
+    </cs:fontRef>
+    <cs:spPr>
+      <a:noFill/>
+      <a:ln w="9525" cap="flat" cmpd="sng" algn="ctr">
+        <a:solidFill>
+          <a:schemeClr val="tx1">
+            <a:lumMod val="15000"/>
+            <a:lumOff val="85000"/>
+          </a:schemeClr>
+        </a:solidFill>
+        <a:round/>
+      </a:ln>
+    </cs:spPr>
+    <cs:defRPr sz="900" kern="1200"/>
+  </cs:dataTable>
+  <cs:downBar>
+    <cs:lnRef idx="0"/>
+    <cs:fillRef idx="0"/>
+    <cs:effectRef idx="0"/>
+    <cs:fontRef idx="minor">
+      <a:schemeClr val="tx1"/>
+    </cs:fontRef>
+    <cs:spPr>
+      <a:solidFill>
+        <a:schemeClr val="dk1">
+          <a:lumMod val="75000"/>
+          <a:lumOff val="25000"/>
+        </a:schemeClr>
+      </a:solidFill>
+      <a:ln w="9525" cap="flat" cmpd="sng" algn="ctr">
+        <a:solidFill>
+          <a:schemeClr val="tx1">
+            <a:lumMod val="65000"/>
+            <a:lumOff val="35000"/>
+          </a:schemeClr>
+        </a:solidFill>
+        <a:round/>
+      </a:ln>
+    </cs:spPr>
+  </cs:downBar>
+  <cs:dropLine>
+    <cs:lnRef idx="0"/>
+    <cs:fillRef idx="0"/>
+    <cs:effectRef idx="0"/>
+    <cs:fontRef idx="minor">
+      <a:schemeClr val="tx1"/>
+    </cs:fontRef>
+    <cs:spPr>
+      <a:ln w="9525" cap="flat" cmpd="sng" algn="ctr">
+        <a:solidFill>
+          <a:schemeClr val="tx1">
+            <a:lumMod val="35000"/>
+            <a:lumOff val="65000"/>
+          </a:schemeClr>
+        </a:solidFill>
+        <a:round/>
+      </a:ln>
+    </cs:spPr>
+  </cs:dropLine>
+  <cs:errorBar>
+    <cs:lnRef idx="0"/>
+    <cs:fillRef idx="0"/>
+    <cs:effectRef idx="0"/>
+    <cs:fontRef idx="minor">
+      <a:schemeClr val="tx1"/>
+    </cs:fontRef>
+    <cs:spPr>
+      <a:ln w="9525" cap="flat" cmpd="sng" algn="ctr">
+        <a:solidFill>
+          <a:schemeClr val="tx1">
+            <a:lumMod val="65000"/>
+            <a:lumOff val="35000"/>
+          </a:schemeClr>
+        </a:solidFill>
+        <a:round/>
+      </a:ln>
+    </cs:spPr>
+  </cs:errorBar>
+  <cs:floor>
+    <cs:lnRef idx="0"/>
+    <cs:fillRef idx="0"/>
+    <cs:effectRef idx="0"/>
+    <cs:fontRef idx="minor">
+      <a:schemeClr val="tx1"/>
+    </cs:fontRef>
+    <cs:spPr>
+      <a:noFill/>
+      <a:ln>
+        <a:noFill/>
+      </a:ln>
+    </cs:spPr>
+  </cs:floor>
+  <cs:gridlineMajor>
+    <cs:lnRef idx="0"/>
+    <cs:fillRef idx="0"/>
+    <cs:effectRef idx="0"/>
+    <cs:fontRef idx="minor">
+      <a:schemeClr val="tx1"/>
+    </cs:fontRef>
+    <cs:spPr>
+      <a:ln w="9525" cap="flat" cmpd="sng" algn="ctr">
+        <a:solidFill>
+          <a:schemeClr val="tx1">
+            <a:lumMod val="15000"/>
+            <a:lumOff val="85000"/>
+          </a:schemeClr>
+        </a:solidFill>
+        <a:round/>
+      </a:ln>
+    </cs:spPr>
+  </cs:gridlineMajor>
+  <cs:gridlineMinor>
+    <cs:lnRef idx="0"/>
+    <cs:fillRef idx="0"/>
+    <cs:effectRef idx="0"/>
+    <cs:fontRef idx="minor">
+      <a:schemeClr val="tx1"/>
+    </cs:fontRef>
+    <cs:spPr>
+      <a:ln w="9525" cap="flat" cmpd="sng" algn="ctr">
+        <a:solidFill>
+          <a:schemeClr val="tx1">
+            <a:lumMod val="5000"/>
+            <a:lumOff val="95000"/>
+          </a:schemeClr>
+        </a:solidFill>
+        <a:round/>
+      </a:ln>
+    </cs:spPr>
+  </cs:gridlineMinor>
+  <cs:hiLoLine>
+    <cs:lnRef idx="0"/>
+    <cs:fillRef idx="0"/>
+    <cs:effectRef idx="0"/>
+    <cs:fontRef idx="minor">
+      <a:schemeClr val="tx1"/>
+    </cs:fontRef>
+    <cs:spPr>
+      <a:ln w="9525" cap="flat" cmpd="sng" algn="ctr">
+        <a:solidFill>
+          <a:schemeClr val="tx1">
+            <a:lumMod val="50000"/>
+            <a:lumOff val="50000"/>
+          </a:schemeClr>
+        </a:solidFill>
+        <a:round/>
+      </a:ln>
+    </cs:spPr>
+  </cs:hiLoLine>
+  <cs:leaderLine>
+    <cs:lnRef idx="0"/>
+    <cs:fillRef idx="0"/>
+    <cs:effectRef idx="0"/>
+    <cs:fontRef idx="minor">
+      <a:schemeClr val="tx1"/>
+    </cs:fontRef>
+    <cs:spPr>
+      <a:ln w="9525" cap="flat" cmpd="sng" algn="ctr">
+        <a:solidFill>
+          <a:schemeClr val="tx1">
+            <a:lumMod val="35000"/>
+            <a:lumOff val="65000"/>
+          </a:schemeClr>
+        </a:solidFill>
+        <a:round/>
+      </a:ln>
+    </cs:spPr>
+  </cs:leaderLine>
+  <cs:legend>
+    <cs:lnRef idx="0"/>
+    <cs:fillRef idx="0"/>
+    <cs:effectRef idx="0"/>
+    <cs:fontRef idx="minor">
+      <a:schemeClr val="tx1">
+        <a:lumMod val="65000"/>
+        <a:lumOff val="35000"/>
+      </a:schemeClr>
+    </cs:fontRef>
+    <cs:defRPr sz="900" kern="1200"/>
+  </cs:legend>
+  <cs:plotArea mods="allowNoFillOverride allowNoLineOverride">
+    <cs:lnRef idx="0"/>
+    <cs:fillRef idx="0"/>
+    <cs:effectRef idx="0"/>
+    <cs:fontRef idx="minor">
+      <a:schemeClr val="tx1"/>
+    </cs:fontRef>
+  </cs:plotArea>
+  <cs:plotArea3D mods="allowNoFillOverride allowNoLineOverride">
+    <cs:lnRef idx="0"/>
+    <cs:fillRef idx="0"/>
+    <cs:effectRef idx="0"/>
+    <cs:fontRef idx="minor">
+      <a:schemeClr val="tx1"/>
+    </cs:fontRef>
+  </cs:plotArea3D>
+  <cs:seriesAxis>
+    <cs:lnRef idx="0"/>
+    <cs:fillRef idx="0"/>
+    <cs:effectRef idx="0"/>
+    <cs:fontRef idx="minor">
+      <a:schemeClr val="tx1">
+        <a:lumMod val="65000"/>
+        <a:lumOff val="35000"/>
+      </a:schemeClr>
+    </cs:fontRef>
+    <cs:defRPr sz="900" kern="1200"/>
+  </cs:seriesAxis>
+  <cs:seriesLine>
+    <cs:lnRef idx="0"/>
+    <cs:fillRef idx="0"/>
+    <cs:effectRef idx="0"/>
+    <cs:fontRef idx="minor">
+      <a:schemeClr val="tx1"/>
+    </cs:fontRef>
+    <cs:spPr>
+      <a:ln w="9525" cap="flat" cmpd="sng" algn="ctr">
+        <a:solidFill>
+          <a:schemeClr val="tx1">
+            <a:lumMod val="35000"/>
+            <a:lumOff val="65000"/>
+          </a:schemeClr>
+        </a:solidFill>
+        <a:round/>
+      </a:ln>
+    </cs:spPr>
+  </cs:seriesLine>
+  <cs:title>
+    <cs:lnRef idx="0"/>
+    <cs:fillRef idx="0"/>
+    <cs:effectRef idx="0"/>
+    <cs:fontRef idx="minor">
+      <a:schemeClr val="tx1">
+        <a:lumMod val="65000"/>
+        <a:lumOff val="35000"/>
+      </a:schemeClr>
+    </cs:fontRef>
+    <cs:defRPr sz="1400" b="0" kern="1200" spc="0" baseline="0"/>
+  </cs:title>
+  <cs:trendline>
+    <cs:lnRef idx="0">
+      <cs:styleClr val="auto"/>
+    </cs:lnRef>
+    <cs:fillRef idx="0"/>
+    <cs:effectRef idx="0"/>
+    <cs:fontRef idx="minor">
+      <a:schemeClr val="tx1"/>
+    </cs:fontRef>
+    <cs:spPr>
+      <a:ln w="19050" cap="rnd">
+        <a:solidFill>
+          <a:schemeClr val="phClr"/>
+        </a:solidFill>
+        <a:prstDash val="sysDot"/>
+      </a:ln>
+    </cs:spPr>
+  </cs:trendline>
+  <cs:trendlineLabel>
+    <cs:lnRef idx="0"/>
+    <cs:fillRef idx="0"/>
+    <cs:effectRef idx="0"/>
+    <cs:fontRef idx="minor">
+      <a:schemeClr val="tx1">
+        <a:lumMod val="65000"/>
+        <a:lumOff val="35000"/>
+      </a:schemeClr>
+    </cs:fontRef>
+    <cs:defRPr sz="900" kern="1200"/>
+  </cs:trendlineLabel>
+  <cs:upBar>
+    <cs:lnRef idx="0"/>
+    <cs:fillRef idx="0"/>
+    <cs:effectRef idx="0"/>
+    <cs:fontRef idx="minor">
+      <a:schemeClr val="tx1"/>
+    </cs:fontRef>
+    <cs:spPr>
+      <a:solidFill>
+        <a:schemeClr val="lt1"/>
+      </a:solidFill>
+      <a:ln w="9525" cap="flat" cmpd="sng" algn="ctr">
+        <a:solidFill>
+          <a:schemeClr val="tx1">
+            <a:lumMod val="65000"/>
+            <a:lumOff val="35000"/>
+          </a:schemeClr>
+        </a:solidFill>
+        <a:round/>
+      </a:ln>
+    </cs:spPr>
+  </cs:upBar>
+  <cs:valueAxis>
+    <cs:lnRef idx="0"/>
+    <cs:fillRef idx="0"/>
+    <cs:effectRef idx="0"/>
+    <cs:fontRef idx="minor">
+      <a:schemeClr val="tx1">
+        <a:lumMod val="65000"/>
+        <a:lumOff val="35000"/>
+      </a:schemeClr>
+    </cs:fontRef>
+    <cs:defRPr sz="900" kern="1200"/>
+  </cs:valueAxis>
+  <cs:wall>
+    <cs:lnRef idx="0"/>
+    <cs:fillRef idx="0"/>
+    <cs:effectRef idx="0"/>
+    <cs:fontRef idx="minor">
+      <a:schemeClr val="tx1"/>
+    </cs:fontRef>
+    <cs:spPr>
+      <a:noFill/>
+      <a:ln>
+        <a:noFill/>
+      </a:ln>
+    </cs:spPr>
+  </cs:wall>
+</cs:chartStyle>
+</file>
+
+<file path=word/charts/style2.xml><?xml version="1.0" encoding="utf-8"?>
+<cs:chartStyle xmlns:cs="http://schemas.microsoft.com/office/drawing/2012/chartStyle" xmlns:a="http://schemas.openxmlformats.org/drawingml/2006/main" id="251">
+  <cs:axisTitle>
+    <cs:lnRef idx="0"/>
+    <cs:fillRef idx="0"/>
+    <cs:effectRef idx="0"/>
+    <cs:fontRef idx="minor">
+      <a:schemeClr val="tx1">
+        <a:lumMod val="65000"/>
+        <a:lumOff val="35000"/>
+      </a:schemeClr>
+    </cs:fontRef>
+    <cs:defRPr sz="1000" kern="1200"/>
+  </cs:axisTitle>
+  <cs:categoryAxis>
+    <cs:lnRef idx="0"/>
+    <cs:fillRef idx="0"/>
+    <cs:effectRef idx="0"/>
+    <cs:fontRef idx="minor">
+      <a:schemeClr val="tx1">
+        <a:lumMod val="65000"/>
+        <a:lumOff val="35000"/>
+      </a:schemeClr>
+    </cs:fontRef>
+    <cs:spPr>
+      <a:ln w="9525" cap="flat" cmpd="sng" algn="ctr">
+        <a:solidFill>
+          <a:schemeClr val="tx1">
+            <a:lumMod val="15000"/>
+            <a:lumOff val="85000"/>
+          </a:schemeClr>
+        </a:solidFill>
+        <a:round/>
+      </a:ln>
+    </cs:spPr>
+    <cs:defRPr sz="900" kern="1200"/>
+  </cs:categoryAxis>
+  <cs:chartArea mods="allowNoFillOverride allowNoLineOverride">
+    <cs:lnRef idx="0"/>
+    <cs:fillRef idx="0"/>
+    <cs:effectRef idx="0"/>
+    <cs:fontRef idx="minor">
+      <a:schemeClr val="tx1"/>
+    </cs:fontRef>
+    <cs:spPr>
+      <a:solidFill>
+        <a:schemeClr val="bg1"/>
+      </a:solidFill>
+      <a:ln w="9525" cap="flat" cmpd="sng" algn="ctr">
+        <a:solidFill>
+          <a:schemeClr val="tx1">
+            <a:lumMod val="15000"/>
+            <a:lumOff val="85000"/>
+          </a:schemeClr>
+        </a:solidFill>
+        <a:round/>
+      </a:ln>
+    </cs:spPr>
+    <cs:defRPr sz="900" kern="1200"/>
+  </cs:chartArea>
+  <cs:dataLabel>
+    <cs:lnRef idx="0"/>
+    <cs:fillRef idx="0"/>
+    <cs:effectRef idx="0"/>
+    <cs:fontRef idx="minor">
+      <a:schemeClr val="tx1">
+        <a:lumMod val="75000"/>
+        <a:lumOff val="25000"/>
+      </a:schemeClr>
+    </cs:fontRef>
+    <cs:defRPr sz="900" kern="1200"/>
+  </cs:dataLabel>
+  <cs:dataLabelCallout>
+    <cs:lnRef idx="0"/>
+    <cs:fillRef idx="0"/>
+    <cs:effectRef idx="0"/>
+    <cs:fontRef idx="minor">
+      <a:schemeClr val="dk1">
+        <a:lumMod val="65000"/>
+        <a:lumOff val="35000"/>
+      </a:schemeClr>
+    </cs:fontRef>
+    <cs:spPr>
+      <a:solidFill>
+        <a:schemeClr val="lt1"/>
+      </a:solidFill>
+      <a:ln>
+        <a:solidFill>
+          <a:schemeClr val="dk1">
+            <a:lumMod val="25000"/>
+            <a:lumOff val="75000"/>
+          </a:schemeClr>
+        </a:solidFill>
+      </a:ln>
+    </cs:spPr>
+    <cs:defRPr sz="900" kern="1200"/>
+    <cs:bodyPr rot="0" spcFirstLastPara="1" vertOverflow="clip" horzOverflow="clip" vert="horz" wrap="square" lIns="36576" tIns="18288" rIns="36576" bIns="18288" anchor="ctr" anchorCtr="1">
+      <a:spAutoFit/>
+    </cs:bodyPr>
+  </cs:dataLabelCallout>
+  <cs:dataPoint>
+    <cs:lnRef idx="0"/>
+    <cs:fillRef idx="1">
+      <cs:styleClr val="auto"/>
+    </cs:fillRef>
+    <cs:effectRef idx="0"/>
+    <cs:fontRef idx="minor">
+      <a:schemeClr val="tx1"/>
+    </cs:fontRef>
+    <cs:spPr>
+      <a:ln w="19050">
+        <a:solidFill>
+          <a:schemeClr val="lt1"/>
+        </a:solidFill>
+      </a:ln>
+    </cs:spPr>
+  </cs:dataPoint>
+  <cs:dataPoint3D>
+    <cs:lnRef idx="0"/>
+    <cs:fillRef idx="1">
+      <cs:styleClr val="auto"/>
+    </cs:fillRef>
+    <cs:effectRef idx="0"/>
+    <cs:fontRef idx="minor">
+      <a:schemeClr val="tx1"/>
+    </cs:fontRef>
+    <cs:spPr>
+      <a:ln w="25400">
+        <a:solidFill>
+          <a:schemeClr val="lt1"/>
+        </a:solidFill>
+      </a:ln>
+    </cs:spPr>
+  </cs:dataPoint3D>
+  <cs:dataPointLine>
+    <cs:lnRef idx="0">
+      <cs:styleClr val="auto"/>
+    </cs:lnRef>
+    <cs:fillRef idx="0"/>
+    <cs:effectRef idx="0"/>
+    <cs:fontRef idx="minor">
+      <a:schemeClr val="tx1"/>
+    </cs:fontRef>
+    <cs:spPr>
+      <a:ln w="28575" cap="rnd">
+        <a:solidFill>
+          <a:schemeClr val="phClr"/>
+        </a:solidFill>
+        <a:round/>
+      </a:ln>
+    </cs:spPr>
+  </cs:dataPointLine>
+  <cs:dataPointMarker>
+    <cs:lnRef idx="0">
+      <cs:styleClr val="auto"/>
+    </cs:lnRef>
+    <cs:fillRef idx="1">
+      <cs:styleClr val="auto"/>
+    </cs:fillRef>
+    <cs:effectRef idx="0"/>
+    <cs:fontRef idx="minor">
+      <a:schemeClr val="tx1"/>
+    </cs:fontRef>
+    <cs:spPr>
+      <a:ln w="9525">
+        <a:solidFill>
+          <a:schemeClr val="phClr"/>
+        </a:solidFill>
+      </a:ln>
+    </cs:spPr>
+  </cs:dataPointMarker>
+  <cs:dataPointMarkerLayout symbol="circle" size="5"/>
+  <cs:dataPointWireframe>
+    <cs:lnRef idx="0">
+      <cs:styleClr val="auto"/>
+    </cs:lnRef>
+    <cs:fillRef idx="0"/>
+    <cs:effectRef idx="0"/>
+    <cs:fontRef idx="minor">
+      <a:schemeClr val="tx1"/>
+    </cs:fontRef>
+    <cs:spPr>
+      <a:ln w="9525" cap="rnd">
+        <a:solidFill>
+          <a:schemeClr val="phClr"/>
+        </a:solidFill>
+        <a:round/>
+      </a:ln>
+    </cs:spPr>
+  </cs:dataPointWireframe>
+  <cs:dataTable>
+    <cs:lnRef idx="0"/>
+    <cs:fillRef idx="0"/>
+    <cs:effectRef idx="0"/>
+    <cs:fontRef idx="minor">
+      <a:schemeClr val="tx1">
+        <a:lumMod val="65000"/>
+        <a:lumOff val="35000"/>
+      </a:schemeClr>
+    </cs:fontRef>
+    <cs:spPr>
+      <a:noFill/>
+      <a:ln w="9525" cap="flat" cmpd="sng" algn="ctr">
+        <a:solidFill>
+          <a:schemeClr val="tx1">
+            <a:lumMod val="15000"/>
+            <a:lumOff val="85000"/>
+          </a:schemeClr>
+        </a:solidFill>
+        <a:round/>
+      </a:ln>
+    </cs:spPr>
+    <cs:defRPr sz="900" kern="1200"/>
+  </cs:dataTable>
+  <cs:downBar>
+    <cs:lnRef idx="0"/>
+    <cs:fillRef idx="0"/>
+    <cs:effectRef idx="0"/>
+    <cs:fontRef idx="minor">
+      <a:schemeClr val="tx1"/>
+    </cs:fontRef>
+    <cs:spPr>
+      <a:solidFill>
+        <a:schemeClr val="dk1">
+          <a:lumMod val="75000"/>
+          <a:lumOff val="25000"/>
+        </a:schemeClr>
+      </a:solidFill>
+      <a:ln w="9525" cap="flat" cmpd="sng" algn="ctr">
+        <a:solidFill>
+          <a:schemeClr val="tx1">
+            <a:lumMod val="65000"/>
+            <a:lumOff val="35000"/>
+          </a:schemeClr>
+        </a:solidFill>
+        <a:round/>
+      </a:ln>
+    </cs:spPr>
+  </cs:downBar>
+  <cs:dropLine>
+    <cs:lnRef idx="0"/>
+    <cs:fillRef idx="0"/>
+    <cs:effectRef idx="0"/>
+    <cs:fontRef idx="minor">
+      <a:schemeClr val="tx1"/>
+    </cs:fontRef>
+    <cs:spPr>
+      <a:ln w="9525" cap="flat" cmpd="sng" algn="ctr">
+        <a:solidFill>
+          <a:schemeClr val="tx1">
+            <a:lumMod val="35000"/>
+            <a:lumOff val="65000"/>
+          </a:schemeClr>
+        </a:solidFill>
+        <a:round/>
+      </a:ln>
+    </cs:spPr>
+  </cs:dropLine>
+  <cs:errorBar>
+    <cs:lnRef idx="0"/>
+    <cs:fillRef idx="0"/>
+    <cs:effectRef idx="0"/>
+    <cs:fontRef idx="minor">
+      <a:schemeClr val="tx1"/>
+    </cs:fontRef>
+    <cs:spPr>
+      <a:ln w="9525" cap="flat" cmpd="sng" algn="ctr">
+        <a:solidFill>
+          <a:schemeClr val="tx1">
+            <a:lumMod val="65000"/>
+            <a:lumOff val="35000"/>
+          </a:schemeClr>
+        </a:solidFill>
+        <a:round/>
+      </a:ln>
+    </cs:spPr>
+  </cs:errorBar>
+  <cs:floor>
+    <cs:lnRef idx="0"/>
+    <cs:fillRef idx="0"/>
+    <cs:effectRef idx="0"/>
+    <cs:fontRef idx="minor">
+      <a:schemeClr val="tx1"/>
+    </cs:fontRef>
+    <cs:spPr>
+      <a:noFill/>
+      <a:ln>
+        <a:noFill/>
+      </a:ln>
+    </cs:spPr>
+  </cs:floor>
+  <cs:gridlineMajor>
+    <cs:lnRef idx="0"/>
+    <cs:fillRef idx="0"/>
+    <cs:effectRef idx="0"/>
+    <cs:fontRef idx="minor">
+      <a:schemeClr val="tx1"/>
+    </cs:fontRef>
+    <cs:spPr>
+      <a:ln w="9525" cap="flat" cmpd="sng" algn="ctr">
+        <a:solidFill>
+          <a:schemeClr val="tx1">
+            <a:lumMod val="15000"/>
+            <a:lumOff val="85000"/>
+          </a:schemeClr>
+        </a:solidFill>
+        <a:round/>
+      </a:ln>
+    </cs:spPr>
+  </cs:gridlineMajor>
+  <cs:gridlineMinor>
+    <cs:lnRef idx="0"/>
+    <cs:fillRef idx="0"/>
+    <cs:effectRef idx="0"/>
+    <cs:fontRef idx="minor">
+      <a:schemeClr val="tx1"/>
+    </cs:fontRef>
+    <cs:spPr>
+      <a:ln w="9525" cap="flat" cmpd="sng" algn="ctr">
+        <a:solidFill>
+          <a:schemeClr val="tx1">
+            <a:lumMod val="5000"/>
+            <a:lumOff val="95000"/>
+          </a:schemeClr>
+        </a:solidFill>
+        <a:round/>
+      </a:ln>
+    </cs:spPr>
+  </cs:gridlineMinor>
+  <cs:hiLoLine>
+    <cs:lnRef idx="0"/>
+    <cs:fillRef idx="0"/>
+    <cs:effectRef idx="0"/>
+    <cs:fontRef idx="minor">
+      <a:schemeClr val="tx1"/>
+    </cs:fontRef>
+    <cs:spPr>
+      <a:ln w="9525" cap="flat" cmpd="sng" algn="ctr">
+        <a:solidFill>
+          <a:schemeClr val="tx1">
+            <a:lumMod val="50000"/>
+            <a:lumOff val="50000"/>
+          </a:schemeClr>
+        </a:solidFill>
+        <a:round/>
+      </a:ln>
+    </cs:spPr>
+  </cs:hiLoLine>
+  <cs:leaderLine>
+    <cs:lnRef idx="0"/>
+    <cs:fillRef idx="0"/>
+    <cs:effectRef idx="0"/>
+    <cs:fontRef idx="minor">
+      <a:schemeClr val="tx1"/>
+    </cs:fontRef>
+    <cs:spPr>
+      <a:ln w="9525" cap="flat" cmpd="sng" algn="ctr">
+        <a:solidFill>
+          <a:schemeClr val="tx1">
+            <a:lumMod val="35000"/>
+            <a:lumOff val="65000"/>
+          </a:schemeClr>
+        </a:solidFill>
+        <a:round/>
+      </a:ln>
+    </cs:spPr>
+  </cs:leaderLine>
+  <cs:legend>
+    <cs:lnRef idx="0"/>
+    <cs:fillRef idx="0"/>
+    <cs:effectRef idx="0"/>
+    <cs:fontRef idx="minor">
+      <a:schemeClr val="tx1">
+        <a:lumMod val="65000"/>
+        <a:lumOff val="35000"/>
+      </a:schemeClr>
+    </cs:fontRef>
+    <cs:defRPr sz="900" kern="1200"/>
+  </cs:legend>
+  <cs:plotArea mods="allowNoFillOverride allowNoLineOverride">
+    <cs:lnRef idx="0"/>
+    <cs:fillRef idx="0"/>
+    <cs:effectRef idx="0"/>
+    <cs:fontRef idx="minor">
+      <a:schemeClr val="tx1"/>
+    </cs:fontRef>
+  </cs:plotArea>
+  <cs:plotArea3D mods="allowNoFillOverride allowNoLineOverride">
+    <cs:lnRef idx="0"/>
+    <cs:fillRef idx="0"/>
+    <cs:effectRef idx="0"/>
+    <cs:fontRef idx="minor">
+      <a:schemeClr val="tx1"/>
+    </cs:fontRef>
+  </cs:plotArea3D>
+  <cs:seriesAxis>
+    <cs:lnRef idx="0"/>
+    <cs:fillRef idx="0"/>
+    <cs:effectRef idx="0"/>
+    <cs:fontRef idx="minor">
+      <a:schemeClr val="tx1">
+        <a:lumMod val="65000"/>
+        <a:lumOff val="35000"/>
+      </a:schemeClr>
+    </cs:fontRef>
+    <cs:defRPr sz="900" kern="1200"/>
+  </cs:seriesAxis>
+  <cs:seriesLine>
+    <cs:lnRef idx="0"/>
+    <cs:fillRef idx="0"/>
+    <cs:effectRef idx="0"/>
+    <cs:fontRef idx="minor">
+      <a:schemeClr val="tx1"/>
+    </cs:fontRef>
+    <cs:spPr>
+      <a:ln w="9525" cap="flat" cmpd="sng" algn="ctr">
+        <a:solidFill>
+          <a:schemeClr val="tx1">
+            <a:lumMod val="35000"/>
+            <a:lumOff val="65000"/>
+          </a:schemeClr>
+        </a:solidFill>
+        <a:round/>
+      </a:ln>
+    </cs:spPr>
+  </cs:seriesLine>
+  <cs:title>
+    <cs:lnRef idx="0"/>
+    <cs:fillRef idx="0"/>
+    <cs:effectRef idx="0"/>
+    <cs:fontRef idx="minor">
+      <a:schemeClr val="tx1">
+        <a:lumMod val="65000"/>
+        <a:lumOff val="35000"/>
+      </a:schemeClr>
+    </cs:fontRef>
+    <cs:defRPr sz="1400" b="0" kern="1200" spc="0" baseline="0"/>
+  </cs:title>
+  <cs:trendline>
+    <cs:lnRef idx="0">
+      <cs:styleClr val="auto"/>
+    </cs:lnRef>
+    <cs:fillRef idx="0"/>
+    <cs:effectRef idx="0"/>
+    <cs:fontRef idx="minor">
+      <a:schemeClr val="tx1"/>
+    </cs:fontRef>
+    <cs:spPr>
+      <a:ln w="19050" cap="rnd">
+        <a:solidFill>
+          <a:schemeClr val="phClr"/>
+        </a:solidFill>
+        <a:prstDash val="sysDot"/>
+      </a:ln>
+    </cs:spPr>
+  </cs:trendline>
+  <cs:trendlineLabel>
+    <cs:lnRef idx="0"/>
+    <cs:fillRef idx="0"/>
+    <cs:effectRef idx="0"/>
+    <cs:fontRef idx="minor">
+      <a:schemeClr val="tx1">
+        <a:lumMod val="65000"/>
+        <a:lumOff val="35000"/>
+      </a:schemeClr>
+    </cs:fontRef>
+    <cs:defRPr sz="900" kern="1200"/>
+  </cs:trendlineLabel>
+  <cs:upBar>
+    <cs:lnRef idx="0"/>
+    <cs:fillRef idx="0"/>
+    <cs:effectRef idx="0"/>
+    <cs:fontRef idx="minor">
+      <a:schemeClr val="tx1"/>
+    </cs:fontRef>
+    <cs:spPr>
+      <a:solidFill>
+        <a:schemeClr val="lt1"/>
+      </a:solidFill>
+      <a:ln w="9525" cap="flat" cmpd="sng" algn="ctr">
+        <a:solidFill>
+          <a:schemeClr val="tx1">
+            <a:lumMod val="65000"/>
+            <a:lumOff val="35000"/>
+          </a:schemeClr>
+        </a:solidFill>
+        <a:round/>
+      </a:ln>
+    </cs:spPr>
+  </cs:upBar>
+  <cs:valueAxis>
+    <cs:lnRef idx="0"/>
+    <cs:fillRef idx="0"/>
+    <cs:effectRef idx="0"/>
+    <cs:fontRef idx="minor">
+      <a:schemeClr val="tx1">
+        <a:lumMod val="65000"/>
+        <a:lumOff val="35000"/>
+      </a:schemeClr>
+    </cs:fontRef>
+    <cs:defRPr sz="900" kern="1200"/>
+  </cs:valueAxis>
+  <cs:wall>
+    <cs:lnRef idx="0"/>
+    <cs:fillRef idx="0"/>
+    <cs:effectRef idx="0"/>
+    <cs:fontRef idx="minor">
+      <a:schemeClr val="tx1"/>
+    </cs:fontRef>
+    <cs:spPr>
+      <a:noFill/>
+      <a:ln>
+        <a:noFill/>
+      </a:ln>
+    </cs:spPr>
+  </cs:wall>
+</cs:chartStyle>
+</file>
+
+<file path=word/charts/style3.xml><?xml version="1.0" encoding="utf-8"?>
+<cs:chartStyle xmlns:cs="http://schemas.microsoft.com/office/drawing/2012/chartStyle" xmlns:a="http://schemas.openxmlformats.org/drawingml/2006/main" id="251">
+  <cs:axisTitle>
+    <cs:lnRef idx="0"/>
+    <cs:fillRef idx="0"/>
+    <cs:effectRef idx="0"/>
+    <cs:fontRef idx="minor">
+      <a:schemeClr val="tx1">
+        <a:lumMod val="65000"/>
+        <a:lumOff val="35000"/>
+      </a:schemeClr>
+    </cs:fontRef>
+    <cs:defRPr sz="1000" kern="1200"/>
+  </cs:axisTitle>
+  <cs:categoryAxis>
+    <cs:lnRef idx="0"/>
+    <cs:fillRef idx="0"/>
+    <cs:effectRef idx="0"/>
+    <cs:fontRef idx="minor">
+      <a:schemeClr val="tx1">
+        <a:lumMod val="65000"/>
+        <a:lumOff val="35000"/>
+      </a:schemeClr>
+    </cs:fontRef>
+    <cs:spPr>
+      <a:ln w="9525" cap="flat" cmpd="sng" algn="ctr">
+        <a:solidFill>
+          <a:schemeClr val="tx1">
+            <a:lumMod val="15000"/>
+            <a:lumOff val="85000"/>
+          </a:schemeClr>
+        </a:solidFill>
+        <a:round/>
+      </a:ln>
+    </cs:spPr>
+    <cs:defRPr sz="900" kern="1200"/>
+  </cs:categoryAxis>
+  <cs:chartArea mods="allowNoFillOverride allowNoLineOverride">
+    <cs:lnRef idx="0"/>
+    <cs:fillRef idx="0"/>
+    <cs:effectRef idx="0"/>
+    <cs:fontRef idx="minor">
+      <a:schemeClr val="tx1"/>
+    </cs:fontRef>
+    <cs:spPr>
+      <a:solidFill>
+        <a:schemeClr val="bg1"/>
+      </a:solidFill>
+      <a:ln w="9525" cap="flat" cmpd="sng" algn="ctr">
+        <a:solidFill>
+          <a:schemeClr val="tx1">
+            <a:lumMod val="15000"/>
+            <a:lumOff val="85000"/>
+          </a:schemeClr>
+        </a:solidFill>
+        <a:round/>
+      </a:ln>
+    </cs:spPr>
+    <cs:defRPr sz="900" kern="1200"/>
+  </cs:chartArea>
+  <cs:dataLabel>
+    <cs:lnRef idx="0"/>
+    <cs:fillRef idx="0"/>
+    <cs:effectRef idx="0"/>
+    <cs:fontRef idx="minor">
+      <a:schemeClr val="tx1">
+        <a:lumMod val="75000"/>
+        <a:lumOff val="25000"/>
+      </a:schemeClr>
+    </cs:fontRef>
+    <cs:defRPr sz="900" kern="1200"/>
+  </cs:dataLabel>
+  <cs:dataLabelCallout>
+    <cs:lnRef idx="0"/>
+    <cs:fillRef idx="0"/>
+    <cs:effectRef idx="0"/>
+    <cs:fontRef idx="minor">
+      <a:schemeClr val="dk1">
+        <a:lumMod val="65000"/>
+        <a:lumOff val="35000"/>
+      </a:schemeClr>
+    </cs:fontRef>
+    <cs:spPr>
+      <a:solidFill>
+        <a:schemeClr val="lt1"/>
+      </a:solidFill>
+      <a:ln>
+        <a:solidFill>
+          <a:schemeClr val="dk1">
+            <a:lumMod val="25000"/>
+            <a:lumOff val="75000"/>
+          </a:schemeClr>
+        </a:solidFill>
+      </a:ln>
+    </cs:spPr>
+    <cs:defRPr sz="900" kern="1200"/>
+    <cs:bodyPr rot="0" spcFirstLastPara="1" vertOverflow="clip" horzOverflow="clip" vert="horz" wrap="square" lIns="36576" tIns="18288" rIns="36576" bIns="18288" anchor="ctr" anchorCtr="1">
+      <a:spAutoFit/>
+    </cs:bodyPr>
+  </cs:dataLabelCallout>
+  <cs:dataPoint>
+    <cs:lnRef idx="0"/>
+    <cs:fillRef idx="1">
+      <cs:styleClr val="auto"/>
+    </cs:fillRef>
+    <cs:effectRef idx="0"/>
+    <cs:fontRef idx="minor">
+      <a:schemeClr val="tx1"/>
+    </cs:fontRef>
+    <cs:spPr>
+      <a:ln w="19050">
+        <a:solidFill>
+          <a:schemeClr val="lt1"/>
+        </a:solidFill>
+      </a:ln>
+    </cs:spPr>
+  </cs:dataPoint>
+  <cs:dataPoint3D>
+    <cs:lnRef idx="0"/>
+    <cs:fillRef idx="1">
+      <cs:styleClr val="auto"/>
+    </cs:fillRef>
+    <cs:effectRef idx="0"/>
+    <cs:fontRef idx="minor">
+      <a:schemeClr val="tx1"/>
+    </cs:fontRef>
+    <cs:spPr>
+      <a:ln w="25400">
+        <a:solidFill>
+          <a:schemeClr val="lt1"/>
+        </a:solidFill>
+      </a:ln>
+    </cs:spPr>
+  </cs:dataPoint3D>
+  <cs:dataPointLine>
+    <cs:lnRef idx="0">
+      <cs:styleClr val="auto"/>
+    </cs:lnRef>
+    <cs:fillRef idx="0"/>
+    <cs:effectRef idx="0"/>
+    <cs:fontRef idx="minor">
+      <a:schemeClr val="tx1"/>
+    </cs:fontRef>
+    <cs:spPr>
+      <a:ln w="28575" cap="rnd">
+        <a:solidFill>
+          <a:schemeClr val="phClr"/>
+        </a:solidFill>
+        <a:round/>
+      </a:ln>
+    </cs:spPr>
+  </cs:dataPointLine>
+  <cs:dataPointMarker>
+    <cs:lnRef idx="0">
+      <cs:styleClr val="auto"/>
+    </cs:lnRef>
+    <cs:fillRef idx="1">
+      <cs:styleClr val="auto"/>
+    </cs:fillRef>
+    <cs:effectRef idx="0"/>
+    <cs:fontRef idx="minor">
+      <a:schemeClr val="tx1"/>
+    </cs:fontRef>
+    <cs:spPr>
+      <a:ln w="9525">
+        <a:solidFill>
+          <a:schemeClr val="phClr"/>
+        </a:solidFill>
+      </a:ln>
+    </cs:spPr>
+  </cs:dataPointMarker>
+  <cs:dataPointMarkerLayout symbol="circle" size="5"/>
+  <cs:dataPointWireframe>
+    <cs:lnRef idx="0">
+      <cs:styleClr val="auto"/>
+    </cs:lnRef>
+    <cs:fillRef idx="0"/>
+    <cs:effectRef idx="0"/>
+    <cs:fontRef idx="minor">
+      <a:schemeClr val="tx1"/>
+    </cs:fontRef>
+    <cs:spPr>
+      <a:ln w="9525" cap="rnd">
+        <a:solidFill>
+          <a:schemeClr val="phClr"/>
+        </a:solidFill>
+        <a:round/>
+      </a:ln>
+    </cs:spPr>
+  </cs:dataPointWireframe>
+  <cs:dataTable>
+    <cs:lnRef idx="0"/>
+    <cs:fillRef idx="0"/>
+    <cs:effectRef idx="0"/>
+    <cs:fontRef idx="minor">
+      <a:schemeClr val="tx1">
+        <a:lumMod val="65000"/>
+        <a:lumOff val="35000"/>
+      </a:schemeClr>
+    </cs:fontRef>
+    <cs:spPr>
+      <a:noFill/>
+      <a:ln w="9525" cap="flat" cmpd="sng" algn="ctr">
+        <a:solidFill>
+          <a:schemeClr val="tx1">
+            <a:lumMod val="15000"/>
+            <a:lumOff val="85000"/>
+          </a:schemeClr>
+        </a:solidFill>
+        <a:round/>
+      </a:ln>
+    </cs:spPr>
+    <cs:defRPr sz="900" kern="1200"/>
+  </cs:dataTable>
+  <cs:downBar>
+    <cs:lnRef idx="0"/>
+    <cs:fillRef idx="0"/>
+    <cs:effectRef idx="0"/>
+    <cs:fontRef idx="minor">
+      <a:schemeClr val="tx1"/>
+    </cs:fontRef>
+    <cs:spPr>
+      <a:solidFill>
+        <a:schemeClr val="dk1">
+          <a:lumMod val="75000"/>
+          <a:lumOff val="25000"/>
+        </a:schemeClr>
+      </a:solidFill>
+      <a:ln w="9525" cap="flat" cmpd="sng" algn="ctr">
+        <a:solidFill>
+          <a:schemeClr val="tx1">
+            <a:lumMod val="65000"/>
+            <a:lumOff val="35000"/>
+          </a:schemeClr>
+        </a:solidFill>
+        <a:round/>
+      </a:ln>
+    </cs:spPr>
+  </cs:downBar>
+  <cs:dropLine>
+    <cs:lnRef idx="0"/>
+    <cs:fillRef idx="0"/>
+    <cs:effectRef idx="0"/>
+    <cs:fontRef idx="minor">
+      <a:schemeClr val="tx1"/>
+    </cs:fontRef>
+    <cs:spPr>
+      <a:ln w="9525" cap="flat" cmpd="sng" algn="ctr">
+        <a:solidFill>
+          <a:schemeClr val="tx1">
+            <a:lumMod val="35000"/>
+            <a:lumOff val="65000"/>
+          </a:schemeClr>
+        </a:solidFill>
+        <a:round/>
+      </a:ln>
+    </cs:spPr>
+  </cs:dropLine>
+  <cs:errorBar>
+    <cs:lnRef idx="0"/>
+    <cs:fillRef idx="0"/>
+    <cs:effectRef idx="0"/>
+    <cs:fontRef idx="minor">
+      <a:schemeClr val="tx1"/>
+    </cs:fontRef>
+    <cs:spPr>
+      <a:ln w="9525" cap="flat" cmpd="sng" algn="ctr">
+        <a:solidFill>
+          <a:schemeClr val="tx1">
+            <a:lumMod val="65000"/>
+            <a:lumOff val="35000"/>
+          </a:schemeClr>
+        </a:solidFill>
+        <a:round/>
+      </a:ln>
+    </cs:spPr>
+  </cs:errorBar>
+  <cs:floor>
+    <cs:lnRef idx="0"/>
+    <cs:fillRef idx="0"/>
+    <cs:effectRef idx="0"/>
+    <cs:fontRef idx="minor">
+      <a:schemeClr val="tx1"/>
+    </cs:fontRef>
+    <cs:spPr>
+      <a:noFill/>
+      <a:ln>
+        <a:noFill/>
+      </a:ln>
+    </cs:spPr>
+  </cs:floor>
+  <cs:gridlineMajor>
+    <cs:lnRef idx="0"/>
+    <cs:fillRef idx="0"/>
+    <cs:effectRef idx="0"/>
+    <cs:fontRef idx="minor">
+      <a:schemeClr val="tx1"/>
+    </cs:fontRef>
+    <cs:spPr>
+      <a:ln w="9525" cap="flat" cmpd="sng" algn="ctr">
+        <a:solidFill>
+          <a:schemeClr val="tx1">
+            <a:lumMod val="15000"/>
+            <a:lumOff val="85000"/>
+          </a:schemeClr>
+        </a:solidFill>
+        <a:round/>
+      </a:ln>
+    </cs:spPr>
+  </cs:gridlineMajor>
+  <cs:gridlineMinor>
+    <cs:lnRef idx="0"/>
+    <cs:fillRef idx="0"/>
+    <cs:effectRef idx="0"/>
+    <cs:fontRef idx="minor">
+      <a:schemeClr val="tx1"/>
+    </cs:fontRef>
+    <cs:spPr>
+      <a:ln w="9525" cap="flat" cmpd="sng" algn="ctr">
+        <a:solidFill>
+          <a:schemeClr val="tx1">
+            <a:lumMod val="5000"/>
+            <a:lumOff val="95000"/>
+          </a:schemeClr>
+        </a:solidFill>
+        <a:round/>
+      </a:ln>
+    </cs:spPr>
+  </cs:gridlineMinor>
+  <cs:hiLoLine>
+    <cs:lnRef idx="0"/>
+    <cs:fillRef idx="0"/>
+    <cs:effectRef idx="0"/>
+    <cs:fontRef idx="minor">
+      <a:schemeClr val="tx1"/>
+    </cs:fontRef>
+    <cs:spPr>
+      <a:ln w="9525" cap="flat" cmpd="sng" algn="ctr">
+        <a:solidFill>
+          <a:schemeClr val="tx1">
+            <a:lumMod val="50000"/>
+            <a:lumOff val="50000"/>
+          </a:schemeClr>
+        </a:solidFill>
+        <a:round/>
+      </a:ln>
+    </cs:spPr>
+  </cs:hiLoLine>
+  <cs:leaderLine>
+    <cs:lnRef idx="0"/>
+    <cs:fillRef idx="0"/>
+    <cs:effectRef idx="0"/>
+    <cs:fontRef idx="minor">
+      <a:schemeClr val="tx1"/>
+    </cs:fontRef>
+    <cs:spPr>
+      <a:ln w="9525" cap="flat" cmpd="sng" algn="ctr">
+        <a:solidFill>
+          <a:schemeClr val="tx1">
+            <a:lumMod val="35000"/>
+            <a:lumOff val="65000"/>
+          </a:schemeClr>
+        </a:solidFill>
+        <a:round/>
+      </a:ln>
+    </cs:spPr>
+  </cs:leaderLine>
+  <cs:legend>
+    <cs:lnRef idx="0"/>
+    <cs:fillRef idx="0"/>
+    <cs:effectRef idx="0"/>
+    <cs:fontRef idx="minor">
+      <a:schemeClr val="tx1">
+        <a:lumMod val="65000"/>
+        <a:lumOff val="35000"/>
+      </a:schemeClr>
+    </cs:fontRef>
+    <cs:defRPr sz="900" kern="1200"/>
+  </cs:legend>
+  <cs:plotArea mods="allowNoFillOverride allowNoLineOverride">
+    <cs:lnRef idx="0"/>
+    <cs:fillRef idx="0"/>
+    <cs:effectRef idx="0"/>
+    <cs:fontRef idx="minor">
+      <a:schemeClr val="tx1"/>
+    </cs:fontRef>
+  </cs:plotArea>
+  <cs:plotArea3D mods="allowNoFillOverride allowNoLineOverride">
+    <cs:lnRef idx="0"/>
+    <cs:fillRef idx="0"/>
+    <cs:effectRef idx="0"/>
+    <cs:fontRef idx="minor">
+      <a:schemeClr val="tx1"/>
+    </cs:fontRef>
+  </cs:plotArea3D>
+  <cs:seriesAxis>
+    <cs:lnRef idx="0"/>
+    <cs:fillRef idx="0"/>
+    <cs:effectRef idx="0"/>
+    <cs:fontRef idx="minor">
+      <a:schemeClr val="tx1">
+        <a:lumMod val="65000"/>
+        <a:lumOff val="35000"/>
+      </a:schemeClr>
+    </cs:fontRef>
+    <cs:defRPr sz="900" kern="1200"/>
+  </cs:seriesAxis>
+  <cs:seriesLine>
+    <cs:lnRef idx="0"/>
+    <cs:fillRef idx="0"/>
+    <cs:effectRef idx="0"/>
+    <cs:fontRef idx="minor">
+      <a:schemeClr val="tx1"/>
+    </cs:fontRef>
+    <cs:spPr>
+      <a:ln w="9525" cap="flat" cmpd="sng" algn="ctr">
+        <a:solidFill>
+          <a:schemeClr val="tx1">
+            <a:lumMod val="35000"/>
+            <a:lumOff val="65000"/>
+          </a:schemeClr>
+        </a:solidFill>
+        <a:round/>
+      </a:ln>
+    </cs:spPr>
+  </cs:seriesLine>
+  <cs:title>
+    <cs:lnRef idx="0"/>
+    <cs:fillRef idx="0"/>
+    <cs:effectRef idx="0"/>
+    <cs:fontRef idx="minor">
+      <a:schemeClr val="tx1">
+        <a:lumMod val="65000"/>
+        <a:lumOff val="35000"/>
+      </a:schemeClr>
+    </cs:fontRef>
+    <cs:defRPr sz="1400" b="0" kern="1200" spc="0" baseline="0"/>
+  </cs:title>
+  <cs:trendline>
+    <cs:lnRef idx="0">
+      <cs:styleClr val="auto"/>
+    </cs:lnRef>
+    <cs:fillRef idx="0"/>
+    <cs:effectRef idx="0"/>
+    <cs:fontRef idx="minor">
+      <a:schemeClr val="tx1"/>
+    </cs:fontRef>
+    <cs:spPr>
+      <a:ln w="19050" cap="rnd">
+        <a:solidFill>
+          <a:schemeClr val="phClr"/>
+        </a:solidFill>
+        <a:prstDash val="sysDot"/>
+      </a:ln>
+    </cs:spPr>
+  </cs:trendline>
+  <cs:trendlineLabel>
+    <cs:lnRef idx="0"/>
+    <cs:fillRef idx="0"/>
+    <cs:effectRef idx="0"/>
+    <cs:fontRef idx="minor">
+      <a:schemeClr val="tx1">
+        <a:lumMod val="65000"/>
+        <a:lumOff val="35000"/>
+      </a:schemeClr>
+    </cs:fontRef>
+    <cs:defRPr sz="900" kern="1200"/>
+  </cs:trendlineLabel>
+  <cs:upBar>
+    <cs:lnRef idx="0"/>
+    <cs:fillRef idx="0"/>
+    <cs:effectRef idx="0"/>
+    <cs:fontRef idx="minor">
+      <a:schemeClr val="tx1"/>
+    </cs:fontRef>
+    <cs:spPr>
+      <a:solidFill>
+        <a:schemeClr val="lt1"/>
+      </a:solidFill>
+      <a:ln w="9525" cap="flat" cmpd="sng" algn="ctr">
+        <a:solidFill>
+          <a:schemeClr val="tx1">
+            <a:lumMod val="65000"/>
+            <a:lumOff val="35000"/>
+          </a:schemeClr>
+        </a:solidFill>
+        <a:round/>
+      </a:ln>
+    </cs:spPr>
+  </cs:upBar>
+  <cs:valueAxis>
+    <cs:lnRef idx="0"/>
+    <cs:fillRef idx="0"/>
+    <cs:effectRef idx="0"/>
+    <cs:fontRef idx="minor">
+      <a:schemeClr val="tx1">
+        <a:lumMod val="65000"/>
+        <a:lumOff val="35000"/>
+      </a:schemeClr>
+    </cs:fontRef>
+    <cs:defRPr sz="900" kern="1200"/>
+  </cs:valueAxis>
+  <cs:wall>
+    <cs:lnRef idx="0"/>
+    <cs:fillRef idx="0"/>
+    <cs:effectRef idx="0"/>
+    <cs:fontRef idx="minor">
+      <a:schemeClr val="tx1"/>
+    </cs:fontRef>
+    <cs:spPr>
+      <a:noFill/>
+      <a:ln>
+        <a:noFill/>
+      </a:ln>
+    </cs:spPr>
+  </cs:wall>
+</cs:chartStyle>
+</file>
+
+<file path=word/charts/style4.xml><?xml version="1.0" encoding="utf-8"?>
+<cs:chartStyle xmlns:cs="http://schemas.microsoft.com/office/drawing/2012/chartStyle" xmlns:a="http://schemas.openxmlformats.org/drawingml/2006/main" id="251">
+  <cs:axisTitle>
+    <cs:lnRef idx="0"/>
+    <cs:fillRef idx="0"/>
+    <cs:effectRef idx="0"/>
+    <cs:fontRef idx="minor">
+      <a:schemeClr val="tx1">
+        <a:lumMod val="65000"/>
+        <a:lumOff val="35000"/>
+      </a:schemeClr>
+    </cs:fontRef>
+    <cs:defRPr sz="1000" kern="1200"/>
+  </cs:axisTitle>
+  <cs:categoryAxis>
+    <cs:lnRef idx="0"/>
+    <cs:fillRef idx="0"/>
+    <cs:effectRef idx="0"/>
+    <cs:fontRef idx="minor">
+      <a:schemeClr val="tx1">
+        <a:lumMod val="65000"/>
+        <a:lumOff val="35000"/>
+      </a:schemeClr>
+    </cs:fontRef>
+    <cs:spPr>
+      <a:ln w="9525" cap="flat" cmpd="sng" algn="ctr">
+        <a:solidFill>
+          <a:schemeClr val="tx1">
+            <a:lumMod val="15000"/>
+            <a:lumOff val="85000"/>
+          </a:schemeClr>
+        </a:solidFill>
+        <a:round/>
+      </a:ln>
+    </cs:spPr>
+    <cs:defRPr sz="900" kern="1200"/>
+  </cs:categoryAxis>
+  <cs:chartArea mods="allowNoFillOverride allowNoLineOverride">
+    <cs:lnRef idx="0"/>
+    <cs:fillRef idx="0"/>
+    <cs:effectRef idx="0"/>
+    <cs:fontRef idx="minor">
+      <a:schemeClr val="tx1"/>
+    </cs:fontRef>
+    <cs:spPr>
+      <a:solidFill>
+        <a:schemeClr val="bg1"/>
+      </a:solidFill>
+      <a:ln w="9525" cap="flat" cmpd="sng" algn="ctr">
+        <a:solidFill>
+          <a:schemeClr val="tx1">
+            <a:lumMod val="15000"/>
+            <a:lumOff val="85000"/>
+          </a:schemeClr>
+        </a:solidFill>
+        <a:round/>
+      </a:ln>
+    </cs:spPr>
+    <cs:defRPr sz="900" kern="1200"/>
+  </cs:chartArea>
+  <cs:dataLabel>
+    <cs:lnRef idx="0"/>
+    <cs:fillRef idx="0"/>
+    <cs:effectRef idx="0"/>
+    <cs:fontRef idx="minor">
+      <a:schemeClr val="tx1">
+        <a:lumMod val="75000"/>
+        <a:lumOff val="25000"/>
+      </a:schemeClr>
+    </cs:fontRef>
+    <cs:defRPr sz="900" kern="1200"/>
+  </cs:dataLabel>
+  <cs:dataLabelCallout>
+    <cs:lnRef idx="0"/>
+    <cs:fillRef idx="0"/>
+    <cs:effectRef idx="0"/>
+    <cs:fontRef idx="minor">
+      <a:schemeClr val="dk1">
+        <a:lumMod val="65000"/>
+        <a:lumOff val="35000"/>
+      </a:schemeClr>
+    </cs:fontRef>
+    <cs:spPr>
+      <a:solidFill>
+        <a:schemeClr val="lt1"/>
+      </a:solidFill>
+      <a:ln>
+        <a:solidFill>
+          <a:schemeClr val="dk1">
+            <a:lumMod val="25000"/>
+            <a:lumOff val="75000"/>
+          </a:schemeClr>
+        </a:solidFill>
+      </a:ln>
+    </cs:spPr>
+    <cs:defRPr sz="900" kern="1200"/>
+    <cs:bodyPr rot="0" spcFirstLastPara="1" vertOverflow="clip" horzOverflow="clip" vert="horz" wrap="square" lIns="36576" tIns="18288" rIns="36576" bIns="18288" anchor="ctr" anchorCtr="1">
+      <a:spAutoFit/>
+    </cs:bodyPr>
+  </cs:dataLabelCallout>
+  <cs:dataPoint>
+    <cs:lnRef idx="0"/>
+    <cs:fillRef idx="1">
+      <cs:styleClr val="auto"/>
+    </cs:fillRef>
+    <cs:effectRef idx="0"/>
+    <cs:fontRef idx="minor">
+      <a:schemeClr val="tx1"/>
+    </cs:fontRef>
+    <cs:spPr>
+      <a:ln w="19050">
+        <a:solidFill>
+          <a:schemeClr val="lt1"/>
+        </a:solidFill>
+      </a:ln>
+    </cs:spPr>
+  </cs:dataPoint>
+  <cs:dataPoint3D>
+    <cs:lnRef idx="0"/>
+    <cs:fillRef idx="1">
+      <cs:styleClr val="auto"/>
+    </cs:fillRef>
+    <cs:effectRef idx="0"/>
+    <cs:fontRef idx="minor">
+      <a:schemeClr val="tx1"/>
+    </cs:fontRef>
+    <cs:spPr>
+      <a:ln w="25400">
+        <a:solidFill>
+          <a:schemeClr val="lt1"/>
+        </a:solidFill>
+      </a:ln>
+    </cs:spPr>
+  </cs:dataPoint3D>
+  <cs:dataPointLine>
+    <cs:lnRef idx="0">
+      <cs:styleClr val="auto"/>
+    </cs:lnRef>
+    <cs:fillRef idx="0"/>
+    <cs:effectRef idx="0"/>
+    <cs:fontRef idx="minor">
+      <a:schemeClr val="tx1"/>
+    </cs:fontRef>
+    <cs:spPr>
+      <a:ln w="28575" cap="rnd">
+        <a:solidFill>
+          <a:schemeClr val="phClr"/>
+        </a:solidFill>
+        <a:round/>
+      </a:ln>
+    </cs:spPr>
+  </cs:dataPointLine>
+  <cs:dataPointMarker>
+    <cs:lnRef idx="0">
+      <cs:styleClr val="auto"/>
+    </cs:lnRef>
+    <cs:fillRef idx="1">
+      <cs:styleClr val="auto"/>
+    </cs:fillRef>
+    <cs:effectRef idx="0"/>
+    <cs:fontRef idx="minor">
+      <a:schemeClr val="tx1"/>
+    </cs:fontRef>
+    <cs:spPr>
+      <a:ln w="9525">
+        <a:solidFill>
+          <a:schemeClr val="phClr"/>
+        </a:solidFill>
+      </a:ln>
+    </cs:spPr>
+  </cs:dataPointMarker>
+  <cs:dataPointMarkerLayout symbol="circle" size="5"/>
+  <cs:dataPointWireframe>
+    <cs:lnRef idx="0">
+      <cs:styleClr val="auto"/>
+    </cs:lnRef>
+    <cs:fillRef idx="0"/>
+    <cs:effectRef idx="0"/>
+    <cs:fontRef idx="minor">
+      <a:schemeClr val="tx1"/>
+    </cs:fontRef>
+    <cs:spPr>
+      <a:ln w="9525" cap="rnd">
+        <a:solidFill>
+          <a:schemeClr val="phClr"/>
+        </a:solidFill>
+        <a:round/>
+      </a:ln>
+    </cs:spPr>
+  </cs:dataPointWireframe>
+  <cs:dataTable>
+    <cs:lnRef idx="0"/>
+    <cs:fillRef idx="0"/>
+    <cs:effectRef idx="0"/>
+    <cs:fontRef idx="minor">
+      <a:schemeClr val="tx1">
+        <a:lumMod val="65000"/>
+        <a:lumOff val="35000"/>
+      </a:schemeClr>
+    </cs:fontRef>
+    <cs:spPr>
+      <a:noFill/>
+      <a:ln w="9525" cap="flat" cmpd="sng" algn="ctr">
+        <a:solidFill>
+          <a:schemeClr val="tx1">
+            <a:lumMod val="15000"/>
+            <a:lumOff val="85000"/>
+          </a:schemeClr>
+        </a:solidFill>
+        <a:round/>
+      </a:ln>
+    </cs:spPr>
+    <cs:defRPr sz="900" kern="1200"/>
+  </cs:dataTable>
+  <cs:downBar>
+    <cs:lnRef idx="0"/>
+    <cs:fillRef idx="0"/>
+    <cs:effectRef idx="0"/>
+    <cs:fontRef idx="minor">
+      <a:schemeClr val="tx1"/>
+    </cs:fontRef>
+    <cs:spPr>
+      <a:solidFill>
+        <a:schemeClr val="dk1">
+          <a:lumMod val="75000"/>
+          <a:lumOff val="25000"/>
+        </a:schemeClr>
+      </a:solidFill>
+      <a:ln w="9525" cap="flat" cmpd="sng" algn="ctr">
+        <a:solidFill>
+          <a:schemeClr val="tx1">
+            <a:lumMod val="65000"/>
+            <a:lumOff val="35000"/>
+          </a:schemeClr>
+        </a:solidFill>
+        <a:round/>
+      </a:ln>
+    </cs:spPr>
+  </cs:downBar>
+  <cs:dropLine>
+    <cs:lnRef idx="0"/>
+    <cs:fillRef idx="0"/>
+    <cs:effectRef idx="0"/>
+    <cs:fontRef idx="minor">
+      <a:schemeClr val="tx1"/>
+    </cs:fontRef>
+    <cs:spPr>
+      <a:ln w="9525" cap="flat" cmpd="sng" algn="ctr">
+        <a:solidFill>
+          <a:schemeClr val="tx1">
+            <a:lumMod val="35000"/>
+            <a:lumOff val="65000"/>
+          </a:schemeClr>
+        </a:solidFill>
+        <a:round/>
+      </a:ln>
+    </cs:spPr>
+  </cs:dropLine>
+  <cs:errorBar>
+    <cs:lnRef idx="0"/>
+    <cs:fillRef idx="0"/>
+    <cs:effectRef idx="0"/>
+    <cs:fontRef idx="minor">
+      <a:schemeClr val="tx1"/>
+    </cs:fontRef>
+    <cs:spPr>
+      <a:ln w="9525" cap="flat" cmpd="sng" algn="ctr">
+        <a:solidFill>
+          <a:schemeClr val="tx1">
+            <a:lumMod val="65000"/>
+            <a:lumOff val="35000"/>
+          </a:schemeClr>
+        </a:solidFill>
+        <a:round/>
+      </a:ln>
+    </cs:spPr>
+  </cs:errorBar>
+  <cs:floor>
+    <cs:lnRef idx="0"/>
+    <cs:fillRef idx="0"/>
+    <cs:effectRef idx="0"/>
+    <cs:fontRef idx="minor">
+      <a:schemeClr val="tx1"/>
+    </cs:fontRef>
+    <cs:spPr>
+      <a:noFill/>
+      <a:ln>
+        <a:noFill/>
+      </a:ln>
+    </cs:spPr>
+  </cs:floor>
+  <cs:gridlineMajor>
+    <cs:lnRef idx="0"/>
+    <cs:fillRef idx="0"/>
+    <cs:effectRef idx="0"/>
+    <cs:fontRef idx="minor">
+      <a:schemeClr val="tx1"/>
+    </cs:fontRef>
+    <cs:spPr>
+      <a:ln w="9525" cap="flat" cmpd="sng" algn="ctr">
+        <a:solidFill>
+          <a:schemeClr val="tx1">
+            <a:lumMod val="15000"/>
+            <a:lumOff val="85000"/>
+          </a:schemeClr>
+        </a:solidFill>
+        <a:round/>
+      </a:ln>
+    </cs:spPr>
+  </cs:gridlineMajor>
+  <cs:gridlineMinor>
+    <cs:lnRef idx="0"/>
+    <cs:fillRef idx="0"/>
+    <cs:effectRef idx="0"/>
+    <cs:fontRef idx="minor">
+      <a:schemeClr val="tx1"/>
+    </cs:fontRef>
+    <cs:spPr>
+      <a:ln w="9525" cap="flat" cmpd="sng" algn="ctr">
+        <a:solidFill>
+          <a:schemeClr val="tx1">
+            <a:lumMod val="5000"/>
+            <a:lumOff val="95000"/>
+          </a:schemeClr>
+        </a:solidFill>
+        <a:round/>
+      </a:ln>
+    </cs:spPr>
+  </cs:gridlineMinor>
+  <cs:hiLoLine>
+    <cs:lnRef idx="0"/>
+    <cs:fillRef idx="0"/>
+    <cs:effectRef idx="0"/>
+    <cs:fontRef idx="minor">
+      <a:schemeClr val="tx1"/>
+    </cs:fontRef>
+    <cs:spPr>
+      <a:ln w="9525" cap="flat" cmpd="sng" algn="ctr">
+        <a:solidFill>
+          <a:schemeClr val="tx1">
+            <a:lumMod val="50000"/>
+            <a:lumOff val="50000"/>
+          </a:schemeClr>
+        </a:solidFill>
+        <a:round/>
+      </a:ln>
+    </cs:spPr>
+  </cs:hiLoLine>
+  <cs:leaderLine>
+    <cs:lnRef idx="0"/>
+    <cs:fillRef idx="0"/>
+    <cs:effectRef idx="0"/>
+    <cs:fontRef idx="minor">
+      <a:schemeClr val="tx1"/>
+    </cs:fontRef>
+    <cs:spPr>
+      <a:ln w="9525" cap="flat" cmpd="sng" algn="ctr">
+        <a:solidFill>
+          <a:schemeClr val="tx1">
+            <a:lumMod val="35000"/>
+            <a:lumOff val="65000"/>
+          </a:schemeClr>
+        </a:solidFill>
+        <a:round/>
+      </a:ln>
+    </cs:spPr>
+  </cs:leaderLine>
+  <cs:legend>
+    <cs:lnRef idx="0"/>
+    <cs:fillRef idx="0"/>
+    <cs:effectRef idx="0"/>
+    <cs:fontRef idx="minor">
+      <a:schemeClr val="tx1">
+        <a:lumMod val="65000"/>
+        <a:lumOff val="35000"/>
+      </a:schemeClr>
+    </cs:fontRef>
+    <cs:defRPr sz="900" kern="1200"/>
+  </cs:legend>
+  <cs:plotArea mods="allowNoFillOverride allowNoLineOverride">
+    <cs:lnRef idx="0"/>
+    <cs:fillRef idx="0"/>
+    <cs:effectRef idx="0"/>
+    <cs:fontRef idx="minor">
+      <a:schemeClr val="tx1"/>
+    </cs:fontRef>
+  </cs:plotArea>
+  <cs:plotArea3D mods="allowNoFillOverride allowNoLineOverride">
+    <cs:lnRef idx="0"/>
+    <cs:fillRef idx="0"/>
+    <cs:effectRef idx="0"/>
+    <cs:fontRef idx="minor">
+      <a:schemeClr val="tx1"/>
+    </cs:fontRef>
+  </cs:plotArea3D>
+  <cs:seriesAxis>
+    <cs:lnRef idx="0"/>
+    <cs:fillRef idx="0"/>
+    <cs:effectRef idx="0"/>
+    <cs:fontRef idx="minor">
+      <a:schemeClr val="tx1">
+        <a:lumMod val="65000"/>
+        <a:lumOff val="35000"/>
+      </a:schemeClr>
+    </cs:fontRef>
+    <cs:defRPr sz="900" kern="1200"/>
+  </cs:seriesAxis>
+  <cs:seriesLine>
+    <cs:lnRef idx="0"/>
+    <cs:fillRef idx="0"/>
+    <cs:effectRef idx="0"/>
+    <cs:fontRef idx="minor">
+      <a:schemeClr val="tx1"/>
+    </cs:fontRef>
+    <cs:spPr>
+      <a:ln w="9525" cap="flat" cmpd="sng" algn="ctr">
+        <a:solidFill>
+          <a:schemeClr val="tx1">
+            <a:lumMod val="35000"/>
+            <a:lumOff val="65000"/>
+          </a:schemeClr>
+        </a:solidFill>
+        <a:round/>
+      </a:ln>
+    </cs:spPr>
+  </cs:seriesLine>
+  <cs:title>
+    <cs:lnRef idx="0"/>
+    <cs:fillRef idx="0"/>
+    <cs:effectRef idx="0"/>
+    <cs:fontRef idx="minor">
+      <a:schemeClr val="tx1">
+        <a:lumMod val="65000"/>
+        <a:lumOff val="35000"/>
+      </a:schemeClr>
+    </cs:fontRef>
+    <cs:defRPr sz="1400" b="0" kern="1200" spc="0" baseline="0"/>
+  </cs:title>
+  <cs:trendline>
+    <cs:lnRef idx="0">
+      <cs:styleClr val="auto"/>
+    </cs:lnRef>
+    <cs:fillRef idx="0"/>
+    <cs:effectRef idx="0"/>
+    <cs:fontRef idx="minor">
+      <a:schemeClr val="tx1"/>
+    </cs:fontRef>
+    <cs:spPr>
+      <a:ln w="19050" cap="rnd">
+        <a:solidFill>
+          <a:schemeClr val="phClr"/>
+        </a:solidFill>
+        <a:prstDash val="sysDot"/>
+      </a:ln>
+    </cs:spPr>
+  </cs:trendline>
+  <cs:trendlineLabel>
+    <cs:lnRef idx="0"/>
+    <cs:fillRef idx="0"/>
+    <cs:effectRef idx="0"/>
+    <cs:fontRef idx="minor">
+      <a:schemeClr val="tx1">
+        <a:lumMod val="65000"/>
+        <a:lumOff val="35000"/>
+      </a:schemeClr>
+    </cs:fontRef>
+    <cs:defRPr sz="900" kern="1200"/>
+  </cs:trendlineLabel>
+  <cs:upBar>
+    <cs:lnRef idx="0"/>
+    <cs:fillRef idx="0"/>
+    <cs:effectRef idx="0"/>
+    <cs:fontRef idx="minor">
+      <a:schemeClr val="tx1"/>
+    </cs:fontRef>
+    <cs:spPr>
+      <a:solidFill>
+        <a:schemeClr val="lt1"/>
+      </a:solidFill>
+      <a:ln w="9525" cap="flat" cmpd="sng" algn="ctr">
+        <a:solidFill>
+          <a:schemeClr val="tx1">
+            <a:lumMod val="65000"/>
+            <a:lumOff val="35000"/>
+          </a:schemeClr>
+        </a:solidFill>
+        <a:round/>
+      </a:ln>
+    </cs:spPr>
+  </cs:upBar>
+  <cs:valueAxis>
+    <cs:lnRef idx="0"/>
+    <cs:fillRef idx="0"/>
+    <cs:effectRef idx="0"/>
+    <cs:fontRef idx="minor">
+      <a:schemeClr val="tx1">
+        <a:lumMod val="65000"/>
+        <a:lumOff val="35000"/>
+      </a:schemeClr>
+    </cs:fontRef>
+    <cs:defRPr sz="900" kern="1200"/>
+  </cs:valueAxis>
+  <cs:wall>
+    <cs:lnRef idx="0"/>
+    <cs:fillRef idx="0"/>
+    <cs:effectRef idx="0"/>
+    <cs:fontRef idx="minor">
+      <a:schemeClr val="tx1"/>
+    </cs:fontRef>
+    <cs:spPr>
+      <a:noFill/>
+      <a:ln>
+        <a:noFill/>
+      </a:ln>
+    </cs:spPr>
+  </cs:wall>
+</cs:chartStyle>
+</file>
+
+<file path=word/charts/style5.xml><?xml version="1.0" encoding="utf-8"?>
+<cs:chartStyle xmlns:cs="http://schemas.microsoft.com/office/drawing/2012/chartStyle" xmlns:a="http://schemas.openxmlformats.org/drawingml/2006/main" id="251">
+  <cs:axisTitle>
+    <cs:lnRef idx="0"/>
+    <cs:fillRef idx="0"/>
+    <cs:effectRef idx="0"/>
+    <cs:fontRef idx="minor">
+      <a:schemeClr val="tx1">
+        <a:lumMod val="65000"/>
+        <a:lumOff val="35000"/>
+      </a:schemeClr>
+    </cs:fontRef>
+    <cs:defRPr sz="1000" kern="1200"/>
+  </cs:axisTitle>
+  <cs:categoryAxis>
+    <cs:lnRef idx="0"/>
+    <cs:fillRef idx="0"/>
+    <cs:effectRef idx="0"/>
+    <cs:fontRef idx="minor">
+      <a:schemeClr val="tx1">
+        <a:lumMod val="65000"/>
+        <a:lumOff val="35000"/>
+      </a:schemeClr>
+    </cs:fontRef>
+    <cs:spPr>
+      <a:ln w="9525" cap="flat" cmpd="sng" algn="ctr">
+        <a:solidFill>
+          <a:schemeClr val="tx1">
+            <a:lumMod val="15000"/>
+            <a:lumOff val="85000"/>
+          </a:schemeClr>
+        </a:solidFill>
+        <a:round/>
+      </a:ln>
+    </cs:spPr>
+    <cs:defRPr sz="900" kern="1200"/>
+  </cs:categoryAxis>
+  <cs:chartArea mods="allowNoFillOverride allowNoLineOverride">
+    <cs:lnRef idx="0"/>
+    <cs:fillRef idx="0"/>
+    <cs:effectRef idx="0"/>
+    <cs:fontRef idx="minor">
+      <a:schemeClr val="tx1"/>
+    </cs:fontRef>
+    <cs:spPr>
+      <a:solidFill>
+        <a:schemeClr val="bg1"/>
+      </a:solidFill>
+      <a:ln w="9525" cap="flat" cmpd="sng" algn="ctr">
+        <a:solidFill>
+          <a:schemeClr val="tx1">
+            <a:lumMod val="15000"/>
+            <a:lumOff val="85000"/>
+          </a:schemeClr>
+        </a:solidFill>
+        <a:round/>
+      </a:ln>
+    </cs:spPr>
+    <cs:defRPr sz="900" kern="1200"/>
+  </cs:chartArea>
+  <cs:dataLabel>
+    <cs:lnRef idx="0"/>
+    <cs:fillRef idx="0"/>
+    <cs:effectRef idx="0"/>
+    <cs:fontRef idx="minor">
+      <a:schemeClr val="tx1">
+        <a:lumMod val="75000"/>
+        <a:lumOff val="25000"/>
+      </a:schemeClr>
+    </cs:fontRef>
+    <cs:defRPr sz="900" kern="1200"/>
+  </cs:dataLabel>
+  <cs:dataLabelCallout>
+    <cs:lnRef idx="0"/>
+    <cs:fillRef idx="0"/>
+    <cs:effectRef idx="0"/>
+    <cs:fontRef idx="minor">
+      <a:schemeClr val="dk1">
+        <a:lumMod val="65000"/>
+        <a:lumOff val="35000"/>
+      </a:schemeClr>
+    </cs:fontRef>
+    <cs:spPr>
+      <a:solidFill>
+        <a:schemeClr val="lt1"/>
+      </a:solidFill>
+      <a:ln>
+        <a:solidFill>
+          <a:schemeClr val="dk1">
+            <a:lumMod val="25000"/>
+            <a:lumOff val="75000"/>
+          </a:schemeClr>
+        </a:solidFill>
+      </a:ln>
+    </cs:spPr>
+    <cs:defRPr sz="900" kern="1200"/>
+    <cs:bodyPr rot="0" spcFirstLastPara="1" vertOverflow="clip" horzOverflow="clip" vert="horz" wrap="square" lIns="36576" tIns="18288" rIns="36576" bIns="18288" anchor="ctr" anchorCtr="1">
+      <a:spAutoFit/>
+    </cs:bodyPr>
+  </cs:dataLabelCallout>
+  <cs:dataPoint>
+    <cs:lnRef idx="0"/>
+    <cs:fillRef idx="1">
+      <cs:styleClr val="auto"/>
+    </cs:fillRef>
+    <cs:effectRef idx="0"/>
+    <cs:fontRef idx="minor">
+      <a:schemeClr val="tx1"/>
+    </cs:fontRef>
+    <cs:spPr>
+      <a:ln w="19050">
+        <a:solidFill>
+          <a:schemeClr val="lt1"/>
+        </a:solidFill>
+      </a:ln>
+    </cs:spPr>
+  </cs:dataPoint>
+  <cs:dataPoint3D>
+    <cs:lnRef idx="0"/>
+    <cs:fillRef idx="1">
+      <cs:styleClr val="auto"/>
+    </cs:fillRef>
+    <cs:effectRef idx="0"/>
+    <cs:fontRef idx="minor">
+      <a:schemeClr val="tx1"/>
+    </cs:fontRef>
+    <cs:spPr>
+      <a:ln w="25400">
+        <a:solidFill>
+          <a:schemeClr val="lt1"/>
+        </a:solidFill>
+      </a:ln>
+    </cs:spPr>
+  </cs:dataPoint3D>
+  <cs:dataPointLine>
+    <cs:lnRef idx="0">
+      <cs:styleClr val="auto"/>
+    </cs:lnRef>
+    <cs:fillRef idx="0"/>
+    <cs:effectRef idx="0"/>
+    <cs:fontRef idx="minor">
+      <a:schemeClr val="tx1"/>
+    </cs:fontRef>
+    <cs:spPr>
+      <a:ln w="28575" cap="rnd">
+        <a:solidFill>
+          <a:schemeClr val="phClr"/>
+        </a:solidFill>
+        <a:round/>
+      </a:ln>
+    </cs:spPr>
+  </cs:dataPointLine>
+  <cs:dataPointMarker>
+    <cs:lnRef idx="0">
+      <cs:styleClr val="auto"/>
+    </cs:lnRef>
+    <cs:fillRef idx="1">
+      <cs:styleClr val="auto"/>
+    </cs:fillRef>
+    <cs:effectRef idx="0"/>
+    <cs:fontRef idx="minor">
+      <a:schemeClr val="tx1"/>
+    </cs:fontRef>
+    <cs:spPr>
+      <a:ln w="9525">
+        <a:solidFill>
+          <a:schemeClr val="phClr"/>
+        </a:solidFill>
+      </a:ln>
+    </cs:spPr>
+  </cs:dataPointMarker>
+  <cs:dataPointMarkerLayout symbol="circle" size="5"/>
+  <cs:dataPointWireframe>
+    <cs:lnRef idx="0">
+      <cs:styleClr val="auto"/>
+    </cs:lnRef>
+    <cs:fillRef idx="0"/>
+    <cs:effectRef idx="0"/>
+    <cs:fontRef idx="minor">
+      <a:schemeClr val="tx1"/>
+    </cs:fontRef>
+    <cs:spPr>
+      <a:ln w="9525" cap="rnd">
+        <a:solidFill>
+          <a:schemeClr val="phClr"/>
+        </a:solidFill>
+        <a:round/>
+      </a:ln>
+    </cs:spPr>
+  </cs:dataPointWireframe>
+  <cs:dataTable>
+    <cs:lnRef idx="0"/>
+    <cs:fillRef idx="0"/>
+    <cs:effectRef idx="0"/>
+    <cs:fontRef idx="minor">
+      <a:schemeClr val="tx1">
+        <a:lumMod val="65000"/>
+        <a:lumOff val="35000"/>
+      </a:schemeClr>
+    </cs:fontRef>
+    <cs:spPr>
+      <a:noFill/>
+      <a:ln w="9525" cap="flat" cmpd="sng" algn="ctr">
+        <a:solidFill>
+          <a:schemeClr val="tx1">
+            <a:lumMod val="15000"/>
+            <a:lumOff val="85000"/>
+          </a:schemeClr>
+        </a:solidFill>
+        <a:round/>
+      </a:ln>
+    </cs:spPr>
+    <cs:defRPr sz="900" kern="1200"/>
+  </cs:dataTable>
+  <cs:downBar>
+    <cs:lnRef idx="0"/>
+    <cs:fillRef idx="0"/>
+    <cs:effectRef idx="0"/>
+    <cs:fontRef idx="minor">
+      <a:schemeClr val="tx1"/>
+    </cs:fontRef>
+    <cs:spPr>
+      <a:solidFill>
+        <a:schemeClr val="dk1">
+          <a:lumMod val="75000"/>
+          <a:lumOff val="25000"/>
+        </a:schemeClr>
+      </a:solidFill>
+      <a:ln w="9525" cap="flat" cmpd="sng" algn="ctr">
+        <a:solidFill>
+          <a:schemeClr val="tx1">
+            <a:lumMod val="65000"/>
+            <a:lumOff val="35000"/>
+          </a:schemeClr>
+        </a:solidFill>
+        <a:round/>
+      </a:ln>
+    </cs:spPr>
+  </cs:downBar>
+  <cs:dropLine>
+    <cs:lnRef idx="0"/>
+    <cs:fillRef idx="0"/>
+    <cs:effectRef idx="0"/>
+    <cs:fontRef idx="minor">
+      <a:schemeClr val="tx1"/>
+    </cs:fontRef>
+    <cs:spPr>
+      <a:ln w="9525" cap="flat" cmpd="sng" algn="ctr">
+        <a:solidFill>
+          <a:schemeClr val="tx1">
+            <a:lumMod val="35000"/>
+            <a:lumOff val="65000"/>
+          </a:schemeClr>
+        </a:solidFill>
+        <a:round/>
+      </a:ln>
+    </cs:spPr>
+  </cs:dropLine>
+  <cs:errorBar>
+    <cs:lnRef idx="0"/>
+    <cs:fillRef idx="0"/>
+    <cs:effectRef idx="0"/>
+    <cs:fontRef idx="minor">
+      <a:schemeClr val="tx1"/>
+    </cs:fontRef>
+    <cs:spPr>
+      <a:ln w="9525" cap="flat" cmpd="sng" algn="ctr">
+        <a:solidFill>
+          <a:schemeClr val="tx1">
+            <a:lumMod val="65000"/>
+            <a:lumOff val="35000"/>
+          </a:schemeClr>
+        </a:solidFill>
+        <a:round/>
+      </a:ln>
+    </cs:spPr>
+  </cs:errorBar>
+  <cs:floor>
+    <cs:lnRef idx="0"/>
+    <cs:fillRef idx="0"/>
+    <cs:effectRef idx="0"/>
+    <cs:fontRef idx="minor">
+      <a:schemeClr val="tx1"/>
+    </cs:fontRef>
+    <cs:spPr>
+      <a:noFill/>
+      <a:ln>
+        <a:noFill/>
+      </a:ln>
+    </cs:spPr>
+  </cs:floor>
+  <cs:gridlineMajor>
+    <cs:lnRef idx="0"/>
+    <cs:fillRef idx="0"/>
+    <cs:effectRef idx="0"/>
+    <cs:fontRef idx="minor">
+      <a:schemeClr val="tx1"/>
+    </cs:fontRef>
+    <cs:spPr>
+      <a:ln w="9525" cap="flat" cmpd="sng" algn="ctr">
+        <a:solidFill>
+          <a:schemeClr val="tx1">
+            <a:lumMod val="15000"/>
+            <a:lumOff val="85000"/>
+          </a:schemeClr>
+        </a:solidFill>
+        <a:round/>
+      </a:ln>
+    </cs:spPr>
+  </cs:gridlineMajor>
+  <cs:gridlineMinor>
+    <cs:lnRef idx="0"/>
+    <cs:fillRef idx="0"/>
+    <cs:effectRef idx="0"/>
+    <cs:fontRef idx="minor">
+      <a:schemeClr val="tx1"/>
+    </cs:fontRef>
+    <cs:spPr>
+      <a:ln w="9525" cap="flat" cmpd="sng" algn="ctr">
+        <a:solidFill>
+          <a:schemeClr val="tx1">
+            <a:lumMod val="5000"/>
+            <a:lumOff val="95000"/>
+          </a:schemeClr>
+        </a:solidFill>
+        <a:round/>
+      </a:ln>
+    </cs:spPr>
+  </cs:gridlineMinor>
+  <cs:hiLoLine>
+    <cs:lnRef idx="0"/>
+    <cs:fillRef idx="0"/>
+    <cs:effectRef idx="0"/>
+    <cs:fontRef idx="minor">
+      <a:schemeClr val="tx1"/>
+    </cs:fontRef>
+    <cs:spPr>
+      <a:ln w="9525" cap="flat" cmpd="sng" algn="ctr">
+        <a:solidFill>
+          <a:schemeClr val="tx1">
+            <a:lumMod val="50000"/>
+            <a:lumOff val="50000"/>
+          </a:schemeClr>
+        </a:solidFill>
+        <a:round/>
+      </a:ln>
+    </cs:spPr>
+  </cs:hiLoLine>
+  <cs:leaderLine>
+    <cs:lnRef idx="0"/>
+    <cs:fillRef idx="0"/>
+    <cs:effectRef idx="0"/>
+    <cs:fontRef idx="minor">
+      <a:schemeClr val="tx1"/>
+    </cs:fontRef>
+    <cs:spPr>
+      <a:ln w="9525" cap="flat" cmpd="sng" algn="ctr">
+        <a:solidFill>
+          <a:schemeClr val="tx1">
+            <a:lumMod val="35000"/>
+            <a:lumOff val="65000"/>
+          </a:schemeClr>
+        </a:solidFill>
+        <a:round/>
+      </a:ln>
+    </cs:spPr>
+  </cs:leaderLine>
+  <cs:legend>
+    <cs:lnRef idx="0"/>
+    <cs:fillRef idx="0"/>
+    <cs:effectRef idx="0"/>
+    <cs:fontRef idx="minor">
+      <a:schemeClr val="tx1">
+        <a:lumMod val="65000"/>
+        <a:lumOff val="35000"/>
+      </a:schemeClr>
+    </cs:fontRef>
+    <cs:defRPr sz="900" kern="1200"/>
+  </cs:legend>
+  <cs:plotArea mods="allowNoFillOverride allowNoLineOverride">
+    <cs:lnRef idx="0"/>
+    <cs:fillRef idx="0"/>
+    <cs:effectRef idx="0"/>
+    <cs:fontRef idx="minor">
+      <a:schemeClr val="tx1"/>
+    </cs:fontRef>
+  </cs:plotArea>
+  <cs:plotArea3D mods="allowNoFillOverride allowNoLineOverride">
+    <cs:lnRef idx="0"/>
+    <cs:fillRef idx="0"/>
+    <cs:effectRef idx="0"/>
+    <cs:fontRef idx="minor">
+      <a:schemeClr val="tx1"/>
+    </cs:fontRef>
+  </cs:plotArea3D>
+  <cs:seriesAxis>
+    <cs:lnRef idx="0"/>
+    <cs:fillRef idx="0"/>
+    <cs:effectRef idx="0"/>
+    <cs:fontRef idx="minor">
+      <a:schemeClr val="tx1">
+        <a:lumMod val="65000"/>
+        <a:lumOff val="35000"/>
+      </a:schemeClr>
+    </cs:fontRef>
+    <cs:defRPr sz="900" kern="1200"/>
+  </cs:seriesAxis>
+  <cs:seriesLine>
+    <cs:lnRef idx="0"/>
+    <cs:fillRef idx="0"/>
+    <cs:effectRef idx="0"/>
+    <cs:fontRef idx="minor">
+      <a:schemeClr val="tx1"/>
+    </cs:fontRef>
+    <cs:spPr>
+      <a:ln w="9525" cap="flat" cmpd="sng" algn="ctr">
+        <a:solidFill>
+          <a:schemeClr val="tx1">
+            <a:lumMod val="35000"/>
+            <a:lumOff val="65000"/>
+          </a:schemeClr>
+        </a:solidFill>
+        <a:round/>
+      </a:ln>
+    </cs:spPr>
+  </cs:seriesLine>
+  <cs:title>
+    <cs:lnRef idx="0"/>
+    <cs:fillRef idx="0"/>
+    <cs:effectRef idx="0"/>
+    <cs:fontRef idx="minor">
+      <a:schemeClr val="tx1">
+        <a:lumMod val="65000"/>
+        <a:lumOff val="35000"/>
+      </a:schemeClr>
+    </cs:fontRef>
+    <cs:defRPr sz="1400" b="0" kern="1200" spc="0" baseline="0"/>
+  </cs:title>
+  <cs:trendline>
+    <cs:lnRef idx="0">
+      <cs:styleClr val="auto"/>
+    </cs:lnRef>
+    <cs:fillRef idx="0"/>
+    <cs:effectRef idx="0"/>
+    <cs:fontRef idx="minor">
+      <a:schemeClr val="tx1"/>
+    </cs:fontRef>
+    <cs:spPr>
+      <a:ln w="19050" cap="rnd">
+        <a:solidFill>
+          <a:schemeClr val="phClr"/>
+        </a:solidFill>
+        <a:prstDash val="sysDot"/>
+      </a:ln>
+    </cs:spPr>
+  </cs:trendline>
+  <cs:trendlineLabel>
+    <cs:lnRef idx="0"/>
+    <cs:fillRef idx="0"/>
+    <cs:effectRef idx="0"/>
+    <cs:fontRef idx="minor">
+      <a:schemeClr val="tx1">
+        <a:lumMod val="65000"/>
+        <a:lumOff val="35000"/>
+      </a:schemeClr>
+    </cs:fontRef>
+    <cs:defRPr sz="900" kern="1200"/>
+  </cs:trendlineLabel>
+  <cs:upBar>
+    <cs:lnRef idx="0"/>
+    <cs:fillRef idx="0"/>
+    <cs:effectRef idx="0"/>
+    <cs:fontRef idx="minor">
+      <a:schemeClr val="tx1"/>
+    </cs:fontRef>
+    <cs:spPr>
+      <a:solidFill>
+        <a:schemeClr val="lt1"/>
+      </a:solidFill>
+      <a:ln w="9525" cap="flat" cmpd="sng" algn="ctr">
+        <a:solidFill>
+          <a:schemeClr val="tx1">
+            <a:lumMod val="65000"/>
+            <a:lumOff val="35000"/>
+          </a:schemeClr>
+        </a:solidFill>
+        <a:round/>
+      </a:ln>
+    </cs:spPr>
+  </cs:upBar>
+  <cs:valueAxis>
+    <cs:lnRef idx="0"/>
+    <cs:fillRef idx="0"/>
+    <cs:effectRef idx="0"/>
+    <cs:fontRef idx="minor">
+      <a:schemeClr val="tx1">
+        <a:lumMod val="65000"/>
+        <a:lumOff val="35000"/>
+      </a:schemeClr>
+    </cs:fontRef>
+    <cs:defRPr sz="900" kern="1200"/>
+  </cs:valueAxis>
+  <cs:wall>
+    <cs:lnRef idx="0"/>
+    <cs:fillRef idx="0"/>
+    <cs:effectRef idx="0"/>
+    <cs:fontRef idx="minor">
+      <a:schemeClr val="tx1"/>
+    </cs:fontRef>
+    <cs:spPr>
+      <a:noFill/>
+      <a:ln>
+        <a:noFill/>
+      </a:ln>
+    </cs:spPr>
+  </cs:wall>
+</cs:chartStyle>
+</file>
+
+<file path=word/charts/style6.xml><?xml version="1.0" encoding="utf-8"?>
+<cs:chartStyle xmlns:cs="http://schemas.microsoft.com/office/drawing/2012/chartStyle" xmlns:a="http://schemas.openxmlformats.org/drawingml/2006/main" id="251">
+  <cs:axisTitle>
+    <cs:lnRef idx="0"/>
+    <cs:fillRef idx="0"/>
+    <cs:effectRef idx="0"/>
+    <cs:fontRef idx="minor">
+      <a:schemeClr val="tx1">
+        <a:lumMod val="65000"/>
+        <a:lumOff val="35000"/>
+      </a:schemeClr>
+    </cs:fontRef>
+    <cs:defRPr sz="1000" kern="1200"/>
+  </cs:axisTitle>
+  <cs:categoryAxis>
+    <cs:lnRef idx="0"/>
+    <cs:fillRef idx="0"/>
+    <cs:effectRef idx="0"/>
+    <cs:fontRef idx="minor">
+      <a:schemeClr val="tx1">
+        <a:lumMod val="65000"/>
+        <a:lumOff val="35000"/>
+      </a:schemeClr>
+    </cs:fontRef>
+    <cs:spPr>
+      <a:ln w="9525" cap="flat" cmpd="sng" algn="ctr">
+        <a:solidFill>
+          <a:schemeClr val="tx1">
+            <a:lumMod val="15000"/>
+            <a:lumOff val="85000"/>
+          </a:schemeClr>
+        </a:solidFill>
+        <a:round/>
+      </a:ln>
+    </cs:spPr>
+    <cs:defRPr sz="900" kern="1200"/>
+  </cs:categoryAxis>
+  <cs:chartArea mods="allowNoFillOverride allowNoLineOverride">
+    <cs:lnRef idx="0"/>
+    <cs:fillRef idx="0"/>
+    <cs:effectRef idx="0"/>
+    <cs:fontRef idx="minor">
+      <a:schemeClr val="tx1"/>
+    </cs:fontRef>
+    <cs:spPr>
+      <a:solidFill>
+        <a:schemeClr val="bg1"/>
+      </a:solidFill>
+      <a:ln w="9525" cap="flat" cmpd="sng" algn="ctr">
+        <a:solidFill>
+          <a:schemeClr val="tx1">
+            <a:lumMod val="15000"/>
+            <a:lumOff val="85000"/>
+          </a:schemeClr>
+        </a:solidFill>
+        <a:round/>
+      </a:ln>
+    </cs:spPr>
+    <cs:defRPr sz="900" kern="1200"/>
+  </cs:chartArea>
+  <cs:dataLabel>
+    <cs:lnRef idx="0"/>
+    <cs:fillRef idx="0"/>
+    <cs:effectRef idx="0"/>
+    <cs:fontRef idx="minor">
+      <a:schemeClr val="tx1">
+        <a:lumMod val="75000"/>
+        <a:lumOff val="25000"/>
+      </a:schemeClr>
+    </cs:fontRef>
+    <cs:defRPr sz="900" kern="1200"/>
+  </cs:dataLabel>
+  <cs:dataLabelCallout>
+    <cs:lnRef idx="0"/>
+    <cs:fillRef idx="0"/>
+    <cs:effectRef idx="0"/>
+    <cs:fontRef idx="minor">
+      <a:schemeClr val="dk1">
+        <a:lumMod val="65000"/>
+        <a:lumOff val="35000"/>
+      </a:schemeClr>
+    </cs:fontRef>
+    <cs:spPr>
+      <a:solidFill>
+        <a:schemeClr val="lt1"/>
+      </a:solidFill>
+      <a:ln>
+        <a:solidFill>
+          <a:schemeClr val="dk1">
+            <a:lumMod val="25000"/>
+            <a:lumOff val="75000"/>
+          </a:schemeClr>
+        </a:solidFill>
+      </a:ln>
+    </cs:spPr>
+    <cs:defRPr sz="900" kern="1200"/>
+    <cs:bodyPr rot="0" spcFirstLastPara="1" vertOverflow="clip" horzOverflow="clip" vert="horz" wrap="square" lIns="36576" tIns="18288" rIns="36576" bIns="18288" anchor="ctr" anchorCtr="1">
+      <a:spAutoFit/>
+    </cs:bodyPr>
+  </cs:dataLabelCallout>
+  <cs:dataPoint>
+    <cs:lnRef idx="0"/>
+    <cs:fillRef idx="1">
+      <cs:styleClr val="auto"/>
+    </cs:fillRef>
+    <cs:effectRef idx="0"/>
+    <cs:fontRef idx="minor">
+      <a:schemeClr val="tx1"/>
+    </cs:fontRef>
+    <cs:spPr>
+      <a:ln w="19050">
+        <a:solidFill>
+          <a:schemeClr val="lt1"/>
+        </a:solidFill>
+      </a:ln>
+    </cs:spPr>
+  </cs:dataPoint>
+  <cs:dataPoint3D>
+    <cs:lnRef idx="0"/>
+    <cs:fillRef idx="1">
+      <cs:styleClr val="auto"/>
+    </cs:fillRef>
+    <cs:effectRef idx="0"/>
+    <cs:fontRef idx="minor">
+      <a:schemeClr val="tx1"/>
+    </cs:fontRef>
+    <cs:spPr>
+      <a:ln w="25400">
+        <a:solidFill>
+          <a:schemeClr val="lt1"/>
+        </a:solidFill>
+      </a:ln>
+    </cs:spPr>
+  </cs:dataPoint3D>
+  <cs:dataPointLine>
+    <cs:lnRef idx="0">
+      <cs:styleClr val="auto"/>
+    </cs:lnRef>
+    <cs:fillRef idx="0"/>
+    <cs:effectRef idx="0"/>
+    <cs:fontRef idx="minor">
+      <a:schemeClr val="tx1"/>
+    </cs:fontRef>
+    <cs:spPr>
+      <a:ln w="28575" cap="rnd">
+        <a:solidFill>
+          <a:schemeClr val="phClr"/>
+        </a:solidFill>
+        <a:round/>
+      </a:ln>
+    </cs:spPr>
+  </cs:dataPointLine>
+  <cs:dataPointMarker>
+    <cs:lnRef idx="0">
+      <cs:styleClr val="auto"/>
+    </cs:lnRef>
+    <cs:fillRef idx="1">
+      <cs:styleClr val="auto"/>
+    </cs:fillRef>
+    <cs:effectRef idx="0"/>
+    <cs:fontRef idx="minor">
+      <a:schemeClr val="tx1"/>
+    </cs:fontRef>
+    <cs:spPr>
+      <a:ln w="9525">
+        <a:solidFill>
+          <a:schemeClr val="phClr"/>
+        </a:solidFill>
+      </a:ln>
+    </cs:spPr>
+  </cs:dataPointMarker>
+  <cs:dataPointMarkerLayout symbol="circle" size="5"/>
+  <cs:dataPointWireframe>
+    <cs:lnRef idx="0">
+      <cs:styleClr val="auto"/>
+    </cs:lnRef>
+    <cs:fillRef idx="0"/>
+    <cs:effectRef idx="0"/>
+    <cs:fontRef idx="minor">
+      <a:schemeClr val="tx1"/>
+    </cs:fontRef>
+    <cs:spPr>
+      <a:ln w="9525" cap="rnd">
+        <a:solidFill>
+          <a:schemeClr val="phClr"/>
+        </a:solidFill>
+        <a:round/>
+      </a:ln>
+    </cs:spPr>
+  </cs:dataPointWireframe>
+  <cs:dataTable>
+    <cs:lnRef idx="0"/>
+    <cs:fillRef idx="0"/>
+    <cs:effectRef idx="0"/>
+    <cs:fontRef idx="minor">
+      <a:schemeClr val="tx1">
+        <a:lumMod val="65000"/>
+        <a:lumOff val="35000"/>
+      </a:schemeClr>
+    </cs:fontRef>
+    <cs:spPr>
+      <a:noFill/>
+      <a:ln w="9525" cap="flat" cmpd="sng" algn="ctr">
+        <a:solidFill>
+          <a:schemeClr val="tx1">
+            <a:lumMod val="15000"/>
+            <a:lumOff val="85000"/>
+          </a:schemeClr>
+        </a:solidFill>
+        <a:round/>
+      </a:ln>
+    </cs:spPr>
+    <cs:defRPr sz="900" kern="1200"/>
+  </cs:dataTable>
+  <cs:downBar>
+    <cs:lnRef idx="0"/>
+    <cs:fillRef idx="0"/>
+    <cs:effectRef idx="0"/>
+    <cs:fontRef idx="minor">
+      <a:schemeClr val="tx1"/>
+    </cs:fontRef>
+    <cs:spPr>
+      <a:solidFill>
+        <a:schemeClr val="dk1">
+          <a:lumMod val="75000"/>
+          <a:lumOff val="25000"/>
+        </a:schemeClr>
+      </a:solidFill>
+      <a:ln w="9525" cap="flat" cmpd="sng" algn="ctr">
+        <a:solidFill>
+          <a:schemeClr val="tx1">
+            <a:lumMod val="65000"/>
+            <a:lumOff val="35000"/>
+          </a:schemeClr>
+        </a:solidFill>
+        <a:round/>
+      </a:ln>
+    </cs:spPr>
+  </cs:downBar>
+  <cs:dropLine>
+    <cs:lnRef idx="0"/>
+    <cs:fillRef idx="0"/>
+    <cs:effectRef idx="0"/>
+    <cs:fontRef idx="minor">
+      <a:schemeClr val="tx1"/>
+    </cs:fontRef>
+    <cs:spPr>
+      <a:ln w="9525" cap="flat" cmpd="sng" algn="ctr">
+        <a:solidFill>
+          <a:schemeClr val="tx1">
+            <a:lumMod val="35000"/>
+            <a:lumOff val="65000"/>
+          </a:schemeClr>
+        </a:solidFill>
+        <a:round/>
+      </a:ln>
+    </cs:spPr>
+  </cs:dropLine>
+  <cs:errorBar>
+    <cs:lnRef idx="0"/>
+    <cs:fillRef idx="0"/>
+    <cs:effectRef idx="0"/>
+    <cs:fontRef idx="minor">
+      <a:schemeClr val="tx1"/>
+    </cs:fontRef>
+    <cs:spPr>
+      <a:ln w="9525" cap="flat" cmpd="sng" algn="ctr">
+        <a:solidFill>
+          <a:schemeClr val="tx1">
+            <a:lumMod val="65000"/>
+            <a:lumOff val="35000"/>
+          </a:schemeClr>
+        </a:solidFill>
+        <a:round/>
+      </a:ln>
+    </cs:spPr>
+  </cs:errorBar>
+  <cs:floor>
+    <cs:lnRef idx="0"/>
+    <cs:fillRef idx="0"/>
+    <cs:effectRef idx="0"/>
+    <cs:fontRef idx="minor">
+      <a:schemeClr val="tx1"/>
+    </cs:fontRef>
+    <cs:spPr>
+      <a:noFill/>
+      <a:ln>
+        <a:noFill/>
+      </a:ln>
+    </cs:spPr>
+  </cs:floor>
+  <cs:gridlineMajor>
+    <cs:lnRef idx="0"/>
+    <cs:fillRef idx="0"/>
+    <cs:effectRef idx="0"/>
+    <cs:fontRef idx="minor">
+      <a:schemeClr val="tx1"/>
+    </cs:fontRef>
+    <cs:spPr>
+      <a:ln w="9525" cap="flat" cmpd="sng" algn="ctr">
+        <a:solidFill>
+          <a:schemeClr val="tx1">
+            <a:lumMod val="15000"/>
+            <a:lumOff val="85000"/>
+          </a:schemeClr>
+        </a:solidFill>
+        <a:round/>
+      </a:ln>
+    </cs:spPr>
+  </cs:gridlineMajor>
+  <cs:gridlineMinor>
+    <cs:lnRef idx="0"/>
+    <cs:fillRef idx="0"/>
+    <cs:effectRef idx="0"/>
+    <cs:fontRef idx="minor">
+      <a:schemeClr val="tx1"/>
+    </cs:fontRef>
+    <cs:spPr>
+      <a:ln w="9525" cap="flat" cmpd="sng" algn="ctr">
+        <a:solidFill>
+          <a:schemeClr val="tx1">
+            <a:lumMod val="5000"/>
+            <a:lumOff val="95000"/>
+          </a:schemeClr>
+        </a:solidFill>
+        <a:round/>
+      </a:ln>
+    </cs:spPr>
+  </cs:gridlineMinor>
+  <cs:hiLoLine>
+    <cs:lnRef idx="0"/>
+    <cs:fillRef idx="0"/>
+    <cs:effectRef idx="0"/>
+    <cs:fontRef idx="minor">
+      <a:schemeClr val="tx1"/>
+    </cs:fontRef>
+    <cs:spPr>
+      <a:ln w="9525" cap="flat" cmpd="sng" algn="ctr">
+        <a:solidFill>
+          <a:schemeClr val="tx1">
+            <a:lumMod val="50000"/>
+            <a:lumOff val="50000"/>
+          </a:schemeClr>
+        </a:solidFill>
+        <a:round/>
+      </a:ln>
+    </cs:spPr>
+  </cs:hiLoLine>
+  <cs:leaderLine>
+    <cs:lnRef idx="0"/>
+    <cs:fillRef idx="0"/>
+    <cs:effectRef idx="0"/>
+    <cs:fontRef idx="minor">
+      <a:schemeClr val="tx1"/>
+    </cs:fontRef>
+    <cs:spPr>
+      <a:ln w="9525" cap="flat" cmpd="sng" algn="ctr">
+        <a:solidFill>
+          <a:schemeClr val="tx1">
+            <a:lumMod val="35000"/>
+            <a:lumOff val="65000"/>
+          </a:schemeClr>
+        </a:solidFill>
+        <a:round/>
+      </a:ln>
+    </cs:spPr>
+  </cs:leaderLine>
+  <cs:legend>
+    <cs:lnRef idx="0"/>
+    <cs:fillRef idx="0"/>
+    <cs:effectRef idx="0"/>
+    <cs:fontRef idx="minor">
+      <a:schemeClr val="tx1">
+        <a:lumMod val="65000"/>
+        <a:lumOff val="35000"/>
+      </a:schemeClr>
+    </cs:fontRef>
+    <cs:defRPr sz="900" kern="1200"/>
+  </cs:legend>
+  <cs:plotArea mods="allowNoFillOverride allowNoLineOverride">
+    <cs:lnRef idx="0"/>
+    <cs:fillRef idx="0"/>
+    <cs:effectRef idx="0"/>
+    <cs:fontRef idx="minor">
+      <a:schemeClr val="tx1"/>
+    </cs:fontRef>
+  </cs:plotArea>
+  <cs:plotArea3D mods="allowNoFillOverride allowNoLineOverride">
+    <cs:lnRef idx="0"/>
+    <cs:fillRef idx="0"/>
+    <cs:effectRef idx="0"/>
+    <cs:fontRef idx="minor">
+      <a:schemeClr val="tx1"/>
+    </cs:fontRef>
+  </cs:plotArea3D>
+  <cs:seriesAxis>
+    <cs:lnRef idx="0"/>
+    <cs:fillRef idx="0"/>
+    <cs:effectRef idx="0"/>
+    <cs:fontRef idx="minor">
+      <a:schemeClr val="tx1">
+        <a:lumMod val="65000"/>
+        <a:lumOff val="35000"/>
+      </a:schemeClr>
+    </cs:fontRef>
+    <cs:defRPr sz="900" kern="1200"/>
+  </cs:seriesAxis>
+  <cs:seriesLine>
+    <cs:lnRef idx="0"/>
+    <cs:fillRef idx="0"/>
+    <cs:effectRef idx="0"/>
+    <cs:fontRef idx="minor">
+      <a:schemeClr val="tx1"/>
+    </cs:fontRef>
+    <cs:spPr>
+      <a:ln w="9525" cap="flat" cmpd="sng" algn="ctr">
+        <a:solidFill>
+          <a:schemeClr val="tx1">
+            <a:lumMod val="35000"/>
+            <a:lumOff val="65000"/>
+          </a:schemeClr>
+        </a:solidFill>
+        <a:round/>
+      </a:ln>
+    </cs:spPr>
+  </cs:seriesLine>
+  <cs:title>
+    <cs:lnRef idx="0"/>
+    <cs:fillRef idx="0"/>
+    <cs:effectRef idx="0"/>
+    <cs:fontRef idx="minor">
+      <a:schemeClr val="tx1">
+        <a:lumMod val="65000"/>
+        <a:lumOff val="35000"/>
+      </a:schemeClr>
+    </cs:fontRef>
+    <cs:defRPr sz="1400" b="0" kern="1200" spc="0" baseline="0"/>
+  </cs:title>
+  <cs:trendline>
+    <cs:lnRef idx="0">
+      <cs:styleClr val="auto"/>
+    </cs:lnRef>
+    <cs:fillRef idx="0"/>
+    <cs:effectRef idx="0"/>
+    <cs:fontRef idx="minor">
+      <a:schemeClr val="tx1"/>
+    </cs:fontRef>
+    <cs:spPr>
+      <a:ln w="19050" cap="rnd">
+        <a:solidFill>
+          <a:schemeClr val="phClr"/>
+        </a:solidFill>
+        <a:prstDash val="sysDot"/>
+      </a:ln>
+    </cs:spPr>
+  </cs:trendline>
+  <cs:trendlineLabel>
+    <cs:lnRef idx="0"/>
+    <cs:fillRef idx="0"/>
+    <cs:effectRef idx="0"/>
+    <cs:fontRef idx="minor">
+      <a:schemeClr val="tx1">
+        <a:lumMod val="65000"/>
+        <a:lumOff val="35000"/>
+      </a:schemeClr>
+    </cs:fontRef>
+    <cs:defRPr sz="900" kern="1200"/>
+  </cs:trendlineLabel>
+  <cs:upBar>
+    <cs:lnRef idx="0"/>
+    <cs:fillRef idx="0"/>
+    <cs:effectRef idx="0"/>
+    <cs:fontRef idx="minor">
+      <a:schemeClr val="tx1"/>
+    </cs:fontRef>
+    <cs:spPr>
+      <a:solidFill>
+        <a:schemeClr val="lt1"/>
+      </a:solidFill>
+      <a:ln w="9525" cap="flat" cmpd="sng" algn="ctr">
+        <a:solidFill>
+          <a:schemeClr val="tx1">
+            <a:lumMod val="65000"/>
+            <a:lumOff val="35000"/>
+          </a:schemeClr>
+        </a:solidFill>
+        <a:round/>
+      </a:ln>
+    </cs:spPr>
+  </cs:upBar>
+  <cs:valueAxis>
+    <cs:lnRef idx="0"/>
+    <cs:fillRef idx="0"/>
+    <cs:effectRef idx="0"/>
+    <cs:fontRef idx="minor">
+      <a:schemeClr val="tx1">
+        <a:lumMod val="65000"/>
+        <a:lumOff val="35000"/>
+      </a:schemeClr>
+    </cs:fontRef>
+    <cs:defRPr sz="900" kern="1200"/>
+  </cs:valueAxis>
+  <cs:wall>
+    <cs:lnRef idx="0"/>
+    <cs:fillRef idx="0"/>
+    <cs:effectRef idx="0"/>
+    <cs:fontRef idx="minor">
+      <a:schemeClr val="tx1"/>
+    </cs:fontRef>
+    <cs:spPr>
+      <a:noFill/>
+      <a:ln>
+        <a:noFill/>
+      </a:ln>
+    </cs:spPr>
+  </cs:wall>
+</cs:chartStyle>
+</file>
+
+<file path=word/charts/style7.xml><?xml version="1.0" encoding="utf-8"?>
+<cs:chartStyle xmlns:cs="http://schemas.microsoft.com/office/drawing/2012/chartStyle" xmlns:a="http://schemas.openxmlformats.org/drawingml/2006/main" id="251">
+  <cs:axisTitle>
+    <cs:lnRef idx="0"/>
+    <cs:fillRef idx="0"/>
+    <cs:effectRef idx="0"/>
+    <cs:fontRef idx="minor">
+      <a:schemeClr val="tx1">
+        <a:lumMod val="65000"/>
+        <a:lumOff val="35000"/>
+      </a:schemeClr>
+    </cs:fontRef>
+    <cs:defRPr sz="1000" kern="1200"/>
+  </cs:axisTitle>
+  <cs:categoryAxis>
+    <cs:lnRef idx="0"/>
+    <cs:fillRef idx="0"/>
+    <cs:effectRef idx="0"/>
+    <cs:fontRef idx="minor">
+      <a:schemeClr val="tx1">
+        <a:lumMod val="65000"/>
+        <a:lumOff val="35000"/>
+      </a:schemeClr>
+    </cs:fontRef>
+    <cs:spPr>
+      <a:ln w="9525" cap="flat" cmpd="sng" algn="ctr">
+        <a:solidFill>
+          <a:schemeClr val="tx1">
+            <a:lumMod val="15000"/>
+            <a:lumOff val="85000"/>
+          </a:schemeClr>
+        </a:solidFill>
+        <a:round/>
+      </a:ln>
+    </cs:spPr>
+    <cs:defRPr sz="900" kern="1200"/>
+  </cs:categoryAxis>
+  <cs:chartArea mods="allowNoFillOverride allowNoLineOverride">
+    <cs:lnRef idx="0"/>
+    <cs:fillRef idx="0"/>
+    <cs:effectRef idx="0"/>
+    <cs:fontRef idx="minor">
+      <a:schemeClr val="tx1"/>
+    </cs:fontRef>
+    <cs:spPr>
+      <a:solidFill>
+        <a:schemeClr val="bg1"/>
+      </a:solidFill>
+      <a:ln w="9525" cap="flat" cmpd="sng" algn="ctr">
+        <a:solidFill>
+          <a:schemeClr val="tx1">
+            <a:lumMod val="15000"/>
+            <a:lumOff val="85000"/>
+          </a:schemeClr>
+        </a:solidFill>
+        <a:round/>
+      </a:ln>
+    </cs:spPr>
+    <cs:defRPr sz="900" kern="1200"/>
+  </cs:chartArea>
+  <cs:dataLabel>
+    <cs:lnRef idx="0"/>
+    <cs:fillRef idx="0"/>
+    <cs:effectRef idx="0"/>
+    <cs:fontRef idx="minor">
+      <a:schemeClr val="tx1">
+        <a:lumMod val="75000"/>
+        <a:lumOff val="25000"/>
+      </a:schemeClr>
+    </cs:fontRef>
+    <cs:defRPr sz="900" kern="1200"/>
+  </cs:dataLabel>
+  <cs:dataLabelCallout>
+    <cs:lnRef idx="0"/>
+    <cs:fillRef idx="0"/>
+    <cs:effectRef idx="0"/>
+    <cs:fontRef idx="minor">
+      <a:schemeClr val="dk1">
+        <a:lumMod val="65000"/>
+        <a:lumOff val="35000"/>
+      </a:schemeClr>
+    </cs:fontRef>
+    <cs:spPr>
+      <a:solidFill>
+        <a:schemeClr val="lt1"/>
+      </a:solidFill>
+      <a:ln>
+        <a:solidFill>
+          <a:schemeClr val="dk1">
+            <a:lumMod val="25000"/>
+            <a:lumOff val="75000"/>
+          </a:schemeClr>
+        </a:solidFill>
+      </a:ln>
+    </cs:spPr>
+    <cs:defRPr sz="900" kern="1200"/>
+    <cs:bodyPr rot="0" spcFirstLastPara="1" vertOverflow="clip" horzOverflow="clip" vert="horz" wrap="square" lIns="36576" tIns="18288" rIns="36576" bIns="18288" anchor="ctr" anchorCtr="1">
+      <a:spAutoFit/>
+    </cs:bodyPr>
+  </cs:dataLabelCallout>
+  <cs:dataPoint>
+    <cs:lnRef idx="0"/>
+    <cs:fillRef idx="1">
+      <cs:styleClr val="auto"/>
+    </cs:fillRef>
+    <cs:effectRef idx="0"/>
+    <cs:fontRef idx="minor">
+      <a:schemeClr val="tx1"/>
+    </cs:fontRef>
+    <cs:spPr>
+      <a:ln w="19050">
+        <a:solidFill>
+          <a:schemeClr val="lt1"/>
+        </a:solidFill>
+      </a:ln>
+    </cs:spPr>
+  </cs:dataPoint>
+  <cs:dataPoint3D>
+    <cs:lnRef idx="0"/>
+    <cs:fillRef idx="1">
+      <cs:styleClr val="auto"/>
+    </cs:fillRef>
+    <cs:effectRef idx="0"/>
+    <cs:fontRef idx="minor">
+      <a:schemeClr val="tx1"/>
+    </cs:fontRef>
+    <cs:spPr>
+      <a:ln w="25400">
+        <a:solidFill>
+          <a:schemeClr val="lt1"/>
+        </a:solidFill>
+      </a:ln>
+    </cs:spPr>
+  </cs:dataPoint3D>
+  <cs:dataPointLine>
+    <cs:lnRef idx="0">
+      <cs:styleClr val="auto"/>
+    </cs:lnRef>
+    <cs:fillRef idx="0"/>
+    <cs:effectRef idx="0"/>
+    <cs:fontRef idx="minor">
+      <a:schemeClr val="tx1"/>
+    </cs:fontRef>
+    <cs:spPr>
+      <a:ln w="28575" cap="rnd">
+        <a:solidFill>
+          <a:schemeClr val="phClr"/>
+        </a:solidFill>
+        <a:round/>
+      </a:ln>
+    </cs:spPr>
+  </cs:dataPointLine>
+  <cs:dataPointMarker>
+    <cs:lnRef idx="0">
+      <cs:styleClr val="auto"/>
+    </cs:lnRef>
+    <cs:fillRef idx="1">
+      <cs:styleClr val="auto"/>
+    </cs:fillRef>
+    <cs:effectRef idx="0"/>
+    <cs:fontRef idx="minor">
+      <a:schemeClr val="tx1"/>
+    </cs:fontRef>
+    <cs:spPr>
+      <a:ln w="9525">
+        <a:solidFill>
+          <a:schemeClr val="phClr"/>
+        </a:solidFill>
+      </a:ln>
+    </cs:spPr>
+  </cs:dataPointMarker>
+  <cs:dataPointMarkerLayout symbol="circle" size="5"/>
+  <cs:dataPointWireframe>
+    <cs:lnRef idx="0">
+      <cs:styleClr val="auto"/>
+    </cs:lnRef>
+    <cs:fillRef idx="0"/>
+    <cs:effectRef idx="0"/>
+    <cs:fontRef idx="minor">
+      <a:schemeClr val="tx1"/>
+    </cs:fontRef>
+    <cs:spPr>
+      <a:ln w="9525" cap="rnd">
+        <a:solidFill>
+          <a:schemeClr val="phClr"/>
+        </a:solidFill>
+        <a:round/>
+      </a:ln>
+    </cs:spPr>
+  </cs:dataPointWireframe>
+  <cs:dataTable>
+    <cs:lnRef idx="0"/>
+    <cs:fillRef idx="0"/>
+    <cs:effectRef idx="0"/>
+    <cs:fontRef idx="minor">
+      <a:schemeClr val="tx1">
+        <a:lumMod val="65000"/>
+        <a:lumOff val="35000"/>
+      </a:schemeClr>
+    </cs:fontRef>
+    <cs:spPr>
+      <a:noFill/>
+      <a:ln w="9525" cap="flat" cmpd="sng" algn="ctr">
+        <a:solidFill>
+          <a:schemeClr val="tx1">
+            <a:lumMod val="15000"/>
+            <a:lumOff val="85000"/>
+          </a:schemeClr>
+        </a:solidFill>
+        <a:round/>
+      </a:ln>
+    </cs:spPr>
+    <cs:defRPr sz="900" kern="1200"/>
+  </cs:dataTable>
+  <cs:downBar>
+    <cs:lnRef idx="0"/>
+    <cs:fillRef idx="0"/>
+    <cs:effectRef idx="0"/>
+    <cs:fontRef idx="minor">
+      <a:schemeClr val="tx1"/>
+    </cs:fontRef>
+    <cs:spPr>
+      <a:solidFill>
+        <a:schemeClr val="dk1">
+          <a:lumMod val="75000"/>
+          <a:lumOff val="25000"/>
+        </a:schemeClr>
+      </a:solidFill>
+      <a:ln w="9525" cap="flat" cmpd="sng" algn="ctr">
+        <a:solidFill>
+          <a:schemeClr val="tx1">
+            <a:lumMod val="65000"/>
+            <a:lumOff val="35000"/>
+          </a:schemeClr>
+        </a:solidFill>
+        <a:round/>
+      </a:ln>
+    </cs:spPr>
+  </cs:downBar>
+  <cs:dropLine>
+    <cs:lnRef idx="0"/>
+    <cs:fillRef idx="0"/>
+    <cs:effectRef idx="0"/>
+    <cs:fontRef idx="minor">
+      <a:schemeClr val="tx1"/>
+    </cs:fontRef>
+    <cs:spPr>
+      <a:ln w="9525" cap="flat" cmpd="sng" algn="ctr">
+        <a:solidFill>
+          <a:schemeClr val="tx1">
+            <a:lumMod val="35000"/>
+            <a:lumOff val="65000"/>
+          </a:schemeClr>
+        </a:solidFill>
+        <a:round/>
+      </a:ln>
+    </cs:spPr>
+  </cs:dropLine>
+  <cs:errorBar>
+    <cs:lnRef idx="0"/>
+    <cs:fillRef idx="0"/>
+    <cs:effectRef idx="0"/>
+    <cs:fontRef idx="minor">
+      <a:schemeClr val="tx1"/>
+    </cs:fontRef>
+    <cs:spPr>
+      <a:ln w="9525" cap="flat" cmpd="sng" algn="ctr">
+        <a:solidFill>
+          <a:schemeClr val="tx1">
+            <a:lumMod val="65000"/>
+            <a:lumOff val="35000"/>
+          </a:schemeClr>
+        </a:solidFill>
+        <a:round/>
+      </a:ln>
+    </cs:spPr>
+  </cs:errorBar>
+  <cs:floor>
+    <cs:lnRef idx="0"/>
+    <cs:fillRef idx="0"/>
+    <cs:effectRef idx="0"/>
+    <cs:fontRef idx="minor">
+      <a:schemeClr val="tx1"/>
+    </cs:fontRef>
+    <cs:spPr>
+      <a:noFill/>
+      <a:ln>
+        <a:noFill/>
+      </a:ln>
+    </cs:spPr>
+  </cs:floor>
+  <cs:gridlineMajor>
+    <cs:lnRef idx="0"/>
+    <cs:fillRef idx="0"/>
+    <cs:effectRef idx="0"/>
+    <cs:fontRef idx="minor">
+      <a:schemeClr val="tx1"/>
+    </cs:fontRef>
+    <cs:spPr>
+      <a:ln w="9525" cap="flat" cmpd="sng" algn="ctr">
+        <a:solidFill>
+          <a:schemeClr val="tx1">
+            <a:lumMod val="15000"/>
+            <a:lumOff val="85000"/>
+          </a:schemeClr>
+        </a:solidFill>
+        <a:round/>
+      </a:ln>
+    </cs:spPr>
+  </cs:gridlineMajor>
+  <cs:gridlineMinor>
+    <cs:lnRef idx="0"/>
+    <cs:fillRef idx="0"/>
+    <cs:effectRef idx="0"/>
+    <cs:fontRef idx="minor">
+      <a:schemeClr val="tx1"/>
+    </cs:fontRef>
+    <cs:spPr>
+      <a:ln w="9525" cap="flat" cmpd="sng" algn="ctr">
+        <a:solidFill>
+          <a:schemeClr val="tx1">
+            <a:lumMod val="5000"/>
+            <a:lumOff val="95000"/>
+          </a:schemeClr>
+        </a:solidFill>
+        <a:round/>
+      </a:ln>
+    </cs:spPr>
+  </cs:gridlineMinor>
+  <cs:hiLoLine>
+    <cs:lnRef idx="0"/>
+    <cs:fillRef idx="0"/>
+    <cs:effectRef idx="0"/>
+    <cs:fontRef idx="minor">
+      <a:schemeClr val="tx1"/>
+    </cs:fontRef>
+    <cs:spPr>
+      <a:ln w="9525" cap="flat" cmpd="sng" algn="ctr">
+        <a:solidFill>
+          <a:schemeClr val="tx1">
+            <a:lumMod val="50000"/>
+            <a:lumOff val="50000"/>
+          </a:schemeClr>
+        </a:solidFill>
+        <a:round/>
+      </a:ln>
+    </cs:spPr>
+  </cs:hiLoLine>
+  <cs:leaderLine>
+    <cs:lnRef idx="0"/>
+    <cs:fillRef idx="0"/>
+    <cs:effectRef idx="0"/>
+    <cs:fontRef idx="minor">
+      <a:schemeClr val="tx1"/>
+    </cs:fontRef>
+    <cs:spPr>
+      <a:ln w="9525" cap="flat" cmpd="sng" algn="ctr">
+        <a:solidFill>
+          <a:schemeClr val="tx1">
+            <a:lumMod val="35000"/>
+            <a:lumOff val="65000"/>
+          </a:schemeClr>
+        </a:solidFill>
+        <a:round/>
+      </a:ln>
+    </cs:spPr>
+  </cs:leaderLine>
+  <cs:legend>
+    <cs:lnRef idx="0"/>
+    <cs:fillRef idx="0"/>
+    <cs:effectRef idx="0"/>
+    <cs:fontRef idx="minor">
+      <a:schemeClr val="tx1">
+        <a:lumMod val="65000"/>
+        <a:lumOff val="35000"/>
+      </a:schemeClr>
+    </cs:fontRef>
+    <cs:defRPr sz="900" kern="1200"/>
+  </cs:legend>
+  <cs:plotArea mods="allowNoFillOverride allowNoLineOverride">
+    <cs:lnRef idx="0"/>
+    <cs:fillRef idx="0"/>
+    <cs:effectRef idx="0"/>
+    <cs:fontRef idx="minor">
+      <a:schemeClr val="tx1"/>
+    </cs:fontRef>
+  </cs:plotArea>
+  <cs:plotArea3D mods="allowNoFillOverride allowNoLineOverride">
+    <cs:lnRef idx="0"/>
+    <cs:fillRef idx="0"/>
+    <cs:effectRef idx="0"/>
+    <cs:fontRef idx="minor">
+      <a:schemeClr val="tx1"/>
+    </cs:fontRef>
+  </cs:plotArea3D>
+  <cs:seriesAxis>
+    <cs:lnRef idx="0"/>
+    <cs:fillRef idx="0"/>
+    <cs:effectRef idx="0"/>
+    <cs:fontRef idx="minor">
+      <a:schemeClr val="tx1">
+        <a:lumMod val="65000"/>
+        <a:lumOff val="35000"/>
+      </a:schemeClr>
+    </cs:fontRef>
+    <cs:defRPr sz="900" kern="1200"/>
+  </cs:seriesAxis>
+  <cs:seriesLine>
+    <cs:lnRef idx="0"/>
+    <cs:fillRef idx="0"/>
+    <cs:effectRef idx="0"/>
+    <cs:fontRef idx="minor">
+      <a:schemeClr val="tx1"/>
+    </cs:fontRef>
+    <cs:spPr>
+      <a:ln w="9525" cap="flat" cmpd="sng" algn="ctr">
+        <a:solidFill>
+          <a:schemeClr val="tx1">
+            <a:lumMod val="35000"/>
+            <a:lumOff val="65000"/>
+          </a:schemeClr>
+        </a:solidFill>
+        <a:round/>
+      </a:ln>
+    </cs:spPr>
+  </cs:seriesLine>
+  <cs:title>
+    <cs:lnRef idx="0"/>
+    <cs:fillRef idx="0"/>
+    <cs:effectRef idx="0"/>
+    <cs:fontRef idx="minor">
+      <a:schemeClr val="tx1">
+        <a:lumMod val="65000"/>
+        <a:lumOff val="35000"/>
+      </a:schemeClr>
+    </cs:fontRef>
+    <cs:defRPr sz="1400" b="0" kern="1200" spc="0" baseline="0"/>
+  </cs:title>
+  <cs:trendline>
+    <cs:lnRef idx="0">
+      <cs:styleClr val="auto"/>
+    </cs:lnRef>
+    <cs:fillRef idx="0"/>
+    <cs:effectRef idx="0"/>
+    <cs:fontRef idx="minor">
+      <a:schemeClr val="tx1"/>
+    </cs:fontRef>
+    <cs:spPr>
+      <a:ln w="19050" cap="rnd">
+        <a:solidFill>
+          <a:schemeClr val="phClr"/>
+        </a:solidFill>
+        <a:prstDash val="sysDot"/>
+      </a:ln>
+    </cs:spPr>
+  </cs:trendline>
+  <cs:trendlineLabel>
+    <cs:lnRef idx="0"/>
+    <cs:fillRef idx="0"/>
+    <cs:effectRef idx="0"/>
+    <cs:fontRef idx="minor">
+      <a:schemeClr val="tx1">
+        <a:lumMod val="65000"/>
+        <a:lumOff val="35000"/>
+      </a:schemeClr>
+    </cs:fontRef>
+    <cs:defRPr sz="900" kern="1200"/>
+  </cs:trendlineLabel>
+  <cs:upBar>
+    <cs:lnRef idx="0"/>
+    <cs:fillRef idx="0"/>
+    <cs:effectRef idx="0"/>
+    <cs:fontRef idx="minor">
+      <a:schemeClr val="tx1"/>
+    </cs:fontRef>
+    <cs:spPr>
+      <a:solidFill>
+        <a:schemeClr val="lt1"/>
+      </a:solidFill>
+      <a:ln w="9525" cap="flat" cmpd="sng" algn="ctr">
+        <a:solidFill>
+          <a:schemeClr val="tx1">
+            <a:lumMod val="65000"/>
+            <a:lumOff val="35000"/>
+          </a:schemeClr>
+        </a:solidFill>
+        <a:round/>
+      </a:ln>
+    </cs:spPr>
+  </cs:upBar>
+  <cs:valueAxis>
+    <cs:lnRef idx="0"/>
+    <cs:fillRef idx="0"/>
+    <cs:effectRef idx="0"/>
+    <cs:fontRef idx="minor">
+      <a:schemeClr val="tx1">
+        <a:lumMod val="65000"/>
+        <a:lumOff val="35000"/>
+      </a:schemeClr>
+    </cs:fontRef>
+    <cs:defRPr sz="900" kern="1200"/>
+  </cs:valueAxis>
+  <cs:wall>
+    <cs:lnRef idx="0"/>
+    <cs:fillRef idx="0"/>
+    <cs:effectRef idx="0"/>
+    <cs:fontRef idx="minor">
+      <a:schemeClr val="tx1"/>
+    </cs:fontRef>
+    <cs:spPr>
+      <a:noFill/>
+      <a:ln>
+        <a:noFill/>
+      </a:ln>
+    </cs:spPr>
+  </cs:wall>
+</cs:chartStyle>
 </file>
 
 <file path=word/theme/theme1.xml><?xml version="1.0" encoding="utf-8"?>
@@ -8452,7 +16662,7 @@
 </file>
 
 <file path=customXml/itemProps1.xml><?xml version="1.0" encoding="utf-8"?>
-<ds:datastoreItem xmlns:ds="http://schemas.openxmlformats.org/officeDocument/2006/customXml" ds:itemID="{71BCBF76-995A-4103-8F04-7A32401B9842}">
+<ds:datastoreItem xmlns:ds="http://schemas.openxmlformats.org/officeDocument/2006/customXml" ds:itemID="{A07FCD58-D43E-4026-B648-C8480696BE24}">
   <ds:schemaRefs>
     <ds:schemaRef ds:uri="http://schemas.openxmlformats.org/officeDocument/2006/bibliography"/>
   </ds:schemaRefs>

--- a/TYM komanda.docx
+++ b/TYM komanda.docx
@@ -4,7 +4,7 @@
   <w:body>
     <w:p>
       <w:pPr>
-        <w:pStyle w:val="Pavadinimas"/>
+        <w:pStyle w:val="Title"/>
         <w:jc w:val="left"/>
         <w:rPr>
           <w:b/>
@@ -16,7 +16,7 @@
     </w:p>
     <w:p>
       <w:pPr>
-        <w:pStyle w:val="Pavadinimas"/>
+        <w:pStyle w:val="Title"/>
         <w:rPr>
           <w:b/>
           <w:noProof/>
@@ -34,7 +34,7 @@
     </w:p>
     <w:p>
       <w:pPr>
-        <w:pStyle w:val="Pavadinimas"/>
+        <w:pStyle w:val="Title"/>
         <w:rPr>
           <w:b/>
           <w:noProof/>
@@ -406,22 +406,6 @@
     </w:p>
     <w:p>
       <w:pPr>
-        <w:jc w:val="center"/>
-        <w:rPr>
-          <w:noProof/>
-        </w:rPr>
-      </w:pPr>
-    </w:p>
-    <w:p>
-      <w:pPr>
-        <w:jc w:val="center"/>
-        <w:rPr>
-          <w:noProof/>
-        </w:rPr>
-      </w:pPr>
-    </w:p>
-    <w:p>
-      <w:pPr>
         <w:jc w:val="right"/>
         <w:rPr>
           <w:noProof/>
@@ -438,8 +422,28 @@
           <w:noProof/>
         </w:rPr>
         <w:tab/>
-        <w:t xml:space="preserve">                Atliko: IFF-4/1 gr. st. </w:t>
-      </w:r>
+        <w:t xml:space="preserve">                Atliko</w:t>
+      </w:r>
+      <w:r>
+        <w:rPr>
+          <w:noProof/>
+        </w:rPr>
+        <w:t xml:space="preserve"> IFF-4/1 grupės studentai</w:t>
+      </w:r>
+      <w:r>
+        <w:rPr>
+          <w:noProof/>
+        </w:rPr>
+        <w:t xml:space="preserve">: </w:t>
+      </w:r>
+    </w:p>
+    <w:p>
+      <w:pPr>
+        <w:jc w:val="right"/>
+        <w:rPr>
+          <w:noProof/>
+        </w:rPr>
+      </w:pPr>
       <w:r>
         <w:rPr>
           <w:noProof/>
@@ -459,7 +463,7 @@
         <w:rPr>
           <w:noProof/>
         </w:rPr>
-        <w:t xml:space="preserve">             IFF-4/1  gr. st. Marius Blažys</w:t>
+        <w:t xml:space="preserve">             Marius Blažys</w:t>
       </w:r>
     </w:p>
     <w:p>
@@ -474,7 +478,7 @@
         <w:rPr>
           <w:noProof/>
         </w:rPr>
-        <w:t xml:space="preserve">             IFF-4/1  gr. st. </w:t>
+        <w:t xml:space="preserve">             </w:t>
       </w:r>
       <w:r>
         <w:rPr>
@@ -495,7 +499,7 @@
         <w:rPr>
           <w:noProof/>
         </w:rPr>
-        <w:t>IFF-4/1  gr. st. Mantas Zambacevičius</w:t>
+        <w:t>Mantas Zambacevičius</w:t>
       </w:r>
     </w:p>
     <w:p>
@@ -557,14 +561,6 @@
         </w:rPr>
         <w:t>profesorė Vilmantė Kumpikaitė-Valiūnienė</w:t>
       </w:r>
-    </w:p>
-    <w:p>
-      <w:pPr>
-        <w:jc w:val="center"/>
-        <w:rPr>
-          <w:noProof/>
-        </w:rPr>
-      </w:pPr>
     </w:p>
     <w:p>
       <w:pPr>
@@ -679,9 +675,15 @@
         </w:p>
         <w:p>
           <w:pPr>
-            <w:pStyle w:val="Turinys1"/>
+            <w:rPr>
+              <w:noProof/>
+            </w:rPr>
+          </w:pPr>
+        </w:p>
+        <w:p>
+          <w:pPr>
+            <w:pStyle w:val="TOC1"/>
             <w:tabs>
-              <w:tab w:val="left" w:pos="440"/>
               <w:tab w:val="right" w:leader="dot" w:pos="9629"/>
             </w:tabs>
             <w:rPr>
@@ -689,6 +691,7 @@
               <w:noProof/>
               <w:sz w:val="22"/>
               <w:szCs w:val="22"/>
+              <w:lang w:val="en-US"/>
             </w:rPr>
           </w:pPr>
           <w:r>
@@ -709,39 +712,23 @@
             </w:rPr>
             <w:fldChar w:fldCharType="separate"/>
           </w:r>
-          <w:hyperlink w:anchor="_Toc478650020" w:history="1">
-            <w:r>
-              <w:rPr>
-                <w:rStyle w:val="Hipersaitas"/>
-                <w:noProof/>
-              </w:rPr>
-              <w:t>1.</w:t>
-            </w:r>
-            <w:r>
-              <w:rPr>
-                <w:rFonts w:asciiTheme="minorHAnsi" w:eastAsiaTheme="minorEastAsia" w:hAnsiTheme="minorHAnsi" w:cstheme="minorBidi"/>
-                <w:noProof/>
-                <w:sz w:val="22"/>
-                <w:szCs w:val="22"/>
+          <w:hyperlink w:anchor="_Toc482810932" w:history="1">
+            <w:r>
+              <w:rPr>
+                <w:rStyle w:val="Hyperlink"/>
+                <w:noProof/>
+              </w:rPr>
+              <w:t>ĮVADAS</w:t>
+            </w:r>
+            <w:r>
+              <w:rPr>
+                <w:noProof/>
+                <w:webHidden/>
               </w:rPr>
               <w:tab/>
             </w:r>
             <w:r>
               <w:rPr>
-                <w:rStyle w:val="Hipersaitas"/>
-                <w:noProof/>
-              </w:rPr>
-              <w:t>ORGANIZACIJOS CHARAKTERISTIKA</w:t>
-            </w:r>
-            <w:r>
-              <w:rPr>
-                <w:noProof/>
-                <w:webHidden/>
-              </w:rPr>
-              <w:tab/>
-            </w:r>
-            <w:r>
-              <w:rPr>
                 <w:noProof/>
                 <w:webHidden/>
               </w:rPr>
@@ -752,7 +739,7 @@
                 <w:noProof/>
                 <w:webHidden/>
               </w:rPr>
-              <w:instrText xml:space="preserve"> PAGEREF _Toc478650020 \h </w:instrText>
+              <w:instrText xml:space="preserve"> PAGEREF _Toc482810932 \h </w:instrText>
             </w:r>
             <w:r>
               <w:rPr>
@@ -785,7 +772,97 @@
         </w:p>
         <w:p>
           <w:pPr>
-            <w:pStyle w:val="Turinys2"/>
+            <w:pStyle w:val="TOC1"/>
+            <w:tabs>
+              <w:tab w:val="left" w:pos="440"/>
+              <w:tab w:val="right" w:leader="dot" w:pos="9629"/>
+            </w:tabs>
+            <w:rPr>
+              <w:rFonts w:asciiTheme="minorHAnsi" w:eastAsiaTheme="minorEastAsia" w:hAnsiTheme="minorHAnsi" w:cstheme="minorBidi"/>
+              <w:noProof/>
+              <w:sz w:val="22"/>
+              <w:szCs w:val="22"/>
+              <w:lang w:val="en-US"/>
+            </w:rPr>
+          </w:pPr>
+          <w:hyperlink w:anchor="_Toc482810933" w:history="1">
+            <w:r>
+              <w:rPr>
+                <w:rStyle w:val="Hyperlink"/>
+                <w:noProof/>
+              </w:rPr>
+              <w:t>1.</w:t>
+            </w:r>
+            <w:r>
+              <w:rPr>
+                <w:rFonts w:asciiTheme="minorHAnsi" w:eastAsiaTheme="minorEastAsia" w:hAnsiTheme="minorHAnsi" w:cstheme="minorBidi"/>
+                <w:noProof/>
+                <w:sz w:val="22"/>
+                <w:szCs w:val="22"/>
+                <w:lang w:val="en-US"/>
+              </w:rPr>
+              <w:tab/>
+            </w:r>
+            <w:r>
+              <w:rPr>
+                <w:rStyle w:val="Hyperlink"/>
+                <w:noProof/>
+              </w:rPr>
+              <w:t>ORGANIZACIJOS CHARAKTERISTIKA</w:t>
+            </w:r>
+            <w:r>
+              <w:rPr>
+                <w:noProof/>
+                <w:webHidden/>
+              </w:rPr>
+              <w:tab/>
+            </w:r>
+            <w:r>
+              <w:rPr>
+                <w:noProof/>
+                <w:webHidden/>
+              </w:rPr>
+              <w:fldChar w:fldCharType="begin"/>
+            </w:r>
+            <w:r>
+              <w:rPr>
+                <w:noProof/>
+                <w:webHidden/>
+              </w:rPr>
+              <w:instrText xml:space="preserve"> PAGEREF _Toc482810933 \h </w:instrText>
+            </w:r>
+            <w:r>
+              <w:rPr>
+                <w:noProof/>
+                <w:webHidden/>
+              </w:rPr>
+            </w:r>
+            <w:r>
+              <w:rPr>
+                <w:noProof/>
+                <w:webHidden/>
+              </w:rPr>
+              <w:fldChar w:fldCharType="separate"/>
+            </w:r>
+            <w:r>
+              <w:rPr>
+                <w:noProof/>
+                <w:webHidden/>
+              </w:rPr>
+              <w:t>4</w:t>
+            </w:r>
+            <w:r>
+              <w:rPr>
+                <w:noProof/>
+                <w:webHidden/>
+              </w:rPr>
+              <w:fldChar w:fldCharType="end"/>
+            </w:r>
+          </w:hyperlink>
+        </w:p>
+        <w:p>
+          <w:pPr>
+            <w:pStyle w:val="TOC2"/>
             <w:tabs>
               <w:tab w:val="right" w:leader="dot" w:pos="9629"/>
             </w:tabs>
@@ -794,12 +871,13 @@
               <w:noProof/>
               <w:sz w:val="22"/>
               <w:szCs w:val="22"/>
+              <w:lang w:val="en-US"/>
             </w:rPr>
           </w:pPr>
-          <w:hyperlink w:anchor="_Toc478650021" w:history="1">
-            <w:r>
-              <w:rPr>
-                <w:rStyle w:val="Hipersaitas"/>
+          <w:hyperlink w:anchor="_Toc482810934" w:history="1">
+            <w:r>
+              <w:rPr>
+                <w:rStyle w:val="Hyperlink"/>
                 <w:noProof/>
               </w:rPr>
               <w:t>1.1. Organizacijos veiklos pobūdis, produktų ir/ar paslaugų nomenklatūra</w:t>
@@ -823,7 +901,7 @@
                 <w:noProof/>
                 <w:webHidden/>
               </w:rPr>
-              <w:instrText xml:space="preserve"> PAGEREF _Toc478650021 \h </w:instrText>
+              <w:instrText xml:space="preserve"> PAGEREF _Toc482810934 \h </w:instrText>
             </w:r>
             <w:r>
               <w:rPr>
@@ -843,7 +921,7 @@
                 <w:noProof/>
                 <w:webHidden/>
               </w:rPr>
-              <w:t>3</w:t>
+              <w:t>4</w:t>
             </w:r>
             <w:r>
               <w:rPr>
@@ -856,7 +934,7 @@
         </w:p>
         <w:p>
           <w:pPr>
-            <w:pStyle w:val="Turinys2"/>
+            <w:pStyle w:val="TOC2"/>
             <w:tabs>
               <w:tab w:val="right" w:leader="dot" w:pos="9629"/>
             </w:tabs>
@@ -865,12 +943,13 @@
               <w:noProof/>
               <w:sz w:val="22"/>
               <w:szCs w:val="22"/>
+              <w:lang w:val="en-US"/>
             </w:rPr>
           </w:pPr>
-          <w:hyperlink w:anchor="_Toc478650022" w:history="1">
-            <w:r>
-              <w:rPr>
-                <w:rStyle w:val="Hipersaitas"/>
+          <w:hyperlink w:anchor="_Toc482810935" w:history="1">
+            <w:r>
+              <w:rPr>
+                <w:rStyle w:val="Hyperlink"/>
                 <w:noProof/>
               </w:rPr>
               <w:t>1.2. Organizacijos misija, vizija, strateginiai tikslai ir pan.</w:t>
@@ -894,7 +973,7 @@
                 <w:noProof/>
                 <w:webHidden/>
               </w:rPr>
-              <w:instrText xml:space="preserve"> PAGEREF _Toc478650022 \h </w:instrText>
+              <w:instrText xml:space="preserve"> PAGEREF _Toc482810935 \h </w:instrText>
             </w:r>
             <w:r>
               <w:rPr>
@@ -914,7 +993,7 @@
                 <w:noProof/>
                 <w:webHidden/>
               </w:rPr>
-              <w:t>3</w:t>
+              <w:t>4</w:t>
             </w:r>
             <w:r>
               <w:rPr>
@@ -927,7 +1006,7 @@
         </w:p>
         <w:p>
           <w:pPr>
-            <w:pStyle w:val="Turinys2"/>
+            <w:pStyle w:val="TOC2"/>
             <w:tabs>
               <w:tab w:val="right" w:leader="dot" w:pos="9629"/>
             </w:tabs>
@@ -936,12 +1015,13 @@
               <w:noProof/>
               <w:sz w:val="22"/>
               <w:szCs w:val="22"/>
+              <w:lang w:val="en-US"/>
             </w:rPr>
           </w:pPr>
-          <w:hyperlink w:anchor="_Toc478650023" w:history="1">
-            <w:r>
-              <w:rPr>
-                <w:rStyle w:val="Hipersaitas"/>
+          <w:hyperlink w:anchor="_Toc482810936" w:history="1">
+            <w:r>
+              <w:rPr>
+                <w:rStyle w:val="Hyperlink"/>
                 <w:noProof/>
               </w:rPr>
               <w:t>1.3. Vartotojai</w:t>
@@ -965,7 +1045,7 @@
                 <w:noProof/>
                 <w:webHidden/>
               </w:rPr>
-              <w:instrText xml:space="preserve"> PAGEREF _Toc478650023 \h </w:instrText>
+              <w:instrText xml:space="preserve"> PAGEREF _Toc482810936 \h </w:instrText>
             </w:r>
             <w:r>
               <w:rPr>
@@ -985,7 +1065,7 @@
                 <w:noProof/>
                 <w:webHidden/>
               </w:rPr>
-              <w:t>4</w:t>
+              <w:t>5</w:t>
             </w:r>
             <w:r>
               <w:rPr>
@@ -998,7 +1078,7 @@
         </w:p>
         <w:p>
           <w:pPr>
-            <w:pStyle w:val="Turinys2"/>
+            <w:pStyle w:val="TOC2"/>
             <w:tabs>
               <w:tab w:val="right" w:leader="dot" w:pos="9629"/>
             </w:tabs>
@@ -1007,12 +1087,13 @@
               <w:noProof/>
               <w:sz w:val="22"/>
               <w:szCs w:val="22"/>
+              <w:lang w:val="en-US"/>
             </w:rPr>
           </w:pPr>
-          <w:hyperlink w:anchor="_Toc478650024" w:history="1">
-            <w:r>
-              <w:rPr>
-                <w:rStyle w:val="Hipersaitas"/>
+          <w:hyperlink w:anchor="_Toc482810937" w:history="1">
+            <w:r>
+              <w:rPr>
+                <w:rStyle w:val="Hyperlink"/>
                 <w:noProof/>
               </w:rPr>
               <w:t>1.4. Organizacijos valdymo struktūrinė schema</w:t>
@@ -1036,7 +1117,7 @@
                 <w:noProof/>
                 <w:webHidden/>
               </w:rPr>
-              <w:instrText xml:space="preserve"> PAGEREF _Toc478650024 \h </w:instrText>
+              <w:instrText xml:space="preserve"> PAGEREF _Toc482810937 \h </w:instrText>
             </w:r>
             <w:r>
               <w:rPr>
@@ -1056,7 +1137,2269 @@
                 <w:noProof/>
                 <w:webHidden/>
               </w:rPr>
-              <w:t>4</w:t>
+              <w:t>5</w:t>
+            </w:r>
+            <w:r>
+              <w:rPr>
+                <w:noProof/>
+                <w:webHidden/>
+              </w:rPr>
+              <w:fldChar w:fldCharType="end"/>
+            </w:r>
+          </w:hyperlink>
+        </w:p>
+        <w:p>
+          <w:pPr>
+            <w:pStyle w:val="TOC1"/>
+            <w:tabs>
+              <w:tab w:val="left" w:pos="440"/>
+              <w:tab w:val="right" w:leader="dot" w:pos="9629"/>
+            </w:tabs>
+            <w:rPr>
+              <w:rFonts w:asciiTheme="minorHAnsi" w:eastAsiaTheme="minorEastAsia" w:hAnsiTheme="minorHAnsi" w:cstheme="minorBidi"/>
+              <w:noProof/>
+              <w:sz w:val="22"/>
+              <w:szCs w:val="22"/>
+              <w:lang w:val="en-US"/>
+            </w:rPr>
+          </w:pPr>
+          <w:hyperlink w:anchor="_Toc482810938" w:history="1">
+            <w:r>
+              <w:rPr>
+                <w:rStyle w:val="Hyperlink"/>
+                <w:noProof/>
+              </w:rPr>
+              <w:t>2.</w:t>
+            </w:r>
+            <w:r>
+              <w:rPr>
+                <w:rFonts w:asciiTheme="minorHAnsi" w:eastAsiaTheme="minorEastAsia" w:hAnsiTheme="minorHAnsi" w:cstheme="minorBidi"/>
+                <w:noProof/>
+                <w:sz w:val="22"/>
+                <w:szCs w:val="22"/>
+                <w:lang w:val="en-US"/>
+              </w:rPr>
+              <w:tab/>
+            </w:r>
+            <w:r>
+              <w:rPr>
+                <w:rStyle w:val="Hyperlink"/>
+                <w:noProof/>
+              </w:rPr>
+              <w:t>PRODUKTO PROTOTIPO VYSTYMAS</w:t>
+            </w:r>
+            <w:r>
+              <w:rPr>
+                <w:noProof/>
+                <w:webHidden/>
+              </w:rPr>
+              <w:tab/>
+            </w:r>
+            <w:r>
+              <w:rPr>
+                <w:noProof/>
+                <w:webHidden/>
+              </w:rPr>
+              <w:fldChar w:fldCharType="begin"/>
+            </w:r>
+            <w:r>
+              <w:rPr>
+                <w:noProof/>
+                <w:webHidden/>
+              </w:rPr>
+              <w:instrText xml:space="preserve"> PAGEREF _Toc482810938 \h </w:instrText>
+            </w:r>
+            <w:r>
+              <w:rPr>
+                <w:noProof/>
+                <w:webHidden/>
+              </w:rPr>
+            </w:r>
+            <w:r>
+              <w:rPr>
+                <w:noProof/>
+                <w:webHidden/>
+              </w:rPr>
+              <w:fldChar w:fldCharType="separate"/>
+            </w:r>
+            <w:r>
+              <w:rPr>
+                <w:noProof/>
+                <w:webHidden/>
+              </w:rPr>
+              <w:t>6</w:t>
+            </w:r>
+            <w:r>
+              <w:rPr>
+                <w:noProof/>
+                <w:webHidden/>
+              </w:rPr>
+              <w:fldChar w:fldCharType="end"/>
+            </w:r>
+          </w:hyperlink>
+        </w:p>
+        <w:p>
+          <w:pPr>
+            <w:pStyle w:val="TOC2"/>
+            <w:tabs>
+              <w:tab w:val="right" w:leader="dot" w:pos="9629"/>
+            </w:tabs>
+            <w:rPr>
+              <w:rFonts w:asciiTheme="minorHAnsi" w:eastAsiaTheme="minorEastAsia" w:hAnsiTheme="minorHAnsi" w:cstheme="minorBidi"/>
+              <w:noProof/>
+              <w:sz w:val="22"/>
+              <w:szCs w:val="22"/>
+              <w:lang w:val="en-US"/>
+            </w:rPr>
+          </w:pPr>
+          <w:hyperlink w:anchor="_Toc482810939" w:history="1">
+            <w:r>
+              <w:rPr>
+                <w:rStyle w:val="Hyperlink"/>
+                <w:noProof/>
+                <w:lang w:eastAsia="ja-JP"/>
+              </w:rPr>
+              <w:t>2.1. Produktas</w:t>
+            </w:r>
+            <w:r>
+              <w:rPr>
+                <w:noProof/>
+                <w:webHidden/>
+              </w:rPr>
+              <w:tab/>
+            </w:r>
+            <w:r>
+              <w:rPr>
+                <w:noProof/>
+                <w:webHidden/>
+              </w:rPr>
+              <w:fldChar w:fldCharType="begin"/>
+            </w:r>
+            <w:r>
+              <w:rPr>
+                <w:noProof/>
+                <w:webHidden/>
+              </w:rPr>
+              <w:instrText xml:space="preserve"> PAGEREF _Toc482810939 \h </w:instrText>
+            </w:r>
+            <w:r>
+              <w:rPr>
+                <w:noProof/>
+                <w:webHidden/>
+              </w:rPr>
+            </w:r>
+            <w:r>
+              <w:rPr>
+                <w:noProof/>
+                <w:webHidden/>
+              </w:rPr>
+              <w:fldChar w:fldCharType="separate"/>
+            </w:r>
+            <w:r>
+              <w:rPr>
+                <w:noProof/>
+                <w:webHidden/>
+              </w:rPr>
+              <w:t>6</w:t>
+            </w:r>
+            <w:r>
+              <w:rPr>
+                <w:noProof/>
+                <w:webHidden/>
+              </w:rPr>
+              <w:fldChar w:fldCharType="end"/>
+            </w:r>
+          </w:hyperlink>
+        </w:p>
+        <w:p>
+          <w:pPr>
+            <w:pStyle w:val="TOC2"/>
+            <w:tabs>
+              <w:tab w:val="right" w:leader="dot" w:pos="9629"/>
+            </w:tabs>
+            <w:rPr>
+              <w:rFonts w:asciiTheme="minorHAnsi" w:eastAsiaTheme="minorEastAsia" w:hAnsiTheme="minorHAnsi" w:cstheme="minorBidi"/>
+              <w:noProof/>
+              <w:sz w:val="22"/>
+              <w:szCs w:val="22"/>
+              <w:lang w:val="en-US"/>
+            </w:rPr>
+          </w:pPr>
+          <w:hyperlink w:anchor="_Toc482810940" w:history="1">
+            <w:r>
+              <w:rPr>
+                <w:rStyle w:val="Hyperlink"/>
+                <w:noProof/>
+                <w:lang w:eastAsia="ja-JP"/>
+              </w:rPr>
+              <w:t>2.2. Problema</w:t>
+            </w:r>
+            <w:r>
+              <w:rPr>
+                <w:noProof/>
+                <w:webHidden/>
+              </w:rPr>
+              <w:tab/>
+            </w:r>
+            <w:r>
+              <w:rPr>
+                <w:noProof/>
+                <w:webHidden/>
+              </w:rPr>
+              <w:fldChar w:fldCharType="begin"/>
+            </w:r>
+            <w:r>
+              <w:rPr>
+                <w:noProof/>
+                <w:webHidden/>
+              </w:rPr>
+              <w:instrText xml:space="preserve"> PAGEREF _Toc482810940 \h </w:instrText>
+            </w:r>
+            <w:r>
+              <w:rPr>
+                <w:noProof/>
+                <w:webHidden/>
+              </w:rPr>
+            </w:r>
+            <w:r>
+              <w:rPr>
+                <w:noProof/>
+                <w:webHidden/>
+              </w:rPr>
+              <w:fldChar w:fldCharType="separate"/>
+            </w:r>
+            <w:r>
+              <w:rPr>
+                <w:noProof/>
+                <w:webHidden/>
+              </w:rPr>
+              <w:t>6</w:t>
+            </w:r>
+            <w:r>
+              <w:rPr>
+                <w:noProof/>
+                <w:webHidden/>
+              </w:rPr>
+              <w:fldChar w:fldCharType="end"/>
+            </w:r>
+          </w:hyperlink>
+        </w:p>
+        <w:p>
+          <w:pPr>
+            <w:pStyle w:val="TOC2"/>
+            <w:tabs>
+              <w:tab w:val="right" w:leader="dot" w:pos="9629"/>
+            </w:tabs>
+            <w:rPr>
+              <w:rFonts w:asciiTheme="minorHAnsi" w:eastAsiaTheme="minorEastAsia" w:hAnsiTheme="minorHAnsi" w:cstheme="minorBidi"/>
+              <w:noProof/>
+              <w:sz w:val="22"/>
+              <w:szCs w:val="22"/>
+              <w:lang w:val="en-US"/>
+            </w:rPr>
+          </w:pPr>
+          <w:hyperlink w:anchor="_Toc482810941" w:history="1">
+            <w:r>
+              <w:rPr>
+                <w:rStyle w:val="Hyperlink"/>
+                <w:noProof/>
+                <w:lang w:eastAsia="ja-JP"/>
+              </w:rPr>
+              <w:t>2.3. Vartotojų tyrimas</w:t>
+            </w:r>
+            <w:r>
+              <w:rPr>
+                <w:noProof/>
+                <w:webHidden/>
+              </w:rPr>
+              <w:tab/>
+            </w:r>
+            <w:r>
+              <w:rPr>
+                <w:noProof/>
+                <w:webHidden/>
+              </w:rPr>
+              <w:fldChar w:fldCharType="begin"/>
+            </w:r>
+            <w:r>
+              <w:rPr>
+                <w:noProof/>
+                <w:webHidden/>
+              </w:rPr>
+              <w:instrText xml:space="preserve"> PAGEREF _Toc482810941 \h </w:instrText>
+            </w:r>
+            <w:r>
+              <w:rPr>
+                <w:noProof/>
+                <w:webHidden/>
+              </w:rPr>
+            </w:r>
+            <w:r>
+              <w:rPr>
+                <w:noProof/>
+                <w:webHidden/>
+              </w:rPr>
+              <w:fldChar w:fldCharType="separate"/>
+            </w:r>
+            <w:r>
+              <w:rPr>
+                <w:noProof/>
+                <w:webHidden/>
+              </w:rPr>
+              <w:t>6</w:t>
+            </w:r>
+            <w:r>
+              <w:rPr>
+                <w:noProof/>
+                <w:webHidden/>
+              </w:rPr>
+              <w:fldChar w:fldCharType="end"/>
+            </w:r>
+          </w:hyperlink>
+        </w:p>
+        <w:p>
+          <w:pPr>
+            <w:pStyle w:val="TOC2"/>
+            <w:tabs>
+              <w:tab w:val="right" w:leader="dot" w:pos="9629"/>
+            </w:tabs>
+            <w:rPr>
+              <w:rFonts w:asciiTheme="minorHAnsi" w:eastAsiaTheme="minorEastAsia" w:hAnsiTheme="minorHAnsi" w:cstheme="minorBidi"/>
+              <w:noProof/>
+              <w:sz w:val="22"/>
+              <w:szCs w:val="22"/>
+              <w:lang w:val="en-US"/>
+            </w:rPr>
+          </w:pPr>
+          <w:hyperlink w:anchor="_Toc482810942" w:history="1">
+            <w:r>
+              <w:rPr>
+                <w:rStyle w:val="Hyperlink"/>
+                <w:noProof/>
+                <w:lang w:eastAsia="ja-JP"/>
+              </w:rPr>
+              <w:t>2.4. Produkto vaizdavimas</w:t>
+            </w:r>
+            <w:r>
+              <w:rPr>
+                <w:noProof/>
+                <w:webHidden/>
+              </w:rPr>
+              <w:tab/>
+            </w:r>
+            <w:r>
+              <w:rPr>
+                <w:noProof/>
+                <w:webHidden/>
+              </w:rPr>
+              <w:fldChar w:fldCharType="begin"/>
+            </w:r>
+            <w:r>
+              <w:rPr>
+                <w:noProof/>
+                <w:webHidden/>
+              </w:rPr>
+              <w:instrText xml:space="preserve"> PAGEREF _Toc482810942 \h </w:instrText>
+            </w:r>
+            <w:r>
+              <w:rPr>
+                <w:noProof/>
+                <w:webHidden/>
+              </w:rPr>
+            </w:r>
+            <w:r>
+              <w:rPr>
+                <w:noProof/>
+                <w:webHidden/>
+              </w:rPr>
+              <w:fldChar w:fldCharType="separate"/>
+            </w:r>
+            <w:r>
+              <w:rPr>
+                <w:noProof/>
+                <w:webHidden/>
+              </w:rPr>
+              <w:t>8</w:t>
+            </w:r>
+            <w:r>
+              <w:rPr>
+                <w:noProof/>
+                <w:webHidden/>
+              </w:rPr>
+              <w:fldChar w:fldCharType="end"/>
+            </w:r>
+          </w:hyperlink>
+        </w:p>
+        <w:p>
+          <w:pPr>
+            <w:pStyle w:val="TOC2"/>
+            <w:tabs>
+              <w:tab w:val="right" w:leader="dot" w:pos="9629"/>
+            </w:tabs>
+            <w:rPr>
+              <w:rFonts w:asciiTheme="minorHAnsi" w:eastAsiaTheme="minorEastAsia" w:hAnsiTheme="minorHAnsi" w:cstheme="minorBidi"/>
+              <w:noProof/>
+              <w:sz w:val="22"/>
+              <w:szCs w:val="22"/>
+              <w:lang w:val="en-US"/>
+            </w:rPr>
+          </w:pPr>
+          <w:hyperlink w:anchor="_Toc482810943" w:history="1">
+            <w:r>
+              <w:rPr>
+                <w:rStyle w:val="Hyperlink"/>
+                <w:noProof/>
+                <w:lang w:eastAsia="ja-JP"/>
+              </w:rPr>
+              <w:t>2.5. Produkto testavimas</w:t>
+            </w:r>
+            <w:r>
+              <w:rPr>
+                <w:noProof/>
+                <w:webHidden/>
+              </w:rPr>
+              <w:tab/>
+            </w:r>
+            <w:r>
+              <w:rPr>
+                <w:noProof/>
+                <w:webHidden/>
+              </w:rPr>
+              <w:fldChar w:fldCharType="begin"/>
+            </w:r>
+            <w:r>
+              <w:rPr>
+                <w:noProof/>
+                <w:webHidden/>
+              </w:rPr>
+              <w:instrText xml:space="preserve"> PAGEREF _Toc482810943 \h </w:instrText>
+            </w:r>
+            <w:r>
+              <w:rPr>
+                <w:noProof/>
+                <w:webHidden/>
+              </w:rPr>
+            </w:r>
+            <w:r>
+              <w:rPr>
+                <w:noProof/>
+                <w:webHidden/>
+              </w:rPr>
+              <w:fldChar w:fldCharType="separate"/>
+            </w:r>
+            <w:r>
+              <w:rPr>
+                <w:noProof/>
+                <w:webHidden/>
+              </w:rPr>
+              <w:t>8</w:t>
+            </w:r>
+            <w:r>
+              <w:rPr>
+                <w:noProof/>
+                <w:webHidden/>
+              </w:rPr>
+              <w:fldChar w:fldCharType="end"/>
+            </w:r>
+          </w:hyperlink>
+        </w:p>
+        <w:p>
+          <w:pPr>
+            <w:pStyle w:val="TOC2"/>
+            <w:tabs>
+              <w:tab w:val="right" w:leader="dot" w:pos="9629"/>
+            </w:tabs>
+            <w:rPr>
+              <w:rFonts w:asciiTheme="minorHAnsi" w:eastAsiaTheme="minorEastAsia" w:hAnsiTheme="minorHAnsi" w:cstheme="minorBidi"/>
+              <w:noProof/>
+              <w:sz w:val="22"/>
+              <w:szCs w:val="22"/>
+              <w:lang w:val="en-US"/>
+            </w:rPr>
+          </w:pPr>
+          <w:hyperlink w:anchor="_Toc482810944" w:history="1">
+            <w:r>
+              <w:rPr>
+                <w:rStyle w:val="Hyperlink"/>
+                <w:noProof/>
+                <w:lang w:eastAsia="ja-JP"/>
+              </w:rPr>
+              <w:t>2.6. Produkto tobulinimas</w:t>
+            </w:r>
+            <w:r>
+              <w:rPr>
+                <w:noProof/>
+                <w:webHidden/>
+              </w:rPr>
+              <w:tab/>
+            </w:r>
+            <w:r>
+              <w:rPr>
+                <w:noProof/>
+                <w:webHidden/>
+              </w:rPr>
+              <w:fldChar w:fldCharType="begin"/>
+            </w:r>
+            <w:r>
+              <w:rPr>
+                <w:noProof/>
+                <w:webHidden/>
+              </w:rPr>
+              <w:instrText xml:space="preserve"> PAGEREF _Toc482810944 \h </w:instrText>
+            </w:r>
+            <w:r>
+              <w:rPr>
+                <w:noProof/>
+                <w:webHidden/>
+              </w:rPr>
+            </w:r>
+            <w:r>
+              <w:rPr>
+                <w:noProof/>
+                <w:webHidden/>
+              </w:rPr>
+              <w:fldChar w:fldCharType="separate"/>
+            </w:r>
+            <w:r>
+              <w:rPr>
+                <w:noProof/>
+                <w:webHidden/>
+              </w:rPr>
+              <w:t>8</w:t>
+            </w:r>
+            <w:r>
+              <w:rPr>
+                <w:noProof/>
+                <w:webHidden/>
+              </w:rPr>
+              <w:fldChar w:fldCharType="end"/>
+            </w:r>
+          </w:hyperlink>
+        </w:p>
+        <w:p>
+          <w:pPr>
+            <w:pStyle w:val="TOC1"/>
+            <w:tabs>
+              <w:tab w:val="left" w:pos="440"/>
+              <w:tab w:val="right" w:leader="dot" w:pos="9629"/>
+            </w:tabs>
+            <w:rPr>
+              <w:rFonts w:asciiTheme="minorHAnsi" w:eastAsiaTheme="minorEastAsia" w:hAnsiTheme="minorHAnsi" w:cstheme="minorBidi"/>
+              <w:noProof/>
+              <w:sz w:val="22"/>
+              <w:szCs w:val="22"/>
+              <w:lang w:val="en-US"/>
+            </w:rPr>
+          </w:pPr>
+          <w:hyperlink w:anchor="_Toc482810945" w:history="1">
+            <w:r>
+              <w:rPr>
+                <w:rStyle w:val="Hyperlink"/>
+                <w:noProof/>
+              </w:rPr>
+              <w:t>3.</w:t>
+            </w:r>
+            <w:r>
+              <w:rPr>
+                <w:rFonts w:asciiTheme="minorHAnsi" w:eastAsiaTheme="minorEastAsia" w:hAnsiTheme="minorHAnsi" w:cstheme="minorBidi"/>
+                <w:noProof/>
+                <w:sz w:val="22"/>
+                <w:szCs w:val="22"/>
+                <w:lang w:val="en-US"/>
+              </w:rPr>
+              <w:tab/>
+            </w:r>
+            <w:r>
+              <w:rPr>
+                <w:rStyle w:val="Hyperlink"/>
+                <w:noProof/>
+              </w:rPr>
+              <w:t>APRŪPINIMAS</w:t>
+            </w:r>
+            <w:r>
+              <w:rPr>
+                <w:noProof/>
+                <w:webHidden/>
+              </w:rPr>
+              <w:tab/>
+            </w:r>
+            <w:r>
+              <w:rPr>
+                <w:noProof/>
+                <w:webHidden/>
+              </w:rPr>
+              <w:fldChar w:fldCharType="begin"/>
+            </w:r>
+            <w:r>
+              <w:rPr>
+                <w:noProof/>
+                <w:webHidden/>
+              </w:rPr>
+              <w:instrText xml:space="preserve"> PAGEREF _Toc482810945 \h </w:instrText>
+            </w:r>
+            <w:r>
+              <w:rPr>
+                <w:noProof/>
+                <w:webHidden/>
+              </w:rPr>
+            </w:r>
+            <w:r>
+              <w:rPr>
+                <w:noProof/>
+                <w:webHidden/>
+              </w:rPr>
+              <w:fldChar w:fldCharType="separate"/>
+            </w:r>
+            <w:r>
+              <w:rPr>
+                <w:noProof/>
+                <w:webHidden/>
+              </w:rPr>
+              <w:t>8</w:t>
+            </w:r>
+            <w:r>
+              <w:rPr>
+                <w:noProof/>
+                <w:webHidden/>
+              </w:rPr>
+              <w:fldChar w:fldCharType="end"/>
+            </w:r>
+          </w:hyperlink>
+        </w:p>
+        <w:p>
+          <w:pPr>
+            <w:pStyle w:val="TOC2"/>
+            <w:tabs>
+              <w:tab w:val="right" w:leader="dot" w:pos="9629"/>
+            </w:tabs>
+            <w:rPr>
+              <w:rFonts w:asciiTheme="minorHAnsi" w:eastAsiaTheme="minorEastAsia" w:hAnsiTheme="minorHAnsi" w:cstheme="minorBidi"/>
+              <w:noProof/>
+              <w:sz w:val="22"/>
+              <w:szCs w:val="22"/>
+              <w:lang w:val="en-US"/>
+            </w:rPr>
+          </w:pPr>
+          <w:hyperlink w:anchor="_Toc482810946" w:history="1">
+            <w:r>
+              <w:rPr>
+                <w:rStyle w:val="Hyperlink"/>
+                <w:noProof/>
+                <w:lang w:eastAsia="ja-JP"/>
+              </w:rPr>
+              <w:t>3.1. Žaliavų ir medžiagų valdymas</w:t>
+            </w:r>
+            <w:r>
+              <w:rPr>
+                <w:noProof/>
+                <w:webHidden/>
+              </w:rPr>
+              <w:tab/>
+            </w:r>
+            <w:r>
+              <w:rPr>
+                <w:noProof/>
+                <w:webHidden/>
+              </w:rPr>
+              <w:fldChar w:fldCharType="begin"/>
+            </w:r>
+            <w:r>
+              <w:rPr>
+                <w:noProof/>
+                <w:webHidden/>
+              </w:rPr>
+              <w:instrText xml:space="preserve"> PAGEREF _Toc482810946 \h </w:instrText>
+            </w:r>
+            <w:r>
+              <w:rPr>
+                <w:noProof/>
+                <w:webHidden/>
+              </w:rPr>
+            </w:r>
+            <w:r>
+              <w:rPr>
+                <w:noProof/>
+                <w:webHidden/>
+              </w:rPr>
+              <w:fldChar w:fldCharType="separate"/>
+            </w:r>
+            <w:r>
+              <w:rPr>
+                <w:noProof/>
+                <w:webHidden/>
+              </w:rPr>
+              <w:t>8</w:t>
+            </w:r>
+            <w:r>
+              <w:rPr>
+                <w:noProof/>
+                <w:webHidden/>
+              </w:rPr>
+              <w:fldChar w:fldCharType="end"/>
+            </w:r>
+          </w:hyperlink>
+        </w:p>
+        <w:p>
+          <w:pPr>
+            <w:pStyle w:val="TOC2"/>
+            <w:tabs>
+              <w:tab w:val="right" w:leader="dot" w:pos="9629"/>
+            </w:tabs>
+            <w:rPr>
+              <w:rFonts w:asciiTheme="minorHAnsi" w:eastAsiaTheme="minorEastAsia" w:hAnsiTheme="minorHAnsi" w:cstheme="minorBidi"/>
+              <w:noProof/>
+              <w:sz w:val="22"/>
+              <w:szCs w:val="22"/>
+              <w:lang w:val="en-US"/>
+            </w:rPr>
+          </w:pPr>
+          <w:hyperlink w:anchor="_Toc482810947" w:history="1">
+            <w:r>
+              <w:rPr>
+                <w:rStyle w:val="Hyperlink"/>
+                <w:noProof/>
+                <w:lang w:eastAsia="ja-JP"/>
+              </w:rPr>
+              <w:t>3.2. Tiekėjai</w:t>
+            </w:r>
+            <w:r>
+              <w:rPr>
+                <w:noProof/>
+                <w:webHidden/>
+              </w:rPr>
+              <w:tab/>
+            </w:r>
+            <w:r>
+              <w:rPr>
+                <w:noProof/>
+                <w:webHidden/>
+              </w:rPr>
+              <w:fldChar w:fldCharType="begin"/>
+            </w:r>
+            <w:r>
+              <w:rPr>
+                <w:noProof/>
+                <w:webHidden/>
+              </w:rPr>
+              <w:instrText xml:space="preserve"> PAGEREF _Toc482810947 \h </w:instrText>
+            </w:r>
+            <w:r>
+              <w:rPr>
+                <w:noProof/>
+                <w:webHidden/>
+              </w:rPr>
+            </w:r>
+            <w:r>
+              <w:rPr>
+                <w:noProof/>
+                <w:webHidden/>
+              </w:rPr>
+              <w:fldChar w:fldCharType="separate"/>
+            </w:r>
+            <w:r>
+              <w:rPr>
+                <w:noProof/>
+                <w:webHidden/>
+              </w:rPr>
+              <w:t>9</w:t>
+            </w:r>
+            <w:r>
+              <w:rPr>
+                <w:noProof/>
+                <w:webHidden/>
+              </w:rPr>
+              <w:fldChar w:fldCharType="end"/>
+            </w:r>
+          </w:hyperlink>
+        </w:p>
+        <w:p>
+          <w:pPr>
+            <w:pStyle w:val="TOC2"/>
+            <w:tabs>
+              <w:tab w:val="right" w:leader="dot" w:pos="9629"/>
+            </w:tabs>
+            <w:rPr>
+              <w:rFonts w:asciiTheme="minorHAnsi" w:eastAsiaTheme="minorEastAsia" w:hAnsiTheme="minorHAnsi" w:cstheme="minorBidi"/>
+              <w:noProof/>
+              <w:sz w:val="22"/>
+              <w:szCs w:val="22"/>
+              <w:lang w:val="en-US"/>
+            </w:rPr>
+          </w:pPr>
+          <w:hyperlink w:anchor="_Toc482810948" w:history="1">
+            <w:r>
+              <w:rPr>
+                <w:rStyle w:val="Hyperlink"/>
+                <w:noProof/>
+                <w:lang w:eastAsia="ja-JP"/>
+              </w:rPr>
+              <w:t>3.3. Apsirūpinimo būdai ir formos</w:t>
+            </w:r>
+            <w:r>
+              <w:rPr>
+                <w:noProof/>
+                <w:webHidden/>
+              </w:rPr>
+              <w:tab/>
+            </w:r>
+            <w:r>
+              <w:rPr>
+                <w:noProof/>
+                <w:webHidden/>
+              </w:rPr>
+              <w:fldChar w:fldCharType="begin"/>
+            </w:r>
+            <w:r>
+              <w:rPr>
+                <w:noProof/>
+                <w:webHidden/>
+              </w:rPr>
+              <w:instrText xml:space="preserve"> PAGEREF _Toc482810948 \h </w:instrText>
+            </w:r>
+            <w:r>
+              <w:rPr>
+                <w:noProof/>
+                <w:webHidden/>
+              </w:rPr>
+            </w:r>
+            <w:r>
+              <w:rPr>
+                <w:noProof/>
+                <w:webHidden/>
+              </w:rPr>
+              <w:fldChar w:fldCharType="separate"/>
+            </w:r>
+            <w:r>
+              <w:rPr>
+                <w:noProof/>
+                <w:webHidden/>
+              </w:rPr>
+              <w:t>9</w:t>
+            </w:r>
+            <w:r>
+              <w:rPr>
+                <w:noProof/>
+                <w:webHidden/>
+              </w:rPr>
+              <w:fldChar w:fldCharType="end"/>
+            </w:r>
+          </w:hyperlink>
+        </w:p>
+        <w:p>
+          <w:pPr>
+            <w:pStyle w:val="TOC2"/>
+            <w:tabs>
+              <w:tab w:val="right" w:leader="dot" w:pos="9629"/>
+            </w:tabs>
+            <w:rPr>
+              <w:rFonts w:asciiTheme="minorHAnsi" w:eastAsiaTheme="minorEastAsia" w:hAnsiTheme="minorHAnsi" w:cstheme="minorBidi"/>
+              <w:noProof/>
+              <w:sz w:val="22"/>
+              <w:szCs w:val="22"/>
+              <w:lang w:val="en-US"/>
+            </w:rPr>
+          </w:pPr>
+          <w:hyperlink w:anchor="_Toc482810949" w:history="1">
+            <w:r>
+              <w:rPr>
+                <w:rStyle w:val="Hyperlink"/>
+                <w:noProof/>
+                <w:lang w:eastAsia="ja-JP"/>
+              </w:rPr>
+              <w:t>3.4. Medžiagų poreikių nustatymas</w:t>
+            </w:r>
+            <w:r>
+              <w:rPr>
+                <w:noProof/>
+                <w:webHidden/>
+              </w:rPr>
+              <w:tab/>
+            </w:r>
+            <w:r>
+              <w:rPr>
+                <w:noProof/>
+                <w:webHidden/>
+              </w:rPr>
+              <w:fldChar w:fldCharType="begin"/>
+            </w:r>
+            <w:r>
+              <w:rPr>
+                <w:noProof/>
+                <w:webHidden/>
+              </w:rPr>
+              <w:instrText xml:space="preserve"> PAGEREF _Toc482810949 \h </w:instrText>
+            </w:r>
+            <w:r>
+              <w:rPr>
+                <w:noProof/>
+                <w:webHidden/>
+              </w:rPr>
+            </w:r>
+            <w:r>
+              <w:rPr>
+                <w:noProof/>
+                <w:webHidden/>
+              </w:rPr>
+              <w:fldChar w:fldCharType="separate"/>
+            </w:r>
+            <w:r>
+              <w:rPr>
+                <w:noProof/>
+                <w:webHidden/>
+              </w:rPr>
+              <w:t>9</w:t>
+            </w:r>
+            <w:r>
+              <w:rPr>
+                <w:noProof/>
+                <w:webHidden/>
+              </w:rPr>
+              <w:fldChar w:fldCharType="end"/>
+            </w:r>
+          </w:hyperlink>
+        </w:p>
+        <w:p>
+          <w:pPr>
+            <w:pStyle w:val="TOC2"/>
+            <w:tabs>
+              <w:tab w:val="right" w:leader="dot" w:pos="9629"/>
+            </w:tabs>
+            <w:rPr>
+              <w:rFonts w:asciiTheme="minorHAnsi" w:eastAsiaTheme="minorEastAsia" w:hAnsiTheme="minorHAnsi" w:cstheme="minorBidi"/>
+              <w:noProof/>
+              <w:sz w:val="22"/>
+              <w:szCs w:val="22"/>
+              <w:lang w:val="en-US"/>
+            </w:rPr>
+          </w:pPr>
+          <w:hyperlink w:anchor="_Toc482810950" w:history="1">
+            <w:r>
+              <w:rPr>
+                <w:rStyle w:val="Hyperlink"/>
+                <w:noProof/>
+                <w:lang w:eastAsia="ja-JP"/>
+              </w:rPr>
+              <w:t>3.5. Atsargų nustatymas</w:t>
+            </w:r>
+            <w:r>
+              <w:rPr>
+                <w:noProof/>
+                <w:webHidden/>
+              </w:rPr>
+              <w:tab/>
+            </w:r>
+            <w:r>
+              <w:rPr>
+                <w:noProof/>
+                <w:webHidden/>
+              </w:rPr>
+              <w:fldChar w:fldCharType="begin"/>
+            </w:r>
+            <w:r>
+              <w:rPr>
+                <w:noProof/>
+                <w:webHidden/>
+              </w:rPr>
+              <w:instrText xml:space="preserve"> PAGEREF _Toc482810950 \h </w:instrText>
+            </w:r>
+            <w:r>
+              <w:rPr>
+                <w:noProof/>
+                <w:webHidden/>
+              </w:rPr>
+            </w:r>
+            <w:r>
+              <w:rPr>
+                <w:noProof/>
+                <w:webHidden/>
+              </w:rPr>
+              <w:fldChar w:fldCharType="separate"/>
+            </w:r>
+            <w:r>
+              <w:rPr>
+                <w:noProof/>
+                <w:webHidden/>
+              </w:rPr>
+              <w:t>9</w:t>
+            </w:r>
+            <w:r>
+              <w:rPr>
+                <w:noProof/>
+                <w:webHidden/>
+              </w:rPr>
+              <w:fldChar w:fldCharType="end"/>
+            </w:r>
+          </w:hyperlink>
+        </w:p>
+        <w:p>
+          <w:pPr>
+            <w:pStyle w:val="TOC2"/>
+            <w:tabs>
+              <w:tab w:val="right" w:leader="dot" w:pos="9629"/>
+            </w:tabs>
+            <w:rPr>
+              <w:rFonts w:asciiTheme="minorHAnsi" w:eastAsiaTheme="minorEastAsia" w:hAnsiTheme="minorHAnsi" w:cstheme="minorBidi"/>
+              <w:noProof/>
+              <w:sz w:val="22"/>
+              <w:szCs w:val="22"/>
+              <w:lang w:val="en-US"/>
+            </w:rPr>
+          </w:pPr>
+          <w:hyperlink w:anchor="_Toc482810951" w:history="1">
+            <w:r>
+              <w:rPr>
+                <w:rStyle w:val="Hyperlink"/>
+                <w:noProof/>
+                <w:lang w:eastAsia="ja-JP"/>
+              </w:rPr>
+              <w:t>3.6. Atsargų sandėliavimas</w:t>
+            </w:r>
+            <w:r>
+              <w:rPr>
+                <w:noProof/>
+                <w:webHidden/>
+              </w:rPr>
+              <w:tab/>
+            </w:r>
+            <w:r>
+              <w:rPr>
+                <w:noProof/>
+                <w:webHidden/>
+              </w:rPr>
+              <w:fldChar w:fldCharType="begin"/>
+            </w:r>
+            <w:r>
+              <w:rPr>
+                <w:noProof/>
+                <w:webHidden/>
+              </w:rPr>
+              <w:instrText xml:space="preserve"> PAGEREF _Toc482810951 \h </w:instrText>
+            </w:r>
+            <w:r>
+              <w:rPr>
+                <w:noProof/>
+                <w:webHidden/>
+              </w:rPr>
+            </w:r>
+            <w:r>
+              <w:rPr>
+                <w:noProof/>
+                <w:webHidden/>
+              </w:rPr>
+              <w:fldChar w:fldCharType="separate"/>
+            </w:r>
+            <w:r>
+              <w:rPr>
+                <w:noProof/>
+                <w:webHidden/>
+              </w:rPr>
+              <w:t>10</w:t>
+            </w:r>
+            <w:r>
+              <w:rPr>
+                <w:noProof/>
+                <w:webHidden/>
+              </w:rPr>
+              <w:fldChar w:fldCharType="end"/>
+            </w:r>
+          </w:hyperlink>
+        </w:p>
+        <w:p>
+          <w:pPr>
+            <w:pStyle w:val="TOC1"/>
+            <w:tabs>
+              <w:tab w:val="left" w:pos="440"/>
+              <w:tab w:val="right" w:leader="dot" w:pos="9629"/>
+            </w:tabs>
+            <w:rPr>
+              <w:rFonts w:asciiTheme="minorHAnsi" w:eastAsiaTheme="minorEastAsia" w:hAnsiTheme="minorHAnsi" w:cstheme="minorBidi"/>
+              <w:noProof/>
+              <w:sz w:val="22"/>
+              <w:szCs w:val="22"/>
+              <w:lang w:val="en-US"/>
+            </w:rPr>
+          </w:pPr>
+          <w:hyperlink w:anchor="_Toc482810952" w:history="1">
+            <w:r>
+              <w:rPr>
+                <w:rStyle w:val="Hyperlink"/>
+                <w:noProof/>
+              </w:rPr>
+              <w:t>4.</w:t>
+            </w:r>
+            <w:r>
+              <w:rPr>
+                <w:rFonts w:asciiTheme="minorHAnsi" w:eastAsiaTheme="minorEastAsia" w:hAnsiTheme="minorHAnsi" w:cstheme="minorBidi"/>
+                <w:noProof/>
+                <w:sz w:val="22"/>
+                <w:szCs w:val="22"/>
+                <w:lang w:val="en-US"/>
+              </w:rPr>
+              <w:tab/>
+            </w:r>
+            <w:r>
+              <w:rPr>
+                <w:rStyle w:val="Hyperlink"/>
+                <w:noProof/>
+              </w:rPr>
+              <w:t>GAMYBA IR PASLAUGOS</w:t>
+            </w:r>
+            <w:r>
+              <w:rPr>
+                <w:noProof/>
+                <w:webHidden/>
+              </w:rPr>
+              <w:tab/>
+            </w:r>
+            <w:r>
+              <w:rPr>
+                <w:noProof/>
+                <w:webHidden/>
+              </w:rPr>
+              <w:fldChar w:fldCharType="begin"/>
+            </w:r>
+            <w:r>
+              <w:rPr>
+                <w:noProof/>
+                <w:webHidden/>
+              </w:rPr>
+              <w:instrText xml:space="preserve"> PAGEREF _Toc482810952 \h </w:instrText>
+            </w:r>
+            <w:r>
+              <w:rPr>
+                <w:noProof/>
+                <w:webHidden/>
+              </w:rPr>
+            </w:r>
+            <w:r>
+              <w:rPr>
+                <w:noProof/>
+                <w:webHidden/>
+              </w:rPr>
+              <w:fldChar w:fldCharType="separate"/>
+            </w:r>
+            <w:r>
+              <w:rPr>
+                <w:noProof/>
+                <w:webHidden/>
+              </w:rPr>
+              <w:t>11</w:t>
+            </w:r>
+            <w:r>
+              <w:rPr>
+                <w:noProof/>
+                <w:webHidden/>
+              </w:rPr>
+              <w:fldChar w:fldCharType="end"/>
+            </w:r>
+          </w:hyperlink>
+        </w:p>
+        <w:p>
+          <w:pPr>
+            <w:pStyle w:val="TOC2"/>
+            <w:tabs>
+              <w:tab w:val="right" w:leader="dot" w:pos="9629"/>
+            </w:tabs>
+            <w:rPr>
+              <w:rFonts w:asciiTheme="minorHAnsi" w:eastAsiaTheme="minorEastAsia" w:hAnsiTheme="minorHAnsi" w:cstheme="minorBidi"/>
+              <w:noProof/>
+              <w:sz w:val="22"/>
+              <w:szCs w:val="22"/>
+              <w:lang w:val="en-US"/>
+            </w:rPr>
+          </w:pPr>
+          <w:hyperlink w:anchor="_Toc482810953" w:history="1">
+            <w:r>
+              <w:rPr>
+                <w:rStyle w:val="Hyperlink"/>
+                <w:noProof/>
+                <w:lang w:eastAsia="ja-JP"/>
+              </w:rPr>
+              <w:t>4.1. Gamybos apimtis</w:t>
+            </w:r>
+            <w:r>
+              <w:rPr>
+                <w:noProof/>
+                <w:webHidden/>
+              </w:rPr>
+              <w:tab/>
+            </w:r>
+            <w:r>
+              <w:rPr>
+                <w:noProof/>
+                <w:webHidden/>
+              </w:rPr>
+              <w:fldChar w:fldCharType="begin"/>
+            </w:r>
+            <w:r>
+              <w:rPr>
+                <w:noProof/>
+                <w:webHidden/>
+              </w:rPr>
+              <w:instrText xml:space="preserve"> PAGEREF _Toc482810953 \h </w:instrText>
+            </w:r>
+            <w:r>
+              <w:rPr>
+                <w:noProof/>
+                <w:webHidden/>
+              </w:rPr>
+            </w:r>
+            <w:r>
+              <w:rPr>
+                <w:noProof/>
+                <w:webHidden/>
+              </w:rPr>
+              <w:fldChar w:fldCharType="separate"/>
+            </w:r>
+            <w:r>
+              <w:rPr>
+                <w:noProof/>
+                <w:webHidden/>
+              </w:rPr>
+              <w:t>11</w:t>
+            </w:r>
+            <w:r>
+              <w:rPr>
+                <w:noProof/>
+                <w:webHidden/>
+              </w:rPr>
+              <w:fldChar w:fldCharType="end"/>
+            </w:r>
+          </w:hyperlink>
+        </w:p>
+        <w:p>
+          <w:pPr>
+            <w:pStyle w:val="TOC2"/>
+            <w:tabs>
+              <w:tab w:val="right" w:leader="dot" w:pos="9629"/>
+            </w:tabs>
+            <w:rPr>
+              <w:rFonts w:asciiTheme="minorHAnsi" w:eastAsiaTheme="minorEastAsia" w:hAnsiTheme="minorHAnsi" w:cstheme="minorBidi"/>
+              <w:noProof/>
+              <w:sz w:val="22"/>
+              <w:szCs w:val="22"/>
+              <w:lang w:val="en-US"/>
+            </w:rPr>
+          </w:pPr>
+          <w:hyperlink w:anchor="_Toc482810954" w:history="1">
+            <w:r>
+              <w:rPr>
+                <w:rStyle w:val="Hyperlink"/>
+                <w:noProof/>
+                <w:lang w:eastAsia="ja-JP"/>
+              </w:rPr>
+              <w:t>4.2. Gamybos principai ir tipai</w:t>
+            </w:r>
+            <w:r>
+              <w:rPr>
+                <w:noProof/>
+                <w:webHidden/>
+              </w:rPr>
+              <w:tab/>
+            </w:r>
+            <w:r>
+              <w:rPr>
+                <w:noProof/>
+                <w:webHidden/>
+              </w:rPr>
+              <w:fldChar w:fldCharType="begin"/>
+            </w:r>
+            <w:r>
+              <w:rPr>
+                <w:noProof/>
+                <w:webHidden/>
+              </w:rPr>
+              <w:instrText xml:space="preserve"> PAGEREF _Toc482810954 \h </w:instrText>
+            </w:r>
+            <w:r>
+              <w:rPr>
+                <w:noProof/>
+                <w:webHidden/>
+              </w:rPr>
+            </w:r>
+            <w:r>
+              <w:rPr>
+                <w:noProof/>
+                <w:webHidden/>
+              </w:rPr>
+              <w:fldChar w:fldCharType="separate"/>
+            </w:r>
+            <w:r>
+              <w:rPr>
+                <w:noProof/>
+                <w:webHidden/>
+              </w:rPr>
+              <w:t>11</w:t>
+            </w:r>
+            <w:r>
+              <w:rPr>
+                <w:noProof/>
+                <w:webHidden/>
+              </w:rPr>
+              <w:fldChar w:fldCharType="end"/>
+            </w:r>
+          </w:hyperlink>
+        </w:p>
+        <w:p>
+          <w:pPr>
+            <w:pStyle w:val="TOC2"/>
+            <w:tabs>
+              <w:tab w:val="right" w:leader="dot" w:pos="9629"/>
+            </w:tabs>
+            <w:rPr>
+              <w:rFonts w:asciiTheme="minorHAnsi" w:eastAsiaTheme="minorEastAsia" w:hAnsiTheme="minorHAnsi" w:cstheme="minorBidi"/>
+              <w:noProof/>
+              <w:sz w:val="22"/>
+              <w:szCs w:val="22"/>
+              <w:lang w:val="en-US"/>
+            </w:rPr>
+          </w:pPr>
+          <w:hyperlink w:anchor="_Toc482810955" w:history="1">
+            <w:r>
+              <w:rPr>
+                <w:rStyle w:val="Hyperlink"/>
+                <w:noProof/>
+                <w:lang w:eastAsia="ja-JP"/>
+              </w:rPr>
+              <w:t>4.3. Gamybos proceso sudėtis</w:t>
+            </w:r>
+            <w:r>
+              <w:rPr>
+                <w:noProof/>
+                <w:webHidden/>
+              </w:rPr>
+              <w:tab/>
+            </w:r>
+            <w:r>
+              <w:rPr>
+                <w:noProof/>
+                <w:webHidden/>
+              </w:rPr>
+              <w:fldChar w:fldCharType="begin"/>
+            </w:r>
+            <w:r>
+              <w:rPr>
+                <w:noProof/>
+                <w:webHidden/>
+              </w:rPr>
+              <w:instrText xml:space="preserve"> PAGEREF _Toc482810955 \h </w:instrText>
+            </w:r>
+            <w:r>
+              <w:rPr>
+                <w:noProof/>
+                <w:webHidden/>
+              </w:rPr>
+            </w:r>
+            <w:r>
+              <w:rPr>
+                <w:noProof/>
+                <w:webHidden/>
+              </w:rPr>
+              <w:fldChar w:fldCharType="separate"/>
+            </w:r>
+            <w:r>
+              <w:rPr>
+                <w:noProof/>
+                <w:webHidden/>
+              </w:rPr>
+              <w:t>11</w:t>
+            </w:r>
+            <w:r>
+              <w:rPr>
+                <w:noProof/>
+                <w:webHidden/>
+              </w:rPr>
+              <w:fldChar w:fldCharType="end"/>
+            </w:r>
+          </w:hyperlink>
+        </w:p>
+        <w:p>
+          <w:pPr>
+            <w:pStyle w:val="TOC1"/>
+            <w:tabs>
+              <w:tab w:val="left" w:pos="440"/>
+              <w:tab w:val="right" w:leader="dot" w:pos="9629"/>
+            </w:tabs>
+            <w:rPr>
+              <w:rFonts w:asciiTheme="minorHAnsi" w:eastAsiaTheme="minorEastAsia" w:hAnsiTheme="minorHAnsi" w:cstheme="minorBidi"/>
+              <w:noProof/>
+              <w:sz w:val="22"/>
+              <w:szCs w:val="22"/>
+              <w:lang w:val="en-US"/>
+            </w:rPr>
+          </w:pPr>
+          <w:hyperlink w:anchor="_Toc482810956" w:history="1">
+            <w:r>
+              <w:rPr>
+                <w:rStyle w:val="Hyperlink"/>
+                <w:noProof/>
+                <w:lang w:eastAsia="ja-JP"/>
+              </w:rPr>
+              <w:t>5.</w:t>
+            </w:r>
+            <w:r>
+              <w:rPr>
+                <w:rFonts w:asciiTheme="minorHAnsi" w:eastAsiaTheme="minorEastAsia" w:hAnsiTheme="minorHAnsi" w:cstheme="minorBidi"/>
+                <w:noProof/>
+                <w:sz w:val="22"/>
+                <w:szCs w:val="22"/>
+                <w:lang w:val="en-US"/>
+              </w:rPr>
+              <w:tab/>
+            </w:r>
+            <w:r>
+              <w:rPr>
+                <w:rStyle w:val="Hyperlink"/>
+                <w:noProof/>
+                <w:lang w:eastAsia="ja-JP"/>
+              </w:rPr>
+              <w:t>PRODUKTO PATEIKIMAS RINKAI</w:t>
+            </w:r>
+            <w:r>
+              <w:rPr>
+                <w:noProof/>
+                <w:webHidden/>
+              </w:rPr>
+              <w:tab/>
+            </w:r>
+            <w:r>
+              <w:rPr>
+                <w:noProof/>
+                <w:webHidden/>
+              </w:rPr>
+              <w:fldChar w:fldCharType="begin"/>
+            </w:r>
+            <w:r>
+              <w:rPr>
+                <w:noProof/>
+                <w:webHidden/>
+              </w:rPr>
+              <w:instrText xml:space="preserve"> PAGEREF _Toc482810956 \h </w:instrText>
+            </w:r>
+            <w:r>
+              <w:rPr>
+                <w:noProof/>
+                <w:webHidden/>
+              </w:rPr>
+            </w:r>
+            <w:r>
+              <w:rPr>
+                <w:noProof/>
+                <w:webHidden/>
+              </w:rPr>
+              <w:fldChar w:fldCharType="separate"/>
+            </w:r>
+            <w:r>
+              <w:rPr>
+                <w:noProof/>
+                <w:webHidden/>
+              </w:rPr>
+              <w:t>12</w:t>
+            </w:r>
+            <w:r>
+              <w:rPr>
+                <w:noProof/>
+                <w:webHidden/>
+              </w:rPr>
+              <w:fldChar w:fldCharType="end"/>
+            </w:r>
+          </w:hyperlink>
+        </w:p>
+        <w:p>
+          <w:pPr>
+            <w:pStyle w:val="TOC2"/>
+            <w:tabs>
+              <w:tab w:val="right" w:leader="dot" w:pos="9629"/>
+            </w:tabs>
+            <w:rPr>
+              <w:rFonts w:asciiTheme="minorHAnsi" w:eastAsiaTheme="minorEastAsia" w:hAnsiTheme="minorHAnsi" w:cstheme="minorBidi"/>
+              <w:noProof/>
+              <w:sz w:val="22"/>
+              <w:szCs w:val="22"/>
+              <w:lang w:val="en-US"/>
+            </w:rPr>
+          </w:pPr>
+          <w:hyperlink w:anchor="_Toc482810957" w:history="1">
+            <w:r>
+              <w:rPr>
+                <w:rStyle w:val="Hyperlink"/>
+                <w:noProof/>
+                <w:lang w:eastAsia="ja-JP"/>
+              </w:rPr>
+              <w:t>5.1. Įmonės paskirstymo veikla</w:t>
+            </w:r>
+            <w:r>
+              <w:rPr>
+                <w:noProof/>
+                <w:webHidden/>
+              </w:rPr>
+              <w:tab/>
+            </w:r>
+            <w:r>
+              <w:rPr>
+                <w:noProof/>
+                <w:webHidden/>
+              </w:rPr>
+              <w:fldChar w:fldCharType="begin"/>
+            </w:r>
+            <w:r>
+              <w:rPr>
+                <w:noProof/>
+                <w:webHidden/>
+              </w:rPr>
+              <w:instrText xml:space="preserve"> PAGEREF _Toc482810957 \h </w:instrText>
+            </w:r>
+            <w:r>
+              <w:rPr>
+                <w:noProof/>
+                <w:webHidden/>
+              </w:rPr>
+            </w:r>
+            <w:r>
+              <w:rPr>
+                <w:noProof/>
+                <w:webHidden/>
+              </w:rPr>
+              <w:fldChar w:fldCharType="separate"/>
+            </w:r>
+            <w:r>
+              <w:rPr>
+                <w:noProof/>
+                <w:webHidden/>
+              </w:rPr>
+              <w:t>12</w:t>
+            </w:r>
+            <w:r>
+              <w:rPr>
+                <w:noProof/>
+                <w:webHidden/>
+              </w:rPr>
+              <w:fldChar w:fldCharType="end"/>
+            </w:r>
+          </w:hyperlink>
+        </w:p>
+        <w:p>
+          <w:pPr>
+            <w:pStyle w:val="TOC2"/>
+            <w:tabs>
+              <w:tab w:val="right" w:leader="dot" w:pos="9629"/>
+            </w:tabs>
+            <w:rPr>
+              <w:rFonts w:asciiTheme="minorHAnsi" w:eastAsiaTheme="minorEastAsia" w:hAnsiTheme="minorHAnsi" w:cstheme="minorBidi"/>
+              <w:noProof/>
+              <w:sz w:val="22"/>
+              <w:szCs w:val="22"/>
+              <w:lang w:val="en-US"/>
+            </w:rPr>
+          </w:pPr>
+          <w:hyperlink w:anchor="_Toc482810958" w:history="1">
+            <w:r>
+              <w:rPr>
+                <w:rStyle w:val="Hyperlink"/>
+                <w:noProof/>
+                <w:lang w:eastAsia="ja-JP"/>
+              </w:rPr>
+              <w:t>5.2. Paskirstymo veiklos dalyviai</w:t>
+            </w:r>
+            <w:r>
+              <w:rPr>
+                <w:noProof/>
+                <w:webHidden/>
+              </w:rPr>
+              <w:tab/>
+            </w:r>
+            <w:r>
+              <w:rPr>
+                <w:noProof/>
+                <w:webHidden/>
+              </w:rPr>
+              <w:fldChar w:fldCharType="begin"/>
+            </w:r>
+            <w:r>
+              <w:rPr>
+                <w:noProof/>
+                <w:webHidden/>
+              </w:rPr>
+              <w:instrText xml:space="preserve"> PAGEREF _Toc482810958 \h </w:instrText>
+            </w:r>
+            <w:r>
+              <w:rPr>
+                <w:noProof/>
+                <w:webHidden/>
+              </w:rPr>
+            </w:r>
+            <w:r>
+              <w:rPr>
+                <w:noProof/>
+                <w:webHidden/>
+              </w:rPr>
+              <w:fldChar w:fldCharType="separate"/>
+            </w:r>
+            <w:r>
+              <w:rPr>
+                <w:noProof/>
+                <w:webHidden/>
+              </w:rPr>
+              <w:t>12</w:t>
+            </w:r>
+            <w:r>
+              <w:rPr>
+                <w:noProof/>
+                <w:webHidden/>
+              </w:rPr>
+              <w:fldChar w:fldCharType="end"/>
+            </w:r>
+          </w:hyperlink>
+        </w:p>
+        <w:p>
+          <w:pPr>
+            <w:pStyle w:val="TOC2"/>
+            <w:tabs>
+              <w:tab w:val="right" w:leader="dot" w:pos="9629"/>
+            </w:tabs>
+            <w:rPr>
+              <w:rFonts w:asciiTheme="minorHAnsi" w:eastAsiaTheme="minorEastAsia" w:hAnsiTheme="minorHAnsi" w:cstheme="minorBidi"/>
+              <w:noProof/>
+              <w:sz w:val="22"/>
+              <w:szCs w:val="22"/>
+              <w:lang w:val="en-US"/>
+            </w:rPr>
+          </w:pPr>
+          <w:hyperlink w:anchor="_Toc482810959" w:history="1">
+            <w:r>
+              <w:rPr>
+                <w:rStyle w:val="Hyperlink"/>
+                <w:noProof/>
+                <w:lang w:eastAsia="ja-JP"/>
+              </w:rPr>
+              <w:t>5.3. Paskirstymo kanalai</w:t>
+            </w:r>
+            <w:r>
+              <w:rPr>
+                <w:noProof/>
+                <w:webHidden/>
+              </w:rPr>
+              <w:tab/>
+            </w:r>
+            <w:r>
+              <w:rPr>
+                <w:noProof/>
+                <w:webHidden/>
+              </w:rPr>
+              <w:fldChar w:fldCharType="begin"/>
+            </w:r>
+            <w:r>
+              <w:rPr>
+                <w:noProof/>
+                <w:webHidden/>
+              </w:rPr>
+              <w:instrText xml:space="preserve"> PAGEREF _Toc482810959 \h </w:instrText>
+            </w:r>
+            <w:r>
+              <w:rPr>
+                <w:noProof/>
+                <w:webHidden/>
+              </w:rPr>
+            </w:r>
+            <w:r>
+              <w:rPr>
+                <w:noProof/>
+                <w:webHidden/>
+              </w:rPr>
+              <w:fldChar w:fldCharType="separate"/>
+            </w:r>
+            <w:r>
+              <w:rPr>
+                <w:noProof/>
+                <w:webHidden/>
+              </w:rPr>
+              <w:t>12</w:t>
+            </w:r>
+            <w:r>
+              <w:rPr>
+                <w:noProof/>
+                <w:webHidden/>
+              </w:rPr>
+              <w:fldChar w:fldCharType="end"/>
+            </w:r>
+          </w:hyperlink>
+          <w:bookmarkStart w:id="0" w:name="_GoBack"/>
+          <w:bookmarkEnd w:id="0"/>
+        </w:p>
+        <w:p>
+          <w:pPr>
+            <w:pStyle w:val="TOC2"/>
+            <w:tabs>
+              <w:tab w:val="right" w:leader="dot" w:pos="9629"/>
+            </w:tabs>
+            <w:rPr>
+              <w:rFonts w:asciiTheme="minorHAnsi" w:eastAsiaTheme="minorEastAsia" w:hAnsiTheme="minorHAnsi" w:cstheme="minorBidi"/>
+              <w:noProof/>
+              <w:sz w:val="22"/>
+              <w:szCs w:val="22"/>
+              <w:lang w:val="en-US"/>
+            </w:rPr>
+          </w:pPr>
+          <w:hyperlink w:anchor="_Toc482810960" w:history="1">
+            <w:r>
+              <w:rPr>
+                <w:rStyle w:val="Hyperlink"/>
+                <w:noProof/>
+                <w:lang w:eastAsia="ja-JP"/>
+              </w:rPr>
+              <w:t>5.4. Transporto rūšys. Atskirų transporto rūšių privalumai ir trūkumai</w:t>
+            </w:r>
+            <w:r>
+              <w:rPr>
+                <w:noProof/>
+                <w:webHidden/>
+              </w:rPr>
+              <w:tab/>
+            </w:r>
+            <w:r>
+              <w:rPr>
+                <w:noProof/>
+                <w:webHidden/>
+              </w:rPr>
+              <w:fldChar w:fldCharType="begin"/>
+            </w:r>
+            <w:r>
+              <w:rPr>
+                <w:noProof/>
+                <w:webHidden/>
+              </w:rPr>
+              <w:instrText xml:space="preserve"> PAGEREF _Toc482810960 \h </w:instrText>
+            </w:r>
+            <w:r>
+              <w:rPr>
+                <w:noProof/>
+                <w:webHidden/>
+              </w:rPr>
+            </w:r>
+            <w:r>
+              <w:rPr>
+                <w:noProof/>
+                <w:webHidden/>
+              </w:rPr>
+              <w:fldChar w:fldCharType="separate"/>
+            </w:r>
+            <w:r>
+              <w:rPr>
+                <w:noProof/>
+                <w:webHidden/>
+              </w:rPr>
+              <w:t>12</w:t>
+            </w:r>
+            <w:r>
+              <w:rPr>
+                <w:noProof/>
+                <w:webHidden/>
+              </w:rPr>
+              <w:fldChar w:fldCharType="end"/>
+            </w:r>
+          </w:hyperlink>
+        </w:p>
+        <w:p>
+          <w:pPr>
+            <w:pStyle w:val="TOC2"/>
+            <w:tabs>
+              <w:tab w:val="right" w:leader="dot" w:pos="9629"/>
+            </w:tabs>
+            <w:rPr>
+              <w:rFonts w:asciiTheme="minorHAnsi" w:eastAsiaTheme="minorEastAsia" w:hAnsiTheme="minorHAnsi" w:cstheme="minorBidi"/>
+              <w:noProof/>
+              <w:sz w:val="22"/>
+              <w:szCs w:val="22"/>
+              <w:lang w:val="en-US"/>
+            </w:rPr>
+          </w:pPr>
+          <w:hyperlink w:anchor="_Toc482810961" w:history="1">
+            <w:r>
+              <w:rPr>
+                <w:rStyle w:val="Hyperlink"/>
+                <w:noProof/>
+                <w:lang w:eastAsia="ja-JP"/>
+              </w:rPr>
+              <w:t>5.5. Vežėjų pasirinkimo kriterijai</w:t>
+            </w:r>
+            <w:r>
+              <w:rPr>
+                <w:noProof/>
+                <w:webHidden/>
+              </w:rPr>
+              <w:tab/>
+            </w:r>
+            <w:r>
+              <w:rPr>
+                <w:noProof/>
+                <w:webHidden/>
+              </w:rPr>
+              <w:fldChar w:fldCharType="begin"/>
+            </w:r>
+            <w:r>
+              <w:rPr>
+                <w:noProof/>
+                <w:webHidden/>
+              </w:rPr>
+              <w:instrText xml:space="preserve"> PAGEREF _Toc482810961 \h </w:instrText>
+            </w:r>
+            <w:r>
+              <w:rPr>
+                <w:noProof/>
+                <w:webHidden/>
+              </w:rPr>
+            </w:r>
+            <w:r>
+              <w:rPr>
+                <w:noProof/>
+                <w:webHidden/>
+              </w:rPr>
+              <w:fldChar w:fldCharType="separate"/>
+            </w:r>
+            <w:r>
+              <w:rPr>
+                <w:noProof/>
+                <w:webHidden/>
+              </w:rPr>
+              <w:t>12</w:t>
+            </w:r>
+            <w:r>
+              <w:rPr>
+                <w:noProof/>
+                <w:webHidden/>
+              </w:rPr>
+              <w:fldChar w:fldCharType="end"/>
+            </w:r>
+          </w:hyperlink>
+        </w:p>
+        <w:p>
+          <w:pPr>
+            <w:pStyle w:val="TOC2"/>
+            <w:tabs>
+              <w:tab w:val="right" w:leader="dot" w:pos="9629"/>
+            </w:tabs>
+            <w:rPr>
+              <w:rFonts w:asciiTheme="minorHAnsi" w:eastAsiaTheme="minorEastAsia" w:hAnsiTheme="minorHAnsi" w:cstheme="minorBidi"/>
+              <w:noProof/>
+              <w:sz w:val="22"/>
+              <w:szCs w:val="22"/>
+              <w:lang w:val="en-US"/>
+            </w:rPr>
+          </w:pPr>
+          <w:hyperlink w:anchor="_Toc482810962" w:history="1">
+            <w:r>
+              <w:rPr>
+                <w:rStyle w:val="Hyperlink"/>
+                <w:noProof/>
+                <w:lang w:eastAsia="ja-JP"/>
+              </w:rPr>
+              <w:t>5.6. Krovinių gabenimo sprendimai</w:t>
+            </w:r>
+            <w:r>
+              <w:rPr>
+                <w:noProof/>
+                <w:webHidden/>
+              </w:rPr>
+              <w:tab/>
+            </w:r>
+            <w:r>
+              <w:rPr>
+                <w:noProof/>
+                <w:webHidden/>
+              </w:rPr>
+              <w:fldChar w:fldCharType="begin"/>
+            </w:r>
+            <w:r>
+              <w:rPr>
+                <w:noProof/>
+                <w:webHidden/>
+              </w:rPr>
+              <w:instrText xml:space="preserve"> PAGEREF _Toc482810962 \h </w:instrText>
+            </w:r>
+            <w:r>
+              <w:rPr>
+                <w:noProof/>
+                <w:webHidden/>
+              </w:rPr>
+            </w:r>
+            <w:r>
+              <w:rPr>
+                <w:noProof/>
+                <w:webHidden/>
+              </w:rPr>
+              <w:fldChar w:fldCharType="separate"/>
+            </w:r>
+            <w:r>
+              <w:rPr>
+                <w:noProof/>
+                <w:webHidden/>
+              </w:rPr>
+              <w:t>12</w:t>
+            </w:r>
+            <w:r>
+              <w:rPr>
+                <w:noProof/>
+                <w:webHidden/>
+              </w:rPr>
+              <w:fldChar w:fldCharType="end"/>
+            </w:r>
+          </w:hyperlink>
+        </w:p>
+        <w:p>
+          <w:pPr>
+            <w:pStyle w:val="TOC1"/>
+            <w:tabs>
+              <w:tab w:val="right" w:leader="dot" w:pos="9629"/>
+            </w:tabs>
+            <w:rPr>
+              <w:rFonts w:asciiTheme="minorHAnsi" w:eastAsiaTheme="minorEastAsia" w:hAnsiTheme="minorHAnsi" w:cstheme="minorBidi"/>
+              <w:noProof/>
+              <w:sz w:val="22"/>
+              <w:szCs w:val="22"/>
+              <w:lang w:val="en-US"/>
+            </w:rPr>
+          </w:pPr>
+          <w:hyperlink w:anchor="_Toc482810963" w:history="1">
+            <w:r>
+              <w:rPr>
+                <w:rStyle w:val="Hyperlink"/>
+                <w:noProof/>
+                <w:lang w:eastAsia="ja-JP"/>
+              </w:rPr>
+              <w:t>IŠVADOS</w:t>
+            </w:r>
+            <w:r>
+              <w:rPr>
+                <w:noProof/>
+                <w:webHidden/>
+              </w:rPr>
+              <w:tab/>
+            </w:r>
+            <w:r>
+              <w:rPr>
+                <w:noProof/>
+                <w:webHidden/>
+              </w:rPr>
+              <w:fldChar w:fldCharType="begin"/>
+            </w:r>
+            <w:r>
+              <w:rPr>
+                <w:noProof/>
+                <w:webHidden/>
+              </w:rPr>
+              <w:instrText xml:space="preserve"> PAGEREF _Toc482810963 \h </w:instrText>
+            </w:r>
+            <w:r>
+              <w:rPr>
+                <w:noProof/>
+                <w:webHidden/>
+              </w:rPr>
+            </w:r>
+            <w:r>
+              <w:rPr>
+                <w:noProof/>
+                <w:webHidden/>
+              </w:rPr>
+              <w:fldChar w:fldCharType="separate"/>
+            </w:r>
+            <w:r>
+              <w:rPr>
+                <w:noProof/>
+                <w:webHidden/>
+              </w:rPr>
+              <w:t>13</w:t>
+            </w:r>
+            <w:r>
+              <w:rPr>
+                <w:noProof/>
+                <w:webHidden/>
+              </w:rPr>
+              <w:fldChar w:fldCharType="end"/>
+            </w:r>
+          </w:hyperlink>
+        </w:p>
+        <w:p>
+          <w:pPr>
+            <w:pStyle w:val="TOC1"/>
+            <w:tabs>
+              <w:tab w:val="right" w:leader="dot" w:pos="9629"/>
+            </w:tabs>
+            <w:rPr>
+              <w:rFonts w:asciiTheme="minorHAnsi" w:eastAsiaTheme="minorEastAsia" w:hAnsiTheme="minorHAnsi" w:cstheme="minorBidi"/>
+              <w:noProof/>
+              <w:sz w:val="22"/>
+              <w:szCs w:val="22"/>
+              <w:lang w:val="en-US"/>
+            </w:rPr>
+          </w:pPr>
+          <w:hyperlink w:anchor="_Toc482810964" w:history="1">
+            <w:r>
+              <w:rPr>
+                <w:rStyle w:val="Hyperlink"/>
+                <w:noProof/>
+                <w:lang w:eastAsia="ja-JP"/>
+              </w:rPr>
+              <w:t>PRIEDAI</w:t>
+            </w:r>
+            <w:r>
+              <w:rPr>
+                <w:noProof/>
+                <w:webHidden/>
+              </w:rPr>
+              <w:tab/>
+            </w:r>
+            <w:r>
+              <w:rPr>
+                <w:noProof/>
+                <w:webHidden/>
+              </w:rPr>
+              <w:fldChar w:fldCharType="begin"/>
+            </w:r>
+            <w:r>
+              <w:rPr>
+                <w:noProof/>
+                <w:webHidden/>
+              </w:rPr>
+              <w:instrText xml:space="preserve"> PAGEREF _Toc482810964 \h </w:instrText>
+            </w:r>
+            <w:r>
+              <w:rPr>
+                <w:noProof/>
+                <w:webHidden/>
+              </w:rPr>
+            </w:r>
+            <w:r>
+              <w:rPr>
+                <w:noProof/>
+                <w:webHidden/>
+              </w:rPr>
+              <w:fldChar w:fldCharType="separate"/>
+            </w:r>
+            <w:r>
+              <w:rPr>
+                <w:noProof/>
+                <w:webHidden/>
+              </w:rPr>
+              <w:t>14</w:t>
+            </w:r>
+            <w:r>
+              <w:rPr>
+                <w:noProof/>
+                <w:webHidden/>
+              </w:rPr>
+              <w:fldChar w:fldCharType="end"/>
+            </w:r>
+          </w:hyperlink>
+        </w:p>
+        <w:p>
+          <w:pPr>
+            <w:pStyle w:val="TOC2"/>
+            <w:tabs>
+              <w:tab w:val="right" w:leader="dot" w:pos="9629"/>
+            </w:tabs>
+            <w:rPr>
+              <w:rFonts w:asciiTheme="minorHAnsi" w:eastAsiaTheme="minorEastAsia" w:hAnsiTheme="minorHAnsi" w:cstheme="minorBidi"/>
+              <w:noProof/>
+              <w:sz w:val="22"/>
+              <w:szCs w:val="22"/>
+              <w:lang w:val="en-US"/>
+            </w:rPr>
+          </w:pPr>
+          <w:hyperlink w:anchor="_Toc482810965" w:history="1">
+            <w:r>
+              <w:rPr>
+                <w:rStyle w:val="Hyperlink"/>
+                <w:noProof/>
+                <w:lang w:eastAsia="ja-JP"/>
+              </w:rPr>
+              <w:t>Diagramos</w:t>
+            </w:r>
+            <w:r>
+              <w:rPr>
+                <w:noProof/>
+                <w:webHidden/>
+              </w:rPr>
+              <w:tab/>
+            </w:r>
+            <w:r>
+              <w:rPr>
+                <w:noProof/>
+                <w:webHidden/>
+              </w:rPr>
+              <w:fldChar w:fldCharType="begin"/>
+            </w:r>
+            <w:r>
+              <w:rPr>
+                <w:noProof/>
+                <w:webHidden/>
+              </w:rPr>
+              <w:instrText xml:space="preserve"> PAGEREF _Toc482810965 \h </w:instrText>
+            </w:r>
+            <w:r>
+              <w:rPr>
+                <w:noProof/>
+                <w:webHidden/>
+              </w:rPr>
+            </w:r>
+            <w:r>
+              <w:rPr>
+                <w:noProof/>
+                <w:webHidden/>
+              </w:rPr>
+              <w:fldChar w:fldCharType="separate"/>
+            </w:r>
+            <w:r>
+              <w:rPr>
+                <w:noProof/>
+                <w:webHidden/>
+              </w:rPr>
+              <w:t>14</w:t>
+            </w:r>
+            <w:r>
+              <w:rPr>
+                <w:noProof/>
+                <w:webHidden/>
+              </w:rPr>
+              <w:fldChar w:fldCharType="end"/>
+            </w:r>
+          </w:hyperlink>
+        </w:p>
+        <w:p>
+          <w:pPr>
+            <w:pStyle w:val="TOC2"/>
+            <w:tabs>
+              <w:tab w:val="right" w:leader="dot" w:pos="9629"/>
+            </w:tabs>
+            <w:rPr>
+              <w:rFonts w:asciiTheme="minorHAnsi" w:eastAsiaTheme="minorEastAsia" w:hAnsiTheme="minorHAnsi" w:cstheme="minorBidi"/>
+              <w:noProof/>
+              <w:sz w:val="22"/>
+              <w:szCs w:val="22"/>
+              <w:lang w:val="en-US"/>
+            </w:rPr>
+          </w:pPr>
+          <w:hyperlink w:anchor="_Toc482810966" w:history="1">
+            <w:r>
+              <w:rPr>
+                <w:rStyle w:val="Hyperlink"/>
+                <w:noProof/>
+                <w:lang w:eastAsia="ja-JP"/>
+              </w:rPr>
+              <w:t>Prototipas</w:t>
+            </w:r>
+            <w:r>
+              <w:rPr>
+                <w:noProof/>
+                <w:webHidden/>
+              </w:rPr>
+              <w:tab/>
+            </w:r>
+            <w:r>
+              <w:rPr>
+                <w:noProof/>
+                <w:webHidden/>
+              </w:rPr>
+              <w:fldChar w:fldCharType="begin"/>
+            </w:r>
+            <w:r>
+              <w:rPr>
+                <w:noProof/>
+                <w:webHidden/>
+              </w:rPr>
+              <w:instrText xml:space="preserve"> PAGEREF _Toc482810966 \h </w:instrText>
+            </w:r>
+            <w:r>
+              <w:rPr>
+                <w:noProof/>
+                <w:webHidden/>
+              </w:rPr>
+            </w:r>
+            <w:r>
+              <w:rPr>
+                <w:noProof/>
+                <w:webHidden/>
+              </w:rPr>
+              <w:fldChar w:fldCharType="separate"/>
+            </w:r>
+            <w:r>
+              <w:rPr>
+                <w:noProof/>
+                <w:webHidden/>
+              </w:rPr>
+              <w:t>18</w:t>
+            </w:r>
+            <w:r>
+              <w:rPr>
+                <w:noProof/>
+                <w:webHidden/>
+              </w:rPr>
+              <w:fldChar w:fldCharType="end"/>
+            </w:r>
+          </w:hyperlink>
+        </w:p>
+        <w:p>
+          <w:pPr>
+            <w:pStyle w:val="TOC1"/>
+            <w:tabs>
+              <w:tab w:val="right" w:leader="dot" w:pos="9629"/>
+            </w:tabs>
+            <w:rPr>
+              <w:rFonts w:asciiTheme="minorHAnsi" w:eastAsiaTheme="minorEastAsia" w:hAnsiTheme="minorHAnsi" w:cstheme="minorBidi"/>
+              <w:noProof/>
+              <w:sz w:val="22"/>
+              <w:szCs w:val="22"/>
+              <w:lang w:val="en-US"/>
+            </w:rPr>
+          </w:pPr>
+          <w:hyperlink w:anchor="_Toc482810967" w:history="1">
+            <w:r>
+              <w:rPr>
+                <w:rStyle w:val="Hyperlink"/>
+                <w:noProof/>
+                <w:lang w:eastAsia="ja-JP"/>
+              </w:rPr>
+              <w:t>LITERATŪRA</w:t>
+            </w:r>
+            <w:r>
+              <w:rPr>
+                <w:noProof/>
+                <w:webHidden/>
+              </w:rPr>
+              <w:tab/>
+            </w:r>
+            <w:r>
+              <w:rPr>
+                <w:noProof/>
+                <w:webHidden/>
+              </w:rPr>
+              <w:fldChar w:fldCharType="begin"/>
+            </w:r>
+            <w:r>
+              <w:rPr>
+                <w:noProof/>
+                <w:webHidden/>
+              </w:rPr>
+              <w:instrText xml:space="preserve"> PAGEREF _Toc482810967 \h </w:instrText>
+            </w:r>
+            <w:r>
+              <w:rPr>
+                <w:noProof/>
+                <w:webHidden/>
+              </w:rPr>
+            </w:r>
+            <w:r>
+              <w:rPr>
+                <w:noProof/>
+                <w:webHidden/>
+              </w:rPr>
+              <w:fldChar w:fldCharType="separate"/>
+            </w:r>
+            <w:r>
+              <w:rPr>
+                <w:noProof/>
+                <w:webHidden/>
+              </w:rPr>
+              <w:t>21</w:t>
             </w:r>
             <w:r>
               <w:rPr>
@@ -1086,34 +3429,93 @@
     </w:sdt>
     <w:p>
       <w:pPr>
-        <w:rPr>
-          <w:b/>
-          <w:bCs/>
-          <w:noProof/>
-          <w:color w:val="000000"/>
-          <w:lang w:bidi="hi-IN"/>
-        </w:rPr>
-      </w:pPr>
-      <w:r>
-        <w:rPr>
-          <w:b/>
-          <w:bCs/>
-          <w:noProof/>
-          <w:color w:val="000000"/>
-          <w:lang w:bidi="hi-IN"/>
-        </w:rPr>
+        <w:pStyle w:val="Heading1"/>
+        <w:numPr>
+          <w:ilvl w:val="0"/>
+          <w:numId w:val="0"/>
+        </w:numPr>
+        <w:jc w:val="both"/>
+        <w:rPr>
+          <w:noProof/>
+        </w:rPr>
+      </w:pPr>
+      <w:bookmarkStart w:id="1" w:name="_Toc428951988"/>
+      <w:bookmarkStart w:id="2" w:name="_Toc482810932"/>
+      <w:r>
+        <w:rPr>
+          <w:noProof/>
+        </w:rPr>
+        <w:lastRenderedPageBreak/>
+        <w:t>ĮVADAS</w:t>
+      </w:r>
+      <w:bookmarkEnd w:id="2"/>
+    </w:p>
+    <w:p/>
+    <w:p>
+      <w:r>
+        <w:t>Grupinio projekto tikslas – parengti įmonės „Neste Lietuva“ naujo produkto kūrimo projektą.</w:t>
+      </w:r>
+    </w:p>
+    <w:p>
+      <w:r>
+        <w:t>Grupinio projekto uždaviniai:</w:t>
+      </w:r>
+    </w:p>
+    <w:p>
+      <w:pPr>
+        <w:pStyle w:val="ListParagraph"/>
+        <w:numPr>
+          <w:ilvl w:val="0"/>
+          <w:numId w:val="42"/>
+        </w:numPr>
+      </w:pPr>
+      <w:r>
+        <w:t>Pateikti įmonės „Nest</w:t>
+      </w:r>
+      <w:r>
+        <w:t xml:space="preserve">e </w:t>
+      </w:r>
+      <w:r>
+        <w:t>Lietuva“ charakteristiką apibūdinančią jos veiklą, produktus ir pagrindinius veiklos rodiklius.</w:t>
+      </w:r>
+    </w:p>
+    <w:p>
+      <w:pPr>
+        <w:pStyle w:val="ListParagraph"/>
+        <w:numPr>
+          <w:ilvl w:val="0"/>
+          <w:numId w:val="42"/>
+        </w:numPr>
+      </w:pPr>
+      <w:r>
+        <w:t>Aprašyti naujo kuriamo produkto idėją.</w:t>
+      </w:r>
+    </w:p>
+    <w:p>
+      <w:pPr>
+        <w:pStyle w:val="ListParagraph"/>
+        <w:numPr>
+          <w:ilvl w:val="0"/>
+          <w:numId w:val="42"/>
+        </w:numPr>
+      </w:pPr>
+      <w:r>
+        <w:t>Apibrėžti produkto aprūpinimo, gamybos, paskirstymo problematiką, pateikti sprendimus.</w:t>
+      </w:r>
+    </w:p>
+    <w:p>
+      <w:r>
         <w:br w:type="page"/>
       </w:r>
     </w:p>
     <w:p>
       <w:pPr>
-        <w:pStyle w:val="Antrat1"/>
-        <w:rPr>
-          <w:noProof/>
-        </w:rPr>
-      </w:pPr>
-      <w:bookmarkStart w:id="0" w:name="_Toc428951988"/>
-      <w:bookmarkStart w:id="1" w:name="_Toc478650020"/>
+        <w:pStyle w:val="Heading1"/>
+        <w:rPr>
+          <w:noProof/>
+        </w:rPr>
+      </w:pPr>
+      <w:bookmarkStart w:id="3" w:name="_Toc482810933"/>
       <w:r>
         <w:rPr>
           <w:noProof/>
@@ -1121,8 +3523,8 @@
         <w:lastRenderedPageBreak/>
         <w:t>ORGANIZACIJOS CHARAKTERISTIKA</w:t>
       </w:r>
-      <w:bookmarkEnd w:id="0"/>
       <w:bookmarkEnd w:id="1"/>
+      <w:bookmarkEnd w:id="3"/>
     </w:p>
     <w:p>
       <w:pPr>
@@ -1135,12 +3537,12 @@
     </w:p>
     <w:p>
       <w:pPr>
-        <w:pStyle w:val="Antrat2"/>
-        <w:rPr>
-          <w:noProof/>
-        </w:rPr>
-      </w:pPr>
-      <w:bookmarkStart w:id="2" w:name="_Toc478650021"/>
+        <w:pStyle w:val="Heading2"/>
+        <w:rPr>
+          <w:noProof/>
+        </w:rPr>
+      </w:pPr>
+      <w:bookmarkStart w:id="4" w:name="_Toc482810934"/>
       <w:r>
         <w:rPr>
           <w:noProof/>
@@ -1153,7 +3555,7 @@
         </w:rPr>
         <w:t>rganizacijos veiklos pobūdis, produktų ir/ar paslaugų nomenklatūra</w:t>
       </w:r>
-      <w:bookmarkEnd w:id="2"/>
+      <w:bookmarkEnd w:id="4"/>
     </w:p>
     <w:p>
       <w:pPr>
@@ -1248,7 +3650,7 @@
     </w:p>
     <w:p>
       <w:pPr>
-        <w:pStyle w:val="Antrat2"/>
+        <w:pStyle w:val="Heading2"/>
         <w:rPr>
           <w:noProof/>
           <w:sz w:val="28"/>
@@ -1261,7 +3663,7 @@
         </w:rPr>
         <w:t xml:space="preserve"> </w:t>
       </w:r>
-      <w:bookmarkStart w:id="3" w:name="_Toc478650022"/>
+      <w:bookmarkStart w:id="5" w:name="_Toc482810935"/>
       <w:r>
         <w:rPr>
           <w:noProof/>
@@ -1282,11 +3684,11 @@
         </w:rPr>
         <w:t>.</w:t>
       </w:r>
-      <w:bookmarkEnd w:id="3"/>
-    </w:p>
-    <w:p>
-      <w:pPr>
-        <w:pStyle w:val="Sraopastraipa"/>
+      <w:bookmarkEnd w:id="5"/>
+    </w:p>
+    <w:p>
+      <w:pPr>
+        <w:pStyle w:val="ListParagraph"/>
         <w:ind w:left="1080"/>
         <w:jc w:val="both"/>
         <w:rPr>
@@ -1433,7 +3835,7 @@
     </w:p>
     <w:p>
       <w:pPr>
-        <w:pStyle w:val="prastasiniatinklio"/>
+        <w:pStyle w:val="NormalWeb"/>
         <w:spacing w:before="0" w:beforeAutospacing="0"/>
         <w:rPr>
           <w:noProof/>
@@ -1450,7 +3852,7 @@
     </w:p>
     <w:p>
       <w:pPr>
-        <w:pStyle w:val="prastasiniatinklio"/>
+        <w:pStyle w:val="NormalWeb"/>
         <w:spacing w:before="0" w:beforeAutospacing="0"/>
         <w:ind w:firstLine="1296"/>
         <w:rPr>
@@ -1468,7 +3870,7 @@
     </w:p>
     <w:p>
       <w:pPr>
-        <w:pStyle w:val="prastasiniatinklio"/>
+        <w:pStyle w:val="NormalWeb"/>
         <w:spacing w:before="0" w:beforeAutospacing="0"/>
         <w:ind w:firstLine="1296"/>
         <w:rPr>
@@ -1494,7 +3896,7 @@
     </w:p>
     <w:p>
       <w:pPr>
-        <w:pStyle w:val="prastasiniatinklio"/>
+        <w:pStyle w:val="NormalWeb"/>
         <w:spacing w:before="0" w:beforeAutospacing="0"/>
         <w:ind w:firstLine="720"/>
         <w:rPr>
@@ -1512,7 +3914,7 @@
     </w:p>
     <w:p>
       <w:pPr>
-        <w:pStyle w:val="Antrat2"/>
+        <w:pStyle w:val="Heading2"/>
         <w:rPr>
           <w:noProof/>
         </w:rPr>
@@ -1523,14 +3925,14 @@
         </w:rPr>
         <w:t xml:space="preserve"> </w:t>
       </w:r>
-      <w:bookmarkStart w:id="4" w:name="_Toc478650023"/>
+      <w:bookmarkStart w:id="6" w:name="_Toc482810936"/>
       <w:r>
         <w:rPr>
           <w:noProof/>
         </w:rPr>
         <w:t>Vartotojai</w:t>
       </w:r>
-      <w:bookmarkEnd w:id="4"/>
+      <w:bookmarkEnd w:id="6"/>
     </w:p>
     <w:p>
       <w:pPr>
@@ -1544,7 +3946,7 @@
     </w:p>
     <w:p>
       <w:pPr>
-        <w:pStyle w:val="Sraopastraipa"/>
+        <w:pStyle w:val="ListParagraph"/>
         <w:ind w:left="0" w:firstLine="720"/>
         <w:jc w:val="both"/>
         <w:rPr>
@@ -1562,7 +3964,7 @@
     </w:p>
     <w:p>
       <w:pPr>
-        <w:pStyle w:val="Sraopastraipa"/>
+        <w:pStyle w:val="ListParagraph"/>
         <w:ind w:left="0" w:firstLine="720"/>
         <w:jc w:val="both"/>
         <w:rPr>
@@ -1573,7 +3975,7 @@
     </w:p>
     <w:p>
       <w:pPr>
-        <w:pStyle w:val="Sraopastraipa"/>
+        <w:pStyle w:val="ListParagraph"/>
         <w:ind w:left="0" w:firstLine="720"/>
         <w:jc w:val="both"/>
         <w:rPr>
@@ -1591,12 +3993,12 @@
     </w:p>
     <w:p>
       <w:pPr>
-        <w:pStyle w:val="Antrat2"/>
-        <w:rPr>
-          <w:noProof/>
-        </w:rPr>
-      </w:pPr>
-      <w:bookmarkStart w:id="5" w:name="_Toc478650024"/>
+        <w:pStyle w:val="Heading2"/>
+        <w:rPr>
+          <w:noProof/>
+        </w:rPr>
+      </w:pPr>
+      <w:bookmarkStart w:id="7" w:name="_Toc482810937"/>
       <w:r>
         <w:rPr>
           <w:noProof/>
@@ -1621,18 +4023,18 @@
         </w:rPr>
         <w:t>a</w:t>
       </w:r>
-      <w:bookmarkEnd w:id="5"/>
-    </w:p>
-    <w:p>
-      <w:pPr>
-        <w:rPr>
-          <w:noProof/>
-        </w:rPr>
-      </w:pPr>
-    </w:p>
-    <w:p>
-      <w:pPr>
-        <w:pStyle w:val="Sraopastraipa"/>
+      <w:bookmarkEnd w:id="7"/>
+    </w:p>
+    <w:p>
+      <w:pPr>
+        <w:rPr>
+          <w:noProof/>
+        </w:rPr>
+      </w:pPr>
+    </w:p>
+    <w:p>
+      <w:pPr>
+        <w:pStyle w:val="ListParagraph"/>
         <w:numPr>
           <w:ilvl w:val="0"/>
           <w:numId w:val="32"/>
@@ -1650,7 +4052,7 @@
     </w:p>
     <w:p>
       <w:pPr>
-        <w:pStyle w:val="Sraopastraipa"/>
+        <w:pStyle w:val="ListParagraph"/>
         <w:numPr>
           <w:ilvl w:val="0"/>
           <w:numId w:val="32"/>
@@ -1668,7 +4070,7 @@
     </w:p>
     <w:p>
       <w:pPr>
-        <w:pStyle w:val="Sraopastraipa"/>
+        <w:pStyle w:val="ListParagraph"/>
         <w:numPr>
           <w:ilvl w:val="0"/>
           <w:numId w:val="32"/>
@@ -1686,7 +4088,7 @@
     </w:p>
     <w:p>
       <w:pPr>
-        <w:pStyle w:val="Sraopastraipa"/>
+        <w:pStyle w:val="ListParagraph"/>
         <w:numPr>
           <w:ilvl w:val="0"/>
           <w:numId w:val="32"/>
@@ -1704,7 +4106,7 @@
     </w:p>
     <w:p>
       <w:pPr>
-        <w:pStyle w:val="Sraopastraipa"/>
+        <w:pStyle w:val="ListParagraph"/>
         <w:numPr>
           <w:ilvl w:val="0"/>
           <w:numId w:val="32"/>
@@ -1722,15 +4124,15 @@
     </w:p>
     <w:p>
       <w:pPr>
-        <w:pStyle w:val="Sraopastraipa"/>
-        <w:rPr>
-          <w:noProof/>
-        </w:rPr>
-      </w:pPr>
-    </w:p>
-    <w:p>
-      <w:pPr>
-        <w:pStyle w:val="Sraopastraipa"/>
+        <w:pStyle w:val="ListParagraph"/>
+        <w:rPr>
+          <w:noProof/>
+        </w:rPr>
+      </w:pPr>
+    </w:p>
+    <w:p>
+      <w:pPr>
+        <w:pStyle w:val="ListParagraph"/>
         <w:ind w:left="0" w:firstLine="720"/>
         <w:rPr>
           <w:noProof/>
@@ -1745,7 +4147,7 @@
     </w:p>
     <w:p>
       <w:pPr>
-        <w:pStyle w:val="Sraopastraipa"/>
+        <w:pStyle w:val="ListParagraph"/>
         <w:ind w:left="0"/>
         <w:rPr>
           <w:noProof/>
@@ -1754,7 +4156,7 @@
     </w:p>
     <w:p>
       <w:pPr>
-        <w:pStyle w:val="Sraopastraipa"/>
+        <w:pStyle w:val="ListParagraph"/>
         <w:ind w:left="0" w:firstLine="720"/>
         <w:rPr>
           <w:noProof/>
@@ -1769,7 +4171,7 @@
     </w:p>
     <w:p>
       <w:pPr>
-        <w:pStyle w:val="Sraopastraipa"/>
+        <w:pStyle w:val="ListParagraph"/>
         <w:ind w:left="0"/>
         <w:rPr>
           <w:noProof/>
@@ -1778,7 +4180,7 @@
     </w:p>
     <w:p>
       <w:pPr>
-        <w:pStyle w:val="Sraopastraipa"/>
+        <w:pStyle w:val="ListParagraph"/>
         <w:ind w:left="0"/>
         <w:rPr>
           <w:noProof/>
@@ -1793,37 +4195,43 @@
     </w:p>
     <w:p>
       <w:pPr>
-        <w:pStyle w:val="Sraopastraipa"/>
-        <w:ind w:left="0"/>
-        <w:rPr>
-          <w:noProof/>
-        </w:rPr>
-      </w:pPr>
-    </w:p>
-    <w:p>
-      <w:pPr>
-        <w:pStyle w:val="Turinioantrat"/>
-        <w:rPr>
-          <w:noProof/>
-          <w:lang w:val="lt-LT"/>
-        </w:rPr>
-      </w:pPr>
-      <w:r>
-        <w:rPr>
-          <w:noProof/>
-          <w:lang w:val="lt-LT"/>
-        </w:rPr>
+        <w:rPr>
+          <w:noProof/>
+        </w:rPr>
+      </w:pPr>
+      <w:r>
+        <w:rPr>
+          <w:noProof/>
+        </w:rPr>
+        <w:br w:type="page"/>
+      </w:r>
+    </w:p>
+    <w:p>
+      <w:pPr>
+        <w:pStyle w:val="Heading1"/>
+        <w:rPr>
+          <w:noProof/>
+        </w:rPr>
+      </w:pPr>
+      <w:bookmarkStart w:id="8" w:name="_Toc482810938"/>
+      <w:r>
+        <w:rPr>
+          <w:noProof/>
+        </w:rPr>
+        <w:lastRenderedPageBreak/>
         <w:t>PRODUKTO PROTOTIPO VYSTYMAS</w:t>
       </w:r>
-    </w:p>
-    <w:p>
-      <w:pPr>
-        <w:pStyle w:val="Antrat2"/>
-        <w:rPr>
-          <w:noProof/>
-          <w:lang w:eastAsia="ja-JP"/>
-        </w:rPr>
-      </w:pPr>
+      <w:bookmarkEnd w:id="8"/>
+    </w:p>
+    <w:p>
+      <w:pPr>
+        <w:pStyle w:val="Heading2"/>
+        <w:rPr>
+          <w:noProof/>
+          <w:lang w:eastAsia="ja-JP"/>
+        </w:rPr>
+      </w:pPr>
+      <w:bookmarkStart w:id="9" w:name="_Toc482810939"/>
       <w:r>
         <w:rPr>
           <w:noProof/>
@@ -1831,6 +4239,7 @@
         </w:rPr>
         <w:t>Produktas</w:t>
       </w:r>
+      <w:bookmarkEnd w:id="9"/>
     </w:p>
     <w:p>
       <w:pPr>
@@ -1958,12 +4367,13 @@
     </w:p>
     <w:p>
       <w:pPr>
-        <w:pStyle w:val="Antrat2"/>
-        <w:rPr>
-          <w:noProof/>
-          <w:lang w:eastAsia="ja-JP"/>
-        </w:rPr>
-      </w:pPr>
+        <w:pStyle w:val="Heading2"/>
+        <w:rPr>
+          <w:noProof/>
+          <w:lang w:eastAsia="ja-JP"/>
+        </w:rPr>
+      </w:pPr>
+      <w:bookmarkStart w:id="10" w:name="_Toc482810940"/>
       <w:r>
         <w:rPr>
           <w:noProof/>
@@ -1971,6 +4381,7 @@
         </w:rPr>
         <w:t>Problema</w:t>
       </w:r>
+      <w:bookmarkEnd w:id="10"/>
     </w:p>
     <w:p>
       <w:pPr>
@@ -2007,12 +4418,13 @@
     </w:p>
     <w:p>
       <w:pPr>
-        <w:pStyle w:val="Antrat2"/>
-        <w:rPr>
-          <w:noProof/>
-          <w:lang w:eastAsia="ja-JP"/>
-        </w:rPr>
-      </w:pPr>
+        <w:pStyle w:val="Heading2"/>
+        <w:rPr>
+          <w:noProof/>
+          <w:lang w:eastAsia="ja-JP"/>
+        </w:rPr>
+      </w:pPr>
+      <w:bookmarkStart w:id="11" w:name="_Toc482810941"/>
       <w:r>
         <w:rPr>
           <w:noProof/>
@@ -2020,6 +4432,34 @@
         </w:rPr>
         <w:t>Vartotojų tyrimas</w:t>
       </w:r>
+      <w:bookmarkEnd w:id="11"/>
+    </w:p>
+    <w:p>
+      <w:pPr>
+        <w:pStyle w:val="ListParagraph"/>
+        <w:ind w:left="1800"/>
+        <w:rPr>
+          <w:noProof/>
+          <w:lang w:eastAsia="ja-JP"/>
+        </w:rPr>
+      </w:pPr>
+    </w:p>
+    <w:p>
+      <w:pPr>
+        <w:pStyle w:val="ListParagraph"/>
+        <w:ind w:left="1800"/>
+        <w:rPr>
+          <w:noProof/>
+          <w:lang w:eastAsia="ja-JP"/>
+        </w:rPr>
+      </w:pPr>
+      <w:r>
+        <w:rPr>
+          <w:noProof/>
+          <w:lang w:eastAsia="ja-JP"/>
+        </w:rPr>
+        <w:t>Vartotojams iširti naudojomės apklausa. Anketoje buvo sudarytas klausimyna – suformuota grupė klausimų, kuriais buvo siekiama išgauti informaciją iš respondentų. Klausimai, skirti vartotojams:</w:t>
+      </w:r>
     </w:p>
     <w:p>
       <w:pPr>
@@ -2037,41 +4477,6 @@
           <w:lang w:eastAsia="ja-JP"/>
         </w:rPr>
       </w:pPr>
-      <w:r>
-        <w:rPr>
-          <w:noProof/>
-          <w:lang w:eastAsia="ja-JP"/>
-        </w:rPr>
-        <w:t>Vartotojams ištirti galima naudoti tokius metodus kaip:</w:t>
-      </w:r>
-    </w:p>
-    <w:p>
-      <w:pPr>
-        <w:pStyle w:val="Sraopastraipa"/>
-        <w:numPr>
-          <w:ilvl w:val="0"/>
-          <w:numId w:val="38"/>
-        </w:numPr>
-        <w:rPr>
-          <w:noProof/>
-          <w:lang w:eastAsia="ja-JP"/>
-        </w:rPr>
-      </w:pPr>
-      <w:r>
-        <w:rPr>
-          <w:noProof/>
-          <w:lang w:eastAsia="ja-JP"/>
-        </w:rPr>
-        <w:t>„Conjoint“ analizė – tai visame pasaulyje populiarus įrankis, sukurtas analizuoti vartotojų pasirinkimo kriterijus ir taikomas tiek prekių, tiek paslaugų rinkose. Ši analizė pasižymi tuo, jog vartotojai nėra tiesiog klausiami apie savo pasirinkimo kriterijus, jiems tiesiog leidžiama rinktis priimtiniausią variantą. Taip sukuriama situacija, artima tikrai prekės ar paslaugos pirkimo situacijai. Vartotojui paliekama erdvė elgtis impulsyviai, neracionaliai, kaip kad daugeliu atveju renkamasi realybėje. Vartotojo pasirinkimai fiksuojami ir vėliau analizuojami speciali kompiuterine programa. Gauti duomenys leidžia simuliuoti galimą rinkos situaciją, įvertinti naujo produkto potencialą rinkoje bei išsiaiškinti vartotojui patraukliausią produkto ar paslaugos variantą.</w:t>
-      </w:r>
-    </w:p>
-    <w:p>
-      <w:pPr>
-        <w:rPr>
-          <w:noProof/>
-          <w:lang w:eastAsia="ja-JP"/>
-        </w:rPr>
-      </w:pPr>
     </w:p>
     <w:p>
       <w:pPr>
@@ -2081,6 +4486,13 @@
           <w:lang w:eastAsia="ja-JP"/>
         </w:rPr>
       </w:pPr>
+      <w:r>
+        <w:rPr>
+          <w:noProof/>
+          <w:lang w:eastAsia="ja-JP"/>
+        </w:rPr>
+        <w:t>Anektą sudaro klausimai:</w:t>
+      </w:r>
     </w:p>
     <w:p>
       <w:pPr>
@@ -2090,17 +4502,10 @@
           <w:lang w:eastAsia="ja-JP"/>
         </w:rPr>
       </w:pPr>
-      <w:r>
-        <w:rPr>
-          <w:noProof/>
-          <w:lang w:eastAsia="ja-JP"/>
-        </w:rPr>
-        <w:t>Anektą sudaro klausimai:</w:t>
-      </w:r>
-    </w:p>
-    <w:p>
-      <w:pPr>
-        <w:pStyle w:val="Sraopastraipa"/>
+    </w:p>
+    <w:p>
+      <w:pPr>
+        <w:pStyle w:val="ListParagraph"/>
         <w:numPr>
           <w:ilvl w:val="0"/>
           <w:numId w:val="41"/>
@@ -2120,7 +4525,7 @@
     </w:p>
     <w:p>
       <w:pPr>
-        <w:pStyle w:val="Sraopastraipa"/>
+        <w:pStyle w:val="ListParagraph"/>
         <w:numPr>
           <w:ilvl w:val="1"/>
           <w:numId w:val="41"/>
@@ -2140,7 +4545,7 @@
     </w:p>
     <w:p>
       <w:pPr>
-        <w:pStyle w:val="Sraopastraipa"/>
+        <w:pStyle w:val="ListParagraph"/>
         <w:numPr>
           <w:ilvl w:val="1"/>
           <w:numId w:val="41"/>
@@ -2160,7 +4565,17 @@
     </w:p>
     <w:p>
       <w:pPr>
-        <w:pStyle w:val="Sraopastraipa"/>
+        <w:pStyle w:val="ListParagraph"/>
+        <w:ind w:left="2520"/>
+        <w:rPr>
+          <w:noProof/>
+          <w:lang w:eastAsia="ja-JP"/>
+        </w:rPr>
+      </w:pPr>
+    </w:p>
+    <w:p>
+      <w:pPr>
+        <w:pStyle w:val="ListParagraph"/>
         <w:numPr>
           <w:ilvl w:val="0"/>
           <w:numId w:val="41"/>
@@ -2180,7 +4595,7 @@
     </w:p>
     <w:p>
       <w:pPr>
-        <w:pStyle w:val="Sraopastraipa"/>
+        <w:pStyle w:val="ListParagraph"/>
         <w:numPr>
           <w:ilvl w:val="1"/>
           <w:numId w:val="41"/>
@@ -2200,7 +4615,7 @@
     </w:p>
     <w:p>
       <w:pPr>
-        <w:pStyle w:val="Sraopastraipa"/>
+        <w:pStyle w:val="ListParagraph"/>
         <w:numPr>
           <w:ilvl w:val="1"/>
           <w:numId w:val="41"/>
@@ -2220,7 +4635,7 @@
     </w:p>
     <w:p>
       <w:pPr>
-        <w:pStyle w:val="Sraopastraipa"/>
+        <w:pStyle w:val="ListParagraph"/>
         <w:numPr>
           <w:ilvl w:val="1"/>
           <w:numId w:val="41"/>
@@ -2240,7 +4655,7 @@
     </w:p>
     <w:p>
       <w:pPr>
-        <w:pStyle w:val="Sraopastraipa"/>
+        <w:pStyle w:val="ListParagraph"/>
         <w:numPr>
           <w:ilvl w:val="1"/>
           <w:numId w:val="41"/>
@@ -2260,7 +4675,17 @@
     </w:p>
     <w:p>
       <w:pPr>
-        <w:pStyle w:val="Sraopastraipa"/>
+        <w:pStyle w:val="ListParagraph"/>
+        <w:ind w:left="2520"/>
+        <w:rPr>
+          <w:noProof/>
+          <w:lang w:eastAsia="ja-JP"/>
+        </w:rPr>
+      </w:pPr>
+    </w:p>
+    <w:p>
+      <w:pPr>
+        <w:pStyle w:val="ListParagraph"/>
         <w:numPr>
           <w:ilvl w:val="0"/>
           <w:numId w:val="41"/>
@@ -2280,7 +4705,7 @@
     </w:p>
     <w:p>
       <w:pPr>
-        <w:pStyle w:val="Sraopastraipa"/>
+        <w:pStyle w:val="ListParagraph"/>
         <w:numPr>
           <w:ilvl w:val="1"/>
           <w:numId w:val="41"/>
@@ -2300,7 +4725,7 @@
     </w:p>
     <w:p>
       <w:pPr>
-        <w:pStyle w:val="Sraopastraipa"/>
+        <w:pStyle w:val="ListParagraph"/>
         <w:numPr>
           <w:ilvl w:val="1"/>
           <w:numId w:val="41"/>
@@ -2320,7 +4745,7 @@
     </w:p>
     <w:p>
       <w:pPr>
-        <w:pStyle w:val="Sraopastraipa"/>
+        <w:pStyle w:val="ListParagraph"/>
         <w:numPr>
           <w:ilvl w:val="1"/>
           <w:numId w:val="41"/>
@@ -2340,7 +4765,7 @@
     </w:p>
     <w:p>
       <w:pPr>
-        <w:pStyle w:val="Sraopastraipa"/>
+        <w:pStyle w:val="ListParagraph"/>
         <w:numPr>
           <w:ilvl w:val="1"/>
           <w:numId w:val="41"/>
@@ -2360,7 +4785,7 @@
     </w:p>
     <w:p>
       <w:pPr>
-        <w:pStyle w:val="Sraopastraipa"/>
+        <w:pStyle w:val="ListParagraph"/>
         <w:numPr>
           <w:ilvl w:val="1"/>
           <w:numId w:val="41"/>
@@ -2380,7 +4805,17 @@
     </w:p>
     <w:p>
       <w:pPr>
-        <w:pStyle w:val="Sraopastraipa"/>
+        <w:pStyle w:val="ListParagraph"/>
+        <w:ind w:left="2520"/>
+        <w:rPr>
+          <w:noProof/>
+          <w:lang w:eastAsia="ja-JP"/>
+        </w:rPr>
+      </w:pPr>
+    </w:p>
+    <w:p>
+      <w:pPr>
+        <w:pStyle w:val="ListParagraph"/>
         <w:numPr>
           <w:ilvl w:val="0"/>
           <w:numId w:val="41"/>
@@ -2400,7 +4835,7 @@
     </w:p>
     <w:p>
       <w:pPr>
-        <w:pStyle w:val="Sraopastraipa"/>
+        <w:pStyle w:val="ListParagraph"/>
         <w:numPr>
           <w:ilvl w:val="1"/>
           <w:numId w:val="41"/>
@@ -2420,7 +4855,7 @@
     </w:p>
     <w:p>
       <w:pPr>
-        <w:pStyle w:val="Sraopastraipa"/>
+        <w:pStyle w:val="ListParagraph"/>
         <w:numPr>
           <w:ilvl w:val="1"/>
           <w:numId w:val="41"/>
@@ -2440,7 +4875,7 @@
     </w:p>
     <w:p>
       <w:pPr>
-        <w:pStyle w:val="Sraopastraipa"/>
+        <w:pStyle w:val="ListParagraph"/>
         <w:numPr>
           <w:ilvl w:val="1"/>
           <w:numId w:val="41"/>
@@ -2460,7 +4895,7 @@
     </w:p>
     <w:p>
       <w:pPr>
-        <w:pStyle w:val="Sraopastraipa"/>
+        <w:pStyle w:val="ListParagraph"/>
         <w:numPr>
           <w:ilvl w:val="1"/>
           <w:numId w:val="41"/>
@@ -2480,7 +4915,7 @@
     </w:p>
     <w:p>
       <w:pPr>
-        <w:pStyle w:val="Sraopastraipa"/>
+        <w:pStyle w:val="ListParagraph"/>
         <w:numPr>
           <w:ilvl w:val="1"/>
           <w:numId w:val="41"/>
@@ -2495,13 +4930,22 @@
           <w:noProof/>
           <w:lang w:eastAsia="ja-JP"/>
         </w:rPr>
-        <w:lastRenderedPageBreak/>
         <w:t>Niekada</w:t>
       </w:r>
     </w:p>
     <w:p>
       <w:pPr>
-        <w:pStyle w:val="Sraopastraipa"/>
+        <w:pStyle w:val="ListParagraph"/>
+        <w:ind w:left="2520"/>
+        <w:rPr>
+          <w:noProof/>
+          <w:lang w:eastAsia="ja-JP"/>
+        </w:rPr>
+      </w:pPr>
+    </w:p>
+    <w:p>
+      <w:pPr>
+        <w:pStyle w:val="ListParagraph"/>
         <w:numPr>
           <w:ilvl w:val="0"/>
           <w:numId w:val="41"/>
@@ -2521,7 +4965,7 @@
     </w:p>
     <w:p>
       <w:pPr>
-        <w:pStyle w:val="Sraopastraipa"/>
+        <w:pStyle w:val="ListParagraph"/>
         <w:numPr>
           <w:ilvl w:val="1"/>
           <w:numId w:val="41"/>
@@ -2541,7 +4985,7 @@
     </w:p>
     <w:p>
       <w:pPr>
-        <w:pStyle w:val="Sraopastraipa"/>
+        <w:pStyle w:val="ListParagraph"/>
         <w:numPr>
           <w:ilvl w:val="1"/>
           <w:numId w:val="41"/>
@@ -2561,7 +5005,7 @@
     </w:p>
     <w:p>
       <w:pPr>
-        <w:pStyle w:val="Sraopastraipa"/>
+        <w:pStyle w:val="ListParagraph"/>
         <w:numPr>
           <w:ilvl w:val="1"/>
           <w:numId w:val="41"/>
@@ -2581,7 +5025,7 @@
     </w:p>
     <w:p>
       <w:pPr>
-        <w:pStyle w:val="Sraopastraipa"/>
+        <w:pStyle w:val="ListParagraph"/>
         <w:numPr>
           <w:ilvl w:val="1"/>
           <w:numId w:val="41"/>
@@ -2601,7 +5045,7 @@
     </w:p>
     <w:p>
       <w:pPr>
-        <w:pStyle w:val="Sraopastraipa"/>
+        <w:pStyle w:val="ListParagraph"/>
         <w:numPr>
           <w:ilvl w:val="1"/>
           <w:numId w:val="41"/>
@@ -2621,7 +5065,17 @@
     </w:p>
     <w:p>
       <w:pPr>
-        <w:pStyle w:val="Sraopastraipa"/>
+        <w:pStyle w:val="ListParagraph"/>
+        <w:ind w:left="2520"/>
+        <w:rPr>
+          <w:noProof/>
+          <w:lang w:eastAsia="ja-JP"/>
+        </w:rPr>
+      </w:pPr>
+    </w:p>
+    <w:p>
+      <w:pPr>
+        <w:pStyle w:val="ListParagraph"/>
         <w:numPr>
           <w:ilvl w:val="0"/>
           <w:numId w:val="41"/>
@@ -2641,7 +5095,7 @@
     </w:p>
     <w:p>
       <w:pPr>
-        <w:pStyle w:val="Sraopastraipa"/>
+        <w:pStyle w:val="ListParagraph"/>
         <w:numPr>
           <w:ilvl w:val="1"/>
           <w:numId w:val="41"/>
@@ -2661,7 +5115,7 @@
     </w:p>
     <w:p>
       <w:pPr>
-        <w:pStyle w:val="Sraopastraipa"/>
+        <w:pStyle w:val="ListParagraph"/>
         <w:numPr>
           <w:ilvl w:val="1"/>
           <w:numId w:val="41"/>
@@ -2681,7 +5135,7 @@
     </w:p>
     <w:p>
       <w:pPr>
-        <w:pStyle w:val="Sraopastraipa"/>
+        <w:pStyle w:val="ListParagraph"/>
         <w:numPr>
           <w:ilvl w:val="1"/>
           <w:numId w:val="41"/>
@@ -2701,7 +5155,7 @@
     </w:p>
     <w:p>
       <w:pPr>
-        <w:pStyle w:val="Sraopastraipa"/>
+        <w:pStyle w:val="ListParagraph"/>
         <w:numPr>
           <w:ilvl w:val="1"/>
           <w:numId w:val="41"/>
@@ -2721,7 +5175,7 @@
     </w:p>
     <w:p>
       <w:pPr>
-        <w:pStyle w:val="Sraopastraipa"/>
+        <w:pStyle w:val="ListParagraph"/>
         <w:numPr>
           <w:ilvl w:val="1"/>
           <w:numId w:val="41"/>
@@ -2741,7 +5195,17 @@
     </w:p>
     <w:p>
       <w:pPr>
-        <w:pStyle w:val="Sraopastraipa"/>
+        <w:pStyle w:val="ListParagraph"/>
+        <w:ind w:left="2520"/>
+        <w:rPr>
+          <w:noProof/>
+          <w:lang w:eastAsia="ja-JP"/>
+        </w:rPr>
+      </w:pPr>
+    </w:p>
+    <w:p>
+      <w:pPr>
+        <w:pStyle w:val="ListParagraph"/>
         <w:numPr>
           <w:ilvl w:val="0"/>
           <w:numId w:val="41"/>
@@ -2761,7 +5225,7 @@
     </w:p>
     <w:p>
       <w:pPr>
-        <w:pStyle w:val="Sraopastraipa"/>
+        <w:pStyle w:val="ListParagraph"/>
         <w:numPr>
           <w:ilvl w:val="1"/>
           <w:numId w:val="41"/>
@@ -2781,7 +5245,7 @@
     </w:p>
     <w:p>
       <w:pPr>
-        <w:pStyle w:val="Sraopastraipa"/>
+        <w:pStyle w:val="ListParagraph"/>
         <w:numPr>
           <w:ilvl w:val="1"/>
           <w:numId w:val="41"/>
@@ -2801,7 +5265,7 @@
     </w:p>
     <w:p>
       <w:pPr>
-        <w:pStyle w:val="Sraopastraipa"/>
+        <w:pStyle w:val="ListParagraph"/>
         <w:numPr>
           <w:ilvl w:val="1"/>
           <w:numId w:val="41"/>
@@ -2821,7 +5285,7 @@
     </w:p>
     <w:p>
       <w:pPr>
-        <w:pStyle w:val="Sraopastraipa"/>
+        <w:pStyle w:val="ListParagraph"/>
         <w:numPr>
           <w:ilvl w:val="1"/>
           <w:numId w:val="41"/>
@@ -2841,7 +5305,7 @@
     </w:p>
     <w:p>
       <w:pPr>
-        <w:pStyle w:val="Sraopastraipa"/>
+        <w:pStyle w:val="ListParagraph"/>
         <w:numPr>
           <w:ilvl w:val="1"/>
           <w:numId w:val="41"/>
@@ -2880,16 +5344,8 @@
           <w:noProof/>
           <w:lang w:eastAsia="ja-JP"/>
         </w:rPr>
-        <w:t>Rezultatai:</w:t>
-      </w:r>
-    </w:p>
-    <w:p>
-      <w:pPr>
-        <w:rPr>
-          <w:noProof/>
-          <w:lang w:eastAsia="ja-JP"/>
-        </w:rPr>
-      </w:pPr>
+        <w:t>Apklausoje dalyvavo 46 asmenys. Jų nuomonės pasiskirstymas buvo netolygus ir skirtingas, tačiau visi turėjo bendrą sutarimą, kad jiems yra reikalinga tokia programėlė.</w:t>
+      </w:r>
     </w:p>
     <w:p>
       <w:pPr>
@@ -2908,32 +5364,27 @@
           <w:lang w:eastAsia="ja-JP"/>
         </w:rPr>
       </w:pPr>
-      <w:bookmarkStart w:id="6" w:name="_GoBack"/>
-      <w:r>
-        <w:rPr>
-          <w:noProof/>
-        </w:rPr>
-        <w:drawing>
-          <wp:inline distT="0" distB="0" distL="0" distR="0" wp14:anchorId="6E1D2EB0" wp14:editId="5BD64D70">
-            <wp:extent cx="6162675" cy="3886200"/>
-            <wp:effectExtent l="0" t="0" r="9525" b="0"/>
-            <wp:docPr id="8" name="Diagrama 8">
-              <a:extLst xmlns:a="http://schemas.openxmlformats.org/drawingml/2006/main">
-                <a:ext uri="{FF2B5EF4-FFF2-40B4-BE49-F238E27FC236}">
-                  <a16:creationId xmlns:a16="http://schemas.microsoft.com/office/drawing/2014/main" id="{FC1D4C53-4FD4-4D7F-87D6-3C0275800269}"/>
-                </a:ext>
-              </a:extLst>
-            </wp:docPr>
-            <wp:cNvGraphicFramePr/>
-            <a:graphic xmlns:a="http://schemas.openxmlformats.org/drawingml/2006/main">
-              <a:graphicData uri="http://schemas.openxmlformats.org/drawingml/2006/chart">
-                <c:chart xmlns:c="http://schemas.openxmlformats.org/drawingml/2006/chart" xmlns:r="http://schemas.openxmlformats.org/officeDocument/2006/relationships" r:id="rId8"/>
-              </a:graphicData>
-            </a:graphic>
-          </wp:inline>
-        </w:drawing>
-      </w:r>
-      <w:bookmarkEnd w:id="6"/>
+      <w:r>
+        <w:rPr>
+          <w:noProof/>
+          <w:lang w:eastAsia="ja-JP"/>
+        </w:rPr>
+        <w:t>Net 77</w:t>
+      </w:r>
+      <w:r>
+        <w:rPr>
+          <w:noProof/>
+          <w:lang w:val="en-US" w:eastAsia="ja-JP"/>
+        </w:rPr>
+        <w:t>% apklaust</w:t>
+      </w:r>
+      <w:r>
+        <w:rPr>
+          <w:noProof/>
+          <w:lang w:eastAsia="ja-JP"/>
+        </w:rPr>
+        <w:t>ųjų vairuoja automobilį (diagrama nr. 1). O tai reiškia, kad beveik 4/5 žmonių Lietuvoje yra potencialūs programėlės naudotojai.</w:t>
+      </w:r>
     </w:p>
     <w:p>
       <w:pPr>
@@ -2952,6 +5403,27 @@
           <w:lang w:eastAsia="ja-JP"/>
         </w:rPr>
       </w:pPr>
+      <w:r>
+        <w:rPr>
+          <w:noProof/>
+          <w:lang w:eastAsia="ja-JP"/>
+        </w:rPr>
+        <w:t>38 iš 44 respondentų pažymėjo, kad jų amžius yra tarp 16 ir 25</w:t>
+      </w:r>
+      <w:r>
+        <w:rPr>
+          <w:noProof/>
+          <w:lang w:eastAsia="ja-JP"/>
+        </w:rPr>
+        <w:t xml:space="preserve"> (diagrama nr. 2)</w:t>
+      </w:r>
+      <w:r>
+        <w:rPr>
+          <w:noProof/>
+          <w:lang w:eastAsia="ja-JP"/>
+        </w:rPr>
+        <w:t>. Kadangi jaunesnieji dažnai būna nedirbantys studentai ir moksleiviai, todėl kuo pigesnio kuro paieška jiems yra labiausiai aktuali iš visų amžiaus grupių. Todėl mūsų programėlė tiktų ne tik vyresnių amžių grupėms.</w:t>
+      </w:r>
     </w:p>
     <w:p>
       <w:pPr>
@@ -2961,650 +5433,469 @@
           <w:lang w:eastAsia="ja-JP"/>
         </w:rPr>
       </w:pPr>
-      <w:r>
-        <w:rPr>
-          <w:noProof/>
+    </w:p>
+    <w:p>
+      <w:pPr>
+        <w:ind w:left="1080"/>
+        <w:rPr>
+          <w:noProof/>
+          <w:lang w:eastAsia="ja-JP"/>
+        </w:rPr>
+      </w:pPr>
+    </w:p>
+    <w:p>
+      <w:pPr>
+        <w:ind w:left="1080"/>
+        <w:rPr>
+          <w:noProof/>
+          <w:lang w:eastAsia="ja-JP"/>
+        </w:rPr>
+      </w:pPr>
+      <w:r>
+        <w:rPr>
+          <w:noProof/>
+          <w:lang w:eastAsia="ja-JP"/>
+        </w:rPr>
+        <w:t>Iš 77</w:t>
+      </w:r>
+      <w:r>
+        <w:rPr>
+          <w:noProof/>
+          <w:lang w:val="en-US" w:eastAsia="ja-JP"/>
+        </w:rPr>
+        <w:t xml:space="preserve">% </w:t>
+      </w:r>
+      <w:r>
+        <w:rPr>
+          <w:noProof/>
+          <w:lang w:eastAsia="ja-JP"/>
+        </w:rPr>
+        <w:t>žmonių, kurie vairuoja automobilį, 67</w:t>
+      </w:r>
+      <w:r>
+        <w:rPr>
+          <w:noProof/>
+          <w:lang w:val="en-US" w:eastAsia="ja-JP"/>
+        </w:rPr>
+        <w:t>%</w:t>
+      </w:r>
+      <w:r>
+        <w:rPr>
+          <w:noProof/>
+          <w:lang w:eastAsia="ja-JP"/>
+        </w:rPr>
+        <w:t xml:space="preserve"> ieško pigesnio kuro</w:t>
+      </w:r>
+      <w:r>
+        <w:rPr>
+          <w:noProof/>
+          <w:lang w:eastAsia="ja-JP"/>
+        </w:rPr>
+        <w:t xml:space="preserve"> (diagrama nr. 3)</w:t>
+      </w:r>
+      <w:r>
+        <w:rPr>
+          <w:noProof/>
+          <w:lang w:eastAsia="ja-JP"/>
+        </w:rPr>
+        <w:t>. Tai reiškia kad mūsų kuriamas produktas palengvintų jiems šį procesą.</w:t>
+      </w:r>
+    </w:p>
+    <w:p>
+      <w:pPr>
+        <w:ind w:left="1080"/>
+        <w:rPr>
+          <w:noProof/>
+          <w:lang w:eastAsia="ja-JP"/>
+        </w:rPr>
+      </w:pPr>
+    </w:p>
+    <w:p>
+      <w:pPr>
+        <w:ind w:left="1080"/>
+        <w:rPr>
+          <w:noProof/>
+          <w:lang w:eastAsia="ja-JP"/>
+        </w:rPr>
+      </w:pPr>
+      <w:r>
+        <w:rPr>
+          <w:noProof/>
+          <w:lang w:eastAsia="ja-JP"/>
+        </w:rPr>
+        <w:t>Vartotojai atskleidė, kad jiems gana dažnai tenka ieškoti artimiausios deg</w:t>
+      </w:r>
+      <w:r>
+        <w:rPr>
+          <w:noProof/>
+          <w:lang w:eastAsia="ja-JP"/>
+        </w:rPr>
+        <w:t xml:space="preserve">alinės (diagrama nr. 4). </w:t>
+      </w:r>
+    </w:p>
+    <w:p>
+      <w:pPr>
+        <w:ind w:left="1080"/>
+        <w:rPr>
+          <w:noProof/>
+          <w:lang w:eastAsia="ja-JP"/>
+        </w:rPr>
+      </w:pPr>
+    </w:p>
+    <w:p>
+      <w:pPr>
+        <w:ind w:left="1080"/>
+        <w:rPr>
+          <w:noProof/>
+          <w:lang w:eastAsia="ja-JP"/>
+        </w:rPr>
+      </w:pPr>
+      <w:r>
+        <w:rPr>
+          <w:noProof/>
+          <w:lang w:eastAsia="ja-JP"/>
+        </w:rPr>
+        <w:t>Respondentai pažymėjo, kad dažniausiai degalinės ieškoti jiems prireikia išvykus iš savojo miesto ribų – į kitą dar gerai nepažįstamą miestą, vietovę ar šalį (diagrama nr. 5). Mūsų siūlomas produktas būtų patogus naudoti ir lengvai prieinamas, jame įdiegta „offline“ veikimo funkcija padėtų ne tik vietose, kur prastas ryšys, bet ir užsienyje, kur interneto kaina dažnai būna didelė.</w:t>
+      </w:r>
+    </w:p>
+    <w:p>
+      <w:pPr>
+        <w:ind w:left="1080"/>
+        <w:rPr>
+          <w:noProof/>
+          <w:lang w:eastAsia="ja-JP"/>
+        </w:rPr>
+      </w:pPr>
+    </w:p>
+    <w:p>
+      <w:pPr>
+        <w:ind w:left="1080"/>
+        <w:rPr>
+          <w:noProof/>
+          <w:lang w:eastAsia="ja-JP"/>
+        </w:rPr>
+      </w:pPr>
+      <w:r>
+        <w:rPr>
+          <w:noProof/>
+          <w:lang w:val="en-US" w:eastAsia="ja-JP"/>
+        </w:rPr>
+        <w:t>I</w:t>
+      </w:r>
+      <w:r>
+        <w:rPr>
+          <w:noProof/>
+          <w:lang w:eastAsia="ja-JP"/>
+        </w:rPr>
+        <w:t xml:space="preserve">š apklaustųjų, kurie vairuoja automobilius, 77% procentai pažymėjo, kad naudojasi kitomis degalinių paslaugomis (diagrama nr. 6). Mūsų siūlomas produktas ne tik apjungia kuro kainas, bet ir turi galimybė žymėti pagrindines degalinės siūlomas paslaugas. </w:t>
+      </w:r>
+    </w:p>
+    <w:p>
+      <w:pPr>
+        <w:ind w:left="1080"/>
+        <w:rPr>
+          <w:noProof/>
+          <w:lang w:eastAsia="ja-JP"/>
+        </w:rPr>
+      </w:pPr>
+    </w:p>
+    <w:p>
+      <w:pPr>
+        <w:ind w:left="1080"/>
+        <w:rPr>
+          <w:noProof/>
+          <w:lang w:val="en-US" w:eastAsia="ja-JP"/>
+        </w:rPr>
+      </w:pPr>
+      <w:r>
+        <w:rPr>
+          <w:noProof/>
+          <w:lang w:eastAsia="ja-JP"/>
+        </w:rPr>
+        <w:t>Apklausos pabaigoje paprašėme vartotojų pažymėti, ar jie naudotųsi tokia programėle. Net 79</w:t>
+      </w:r>
+      <w:r>
+        <w:rPr>
+          <w:noProof/>
+          <w:lang w:val="en-US" w:eastAsia="ja-JP"/>
+        </w:rPr>
+        <w:t xml:space="preserve">% teigiamai </w:t>
+      </w:r>
+      <w:r>
+        <w:rPr>
+          <w:noProof/>
+          <w:lang w:eastAsia="ja-JP"/>
+        </w:rPr>
+        <w:t>įvertino šio produkto idėją. (diagrama nr. 7). Todėl galime susidaryti išvadą, kad išmaniojo kuro žemėlapio idėja yra paklausus produktas rinkai.</w:t>
+      </w:r>
+    </w:p>
+    <w:p>
+      <w:pPr>
+        <w:ind w:left="1080"/>
+        <w:rPr>
+          <w:noProof/>
+          <w:lang w:eastAsia="ja-JP"/>
+        </w:rPr>
+      </w:pPr>
+    </w:p>
+    <w:p>
+      <w:pPr>
+        <w:ind w:left="1080"/>
+        <w:rPr>
+          <w:noProof/>
+          <w:lang w:eastAsia="ja-JP"/>
+        </w:rPr>
+      </w:pPr>
+      <w:r>
+        <w:rPr>
+          <w:noProof/>
+          <w:lang w:eastAsia="ja-JP"/>
+        </w:rPr>
+        <w:t xml:space="preserve">Visi </w:t>
+      </w:r>
+      <w:r>
+        <w:rPr>
+          <w:noProof/>
+          <w:lang w:eastAsia="ja-JP"/>
+        </w:rPr>
+        <w:t>rezultatų grafikai pateikiami priede.</w:t>
+      </w:r>
+    </w:p>
+    <w:p>
+      <w:pPr>
+        <w:ind w:left="1080"/>
+        <w:rPr>
+          <w:noProof/>
+          <w:lang w:eastAsia="ja-JP"/>
+        </w:rPr>
+      </w:pPr>
+    </w:p>
+    <w:p>
+      <w:pPr>
+        <w:pStyle w:val="Heading2"/>
+        <w:rPr>
+          <w:noProof/>
+          <w:lang w:eastAsia="ja-JP"/>
+        </w:rPr>
+      </w:pPr>
+      <w:bookmarkStart w:id="12" w:name="_Toc482810942"/>
+      <w:r>
+        <w:rPr>
+          <w:noProof/>
+          <w:lang w:eastAsia="ja-JP"/>
+        </w:rPr>
+        <w:t>Produkto vaizdavimas</w:t>
+      </w:r>
+      <w:bookmarkEnd w:id="12"/>
+    </w:p>
+    <w:p>
+      <w:pPr>
+        <w:ind w:left="1080"/>
+        <w:rPr>
+          <w:noProof/>
+          <w:lang w:eastAsia="ja-JP"/>
+        </w:rPr>
+      </w:pPr>
+    </w:p>
+    <w:p>
+      <w:pPr>
+        <w:ind w:left="1080"/>
+        <w:rPr>
+          <w:noProof/>
+          <w:lang w:eastAsia="ja-JP"/>
+        </w:rPr>
+      </w:pPr>
+      <w:r>
+        <w:rPr>
+          <w:noProof/>
+          <w:lang w:eastAsia="ja-JP"/>
+        </w:rPr>
+        <w:t>Produktui atvaizduoti galima sukurti eskizą – nefunkcionuojančią, statinę sistemą, kurioje matytųsi pagrindinis sistemos funkcionalumas – tai ką programa galėtų atlikti. Taip auditorijai galima būtų pristatyti produktą. Taip pat būtų lengva įvertinti produkto trūkumus ir privalumus. Šio eskizo privalumas tas, kad įgyvendinimas yra labai paprastas, o investicijos yra minimalios.</w:t>
+      </w:r>
+    </w:p>
+    <w:p>
+      <w:pPr>
+        <w:ind w:left="1080"/>
+        <w:rPr>
+          <w:noProof/>
+          <w:lang w:eastAsia="ja-JP"/>
+        </w:rPr>
+      </w:pPr>
+    </w:p>
+    <w:p/>
+    <w:p>
+      <w:pPr>
+        <w:pStyle w:val="Heading2"/>
+        <w:rPr>
+          <w:noProof/>
+          <w:lang w:eastAsia="ja-JP"/>
+        </w:rPr>
+      </w:pPr>
+      <w:bookmarkStart w:id="13" w:name="_Toc482810943"/>
+      <w:r>
+        <w:rPr>
+          <w:noProof/>
+          <w:lang w:eastAsia="ja-JP"/>
+        </w:rPr>
+        <w:t>Produkto testavimas</w:t>
+      </w:r>
+      <w:bookmarkEnd w:id="13"/>
+    </w:p>
+    <w:p>
+      <w:pPr>
+        <w:ind w:left="1080"/>
+        <w:rPr>
+          <w:noProof/>
+          <w:lang w:eastAsia="ja-JP"/>
+        </w:rPr>
+      </w:pPr>
+    </w:p>
+    <w:p>
+      <w:pPr>
+        <w:ind w:left="1080"/>
+        <w:rPr>
+          <w:noProof/>
+          <w:lang w:eastAsia="ja-JP"/>
+        </w:rPr>
+      </w:pPr>
+      <w:r>
+        <w:rPr>
+          <w:noProof/>
+          <w:lang w:eastAsia="ja-JP"/>
+        </w:rPr>
+        <w:t>Prototipo tikrinimas būtų įmanomas tik vizualus. Pastebėjus trūkumą tai palengvintų pačio produkto kūrimą, kadangi sukurto produkto nereiktų iteratiškai taisyti. Atgalinis ryšys galėtų būti surenkamas vartotojų apklausų pagalba, pateikiant produkto prototipą ir tam tikrus klausimus apie jį.</w:t>
+      </w:r>
+    </w:p>
+    <w:p>
+      <w:pPr>
+        <w:pStyle w:val="Heading2"/>
+        <w:rPr>
+          <w:noProof/>
+          <w:lang w:eastAsia="ja-JP"/>
+        </w:rPr>
+      </w:pPr>
+      <w:bookmarkStart w:id="14" w:name="_Toc482810944"/>
+      <w:r>
+        <w:rPr>
+          <w:noProof/>
+          <w:lang w:eastAsia="ja-JP"/>
+        </w:rPr>
+        <w:t>Produkto tobulinimas</w:t>
+      </w:r>
+      <w:bookmarkEnd w:id="14"/>
+    </w:p>
+    <w:p>
+      <w:pPr>
+        <w:ind w:left="1080"/>
+        <w:rPr>
+          <w:noProof/>
+          <w:lang w:eastAsia="ja-JP"/>
+        </w:rPr>
+      </w:pPr>
+    </w:p>
+    <w:p>
+      <w:pPr>
+        <w:ind w:left="1080"/>
+        <w:rPr>
+          <w:noProof/>
+          <w:lang w:eastAsia="ja-JP"/>
+        </w:rPr>
+      </w:pPr>
+      <w:r>
+        <w:rPr>
+          <w:noProof/>
+          <w:lang w:eastAsia="ja-JP"/>
+        </w:rPr>
+        <w:t>Tobulinti produktą galima būtų keičiant jo prototipą, aprašymą ir visa tai pateikiant organizacijai. Visi patobulinimai palengvintų pačio produkto kūrimą, o organizacija patirtų mažiau išlaidų, kadangi testavimas jau būtų įgyvendintas.</w:t>
+      </w:r>
+    </w:p>
+    <w:p>
+      <w:pPr>
+        <w:pStyle w:val="Heading1"/>
+        <w:rPr>
+          <w:noProof/>
+        </w:rPr>
+      </w:pPr>
+      <w:bookmarkStart w:id="15" w:name="_Toc482810945"/>
+      <w:r>
+        <w:rPr>
+          <w:noProof/>
+        </w:rPr>
+        <w:t>APRŪPINIMAS</w:t>
+      </w:r>
+      <w:bookmarkEnd w:id="15"/>
+    </w:p>
+    <w:p>
+      <w:pPr>
+        <w:pStyle w:val="Heading2"/>
+        <w:rPr>
+          <w:noProof/>
+          <w:lang w:eastAsia="ja-JP"/>
+        </w:rPr>
+      </w:pPr>
+      <w:bookmarkStart w:id="16" w:name="_Toc482810946"/>
+      <w:r>
+        <w:rPr>
+          <w:noProof/>
+          <w:lang w:eastAsia="ja-JP"/>
+        </w:rPr>
+        <w:t>Žaliavų ir medžiagų valdymas</w:t>
+      </w:r>
+      <w:bookmarkEnd w:id="16"/>
+    </w:p>
+    <w:p>
+      <w:pPr>
+        <w:rPr>
+          <w:noProof/>
+          <w:lang w:eastAsia="ja-JP"/>
+        </w:rPr>
+      </w:pPr>
+    </w:p>
+    <w:p>
+      <w:pPr>
+        <w:ind w:left="1080"/>
+        <w:rPr>
+          <w:noProof/>
+          <w:lang w:eastAsia="ja-JP"/>
+        </w:rPr>
+      </w:pPr>
+      <w:r>
+        <w:rPr>
+          <w:noProof/>
+          <w:lang w:eastAsia="ja-JP"/>
+        </w:rPr>
+        <w:t>Kuriant aplikaciją svarbiausia yra žmogiškieji ištekliai. Tinkamai surinkta komanda turi didelės įtakos produkto sėkmei.</w:t>
+      </w:r>
+    </w:p>
+    <w:p>
+      <w:pPr>
+        <w:ind w:left="1080"/>
+        <w:rPr>
+          <w:noProof/>
+          <w:lang w:eastAsia="ja-JP"/>
+        </w:rPr>
+      </w:pPr>
+    </w:p>
+    <w:p>
+      <w:pPr>
+        <w:ind w:left="1080"/>
+        <w:rPr>
+          <w:noProof/>
+          <w:lang w:eastAsia="ja-JP"/>
+        </w:rPr>
+      </w:pPr>
+      <w:r>
+        <w:rPr>
+          <w:noProof/>
+          <w:lang w:eastAsia="ja-JP"/>
         </w:rPr>
         <w:lastRenderedPageBreak/>
-        <w:drawing>
-          <wp:inline distT="0" distB="0" distL="0" distR="0" wp14:anchorId="4C542F59" wp14:editId="54A9421F">
-            <wp:extent cx="5200650" cy="3667125"/>
-            <wp:effectExtent l="0" t="0" r="0" b="9525"/>
-            <wp:docPr id="9" name="Diagrama 9">
-              <a:extLst xmlns:a="http://schemas.openxmlformats.org/drawingml/2006/main">
-                <a:ext uri="{FF2B5EF4-FFF2-40B4-BE49-F238E27FC236}">
-                  <a16:creationId xmlns:a16="http://schemas.microsoft.com/office/drawing/2014/main" id="{6A3F1B5F-30DA-4F66-A972-5347ED0C5BBC}"/>
-                </a:ext>
-              </a:extLst>
-            </wp:docPr>
-            <wp:cNvGraphicFramePr/>
-            <a:graphic xmlns:a="http://schemas.openxmlformats.org/drawingml/2006/main">
-              <a:graphicData uri="http://schemas.openxmlformats.org/drawingml/2006/chart">
-                <c:chart xmlns:c="http://schemas.openxmlformats.org/drawingml/2006/chart" xmlns:r="http://schemas.openxmlformats.org/officeDocument/2006/relationships" r:id="rId9"/>
-              </a:graphicData>
-            </a:graphic>
-          </wp:inline>
-        </w:drawing>
-      </w:r>
-    </w:p>
-    <w:p>
-      <w:pPr>
-        <w:ind w:left="1080"/>
-        <w:rPr>
-          <w:noProof/>
-          <w:lang w:eastAsia="ja-JP"/>
-        </w:rPr>
-      </w:pPr>
-    </w:p>
-    <w:p>
-      <w:pPr>
-        <w:ind w:left="1080"/>
-        <w:rPr>
-          <w:noProof/>
-          <w:lang w:eastAsia="ja-JP"/>
-        </w:rPr>
-      </w:pPr>
-      <w:r>
-        <w:rPr>
-          <w:noProof/>
-        </w:rPr>
-        <w:drawing>
-          <wp:inline distT="0" distB="0" distL="0" distR="0" wp14:anchorId="34F9E553" wp14:editId="71DF7A3D">
-            <wp:extent cx="6076950" cy="4200525"/>
-            <wp:effectExtent l="0" t="0" r="0" b="9525"/>
-            <wp:docPr id="10" name="Diagrama 10">
-              <a:extLst xmlns:a="http://schemas.openxmlformats.org/drawingml/2006/main">
-                <a:ext uri="{FF2B5EF4-FFF2-40B4-BE49-F238E27FC236}">
-                  <a16:creationId xmlns:a16="http://schemas.microsoft.com/office/drawing/2014/main" id="{9FB674B8-DA58-48C5-8335-4504F0637801}"/>
-                </a:ext>
-              </a:extLst>
-            </wp:docPr>
-            <wp:cNvGraphicFramePr/>
-            <a:graphic xmlns:a="http://schemas.openxmlformats.org/drawingml/2006/main">
-              <a:graphicData uri="http://schemas.openxmlformats.org/drawingml/2006/chart">
-                <c:chart xmlns:c="http://schemas.openxmlformats.org/drawingml/2006/chart" xmlns:r="http://schemas.openxmlformats.org/officeDocument/2006/relationships" r:id="rId10"/>
-              </a:graphicData>
-            </a:graphic>
-          </wp:inline>
-        </w:drawing>
-      </w:r>
-    </w:p>
-    <w:p>
-      <w:pPr>
-        <w:ind w:left="1080"/>
-        <w:rPr>
-          <w:noProof/>
-          <w:lang w:eastAsia="ja-JP"/>
-        </w:rPr>
-      </w:pPr>
-    </w:p>
-    <w:p>
-      <w:pPr>
-        <w:ind w:left="1080"/>
-        <w:rPr>
-          <w:noProof/>
-          <w:lang w:eastAsia="ja-JP"/>
-        </w:rPr>
-      </w:pPr>
-      <w:r>
-        <w:rPr>
-          <w:noProof/>
-        </w:rPr>
-        <w:lastRenderedPageBreak/>
-        <w:drawing>
-          <wp:inline distT="0" distB="0" distL="0" distR="0" wp14:anchorId="5DBAE981" wp14:editId="281835F2">
-            <wp:extent cx="6210300" cy="3971925"/>
-            <wp:effectExtent l="0" t="0" r="0" b="9525"/>
-            <wp:docPr id="11" name="Diagrama 11">
-              <a:extLst xmlns:a="http://schemas.openxmlformats.org/drawingml/2006/main">
-                <a:ext uri="{FF2B5EF4-FFF2-40B4-BE49-F238E27FC236}">
-                  <a16:creationId xmlns:a16="http://schemas.microsoft.com/office/drawing/2014/main" id="{3C796A5F-7EEB-45BD-9897-3E249D45832C}"/>
-                </a:ext>
-              </a:extLst>
-            </wp:docPr>
-            <wp:cNvGraphicFramePr/>
-            <a:graphic xmlns:a="http://schemas.openxmlformats.org/drawingml/2006/main">
-              <a:graphicData uri="http://schemas.openxmlformats.org/drawingml/2006/chart">
-                <c:chart xmlns:c="http://schemas.openxmlformats.org/drawingml/2006/chart" xmlns:r="http://schemas.openxmlformats.org/officeDocument/2006/relationships" r:id="rId11"/>
-              </a:graphicData>
-            </a:graphic>
-          </wp:inline>
-        </w:drawing>
-      </w:r>
-    </w:p>
-    <w:p>
-      <w:pPr>
-        <w:ind w:left="1080"/>
-        <w:rPr>
-          <w:noProof/>
-          <w:lang w:eastAsia="ja-JP"/>
-        </w:rPr>
-      </w:pPr>
-    </w:p>
-    <w:p>
-      <w:pPr>
-        <w:ind w:left="1080"/>
-        <w:rPr>
-          <w:noProof/>
-          <w:lang w:eastAsia="ja-JP"/>
-        </w:rPr>
-      </w:pPr>
-      <w:r>
-        <w:rPr>
-          <w:noProof/>
-        </w:rPr>
-        <w:drawing>
-          <wp:inline distT="0" distB="0" distL="0" distR="0" wp14:anchorId="2AB323ED" wp14:editId="0E1F4C16">
-            <wp:extent cx="6105525" cy="3762375"/>
-            <wp:effectExtent l="0" t="0" r="9525" b="9525"/>
-            <wp:docPr id="12" name="Diagrama 12">
-              <a:extLst xmlns:a="http://schemas.openxmlformats.org/drawingml/2006/main">
-                <a:ext uri="{FF2B5EF4-FFF2-40B4-BE49-F238E27FC236}">
-                  <a16:creationId xmlns:a16="http://schemas.microsoft.com/office/drawing/2014/main" id="{F67BCAF7-503D-41C7-8AB9-ED0A45A148CE}"/>
-                </a:ext>
-              </a:extLst>
-            </wp:docPr>
-            <wp:cNvGraphicFramePr/>
-            <a:graphic xmlns:a="http://schemas.openxmlformats.org/drawingml/2006/main">
-              <a:graphicData uri="http://schemas.openxmlformats.org/drawingml/2006/chart">
-                <c:chart xmlns:c="http://schemas.openxmlformats.org/drawingml/2006/chart" xmlns:r="http://schemas.openxmlformats.org/officeDocument/2006/relationships" r:id="rId12"/>
-              </a:graphicData>
-            </a:graphic>
-          </wp:inline>
-        </w:drawing>
-      </w:r>
-    </w:p>
-    <w:p>
-      <w:pPr>
-        <w:ind w:left="1080"/>
-        <w:rPr>
-          <w:noProof/>
-          <w:lang w:eastAsia="ja-JP"/>
-        </w:rPr>
-      </w:pPr>
-    </w:p>
-    <w:p>
-      <w:pPr>
-        <w:ind w:left="1080"/>
-        <w:rPr>
-          <w:noProof/>
-          <w:lang w:eastAsia="ja-JP"/>
-        </w:rPr>
-      </w:pPr>
-      <w:r>
-        <w:rPr>
-          <w:noProof/>
-        </w:rPr>
-        <w:lastRenderedPageBreak/>
-        <w:drawing>
-          <wp:inline distT="0" distB="0" distL="0" distR="0" wp14:anchorId="577402B5" wp14:editId="1898B206">
-            <wp:extent cx="5438775" cy="4248150"/>
-            <wp:effectExtent l="0" t="0" r="9525" b="0"/>
-            <wp:docPr id="13" name="Diagrama 13">
-              <a:extLst xmlns:a="http://schemas.openxmlformats.org/drawingml/2006/main">
-                <a:ext uri="{FF2B5EF4-FFF2-40B4-BE49-F238E27FC236}">
-                  <a16:creationId xmlns:a16="http://schemas.microsoft.com/office/drawing/2014/main" id="{73608F57-73B5-4CEA-8E3E-A57F0E29C7F8}"/>
-                </a:ext>
-              </a:extLst>
-            </wp:docPr>
-            <wp:cNvGraphicFramePr/>
-            <a:graphic xmlns:a="http://schemas.openxmlformats.org/drawingml/2006/main">
-              <a:graphicData uri="http://schemas.openxmlformats.org/drawingml/2006/chart">
-                <c:chart xmlns:c="http://schemas.openxmlformats.org/drawingml/2006/chart" xmlns:r="http://schemas.openxmlformats.org/officeDocument/2006/relationships" r:id="rId13"/>
-              </a:graphicData>
-            </a:graphic>
-          </wp:inline>
-        </w:drawing>
-      </w:r>
-    </w:p>
-    <w:p>
-      <w:pPr>
-        <w:ind w:left="1080"/>
-        <w:rPr>
-          <w:noProof/>
-          <w:lang w:eastAsia="ja-JP"/>
-        </w:rPr>
-      </w:pPr>
-    </w:p>
-    <w:p>
-      <w:pPr>
-        <w:ind w:left="1080"/>
-        <w:rPr>
-          <w:noProof/>
-          <w:lang w:eastAsia="ja-JP"/>
-        </w:rPr>
-      </w:pPr>
-      <w:r>
-        <w:rPr>
-          <w:noProof/>
-        </w:rPr>
-        <w:drawing>
-          <wp:inline distT="0" distB="0" distL="0" distR="0" wp14:anchorId="79F20E95" wp14:editId="5626756B">
-            <wp:extent cx="5543550" cy="4086225"/>
-            <wp:effectExtent l="0" t="0" r="0" b="9525"/>
-            <wp:docPr id="14" name="Diagrama 14">
-              <a:extLst xmlns:a="http://schemas.openxmlformats.org/drawingml/2006/main">
-                <a:ext uri="{FF2B5EF4-FFF2-40B4-BE49-F238E27FC236}">
-                  <a16:creationId xmlns:a16="http://schemas.microsoft.com/office/drawing/2014/main" id="{B104DA51-CA81-4A3D-A35D-AE1D95466713}"/>
-                </a:ext>
-              </a:extLst>
-            </wp:docPr>
-            <wp:cNvGraphicFramePr/>
-            <a:graphic xmlns:a="http://schemas.openxmlformats.org/drawingml/2006/main">
-              <a:graphicData uri="http://schemas.openxmlformats.org/drawingml/2006/chart">
-                <c:chart xmlns:c="http://schemas.openxmlformats.org/drawingml/2006/chart" xmlns:r="http://schemas.openxmlformats.org/officeDocument/2006/relationships" r:id="rId14"/>
-              </a:graphicData>
-            </a:graphic>
-          </wp:inline>
-        </w:drawing>
-      </w:r>
-    </w:p>
-    <w:p>
-      <w:pPr>
-        <w:pStyle w:val="Antrat2"/>
-        <w:rPr>
-          <w:noProof/>
-          <w:lang w:eastAsia="ja-JP"/>
-        </w:rPr>
-      </w:pPr>
-      <w:r>
-        <w:rPr>
-          <w:noProof/>
-          <w:lang w:eastAsia="ja-JP"/>
-        </w:rPr>
-        <w:t>Produkto vaizdavimas</w:t>
-      </w:r>
-    </w:p>
-    <w:p>
-      <w:pPr>
-        <w:ind w:left="1080"/>
-        <w:rPr>
-          <w:noProof/>
-          <w:lang w:eastAsia="ja-JP"/>
-        </w:rPr>
-      </w:pPr>
-    </w:p>
-    <w:p>
-      <w:pPr>
-        <w:ind w:left="1080"/>
-        <w:rPr>
-          <w:noProof/>
-          <w:lang w:eastAsia="ja-JP"/>
-        </w:rPr>
-      </w:pPr>
-      <w:r>
-        <w:rPr>
-          <w:noProof/>
-          <w:lang w:eastAsia="ja-JP"/>
-        </w:rPr>
-        <w:lastRenderedPageBreak/>
-        <w:t>Produktui atvaizduoti galima sukurti eskizą – nefunkcionuojančią, statinę sistemą, kurioje matytųsi pagrindinis sistemos funkcionalumas – tai ką programa galėtų atlikti. Taip auditorijai galima būtų pristatyti produktą. Taip pat būtų lengva įvertinti produkto trūkumus ir privalumus. Šio eskizo privalumas tas, kad įgyvendinimas yra labai paprastas, o investicijos yra minimalios.</w:t>
-      </w:r>
-    </w:p>
-    <w:p>
-      <w:pPr>
-        <w:ind w:left="1080"/>
-        <w:rPr>
-          <w:noProof/>
-          <w:lang w:eastAsia="ja-JP"/>
-        </w:rPr>
-      </w:pPr>
-    </w:p>
-    <w:p>
-      <w:pPr>
-        <w:ind w:left="1080"/>
-        <w:rPr>
-          <w:noProof/>
-          <w:lang w:eastAsia="ja-JP"/>
-        </w:rPr>
-      </w:pPr>
-      <w:r>
-        <w:rPr>
-          <w:noProof/>
-        </w:rPr>
-        <w:drawing>
-          <wp:inline distT="0" distB="0" distL="0" distR="0">
-            <wp:extent cx="4486197" cy="8025765"/>
-            <wp:effectExtent l="0" t="0" r="0" b="0"/>
-            <wp:docPr id="6" name="Paveikslėlis 6" descr="C:\Users\Mantas\AppData\Local\Microsoft\Windows\INetCache\Content.Word\login.png"/>
-            <wp:cNvGraphicFramePr>
-              <a:graphicFrameLocks xmlns:a="http://schemas.openxmlformats.org/drawingml/2006/main" noChangeAspect="1"/>
-            </wp:cNvGraphicFramePr>
-            <a:graphic xmlns:a="http://schemas.openxmlformats.org/drawingml/2006/main">
-              <a:graphicData uri="http://schemas.openxmlformats.org/drawingml/2006/picture">
-                <pic:pic xmlns:pic="http://schemas.openxmlformats.org/drawingml/2006/picture">
-                  <pic:nvPicPr>
-                    <pic:cNvPr id="0" name="Picture 9" descr="C:\Users\Mantas\AppData\Local\Microsoft\Windows\INetCache\Content.Word\login.png"/>
-                    <pic:cNvPicPr>
-                      <a:picLocks noChangeAspect="1" noChangeArrowheads="1"/>
-                    </pic:cNvPicPr>
-                  </pic:nvPicPr>
-                  <pic:blipFill>
-                    <a:blip r:embed="rId15">
-                      <a:extLst>
-                        <a:ext uri="{28A0092B-C50C-407E-A947-70E740481C1C}">
-                          <a14:useLocalDpi xmlns:a14="http://schemas.microsoft.com/office/drawing/2010/main" val="0"/>
-                        </a:ext>
-                      </a:extLst>
-                    </a:blip>
-                    <a:srcRect/>
-                    <a:stretch>
-                      <a:fillRect/>
-                    </a:stretch>
-                  </pic:blipFill>
-                  <pic:spPr bwMode="auto">
-                    <a:xfrm>
-                      <a:off x="0" y="0"/>
-                      <a:ext cx="4493866" cy="8039485"/>
-                    </a:xfrm>
-                    <a:prstGeom prst="rect">
-                      <a:avLst/>
-                    </a:prstGeom>
-                    <a:noFill/>
-                    <a:ln>
-                      <a:noFill/>
-                    </a:ln>
-                  </pic:spPr>
-                </pic:pic>
-              </a:graphicData>
-            </a:graphic>
-          </wp:inline>
-        </w:drawing>
-      </w:r>
-    </w:p>
-    <w:p>
-      <w:pPr>
-        <w:ind w:left="1080"/>
-        <w:rPr>
-          <w:noProof/>
-          <w:lang w:eastAsia="ja-JP"/>
-        </w:rPr>
-      </w:pPr>
-      <w:r>
-        <w:rPr>
-          <w:noProof/>
-        </w:rPr>
-        <w:lastRenderedPageBreak/>
-        <w:drawing>
-          <wp:inline distT="0" distB="0" distL="0" distR="0">
-            <wp:extent cx="5105400" cy="9133515"/>
-            <wp:effectExtent l="0" t="0" r="0" b="0"/>
-            <wp:docPr id="4" name="Paveikslėlis 4" descr="C:\Users\Mantas\AppData\Local\Microsoft\Windows\INetCache\Content.Word\map.png"/>
-            <wp:cNvGraphicFramePr>
-              <a:graphicFrameLocks xmlns:a="http://schemas.openxmlformats.org/drawingml/2006/main" noChangeAspect="1"/>
-            </wp:cNvGraphicFramePr>
-            <a:graphic xmlns:a="http://schemas.openxmlformats.org/drawingml/2006/main">
-              <a:graphicData uri="http://schemas.openxmlformats.org/drawingml/2006/picture">
-                <pic:pic xmlns:pic="http://schemas.openxmlformats.org/drawingml/2006/picture">
-                  <pic:nvPicPr>
-                    <pic:cNvPr id="0" name="Picture 5" descr="C:\Users\Mantas\AppData\Local\Microsoft\Windows\INetCache\Content.Word\map.png"/>
-                    <pic:cNvPicPr>
-                      <a:picLocks noChangeAspect="1" noChangeArrowheads="1"/>
-                    </pic:cNvPicPr>
-                  </pic:nvPicPr>
-                  <pic:blipFill>
-                    <a:blip r:embed="rId16">
-                      <a:extLst>
-                        <a:ext uri="{28A0092B-C50C-407E-A947-70E740481C1C}">
-                          <a14:useLocalDpi xmlns:a14="http://schemas.microsoft.com/office/drawing/2010/main" val="0"/>
-                        </a:ext>
-                      </a:extLst>
-                    </a:blip>
-                    <a:srcRect/>
-                    <a:stretch>
-                      <a:fillRect/>
-                    </a:stretch>
-                  </pic:blipFill>
-                  <pic:spPr bwMode="auto">
-                    <a:xfrm>
-                      <a:off x="0" y="0"/>
-                      <a:ext cx="5116852" cy="9154003"/>
-                    </a:xfrm>
-                    <a:prstGeom prst="rect">
-                      <a:avLst/>
-                    </a:prstGeom>
-                    <a:noFill/>
-                    <a:ln>
-                      <a:noFill/>
-                    </a:ln>
-                  </pic:spPr>
-                </pic:pic>
-              </a:graphicData>
-            </a:graphic>
-          </wp:inline>
-        </w:drawing>
-      </w:r>
-    </w:p>
-    <w:p>
-      <w:pPr>
-        <w:ind w:left="1080"/>
-        <w:rPr>
-          <w:noProof/>
-          <w:lang w:eastAsia="ja-JP"/>
-        </w:rPr>
-      </w:pPr>
-      <w:r>
-        <w:rPr>
-          <w:noProof/>
-        </w:rPr>
-        <w:lastRenderedPageBreak/>
-        <w:drawing>
-          <wp:inline distT="0" distB="0" distL="0" distR="0">
-            <wp:extent cx="5233719" cy="9363075"/>
-            <wp:effectExtent l="0" t="0" r="0" b="0"/>
-            <wp:docPr id="5" name="Paveikslėlis 5" descr="C:\Users\Mantas\AppData\Local\Microsoft\Windows\INetCache\Content.Word\stats.png"/>
-            <wp:cNvGraphicFramePr>
-              <a:graphicFrameLocks xmlns:a="http://schemas.openxmlformats.org/drawingml/2006/main" noChangeAspect="1"/>
-            </wp:cNvGraphicFramePr>
-            <a:graphic xmlns:a="http://schemas.openxmlformats.org/drawingml/2006/main">
-              <a:graphicData uri="http://schemas.openxmlformats.org/drawingml/2006/picture">
-                <pic:pic xmlns:pic="http://schemas.openxmlformats.org/drawingml/2006/picture">
-                  <pic:nvPicPr>
-                    <pic:cNvPr id="0" name="Picture 7" descr="C:\Users\Mantas\AppData\Local\Microsoft\Windows\INetCache\Content.Word\stats.png"/>
-                    <pic:cNvPicPr>
-                      <a:picLocks noChangeAspect="1" noChangeArrowheads="1"/>
-                    </pic:cNvPicPr>
-                  </pic:nvPicPr>
-                  <pic:blipFill>
-                    <a:blip r:embed="rId17">
-                      <a:extLst>
-                        <a:ext uri="{28A0092B-C50C-407E-A947-70E740481C1C}">
-                          <a14:useLocalDpi xmlns:a14="http://schemas.microsoft.com/office/drawing/2010/main" val="0"/>
-                        </a:ext>
-                      </a:extLst>
-                    </a:blip>
-                    <a:srcRect/>
-                    <a:stretch>
-                      <a:fillRect/>
-                    </a:stretch>
-                  </pic:blipFill>
-                  <pic:spPr bwMode="auto">
-                    <a:xfrm>
-                      <a:off x="0" y="0"/>
-                      <a:ext cx="5242438" cy="9378674"/>
-                    </a:xfrm>
-                    <a:prstGeom prst="rect">
-                      <a:avLst/>
-                    </a:prstGeom>
-                    <a:noFill/>
-                    <a:ln>
-                      <a:noFill/>
-                    </a:ln>
-                  </pic:spPr>
-                </pic:pic>
-              </a:graphicData>
-            </a:graphic>
-          </wp:inline>
-        </w:drawing>
-      </w:r>
-    </w:p>
-    <w:p>
-      <w:pPr>
-        <w:pStyle w:val="Antrat2"/>
-        <w:rPr>
-          <w:noProof/>
-          <w:lang w:eastAsia="ja-JP"/>
-        </w:rPr>
-      </w:pPr>
-      <w:r>
-        <w:rPr>
-          <w:noProof/>
-          <w:lang w:eastAsia="ja-JP"/>
-        </w:rPr>
-        <w:lastRenderedPageBreak/>
-        <w:t>Produkto testavimas</w:t>
-      </w:r>
-    </w:p>
-    <w:p>
-      <w:pPr>
-        <w:ind w:left="1080"/>
-        <w:rPr>
-          <w:noProof/>
-          <w:lang w:eastAsia="ja-JP"/>
-        </w:rPr>
-      </w:pPr>
-    </w:p>
-    <w:p>
-      <w:pPr>
-        <w:ind w:left="1080"/>
-        <w:rPr>
-          <w:noProof/>
-          <w:lang w:eastAsia="ja-JP"/>
-        </w:rPr>
-      </w:pPr>
-      <w:r>
-        <w:rPr>
-          <w:noProof/>
-          <w:lang w:eastAsia="ja-JP"/>
-        </w:rPr>
-        <w:t>Prototipo tikrinimas būtų įmanomas tik vizualus. Pastebėjus trūkumą tai palengvintų pačio produkto kūrimą, kadangi sukurto produkto nereiktų iteratiškai taisyti. Atgalinis ryšys galėtų būti surenkamas vartotojų apklausų pagalba, pateikiant produkto prototipą ir tam tikrus klausimus apie jį.</w:t>
-      </w:r>
-    </w:p>
-    <w:p>
-      <w:pPr>
-        <w:pStyle w:val="Antrat2"/>
-        <w:rPr>
-          <w:noProof/>
-          <w:lang w:eastAsia="ja-JP"/>
-        </w:rPr>
-      </w:pPr>
-      <w:r>
-        <w:rPr>
-          <w:noProof/>
-          <w:lang w:eastAsia="ja-JP"/>
-        </w:rPr>
-        <w:t>Produkto tobulinimas</w:t>
-      </w:r>
-    </w:p>
-    <w:p>
-      <w:pPr>
-        <w:ind w:left="1080"/>
-        <w:rPr>
-          <w:noProof/>
-          <w:lang w:eastAsia="ja-JP"/>
-        </w:rPr>
-      </w:pPr>
-    </w:p>
-    <w:p>
-      <w:pPr>
-        <w:ind w:left="1080"/>
-        <w:rPr>
-          <w:noProof/>
-          <w:lang w:eastAsia="ja-JP"/>
-        </w:rPr>
-      </w:pPr>
-      <w:r>
-        <w:rPr>
-          <w:noProof/>
-          <w:lang w:eastAsia="ja-JP"/>
-        </w:rPr>
-        <w:t>Tobulinti produktą galima būtų keičiant jo prototipą, aprašymą ir visa tai pateikiant organizacijai. Visi patobulinimai palengvintų pačio produkto kūrimą, o organizacija patirtų mažiau išlaidų, kadangi testavimas jau būtų įgyvendintas.</w:t>
-      </w:r>
-    </w:p>
-    <w:p>
-      <w:pPr>
-        <w:pStyle w:val="Turinioantrat"/>
-        <w:rPr>
-          <w:noProof/>
-          <w:lang w:val="lt-LT"/>
-        </w:rPr>
-      </w:pPr>
-      <w:r>
-        <w:rPr>
-          <w:noProof/>
-          <w:lang w:val="lt-LT"/>
-        </w:rPr>
-        <w:t>APRŪPINIMAS</w:t>
-      </w:r>
-    </w:p>
-    <w:p>
-      <w:pPr>
-        <w:pStyle w:val="Antrat2"/>
-        <w:rPr>
-          <w:noProof/>
-          <w:lang w:eastAsia="ja-JP"/>
-        </w:rPr>
-      </w:pPr>
-      <w:r>
-        <w:rPr>
-          <w:noProof/>
-          <w:lang w:eastAsia="ja-JP"/>
-        </w:rPr>
-        <w:t>Žaliavų ir medžiagų valdymas</w:t>
-      </w:r>
-    </w:p>
-    <w:p>
-      <w:pPr>
-        <w:rPr>
-          <w:noProof/>
-          <w:lang w:eastAsia="ja-JP"/>
-        </w:rPr>
-      </w:pPr>
-    </w:p>
-    <w:p>
-      <w:pPr>
-        <w:ind w:left="1080"/>
-        <w:rPr>
-          <w:noProof/>
-          <w:lang w:eastAsia="ja-JP"/>
-        </w:rPr>
-      </w:pPr>
-      <w:r>
-        <w:rPr>
-          <w:noProof/>
-          <w:lang w:eastAsia="ja-JP"/>
-        </w:rPr>
-        <w:t>Kuriant aplikaciją svarbiausia yra žmogiškieji ištekliai. Tinkamai surinkta komanda turi didelės įtakos produkto sėkmei.</w:t>
-      </w:r>
-    </w:p>
-    <w:p>
-      <w:pPr>
-        <w:ind w:left="1080"/>
-        <w:rPr>
-          <w:noProof/>
-          <w:lang w:eastAsia="ja-JP"/>
-        </w:rPr>
-      </w:pPr>
-    </w:p>
-    <w:p>
-      <w:pPr>
-        <w:ind w:left="1080"/>
-        <w:rPr>
-          <w:noProof/>
-          <w:lang w:eastAsia="ja-JP"/>
-        </w:rPr>
-      </w:pPr>
-      <w:r>
-        <w:rPr>
-          <w:noProof/>
-          <w:lang w:eastAsia="ja-JP"/>
-        </w:rPr>
         <w:t>Aplikacijos kūrimui reikalingi šių sričių specialistai:</w:t>
       </w:r>
     </w:p>
     <w:p>
       <w:pPr>
-        <w:pStyle w:val="Sraopastraipa"/>
+        <w:pStyle w:val="ListParagraph"/>
         <w:numPr>
           <w:ilvl w:val="0"/>
           <w:numId w:val="39"/>
@@ -3624,7 +5915,7 @@
     </w:p>
     <w:p>
       <w:pPr>
-        <w:pStyle w:val="Sraopastraipa"/>
+        <w:pStyle w:val="ListParagraph"/>
         <w:numPr>
           <w:ilvl w:val="0"/>
           <w:numId w:val="40"/>
@@ -3644,7 +5935,7 @@
     </w:p>
     <w:p>
       <w:pPr>
-        <w:pStyle w:val="Sraopastraipa"/>
+        <w:pStyle w:val="ListParagraph"/>
         <w:numPr>
           <w:ilvl w:val="0"/>
           <w:numId w:val="39"/>
@@ -3664,7 +5955,7 @@
     </w:p>
     <w:p>
       <w:pPr>
-        <w:pStyle w:val="Sraopastraipa"/>
+        <w:pStyle w:val="ListParagraph"/>
         <w:numPr>
           <w:ilvl w:val="0"/>
           <w:numId w:val="40"/>
@@ -3684,7 +5975,7 @@
     </w:p>
     <w:p>
       <w:pPr>
-        <w:pStyle w:val="Sraopastraipa"/>
+        <w:pStyle w:val="ListParagraph"/>
         <w:numPr>
           <w:ilvl w:val="0"/>
           <w:numId w:val="39"/>
@@ -3704,7 +5995,7 @@
     </w:p>
     <w:p>
       <w:pPr>
-        <w:pStyle w:val="Sraopastraipa"/>
+        <w:pStyle w:val="ListParagraph"/>
         <w:numPr>
           <w:ilvl w:val="0"/>
           <w:numId w:val="40"/>
@@ -3748,12 +6039,13 @@
     </w:p>
     <w:p>
       <w:pPr>
-        <w:pStyle w:val="Antrat2"/>
-        <w:rPr>
-          <w:noProof/>
-          <w:lang w:eastAsia="ja-JP"/>
-        </w:rPr>
-      </w:pPr>
+        <w:pStyle w:val="Heading2"/>
+        <w:rPr>
+          <w:noProof/>
+          <w:lang w:eastAsia="ja-JP"/>
+        </w:rPr>
+      </w:pPr>
+      <w:bookmarkStart w:id="17" w:name="_Toc482810947"/>
       <w:r>
         <w:rPr>
           <w:noProof/>
@@ -3761,6 +6053,7 @@
         </w:rPr>
         <w:t>Tiekėjai</w:t>
       </w:r>
+      <w:bookmarkEnd w:id="17"/>
     </w:p>
     <w:p>
       <w:pPr>
@@ -3853,12 +6146,199 @@
     </w:p>
     <w:p>
       <w:pPr>
+        <w:keepNext/>
         <w:ind w:left="1080"/>
-        <w:rPr>
-          <w:noProof/>
-          <w:lang w:eastAsia="ja-JP"/>
-        </w:rPr>
-      </w:pPr>
+      </w:pPr>
+      <w:r>
+        <w:rPr>
+          <w:noProof/>
+        </w:rPr>
+        <mc:AlternateContent>
+          <mc:Choice Requires="wps">
+            <w:drawing>
+              <wp:anchor distT="0" distB="0" distL="114300" distR="114300" simplePos="0" relativeHeight="251660288" behindDoc="0" locked="0" layoutInCell="1" allowOverlap="1" wp14:anchorId="18F5CA03" wp14:editId="2853A6D7">
+                <wp:simplePos x="0" y="0"/>
+                <wp:positionH relativeFrom="column">
+                  <wp:posOffset>3128010</wp:posOffset>
+                </wp:positionH>
+                <wp:positionV relativeFrom="paragraph">
+                  <wp:posOffset>1326515</wp:posOffset>
+                </wp:positionV>
+                <wp:extent cx="2686050" cy="635"/>
+                <wp:effectExtent l="0" t="0" r="0" b="0"/>
+                <wp:wrapSquare wrapText="bothSides"/>
+                <wp:docPr id="7" name="Text Box 7"/>
+                <wp:cNvGraphicFramePr/>
+                <a:graphic xmlns:a="http://schemas.openxmlformats.org/drawingml/2006/main">
+                  <a:graphicData uri="http://schemas.microsoft.com/office/word/2010/wordprocessingShape">
+                    <wps:wsp>
+                      <wps:cNvSpPr txBox="1"/>
+                      <wps:spPr>
+                        <a:xfrm>
+                          <a:off x="0" y="0"/>
+                          <a:ext cx="2686050" cy="635"/>
+                        </a:xfrm>
+                        <a:prstGeom prst="rect">
+                          <a:avLst/>
+                        </a:prstGeom>
+                        <a:solidFill>
+                          <a:prstClr val="white"/>
+                        </a:solidFill>
+                        <a:ln>
+                          <a:noFill/>
+                        </a:ln>
+                      </wps:spPr>
+                      <wps:txbx>
+                        <w:txbxContent>
+                          <w:p>
+                            <w:pPr>
+                              <w:pStyle w:val="Caption"/>
+                              <w:jc w:val="center"/>
+                              <w:rPr>
+                                <w:noProof/>
+                                <w:sz w:val="24"/>
+                                <w:szCs w:val="24"/>
+                              </w:rPr>
+                            </w:pPr>
+                            <w:r>
+                              <w:t xml:space="preserve">pav.  </w:t>
+                            </w:r>
+                            <w:r>
+                              <w:fldChar w:fldCharType="begin"/>
+                            </w:r>
+                            <w:r>
+                              <w:instrText xml:space="preserve"> SEQ pav._ \* ARABIC </w:instrText>
+                            </w:r>
+                            <w:r>
+                              <w:fldChar w:fldCharType="separate"/>
+                            </w:r>
+                            <w:r>
+                              <w:rPr>
+                                <w:noProof/>
+                              </w:rPr>
+                              <w:t>1</w:t>
+                            </w:r>
+                            <w:r>
+                              <w:fldChar w:fldCharType="end"/>
+                            </w:r>
+                            <w:r>
+                              <w:t xml:space="preserve"> Su </w:t>
+                            </w:r>
+                            <w:proofErr w:type="spellStart"/>
+                            <w:r>
+                              <w:t>android</w:t>
+                            </w:r>
+                            <w:proofErr w:type="spellEnd"/>
+                            <w:r>
+                              <w:t xml:space="preserve"> </w:t>
+                            </w:r>
+                            <w:proofErr w:type="spellStart"/>
+                            <w:r>
+                              <w:t>studio</w:t>
+                            </w:r>
+                            <w:proofErr w:type="spellEnd"/>
+                            <w:r>
+                              <w:t xml:space="preserve"> sukurta Google </w:t>
+                            </w:r>
+                            <w:proofErr w:type="spellStart"/>
+                            <w:r>
+                              <w:t>Maps</w:t>
+                            </w:r>
+                            <w:proofErr w:type="spellEnd"/>
+                            <w:r>
+                              <w:t xml:space="preserve"> programa tiek automobilio navigacijoje, tiek išmaniajame telefone</w:t>
+                            </w:r>
+                          </w:p>
+                        </w:txbxContent>
+                      </wps:txbx>
+                      <wps:bodyPr rot="0" spcFirstLastPara="0" vertOverflow="overflow" horzOverflow="overflow" vert="horz" wrap="square" lIns="0" tIns="0" rIns="0" bIns="0" numCol="1" spcCol="0" rtlCol="0" fromWordArt="0" anchor="t" anchorCtr="0" forceAA="0" compatLnSpc="1">
+                        <a:prstTxWarp prst="textNoShape">
+                          <a:avLst/>
+                        </a:prstTxWarp>
+                        <a:spAutoFit/>
+                      </wps:bodyPr>
+                    </wps:wsp>
+                  </a:graphicData>
+                </a:graphic>
+              </wp:anchor>
+            </w:drawing>
+          </mc:Choice>
+          <mc:Fallback>
+            <w:pict>
+              <v:shapetype w14:anchorId="18F5CA03" id="_x0000_t202" coordsize="21600,21600" o:spt="202" path="m,l,21600r21600,l21600,xe">
+                <v:stroke joinstyle="miter"/>
+                <v:path gradientshapeok="t" o:connecttype="rect"/>
+              </v:shapetype>
+              <v:shape id="Text Box 7" o:spid="_x0000_s1026" type="#_x0000_t202" style="position:absolute;left:0;text-align:left;margin-left:246.3pt;margin-top:104.45pt;width:211.5pt;height:.05pt;z-index:251660288;visibility:visible;mso-wrap-style:square;mso-wrap-distance-left:9pt;mso-wrap-distance-top:0;mso-wrap-distance-right:9pt;mso-wrap-distance-bottom:0;mso-position-horizontal:absolute;mso-position-horizontal-relative:text;mso-position-vertical:absolute;mso-position-vertical-relative:text;v-text-anchor:top" o:gfxdata="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" stroked="f">
+                <v:textbox style="mso-fit-shape-to-text:t" inset="0,0,0,0">
+                  <w:txbxContent>
+                    <w:p>
+                      <w:pPr>
+                        <w:pStyle w:val="Caption"/>
+                        <w:jc w:val="center"/>
+                        <w:rPr>
+                          <w:noProof/>
+                          <w:sz w:val="24"/>
+                          <w:szCs w:val="24"/>
+                        </w:rPr>
+                      </w:pPr>
+                      <w:r>
+                        <w:t xml:space="preserve">pav.  </w:t>
+                      </w:r>
+                      <w:r>
+                        <w:fldChar w:fldCharType="begin"/>
+                      </w:r>
+                      <w:r>
+                        <w:instrText xml:space="preserve"> SEQ pav._ \* ARABIC </w:instrText>
+                      </w:r>
+                      <w:r>
+                        <w:fldChar w:fldCharType="separate"/>
+                      </w:r>
+                      <w:r>
+                        <w:rPr>
+                          <w:noProof/>
+                        </w:rPr>
+                        <w:t>1</w:t>
+                      </w:r>
+                      <w:r>
+                        <w:fldChar w:fldCharType="end"/>
+                      </w:r>
+                      <w:r>
+                        <w:t xml:space="preserve"> Su </w:t>
+                      </w:r>
+                      <w:proofErr w:type="spellStart"/>
+                      <w:r>
+                        <w:t>android</w:t>
+                      </w:r>
+                      <w:proofErr w:type="spellEnd"/>
+                      <w:r>
+                        <w:t xml:space="preserve"> </w:t>
+                      </w:r>
+                      <w:proofErr w:type="spellStart"/>
+                      <w:r>
+                        <w:t>studio</w:t>
+                      </w:r>
+                      <w:proofErr w:type="spellEnd"/>
+                      <w:r>
+                        <w:t xml:space="preserve"> sukurta Google </w:t>
+                      </w:r>
+                      <w:proofErr w:type="spellStart"/>
+                      <w:r>
+                        <w:t>Maps</w:t>
+                      </w:r>
+                      <w:proofErr w:type="spellEnd"/>
+                      <w:r>
+                        <w:t xml:space="preserve"> programa tiek automobilio navigacijoje, tiek išmaniajame telefone</w:t>
+                      </w:r>
+                    </w:p>
+                  </w:txbxContent>
+                </v:textbox>
+                <w10:wrap type="square"/>
+              </v:shape>
+            </w:pict>
+          </mc:Fallback>
+        </mc:AlternateContent>
+      </w:r>
       <w:r>
         <w:rPr>
           <w:noProof/>
@@ -3887,7 +6367,7 @@
                     <pic:cNvPicPr/>
                   </pic:nvPicPr>
                   <pic:blipFill>
-                    <a:blip r:embed="rId18"/>
+                    <a:blip r:embed="rId8"/>
                     <a:stretch>
                       <a:fillRect/>
                     </a:stretch>
@@ -3935,7 +6415,7 @@
                     </pic:cNvPicPr>
                   </pic:nvPicPr>
                   <pic:blipFill>
-                    <a:blip r:embed="rId19">
+                    <a:blip r:embed="rId9">
                       <a:extLst>
                         <a:ext uri="{28A0092B-C50C-407E-A947-70E740481C1C}">
                           <a14:useLocalDpi xmlns:a14="http://schemas.microsoft.com/office/drawing/2010/main" val="0"/>
@@ -3969,6 +6449,48 @@
     </w:p>
     <w:p>
       <w:pPr>
+        <w:pStyle w:val="Caption"/>
+        <w:jc w:val="center"/>
+        <w:rPr>
+          <w:noProof/>
+          <w:lang w:eastAsia="ja-JP"/>
+        </w:rPr>
+      </w:pPr>
+      <w:r>
+        <w:t xml:space="preserve">pav.  </w:t>
+      </w:r>
+      <w:r>
+        <w:fldChar w:fldCharType="begin"/>
+      </w:r>
+      <w:r>
+        <w:instrText xml:space="preserve"> SEQ pav._ \* ARABIC </w:instrText>
+      </w:r>
+      <w:r>
+        <w:fldChar w:fldCharType="separate"/>
+      </w:r>
+      <w:r>
+        <w:rPr>
+          <w:noProof/>
+        </w:rPr>
+        <w:t>2</w:t>
+      </w:r>
+      <w:r>
+        <w:fldChar w:fldCharType="end"/>
+      </w:r>
+      <w:r>
+        <w:t xml:space="preserve"> Android </w:t>
+      </w:r>
+      <w:proofErr w:type="spellStart"/>
+      <w:r>
+        <w:t>studio</w:t>
+      </w:r>
+      <w:proofErr w:type="spellEnd"/>
+      <w:r>
+        <w:t xml:space="preserve"> logotipas</w:t>
+      </w:r>
+    </w:p>
+    <w:p>
+      <w:pPr>
         <w:ind w:left="1080"/>
         <w:rPr>
           <w:noProof/>
@@ -3996,20 +6518,21 @@
     </w:p>
     <w:p>
       <w:pPr>
-        <w:pStyle w:val="Antrat2"/>
-        <w:rPr>
-          <w:noProof/>
-          <w:lang w:eastAsia="ja-JP"/>
-        </w:rPr>
-      </w:pPr>
-      <w:r>
-        <w:rPr>
-          <w:noProof/>
-          <w:lang w:eastAsia="ja-JP"/>
-        </w:rPr>
-        <w:lastRenderedPageBreak/>
+        <w:pStyle w:val="Heading2"/>
+        <w:rPr>
+          <w:noProof/>
+          <w:lang w:eastAsia="ja-JP"/>
+        </w:rPr>
+      </w:pPr>
+      <w:bookmarkStart w:id="18" w:name="_Toc482810948"/>
+      <w:r>
+        <w:rPr>
+          <w:noProof/>
+          <w:lang w:eastAsia="ja-JP"/>
+        </w:rPr>
         <w:t>Apsirūpinimo būdai ir formos</w:t>
       </w:r>
+      <w:bookmarkEnd w:id="18"/>
     </w:p>
     <w:p>
       <w:pPr>
@@ -4079,12 +6602,13 @@
     </w:p>
     <w:p>
       <w:pPr>
-        <w:pStyle w:val="Antrat2"/>
-        <w:rPr>
-          <w:noProof/>
-          <w:lang w:eastAsia="ja-JP"/>
-        </w:rPr>
-      </w:pPr>
+        <w:pStyle w:val="Heading2"/>
+        <w:rPr>
+          <w:noProof/>
+          <w:lang w:eastAsia="ja-JP"/>
+        </w:rPr>
+      </w:pPr>
+      <w:bookmarkStart w:id="19" w:name="_Toc482810949"/>
       <w:r>
         <w:rPr>
           <w:noProof/>
@@ -4092,6 +6616,7 @@
         </w:rPr>
         <w:t>Medžiagų poreikių nustatymas</w:t>
       </w:r>
+      <w:bookmarkEnd w:id="19"/>
     </w:p>
     <w:p>
       <w:pPr>
@@ -4127,12 +6652,13 @@
     </w:p>
     <w:p>
       <w:pPr>
-        <w:pStyle w:val="Antrat2"/>
-        <w:rPr>
-          <w:noProof/>
-          <w:lang w:eastAsia="ja-JP"/>
-        </w:rPr>
-      </w:pPr>
+        <w:pStyle w:val="Heading2"/>
+        <w:rPr>
+          <w:noProof/>
+          <w:lang w:eastAsia="ja-JP"/>
+        </w:rPr>
+      </w:pPr>
+      <w:bookmarkStart w:id="20" w:name="_Toc482810950"/>
       <w:r>
         <w:rPr>
           <w:noProof/>
@@ -4140,6 +6666,7 @@
         </w:rPr>
         <w:t>Atsargų nustatymas</w:t>
       </w:r>
+      <w:bookmarkEnd w:id="20"/>
     </w:p>
     <w:p>
       <w:pPr>
@@ -4176,19 +6703,22 @@
     </w:p>
     <w:p>
       <w:pPr>
-        <w:pStyle w:val="Antrat2"/>
-        <w:rPr>
-          <w:noProof/>
-          <w:lang w:eastAsia="ja-JP"/>
-        </w:rPr>
-      </w:pPr>
-      <w:r>
-        <w:rPr>
-          <w:noProof/>
-          <w:lang w:eastAsia="ja-JP"/>
-        </w:rPr>
+        <w:pStyle w:val="Heading2"/>
+        <w:rPr>
+          <w:noProof/>
+          <w:lang w:eastAsia="ja-JP"/>
+        </w:rPr>
+      </w:pPr>
+      <w:bookmarkStart w:id="21" w:name="_Toc482810951"/>
+      <w:r>
+        <w:rPr>
+          <w:noProof/>
+          <w:lang w:eastAsia="ja-JP"/>
+        </w:rPr>
+        <w:lastRenderedPageBreak/>
         <w:t>Atsargų sandėliavimas</w:t>
       </w:r>
+      <w:bookmarkEnd w:id="21"/>
     </w:p>
     <w:p>
       <w:pPr>
@@ -4263,7 +6793,7 @@
                     </pic:cNvPicPr>
                   </pic:nvPicPr>
                   <pic:blipFill>
-                    <a:blip r:embed="rId20">
+                    <a:blip r:embed="rId10">
                       <a:extLst>
                         <a:ext uri="{28A0092B-C50C-407E-A947-70E740481C1C}">
                           <a14:useLocalDpi xmlns:a14="http://schemas.microsoft.com/office/drawing/2010/main" val="0"/>
@@ -4297,28 +6827,45 @@
     </w:p>
     <w:p>
       <w:pPr>
-        <w:pStyle w:val="Turinioantrat"/>
-        <w:rPr>
-          <w:noProof/>
-          <w:lang w:val="lt-LT"/>
-        </w:rPr>
-      </w:pPr>
-      <w:r>
-        <w:rPr>
-          <w:noProof/>
-          <w:lang w:val="lt-LT"/>
-        </w:rPr>
+        <w:rPr>
+          <w:noProof/>
+          <w:lang w:eastAsia="ja-JP"/>
+        </w:rPr>
+      </w:pPr>
+      <w:r>
+        <w:rPr>
+          <w:noProof/>
+          <w:lang w:eastAsia="ja-JP"/>
+        </w:rPr>
+        <w:br w:type="page"/>
+      </w:r>
+    </w:p>
+    <w:p>
+      <w:pPr>
+        <w:pStyle w:val="Heading1"/>
+        <w:rPr>
+          <w:noProof/>
+        </w:rPr>
+      </w:pPr>
+      <w:bookmarkStart w:id="22" w:name="_Toc482810952"/>
+      <w:r>
+        <w:rPr>
+          <w:noProof/>
+        </w:rPr>
+        <w:lastRenderedPageBreak/>
         <w:t>GAMYBA IR PASLAUGOS</w:t>
       </w:r>
-    </w:p>
-    <w:p>
-      <w:pPr>
-        <w:pStyle w:val="Antrat2"/>
-        <w:rPr>
-          <w:noProof/>
-          <w:lang w:eastAsia="ja-JP"/>
-        </w:rPr>
-      </w:pPr>
+      <w:bookmarkEnd w:id="22"/>
+    </w:p>
+    <w:p>
+      <w:pPr>
+        <w:pStyle w:val="Heading2"/>
+        <w:rPr>
+          <w:noProof/>
+          <w:lang w:eastAsia="ja-JP"/>
+        </w:rPr>
+      </w:pPr>
+      <w:bookmarkStart w:id="23" w:name="_Toc482810953"/>
       <w:r>
         <w:rPr>
           <w:noProof/>
@@ -4326,42 +6873,39 @@
         </w:rPr>
         <w:t>Gamybos apimtis</w:t>
       </w:r>
-    </w:p>
-    <w:p>
-      <w:pPr>
-        <w:pStyle w:val="Antrat2"/>
-        <w:numPr>
-          <w:ilvl w:val="0"/>
-          <w:numId w:val="0"/>
-        </w:numPr>
-        <w:ind w:left="1134"/>
-        <w:rPr>
-          <w:rFonts w:ascii="Times New Roman" w:hAnsi="Times New Roman"/>
-          <w:b w:val="0"/>
-          <w:noProof/>
-          <w:sz w:val="24"/>
-          <w:szCs w:val="24"/>
-        </w:rPr>
-      </w:pPr>
-      <w:r>
-        <w:rPr>
-          <w:rFonts w:ascii="Times New Roman" w:hAnsi="Times New Roman"/>
-          <w:b w:val="0"/>
-          <w:noProof/>
-          <w:sz w:val="24"/>
-          <w:szCs w:val="24"/>
+      <w:bookmarkEnd w:id="23"/>
+    </w:p>
+    <w:p>
+      <w:pPr>
+        <w:rPr>
+          <w:lang w:eastAsia="ja-JP"/>
+        </w:rPr>
+      </w:pPr>
+    </w:p>
+    <w:p>
+      <w:pPr>
+        <w:ind w:left="1080"/>
+        <w:rPr>
+          <w:b/>
+          <w:noProof/>
+        </w:rPr>
+      </w:pPr>
+      <w:r>
+        <w:rPr>
+          <w:noProof/>
         </w:rPr>
         <w:t xml:space="preserve">Mobilioji aplikacija bus kuriama 1-2 mėnesius, kadangi tai yra plačios apimties projektas. Tam, kad projektas būtų įgyvendintas, reikia suburti savo sritį išmanančių, kvalifikuotų dizainerių, programuotojų, projektuotojų, analitikų bei testuotojų komandą, kas taip pat gali užimti iki vieno mėnesio. </w:t>
       </w:r>
     </w:p>
     <w:p>
       <w:pPr>
-        <w:pStyle w:val="Antrat2"/>
-        <w:rPr>
-          <w:noProof/>
-          <w:lang w:eastAsia="ja-JP"/>
-        </w:rPr>
-      </w:pPr>
+        <w:pStyle w:val="Heading2"/>
+        <w:rPr>
+          <w:noProof/>
+          <w:lang w:eastAsia="ja-JP"/>
+        </w:rPr>
+      </w:pPr>
+      <w:bookmarkStart w:id="24" w:name="_Toc482810954"/>
       <w:r>
         <w:rPr>
           <w:noProof/>
@@ -4369,6 +6913,7 @@
         </w:rPr>
         <w:t>Gamybos principai ir tipai</w:t>
       </w:r>
+      <w:bookmarkEnd w:id="24"/>
     </w:p>
     <w:p>
       <w:pPr>
@@ -4390,14 +6935,7 @@
         <w:rPr>
           <w:noProof/>
         </w:rPr>
-        <w:t xml:space="preserve">Projekto įgyvendinimas skirstomas į savaitės ilgio sprint’us. Kiekvienas dirbantis prie projekto turi darbus, numatytus laikus skirtus užduočių įgyvendinimui. Pagal tai, visi </w:t>
-      </w:r>
-      <w:r>
-        <w:rPr>
-          <w:noProof/>
-        </w:rPr>
-        <w:lastRenderedPageBreak/>
-        <w:t>darbuotojai mato, kokiame lygyje yra projektas, kaip seksis laiku ar ne laiku jį įgyvendinti.</w:t>
+        <w:t>Projekto įgyvendinimas skirstomas į savaitės ilgio sprint’us. Kiekvienas dirbantis prie projekto turi darbus, numatytus laikus skirtus užduočių įgyvendinimui. Pagal tai, visi darbuotojai mato, kokiame lygyje yra projektas, kaip seksis laiku ar ne laiku jį įgyvendinti.</w:t>
       </w:r>
     </w:p>
     <w:p>
@@ -4410,12 +6948,13 @@
     </w:p>
     <w:p>
       <w:pPr>
-        <w:pStyle w:val="Antrat2"/>
-        <w:rPr>
-          <w:noProof/>
-          <w:lang w:eastAsia="ja-JP"/>
-        </w:rPr>
-      </w:pPr>
+        <w:pStyle w:val="Heading2"/>
+        <w:rPr>
+          <w:noProof/>
+          <w:lang w:eastAsia="ja-JP"/>
+        </w:rPr>
+      </w:pPr>
+      <w:bookmarkStart w:id="25" w:name="_Toc482810955"/>
       <w:r>
         <w:rPr>
           <w:noProof/>
@@ -4423,6 +6962,7 @@
         </w:rPr>
         <w:t>Gamybos proceso sudėtis</w:t>
       </w:r>
+      <w:bookmarkEnd w:id="25"/>
     </w:p>
     <w:p>
       <w:pPr>
@@ -4435,7 +6975,7 @@
     </w:p>
     <w:p>
       <w:pPr>
-        <w:pStyle w:val="Sraopastraipa"/>
+        <w:pStyle w:val="ListParagraph"/>
         <w:autoSpaceDE w:val="0"/>
         <w:autoSpaceDN w:val="0"/>
         <w:adjustRightInd w:val="0"/>
@@ -4455,18 +6995,1207 @@
     </w:p>
     <w:p>
       <w:pPr>
+        <w:rPr>
+          <w:noProof/>
+          <w:lang w:eastAsia="ja-JP"/>
+        </w:rPr>
+      </w:pPr>
+      <w:r>
+        <w:rPr>
+          <w:noProof/>
+          <w:lang w:eastAsia="ja-JP"/>
+        </w:rPr>
+        <w:br w:type="page"/>
+      </w:r>
+    </w:p>
+    <w:p>
+      <w:pPr>
+        <w:pStyle w:val="Heading1"/>
+        <w:rPr>
+          <w:noProof/>
+          <w:lang w:eastAsia="ja-JP"/>
+        </w:rPr>
+      </w:pPr>
+      <w:bookmarkStart w:id="26" w:name="_Toc482810956"/>
+      <w:r>
+        <w:rPr>
+          <w:noProof/>
+          <w:lang w:eastAsia="ja-JP"/>
+        </w:rPr>
+        <w:lastRenderedPageBreak/>
+        <w:t>PRODUKTO PATEIKIMAS RINKAI</w:t>
+      </w:r>
+      <w:bookmarkEnd w:id="26"/>
+    </w:p>
+    <w:p>
+      <w:pPr>
+        <w:pStyle w:val="Heading2"/>
+        <w:rPr>
+          <w:lang w:eastAsia="ja-JP"/>
+        </w:rPr>
+      </w:pPr>
+      <w:bookmarkStart w:id="27" w:name="_Toc482810957"/>
+      <w:r>
+        <w:rPr>
+          <w:lang w:eastAsia="ja-JP"/>
+        </w:rPr>
+        <w:t>Įmonės paskirstymo veikla</w:t>
+      </w:r>
+      <w:bookmarkEnd w:id="27"/>
+    </w:p>
+    <w:p>
+      <w:pPr>
+        <w:pStyle w:val="Heading2"/>
+        <w:rPr>
+          <w:lang w:eastAsia="ja-JP"/>
+        </w:rPr>
+      </w:pPr>
+      <w:bookmarkStart w:id="28" w:name="_Toc482810958"/>
+      <w:r>
+        <w:rPr>
+          <w:lang w:eastAsia="ja-JP"/>
+        </w:rPr>
+        <w:t>Paskirstymo veiklos dalyviai</w:t>
+      </w:r>
+      <w:bookmarkEnd w:id="28"/>
+    </w:p>
+    <w:p>
+      <w:pPr>
+        <w:pStyle w:val="Heading2"/>
+        <w:rPr>
+          <w:lang w:eastAsia="ja-JP"/>
+        </w:rPr>
+      </w:pPr>
+      <w:bookmarkStart w:id="29" w:name="_Toc482810959"/>
+      <w:r>
+        <w:rPr>
+          <w:lang w:eastAsia="ja-JP"/>
+        </w:rPr>
+        <w:t>Paskirstymo kanalai</w:t>
+      </w:r>
+      <w:bookmarkEnd w:id="29"/>
+    </w:p>
+    <w:p>
+      <w:pPr>
+        <w:pStyle w:val="Heading2"/>
+        <w:rPr>
+          <w:lang w:eastAsia="ja-JP"/>
+        </w:rPr>
+      </w:pPr>
+      <w:bookmarkStart w:id="30" w:name="_Toc482810960"/>
+      <w:r>
+        <w:rPr>
+          <w:lang w:eastAsia="ja-JP"/>
+        </w:rPr>
+        <w:t>Transporto rūšys. Atskirų transporto rūšių privalumai ir trūkumai</w:t>
+      </w:r>
+      <w:bookmarkEnd w:id="30"/>
+    </w:p>
+    <w:p>
+      <w:pPr>
+        <w:pStyle w:val="Heading2"/>
+        <w:rPr>
+          <w:lang w:eastAsia="ja-JP"/>
+        </w:rPr>
+      </w:pPr>
+      <w:bookmarkStart w:id="31" w:name="_Toc482810961"/>
+      <w:r>
+        <w:rPr>
+          <w:lang w:eastAsia="ja-JP"/>
+        </w:rPr>
+        <w:t>Vežėjų pasirinkimo kriterijai</w:t>
+      </w:r>
+      <w:bookmarkEnd w:id="31"/>
+    </w:p>
+    <w:p>
+      <w:pPr>
+        <w:pStyle w:val="Heading2"/>
+        <w:rPr>
+          <w:lang w:eastAsia="ja-JP"/>
+        </w:rPr>
+      </w:pPr>
+      <w:bookmarkStart w:id="32" w:name="_Toc482810962"/>
+      <w:r>
+        <w:rPr>
+          <w:lang w:eastAsia="ja-JP"/>
+        </w:rPr>
+        <w:t>Krovinių gabenimo sprendimai</w:t>
+      </w:r>
+      <w:bookmarkEnd w:id="32"/>
+    </w:p>
+    <w:p>
+      <w:pPr>
+        <w:rPr>
+          <w:lang w:eastAsia="ja-JP"/>
+        </w:rPr>
+      </w:pPr>
+    </w:p>
+    <w:p>
+      <w:pPr>
+        <w:rPr>
+          <w:lang w:eastAsia="ja-JP"/>
+        </w:rPr>
+      </w:pPr>
+      <w:r>
+        <w:rPr>
+          <w:lang w:eastAsia="ja-JP"/>
+        </w:rPr>
+        <w:br w:type="page"/>
+      </w:r>
+    </w:p>
+    <w:p>
+      <w:pPr>
+        <w:pStyle w:val="Heading1"/>
+        <w:numPr>
+          <w:ilvl w:val="0"/>
+          <w:numId w:val="0"/>
+        </w:numPr>
+        <w:rPr>
+          <w:lang w:eastAsia="ja-JP"/>
+        </w:rPr>
+      </w:pPr>
+      <w:bookmarkStart w:id="33" w:name="_Toc482810963"/>
+      <w:r>
+        <w:rPr>
+          <w:lang w:eastAsia="ja-JP"/>
+        </w:rPr>
+        <w:lastRenderedPageBreak/>
+        <w:t>IŠVADOS</w:t>
+      </w:r>
+      <w:bookmarkEnd w:id="33"/>
+    </w:p>
+    <w:p>
+      <w:pPr>
+        <w:rPr>
+          <w:lang w:eastAsia="ja-JP"/>
+        </w:rPr>
+      </w:pPr>
+    </w:p>
+    <w:p>
+      <w:pPr>
+        <w:rPr>
+          <w:lang w:eastAsia="ja-JP"/>
+        </w:rPr>
+      </w:pPr>
+      <w:r>
+        <w:rPr>
+          <w:lang w:eastAsia="ja-JP"/>
+        </w:rPr>
+        <w:t xml:space="preserve">Atlikę projektinį darbą ne tik paruošėme įmonės „Neste Lietuva“ naujojo produkto kūrimo projektą, bet ir padarėme jos veiklos sritį apibūdinančią charakteristiką, produktus ir pagrindinius veiklos rodiklius. Aprašydami produkto aprūpinimo, gamybos ir paskirstymo problematiką ieškojome galimų sprendimų į kylančias problemas. Sukurtas ne tik produkto prototipas, bet ir šio prototipo papildomų funkcijų langai. </w:t>
+      </w:r>
+      <w:r>
+        <w:rPr>
+          <w:lang w:eastAsia="ja-JP"/>
+        </w:rPr>
+        <w:t>Produkto „Išmanusis kuro žemėlapis“ įgyvendinimas įmonei „Neste Lietuva“ ne tik padidintų pardavimus, platintų prekinį jos ženklą, padėtų gerinti įvaizdį, bet ir plėstų nuolatinių vartotojų ratą.</w:t>
+      </w:r>
+    </w:p>
+    <w:p>
+      <w:pPr>
+        <w:rPr>
+          <w:lang w:eastAsia="ja-JP"/>
+        </w:rPr>
+      </w:pPr>
+      <w:r>
+        <w:rPr>
+          <w:lang w:eastAsia="ja-JP"/>
+        </w:rPr>
+        <w:br w:type="page"/>
+      </w:r>
+    </w:p>
+    <w:p>
+      <w:pPr>
+        <w:pStyle w:val="Heading1"/>
+        <w:numPr>
+          <w:ilvl w:val="0"/>
+          <w:numId w:val="0"/>
+        </w:numPr>
+        <w:rPr>
+          <w:lang w:eastAsia="ja-JP"/>
+        </w:rPr>
+      </w:pPr>
+      <w:bookmarkStart w:id="34" w:name="_Toc482810964"/>
+      <w:r>
+        <w:rPr>
+          <w:lang w:eastAsia="ja-JP"/>
+        </w:rPr>
+        <w:lastRenderedPageBreak/>
+        <w:t>PRIEDAI</w:t>
+      </w:r>
+      <w:bookmarkEnd w:id="34"/>
+    </w:p>
+    <w:p>
+      <w:pPr>
+        <w:pStyle w:val="Heading2"/>
+        <w:numPr>
+          <w:ilvl w:val="0"/>
+          <w:numId w:val="0"/>
+        </w:numPr>
+        <w:rPr>
+          <w:lang w:eastAsia="ja-JP"/>
+        </w:rPr>
+      </w:pPr>
+      <w:bookmarkStart w:id="35" w:name="_Toc482810965"/>
+      <w:r>
+        <w:rPr>
+          <w:lang w:eastAsia="ja-JP"/>
+        </w:rPr>
+        <w:t>Diagramos</w:t>
+      </w:r>
+      <w:bookmarkEnd w:id="35"/>
+    </w:p>
+    <w:p>
+      <w:pPr>
+        <w:rPr>
+          <w:lang w:eastAsia="ja-JP"/>
+        </w:rPr>
+      </w:pPr>
+    </w:p>
+    <w:p>
+      <w:pPr>
+        <w:keepNext/>
+        <w:jc w:val="center"/>
+      </w:pPr>
+      <w:r>
+        <w:rPr>
+          <w:noProof/>
+        </w:rPr>
+        <w:drawing>
+          <wp:inline distT="0" distB="0" distL="0" distR="0" wp14:anchorId="0B2EC139" wp14:editId="1BB7545E">
+            <wp:extent cx="6120765" cy="3859771"/>
+            <wp:effectExtent l="0" t="0" r="13335" b="7620"/>
+            <wp:docPr id="8" name="Diagrama 8">
+              <a:extLst xmlns:a="http://schemas.openxmlformats.org/drawingml/2006/main">
+                <a:ext uri="{FF2B5EF4-FFF2-40B4-BE49-F238E27FC236}">
+                  <a16:creationId xmlns:a16="http://schemas.microsoft.com/office/drawing/2014/main" id="{FC1D4C53-4FD4-4D7F-87D6-3C0275800269}"/>
+                </a:ext>
+              </a:extLst>
+            </wp:docPr>
+            <wp:cNvGraphicFramePr/>
+            <a:graphic xmlns:a="http://schemas.openxmlformats.org/drawingml/2006/main">
+              <a:graphicData uri="http://schemas.openxmlformats.org/drawingml/2006/chart">
+                <c:chart xmlns:c="http://schemas.openxmlformats.org/drawingml/2006/chart" xmlns:r="http://schemas.openxmlformats.org/officeDocument/2006/relationships" r:id="rId11"/>
+              </a:graphicData>
+            </a:graphic>
+          </wp:inline>
+        </w:drawing>
+      </w:r>
+    </w:p>
+    <w:p>
+      <w:pPr>
+        <w:pStyle w:val="Caption"/>
+        <w:jc w:val="center"/>
+      </w:pPr>
+      <w:r>
+        <w:t xml:space="preserve">Diagrama </w:t>
+      </w:r>
+      <w:r>
+        <w:fldChar w:fldCharType="begin"/>
+      </w:r>
+      <w:r>
+        <w:instrText xml:space="preserve"> SEQ Diagrama \* ARABIC </w:instrText>
+      </w:r>
+      <w:r>
+        <w:fldChar w:fldCharType="separate"/>
+      </w:r>
+      <w:r>
+        <w:rPr>
+          <w:noProof/>
+        </w:rPr>
+        <w:t>1</w:t>
+      </w:r>
+      <w:r>
+        <w:fldChar w:fldCharType="end"/>
+      </w:r>
+    </w:p>
+    <w:p>
+      <w:pPr>
+        <w:rPr>
+          <w:lang w:eastAsia="ja-JP"/>
+        </w:rPr>
+      </w:pPr>
+    </w:p>
+    <w:p>
+      <w:pPr>
+        <w:keepNext/>
+        <w:jc w:val="center"/>
+      </w:pPr>
+      <w:r>
+        <w:rPr>
+          <w:noProof/>
+        </w:rPr>
+        <w:drawing>
+          <wp:inline distT="0" distB="0" distL="0" distR="0" wp14:anchorId="4844367A" wp14:editId="7BEAB0B9">
+            <wp:extent cx="5200650" cy="3667125"/>
+            <wp:effectExtent l="0" t="0" r="0" b="9525"/>
+            <wp:docPr id="9" name="Diagrama 9">
+              <a:extLst xmlns:a="http://schemas.openxmlformats.org/drawingml/2006/main">
+                <a:ext uri="{FF2B5EF4-FFF2-40B4-BE49-F238E27FC236}">
+                  <a16:creationId xmlns:a16="http://schemas.microsoft.com/office/drawing/2014/main" id="{6A3F1B5F-30DA-4F66-A972-5347ED0C5BBC}"/>
+                </a:ext>
+              </a:extLst>
+            </wp:docPr>
+            <wp:cNvGraphicFramePr/>
+            <a:graphic xmlns:a="http://schemas.openxmlformats.org/drawingml/2006/main">
+              <a:graphicData uri="http://schemas.openxmlformats.org/drawingml/2006/chart">
+                <c:chart xmlns:c="http://schemas.openxmlformats.org/drawingml/2006/chart" xmlns:r="http://schemas.openxmlformats.org/officeDocument/2006/relationships" r:id="rId12"/>
+              </a:graphicData>
+            </a:graphic>
+          </wp:inline>
+        </w:drawing>
+      </w:r>
+    </w:p>
+    <w:p>
+      <w:pPr>
+        <w:pStyle w:val="Caption"/>
+        <w:jc w:val="center"/>
+        <w:rPr>
+          <w:lang w:eastAsia="ja-JP"/>
+        </w:rPr>
+      </w:pPr>
+      <w:r>
+        <w:t xml:space="preserve">Diagrama </w:t>
+      </w:r>
+      <w:r>
+        <w:fldChar w:fldCharType="begin"/>
+      </w:r>
+      <w:r>
+        <w:instrText xml:space="preserve"> SEQ Diagrama \* ARABIC </w:instrText>
+      </w:r>
+      <w:r>
+        <w:fldChar w:fldCharType="separate"/>
+      </w:r>
+      <w:r>
+        <w:rPr>
+          <w:noProof/>
+        </w:rPr>
+        <w:t>2</w:t>
+      </w:r>
+      <w:r>
+        <w:fldChar w:fldCharType="end"/>
+      </w:r>
+    </w:p>
+    <w:p>
+      <w:pPr>
+        <w:jc w:val="center"/>
+        <w:rPr>
+          <w:lang w:eastAsia="ja-JP"/>
+        </w:rPr>
+      </w:pPr>
+    </w:p>
+    <w:p>
+      <w:pPr>
+        <w:keepNext/>
+        <w:jc w:val="center"/>
+      </w:pPr>
+      <w:r>
+        <w:rPr>
+          <w:noProof/>
+        </w:rPr>
+        <w:lastRenderedPageBreak/>
+        <w:drawing>
+          <wp:inline distT="0" distB="0" distL="0" distR="0" wp14:anchorId="1D4AFB4E" wp14:editId="6097AE4F">
+            <wp:extent cx="6076950" cy="4200525"/>
+            <wp:effectExtent l="0" t="0" r="0" b="9525"/>
+            <wp:docPr id="10" name="Diagrama 10">
+              <a:extLst xmlns:a="http://schemas.openxmlformats.org/drawingml/2006/main">
+                <a:ext uri="{FF2B5EF4-FFF2-40B4-BE49-F238E27FC236}">
+                  <a16:creationId xmlns:a16="http://schemas.microsoft.com/office/drawing/2014/main" id="{9FB674B8-DA58-48C5-8335-4504F0637801}"/>
+                </a:ext>
+              </a:extLst>
+            </wp:docPr>
+            <wp:cNvGraphicFramePr/>
+            <a:graphic xmlns:a="http://schemas.openxmlformats.org/drawingml/2006/main">
+              <a:graphicData uri="http://schemas.openxmlformats.org/drawingml/2006/chart">
+                <c:chart xmlns:c="http://schemas.openxmlformats.org/drawingml/2006/chart" xmlns:r="http://schemas.openxmlformats.org/officeDocument/2006/relationships" r:id="rId13"/>
+              </a:graphicData>
+            </a:graphic>
+          </wp:inline>
+        </w:drawing>
+      </w:r>
+    </w:p>
+    <w:p>
+      <w:pPr>
+        <w:pStyle w:val="Caption"/>
+        <w:jc w:val="center"/>
+      </w:pPr>
+      <w:r>
+        <w:t xml:space="preserve">Diagrama </w:t>
+      </w:r>
+      <w:r>
+        <w:fldChar w:fldCharType="begin"/>
+      </w:r>
+      <w:r>
+        <w:instrText xml:space="preserve"> SEQ Diagrama \* ARABIC </w:instrText>
+      </w:r>
+      <w:r>
+        <w:fldChar w:fldCharType="separate"/>
+      </w:r>
+      <w:r>
+        <w:rPr>
+          <w:noProof/>
+        </w:rPr>
+        <w:t>3</w:t>
+      </w:r>
+      <w:r>
+        <w:fldChar w:fldCharType="end"/>
+      </w:r>
+    </w:p>
+    <w:p>
+      <w:pPr>
+        <w:rPr>
+          <w:lang w:eastAsia="ja-JP"/>
+        </w:rPr>
+      </w:pPr>
+    </w:p>
+    <w:p>
+      <w:pPr>
+        <w:keepNext/>
+        <w:jc w:val="center"/>
+      </w:pPr>
+      <w:r>
+        <w:rPr>
+          <w:noProof/>
+        </w:rPr>
+        <w:drawing>
+          <wp:inline distT="0" distB="0" distL="0" distR="0" wp14:anchorId="60264F3F" wp14:editId="38BB090A">
+            <wp:extent cx="6120765" cy="3914661"/>
+            <wp:effectExtent l="0" t="0" r="13335" b="10160"/>
+            <wp:docPr id="11" name="Diagrama 11">
+              <a:extLst xmlns:a="http://schemas.openxmlformats.org/drawingml/2006/main">
+                <a:ext uri="{FF2B5EF4-FFF2-40B4-BE49-F238E27FC236}">
+                  <a16:creationId xmlns:a16="http://schemas.microsoft.com/office/drawing/2014/main" id="{3C796A5F-7EEB-45BD-9897-3E249D45832C}"/>
+                </a:ext>
+              </a:extLst>
+            </wp:docPr>
+            <wp:cNvGraphicFramePr/>
+            <a:graphic xmlns:a="http://schemas.openxmlformats.org/drawingml/2006/main">
+              <a:graphicData uri="http://schemas.openxmlformats.org/drawingml/2006/chart">
+                <c:chart xmlns:c="http://schemas.openxmlformats.org/drawingml/2006/chart" xmlns:r="http://schemas.openxmlformats.org/officeDocument/2006/relationships" r:id="rId14"/>
+              </a:graphicData>
+            </a:graphic>
+          </wp:inline>
+        </w:drawing>
+      </w:r>
+    </w:p>
+    <w:p>
+      <w:pPr>
+        <w:pStyle w:val="Caption"/>
+        <w:jc w:val="center"/>
+      </w:pPr>
+      <w:r>
+        <w:t xml:space="preserve">Diagrama </w:t>
+      </w:r>
+      <w:r>
+        <w:fldChar w:fldCharType="begin"/>
+      </w:r>
+      <w:r>
+        <w:instrText xml:space="preserve"> SEQ Diagrama \* ARABIC </w:instrText>
+      </w:r>
+      <w:r>
+        <w:fldChar w:fldCharType="separate"/>
+      </w:r>
+      <w:r>
+        <w:rPr>
+          <w:noProof/>
+        </w:rPr>
+        <w:t>4</w:t>
+      </w:r>
+      <w:r>
+        <w:fldChar w:fldCharType="end"/>
+      </w:r>
+    </w:p>
+    <w:p>
+      <w:pPr>
+        <w:rPr>
+          <w:lang w:eastAsia="ja-JP"/>
+        </w:rPr>
+      </w:pPr>
+    </w:p>
+    <w:p>
+      <w:pPr>
+        <w:keepNext/>
+        <w:jc w:val="center"/>
+      </w:pPr>
+      <w:r>
+        <w:rPr>
+          <w:noProof/>
+        </w:rPr>
+        <w:lastRenderedPageBreak/>
+        <w:drawing>
+          <wp:inline distT="0" distB="0" distL="0" distR="0" wp14:anchorId="22D2630E" wp14:editId="7C2ED1DF">
+            <wp:extent cx="6105525" cy="3762375"/>
+            <wp:effectExtent l="0" t="0" r="9525" b="9525"/>
+            <wp:docPr id="12" name="Diagrama 12">
+              <a:extLst xmlns:a="http://schemas.openxmlformats.org/drawingml/2006/main">
+                <a:ext uri="{FF2B5EF4-FFF2-40B4-BE49-F238E27FC236}">
+                  <a16:creationId xmlns:a16="http://schemas.microsoft.com/office/drawing/2014/main" id="{F67BCAF7-503D-41C7-8AB9-ED0A45A148CE}"/>
+                </a:ext>
+              </a:extLst>
+            </wp:docPr>
+            <wp:cNvGraphicFramePr/>
+            <a:graphic xmlns:a="http://schemas.openxmlformats.org/drawingml/2006/main">
+              <a:graphicData uri="http://schemas.openxmlformats.org/drawingml/2006/chart">
+                <c:chart xmlns:c="http://schemas.openxmlformats.org/drawingml/2006/chart" xmlns:r="http://schemas.openxmlformats.org/officeDocument/2006/relationships" r:id="rId15"/>
+              </a:graphicData>
+            </a:graphic>
+          </wp:inline>
+        </w:drawing>
+      </w:r>
+    </w:p>
+    <w:p>
+      <w:pPr>
+        <w:pStyle w:val="Caption"/>
+        <w:jc w:val="center"/>
+      </w:pPr>
+      <w:r>
+        <w:t xml:space="preserve">Diagrama </w:t>
+      </w:r>
+      <w:r>
+        <w:fldChar w:fldCharType="begin"/>
+      </w:r>
+      <w:r>
+        <w:instrText xml:space="preserve"> SEQ Diagrama \* ARABIC </w:instrText>
+      </w:r>
+      <w:r>
+        <w:fldChar w:fldCharType="separate"/>
+      </w:r>
+      <w:r>
+        <w:rPr>
+          <w:noProof/>
+        </w:rPr>
+        <w:t>5</w:t>
+      </w:r>
+      <w:r>
+        <w:fldChar w:fldCharType="end"/>
+      </w:r>
+    </w:p>
+    <w:p>
+      <w:pPr>
+        <w:rPr>
+          <w:lang w:eastAsia="ja-JP"/>
+        </w:rPr>
+      </w:pPr>
+    </w:p>
+    <w:p>
+      <w:pPr>
+        <w:keepNext/>
+        <w:jc w:val="center"/>
+      </w:pPr>
+      <w:r>
+        <w:rPr>
+          <w:noProof/>
+        </w:rPr>
+        <w:drawing>
+          <wp:inline distT="0" distB="0" distL="0" distR="0" wp14:anchorId="193DAF2E" wp14:editId="6E76494F">
+            <wp:extent cx="5438775" cy="4248150"/>
+            <wp:effectExtent l="0" t="0" r="9525" b="0"/>
+            <wp:docPr id="13" name="Diagrama 13">
+              <a:extLst xmlns:a="http://schemas.openxmlformats.org/drawingml/2006/main">
+                <a:ext uri="{FF2B5EF4-FFF2-40B4-BE49-F238E27FC236}">
+                  <a16:creationId xmlns:a16="http://schemas.microsoft.com/office/drawing/2014/main" id="{73608F57-73B5-4CEA-8E3E-A57F0E29C7F8}"/>
+                </a:ext>
+              </a:extLst>
+            </wp:docPr>
+            <wp:cNvGraphicFramePr/>
+            <a:graphic xmlns:a="http://schemas.openxmlformats.org/drawingml/2006/main">
+              <a:graphicData uri="http://schemas.openxmlformats.org/drawingml/2006/chart">
+                <c:chart xmlns:c="http://schemas.openxmlformats.org/drawingml/2006/chart" xmlns:r="http://schemas.openxmlformats.org/officeDocument/2006/relationships" r:id="rId16"/>
+              </a:graphicData>
+            </a:graphic>
+          </wp:inline>
+        </w:drawing>
+      </w:r>
+    </w:p>
+    <w:p>
+      <w:pPr>
+        <w:pStyle w:val="Caption"/>
+        <w:jc w:val="center"/>
+      </w:pPr>
+      <w:r>
+        <w:t xml:space="preserve">Diagrama </w:t>
+      </w:r>
+      <w:r>
+        <w:fldChar w:fldCharType="begin"/>
+      </w:r>
+      <w:r>
+        <w:instrText xml:space="preserve"> SEQ Diagrama \* ARABIC </w:instrText>
+      </w:r>
+      <w:r>
+        <w:fldChar w:fldCharType="separate"/>
+      </w:r>
+      <w:r>
+        <w:rPr>
+          <w:noProof/>
+        </w:rPr>
+        <w:t>6</w:t>
+      </w:r>
+      <w:r>
+        <w:fldChar w:fldCharType="end"/>
+      </w:r>
+    </w:p>
+    <w:p>
+      <w:pPr>
+        <w:rPr>
+          <w:lang w:eastAsia="ja-JP"/>
+        </w:rPr>
+      </w:pPr>
+    </w:p>
+    <w:p>
+      <w:pPr>
+        <w:keepNext/>
+        <w:jc w:val="center"/>
+      </w:pPr>
+      <w:r>
+        <w:rPr>
+          <w:noProof/>
+        </w:rPr>
+        <w:lastRenderedPageBreak/>
+        <w:drawing>
+          <wp:inline distT="0" distB="0" distL="0" distR="0" wp14:anchorId="41243EB9" wp14:editId="26870E7C">
+            <wp:extent cx="5543550" cy="4086225"/>
+            <wp:effectExtent l="0" t="0" r="0" b="9525"/>
+            <wp:docPr id="14" name="Diagrama 14">
+              <a:extLst xmlns:a="http://schemas.openxmlformats.org/drawingml/2006/main">
+                <a:ext uri="{FF2B5EF4-FFF2-40B4-BE49-F238E27FC236}">
+                  <a16:creationId xmlns:a16="http://schemas.microsoft.com/office/drawing/2014/main" id="{B104DA51-CA81-4A3D-A35D-AE1D95466713}"/>
+                </a:ext>
+              </a:extLst>
+            </wp:docPr>
+            <wp:cNvGraphicFramePr/>
+            <a:graphic xmlns:a="http://schemas.openxmlformats.org/drawingml/2006/main">
+              <a:graphicData uri="http://schemas.openxmlformats.org/drawingml/2006/chart">
+                <c:chart xmlns:c="http://schemas.openxmlformats.org/drawingml/2006/chart" xmlns:r="http://schemas.openxmlformats.org/officeDocument/2006/relationships" r:id="rId17"/>
+              </a:graphicData>
+            </a:graphic>
+          </wp:inline>
+        </w:drawing>
+      </w:r>
+    </w:p>
+    <w:p>
+      <w:pPr>
+        <w:pStyle w:val="Caption"/>
+        <w:jc w:val="center"/>
+      </w:pPr>
+      <w:r>
+        <w:t xml:space="preserve">Diagrama </w:t>
+      </w:r>
+      <w:r>
+        <w:fldChar w:fldCharType="begin"/>
+      </w:r>
+      <w:r>
+        <w:instrText xml:space="preserve"> SEQ Diagrama \* ARABIC </w:instrText>
+      </w:r>
+      <w:r>
+        <w:fldChar w:fldCharType="separate"/>
+      </w:r>
+      <w:r>
+        <w:rPr>
+          <w:noProof/>
+        </w:rPr>
+        <w:t>7</w:t>
+      </w:r>
+      <w:r>
+        <w:fldChar w:fldCharType="end"/>
+      </w:r>
+    </w:p>
+    <w:p>
+      <w:pPr>
+        <w:rPr>
+          <w:lang w:eastAsia="ja-JP"/>
+        </w:rPr>
+      </w:pPr>
+    </w:p>
+    <w:p>
+      <w:pPr>
+        <w:rPr>
+          <w:lang w:eastAsia="ja-JP"/>
+        </w:rPr>
+      </w:pPr>
+      <w:r>
+        <w:rPr>
+          <w:lang w:eastAsia="ja-JP"/>
+        </w:rPr>
+        <w:br w:type="page"/>
+      </w:r>
+    </w:p>
+    <w:p>
+      <w:pPr>
+        <w:pStyle w:val="Heading2"/>
+        <w:numPr>
+          <w:ilvl w:val="0"/>
+          <w:numId w:val="0"/>
+        </w:numPr>
+        <w:rPr>
+          <w:lang w:eastAsia="ja-JP"/>
+        </w:rPr>
+      </w:pPr>
+      <w:bookmarkStart w:id="36" w:name="_Toc482810966"/>
+      <w:r>
+        <w:rPr>
+          <w:lang w:eastAsia="ja-JP"/>
+        </w:rPr>
+        <w:lastRenderedPageBreak/>
+        <w:t>Prototipas</w:t>
+      </w:r>
+      <w:bookmarkEnd w:id="36"/>
+    </w:p>
+    <w:p>
+      <w:pPr>
+        <w:pStyle w:val="Heading2"/>
+        <w:numPr>
+          <w:ilvl w:val="0"/>
+          <w:numId w:val="0"/>
+        </w:numPr>
+        <w:rPr>
+          <w:lang w:eastAsia="ja-JP"/>
+        </w:rPr>
+      </w:pPr>
+    </w:p>
+    <w:p>
+      <w:pPr>
+        <w:keepNext/>
         <w:ind w:left="1080"/>
-        <w:rPr>
-          <w:noProof/>
-          <w:lang w:eastAsia="ja-JP"/>
-        </w:rPr>
-      </w:pPr>
+        <w:jc w:val="center"/>
+      </w:pPr>
+      <w:r>
+        <w:rPr>
+          <w:noProof/>
+        </w:rPr>
+        <w:drawing>
+          <wp:inline distT="0" distB="0" distL="0" distR="0" wp14:anchorId="52022C74" wp14:editId="38703582">
+            <wp:extent cx="2533650" cy="4532676"/>
+            <wp:effectExtent l="0" t="0" r="0" b="1270"/>
+            <wp:docPr id="6" name="Paveikslėlis 6" descr="C:\Users\Mantas\AppData\Local\Microsoft\Windows\INetCache\Content.Word\login.png"/>
+            <wp:cNvGraphicFramePr>
+              <a:graphicFrameLocks xmlns:a="http://schemas.openxmlformats.org/drawingml/2006/main" noChangeAspect="1"/>
+            </wp:cNvGraphicFramePr>
+            <a:graphic xmlns:a="http://schemas.openxmlformats.org/drawingml/2006/main">
+              <a:graphicData uri="http://schemas.openxmlformats.org/drawingml/2006/picture">
+                <pic:pic xmlns:pic="http://schemas.openxmlformats.org/drawingml/2006/picture">
+                  <pic:nvPicPr>
+                    <pic:cNvPr id="0" name="Picture 9" descr="C:\Users\Mantas\AppData\Local\Microsoft\Windows\INetCache\Content.Word\login.png"/>
+                    <pic:cNvPicPr>
+                      <a:picLocks noChangeAspect="1" noChangeArrowheads="1"/>
+                    </pic:cNvPicPr>
+                  </pic:nvPicPr>
+                  <pic:blipFill>
+                    <a:blip r:embed="rId18">
+                      <a:extLst>
+                        <a:ext uri="{28A0092B-C50C-407E-A947-70E740481C1C}">
+                          <a14:useLocalDpi xmlns:a14="http://schemas.microsoft.com/office/drawing/2010/main" val="0"/>
+                        </a:ext>
+                      </a:extLst>
+                    </a:blip>
+                    <a:srcRect/>
+                    <a:stretch>
+                      <a:fillRect/>
+                    </a:stretch>
+                  </pic:blipFill>
+                  <pic:spPr bwMode="auto">
+                    <a:xfrm>
+                      <a:off x="0" y="0"/>
+                      <a:ext cx="2544385" cy="4551880"/>
+                    </a:xfrm>
+                    <a:prstGeom prst="rect">
+                      <a:avLst/>
+                    </a:prstGeom>
+                    <a:noFill/>
+                    <a:ln>
+                      <a:noFill/>
+                    </a:ln>
+                  </pic:spPr>
+                </pic:pic>
+              </a:graphicData>
+            </a:graphic>
+          </wp:inline>
+        </w:drawing>
+      </w:r>
+    </w:p>
+    <w:p>
+      <w:pPr>
+        <w:pStyle w:val="Caption"/>
+        <w:jc w:val="center"/>
+        <w:rPr>
+          <w:noProof/>
+          <w:lang w:eastAsia="ja-JP"/>
+        </w:rPr>
+      </w:pPr>
+      <w:r>
+        <w:t xml:space="preserve">pav.  </w:t>
+      </w:r>
+      <w:r>
+        <w:fldChar w:fldCharType="begin"/>
+      </w:r>
+      <w:r>
+        <w:instrText xml:space="preserve"> SEQ pav._ \* ARABIC </w:instrText>
+      </w:r>
+      <w:r>
+        <w:fldChar w:fldCharType="separate"/>
+      </w:r>
+      <w:r>
+        <w:rPr>
+          <w:noProof/>
+        </w:rPr>
+        <w:t>3</w:t>
+      </w:r>
+      <w:r>
+        <w:fldChar w:fldCharType="end"/>
+      </w:r>
+      <w:r>
+        <w:t xml:space="preserve"> Programėlės prisijungimo vaizdas</w:t>
+      </w:r>
+    </w:p>
+    <w:p>
+      <w:pPr>
+        <w:keepNext/>
+        <w:ind w:left="1080"/>
+        <w:jc w:val="center"/>
+      </w:pPr>
+      <w:r>
+        <w:rPr>
+          <w:lang w:eastAsia="ja-JP"/>
+        </w:rPr>
+        <w:br w:type="page"/>
+      </w:r>
+      <w:r>
+        <w:rPr>
+          <w:noProof/>
+        </w:rPr>
+        <w:lastRenderedPageBreak/>
+        <w:drawing>
+          <wp:inline distT="0" distB="0" distL="0" distR="0" wp14:anchorId="172514D0" wp14:editId="049C3C85">
+            <wp:extent cx="3133725" cy="5606207"/>
+            <wp:effectExtent l="0" t="0" r="0" b="0"/>
+            <wp:docPr id="4" name="Paveikslėlis 4" descr="C:\Users\Mantas\AppData\Local\Microsoft\Windows\INetCache\Content.Word\map.png"/>
+            <wp:cNvGraphicFramePr>
+              <a:graphicFrameLocks xmlns:a="http://schemas.openxmlformats.org/drawingml/2006/main" noChangeAspect="1"/>
+            </wp:cNvGraphicFramePr>
+            <a:graphic xmlns:a="http://schemas.openxmlformats.org/drawingml/2006/main">
+              <a:graphicData uri="http://schemas.openxmlformats.org/drawingml/2006/picture">
+                <pic:pic xmlns:pic="http://schemas.openxmlformats.org/drawingml/2006/picture">
+                  <pic:nvPicPr>
+                    <pic:cNvPr id="0" name="Picture 5" descr="C:\Users\Mantas\AppData\Local\Microsoft\Windows\INetCache\Content.Word\map.png"/>
+                    <pic:cNvPicPr>
+                      <a:picLocks noChangeAspect="1" noChangeArrowheads="1"/>
+                    </pic:cNvPicPr>
+                  </pic:nvPicPr>
+                  <pic:blipFill>
+                    <a:blip r:embed="rId19">
+                      <a:extLst>
+                        <a:ext uri="{28A0092B-C50C-407E-A947-70E740481C1C}">
+                          <a14:useLocalDpi xmlns:a14="http://schemas.microsoft.com/office/drawing/2010/main" val="0"/>
+                        </a:ext>
+                      </a:extLst>
+                    </a:blip>
+                    <a:srcRect/>
+                    <a:stretch>
+                      <a:fillRect/>
+                    </a:stretch>
+                  </pic:blipFill>
+                  <pic:spPr bwMode="auto">
+                    <a:xfrm>
+                      <a:off x="0" y="0"/>
+                      <a:ext cx="3148566" cy="5632757"/>
+                    </a:xfrm>
+                    <a:prstGeom prst="rect">
+                      <a:avLst/>
+                    </a:prstGeom>
+                    <a:noFill/>
+                    <a:ln>
+                      <a:noFill/>
+                    </a:ln>
+                  </pic:spPr>
+                </pic:pic>
+              </a:graphicData>
+            </a:graphic>
+          </wp:inline>
+        </w:drawing>
+      </w:r>
+    </w:p>
+    <w:p>
+      <w:pPr>
+        <w:pStyle w:val="Caption"/>
+        <w:jc w:val="center"/>
+      </w:pPr>
+      <w:r>
+        <w:t xml:space="preserve">pav.  </w:t>
+      </w:r>
+      <w:r>
+        <w:fldChar w:fldCharType="begin"/>
+      </w:r>
+      <w:r>
+        <w:instrText xml:space="preserve"> SEQ pav._ \* ARABIC </w:instrText>
+      </w:r>
+      <w:r>
+        <w:fldChar w:fldCharType="separate"/>
+      </w:r>
+      <w:r>
+        <w:rPr>
+          <w:noProof/>
+        </w:rPr>
+        <w:t>4</w:t>
+      </w:r>
+      <w:r>
+        <w:fldChar w:fldCharType="end"/>
+      </w:r>
+      <w:r>
+        <w:t xml:space="preserve"> Programėlės pagrindinis sistemos vaizdas</w:t>
+      </w:r>
+    </w:p>
+    <w:p/>
+    <w:p>
+      <w:pPr>
+        <w:keepNext/>
+        <w:ind w:left="1080"/>
+        <w:jc w:val="center"/>
+      </w:pPr>
+      <w:r>
+        <w:rPr>
+          <w:noProof/>
+        </w:rPr>
+        <w:lastRenderedPageBreak/>
+        <w:drawing>
+          <wp:inline distT="0" distB="0" distL="0" distR="0" wp14:anchorId="23323FD0" wp14:editId="59C6D931">
+            <wp:extent cx="3167917" cy="5667375"/>
+            <wp:effectExtent l="0" t="0" r="0" b="0"/>
+            <wp:docPr id="5" name="Paveikslėlis 5" descr="C:\Users\Mantas\AppData\Local\Microsoft\Windows\INetCache\Content.Word\stats.png"/>
+            <wp:cNvGraphicFramePr>
+              <a:graphicFrameLocks xmlns:a="http://schemas.openxmlformats.org/drawingml/2006/main" noChangeAspect="1"/>
+            </wp:cNvGraphicFramePr>
+            <a:graphic xmlns:a="http://schemas.openxmlformats.org/drawingml/2006/main">
+              <a:graphicData uri="http://schemas.openxmlformats.org/drawingml/2006/picture">
+                <pic:pic xmlns:pic="http://schemas.openxmlformats.org/drawingml/2006/picture">
+                  <pic:nvPicPr>
+                    <pic:cNvPr id="0" name="Picture 7" descr="C:\Users\Mantas\AppData\Local\Microsoft\Windows\INetCache\Content.Word\stats.png"/>
+                    <pic:cNvPicPr>
+                      <a:picLocks noChangeAspect="1" noChangeArrowheads="1"/>
+                    </pic:cNvPicPr>
+                  </pic:nvPicPr>
+                  <pic:blipFill>
+                    <a:blip r:embed="rId20">
+                      <a:extLst>
+                        <a:ext uri="{28A0092B-C50C-407E-A947-70E740481C1C}">
+                          <a14:useLocalDpi xmlns:a14="http://schemas.microsoft.com/office/drawing/2010/main" val="0"/>
+                        </a:ext>
+                      </a:extLst>
+                    </a:blip>
+                    <a:srcRect/>
+                    <a:stretch>
+                      <a:fillRect/>
+                    </a:stretch>
+                  </pic:blipFill>
+                  <pic:spPr bwMode="auto">
+                    <a:xfrm>
+                      <a:off x="0" y="0"/>
+                      <a:ext cx="3179636" cy="5688340"/>
+                    </a:xfrm>
+                    <a:prstGeom prst="rect">
+                      <a:avLst/>
+                    </a:prstGeom>
+                    <a:noFill/>
+                    <a:ln>
+                      <a:noFill/>
+                    </a:ln>
+                  </pic:spPr>
+                </pic:pic>
+              </a:graphicData>
+            </a:graphic>
+          </wp:inline>
+        </w:drawing>
+      </w:r>
+    </w:p>
+    <w:p>
+      <w:pPr>
+        <w:pStyle w:val="Caption"/>
+        <w:jc w:val="center"/>
+      </w:pPr>
+      <w:r>
+        <w:t xml:space="preserve">pav.  </w:t>
+      </w:r>
+      <w:r>
+        <w:fldChar w:fldCharType="begin"/>
+      </w:r>
+      <w:r>
+        <w:instrText xml:space="preserve"> SEQ pav._ \* ARABIC </w:instrText>
+      </w:r>
+      <w:r>
+        <w:fldChar w:fldCharType="separate"/>
+      </w:r>
+      <w:r>
+        <w:rPr>
+          <w:noProof/>
+        </w:rPr>
+        <w:t>5</w:t>
+      </w:r>
+      <w:r>
+        <w:fldChar w:fldCharType="end"/>
+      </w:r>
+      <w:r>
+        <w:t xml:space="preserve"> Programėlės vedama vartotojo statistika</w:t>
+      </w:r>
+    </w:p>
+    <w:p>
+      <w:r>
+        <w:br w:type="page"/>
+      </w:r>
+    </w:p>
+    <w:p>
+      <w:pPr>
+        <w:pStyle w:val="Heading1"/>
+        <w:numPr>
+          <w:ilvl w:val="0"/>
+          <w:numId w:val="0"/>
+        </w:numPr>
+        <w:rPr>
+          <w:lang w:eastAsia="ja-JP"/>
+        </w:rPr>
+      </w:pPr>
+      <w:bookmarkStart w:id="37" w:name="_Toc482810967"/>
+      <w:r>
+        <w:rPr>
+          <w:lang w:eastAsia="ja-JP"/>
+        </w:rPr>
+        <w:lastRenderedPageBreak/>
+        <w:t>LITERATŪRA</w:t>
+      </w:r>
+      <w:bookmarkEnd w:id="37"/>
+    </w:p>
+    <w:p>
+      <w:pPr>
+        <w:rPr>
+          <w:lang w:eastAsia="ja-JP"/>
+        </w:rPr>
+      </w:pPr>
+    </w:p>
+    <w:p>
+      <w:pPr>
+        <w:rPr>
+          <w:lang w:eastAsia="ja-JP"/>
+        </w:rPr>
+      </w:pPr>
+      <w:hyperlink r:id="rId21" w:history="1">
+        <w:r>
+          <w:rPr>
+            <w:rStyle w:val="Hyperlink"/>
+            <w:lang w:eastAsia="ja-JP"/>
+          </w:rPr>
+          <w:t>https://www.neste.lt/lt</w:t>
+        </w:r>
+      </w:hyperlink>
+      <w:r>
+        <w:rPr>
+          <w:lang w:eastAsia="ja-JP"/>
+        </w:rPr>
+        <w:tab/>
+      </w:r>
+      <w:r>
+        <w:rPr>
+          <w:lang w:eastAsia="ja-JP"/>
+        </w:rPr>
+        <w:tab/>
+      </w:r>
+      <w:r>
+        <w:rPr>
+          <w:lang w:eastAsia="ja-JP"/>
+        </w:rPr>
+        <w:tab/>
+      </w:r>
+      <w:r>
+        <w:rPr>
+          <w:lang w:eastAsia="ja-JP"/>
+        </w:rPr>
+        <w:tab/>
+        <w:t>Žiūrėta 2017.05.02</w:t>
+      </w:r>
+    </w:p>
+    <w:p>
+      <w:pPr>
+        <w:rPr>
+          <w:lang w:eastAsia="ja-JP"/>
+        </w:rPr>
+      </w:pPr>
+      <w:hyperlink r:id="rId22" w:history="1">
+        <w:r>
+          <w:rPr>
+            <w:rStyle w:val="Hyperlink"/>
+            <w:lang w:eastAsia="ja-JP"/>
+          </w:rPr>
+          <w:t>http://rekvizitai.vz.lt/imone/neste_lietuva/</w:t>
+        </w:r>
+      </w:hyperlink>
+      <w:r>
+        <w:rPr>
+          <w:lang w:eastAsia="ja-JP"/>
+        </w:rPr>
+        <w:tab/>
+      </w:r>
+      <w:r>
+        <w:rPr>
+          <w:lang w:eastAsia="ja-JP"/>
+        </w:rPr>
+        <w:tab/>
+        <w:t>Žiūrėta 2017.05.02</w:t>
+      </w:r>
+    </w:p>
+    <w:p>
+      <w:pPr>
+        <w:rPr>
+          <w:lang w:eastAsia="ja-JP"/>
+        </w:rPr>
+      </w:pPr>
+      <w:hyperlink r:id="rId23" w:history="1">
+        <w:r>
+          <w:rPr>
+            <w:rStyle w:val="Hyperlink"/>
+            <w:lang w:eastAsia="ja-JP"/>
+          </w:rPr>
+          <w:t>https://developer.android.com/studio/index.html</w:t>
+        </w:r>
+      </w:hyperlink>
+      <w:r>
+        <w:rPr>
+          <w:lang w:eastAsia="ja-JP"/>
+        </w:rPr>
+        <w:tab/>
+      </w:r>
+      <w:r>
+        <w:rPr>
+          <w:lang w:eastAsia="ja-JP"/>
+        </w:rPr>
+        <w:tab/>
+        <w:t>Žiūrėta 2017.05.02</w:t>
+      </w:r>
+    </w:p>
+    <w:p>
+      <w:pPr>
+        <w:rPr>
+          <w:lang w:eastAsia="ja-JP"/>
+        </w:rPr>
+      </w:pPr>
+      <w:hyperlink r:id="rId24" w:history="1">
+        <w:r>
+          <w:rPr>
+            <w:rStyle w:val="Hyperlink"/>
+            <w:lang w:eastAsia="ja-JP"/>
+          </w:rPr>
+          <w:t>https://www.microsoft.com/en-us/sql-server/sql-server-2016</w:t>
+        </w:r>
+      </w:hyperlink>
+      <w:r>
+        <w:rPr>
+          <w:lang w:eastAsia="ja-JP"/>
+        </w:rPr>
+        <w:tab/>
+        <w:t>Žiūrėta 2017.05.02</w:t>
+      </w:r>
     </w:p>
     <w:sectPr>
-      <w:footerReference w:type="default" r:id="rId21"/>
+      <w:footerReference w:type="default" r:id="rId25"/>
       <w:pgSz w:w="11906" w:h="16838"/>
       <w:pgMar w:top="1134" w:right="1133" w:bottom="1134" w:left="1134" w:header="567" w:footer="567" w:gutter="0"/>
       <w:cols w:space="1296"/>
+      <w:titlePg/>
       <w:docGrid w:linePitch="360"/>
     </w:sectPr>
   </w:body>
@@ -4496,7 +8225,7 @@
 <w:ftr xmlns:wpc="http://schemas.microsoft.com/office/word/2010/wordprocessingCanvas" xmlns:cx="http://schemas.microsoft.com/office/drawing/2014/chartex" xmlns:cx1="http://schemas.microsoft.com/office/drawing/2015/9/8/chartex" xmlns:cx2="http://schemas.microsoft.com/office/drawing/2015/10/21/chartex" xmlns:cx3="http://schemas.microsoft.com/office/drawing/2016/5/9/chartex" xmlns:cx4="http://schemas.microsoft.com/office/drawing/2016/5/10/chartex" xmlns:cx5="http://schemas.microsoft.com/office/drawing/2016/5/11/chartex" xmlns:cx6="http://schemas.microsoft.com/office/drawing/2016/5/12/chartex" xmlns:cx7="http://schemas.microsoft.com/office/drawing/2016/5/13/chartex" xmlns:cx8="http://schemas.microsoft.com/office/drawing/2016/5/14/chartex" xmlns:mc="http://schemas.openxmlformats.org/markup-compatibility/2006" xmlns:aink="http://schemas.microsoft.com/office/drawing/2016/ink" xmlns:o="urn:schemas-microsoft-com:office:office" xmlns:r="http://schemas.openxmlformats.org/officeDocument/2006/relationships" xmlns:m="http://schemas.openxmlformats.org/officeDocument/2006/math" xmlns:v="urn:schemas-microsoft-com:vml" xmlns:wp14="http://schemas.microsoft.com/office/word/2010/wordprocessingDrawing" xmlns:wp="http://schemas.openxmlformats.org/drawingml/2006/wordprocessingDrawing" xmlns:w10="urn:schemas-microsoft-com:office:word" xmlns:w="http://schemas.openxmlformats.org/wordprocessingml/2006/main" xmlns:w14="http://schemas.microsoft.com/office/word/2010/wordml" xmlns:w15="http://schemas.microsoft.com/office/word/2012/wordml" xmlns:w16se="http://schemas.microsoft.com/office/word/2015/wordml/symex" xmlns:wpg="http://schemas.microsoft.com/office/word/2010/wordprocessingGroup" xmlns:wpi="http://schemas.microsoft.com/office/word/2010/wordprocessingInk" xmlns:wne="http://schemas.microsoft.com/office/word/2006/wordml" xmlns:wps="http://schemas.microsoft.com/office/word/2010/wordprocessingShape" mc:Ignorable="w14 w15 w16se wp14">
   <w:p>
     <w:pPr>
-      <w:pStyle w:val="Porat"/>
+      <w:pStyle w:val="Footer"/>
       <w:jc w:val="right"/>
     </w:pPr>
     <w:r>
@@ -4512,7 +8241,7 @@
       <w:rPr>
         <w:noProof/>
       </w:rPr>
-      <w:t>4</w:t>
+      <w:t>3</w:t>
     </w:r>
     <w:r>
       <w:rPr>
@@ -4523,7 +8252,7 @@
   </w:p>
   <w:p>
     <w:pPr>
-      <w:pStyle w:val="Porat"/>
+      <w:pStyle w:val="Footer"/>
     </w:pPr>
   </w:p>
 </w:ftr>
@@ -5812,6 +9541,92 @@
     </w:lvl>
   </w:abstractNum>
   <w:abstractNum w:abstractNumId="11" w15:restartNumberingAfterBreak="0">
+    <w:nsid w:val="225142B6"/>
+    <w:multiLevelType w:val="hybridMultilevel"/>
+    <w:tmpl w:val="E692F226"/>
+    <w:lvl w:ilvl="0" w:tplc="0409000F">
+      <w:start w:val="1"/>
+      <w:numFmt w:val="decimal"/>
+      <w:lvlText w:val="%1."/>
+      <w:lvlJc w:val="left"/>
+      <w:pPr>
+        <w:ind w:left="720" w:hanging="360"/>
+      </w:pPr>
+    </w:lvl>
+    <w:lvl w:ilvl="1" w:tplc="04090019" w:tentative="1">
+      <w:start w:val="1"/>
+      <w:numFmt w:val="lowerLetter"/>
+      <w:lvlText w:val="%2."/>
+      <w:lvlJc w:val="left"/>
+      <w:pPr>
+        <w:ind w:left="1440" w:hanging="360"/>
+      </w:pPr>
+    </w:lvl>
+    <w:lvl w:ilvl="2" w:tplc="0409001B" w:tentative="1">
+      <w:start w:val="1"/>
+      <w:numFmt w:val="lowerRoman"/>
+      <w:lvlText w:val="%3."/>
+      <w:lvlJc w:val="right"/>
+      <w:pPr>
+        <w:ind w:left="2160" w:hanging="180"/>
+      </w:pPr>
+    </w:lvl>
+    <w:lvl w:ilvl="3" w:tplc="0409000F" w:tentative="1">
+      <w:start w:val="1"/>
+      <w:numFmt w:val="decimal"/>
+      <w:lvlText w:val="%4."/>
+      <w:lvlJc w:val="left"/>
+      <w:pPr>
+        <w:ind w:left="2880" w:hanging="360"/>
+      </w:pPr>
+    </w:lvl>
+    <w:lvl w:ilvl="4" w:tplc="04090019" w:tentative="1">
+      <w:start w:val="1"/>
+      <w:numFmt w:val="lowerLetter"/>
+      <w:lvlText w:val="%5."/>
+      <w:lvlJc w:val="left"/>
+      <w:pPr>
+        <w:ind w:left="3600" w:hanging="360"/>
+      </w:pPr>
+    </w:lvl>
+    <w:lvl w:ilvl="5" w:tplc="0409001B" w:tentative="1">
+      <w:start w:val="1"/>
+      <w:numFmt w:val="lowerRoman"/>
+      <w:lvlText w:val="%6."/>
+      <w:lvlJc w:val="right"/>
+      <w:pPr>
+        <w:ind w:left="4320" w:hanging="180"/>
+      </w:pPr>
+    </w:lvl>
+    <w:lvl w:ilvl="6" w:tplc="0409000F" w:tentative="1">
+      <w:start w:val="1"/>
+      <w:numFmt w:val="decimal"/>
+      <w:lvlText w:val="%7."/>
+      <w:lvlJc w:val="left"/>
+      <w:pPr>
+        <w:ind w:left="5040" w:hanging="360"/>
+      </w:pPr>
+    </w:lvl>
+    <w:lvl w:ilvl="7" w:tplc="04090019" w:tentative="1">
+      <w:start w:val="1"/>
+      <w:numFmt w:val="lowerLetter"/>
+      <w:lvlText w:val="%8."/>
+      <w:lvlJc w:val="left"/>
+      <w:pPr>
+        <w:ind w:left="5760" w:hanging="360"/>
+      </w:pPr>
+    </w:lvl>
+    <w:lvl w:ilvl="8" w:tplc="0409001B" w:tentative="1">
+      <w:start w:val="1"/>
+      <w:numFmt w:val="lowerRoman"/>
+      <w:lvlText w:val="%9."/>
+      <w:lvlJc w:val="right"/>
+      <w:pPr>
+        <w:ind w:left="6480" w:hanging="180"/>
+      </w:pPr>
+    </w:lvl>
+  </w:abstractNum>
+  <w:abstractNum w:abstractNumId="12" w15:restartNumberingAfterBreak="0">
     <w:nsid w:val="29A55C72"/>
     <w:multiLevelType w:val="hybridMultilevel"/>
     <w:tmpl w:val="3D9C0B68"/>
@@ -5924,7 +9739,7 @@
       </w:rPr>
     </w:lvl>
   </w:abstractNum>
-  <w:abstractNum w:abstractNumId="12" w15:restartNumberingAfterBreak="0">
+  <w:abstractNum w:abstractNumId="13" w15:restartNumberingAfterBreak="0">
     <w:nsid w:val="2CA16680"/>
     <w:multiLevelType w:val="hybridMultilevel"/>
     <w:tmpl w:val="0ADC1D5A"/>
@@ -6010,7 +9825,7 @@
       </w:pPr>
     </w:lvl>
   </w:abstractNum>
-  <w:abstractNum w:abstractNumId="13" w15:restartNumberingAfterBreak="0">
+  <w:abstractNum w:abstractNumId="14" w15:restartNumberingAfterBreak="0">
     <w:nsid w:val="2FA7479D"/>
     <w:multiLevelType w:val="hybridMultilevel"/>
     <w:tmpl w:val="14CC41EC"/>
@@ -6123,7 +9938,7 @@
       </w:rPr>
     </w:lvl>
   </w:abstractNum>
-  <w:abstractNum w:abstractNumId="14" w15:restartNumberingAfterBreak="0">
+  <w:abstractNum w:abstractNumId="15" w15:restartNumberingAfterBreak="0">
     <w:nsid w:val="30B12879"/>
     <w:multiLevelType w:val="hybridMultilevel"/>
     <w:tmpl w:val="C136E60C"/>
@@ -6212,7 +10027,7 @@
       </w:pPr>
     </w:lvl>
   </w:abstractNum>
-  <w:abstractNum w:abstractNumId="15" w15:restartNumberingAfterBreak="0">
+  <w:abstractNum w:abstractNumId="16" w15:restartNumberingAfterBreak="0">
     <w:nsid w:val="334344CD"/>
     <w:multiLevelType w:val="hybridMultilevel"/>
     <w:tmpl w:val="4F7E1AEA"/>
@@ -6352,7 +10167,7 @@
       </w:rPr>
     </w:lvl>
   </w:abstractNum>
-  <w:abstractNum w:abstractNumId="16" w15:restartNumberingAfterBreak="0">
+  <w:abstractNum w:abstractNumId="17" w15:restartNumberingAfterBreak="0">
     <w:nsid w:val="33504096"/>
     <w:multiLevelType w:val="multilevel"/>
     <w:tmpl w:val="1136C7BC"/>
@@ -6473,7 +10288,7 @@
       </w:rPr>
     </w:lvl>
   </w:abstractNum>
-  <w:abstractNum w:abstractNumId="17" w15:restartNumberingAfterBreak="0">
+  <w:abstractNum w:abstractNumId="18" w15:restartNumberingAfterBreak="0">
     <w:nsid w:val="341C4B57"/>
     <w:multiLevelType w:val="hybridMultilevel"/>
     <w:tmpl w:val="19DED9F6"/>
@@ -6586,7 +10401,7 @@
       </w:rPr>
     </w:lvl>
   </w:abstractNum>
-  <w:abstractNum w:abstractNumId="18" w15:restartNumberingAfterBreak="0">
+  <w:abstractNum w:abstractNumId="19" w15:restartNumberingAfterBreak="0">
     <w:nsid w:val="37783306"/>
     <w:multiLevelType w:val="multilevel"/>
     <w:tmpl w:val="3D28BBCA"/>
@@ -6735,7 +10550,7 @@
       </w:rPr>
     </w:lvl>
   </w:abstractNum>
-  <w:abstractNum w:abstractNumId="19" w15:restartNumberingAfterBreak="0">
+  <w:abstractNum w:abstractNumId="20" w15:restartNumberingAfterBreak="0">
     <w:nsid w:val="3AFC037D"/>
     <w:multiLevelType w:val="hybridMultilevel"/>
     <w:tmpl w:val="FC5CF294"/>
@@ -6821,7 +10636,7 @@
       </w:pPr>
     </w:lvl>
   </w:abstractNum>
-  <w:abstractNum w:abstractNumId="20" w15:restartNumberingAfterBreak="0">
+  <w:abstractNum w:abstractNumId="21" w15:restartNumberingAfterBreak="0">
     <w:nsid w:val="3C3F6F4B"/>
     <w:multiLevelType w:val="multilevel"/>
     <w:tmpl w:val="950A4F26"/>
@@ -6942,7 +10757,7 @@
       </w:rPr>
     </w:lvl>
   </w:abstractNum>
-  <w:abstractNum w:abstractNumId="21" w15:restartNumberingAfterBreak="0">
+  <w:abstractNum w:abstractNumId="22" w15:restartNumberingAfterBreak="0">
     <w:nsid w:val="3D745D7A"/>
     <w:multiLevelType w:val="hybridMultilevel"/>
     <w:tmpl w:val="C0E45B18"/>
@@ -7028,7 +10843,7 @@
       </w:pPr>
     </w:lvl>
   </w:abstractNum>
-  <w:abstractNum w:abstractNumId="22" w15:restartNumberingAfterBreak="0">
+  <w:abstractNum w:abstractNumId="23" w15:restartNumberingAfterBreak="0">
     <w:nsid w:val="40A716F8"/>
     <w:multiLevelType w:val="hybridMultilevel"/>
     <w:tmpl w:val="BC3243EE"/>
@@ -7117,7 +10932,7 @@
       </w:pPr>
     </w:lvl>
   </w:abstractNum>
-  <w:abstractNum w:abstractNumId="23" w15:restartNumberingAfterBreak="0">
+  <w:abstractNum w:abstractNumId="24" w15:restartNumberingAfterBreak="0">
     <w:nsid w:val="412F5DA1"/>
     <w:multiLevelType w:val="multilevel"/>
     <w:tmpl w:val="1136C7BC"/>
@@ -7238,14 +11053,14 @@
       </w:rPr>
     </w:lvl>
   </w:abstractNum>
-  <w:abstractNum w:abstractNumId="24" w15:restartNumberingAfterBreak="0">
+  <w:abstractNum w:abstractNumId="25" w15:restartNumberingAfterBreak="0">
     <w:nsid w:val="42684B1F"/>
     <w:multiLevelType w:val="multilevel"/>
     <w:tmpl w:val="5A2E0542"/>
     <w:lvl w:ilvl="0">
       <w:start w:val="1"/>
       <w:numFmt w:val="decimal"/>
-      <w:pStyle w:val="Antrat1"/>
+      <w:pStyle w:val="Heading1"/>
       <w:lvlText w:val="%1."/>
       <w:lvlJc w:val="left"/>
       <w:pPr>
@@ -7258,7 +11073,7 @@
     <w:lvl w:ilvl="1">
       <w:start w:val="1"/>
       <w:numFmt w:val="decimal"/>
-      <w:pStyle w:val="Antrat2"/>
+      <w:pStyle w:val="Heading2"/>
       <w:suff w:val="space"/>
       <w:lvlText w:val="%1.%2."/>
       <w:lvlJc w:val="left"/>
@@ -7354,7 +11169,7 @@
       </w:rPr>
     </w:lvl>
   </w:abstractNum>
-  <w:abstractNum w:abstractNumId="25" w15:restartNumberingAfterBreak="0">
+  <w:abstractNum w:abstractNumId="26" w15:restartNumberingAfterBreak="0">
     <w:nsid w:val="471535D9"/>
     <w:multiLevelType w:val="hybridMultilevel"/>
     <w:tmpl w:val="08864C84"/>
@@ -7467,7 +11282,7 @@
       </w:rPr>
     </w:lvl>
   </w:abstractNum>
-  <w:abstractNum w:abstractNumId="26" w15:restartNumberingAfterBreak="0">
+  <w:abstractNum w:abstractNumId="27" w15:restartNumberingAfterBreak="0">
     <w:nsid w:val="49062D73"/>
     <w:multiLevelType w:val="hybridMultilevel"/>
     <w:tmpl w:val="9AB6DADE"/>
@@ -7553,7 +11368,7 @@
       </w:pPr>
     </w:lvl>
   </w:abstractNum>
-  <w:abstractNum w:abstractNumId="27" w15:restartNumberingAfterBreak="0">
+  <w:abstractNum w:abstractNumId="28" w15:restartNumberingAfterBreak="0">
     <w:nsid w:val="4C7A2BBA"/>
     <w:multiLevelType w:val="hybridMultilevel"/>
     <w:tmpl w:val="32322A52"/>
@@ -7666,7 +11481,7 @@
       </w:rPr>
     </w:lvl>
   </w:abstractNum>
-  <w:abstractNum w:abstractNumId="28" w15:restartNumberingAfterBreak="0">
+  <w:abstractNum w:abstractNumId="29" w15:restartNumberingAfterBreak="0">
     <w:nsid w:val="525A0A9B"/>
     <w:multiLevelType w:val="multilevel"/>
     <w:tmpl w:val="026EAFD4"/>
@@ -7815,7 +11630,7 @@
       </w:rPr>
     </w:lvl>
   </w:abstractNum>
-  <w:abstractNum w:abstractNumId="29" w15:restartNumberingAfterBreak="0">
+  <w:abstractNum w:abstractNumId="30" w15:restartNumberingAfterBreak="0">
     <w:nsid w:val="5B4A645D"/>
     <w:multiLevelType w:val="multilevel"/>
     <w:tmpl w:val="950A4F26"/>
@@ -7936,7 +11751,7 @@
       </w:rPr>
     </w:lvl>
   </w:abstractNum>
-  <w:abstractNum w:abstractNumId="30" w15:restartNumberingAfterBreak="0">
+  <w:abstractNum w:abstractNumId="31" w15:restartNumberingAfterBreak="0">
     <w:nsid w:val="5D1D74C8"/>
     <w:multiLevelType w:val="hybridMultilevel"/>
     <w:tmpl w:val="01461374"/>
@@ -8049,7 +11864,7 @@
       </w:rPr>
     </w:lvl>
   </w:abstractNum>
-  <w:abstractNum w:abstractNumId="31" w15:restartNumberingAfterBreak="0">
+  <w:abstractNum w:abstractNumId="32" w15:restartNumberingAfterBreak="0">
     <w:nsid w:val="63910A8B"/>
     <w:multiLevelType w:val="hybridMultilevel"/>
     <w:tmpl w:val="6DCA4754"/>
@@ -8162,7 +11977,7 @@
       </w:rPr>
     </w:lvl>
   </w:abstractNum>
-  <w:abstractNum w:abstractNumId="32" w15:restartNumberingAfterBreak="0">
+  <w:abstractNum w:abstractNumId="33" w15:restartNumberingAfterBreak="0">
     <w:nsid w:val="67F311C5"/>
     <w:multiLevelType w:val="hybridMultilevel"/>
     <w:tmpl w:val="D3308052"/>
@@ -8248,7 +12063,7 @@
       </w:pPr>
     </w:lvl>
   </w:abstractNum>
-  <w:abstractNum w:abstractNumId="33" w15:restartNumberingAfterBreak="0">
+  <w:abstractNum w:abstractNumId="34" w15:restartNumberingAfterBreak="0">
     <w:nsid w:val="691C3357"/>
     <w:multiLevelType w:val="hybridMultilevel"/>
     <w:tmpl w:val="7A904AAA"/>
@@ -8339,7 +12154,7 @@
       </w:pPr>
     </w:lvl>
   </w:abstractNum>
-  <w:abstractNum w:abstractNumId="34" w15:restartNumberingAfterBreak="0">
+  <w:abstractNum w:abstractNumId="35" w15:restartNumberingAfterBreak="0">
     <w:nsid w:val="6D842B8E"/>
     <w:multiLevelType w:val="hybridMultilevel"/>
     <w:tmpl w:val="08C00384"/>
@@ -8425,7 +12240,7 @@
       </w:pPr>
     </w:lvl>
   </w:abstractNum>
-  <w:abstractNum w:abstractNumId="35" w15:restartNumberingAfterBreak="0">
+  <w:abstractNum w:abstractNumId="36" w15:restartNumberingAfterBreak="0">
     <w:nsid w:val="73B95F6F"/>
     <w:multiLevelType w:val="hybridMultilevel"/>
     <w:tmpl w:val="F5A668DE"/>
@@ -8565,7 +12380,7 @@
       </w:rPr>
     </w:lvl>
   </w:abstractNum>
-  <w:abstractNum w:abstractNumId="36" w15:restartNumberingAfterBreak="0">
+  <w:abstractNum w:abstractNumId="37" w15:restartNumberingAfterBreak="0">
     <w:nsid w:val="745B1185"/>
     <w:multiLevelType w:val="hybridMultilevel"/>
     <w:tmpl w:val="C1D2250A"/>
@@ -8651,7 +12466,7 @@
       </w:pPr>
     </w:lvl>
   </w:abstractNum>
-  <w:abstractNum w:abstractNumId="37" w15:restartNumberingAfterBreak="0">
+  <w:abstractNum w:abstractNumId="38" w15:restartNumberingAfterBreak="0">
     <w:nsid w:val="747F7266"/>
     <w:multiLevelType w:val="hybridMultilevel"/>
     <w:tmpl w:val="008AEF6E"/>
@@ -8737,7 +12552,7 @@
       </w:pPr>
     </w:lvl>
   </w:abstractNum>
-  <w:abstractNum w:abstractNumId="38" w15:restartNumberingAfterBreak="0">
+  <w:abstractNum w:abstractNumId="39" w15:restartNumberingAfterBreak="0">
     <w:nsid w:val="77705D4E"/>
     <w:multiLevelType w:val="hybridMultilevel"/>
     <w:tmpl w:val="90385EFA"/>
@@ -8823,7 +12638,7 @@
       </w:pPr>
     </w:lvl>
   </w:abstractNum>
-  <w:abstractNum w:abstractNumId="39" w15:restartNumberingAfterBreak="0">
+  <w:abstractNum w:abstractNumId="40" w15:restartNumberingAfterBreak="0">
     <w:nsid w:val="7E3D2EC9"/>
     <w:multiLevelType w:val="hybridMultilevel"/>
     <w:tmpl w:val="0E3ED498"/>
@@ -8940,79 +12755,79 @@
     <w:abstractNumId w:val="6"/>
   </w:num>
   <w:num w:numId="2">
-    <w:abstractNumId w:val="13"/>
+    <w:abstractNumId w:val="14"/>
   </w:num>
   <w:num w:numId="3">
-    <w:abstractNumId w:val="15"/>
+    <w:abstractNumId w:val="16"/>
   </w:num>
   <w:num w:numId="4">
     <w:abstractNumId w:val="0"/>
   </w:num>
   <w:num w:numId="5">
-    <w:abstractNumId w:val="35"/>
+    <w:abstractNumId w:val="36"/>
   </w:num>
   <w:num w:numId="6">
     <w:abstractNumId w:val="10"/>
   </w:num>
   <w:num w:numId="7">
-    <w:abstractNumId w:val="17"/>
+    <w:abstractNumId w:val="18"/>
   </w:num>
   <w:num w:numId="8">
     <w:abstractNumId w:val="9"/>
   </w:num>
   <w:num w:numId="9">
-    <w:abstractNumId w:val="27"/>
+    <w:abstractNumId w:val="28"/>
   </w:num>
   <w:num w:numId="10">
-    <w:abstractNumId w:val="23"/>
+    <w:abstractNumId w:val="24"/>
   </w:num>
   <w:num w:numId="11">
-    <w:abstractNumId w:val="25"/>
+    <w:abstractNumId w:val="26"/>
   </w:num>
   <w:num w:numId="12">
-    <w:abstractNumId w:val="11"/>
+    <w:abstractNumId w:val="12"/>
   </w:num>
   <w:num w:numId="13">
-    <w:abstractNumId w:val="14"/>
+    <w:abstractNumId w:val="15"/>
   </w:num>
   <w:num w:numId="14">
-    <w:abstractNumId w:val="32"/>
+    <w:abstractNumId w:val="33"/>
   </w:num>
   <w:num w:numId="15">
     <w:abstractNumId w:val="3"/>
   </w:num>
   <w:num w:numId="16">
+    <w:abstractNumId w:val="23"/>
+  </w:num>
+  <w:num w:numId="17">
+    <w:abstractNumId w:val="38"/>
+  </w:num>
+  <w:num w:numId="18">
+    <w:abstractNumId w:val="39"/>
+  </w:num>
+  <w:num w:numId="19">
+    <w:abstractNumId w:val="27"/>
+  </w:num>
+  <w:num w:numId="20">
     <w:abstractNumId w:val="22"/>
   </w:num>
-  <w:num w:numId="17">
-    <w:abstractNumId w:val="37"/>
-  </w:num>
-  <w:num w:numId="18">
-    <w:abstractNumId w:val="38"/>
-  </w:num>
-  <w:num w:numId="19">
-    <w:abstractNumId w:val="26"/>
-  </w:num>
-  <w:num w:numId="20">
-    <w:abstractNumId w:val="21"/>
-  </w:num>
   <w:num w:numId="21">
-    <w:abstractNumId w:val="12"/>
+    <w:abstractNumId w:val="13"/>
   </w:num>
   <w:num w:numId="22">
-    <w:abstractNumId w:val="16"/>
+    <w:abstractNumId w:val="17"/>
   </w:num>
   <w:num w:numId="23">
     <w:abstractNumId w:val="7"/>
   </w:num>
   <w:num w:numId="24">
-    <w:abstractNumId w:val="18"/>
+    <w:abstractNumId w:val="19"/>
   </w:num>
   <w:num w:numId="25">
-    <w:abstractNumId w:val="28"/>
+    <w:abstractNumId w:val="29"/>
   </w:num>
   <w:num w:numId="26">
-    <w:abstractNumId w:val="24"/>
+    <w:abstractNumId w:val="25"/>
   </w:num>
   <w:num w:numId="27">
     <w:abstractNumId w:val="5"/>
@@ -9021,25 +12836,25 @@
     <w:abstractNumId w:val="2"/>
   </w:num>
   <w:num w:numId="29">
-    <w:abstractNumId w:val="20"/>
+    <w:abstractNumId w:val="21"/>
   </w:num>
   <w:num w:numId="30">
     <w:abstractNumId w:val="8"/>
   </w:num>
   <w:num w:numId="31">
-    <w:abstractNumId w:val="33"/>
+    <w:abstractNumId w:val="34"/>
   </w:num>
   <w:num w:numId="32">
-    <w:abstractNumId w:val="39"/>
+    <w:abstractNumId w:val="40"/>
   </w:num>
   <w:num w:numId="33">
     <w:abstractNumId w:val="4"/>
   </w:num>
   <w:num w:numId="34">
-    <w:abstractNumId w:val="29"/>
+    <w:abstractNumId w:val="30"/>
   </w:num>
   <w:num w:numId="35">
-    <w:abstractNumId w:val="19"/>
+    <w:abstractNumId w:val="20"/>
   </w:num>
   <w:num w:numId="36">
     <w:abstractNumId w:val="0"/>
@@ -9075,10 +12890,10 @@
     <w:abstractNumId w:val="1"/>
   </w:num>
   <w:num w:numId="38">
-    <w:abstractNumId w:val="30"/>
+    <w:abstractNumId w:val="31"/>
   </w:num>
   <w:num w:numId="39">
-    <w:abstractNumId w:val="36"/>
+    <w:abstractNumId w:val="37"/>
     <w:lvlOverride w:ilvl="0">
       <w:startOverride w:val="1"/>
     </w:lvlOverride>
@@ -9108,10 +12923,13 @@
     </w:lvlOverride>
   </w:num>
   <w:num w:numId="40">
-    <w:abstractNumId w:val="31"/>
+    <w:abstractNumId w:val="32"/>
   </w:num>
   <w:num w:numId="41">
-    <w:abstractNumId w:val="34"/>
+    <w:abstractNumId w:val="35"/>
+  </w:num>
+  <w:num w:numId="42">
+    <w:abstractNumId w:val="11"/>
   </w:num>
 </w:numbering>
 </file>
@@ -9505,10 +13323,10 @@
     <w:lsdException w:name="Smart Hyperlink" w:semiHidden="1" w:unhideWhenUsed="1"/>
     <w:lsdException w:name="Hashtag" w:semiHidden="1" w:unhideWhenUsed="1"/>
   </w:latentStyles>
-  <w:style w:type="paragraph" w:default="1" w:styleId="prastasis">
+  <w:style w:type="paragraph" w:default="1" w:styleId="Normal">
     <w:name w:val="Normal"/>
     <w:qFormat/>
-    <w:rsid w:val="002B2017"/>
+    <w:rsid w:val="00654E5E"/>
     <w:rPr>
       <w:rFonts w:ascii="Times New Roman" w:eastAsia="Times New Roman" w:hAnsi="Times New Roman"/>
       <w:sz w:val="24"/>
@@ -9516,11 +13334,11 @@
       <w:lang w:val="lt-LT"/>
     </w:rPr>
   </w:style>
-  <w:style w:type="paragraph" w:styleId="Antrat1">
+  <w:style w:type="paragraph" w:styleId="Heading1">
     <w:name w:val="heading 1"/>
-    <w:basedOn w:val="prastasis"/>
-    <w:next w:val="prastasis"/>
-    <w:link w:val="Antrat1Diagrama"/>
+    <w:basedOn w:val="Normal"/>
+    <w:next w:val="Normal"/>
+    <w:link w:val="Heading1Char"/>
     <w:uiPriority w:val="99"/>
     <w:qFormat/>
     <w:rsid w:val="003F733F"/>
@@ -9541,11 +13359,11 @@
       <w:szCs w:val="28"/>
     </w:rPr>
   </w:style>
-  <w:style w:type="paragraph" w:styleId="Antrat2">
+  <w:style w:type="paragraph" w:styleId="Heading2">
     <w:name w:val="heading 2"/>
-    <w:basedOn w:val="prastasis"/>
-    <w:next w:val="prastasis"/>
-    <w:link w:val="Antrat2Diagrama"/>
+    <w:basedOn w:val="Normal"/>
+    <w:next w:val="Normal"/>
+    <w:link w:val="Heading2Char"/>
     <w:uiPriority w:val="99"/>
     <w:qFormat/>
     <w:rsid w:val="003F733F"/>
@@ -9567,13 +13385,12 @@
       <w:szCs w:val="26"/>
     </w:rPr>
   </w:style>
-  <w:style w:type="character" w:default="1" w:styleId="Numatytasispastraiposriftas">
+  <w:style w:type="character" w:default="1" w:styleId="DefaultParagraphFont">
     <w:name w:val="Default Paragraph Font"/>
     <w:uiPriority w:val="1"/>
-    <w:semiHidden/>
     <w:unhideWhenUsed/>
   </w:style>
-  <w:style w:type="table" w:default="1" w:styleId="prastojilentel">
+  <w:style w:type="table" w:default="1" w:styleId="TableNormal">
     <w:name w:val="Normal Table"/>
     <w:uiPriority w:val="99"/>
     <w:semiHidden/>
@@ -9588,16 +13405,16 @@
       </w:tblCellMar>
     </w:tblPr>
   </w:style>
-  <w:style w:type="numbering" w:default="1" w:styleId="Sraonra">
+  <w:style w:type="numbering" w:default="1" w:styleId="NoList">
     <w:name w:val="No List"/>
     <w:uiPriority w:val="99"/>
     <w:semiHidden/>
     <w:unhideWhenUsed/>
   </w:style>
-  <w:style w:type="character" w:customStyle="1" w:styleId="Antrat1Diagrama">
-    <w:name w:val="Antraštė 1 Diagrama"/>
-    <w:basedOn w:val="Numatytasispastraiposriftas"/>
-    <w:link w:val="Antrat1"/>
+  <w:style w:type="character" w:customStyle="1" w:styleId="Heading1Char">
+    <w:name w:val="Heading 1 Char"/>
+    <w:basedOn w:val="DefaultParagraphFont"/>
+    <w:link w:val="Heading1"/>
     <w:uiPriority w:val="99"/>
     <w:locked/>
     <w:rsid w:val="003F733F"/>
@@ -9610,10 +13427,10 @@
       <w:lang w:val="lt-LT"/>
     </w:rPr>
   </w:style>
-  <w:style w:type="character" w:customStyle="1" w:styleId="Antrat2Diagrama">
-    <w:name w:val="Antraštė 2 Diagrama"/>
-    <w:basedOn w:val="Numatytasispastraiposriftas"/>
-    <w:link w:val="Antrat2"/>
+  <w:style w:type="character" w:customStyle="1" w:styleId="Heading2Char">
+    <w:name w:val="Heading 2 Char"/>
+    <w:basedOn w:val="DefaultParagraphFont"/>
+    <w:link w:val="Heading2"/>
     <w:uiPriority w:val="99"/>
     <w:locked/>
     <w:rsid w:val="003F733F"/>
@@ -9626,10 +13443,10 @@
       <w:lang w:val="lt-LT"/>
     </w:rPr>
   </w:style>
-  <w:style w:type="paragraph" w:styleId="Antrats">
+  <w:style w:type="paragraph" w:styleId="Header">
     <w:name w:val="header"/>
-    <w:basedOn w:val="prastasis"/>
-    <w:link w:val="AntratsDiagrama"/>
+    <w:basedOn w:val="Normal"/>
+    <w:link w:val="HeaderChar"/>
     <w:uiPriority w:val="99"/>
     <w:rsid w:val="002B2017"/>
     <w:pPr>
@@ -9639,10 +13456,10 @@
       </w:tabs>
     </w:pPr>
   </w:style>
-  <w:style w:type="character" w:customStyle="1" w:styleId="AntratsDiagrama">
-    <w:name w:val="Antraštės Diagrama"/>
-    <w:basedOn w:val="Numatytasispastraiposriftas"/>
-    <w:link w:val="Antrats"/>
+  <w:style w:type="character" w:customStyle="1" w:styleId="HeaderChar">
+    <w:name w:val="Header Char"/>
+    <w:basedOn w:val="DefaultParagraphFont"/>
+    <w:link w:val="Header"/>
     <w:uiPriority w:val="99"/>
     <w:locked/>
     <w:rsid w:val="002B2017"/>
@@ -9652,10 +13469,10 @@
       <w:szCs w:val="24"/>
     </w:rPr>
   </w:style>
-  <w:style w:type="paragraph" w:styleId="Porat">
+  <w:style w:type="paragraph" w:styleId="Footer">
     <w:name w:val="footer"/>
-    <w:basedOn w:val="prastasis"/>
-    <w:link w:val="PoratDiagrama"/>
+    <w:basedOn w:val="Normal"/>
+    <w:link w:val="FooterChar"/>
     <w:uiPriority w:val="99"/>
     <w:rsid w:val="002B2017"/>
     <w:pPr>
@@ -9665,10 +13482,10 @@
       </w:tabs>
     </w:pPr>
   </w:style>
-  <w:style w:type="character" w:customStyle="1" w:styleId="PoratDiagrama">
-    <w:name w:val="Poraštė Diagrama"/>
-    <w:basedOn w:val="Numatytasispastraiposriftas"/>
-    <w:link w:val="Porat"/>
+  <w:style w:type="character" w:customStyle="1" w:styleId="FooterChar">
+    <w:name w:val="Footer Char"/>
+    <w:basedOn w:val="DefaultParagraphFont"/>
+    <w:link w:val="Footer"/>
     <w:uiPriority w:val="99"/>
     <w:locked/>
     <w:rsid w:val="002B2017"/>
@@ -9678,9 +13495,9 @@
       <w:szCs w:val="24"/>
     </w:rPr>
   </w:style>
-  <w:style w:type="paragraph" w:styleId="Sraopastraipa">
+  <w:style w:type="paragraph" w:styleId="ListParagraph">
     <w:name w:val="List Paragraph"/>
-    <w:basedOn w:val="prastasis"/>
+    <w:basedOn w:val="Normal"/>
     <w:uiPriority w:val="34"/>
     <w:qFormat/>
     <w:rsid w:val="002B2017"/>
@@ -9689,10 +13506,10 @@
       <w:contextualSpacing/>
     </w:pPr>
   </w:style>
-  <w:style w:type="paragraph" w:styleId="Turinioantrat">
+  <w:style w:type="paragraph" w:styleId="TOCHeading">
     <w:name w:val="TOC Heading"/>
-    <w:basedOn w:val="Antrat1"/>
-    <w:next w:val="prastasis"/>
+    <w:basedOn w:val="Heading1"/>
+    <w:next w:val="Normal"/>
     <w:uiPriority w:val="39"/>
     <w:qFormat/>
     <w:rsid w:val="00D10F93"/>
@@ -9704,10 +13521,10 @@
       <w:lang w:val="en-US" w:eastAsia="ja-JP"/>
     </w:rPr>
   </w:style>
-  <w:style w:type="paragraph" w:styleId="Turinys1">
+  <w:style w:type="paragraph" w:styleId="TOC1">
     <w:name w:val="toc 1"/>
-    <w:basedOn w:val="prastasis"/>
-    <w:next w:val="prastasis"/>
+    <w:basedOn w:val="Normal"/>
+    <w:next w:val="Normal"/>
     <w:autoRedefine/>
     <w:uiPriority w:val="39"/>
     <w:rsid w:val="00D10F93"/>
@@ -9715,9 +13532,9 @@
       <w:spacing w:after="100"/>
     </w:pPr>
   </w:style>
-  <w:style w:type="character" w:styleId="Hipersaitas">
+  <w:style w:type="character" w:styleId="Hyperlink">
     <w:name w:val="Hyperlink"/>
-    <w:basedOn w:val="Numatytasispastraiposriftas"/>
+    <w:basedOn w:val="DefaultParagraphFont"/>
     <w:uiPriority w:val="99"/>
     <w:rsid w:val="00D10F93"/>
     <w:rPr>
@@ -9726,10 +13543,10 @@
       <w:u w:val="single"/>
     </w:rPr>
   </w:style>
-  <w:style w:type="paragraph" w:styleId="Debesliotekstas">
+  <w:style w:type="paragraph" w:styleId="BalloonText">
     <w:name w:val="Balloon Text"/>
-    <w:basedOn w:val="prastasis"/>
-    <w:link w:val="DebesliotekstasDiagrama"/>
+    <w:basedOn w:val="Normal"/>
+    <w:link w:val="BalloonTextChar"/>
     <w:uiPriority w:val="99"/>
     <w:semiHidden/>
     <w:rsid w:val="00D10F93"/>
@@ -9739,10 +13556,10 @@
       <w:szCs w:val="16"/>
     </w:rPr>
   </w:style>
-  <w:style w:type="character" w:customStyle="1" w:styleId="DebesliotekstasDiagrama">
-    <w:name w:val="Debesėlio tekstas Diagrama"/>
-    <w:basedOn w:val="Numatytasispastraiposriftas"/>
-    <w:link w:val="Debesliotekstas"/>
+  <w:style w:type="character" w:customStyle="1" w:styleId="BalloonTextChar">
+    <w:name w:val="Balloon Text Char"/>
+    <w:basedOn w:val="DefaultParagraphFont"/>
+    <w:link w:val="BalloonText"/>
     <w:uiPriority w:val="99"/>
     <w:semiHidden/>
     <w:locked/>
@@ -9768,10 +13585,10 @@
       <w:szCs w:val="24"/>
     </w:rPr>
   </w:style>
-  <w:style w:type="paragraph" w:styleId="Pavadinimas">
+  <w:style w:type="paragraph" w:styleId="Title">
     <w:name w:val="Title"/>
-    <w:basedOn w:val="prastasis"/>
-    <w:link w:val="PavadinimasDiagrama"/>
+    <w:basedOn w:val="Normal"/>
+    <w:link w:val="TitleChar"/>
     <w:qFormat/>
     <w:rsid w:val="00D10F93"/>
     <w:pPr>
@@ -9781,10 +13598,10 @@
       <w:sz w:val="28"/>
     </w:rPr>
   </w:style>
-  <w:style w:type="character" w:customStyle="1" w:styleId="PavadinimasDiagrama">
-    <w:name w:val="Pavadinimas Diagrama"/>
-    <w:basedOn w:val="Numatytasispastraiposriftas"/>
-    <w:link w:val="Pavadinimas"/>
+  <w:style w:type="character" w:customStyle="1" w:styleId="TitleChar">
+    <w:name w:val="Title Char"/>
+    <w:basedOn w:val="DefaultParagraphFont"/>
+    <w:link w:val="Title"/>
     <w:uiPriority w:val="99"/>
     <w:locked/>
     <w:rsid w:val="00D10F93"/>
@@ -9796,7 +13613,7 @@
   </w:style>
   <w:style w:type="paragraph" w:customStyle="1" w:styleId="Web">
     <w:name w:val="Κανονικό (Web)"/>
-    <w:basedOn w:val="prastasis"/>
+    <w:basedOn w:val="Normal"/>
     <w:uiPriority w:val="99"/>
     <w:rsid w:val="00433414"/>
     <w:pPr>
@@ -9806,10 +13623,10 @@
       <w:lang w:val="el-GR" w:eastAsia="el-GR"/>
     </w:rPr>
   </w:style>
-  <w:style w:type="paragraph" w:styleId="Turinys2">
+  <w:style w:type="paragraph" w:styleId="TOC2">
     <w:name w:val="toc 2"/>
-    <w:basedOn w:val="prastasis"/>
-    <w:next w:val="prastasis"/>
+    <w:basedOn w:val="Normal"/>
+    <w:next w:val="Normal"/>
     <w:autoRedefine/>
     <w:uiPriority w:val="39"/>
     <w:rsid w:val="00DD7240"/>
@@ -9818,9 +13635,9 @@
       <w:ind w:left="240"/>
     </w:pPr>
   </w:style>
-  <w:style w:type="table" w:styleId="Lentelstinklelis">
+  <w:style w:type="table" w:styleId="TableGrid">
     <w:name w:val="Table Grid"/>
-    <w:basedOn w:val="prastojilentel"/>
+    <w:basedOn w:val="TableNormal"/>
     <w:uiPriority w:val="39"/>
     <w:locked/>
     <w:rsid w:val="004B5132"/>
@@ -9839,10 +13656,10 @@
       </w:tblBorders>
     </w:tblPr>
   </w:style>
-  <w:style w:type="paragraph" w:styleId="Puslapioinaostekstas">
+  <w:style w:type="paragraph" w:styleId="FootnoteText">
     <w:name w:val="footnote text"/>
-    <w:basedOn w:val="prastasis"/>
-    <w:link w:val="PuslapioinaostekstasDiagrama"/>
+    <w:basedOn w:val="Normal"/>
+    <w:link w:val="FootnoteTextChar"/>
     <w:uiPriority w:val="99"/>
     <w:semiHidden/>
     <w:unhideWhenUsed/>
@@ -9852,10 +13669,10 @@
       <w:szCs w:val="20"/>
     </w:rPr>
   </w:style>
-  <w:style w:type="character" w:customStyle="1" w:styleId="PuslapioinaostekstasDiagrama">
-    <w:name w:val="Puslapio išnašos tekstas Diagrama"/>
-    <w:basedOn w:val="Numatytasispastraiposriftas"/>
-    <w:link w:val="Puslapioinaostekstas"/>
+  <w:style w:type="character" w:customStyle="1" w:styleId="FootnoteTextChar">
+    <w:name w:val="Footnote Text Char"/>
+    <w:basedOn w:val="DefaultParagraphFont"/>
+    <w:link w:val="FootnoteText"/>
     <w:uiPriority w:val="99"/>
     <w:semiHidden/>
     <w:rsid w:val="00C337A8"/>
@@ -9866,9 +13683,9 @@
       <w:lang w:val="lt-LT"/>
     </w:rPr>
   </w:style>
-  <w:style w:type="character" w:styleId="Puslapioinaosnuoroda">
+  <w:style w:type="character" w:styleId="FootnoteReference">
     <w:name w:val="footnote reference"/>
-    <w:basedOn w:val="Numatytasispastraiposriftas"/>
+    <w:basedOn w:val="DefaultParagraphFont"/>
     <w:uiPriority w:val="99"/>
     <w:semiHidden/>
     <w:unhideWhenUsed/>
@@ -9877,9 +13694,9 @@
       <w:vertAlign w:val="superscript"/>
     </w:rPr>
   </w:style>
-  <w:style w:type="paragraph" w:styleId="prastasiniatinklio">
+  <w:style w:type="paragraph" w:styleId="NormalWeb">
     <w:name w:val="Normal (Web)"/>
-    <w:basedOn w:val="prastasis"/>
+    <w:basedOn w:val="Normal"/>
     <w:uiPriority w:val="99"/>
     <w:unhideWhenUsed/>
     <w:rsid w:val="00F96404"/>
@@ -9892,7 +13709,7 @@
   </w:style>
   <w:style w:type="paragraph" w:customStyle="1" w:styleId="bodya">
     <w:name w:val="bodya"/>
-    <w:basedOn w:val="prastasis"/>
+    <w:basedOn w:val="Normal"/>
     <w:rsid w:val="005A30A4"/>
     <w:pPr>
       <w:spacing w:before="100" w:beforeAutospacing="1" w:after="100" w:afterAutospacing="1"/>
@@ -9903,12 +13720,12 @@
   </w:style>
   <w:style w:type="character" w:customStyle="1" w:styleId="apple-converted-space">
     <w:name w:val="apple-converted-space"/>
-    <w:basedOn w:val="Numatytasispastraiposriftas"/>
+    <w:basedOn w:val="DefaultParagraphFont"/>
     <w:rsid w:val="00C124DC"/>
   </w:style>
   <w:style w:type="paragraph" w:customStyle="1" w:styleId="rtejustify">
     <w:name w:val="rtejustify"/>
-    <w:basedOn w:val="prastasis"/>
+    <w:basedOn w:val="Normal"/>
     <w:uiPriority w:val="99"/>
     <w:rsid w:val="0027129C"/>
     <w:pPr>
@@ -9918,13 +13735,44 @@
       <w:lang w:eastAsia="lt-LT"/>
     </w:rPr>
   </w:style>
+  <w:style w:type="paragraph" w:styleId="Caption">
+    <w:name w:val="caption"/>
+    <w:basedOn w:val="Normal"/>
+    <w:next w:val="Normal"/>
+    <w:unhideWhenUsed/>
+    <w:qFormat/>
+    <w:locked/>
+    <w:rsid w:val="00DD31B6"/>
+    <w:pPr>
+      <w:spacing w:after="200"/>
+    </w:pPr>
+    <w:rPr>
+      <w:i/>
+      <w:iCs/>
+      <w:color w:val="1F497D" w:themeColor="text2"/>
+      <w:sz w:val="18"/>
+      <w:szCs w:val="18"/>
+    </w:rPr>
+  </w:style>
+  <w:style w:type="character" w:styleId="Mention">
+    <w:name w:val="Mention"/>
+    <w:basedOn w:val="DefaultParagraphFont"/>
+    <w:uiPriority w:val="99"/>
+    <w:semiHidden/>
+    <w:unhideWhenUsed/>
+    <w:rsid w:val="00FD07E1"/>
+    <w:rPr>
+      <w:color w:val="2B579A"/>
+      <w:shd w:val="clear" w:color="auto" w:fill="E6E6E6"/>
+    </w:rPr>
+  </w:style>
 </w:styles>
 </file>
 
 <file path=word/charts/chart1.xml><?xml version="1.0" encoding="utf-8"?>
 <c:chartSpace xmlns:c="http://schemas.openxmlformats.org/drawingml/2006/chart" xmlns:a="http://schemas.openxmlformats.org/drawingml/2006/main" xmlns:r="http://schemas.openxmlformats.org/officeDocument/2006/relationships" xmlns:c16r2="http://schemas.microsoft.com/office/drawing/2015/06/chart">
   <c:date1904 val="0"/>
-  <c:lang val="lt-LT"/>
+  <c:lang val="en-US"/>
   <c:roundedCorners val="0"/>
   <mc:AlternateContent xmlns:mc="http://schemas.openxmlformats.org/markup-compatibility/2006">
     <mc:Choice xmlns:c14="http://schemas.microsoft.com/office/drawing/2007/8/2/chart" Requires="c14">
@@ -9970,8 +13818,8 @@
         <c:manualLayout>
           <c:xMode val="edge"/>
           <c:yMode val="edge"/>
-          <c:x val="0.23376377952755906"/>
-          <c:y val="5.5555555555555552E-2"/>
+          <c:x val="0.30431049060043969"/>
+          <c:y val="5.5555469189253616E-2"/>
         </c:manualLayout>
       </c:layout>
       <c:overlay val="0"/>
@@ -9999,7 +13847,7 @@
               <a:cs typeface="+mn-cs"/>
             </a:defRPr>
           </a:pPr>
-          <a:endParaRPr lang="lt-LT"/>
+          <a:endParaRPr lang="en-US"/>
         </a:p>
       </c:txPr>
     </c:title>
@@ -10027,7 +13875,7 @@
             </c:spPr>
             <c:extLst>
               <c:ext xmlns:c16="http://schemas.microsoft.com/office/drawing/2014/chart" uri="{C3380CC4-5D6E-409C-BE32-E72D297353CC}">
-                <c16:uniqueId val="{00000001-C63C-44C8-9CBD-361E0BF3EC8A}"/>
+                <c16:uniqueId val="{00000001-5A58-4550-9DF9-AB74A24A4DE2}"/>
               </c:ext>
             </c:extLst>
           </c:dPt>
@@ -10047,7 +13895,7 @@
             </c:spPr>
             <c:extLst>
               <c:ext xmlns:c16="http://schemas.microsoft.com/office/drawing/2014/chart" uri="{C3380CC4-5D6E-409C-BE32-E72D297353CC}">
-                <c16:uniqueId val="{00000003-C63C-44C8-9CBD-361E0BF3EC8A}"/>
+                <c16:uniqueId val="{00000003-5A58-4550-9DF9-AB74A24A4DE2}"/>
               </c:ext>
             </c:extLst>
           </c:dPt>
@@ -10063,7 +13911,7 @@
               <c:extLst>
                 <c:ext xmlns:c15="http://schemas.microsoft.com/office/drawing/2012/chart" uri="{CE6537A1-D6FC-4f65-9D91-7224C49458BB}"/>
                 <c:ext xmlns:c16="http://schemas.microsoft.com/office/drawing/2014/chart" uri="{C3380CC4-5D6E-409C-BE32-E72D297353CC}">
-                  <c16:uniqueId val="{00000001-C63C-44C8-9CBD-361E0BF3EC8A}"/>
+                  <c16:uniqueId val="{00000001-5A58-4550-9DF9-AB74A24A4DE2}"/>
                 </c:ext>
               </c:extLst>
             </c:dLbl>
@@ -10078,7 +13926,7 @@
               <c:extLst>
                 <c:ext xmlns:c15="http://schemas.microsoft.com/office/drawing/2012/chart" uri="{CE6537A1-D6FC-4f65-9D91-7224C49458BB}"/>
                 <c:ext xmlns:c16="http://schemas.microsoft.com/office/drawing/2014/chart" uri="{C3380CC4-5D6E-409C-BE32-E72D297353CC}">
-                  <c16:uniqueId val="{00000003-C63C-44C8-9CBD-361E0BF3EC8A}"/>
+                  <c16:uniqueId val="{00000003-5A58-4550-9DF9-AB74A24A4DE2}"/>
                 </c:ext>
               </c:extLst>
             </c:dLbl>
@@ -10108,7 +13956,7 @@
                     <a:cs typeface="+mn-cs"/>
                   </a:defRPr>
                 </a:pPr>
-                <a:endParaRPr lang="lt-LT"/>
+                <a:endParaRPr lang="en-US"/>
               </a:p>
             </c:txPr>
             <c:showLegendKey val="0"/>
@@ -10152,7 +14000,7 @@
           </c:val>
           <c:extLst>
             <c:ext xmlns:c16="http://schemas.microsoft.com/office/drawing/2014/chart" uri="{C3380CC4-5D6E-409C-BE32-E72D297353CC}">
-              <c16:uniqueId val="{00000004-C63C-44C8-9CBD-361E0BF3EC8A}"/>
+              <c16:uniqueId val="{00000004-5A58-4550-9DF9-AB74A24A4DE2}"/>
             </c:ext>
           </c:extLst>
         </c:ser>
@@ -10202,7 +14050,7 @@
               <a:cs typeface="+mn-cs"/>
             </a:defRPr>
           </a:pPr>
-          <a:endParaRPr lang="lt-LT"/>
+          <a:endParaRPr lang="en-US"/>
         </a:p>
       </c:txPr>
     </c:legend>
@@ -10232,7 +14080,7 @@
       <a:pPr>
         <a:defRPr/>
       </a:pPr>
-      <a:endParaRPr lang="lt-LT"/>
+      <a:endParaRPr lang="en-US"/>
     </a:p>
   </c:txPr>
   <c:externalData r:id="rId3">
@@ -10244,7 +14092,7 @@
 <file path=word/charts/chart2.xml><?xml version="1.0" encoding="utf-8"?>
 <c:chartSpace xmlns:c="http://schemas.openxmlformats.org/drawingml/2006/chart" xmlns:a="http://schemas.openxmlformats.org/drawingml/2006/main" xmlns:r="http://schemas.openxmlformats.org/officeDocument/2006/relationships" xmlns:c16r2="http://schemas.microsoft.com/office/drawing/2015/06/chart">
   <c:date1904 val="0"/>
-  <c:lang val="lt-LT"/>
+  <c:lang val="en-US"/>
   <c:roundedCorners val="0"/>
   <mc:AlternateContent xmlns:mc="http://schemas.openxmlformats.org/markup-compatibility/2006">
     <mc:Choice xmlns:c14="http://schemas.microsoft.com/office/drawing/2007/8/2/chart" Requires="c14">
@@ -10285,8 +14133,8 @@
         <c:manualLayout>
           <c:xMode val="edge"/>
           <c:yMode val="edge"/>
-          <c:x val="0.3961178915135608"/>
-          <c:y val="6.4814814814814811E-2"/>
+          <c:x val="0.26913385826771652"/>
+          <c:y val="6.8278010703207548E-2"/>
         </c:manualLayout>
       </c:layout>
       <c:overlay val="0"/>
@@ -10314,7 +14162,7 @@
               <a:cs typeface="+mn-cs"/>
             </a:defRPr>
           </a:pPr>
-          <a:endParaRPr lang="lt-LT"/>
+          <a:endParaRPr lang="en-US"/>
         </a:p>
       </c:txPr>
     </c:title>
@@ -10342,7 +14190,7 @@
             </c:spPr>
             <c:extLst>
               <c:ext xmlns:c16="http://schemas.microsoft.com/office/drawing/2014/chart" uri="{C3380CC4-5D6E-409C-BE32-E72D297353CC}">
-                <c16:uniqueId val="{00000001-BAF8-477A-86B4-64858E14C653}"/>
+                <c16:uniqueId val="{00000001-571D-4887-AD6D-1E9A0840AB86}"/>
               </c:ext>
             </c:extLst>
           </c:dPt>
@@ -10362,7 +14210,7 @@
             </c:spPr>
             <c:extLst>
               <c:ext xmlns:c16="http://schemas.microsoft.com/office/drawing/2014/chart" uri="{C3380CC4-5D6E-409C-BE32-E72D297353CC}">
-                <c16:uniqueId val="{00000003-BAF8-477A-86B4-64858E14C653}"/>
+                <c16:uniqueId val="{00000003-571D-4887-AD6D-1E9A0840AB86}"/>
               </c:ext>
             </c:extLst>
           </c:dPt>
@@ -10382,7 +14230,7 @@
             </c:spPr>
             <c:extLst>
               <c:ext xmlns:c16="http://schemas.microsoft.com/office/drawing/2014/chart" uri="{C3380CC4-5D6E-409C-BE32-E72D297353CC}">
-                <c16:uniqueId val="{00000005-BAF8-477A-86B4-64858E14C653}"/>
+                <c16:uniqueId val="{00000005-571D-4887-AD6D-1E9A0840AB86}"/>
               </c:ext>
             </c:extLst>
           </c:dPt>
@@ -10402,7 +14250,7 @@
             </c:spPr>
             <c:extLst>
               <c:ext xmlns:c16="http://schemas.microsoft.com/office/drawing/2014/chart" uri="{C3380CC4-5D6E-409C-BE32-E72D297353CC}">
-                <c16:uniqueId val="{00000007-BAF8-477A-86B4-64858E14C653}"/>
+                <c16:uniqueId val="{00000007-571D-4887-AD6D-1E9A0840AB86}"/>
               </c:ext>
             </c:extLst>
           </c:dPt>
@@ -10433,7 +14281,7 @@
                     <a:cs typeface="+mn-cs"/>
                   </a:defRPr>
                 </a:pPr>
-                <a:endParaRPr lang="lt-LT"/>
+                <a:endParaRPr lang="en-US"/>
               </a:p>
             </c:txPr>
             <c:showLegendKey val="0"/>
@@ -10501,7 +14349,7 @@
           </c:val>
           <c:extLst>
             <c:ext xmlns:c16="http://schemas.microsoft.com/office/drawing/2014/chart" uri="{C3380CC4-5D6E-409C-BE32-E72D297353CC}">
-              <c16:uniqueId val="{00000008-BAF8-477A-86B4-64858E14C653}"/>
+              <c16:uniqueId val="{00000008-571D-4887-AD6D-1E9A0840AB86}"/>
             </c:ext>
           </c:extLst>
         </c:ser>
@@ -10551,7 +14399,7 @@
               <a:cs typeface="+mn-cs"/>
             </a:defRPr>
           </a:pPr>
-          <a:endParaRPr lang="lt-LT"/>
+          <a:endParaRPr lang="en-US"/>
         </a:p>
       </c:txPr>
     </c:legend>
@@ -10581,7 +14429,7 @@
       <a:pPr>
         <a:defRPr/>
       </a:pPr>
-      <a:endParaRPr lang="lt-LT"/>
+      <a:endParaRPr lang="en-US"/>
     </a:p>
   </c:txPr>
   <c:externalData r:id="rId3">
@@ -10593,7 +14441,7 @@
 <file path=word/charts/chart3.xml><?xml version="1.0" encoding="utf-8"?>
 <c:chartSpace xmlns:c="http://schemas.openxmlformats.org/drawingml/2006/chart" xmlns:a="http://schemas.openxmlformats.org/drawingml/2006/main" xmlns:r="http://schemas.openxmlformats.org/officeDocument/2006/relationships" xmlns:c16r2="http://schemas.microsoft.com/office/drawing/2015/06/chart">
   <c:date1904 val="0"/>
-  <c:lang val="lt-LT"/>
+  <c:lang val="en-US"/>
   <c:roundedCorners val="0"/>
   <mc:AlternateContent xmlns:mc="http://schemas.openxmlformats.org/markup-compatibility/2006">
     <mc:Choice xmlns:c14="http://schemas.microsoft.com/office/drawing/2007/8/2/chart" Requires="c14">
@@ -10663,7 +14511,7 @@
               <a:cs typeface="+mn-cs"/>
             </a:defRPr>
           </a:pPr>
-          <a:endParaRPr lang="lt-LT"/>
+          <a:endParaRPr lang="en-US"/>
         </a:p>
       </c:txPr>
     </c:title>
@@ -10691,7 +14539,7 @@
             </c:spPr>
             <c:extLst>
               <c:ext xmlns:c16="http://schemas.microsoft.com/office/drawing/2014/chart" uri="{C3380CC4-5D6E-409C-BE32-E72D297353CC}">
-                <c16:uniqueId val="{00000001-3AC9-41E0-B336-8773274A8242}"/>
+                <c16:uniqueId val="{00000001-41F7-423E-B46A-297FD6E0AB10}"/>
               </c:ext>
             </c:extLst>
           </c:dPt>
@@ -10711,7 +14559,7 @@
             </c:spPr>
             <c:extLst>
               <c:ext xmlns:c16="http://schemas.microsoft.com/office/drawing/2014/chart" uri="{C3380CC4-5D6E-409C-BE32-E72D297353CC}">
-                <c16:uniqueId val="{00000003-3AC9-41E0-B336-8773274A8242}"/>
+                <c16:uniqueId val="{00000003-41F7-423E-B46A-297FD6E0AB10}"/>
               </c:ext>
             </c:extLst>
           </c:dPt>
@@ -10731,7 +14579,7 @@
             </c:spPr>
             <c:extLst>
               <c:ext xmlns:c16="http://schemas.microsoft.com/office/drawing/2014/chart" uri="{C3380CC4-5D6E-409C-BE32-E72D297353CC}">
-                <c16:uniqueId val="{00000005-3AC9-41E0-B336-8773274A8242}"/>
+                <c16:uniqueId val="{00000005-41F7-423E-B46A-297FD6E0AB10}"/>
               </c:ext>
             </c:extLst>
           </c:dPt>
@@ -10751,7 +14599,7 @@
             </c:spPr>
             <c:extLst>
               <c:ext xmlns:c16="http://schemas.microsoft.com/office/drawing/2014/chart" uri="{C3380CC4-5D6E-409C-BE32-E72D297353CC}">
-                <c16:uniqueId val="{00000007-3AC9-41E0-B336-8773274A8242}"/>
+                <c16:uniqueId val="{00000007-41F7-423E-B46A-297FD6E0AB10}"/>
               </c:ext>
             </c:extLst>
           </c:dPt>
@@ -10771,7 +14619,7 @@
             </c:spPr>
             <c:extLst>
               <c:ext xmlns:c16="http://schemas.microsoft.com/office/drawing/2014/chart" uri="{C3380CC4-5D6E-409C-BE32-E72D297353CC}">
-                <c16:uniqueId val="{00000009-3AC9-41E0-B336-8773274A8242}"/>
+                <c16:uniqueId val="{00000009-41F7-423E-B46A-297FD6E0AB10}"/>
               </c:ext>
             </c:extLst>
           </c:dPt>
@@ -10802,7 +14650,7 @@
                     <a:cs typeface="+mn-cs"/>
                   </a:defRPr>
                 </a:pPr>
-                <a:endParaRPr lang="lt-LT"/>
+                <a:endParaRPr lang="en-US"/>
               </a:p>
             </c:txPr>
             <c:showLegendKey val="0"/>
@@ -10879,7 +14727,7 @@
           </c:val>
           <c:extLst>
             <c:ext xmlns:c16="http://schemas.microsoft.com/office/drawing/2014/chart" uri="{C3380CC4-5D6E-409C-BE32-E72D297353CC}">
-              <c16:uniqueId val="{0000000A-3AC9-41E0-B336-8773274A8242}"/>
+              <c16:uniqueId val="{0000000A-41F7-423E-B46A-297FD6E0AB10}"/>
             </c:ext>
           </c:extLst>
         </c:ser>
@@ -10929,7 +14777,7 @@
               <a:cs typeface="+mn-cs"/>
             </a:defRPr>
           </a:pPr>
-          <a:endParaRPr lang="lt-LT"/>
+          <a:endParaRPr lang="en-US"/>
         </a:p>
       </c:txPr>
     </c:legend>
@@ -10959,7 +14807,7 @@
       <a:pPr>
         <a:defRPr/>
       </a:pPr>
-      <a:endParaRPr lang="lt-LT"/>
+      <a:endParaRPr lang="en-US"/>
     </a:p>
   </c:txPr>
   <c:externalData r:id="rId3">
@@ -10971,7 +14819,7 @@
 <file path=word/charts/chart4.xml><?xml version="1.0" encoding="utf-8"?>
 <c:chartSpace xmlns:c="http://schemas.openxmlformats.org/drawingml/2006/chart" xmlns:a="http://schemas.openxmlformats.org/drawingml/2006/main" xmlns:r="http://schemas.openxmlformats.org/officeDocument/2006/relationships" xmlns:c16r2="http://schemas.microsoft.com/office/drawing/2015/06/chart">
   <c:date1904 val="0"/>
-  <c:lang val="lt-LT"/>
+  <c:lang val="en-US"/>
   <c:roundedCorners val="0"/>
   <mc:AlternateContent xmlns:mc="http://schemas.openxmlformats.org/markup-compatibility/2006">
     <mc:Choice xmlns:c14="http://schemas.microsoft.com/office/drawing/2007/8/2/chart" Requires="c14">
@@ -11033,7 +14881,7 @@
               <a:cs typeface="+mn-cs"/>
             </a:defRPr>
           </a:pPr>
-          <a:endParaRPr lang="lt-LT"/>
+          <a:endParaRPr lang="en-US"/>
         </a:p>
       </c:txPr>
     </c:title>
@@ -11061,7 +14909,7 @@
             </c:spPr>
             <c:extLst>
               <c:ext xmlns:c16="http://schemas.microsoft.com/office/drawing/2014/chart" uri="{C3380CC4-5D6E-409C-BE32-E72D297353CC}">
-                <c16:uniqueId val="{00000001-A48B-42D7-BED2-8311E4057C4B}"/>
+                <c16:uniqueId val="{00000001-EAA7-4219-8974-45DD8BD7DAB9}"/>
               </c:ext>
             </c:extLst>
           </c:dPt>
@@ -11081,7 +14929,7 @@
             </c:spPr>
             <c:extLst>
               <c:ext xmlns:c16="http://schemas.microsoft.com/office/drawing/2014/chart" uri="{C3380CC4-5D6E-409C-BE32-E72D297353CC}">
-                <c16:uniqueId val="{00000003-A48B-42D7-BED2-8311E4057C4B}"/>
+                <c16:uniqueId val="{00000003-EAA7-4219-8974-45DD8BD7DAB9}"/>
               </c:ext>
             </c:extLst>
           </c:dPt>
@@ -11101,7 +14949,7 @@
             </c:spPr>
             <c:extLst>
               <c:ext xmlns:c16="http://schemas.microsoft.com/office/drawing/2014/chart" uri="{C3380CC4-5D6E-409C-BE32-E72D297353CC}">
-                <c16:uniqueId val="{00000005-A48B-42D7-BED2-8311E4057C4B}"/>
+                <c16:uniqueId val="{00000005-EAA7-4219-8974-45DD8BD7DAB9}"/>
               </c:ext>
             </c:extLst>
           </c:dPt>
@@ -11121,7 +14969,7 @@
             </c:spPr>
             <c:extLst>
               <c:ext xmlns:c16="http://schemas.microsoft.com/office/drawing/2014/chart" uri="{C3380CC4-5D6E-409C-BE32-E72D297353CC}">
-                <c16:uniqueId val="{00000007-A48B-42D7-BED2-8311E4057C4B}"/>
+                <c16:uniqueId val="{00000007-EAA7-4219-8974-45DD8BD7DAB9}"/>
               </c:ext>
             </c:extLst>
           </c:dPt>
@@ -11141,7 +14989,7 @@
             </c:spPr>
             <c:extLst>
               <c:ext xmlns:c16="http://schemas.microsoft.com/office/drawing/2014/chart" uri="{C3380CC4-5D6E-409C-BE32-E72D297353CC}">
-                <c16:uniqueId val="{00000009-A48B-42D7-BED2-8311E4057C4B}"/>
+                <c16:uniqueId val="{00000009-EAA7-4219-8974-45DD8BD7DAB9}"/>
               </c:ext>
             </c:extLst>
           </c:dPt>
@@ -11172,7 +15020,7 @@
                     <a:cs typeface="+mn-cs"/>
                   </a:defRPr>
                 </a:pPr>
-                <a:endParaRPr lang="lt-LT"/>
+                <a:endParaRPr lang="en-US"/>
               </a:p>
             </c:txPr>
             <c:showLegendKey val="0"/>
@@ -11249,7 +15097,7 @@
           </c:val>
           <c:extLst>
             <c:ext xmlns:c16="http://schemas.microsoft.com/office/drawing/2014/chart" uri="{C3380CC4-5D6E-409C-BE32-E72D297353CC}">
-              <c16:uniqueId val="{0000000A-A48B-42D7-BED2-8311E4057C4B}"/>
+              <c16:uniqueId val="{0000000A-EAA7-4219-8974-45DD8BD7DAB9}"/>
             </c:ext>
           </c:extLst>
         </c:ser>
@@ -11299,7 +15147,7 @@
               <a:cs typeface="+mn-cs"/>
             </a:defRPr>
           </a:pPr>
-          <a:endParaRPr lang="lt-LT"/>
+          <a:endParaRPr lang="en-US"/>
         </a:p>
       </c:txPr>
     </c:legend>
@@ -11329,7 +15177,7 @@
       <a:pPr>
         <a:defRPr/>
       </a:pPr>
-      <a:endParaRPr lang="lt-LT"/>
+      <a:endParaRPr lang="en-US"/>
     </a:p>
   </c:txPr>
   <c:externalData r:id="rId3">
@@ -11341,7 +15189,7 @@
 <file path=word/charts/chart5.xml><?xml version="1.0" encoding="utf-8"?>
 <c:chartSpace xmlns:c="http://schemas.openxmlformats.org/drawingml/2006/chart" xmlns:a="http://schemas.openxmlformats.org/drawingml/2006/main" xmlns:r="http://schemas.openxmlformats.org/officeDocument/2006/relationships" xmlns:c16r2="http://schemas.microsoft.com/office/drawing/2015/06/chart">
   <c:date1904 val="0"/>
-  <c:lang val="lt-LT"/>
+  <c:lang val="en-US"/>
   <c:roundedCorners val="0"/>
   <mc:AlternateContent xmlns:mc="http://schemas.openxmlformats.org/markup-compatibility/2006">
     <mc:Choice xmlns:c14="http://schemas.microsoft.com/office/drawing/2007/8/2/chart" Requires="c14">
@@ -11411,7 +15259,7 @@
               <a:cs typeface="+mn-cs"/>
             </a:defRPr>
           </a:pPr>
-          <a:endParaRPr lang="lt-LT"/>
+          <a:endParaRPr lang="en-US"/>
         </a:p>
       </c:txPr>
     </c:title>
@@ -11439,7 +15287,7 @@
             </c:spPr>
             <c:extLst>
               <c:ext xmlns:c16="http://schemas.microsoft.com/office/drawing/2014/chart" uri="{C3380CC4-5D6E-409C-BE32-E72D297353CC}">
-                <c16:uniqueId val="{00000001-4A15-437F-8AEC-5AD7BD4CAE18}"/>
+                <c16:uniqueId val="{00000001-6B98-421D-A8C6-588515402B42}"/>
               </c:ext>
             </c:extLst>
           </c:dPt>
@@ -11459,7 +15307,7 @@
             </c:spPr>
             <c:extLst>
               <c:ext xmlns:c16="http://schemas.microsoft.com/office/drawing/2014/chart" uri="{C3380CC4-5D6E-409C-BE32-E72D297353CC}">
-                <c16:uniqueId val="{00000003-4A15-437F-8AEC-5AD7BD4CAE18}"/>
+                <c16:uniqueId val="{00000003-6B98-421D-A8C6-588515402B42}"/>
               </c:ext>
             </c:extLst>
           </c:dPt>
@@ -11479,7 +15327,7 @@
             </c:spPr>
             <c:extLst>
               <c:ext xmlns:c16="http://schemas.microsoft.com/office/drawing/2014/chart" uri="{C3380CC4-5D6E-409C-BE32-E72D297353CC}">
-                <c16:uniqueId val="{00000005-4A15-437F-8AEC-5AD7BD4CAE18}"/>
+                <c16:uniqueId val="{00000005-6B98-421D-A8C6-588515402B42}"/>
               </c:ext>
             </c:extLst>
           </c:dPt>
@@ -11499,7 +15347,7 @@
             </c:spPr>
             <c:extLst>
               <c:ext xmlns:c16="http://schemas.microsoft.com/office/drawing/2014/chart" uri="{C3380CC4-5D6E-409C-BE32-E72D297353CC}">
-                <c16:uniqueId val="{00000007-4A15-437F-8AEC-5AD7BD4CAE18}"/>
+                <c16:uniqueId val="{00000007-6B98-421D-A8C6-588515402B42}"/>
               </c:ext>
             </c:extLst>
           </c:dPt>
@@ -11519,7 +15367,7 @@
             </c:spPr>
             <c:extLst>
               <c:ext xmlns:c16="http://schemas.microsoft.com/office/drawing/2014/chart" uri="{C3380CC4-5D6E-409C-BE32-E72D297353CC}">
-                <c16:uniqueId val="{00000009-4A15-437F-8AEC-5AD7BD4CAE18}"/>
+                <c16:uniqueId val="{00000009-6B98-421D-A8C6-588515402B42}"/>
               </c:ext>
             </c:extLst>
           </c:dPt>
@@ -11550,7 +15398,7 @@
                     <a:cs typeface="+mn-cs"/>
                   </a:defRPr>
                 </a:pPr>
-                <a:endParaRPr lang="lt-LT"/>
+                <a:endParaRPr lang="en-US"/>
               </a:p>
             </c:txPr>
             <c:showLegendKey val="0"/>
@@ -11627,7 +15475,7 @@
           </c:val>
           <c:extLst>
             <c:ext xmlns:c16="http://schemas.microsoft.com/office/drawing/2014/chart" uri="{C3380CC4-5D6E-409C-BE32-E72D297353CC}">
-              <c16:uniqueId val="{0000000A-4A15-437F-8AEC-5AD7BD4CAE18}"/>
+              <c16:uniqueId val="{0000000A-6B98-421D-A8C6-588515402B42}"/>
             </c:ext>
           </c:extLst>
         </c:ser>
@@ -11677,7 +15525,7 @@
               <a:cs typeface="+mn-cs"/>
             </a:defRPr>
           </a:pPr>
-          <a:endParaRPr lang="lt-LT"/>
+          <a:endParaRPr lang="en-US"/>
         </a:p>
       </c:txPr>
     </c:legend>
@@ -11707,7 +15555,7 @@
       <a:pPr>
         <a:defRPr/>
       </a:pPr>
-      <a:endParaRPr lang="lt-LT"/>
+      <a:endParaRPr lang="en-US"/>
     </a:p>
   </c:txPr>
   <c:externalData r:id="rId3">
@@ -11719,7 +15567,7 @@
 <file path=word/charts/chart6.xml><?xml version="1.0" encoding="utf-8"?>
 <c:chartSpace xmlns:c="http://schemas.openxmlformats.org/drawingml/2006/chart" xmlns:a="http://schemas.openxmlformats.org/drawingml/2006/main" xmlns:r="http://schemas.openxmlformats.org/officeDocument/2006/relationships" xmlns:c16r2="http://schemas.microsoft.com/office/drawing/2015/06/chart">
   <c:date1904 val="0"/>
-  <c:lang val="lt-LT"/>
+  <c:lang val="en-US"/>
   <c:roundedCorners val="0"/>
   <mc:AlternateContent xmlns:mc="http://schemas.openxmlformats.org/markup-compatibility/2006">
     <mc:Choice xmlns:c14="http://schemas.microsoft.com/office/drawing/2007/8/2/chart" Requires="c14">
@@ -11781,7 +15629,7 @@
               <a:cs typeface="+mn-cs"/>
             </a:defRPr>
           </a:pPr>
-          <a:endParaRPr lang="lt-LT"/>
+          <a:endParaRPr lang="en-US"/>
         </a:p>
       </c:txPr>
     </c:title>
@@ -11809,7 +15657,7 @@
             </c:spPr>
             <c:extLst>
               <c:ext xmlns:c16="http://schemas.microsoft.com/office/drawing/2014/chart" uri="{C3380CC4-5D6E-409C-BE32-E72D297353CC}">
-                <c16:uniqueId val="{00000001-0DEC-4109-BB08-FE690BEA3D4C}"/>
+                <c16:uniqueId val="{00000001-B1E4-4A9A-8527-C1AFECF33949}"/>
               </c:ext>
             </c:extLst>
           </c:dPt>
@@ -11829,7 +15677,7 @@
             </c:spPr>
             <c:extLst>
               <c:ext xmlns:c16="http://schemas.microsoft.com/office/drawing/2014/chart" uri="{C3380CC4-5D6E-409C-BE32-E72D297353CC}">
-                <c16:uniqueId val="{00000003-0DEC-4109-BB08-FE690BEA3D4C}"/>
+                <c16:uniqueId val="{00000003-B1E4-4A9A-8527-C1AFECF33949}"/>
               </c:ext>
             </c:extLst>
           </c:dPt>
@@ -11849,7 +15697,7 @@
             </c:spPr>
             <c:extLst>
               <c:ext xmlns:c16="http://schemas.microsoft.com/office/drawing/2014/chart" uri="{C3380CC4-5D6E-409C-BE32-E72D297353CC}">
-                <c16:uniqueId val="{00000005-0DEC-4109-BB08-FE690BEA3D4C}"/>
+                <c16:uniqueId val="{00000005-B1E4-4A9A-8527-C1AFECF33949}"/>
               </c:ext>
             </c:extLst>
           </c:dPt>
@@ -11869,7 +15717,7 @@
             </c:spPr>
             <c:extLst>
               <c:ext xmlns:c16="http://schemas.microsoft.com/office/drawing/2014/chart" uri="{C3380CC4-5D6E-409C-BE32-E72D297353CC}">
-                <c16:uniqueId val="{00000007-0DEC-4109-BB08-FE690BEA3D4C}"/>
+                <c16:uniqueId val="{00000007-B1E4-4A9A-8527-C1AFECF33949}"/>
               </c:ext>
             </c:extLst>
           </c:dPt>
@@ -11889,7 +15737,7 @@
             </c:spPr>
             <c:extLst>
               <c:ext xmlns:c16="http://schemas.microsoft.com/office/drawing/2014/chart" uri="{C3380CC4-5D6E-409C-BE32-E72D297353CC}">
-                <c16:uniqueId val="{00000009-0DEC-4109-BB08-FE690BEA3D4C}"/>
+                <c16:uniqueId val="{00000009-B1E4-4A9A-8527-C1AFECF33949}"/>
               </c:ext>
             </c:extLst>
           </c:dPt>
@@ -11920,7 +15768,7 @@
                     <a:cs typeface="+mn-cs"/>
                   </a:defRPr>
                 </a:pPr>
-                <a:endParaRPr lang="lt-LT"/>
+                <a:endParaRPr lang="en-US"/>
               </a:p>
             </c:txPr>
             <c:showLegendKey val="0"/>
@@ -11994,7 +15842,7 @@
           </c:val>
           <c:extLst>
             <c:ext xmlns:c16="http://schemas.microsoft.com/office/drawing/2014/chart" uri="{C3380CC4-5D6E-409C-BE32-E72D297353CC}">
-              <c16:uniqueId val="{0000000A-0DEC-4109-BB08-FE690BEA3D4C}"/>
+              <c16:uniqueId val="{0000000A-B1E4-4A9A-8527-C1AFECF33949}"/>
             </c:ext>
           </c:extLst>
         </c:ser>
@@ -12044,7 +15892,7 @@
               <a:cs typeface="+mn-cs"/>
             </a:defRPr>
           </a:pPr>
-          <a:endParaRPr lang="lt-LT"/>
+          <a:endParaRPr lang="en-US"/>
         </a:p>
       </c:txPr>
     </c:legend>
@@ -12074,7 +15922,7 @@
       <a:pPr>
         <a:defRPr/>
       </a:pPr>
-      <a:endParaRPr lang="lt-LT"/>
+      <a:endParaRPr lang="en-US"/>
     </a:p>
   </c:txPr>
   <c:externalData r:id="rId3">
@@ -12086,7 +15934,7 @@
 <file path=word/charts/chart7.xml><?xml version="1.0" encoding="utf-8"?>
 <c:chartSpace xmlns:c="http://schemas.openxmlformats.org/drawingml/2006/chart" xmlns:a="http://schemas.openxmlformats.org/drawingml/2006/main" xmlns:r="http://schemas.openxmlformats.org/officeDocument/2006/relationships" xmlns:c16r2="http://schemas.microsoft.com/office/drawing/2015/06/chart">
   <c:date1904 val="0"/>
-  <c:lang val="lt-LT"/>
+  <c:lang val="en-US"/>
   <c:roundedCorners val="0"/>
   <mc:AlternateContent xmlns:mc="http://schemas.openxmlformats.org/markup-compatibility/2006">
     <mc:Choice xmlns:c14="http://schemas.microsoft.com/office/drawing/2007/8/2/chart" Requires="c14">
@@ -12156,7 +16004,7 @@
               <a:cs typeface="+mn-cs"/>
             </a:defRPr>
           </a:pPr>
-          <a:endParaRPr lang="lt-LT"/>
+          <a:endParaRPr lang="en-US"/>
         </a:p>
       </c:txPr>
     </c:title>
@@ -12184,7 +16032,7 @@
             </c:spPr>
             <c:extLst>
               <c:ext xmlns:c16="http://schemas.microsoft.com/office/drawing/2014/chart" uri="{C3380CC4-5D6E-409C-BE32-E72D297353CC}">
-                <c16:uniqueId val="{00000001-B8FA-49FC-95D9-AE489AA93007}"/>
+                <c16:uniqueId val="{00000001-AC49-47E1-95A5-DD6F6EE47A9C}"/>
               </c:ext>
             </c:extLst>
           </c:dPt>
@@ -12204,7 +16052,7 @@
             </c:spPr>
             <c:extLst>
               <c:ext xmlns:c16="http://schemas.microsoft.com/office/drawing/2014/chart" uri="{C3380CC4-5D6E-409C-BE32-E72D297353CC}">
-                <c16:uniqueId val="{00000003-B8FA-49FC-95D9-AE489AA93007}"/>
+                <c16:uniqueId val="{00000003-AC49-47E1-95A5-DD6F6EE47A9C}"/>
               </c:ext>
             </c:extLst>
           </c:dPt>
@@ -12224,7 +16072,7 @@
             </c:spPr>
             <c:extLst>
               <c:ext xmlns:c16="http://schemas.microsoft.com/office/drawing/2014/chart" uri="{C3380CC4-5D6E-409C-BE32-E72D297353CC}">
-                <c16:uniqueId val="{00000005-B8FA-49FC-95D9-AE489AA93007}"/>
+                <c16:uniqueId val="{00000005-AC49-47E1-95A5-DD6F6EE47A9C}"/>
               </c:ext>
             </c:extLst>
           </c:dPt>
@@ -12244,7 +16092,7 @@
             </c:spPr>
             <c:extLst>
               <c:ext xmlns:c16="http://schemas.microsoft.com/office/drawing/2014/chart" uri="{C3380CC4-5D6E-409C-BE32-E72D297353CC}">
-                <c16:uniqueId val="{00000007-B8FA-49FC-95D9-AE489AA93007}"/>
+                <c16:uniqueId val="{00000007-AC49-47E1-95A5-DD6F6EE47A9C}"/>
               </c:ext>
             </c:extLst>
           </c:dPt>
@@ -12264,7 +16112,7 @@
             </c:spPr>
             <c:extLst>
               <c:ext xmlns:c16="http://schemas.microsoft.com/office/drawing/2014/chart" uri="{C3380CC4-5D6E-409C-BE32-E72D297353CC}">
-                <c16:uniqueId val="{00000009-B8FA-49FC-95D9-AE489AA93007}"/>
+                <c16:uniqueId val="{00000009-AC49-47E1-95A5-DD6F6EE47A9C}"/>
               </c:ext>
             </c:extLst>
           </c:dPt>
@@ -12295,7 +16143,7 @@
                     <a:cs typeface="+mn-cs"/>
                   </a:defRPr>
                 </a:pPr>
-                <a:endParaRPr lang="lt-LT"/>
+                <a:endParaRPr lang="en-US"/>
               </a:p>
             </c:txPr>
             <c:showLegendKey val="0"/>
@@ -12372,7 +16220,7 @@
           </c:val>
           <c:extLst>
             <c:ext xmlns:c16="http://schemas.microsoft.com/office/drawing/2014/chart" uri="{C3380CC4-5D6E-409C-BE32-E72D297353CC}">
-              <c16:uniqueId val="{0000000A-B8FA-49FC-95D9-AE489AA93007}"/>
+              <c16:uniqueId val="{0000000A-AC49-47E1-95A5-DD6F6EE47A9C}"/>
             </c:ext>
           </c:extLst>
         </c:ser>
@@ -12422,7 +16270,7 @@
               <a:cs typeface="+mn-cs"/>
             </a:defRPr>
           </a:pPr>
-          <a:endParaRPr lang="lt-LT"/>
+          <a:endParaRPr lang="en-US"/>
         </a:p>
       </c:txPr>
     </c:legend>
@@ -12452,7 +16300,7 @@
       <a:pPr>
         <a:defRPr/>
       </a:pPr>
-      <a:endParaRPr lang="lt-LT"/>
+      <a:endParaRPr lang="en-US"/>
     </a:p>
   </c:txPr>
   <c:externalData r:id="rId3">
@@ -16662,7 +20510,7 @@
 </file>
 
 <file path=customXml/itemProps1.xml><?xml version="1.0" encoding="utf-8"?>
-<ds:datastoreItem xmlns:ds="http://schemas.openxmlformats.org/officeDocument/2006/customXml" ds:itemID="{A07FCD58-D43E-4026-B648-C8480696BE24}">
+<ds:datastoreItem xmlns:ds="http://schemas.openxmlformats.org/officeDocument/2006/customXml" ds:itemID="{2E8AEB9E-9D3E-458E-A844-0890668D0707}">
   <ds:schemaRefs>
     <ds:schemaRef ds:uri="http://schemas.openxmlformats.org/officeDocument/2006/bibliography"/>
   </ds:schemaRefs>

--- a/TYM komanda.docx
+++ b/TYM komanda.docx
@@ -4,7 +4,7 @@
   <w:body>
     <w:p>
       <w:pPr>
-        <w:pStyle w:val="Title"/>
+        <w:pStyle w:val="Pavadinimas"/>
         <w:jc w:val="left"/>
         <w:rPr>
           <w:b/>
@@ -16,7 +16,7 @@
     </w:p>
     <w:p>
       <w:pPr>
-        <w:pStyle w:val="Title"/>
+        <w:pStyle w:val="Pavadinimas"/>
         <w:rPr>
           <w:b/>
           <w:noProof/>
@@ -34,7 +34,7 @@
     </w:p>
     <w:p>
       <w:pPr>
-        <w:pStyle w:val="Title"/>
+        <w:pStyle w:val="Pavadinimas"/>
         <w:rPr>
           <w:b/>
           <w:noProof/>
@@ -682,7 +682,7 @@
         </w:p>
         <w:p>
           <w:pPr>
-            <w:pStyle w:val="TOC1"/>
+            <w:pStyle w:val="Turinys1"/>
             <w:tabs>
               <w:tab w:val="right" w:leader="dot" w:pos="9629"/>
             </w:tabs>
@@ -715,7 +715,7 @@
           <w:hyperlink w:anchor="_Toc482810932" w:history="1">
             <w:r>
               <w:rPr>
-                <w:rStyle w:val="Hyperlink"/>
+                <w:rStyle w:val="Hipersaitas"/>
                 <w:noProof/>
               </w:rPr>
               <w:t>ĮVADAS</w:t>
@@ -772,7 +772,7 @@
         </w:p>
         <w:p>
           <w:pPr>
-            <w:pStyle w:val="TOC1"/>
+            <w:pStyle w:val="Turinys1"/>
             <w:tabs>
               <w:tab w:val="left" w:pos="440"/>
               <w:tab w:val="right" w:leader="dot" w:pos="9629"/>
@@ -788,7 +788,7 @@
           <w:hyperlink w:anchor="_Toc482810933" w:history="1">
             <w:r>
               <w:rPr>
-                <w:rStyle w:val="Hyperlink"/>
+                <w:rStyle w:val="Hipersaitas"/>
                 <w:noProof/>
               </w:rPr>
               <w:t>1.</w:t>
@@ -805,7 +805,7 @@
             </w:r>
             <w:r>
               <w:rPr>
-                <w:rStyle w:val="Hyperlink"/>
+                <w:rStyle w:val="Hipersaitas"/>
                 <w:noProof/>
               </w:rPr>
               <w:t>ORGANIZACIJOS CHARAKTERISTIKA</w:t>
@@ -862,7 +862,7 @@
         </w:p>
         <w:p>
           <w:pPr>
-            <w:pStyle w:val="TOC2"/>
+            <w:pStyle w:val="Turinys2"/>
             <w:tabs>
               <w:tab w:val="right" w:leader="dot" w:pos="9629"/>
             </w:tabs>
@@ -877,7 +877,7 @@
           <w:hyperlink w:anchor="_Toc482810934" w:history="1">
             <w:r>
               <w:rPr>
-                <w:rStyle w:val="Hyperlink"/>
+                <w:rStyle w:val="Hipersaitas"/>
                 <w:noProof/>
               </w:rPr>
               <w:t>1.1. Organizacijos veiklos pobūdis, produktų ir/ar paslaugų nomenklatūra</w:t>
@@ -934,7 +934,7 @@
         </w:p>
         <w:p>
           <w:pPr>
-            <w:pStyle w:val="TOC2"/>
+            <w:pStyle w:val="Turinys2"/>
             <w:tabs>
               <w:tab w:val="right" w:leader="dot" w:pos="9629"/>
             </w:tabs>
@@ -949,7 +949,7 @@
           <w:hyperlink w:anchor="_Toc482810935" w:history="1">
             <w:r>
               <w:rPr>
-                <w:rStyle w:val="Hyperlink"/>
+                <w:rStyle w:val="Hipersaitas"/>
                 <w:noProof/>
               </w:rPr>
               <w:t>1.2. Organizacijos misija, vizija, strateginiai tikslai ir pan.</w:t>
@@ -1006,7 +1006,7 @@
         </w:p>
         <w:p>
           <w:pPr>
-            <w:pStyle w:val="TOC2"/>
+            <w:pStyle w:val="Turinys2"/>
             <w:tabs>
               <w:tab w:val="right" w:leader="dot" w:pos="9629"/>
             </w:tabs>
@@ -1021,7 +1021,7 @@
           <w:hyperlink w:anchor="_Toc482810936" w:history="1">
             <w:r>
               <w:rPr>
-                <w:rStyle w:val="Hyperlink"/>
+                <w:rStyle w:val="Hipersaitas"/>
                 <w:noProof/>
               </w:rPr>
               <w:t>1.3. Vartotojai</w:t>
@@ -1078,7 +1078,7 @@
         </w:p>
         <w:p>
           <w:pPr>
-            <w:pStyle w:val="TOC2"/>
+            <w:pStyle w:val="Turinys2"/>
             <w:tabs>
               <w:tab w:val="right" w:leader="dot" w:pos="9629"/>
             </w:tabs>
@@ -1093,7 +1093,7 @@
           <w:hyperlink w:anchor="_Toc482810937" w:history="1">
             <w:r>
               <w:rPr>
-                <w:rStyle w:val="Hyperlink"/>
+                <w:rStyle w:val="Hipersaitas"/>
                 <w:noProof/>
               </w:rPr>
               <w:t>1.4. Organizacijos valdymo struktūrinė schema</w:t>
@@ -1150,7 +1150,7 @@
         </w:p>
         <w:p>
           <w:pPr>
-            <w:pStyle w:val="TOC1"/>
+            <w:pStyle w:val="Turinys1"/>
             <w:tabs>
               <w:tab w:val="left" w:pos="440"/>
               <w:tab w:val="right" w:leader="dot" w:pos="9629"/>
@@ -1166,7 +1166,7 @@
           <w:hyperlink w:anchor="_Toc482810938" w:history="1">
             <w:r>
               <w:rPr>
-                <w:rStyle w:val="Hyperlink"/>
+                <w:rStyle w:val="Hipersaitas"/>
                 <w:noProof/>
               </w:rPr>
               <w:t>2.</w:t>
@@ -1183,7 +1183,7 @@
             </w:r>
             <w:r>
               <w:rPr>
-                <w:rStyle w:val="Hyperlink"/>
+                <w:rStyle w:val="Hipersaitas"/>
                 <w:noProof/>
               </w:rPr>
               <w:t>PRODUKTO PROTOTIPO VYSTYMAS</w:t>
@@ -1240,7 +1240,7 @@
         </w:p>
         <w:p>
           <w:pPr>
-            <w:pStyle w:val="TOC2"/>
+            <w:pStyle w:val="Turinys2"/>
             <w:tabs>
               <w:tab w:val="right" w:leader="dot" w:pos="9629"/>
             </w:tabs>
@@ -1255,7 +1255,7 @@
           <w:hyperlink w:anchor="_Toc482810939" w:history="1">
             <w:r>
               <w:rPr>
-                <w:rStyle w:val="Hyperlink"/>
+                <w:rStyle w:val="Hipersaitas"/>
                 <w:noProof/>
                 <w:lang w:eastAsia="ja-JP"/>
               </w:rPr>
@@ -1313,7 +1313,7 @@
         </w:p>
         <w:p>
           <w:pPr>
-            <w:pStyle w:val="TOC2"/>
+            <w:pStyle w:val="Turinys2"/>
             <w:tabs>
               <w:tab w:val="right" w:leader="dot" w:pos="9629"/>
             </w:tabs>
@@ -1328,7 +1328,7 @@
           <w:hyperlink w:anchor="_Toc482810940" w:history="1">
             <w:r>
               <w:rPr>
-                <w:rStyle w:val="Hyperlink"/>
+                <w:rStyle w:val="Hipersaitas"/>
                 <w:noProof/>
                 <w:lang w:eastAsia="ja-JP"/>
               </w:rPr>
@@ -1386,7 +1386,7 @@
         </w:p>
         <w:p>
           <w:pPr>
-            <w:pStyle w:val="TOC2"/>
+            <w:pStyle w:val="Turinys2"/>
             <w:tabs>
               <w:tab w:val="right" w:leader="dot" w:pos="9629"/>
             </w:tabs>
@@ -1401,7 +1401,7 @@
           <w:hyperlink w:anchor="_Toc482810941" w:history="1">
             <w:r>
               <w:rPr>
-                <w:rStyle w:val="Hyperlink"/>
+                <w:rStyle w:val="Hipersaitas"/>
                 <w:noProof/>
                 <w:lang w:eastAsia="ja-JP"/>
               </w:rPr>
@@ -1459,7 +1459,7 @@
         </w:p>
         <w:p>
           <w:pPr>
-            <w:pStyle w:val="TOC2"/>
+            <w:pStyle w:val="Turinys2"/>
             <w:tabs>
               <w:tab w:val="right" w:leader="dot" w:pos="9629"/>
             </w:tabs>
@@ -1474,7 +1474,7 @@
           <w:hyperlink w:anchor="_Toc482810942" w:history="1">
             <w:r>
               <w:rPr>
-                <w:rStyle w:val="Hyperlink"/>
+                <w:rStyle w:val="Hipersaitas"/>
                 <w:noProof/>
                 <w:lang w:eastAsia="ja-JP"/>
               </w:rPr>
@@ -1532,7 +1532,7 @@
         </w:p>
         <w:p>
           <w:pPr>
-            <w:pStyle w:val="TOC2"/>
+            <w:pStyle w:val="Turinys2"/>
             <w:tabs>
               <w:tab w:val="right" w:leader="dot" w:pos="9629"/>
             </w:tabs>
@@ -1547,7 +1547,7 @@
           <w:hyperlink w:anchor="_Toc482810943" w:history="1">
             <w:r>
               <w:rPr>
-                <w:rStyle w:val="Hyperlink"/>
+                <w:rStyle w:val="Hipersaitas"/>
                 <w:noProof/>
                 <w:lang w:eastAsia="ja-JP"/>
               </w:rPr>
@@ -1605,7 +1605,7 @@
         </w:p>
         <w:p>
           <w:pPr>
-            <w:pStyle w:val="TOC2"/>
+            <w:pStyle w:val="Turinys2"/>
             <w:tabs>
               <w:tab w:val="right" w:leader="dot" w:pos="9629"/>
             </w:tabs>
@@ -1620,7 +1620,7 @@
           <w:hyperlink w:anchor="_Toc482810944" w:history="1">
             <w:r>
               <w:rPr>
-                <w:rStyle w:val="Hyperlink"/>
+                <w:rStyle w:val="Hipersaitas"/>
                 <w:noProof/>
                 <w:lang w:eastAsia="ja-JP"/>
               </w:rPr>
@@ -1678,7 +1678,7 @@
         </w:p>
         <w:p>
           <w:pPr>
-            <w:pStyle w:val="TOC1"/>
+            <w:pStyle w:val="Turinys1"/>
             <w:tabs>
               <w:tab w:val="left" w:pos="440"/>
               <w:tab w:val="right" w:leader="dot" w:pos="9629"/>
@@ -1694,7 +1694,7 @@
           <w:hyperlink w:anchor="_Toc482810945" w:history="1">
             <w:r>
               <w:rPr>
-                <w:rStyle w:val="Hyperlink"/>
+                <w:rStyle w:val="Hipersaitas"/>
                 <w:noProof/>
               </w:rPr>
               <w:t>3.</w:t>
@@ -1711,7 +1711,7 @@
             </w:r>
             <w:r>
               <w:rPr>
-                <w:rStyle w:val="Hyperlink"/>
+                <w:rStyle w:val="Hipersaitas"/>
                 <w:noProof/>
               </w:rPr>
               <w:t>APRŪPINIMAS</w:t>
@@ -1768,7 +1768,7 @@
         </w:p>
         <w:p>
           <w:pPr>
-            <w:pStyle w:val="TOC2"/>
+            <w:pStyle w:val="Turinys2"/>
             <w:tabs>
               <w:tab w:val="right" w:leader="dot" w:pos="9629"/>
             </w:tabs>
@@ -1783,7 +1783,7 @@
           <w:hyperlink w:anchor="_Toc482810946" w:history="1">
             <w:r>
               <w:rPr>
-                <w:rStyle w:val="Hyperlink"/>
+                <w:rStyle w:val="Hipersaitas"/>
                 <w:noProof/>
                 <w:lang w:eastAsia="ja-JP"/>
               </w:rPr>
@@ -1841,7 +1841,7 @@
         </w:p>
         <w:p>
           <w:pPr>
-            <w:pStyle w:val="TOC2"/>
+            <w:pStyle w:val="Turinys2"/>
             <w:tabs>
               <w:tab w:val="right" w:leader="dot" w:pos="9629"/>
             </w:tabs>
@@ -1856,7 +1856,7 @@
           <w:hyperlink w:anchor="_Toc482810947" w:history="1">
             <w:r>
               <w:rPr>
-                <w:rStyle w:val="Hyperlink"/>
+                <w:rStyle w:val="Hipersaitas"/>
                 <w:noProof/>
                 <w:lang w:eastAsia="ja-JP"/>
               </w:rPr>
@@ -1914,7 +1914,7 @@
         </w:p>
         <w:p>
           <w:pPr>
-            <w:pStyle w:val="TOC2"/>
+            <w:pStyle w:val="Turinys2"/>
             <w:tabs>
               <w:tab w:val="right" w:leader="dot" w:pos="9629"/>
             </w:tabs>
@@ -1929,7 +1929,7 @@
           <w:hyperlink w:anchor="_Toc482810948" w:history="1">
             <w:r>
               <w:rPr>
-                <w:rStyle w:val="Hyperlink"/>
+                <w:rStyle w:val="Hipersaitas"/>
                 <w:noProof/>
                 <w:lang w:eastAsia="ja-JP"/>
               </w:rPr>
@@ -1987,7 +1987,7 @@
         </w:p>
         <w:p>
           <w:pPr>
-            <w:pStyle w:val="TOC2"/>
+            <w:pStyle w:val="Turinys2"/>
             <w:tabs>
               <w:tab w:val="right" w:leader="dot" w:pos="9629"/>
             </w:tabs>
@@ -2002,7 +2002,7 @@
           <w:hyperlink w:anchor="_Toc482810949" w:history="1">
             <w:r>
               <w:rPr>
-                <w:rStyle w:val="Hyperlink"/>
+                <w:rStyle w:val="Hipersaitas"/>
                 <w:noProof/>
                 <w:lang w:eastAsia="ja-JP"/>
               </w:rPr>
@@ -2060,7 +2060,7 @@
         </w:p>
         <w:p>
           <w:pPr>
-            <w:pStyle w:val="TOC2"/>
+            <w:pStyle w:val="Turinys2"/>
             <w:tabs>
               <w:tab w:val="right" w:leader="dot" w:pos="9629"/>
             </w:tabs>
@@ -2075,7 +2075,7 @@
           <w:hyperlink w:anchor="_Toc482810950" w:history="1">
             <w:r>
               <w:rPr>
-                <w:rStyle w:val="Hyperlink"/>
+                <w:rStyle w:val="Hipersaitas"/>
                 <w:noProof/>
                 <w:lang w:eastAsia="ja-JP"/>
               </w:rPr>
@@ -2133,7 +2133,7 @@
         </w:p>
         <w:p>
           <w:pPr>
-            <w:pStyle w:val="TOC2"/>
+            <w:pStyle w:val="Turinys2"/>
             <w:tabs>
               <w:tab w:val="right" w:leader="dot" w:pos="9629"/>
             </w:tabs>
@@ -2148,7 +2148,7 @@
           <w:hyperlink w:anchor="_Toc482810951" w:history="1">
             <w:r>
               <w:rPr>
-                <w:rStyle w:val="Hyperlink"/>
+                <w:rStyle w:val="Hipersaitas"/>
                 <w:noProof/>
                 <w:lang w:eastAsia="ja-JP"/>
               </w:rPr>
@@ -2206,7 +2206,7 @@
         </w:p>
         <w:p>
           <w:pPr>
-            <w:pStyle w:val="TOC1"/>
+            <w:pStyle w:val="Turinys1"/>
             <w:tabs>
               <w:tab w:val="left" w:pos="440"/>
               <w:tab w:val="right" w:leader="dot" w:pos="9629"/>
@@ -2222,7 +2222,7 @@
           <w:hyperlink w:anchor="_Toc482810952" w:history="1">
             <w:r>
               <w:rPr>
-                <w:rStyle w:val="Hyperlink"/>
+                <w:rStyle w:val="Hipersaitas"/>
                 <w:noProof/>
               </w:rPr>
               <w:t>4.</w:t>
@@ -2239,7 +2239,7 @@
             </w:r>
             <w:r>
               <w:rPr>
-                <w:rStyle w:val="Hyperlink"/>
+                <w:rStyle w:val="Hipersaitas"/>
                 <w:noProof/>
               </w:rPr>
               <w:t>GAMYBA IR PASLAUGOS</w:t>
@@ -2296,7 +2296,7 @@
         </w:p>
         <w:p>
           <w:pPr>
-            <w:pStyle w:val="TOC2"/>
+            <w:pStyle w:val="Turinys2"/>
             <w:tabs>
               <w:tab w:val="right" w:leader="dot" w:pos="9629"/>
             </w:tabs>
@@ -2311,7 +2311,7 @@
           <w:hyperlink w:anchor="_Toc482810953" w:history="1">
             <w:r>
               <w:rPr>
-                <w:rStyle w:val="Hyperlink"/>
+                <w:rStyle w:val="Hipersaitas"/>
                 <w:noProof/>
                 <w:lang w:eastAsia="ja-JP"/>
               </w:rPr>
@@ -2369,7 +2369,7 @@
         </w:p>
         <w:p>
           <w:pPr>
-            <w:pStyle w:val="TOC2"/>
+            <w:pStyle w:val="Turinys2"/>
             <w:tabs>
               <w:tab w:val="right" w:leader="dot" w:pos="9629"/>
             </w:tabs>
@@ -2384,7 +2384,7 @@
           <w:hyperlink w:anchor="_Toc482810954" w:history="1">
             <w:r>
               <w:rPr>
-                <w:rStyle w:val="Hyperlink"/>
+                <w:rStyle w:val="Hipersaitas"/>
                 <w:noProof/>
                 <w:lang w:eastAsia="ja-JP"/>
               </w:rPr>
@@ -2442,7 +2442,7 @@
         </w:p>
         <w:p>
           <w:pPr>
-            <w:pStyle w:val="TOC2"/>
+            <w:pStyle w:val="Turinys2"/>
             <w:tabs>
               <w:tab w:val="right" w:leader="dot" w:pos="9629"/>
             </w:tabs>
@@ -2457,7 +2457,7 @@
           <w:hyperlink w:anchor="_Toc482810955" w:history="1">
             <w:r>
               <w:rPr>
-                <w:rStyle w:val="Hyperlink"/>
+                <w:rStyle w:val="Hipersaitas"/>
                 <w:noProof/>
                 <w:lang w:eastAsia="ja-JP"/>
               </w:rPr>
@@ -2515,7 +2515,7 @@
         </w:p>
         <w:p>
           <w:pPr>
-            <w:pStyle w:val="TOC1"/>
+            <w:pStyle w:val="Turinys1"/>
             <w:tabs>
               <w:tab w:val="left" w:pos="440"/>
               <w:tab w:val="right" w:leader="dot" w:pos="9629"/>
@@ -2531,7 +2531,7 @@
           <w:hyperlink w:anchor="_Toc482810956" w:history="1">
             <w:r>
               <w:rPr>
-                <w:rStyle w:val="Hyperlink"/>
+                <w:rStyle w:val="Hipersaitas"/>
                 <w:noProof/>
                 <w:lang w:eastAsia="ja-JP"/>
               </w:rPr>
@@ -2549,7 +2549,7 @@
             </w:r>
             <w:r>
               <w:rPr>
-                <w:rStyle w:val="Hyperlink"/>
+                <w:rStyle w:val="Hipersaitas"/>
                 <w:noProof/>
                 <w:lang w:eastAsia="ja-JP"/>
               </w:rPr>
@@ -2607,7 +2607,7 @@
         </w:p>
         <w:p>
           <w:pPr>
-            <w:pStyle w:val="TOC2"/>
+            <w:pStyle w:val="Turinys2"/>
             <w:tabs>
               <w:tab w:val="right" w:leader="dot" w:pos="9629"/>
             </w:tabs>
@@ -2622,7 +2622,7 @@
           <w:hyperlink w:anchor="_Toc482810957" w:history="1">
             <w:r>
               <w:rPr>
-                <w:rStyle w:val="Hyperlink"/>
+                <w:rStyle w:val="Hipersaitas"/>
                 <w:noProof/>
                 <w:lang w:eastAsia="ja-JP"/>
               </w:rPr>
@@ -2680,7 +2680,7 @@
         </w:p>
         <w:p>
           <w:pPr>
-            <w:pStyle w:val="TOC2"/>
+            <w:pStyle w:val="Turinys2"/>
             <w:tabs>
               <w:tab w:val="right" w:leader="dot" w:pos="9629"/>
             </w:tabs>
@@ -2695,7 +2695,7 @@
           <w:hyperlink w:anchor="_Toc482810958" w:history="1">
             <w:r>
               <w:rPr>
-                <w:rStyle w:val="Hyperlink"/>
+                <w:rStyle w:val="Hipersaitas"/>
                 <w:noProof/>
                 <w:lang w:eastAsia="ja-JP"/>
               </w:rPr>
@@ -2753,7 +2753,7 @@
         </w:p>
         <w:p>
           <w:pPr>
-            <w:pStyle w:val="TOC2"/>
+            <w:pStyle w:val="Turinys2"/>
             <w:tabs>
               <w:tab w:val="right" w:leader="dot" w:pos="9629"/>
             </w:tabs>
@@ -2768,7 +2768,7 @@
           <w:hyperlink w:anchor="_Toc482810959" w:history="1">
             <w:r>
               <w:rPr>
-                <w:rStyle w:val="Hyperlink"/>
+                <w:rStyle w:val="Hipersaitas"/>
                 <w:noProof/>
                 <w:lang w:eastAsia="ja-JP"/>
               </w:rPr>
@@ -2823,12 +2823,10 @@
               <w:fldChar w:fldCharType="end"/>
             </w:r>
           </w:hyperlink>
-          <w:bookmarkStart w:id="0" w:name="_GoBack"/>
-          <w:bookmarkEnd w:id="0"/>
         </w:p>
         <w:p>
           <w:pPr>
-            <w:pStyle w:val="TOC2"/>
+            <w:pStyle w:val="Turinys2"/>
             <w:tabs>
               <w:tab w:val="right" w:leader="dot" w:pos="9629"/>
             </w:tabs>
@@ -2843,7 +2841,7 @@
           <w:hyperlink w:anchor="_Toc482810960" w:history="1">
             <w:r>
               <w:rPr>
-                <w:rStyle w:val="Hyperlink"/>
+                <w:rStyle w:val="Hipersaitas"/>
                 <w:noProof/>
                 <w:lang w:eastAsia="ja-JP"/>
               </w:rPr>
@@ -2901,7 +2899,7 @@
         </w:p>
         <w:p>
           <w:pPr>
-            <w:pStyle w:val="TOC2"/>
+            <w:pStyle w:val="Turinys2"/>
             <w:tabs>
               <w:tab w:val="right" w:leader="dot" w:pos="9629"/>
             </w:tabs>
@@ -2916,7 +2914,7 @@
           <w:hyperlink w:anchor="_Toc482810961" w:history="1">
             <w:r>
               <w:rPr>
-                <w:rStyle w:val="Hyperlink"/>
+                <w:rStyle w:val="Hipersaitas"/>
                 <w:noProof/>
                 <w:lang w:eastAsia="ja-JP"/>
               </w:rPr>
@@ -2974,7 +2972,7 @@
         </w:p>
         <w:p>
           <w:pPr>
-            <w:pStyle w:val="TOC2"/>
+            <w:pStyle w:val="Turinys2"/>
             <w:tabs>
               <w:tab w:val="right" w:leader="dot" w:pos="9629"/>
             </w:tabs>
@@ -2989,7 +2987,7 @@
           <w:hyperlink w:anchor="_Toc482810962" w:history="1">
             <w:r>
               <w:rPr>
-                <w:rStyle w:val="Hyperlink"/>
+                <w:rStyle w:val="Hipersaitas"/>
                 <w:noProof/>
                 <w:lang w:eastAsia="ja-JP"/>
               </w:rPr>
@@ -3047,7 +3045,7 @@
         </w:p>
         <w:p>
           <w:pPr>
-            <w:pStyle w:val="TOC1"/>
+            <w:pStyle w:val="Turinys1"/>
             <w:tabs>
               <w:tab w:val="right" w:leader="dot" w:pos="9629"/>
             </w:tabs>
@@ -3062,7 +3060,7 @@
           <w:hyperlink w:anchor="_Toc482810963" w:history="1">
             <w:r>
               <w:rPr>
-                <w:rStyle w:val="Hyperlink"/>
+                <w:rStyle w:val="Hipersaitas"/>
                 <w:noProof/>
                 <w:lang w:eastAsia="ja-JP"/>
               </w:rPr>
@@ -3120,7 +3118,7 @@
         </w:p>
         <w:p>
           <w:pPr>
-            <w:pStyle w:val="TOC1"/>
+            <w:pStyle w:val="Turinys1"/>
             <w:tabs>
               <w:tab w:val="right" w:leader="dot" w:pos="9629"/>
             </w:tabs>
@@ -3135,7 +3133,7 @@
           <w:hyperlink w:anchor="_Toc482810964" w:history="1">
             <w:r>
               <w:rPr>
-                <w:rStyle w:val="Hyperlink"/>
+                <w:rStyle w:val="Hipersaitas"/>
                 <w:noProof/>
                 <w:lang w:eastAsia="ja-JP"/>
               </w:rPr>
@@ -3193,7 +3191,7 @@
         </w:p>
         <w:p>
           <w:pPr>
-            <w:pStyle w:val="TOC2"/>
+            <w:pStyle w:val="Turinys2"/>
             <w:tabs>
               <w:tab w:val="right" w:leader="dot" w:pos="9629"/>
             </w:tabs>
@@ -3208,7 +3206,7 @@
           <w:hyperlink w:anchor="_Toc482810965" w:history="1">
             <w:r>
               <w:rPr>
-                <w:rStyle w:val="Hyperlink"/>
+                <w:rStyle w:val="Hipersaitas"/>
                 <w:noProof/>
                 <w:lang w:eastAsia="ja-JP"/>
               </w:rPr>
@@ -3266,7 +3264,7 @@
         </w:p>
         <w:p>
           <w:pPr>
-            <w:pStyle w:val="TOC2"/>
+            <w:pStyle w:val="Turinys2"/>
             <w:tabs>
               <w:tab w:val="right" w:leader="dot" w:pos="9629"/>
             </w:tabs>
@@ -3281,7 +3279,7 @@
           <w:hyperlink w:anchor="_Toc482810966" w:history="1">
             <w:r>
               <w:rPr>
-                <w:rStyle w:val="Hyperlink"/>
+                <w:rStyle w:val="Hipersaitas"/>
                 <w:noProof/>
                 <w:lang w:eastAsia="ja-JP"/>
               </w:rPr>
@@ -3339,7 +3337,7 @@
         </w:p>
         <w:p>
           <w:pPr>
-            <w:pStyle w:val="TOC1"/>
+            <w:pStyle w:val="Turinys1"/>
             <w:tabs>
               <w:tab w:val="right" w:leader="dot" w:pos="9629"/>
             </w:tabs>
@@ -3354,7 +3352,7 @@
           <w:hyperlink w:anchor="_Toc482810967" w:history="1">
             <w:r>
               <w:rPr>
-                <w:rStyle w:val="Hyperlink"/>
+                <w:rStyle w:val="Hipersaitas"/>
                 <w:noProof/>
                 <w:lang w:eastAsia="ja-JP"/>
               </w:rPr>
@@ -3429,7 +3427,7 @@
     </w:sdt>
     <w:p>
       <w:pPr>
-        <w:pStyle w:val="Heading1"/>
+        <w:pStyle w:val="Antrat1"/>
         <w:numPr>
           <w:ilvl w:val="0"/>
           <w:numId w:val="0"/>
@@ -3439,8 +3437,8 @@
           <w:noProof/>
         </w:rPr>
       </w:pPr>
+      <w:bookmarkStart w:id="0" w:name="_Toc482810932"/>
       <w:bookmarkStart w:id="1" w:name="_Toc428951988"/>
-      <w:bookmarkStart w:id="2" w:name="_Toc482810932"/>
       <w:r>
         <w:rPr>
           <w:noProof/>
@@ -3448,7 +3446,7 @@
         <w:lastRenderedPageBreak/>
         <w:t>ĮVADAS</w:t>
       </w:r>
-      <w:bookmarkEnd w:id="2"/>
+      <w:bookmarkEnd w:id="0"/>
     </w:p>
     <w:p/>
     <w:p>
@@ -3463,7 +3461,7 @@
     </w:p>
     <w:p>
       <w:pPr>
-        <w:pStyle w:val="ListParagraph"/>
+        <w:pStyle w:val="Sraopastraipa"/>
         <w:numPr>
           <w:ilvl w:val="0"/>
           <w:numId w:val="42"/>
@@ -3481,7 +3479,7 @@
     </w:p>
     <w:p>
       <w:pPr>
-        <w:pStyle w:val="ListParagraph"/>
+        <w:pStyle w:val="Sraopastraipa"/>
         <w:numPr>
           <w:ilvl w:val="0"/>
           <w:numId w:val="42"/>
@@ -3493,7 +3491,7 @@
     </w:p>
     <w:p>
       <w:pPr>
-        <w:pStyle w:val="ListParagraph"/>
+        <w:pStyle w:val="Sraopastraipa"/>
         <w:numPr>
           <w:ilvl w:val="0"/>
           <w:numId w:val="42"/>
@@ -3510,12 +3508,12 @@
     </w:p>
     <w:p>
       <w:pPr>
-        <w:pStyle w:val="Heading1"/>
-        <w:rPr>
-          <w:noProof/>
-        </w:rPr>
-      </w:pPr>
-      <w:bookmarkStart w:id="3" w:name="_Toc482810933"/>
+        <w:pStyle w:val="Antrat1"/>
+        <w:rPr>
+          <w:noProof/>
+        </w:rPr>
+      </w:pPr>
+      <w:bookmarkStart w:id="2" w:name="_Toc482810933"/>
       <w:r>
         <w:rPr>
           <w:noProof/>
@@ -3524,41 +3522,41 @@
         <w:t>ORGANIZACIJOS CHARAKTERISTIKA</w:t>
       </w:r>
       <w:bookmarkEnd w:id="1"/>
+      <w:bookmarkEnd w:id="2"/>
+    </w:p>
+    <w:p>
+      <w:pPr>
+        <w:jc w:val="both"/>
+        <w:rPr>
+          <w:noProof/>
+          <w:color w:val="000000"/>
+        </w:rPr>
+      </w:pPr>
+    </w:p>
+    <w:p>
+      <w:pPr>
+        <w:pStyle w:val="Antrat2"/>
+        <w:rPr>
+          <w:noProof/>
+        </w:rPr>
+      </w:pPr>
+      <w:bookmarkStart w:id="3" w:name="_Toc482810934"/>
+      <w:r>
+        <w:rPr>
+          <w:noProof/>
+        </w:rPr>
+        <w:t>O</w:t>
+      </w:r>
+      <w:r>
+        <w:rPr>
+          <w:noProof/>
+        </w:rPr>
+        <w:t>rganizacijos veiklos pobūdis, produktų ir/ar paslaugų nomenklatūra</w:t>
+      </w:r>
       <w:bookmarkEnd w:id="3"/>
     </w:p>
     <w:p>
       <w:pPr>
-        <w:jc w:val="both"/>
-        <w:rPr>
-          <w:noProof/>
-          <w:color w:val="000000"/>
-        </w:rPr>
-      </w:pPr>
-    </w:p>
-    <w:p>
-      <w:pPr>
-        <w:pStyle w:val="Heading2"/>
-        <w:rPr>
-          <w:noProof/>
-        </w:rPr>
-      </w:pPr>
-      <w:bookmarkStart w:id="4" w:name="_Toc482810934"/>
-      <w:r>
-        <w:rPr>
-          <w:noProof/>
-        </w:rPr>
-        <w:t>O</w:t>
-      </w:r>
-      <w:r>
-        <w:rPr>
-          <w:noProof/>
-        </w:rPr>
-        <w:t>rganizacijos veiklos pobūdis, produktų ir/ar paslaugų nomenklatūra</w:t>
-      </w:r>
-      <w:bookmarkEnd w:id="4"/>
-    </w:p>
-    <w:p>
-      <w:pPr>
         <w:rPr>
           <w:noProof/>
         </w:rPr>
@@ -3650,7 +3648,7 @@
     </w:p>
     <w:p>
       <w:pPr>
-        <w:pStyle w:val="Heading2"/>
+        <w:pStyle w:val="Antrat2"/>
         <w:rPr>
           <w:noProof/>
           <w:sz w:val="28"/>
@@ -3663,7 +3661,7 @@
         </w:rPr>
         <w:t xml:space="preserve"> </w:t>
       </w:r>
-      <w:bookmarkStart w:id="5" w:name="_Toc482810935"/>
+      <w:bookmarkStart w:id="4" w:name="_Toc482810935"/>
       <w:r>
         <w:rPr>
           <w:noProof/>
@@ -3684,11 +3682,11 @@
         </w:rPr>
         <w:t>.</w:t>
       </w:r>
-      <w:bookmarkEnd w:id="5"/>
-    </w:p>
-    <w:p>
-      <w:pPr>
-        <w:pStyle w:val="ListParagraph"/>
+      <w:bookmarkEnd w:id="4"/>
+    </w:p>
+    <w:p>
+      <w:pPr>
+        <w:pStyle w:val="Sraopastraipa"/>
         <w:ind w:left="1080"/>
         <w:jc w:val="both"/>
         <w:rPr>
@@ -3835,7 +3833,7 @@
     </w:p>
     <w:p>
       <w:pPr>
-        <w:pStyle w:val="NormalWeb"/>
+        <w:pStyle w:val="prastasiniatinklio"/>
         <w:spacing w:before="0" w:beforeAutospacing="0"/>
         <w:rPr>
           <w:noProof/>
@@ -3852,7 +3850,7 @@
     </w:p>
     <w:p>
       <w:pPr>
-        <w:pStyle w:val="NormalWeb"/>
+        <w:pStyle w:val="prastasiniatinklio"/>
         <w:spacing w:before="0" w:beforeAutospacing="0"/>
         <w:ind w:firstLine="1296"/>
         <w:rPr>
@@ -3870,7 +3868,7 @@
     </w:p>
     <w:p>
       <w:pPr>
-        <w:pStyle w:val="NormalWeb"/>
+        <w:pStyle w:val="prastasiniatinklio"/>
         <w:spacing w:before="0" w:beforeAutospacing="0"/>
         <w:ind w:firstLine="1296"/>
         <w:rPr>
@@ -3896,7 +3894,7 @@
     </w:p>
     <w:p>
       <w:pPr>
-        <w:pStyle w:val="NormalWeb"/>
+        <w:pStyle w:val="prastasiniatinklio"/>
         <w:spacing w:before="0" w:beforeAutospacing="0"/>
         <w:ind w:firstLine="720"/>
         <w:rPr>
@@ -3914,7 +3912,7 @@
     </w:p>
     <w:p>
       <w:pPr>
-        <w:pStyle w:val="Heading2"/>
+        <w:pStyle w:val="Antrat2"/>
         <w:rPr>
           <w:noProof/>
         </w:rPr>
@@ -3925,14 +3923,14 @@
         </w:rPr>
         <w:t xml:space="preserve"> </w:t>
       </w:r>
-      <w:bookmarkStart w:id="6" w:name="_Toc482810936"/>
+      <w:bookmarkStart w:id="5" w:name="_Toc482810936"/>
       <w:r>
         <w:rPr>
           <w:noProof/>
         </w:rPr>
         <w:t>Vartotojai</w:t>
       </w:r>
-      <w:bookmarkEnd w:id="6"/>
+      <w:bookmarkEnd w:id="5"/>
     </w:p>
     <w:p>
       <w:pPr>
@@ -3946,7 +3944,7 @@
     </w:p>
     <w:p>
       <w:pPr>
-        <w:pStyle w:val="ListParagraph"/>
+        <w:pStyle w:val="Sraopastraipa"/>
         <w:ind w:left="0" w:firstLine="720"/>
         <w:jc w:val="both"/>
         <w:rPr>
@@ -3964,7 +3962,7 @@
     </w:p>
     <w:p>
       <w:pPr>
-        <w:pStyle w:val="ListParagraph"/>
+        <w:pStyle w:val="Sraopastraipa"/>
         <w:ind w:left="0" w:firstLine="720"/>
         <w:jc w:val="both"/>
         <w:rPr>
@@ -3975,7 +3973,7 @@
     </w:p>
     <w:p>
       <w:pPr>
-        <w:pStyle w:val="ListParagraph"/>
+        <w:pStyle w:val="Sraopastraipa"/>
         <w:ind w:left="0" w:firstLine="720"/>
         <w:jc w:val="both"/>
         <w:rPr>
@@ -3993,12 +3991,12 @@
     </w:p>
     <w:p>
       <w:pPr>
-        <w:pStyle w:val="Heading2"/>
-        <w:rPr>
-          <w:noProof/>
-        </w:rPr>
-      </w:pPr>
-      <w:bookmarkStart w:id="7" w:name="_Toc482810937"/>
+        <w:pStyle w:val="Antrat2"/>
+        <w:rPr>
+          <w:noProof/>
+        </w:rPr>
+      </w:pPr>
+      <w:bookmarkStart w:id="6" w:name="_Toc482810937"/>
       <w:r>
         <w:rPr>
           <w:noProof/>
@@ -4023,18 +4021,18 @@
         </w:rPr>
         <w:t>a</w:t>
       </w:r>
-      <w:bookmarkEnd w:id="7"/>
-    </w:p>
-    <w:p>
-      <w:pPr>
-        <w:rPr>
-          <w:noProof/>
-        </w:rPr>
-      </w:pPr>
-    </w:p>
-    <w:p>
-      <w:pPr>
-        <w:pStyle w:val="ListParagraph"/>
+      <w:bookmarkEnd w:id="6"/>
+    </w:p>
+    <w:p>
+      <w:pPr>
+        <w:rPr>
+          <w:noProof/>
+        </w:rPr>
+      </w:pPr>
+    </w:p>
+    <w:p>
+      <w:pPr>
+        <w:pStyle w:val="Sraopastraipa"/>
         <w:numPr>
           <w:ilvl w:val="0"/>
           <w:numId w:val="32"/>
@@ -4052,7 +4050,7 @@
     </w:p>
     <w:p>
       <w:pPr>
-        <w:pStyle w:val="ListParagraph"/>
+        <w:pStyle w:val="Sraopastraipa"/>
         <w:numPr>
           <w:ilvl w:val="0"/>
           <w:numId w:val="32"/>
@@ -4070,7 +4068,7 @@
     </w:p>
     <w:p>
       <w:pPr>
-        <w:pStyle w:val="ListParagraph"/>
+        <w:pStyle w:val="Sraopastraipa"/>
         <w:numPr>
           <w:ilvl w:val="0"/>
           <w:numId w:val="32"/>
@@ -4088,7 +4086,7 @@
     </w:p>
     <w:p>
       <w:pPr>
-        <w:pStyle w:val="ListParagraph"/>
+        <w:pStyle w:val="Sraopastraipa"/>
         <w:numPr>
           <w:ilvl w:val="0"/>
           <w:numId w:val="32"/>
@@ -4106,7 +4104,7 @@
     </w:p>
     <w:p>
       <w:pPr>
-        <w:pStyle w:val="ListParagraph"/>
+        <w:pStyle w:val="Sraopastraipa"/>
         <w:numPr>
           <w:ilvl w:val="0"/>
           <w:numId w:val="32"/>
@@ -4124,15 +4122,15 @@
     </w:p>
     <w:p>
       <w:pPr>
-        <w:pStyle w:val="ListParagraph"/>
-        <w:rPr>
-          <w:noProof/>
-        </w:rPr>
-      </w:pPr>
-    </w:p>
-    <w:p>
-      <w:pPr>
-        <w:pStyle w:val="ListParagraph"/>
+        <w:pStyle w:val="Sraopastraipa"/>
+        <w:rPr>
+          <w:noProof/>
+        </w:rPr>
+      </w:pPr>
+    </w:p>
+    <w:p>
+      <w:pPr>
+        <w:pStyle w:val="Sraopastraipa"/>
         <w:ind w:left="0" w:firstLine="720"/>
         <w:rPr>
           <w:noProof/>
@@ -4147,7 +4145,7 @@
     </w:p>
     <w:p>
       <w:pPr>
-        <w:pStyle w:val="ListParagraph"/>
+        <w:pStyle w:val="Sraopastraipa"/>
         <w:ind w:left="0"/>
         <w:rPr>
           <w:noProof/>
@@ -4156,7 +4154,7 @@
     </w:p>
     <w:p>
       <w:pPr>
-        <w:pStyle w:val="ListParagraph"/>
+        <w:pStyle w:val="Sraopastraipa"/>
         <w:ind w:left="0" w:firstLine="720"/>
         <w:rPr>
           <w:noProof/>
@@ -4171,7 +4169,7 @@
     </w:p>
     <w:p>
       <w:pPr>
-        <w:pStyle w:val="ListParagraph"/>
+        <w:pStyle w:val="Sraopastraipa"/>
         <w:ind w:left="0"/>
         <w:rPr>
           <w:noProof/>
@@ -4180,7 +4178,7 @@
     </w:p>
     <w:p>
       <w:pPr>
-        <w:pStyle w:val="ListParagraph"/>
+        <w:pStyle w:val="Sraopastraipa"/>
         <w:ind w:left="0"/>
         <w:rPr>
           <w:noProof/>
@@ -4208,12 +4206,12 @@
     </w:p>
     <w:p>
       <w:pPr>
-        <w:pStyle w:val="Heading1"/>
-        <w:rPr>
-          <w:noProof/>
-        </w:rPr>
-      </w:pPr>
-      <w:bookmarkStart w:id="8" w:name="_Toc482810938"/>
+        <w:pStyle w:val="Antrat1"/>
+        <w:rPr>
+          <w:noProof/>
+        </w:rPr>
+      </w:pPr>
+      <w:bookmarkStart w:id="7" w:name="_Toc482810938"/>
       <w:r>
         <w:rPr>
           <w:noProof/>
@@ -4221,49 +4219,176 @@
         <w:lastRenderedPageBreak/>
         <w:t>PRODUKTO PROTOTIPO VYSTYMAS</w:t>
       </w:r>
+      <w:bookmarkEnd w:id="7"/>
+    </w:p>
+    <w:p>
+      <w:pPr>
+        <w:pStyle w:val="Antrat2"/>
+        <w:rPr>
+          <w:noProof/>
+          <w:lang w:eastAsia="ja-JP"/>
+        </w:rPr>
+      </w:pPr>
+      <w:bookmarkStart w:id="8" w:name="_Toc482810939"/>
+      <w:r>
+        <w:rPr>
+          <w:noProof/>
+          <w:lang w:eastAsia="ja-JP"/>
+        </w:rPr>
+        <w:t>Produktas</w:t>
+      </w:r>
       <w:bookmarkEnd w:id="8"/>
     </w:p>
     <w:p>
       <w:pPr>
-        <w:pStyle w:val="Heading2"/>
-        <w:rPr>
-          <w:noProof/>
-          <w:lang w:eastAsia="ja-JP"/>
-        </w:rPr>
-      </w:pPr>
-      <w:bookmarkStart w:id="9" w:name="_Toc482810939"/>
-      <w:r>
-        <w:rPr>
-          <w:noProof/>
-          <w:lang w:eastAsia="ja-JP"/>
-        </w:rPr>
-        <w:t>Produktas</w:t>
+        <w:rPr>
+          <w:noProof/>
+          <w:lang w:eastAsia="ja-JP"/>
+        </w:rPr>
+      </w:pPr>
+    </w:p>
+    <w:p>
+      <w:pPr>
+        <w:ind w:left="1080"/>
+        <w:rPr>
+          <w:noProof/>
+          <w:lang w:eastAsia="ja-JP"/>
+        </w:rPr>
+      </w:pPr>
+      <w:r>
+        <w:rPr>
+          <w:noProof/>
+          <w:lang w:eastAsia="ja-JP"/>
+        </w:rPr>
+        <w:t>Rinkoje tokio pobūdžio produktas neegzistuoja. Šiuo metu yra tik žemėlapiai, kurie parodo artimiausias degalines, nežymėdami jų degalų kainos. Produktas būtų labai naudingas ir plačiai naudojamas, kadangi vis daugiau žmonių ieško, kur galėtų sutaupyti savo uždirbtas lėšas. Kuras – tai viena iš šių sričių.</w:t>
+      </w:r>
+    </w:p>
+    <w:p>
+      <w:pPr>
+        <w:ind w:left="1080"/>
+        <w:rPr>
+          <w:noProof/>
+          <w:lang w:eastAsia="ja-JP"/>
+        </w:rPr>
+      </w:pPr>
+    </w:p>
+    <w:p>
+      <w:pPr>
+        <w:ind w:left="1080"/>
+        <w:rPr>
+          <w:noProof/>
+          <w:lang w:eastAsia="ja-JP"/>
+        </w:rPr>
+      </w:pPr>
+      <w:r>
+        <w:rPr>
+          <w:noProof/>
+          <w:lang w:eastAsia="ja-JP"/>
+        </w:rPr>
+        <w:t>Vartotojams reikia produkto, kuriuo jie galėtų pasikliauti. Mūsų produktas ne tik būtų išmanus ir vartotojo vietą nustatytų automatiškai, bet ir degalų kainas atnaujintų kasdien. O tai leistų vartotojams bet kuriuo metu sužinoti apie pigiausiai siūlomą kurą tam tikroje degalinėje.</w:t>
+      </w:r>
+    </w:p>
+    <w:p>
+      <w:pPr>
+        <w:ind w:left="1080"/>
+        <w:rPr>
+          <w:noProof/>
+          <w:lang w:eastAsia="ja-JP"/>
+        </w:rPr>
+      </w:pPr>
+    </w:p>
+    <w:p>
+      <w:pPr>
+        <w:ind w:left="1080"/>
+        <w:rPr>
+          <w:noProof/>
+          <w:lang w:eastAsia="ja-JP"/>
+        </w:rPr>
+      </w:pPr>
+      <w:r>
+        <w:rPr>
+          <w:noProof/>
+          <w:lang w:eastAsia="ja-JP"/>
+        </w:rPr>
+        <w:t>Dabartinėje rinkoje panašaus pobūdžio produktai tik suteikia galimybę pažvelgti į artimiausias degalines. Todėl įmonėms ir organizacijoms tai būtų labai pravartu ir padėtų plėsti jų klientų ratą.</w:t>
+      </w:r>
+    </w:p>
+    <w:p>
+      <w:pPr>
+        <w:ind w:left="1080"/>
+        <w:rPr>
+          <w:noProof/>
+          <w:lang w:eastAsia="ja-JP"/>
+        </w:rPr>
+      </w:pPr>
+    </w:p>
+    <w:p>
+      <w:pPr>
+        <w:ind w:left="1080"/>
+        <w:rPr>
+          <w:noProof/>
+          <w:lang w:eastAsia="ja-JP"/>
+        </w:rPr>
+      </w:pPr>
+      <w:r>
+        <w:rPr>
+          <w:noProof/>
+          <w:lang w:eastAsia="ja-JP"/>
+        </w:rPr>
+        <w:t>Kuriant šį produktą būtų patenkinti vartotojų poreikiai sutaupyti. Tai būtų ypač aktualu tiems, kurie dažniausiai pilasi pilną kuro baką. Produkto kūrėjų poreikiai būtų sukurti naują programą, kurioje rinkoje dar nėra. Kadangi produktas būtų naujas ir paklausus, jį kurti būtų pravartu dėl pelno.</w:t>
+      </w:r>
+    </w:p>
+    <w:p>
+      <w:pPr>
+        <w:ind w:left="1080"/>
+        <w:rPr>
+          <w:noProof/>
+          <w:lang w:eastAsia="ja-JP"/>
+        </w:rPr>
+      </w:pPr>
+    </w:p>
+    <w:p>
+      <w:pPr>
+        <w:ind w:left="1080"/>
+        <w:rPr>
+          <w:noProof/>
+          <w:lang w:eastAsia="ja-JP"/>
+        </w:rPr>
+      </w:pPr>
+      <w:r>
+        <w:rPr>
+          <w:noProof/>
+          <w:lang w:eastAsia="ja-JP"/>
+        </w:rPr>
+        <w:t>Tiesioginių konkurentų produkto idėja neturi. Konkurencija vyktų tarp degalinių tinklų. Tai paskatintų didesnę konkurenciją tarp jų.</w:t>
+      </w:r>
+    </w:p>
+    <w:p>
+      <w:pPr>
+        <w:pStyle w:val="Antrat2"/>
+        <w:rPr>
+          <w:noProof/>
+          <w:lang w:eastAsia="ja-JP"/>
+        </w:rPr>
+      </w:pPr>
+      <w:bookmarkStart w:id="9" w:name="_Toc482810940"/>
+      <w:r>
+        <w:rPr>
+          <w:noProof/>
+          <w:lang w:eastAsia="ja-JP"/>
+        </w:rPr>
+        <w:t>Problema</w:t>
       </w:r>
       <w:bookmarkEnd w:id="9"/>
     </w:p>
     <w:p>
       <w:pPr>
-        <w:rPr>
-          <w:noProof/>
-          <w:lang w:eastAsia="ja-JP"/>
-        </w:rPr>
-      </w:pPr>
-    </w:p>
-    <w:p>
-      <w:pPr>
         <w:ind w:left="1080"/>
         <w:rPr>
           <w:noProof/>
           <w:lang w:eastAsia="ja-JP"/>
         </w:rPr>
       </w:pPr>
-      <w:r>
-        <w:rPr>
-          <w:noProof/>
-          <w:lang w:eastAsia="ja-JP"/>
-        </w:rPr>
-        <w:t>Rinkoje tokio pobūdžio produktas neegzistuoja. Šiuo metu yra tik žemėlapiai, kurie parodo artimiausias degalines, nežymėdami jų degalų kainos. Produktas būtų labai naudingas ir plačiai naudojamas, kadangi vis daugiau žmonių ieško, kur galėtų sutaupyti savo uždirbtas lėšas. Kuras – tai viena iš šių sričių.</w:t>
-      </w:r>
     </w:p>
     <w:p>
       <w:pPr>
@@ -4273,6 +4398,74 @@
           <w:lang w:eastAsia="ja-JP"/>
         </w:rPr>
       </w:pPr>
+      <w:r>
+        <w:rPr>
+          <w:noProof/>
+          <w:lang w:eastAsia="ja-JP"/>
+        </w:rPr>
+        <w:t>Problema aktuali didžiajai visuomenės daliai, kuri turi savo automobilius. Automobilį vairuoti turėtų būti malonumas, o ne kasdieninis galvojimas, kur pigiau rasti kuro. Produkto tikslinė auditorija būtų vartotojai, ieškantys, kaip nepermokėti už kurą. Produktas bus nepaklausus tarp įmonių, kurios turi sudarę ilgametes sutartis su degalinių tinklais.</w:t>
+      </w:r>
+    </w:p>
+    <w:p>
+      <w:pPr>
+        <w:rPr>
+          <w:noProof/>
+          <w:lang w:eastAsia="ja-JP"/>
+        </w:rPr>
+      </w:pPr>
+    </w:p>
+    <w:p>
+      <w:pPr>
+        <w:pStyle w:val="Antrat2"/>
+        <w:rPr>
+          <w:noProof/>
+          <w:lang w:eastAsia="ja-JP"/>
+        </w:rPr>
+      </w:pPr>
+      <w:bookmarkStart w:id="10" w:name="_Toc482810941"/>
+      <w:r>
+        <w:rPr>
+          <w:noProof/>
+          <w:lang w:eastAsia="ja-JP"/>
+        </w:rPr>
+        <w:t>Vartotojų tyrimas</w:t>
+      </w:r>
+      <w:bookmarkEnd w:id="10"/>
+    </w:p>
+    <w:p>
+      <w:pPr>
+        <w:pStyle w:val="Sraopastraipa"/>
+        <w:ind w:left="1800"/>
+        <w:rPr>
+          <w:noProof/>
+          <w:lang w:eastAsia="ja-JP"/>
+        </w:rPr>
+      </w:pPr>
+    </w:p>
+    <w:p>
+      <w:pPr>
+        <w:pStyle w:val="Sraopastraipa"/>
+        <w:ind w:left="1800"/>
+        <w:rPr>
+          <w:noProof/>
+          <w:lang w:eastAsia="ja-JP"/>
+        </w:rPr>
+      </w:pPr>
+      <w:r>
+        <w:rPr>
+          <w:noProof/>
+          <w:lang w:eastAsia="ja-JP"/>
+        </w:rPr>
+        <w:t>Vartotojams iširti naudojomės apklausa. Anketoje buvo sudarytas klausimyna – suformuota grupė klausimų, kuriais buvo siekiama išgauti informaciją iš respondentų. Klausimai, skirti vartotojams:</w:t>
+      </w:r>
+    </w:p>
+    <w:p>
+      <w:pPr>
+        <w:rPr>
+          <w:noProof/>
+          <w:lang w:eastAsia="ja-JP"/>
+        </w:rPr>
+      </w:pPr>
     </w:p>
     <w:p>
       <w:pPr>
@@ -4282,13 +4475,6 @@
           <w:lang w:eastAsia="ja-JP"/>
         </w:rPr>
       </w:pPr>
-      <w:r>
-        <w:rPr>
-          <w:noProof/>
-          <w:lang w:eastAsia="ja-JP"/>
-        </w:rPr>
-        <w:t>Vartotojams reikia produkto, kuriuo jie galėtų pasikliauti. Mūsų produktas ne tik būtų išmanus ir vartotojo vietą nustatytų automatiškai, bet ir degalų kainas atnaujintų kasdien. O tai leistų vartotojams bet kuriuo metu sužinoti apie pigiausiai siūlomą kurą tam tikroje degalinėje.</w:t>
-      </w:r>
     </w:p>
     <w:p>
       <w:pPr>
@@ -4298,6 +4484,13 @@
           <w:lang w:eastAsia="ja-JP"/>
         </w:rPr>
       </w:pPr>
+      <w:r>
+        <w:rPr>
+          <w:noProof/>
+          <w:lang w:eastAsia="ja-JP"/>
+        </w:rPr>
+        <w:t>Anektą sudaro klausimai:</w:t>
+      </w:r>
     </w:p>
     <w:p>
       <w:pPr>
@@ -4307,205 +4500,10 @@
           <w:lang w:eastAsia="ja-JP"/>
         </w:rPr>
       </w:pPr>
-      <w:r>
-        <w:rPr>
-          <w:noProof/>
-          <w:lang w:eastAsia="ja-JP"/>
-        </w:rPr>
-        <w:t>Dabartinėje rinkoje panašaus pobūdžio produktai tik suteikia galimybę pažvelgti į artimiausias degalines. Todėl įmonėms ir organizacijoms tai būtų labai pravartu ir padėtų plėsti jų klientų ratą.</w:t>
-      </w:r>
-    </w:p>
-    <w:p>
-      <w:pPr>
-        <w:ind w:left="1080"/>
-        <w:rPr>
-          <w:noProof/>
-          <w:lang w:eastAsia="ja-JP"/>
-        </w:rPr>
-      </w:pPr>
-    </w:p>
-    <w:p>
-      <w:pPr>
-        <w:ind w:left="1080"/>
-        <w:rPr>
-          <w:noProof/>
-          <w:lang w:eastAsia="ja-JP"/>
-        </w:rPr>
-      </w:pPr>
-      <w:r>
-        <w:rPr>
-          <w:noProof/>
-          <w:lang w:eastAsia="ja-JP"/>
-        </w:rPr>
-        <w:t>Kuriant šį produktą būtų patenkinti vartotojų poreikiai sutaupyti. Tai būtų ypač aktualu tiems, kurie dažniausiai pilasi pilną kuro baką. Produkto kūrėjų poreikiai būtų sukurti naują programą, kurioje rinkoje dar nėra. Kadangi produktas būtų naujas ir paklausus, jį kurti būtų pravartu dėl pelno.</w:t>
-      </w:r>
-    </w:p>
-    <w:p>
-      <w:pPr>
-        <w:ind w:left="1080"/>
-        <w:rPr>
-          <w:noProof/>
-          <w:lang w:eastAsia="ja-JP"/>
-        </w:rPr>
-      </w:pPr>
-    </w:p>
-    <w:p>
-      <w:pPr>
-        <w:ind w:left="1080"/>
-        <w:rPr>
-          <w:noProof/>
-          <w:lang w:eastAsia="ja-JP"/>
-        </w:rPr>
-      </w:pPr>
-      <w:r>
-        <w:rPr>
-          <w:noProof/>
-          <w:lang w:eastAsia="ja-JP"/>
-        </w:rPr>
-        <w:t>Tiesioginių konkurentų produkto idėja neturi. Konkurencija vyktų tarp degalinių tinklų. Tai paskatintų didesnę konkurenciją tarp jų.</w:t>
-      </w:r>
-    </w:p>
-    <w:p>
-      <w:pPr>
-        <w:pStyle w:val="Heading2"/>
-        <w:rPr>
-          <w:noProof/>
-          <w:lang w:eastAsia="ja-JP"/>
-        </w:rPr>
-      </w:pPr>
-      <w:bookmarkStart w:id="10" w:name="_Toc482810940"/>
-      <w:r>
-        <w:rPr>
-          <w:noProof/>
-          <w:lang w:eastAsia="ja-JP"/>
-        </w:rPr>
-        <w:t>Problema</w:t>
-      </w:r>
-      <w:bookmarkEnd w:id="10"/>
-    </w:p>
-    <w:p>
-      <w:pPr>
-        <w:ind w:left="1080"/>
-        <w:rPr>
-          <w:noProof/>
-          <w:lang w:eastAsia="ja-JP"/>
-        </w:rPr>
-      </w:pPr>
-    </w:p>
-    <w:p>
-      <w:pPr>
-        <w:ind w:left="1080"/>
-        <w:rPr>
-          <w:noProof/>
-          <w:lang w:eastAsia="ja-JP"/>
-        </w:rPr>
-      </w:pPr>
-      <w:r>
-        <w:rPr>
-          <w:noProof/>
-          <w:lang w:eastAsia="ja-JP"/>
-        </w:rPr>
-        <w:t>Problema aktuali didžiajai visuomenės daliai, kuri turi savo automobilius. Automobilį vairuoti turėtų būti malonumas, o ne kasdieninis galvojimas, kur pigiau rasti kuro. Produkto tikslinė auditorija būtų vartotojai, ieškantys, kaip nepermokėti už kurą. Produktas bus nepaklausus tarp įmonių, kurios turi sudarę ilgametes sutartis su degalinių tinklais.</w:t>
-      </w:r>
-    </w:p>
-    <w:p>
-      <w:pPr>
-        <w:rPr>
-          <w:noProof/>
-          <w:lang w:eastAsia="ja-JP"/>
-        </w:rPr>
-      </w:pPr>
-    </w:p>
-    <w:p>
-      <w:pPr>
-        <w:pStyle w:val="Heading2"/>
-        <w:rPr>
-          <w:noProof/>
-          <w:lang w:eastAsia="ja-JP"/>
-        </w:rPr>
-      </w:pPr>
-      <w:bookmarkStart w:id="11" w:name="_Toc482810941"/>
-      <w:r>
-        <w:rPr>
-          <w:noProof/>
-          <w:lang w:eastAsia="ja-JP"/>
-        </w:rPr>
-        <w:t>Vartotojų tyrimas</w:t>
-      </w:r>
-      <w:bookmarkEnd w:id="11"/>
-    </w:p>
-    <w:p>
-      <w:pPr>
-        <w:pStyle w:val="ListParagraph"/>
-        <w:ind w:left="1800"/>
-        <w:rPr>
-          <w:noProof/>
-          <w:lang w:eastAsia="ja-JP"/>
-        </w:rPr>
-      </w:pPr>
-    </w:p>
-    <w:p>
-      <w:pPr>
-        <w:pStyle w:val="ListParagraph"/>
-        <w:ind w:left="1800"/>
-        <w:rPr>
-          <w:noProof/>
-          <w:lang w:eastAsia="ja-JP"/>
-        </w:rPr>
-      </w:pPr>
-      <w:r>
-        <w:rPr>
-          <w:noProof/>
-          <w:lang w:eastAsia="ja-JP"/>
-        </w:rPr>
-        <w:t>Vartotojams iširti naudojomės apklausa. Anketoje buvo sudarytas klausimyna – suformuota grupė klausimų, kuriais buvo siekiama išgauti informaciją iš respondentų. Klausimai, skirti vartotojams:</w:t>
-      </w:r>
-    </w:p>
-    <w:p>
-      <w:pPr>
-        <w:rPr>
-          <w:noProof/>
-          <w:lang w:eastAsia="ja-JP"/>
-        </w:rPr>
-      </w:pPr>
-    </w:p>
-    <w:p>
-      <w:pPr>
-        <w:ind w:left="1080"/>
-        <w:rPr>
-          <w:noProof/>
-          <w:lang w:eastAsia="ja-JP"/>
-        </w:rPr>
-      </w:pPr>
-    </w:p>
-    <w:p>
-      <w:pPr>
-        <w:ind w:left="1080"/>
-        <w:rPr>
-          <w:noProof/>
-          <w:lang w:eastAsia="ja-JP"/>
-        </w:rPr>
-      </w:pPr>
-      <w:r>
-        <w:rPr>
-          <w:noProof/>
-          <w:lang w:eastAsia="ja-JP"/>
-        </w:rPr>
-        <w:t>Anektą sudaro klausimai:</w:t>
-      </w:r>
-    </w:p>
-    <w:p>
-      <w:pPr>
-        <w:ind w:left="1080"/>
-        <w:rPr>
-          <w:noProof/>
-          <w:lang w:eastAsia="ja-JP"/>
-        </w:rPr>
-      </w:pPr>
-    </w:p>
-    <w:p>
-      <w:pPr>
-        <w:pStyle w:val="ListParagraph"/>
+    </w:p>
+    <w:p>
+      <w:pPr>
+        <w:pStyle w:val="Sraopastraipa"/>
         <w:numPr>
           <w:ilvl w:val="0"/>
           <w:numId w:val="41"/>
@@ -4525,7 +4523,7 @@
     </w:p>
     <w:p>
       <w:pPr>
-        <w:pStyle w:val="ListParagraph"/>
+        <w:pStyle w:val="Sraopastraipa"/>
         <w:numPr>
           <w:ilvl w:val="1"/>
           <w:numId w:val="41"/>
@@ -4545,7 +4543,7 @@
     </w:p>
     <w:p>
       <w:pPr>
-        <w:pStyle w:val="ListParagraph"/>
+        <w:pStyle w:val="Sraopastraipa"/>
         <w:numPr>
           <w:ilvl w:val="1"/>
           <w:numId w:val="41"/>
@@ -4565,7 +4563,7 @@
     </w:p>
     <w:p>
       <w:pPr>
-        <w:pStyle w:val="ListParagraph"/>
+        <w:pStyle w:val="Sraopastraipa"/>
         <w:ind w:left="2520"/>
         <w:rPr>
           <w:noProof/>
@@ -4575,7 +4573,7 @@
     </w:p>
     <w:p>
       <w:pPr>
-        <w:pStyle w:val="ListParagraph"/>
+        <w:pStyle w:val="Sraopastraipa"/>
         <w:numPr>
           <w:ilvl w:val="0"/>
           <w:numId w:val="41"/>
@@ -4595,7 +4593,7 @@
     </w:p>
     <w:p>
       <w:pPr>
-        <w:pStyle w:val="ListParagraph"/>
+        <w:pStyle w:val="Sraopastraipa"/>
         <w:numPr>
           <w:ilvl w:val="1"/>
           <w:numId w:val="41"/>
@@ -4615,7 +4613,7 @@
     </w:p>
     <w:p>
       <w:pPr>
-        <w:pStyle w:val="ListParagraph"/>
+        <w:pStyle w:val="Sraopastraipa"/>
         <w:numPr>
           <w:ilvl w:val="1"/>
           <w:numId w:val="41"/>
@@ -4635,7 +4633,7 @@
     </w:p>
     <w:p>
       <w:pPr>
-        <w:pStyle w:val="ListParagraph"/>
+        <w:pStyle w:val="Sraopastraipa"/>
         <w:numPr>
           <w:ilvl w:val="1"/>
           <w:numId w:val="41"/>
@@ -4655,7 +4653,7 @@
     </w:p>
     <w:p>
       <w:pPr>
-        <w:pStyle w:val="ListParagraph"/>
+        <w:pStyle w:val="Sraopastraipa"/>
         <w:numPr>
           <w:ilvl w:val="1"/>
           <w:numId w:val="41"/>
@@ -4675,7 +4673,7 @@
     </w:p>
     <w:p>
       <w:pPr>
-        <w:pStyle w:val="ListParagraph"/>
+        <w:pStyle w:val="Sraopastraipa"/>
         <w:ind w:left="2520"/>
         <w:rPr>
           <w:noProof/>
@@ -4685,7 +4683,7 @@
     </w:p>
     <w:p>
       <w:pPr>
-        <w:pStyle w:val="ListParagraph"/>
+        <w:pStyle w:val="Sraopastraipa"/>
         <w:numPr>
           <w:ilvl w:val="0"/>
           <w:numId w:val="41"/>
@@ -4705,7 +4703,7 @@
     </w:p>
     <w:p>
       <w:pPr>
-        <w:pStyle w:val="ListParagraph"/>
+        <w:pStyle w:val="Sraopastraipa"/>
         <w:numPr>
           <w:ilvl w:val="1"/>
           <w:numId w:val="41"/>
@@ -4725,7 +4723,7 @@
     </w:p>
     <w:p>
       <w:pPr>
-        <w:pStyle w:val="ListParagraph"/>
+        <w:pStyle w:val="Sraopastraipa"/>
         <w:numPr>
           <w:ilvl w:val="1"/>
           <w:numId w:val="41"/>
@@ -4745,7 +4743,7 @@
     </w:p>
     <w:p>
       <w:pPr>
-        <w:pStyle w:val="ListParagraph"/>
+        <w:pStyle w:val="Sraopastraipa"/>
         <w:numPr>
           <w:ilvl w:val="1"/>
           <w:numId w:val="41"/>
@@ -4765,7 +4763,7 @@
     </w:p>
     <w:p>
       <w:pPr>
-        <w:pStyle w:val="ListParagraph"/>
+        <w:pStyle w:val="Sraopastraipa"/>
         <w:numPr>
           <w:ilvl w:val="1"/>
           <w:numId w:val="41"/>
@@ -4785,7 +4783,7 @@
     </w:p>
     <w:p>
       <w:pPr>
-        <w:pStyle w:val="ListParagraph"/>
+        <w:pStyle w:val="Sraopastraipa"/>
         <w:numPr>
           <w:ilvl w:val="1"/>
           <w:numId w:val="41"/>
@@ -4805,7 +4803,7 @@
     </w:p>
     <w:p>
       <w:pPr>
-        <w:pStyle w:val="ListParagraph"/>
+        <w:pStyle w:val="Sraopastraipa"/>
         <w:ind w:left="2520"/>
         <w:rPr>
           <w:noProof/>
@@ -4815,7 +4813,7 @@
     </w:p>
     <w:p>
       <w:pPr>
-        <w:pStyle w:val="ListParagraph"/>
+        <w:pStyle w:val="Sraopastraipa"/>
         <w:numPr>
           <w:ilvl w:val="0"/>
           <w:numId w:val="41"/>
@@ -4835,7 +4833,7 @@
     </w:p>
     <w:p>
       <w:pPr>
-        <w:pStyle w:val="ListParagraph"/>
+        <w:pStyle w:val="Sraopastraipa"/>
         <w:numPr>
           <w:ilvl w:val="1"/>
           <w:numId w:val="41"/>
@@ -4855,7 +4853,7 @@
     </w:p>
     <w:p>
       <w:pPr>
-        <w:pStyle w:val="ListParagraph"/>
+        <w:pStyle w:val="Sraopastraipa"/>
         <w:numPr>
           <w:ilvl w:val="1"/>
           <w:numId w:val="41"/>
@@ -4875,7 +4873,7 @@
     </w:p>
     <w:p>
       <w:pPr>
-        <w:pStyle w:val="ListParagraph"/>
+        <w:pStyle w:val="Sraopastraipa"/>
         <w:numPr>
           <w:ilvl w:val="1"/>
           <w:numId w:val="41"/>
@@ -4895,7 +4893,7 @@
     </w:p>
     <w:p>
       <w:pPr>
-        <w:pStyle w:val="ListParagraph"/>
+        <w:pStyle w:val="Sraopastraipa"/>
         <w:numPr>
           <w:ilvl w:val="1"/>
           <w:numId w:val="41"/>
@@ -4915,7 +4913,7 @@
     </w:p>
     <w:p>
       <w:pPr>
-        <w:pStyle w:val="ListParagraph"/>
+        <w:pStyle w:val="Sraopastraipa"/>
         <w:numPr>
           <w:ilvl w:val="1"/>
           <w:numId w:val="41"/>
@@ -4935,7 +4933,7 @@
     </w:p>
     <w:p>
       <w:pPr>
-        <w:pStyle w:val="ListParagraph"/>
+        <w:pStyle w:val="Sraopastraipa"/>
         <w:ind w:left="2520"/>
         <w:rPr>
           <w:noProof/>
@@ -4945,7 +4943,7 @@
     </w:p>
     <w:p>
       <w:pPr>
-        <w:pStyle w:val="ListParagraph"/>
+        <w:pStyle w:val="Sraopastraipa"/>
         <w:numPr>
           <w:ilvl w:val="0"/>
           <w:numId w:val="41"/>
@@ -4965,7 +4963,7 @@
     </w:p>
     <w:p>
       <w:pPr>
-        <w:pStyle w:val="ListParagraph"/>
+        <w:pStyle w:val="Sraopastraipa"/>
         <w:numPr>
           <w:ilvl w:val="1"/>
           <w:numId w:val="41"/>
@@ -4985,7 +4983,7 @@
     </w:p>
     <w:p>
       <w:pPr>
-        <w:pStyle w:val="ListParagraph"/>
+        <w:pStyle w:val="Sraopastraipa"/>
         <w:numPr>
           <w:ilvl w:val="1"/>
           <w:numId w:val="41"/>
@@ -5005,7 +5003,7 @@
     </w:p>
     <w:p>
       <w:pPr>
-        <w:pStyle w:val="ListParagraph"/>
+        <w:pStyle w:val="Sraopastraipa"/>
         <w:numPr>
           <w:ilvl w:val="1"/>
           <w:numId w:val="41"/>
@@ -5025,7 +5023,7 @@
     </w:p>
     <w:p>
       <w:pPr>
-        <w:pStyle w:val="ListParagraph"/>
+        <w:pStyle w:val="Sraopastraipa"/>
         <w:numPr>
           <w:ilvl w:val="1"/>
           <w:numId w:val="41"/>
@@ -5045,7 +5043,7 @@
     </w:p>
     <w:p>
       <w:pPr>
-        <w:pStyle w:val="ListParagraph"/>
+        <w:pStyle w:val="Sraopastraipa"/>
         <w:numPr>
           <w:ilvl w:val="1"/>
           <w:numId w:val="41"/>
@@ -5065,7 +5063,7 @@
     </w:p>
     <w:p>
       <w:pPr>
-        <w:pStyle w:val="ListParagraph"/>
+        <w:pStyle w:val="Sraopastraipa"/>
         <w:ind w:left="2520"/>
         <w:rPr>
           <w:noProof/>
@@ -5075,7 +5073,7 @@
     </w:p>
     <w:p>
       <w:pPr>
-        <w:pStyle w:val="ListParagraph"/>
+        <w:pStyle w:val="Sraopastraipa"/>
         <w:numPr>
           <w:ilvl w:val="0"/>
           <w:numId w:val="41"/>
@@ -5095,7 +5093,7 @@
     </w:p>
     <w:p>
       <w:pPr>
-        <w:pStyle w:val="ListParagraph"/>
+        <w:pStyle w:val="Sraopastraipa"/>
         <w:numPr>
           <w:ilvl w:val="1"/>
           <w:numId w:val="41"/>
@@ -5115,7 +5113,7 @@
     </w:p>
     <w:p>
       <w:pPr>
-        <w:pStyle w:val="ListParagraph"/>
+        <w:pStyle w:val="Sraopastraipa"/>
         <w:numPr>
           <w:ilvl w:val="1"/>
           <w:numId w:val="41"/>
@@ -5135,7 +5133,7 @@
     </w:p>
     <w:p>
       <w:pPr>
-        <w:pStyle w:val="ListParagraph"/>
+        <w:pStyle w:val="Sraopastraipa"/>
         <w:numPr>
           <w:ilvl w:val="1"/>
           <w:numId w:val="41"/>
@@ -5155,7 +5153,7 @@
     </w:p>
     <w:p>
       <w:pPr>
-        <w:pStyle w:val="ListParagraph"/>
+        <w:pStyle w:val="Sraopastraipa"/>
         <w:numPr>
           <w:ilvl w:val="1"/>
           <w:numId w:val="41"/>
@@ -5175,7 +5173,7 @@
     </w:p>
     <w:p>
       <w:pPr>
-        <w:pStyle w:val="ListParagraph"/>
+        <w:pStyle w:val="Sraopastraipa"/>
         <w:numPr>
           <w:ilvl w:val="1"/>
           <w:numId w:val="41"/>
@@ -5195,7 +5193,7 @@
     </w:p>
     <w:p>
       <w:pPr>
-        <w:pStyle w:val="ListParagraph"/>
+        <w:pStyle w:val="Sraopastraipa"/>
         <w:ind w:left="2520"/>
         <w:rPr>
           <w:noProof/>
@@ -5205,7 +5203,7 @@
     </w:p>
     <w:p>
       <w:pPr>
-        <w:pStyle w:val="ListParagraph"/>
+        <w:pStyle w:val="Sraopastraipa"/>
         <w:numPr>
           <w:ilvl w:val="0"/>
           <w:numId w:val="41"/>
@@ -5225,7 +5223,7 @@
     </w:p>
     <w:p>
       <w:pPr>
-        <w:pStyle w:val="ListParagraph"/>
+        <w:pStyle w:val="Sraopastraipa"/>
         <w:numPr>
           <w:ilvl w:val="1"/>
           <w:numId w:val="41"/>
@@ -5245,7 +5243,7 @@
     </w:p>
     <w:p>
       <w:pPr>
-        <w:pStyle w:val="ListParagraph"/>
+        <w:pStyle w:val="Sraopastraipa"/>
         <w:numPr>
           <w:ilvl w:val="1"/>
           <w:numId w:val="41"/>
@@ -5265,7 +5263,7 @@
     </w:p>
     <w:p>
       <w:pPr>
-        <w:pStyle w:val="ListParagraph"/>
+        <w:pStyle w:val="Sraopastraipa"/>
         <w:numPr>
           <w:ilvl w:val="1"/>
           <w:numId w:val="41"/>
@@ -5285,7 +5283,7 @@
     </w:p>
     <w:p>
       <w:pPr>
-        <w:pStyle w:val="ListParagraph"/>
+        <w:pStyle w:val="Sraopastraipa"/>
         <w:numPr>
           <w:ilvl w:val="1"/>
           <w:numId w:val="41"/>
@@ -5305,7 +5303,7 @@
     </w:p>
     <w:p>
       <w:pPr>
-        <w:pStyle w:val="ListParagraph"/>
+        <w:pStyle w:val="Sraopastraipa"/>
         <w:numPr>
           <w:ilvl w:val="1"/>
           <w:numId w:val="41"/>
@@ -5461,44 +5459,133 @@
       <w:r>
         <w:rPr>
           <w:noProof/>
+          <w:lang w:eastAsia="ja-JP"/>
+        </w:rPr>
+        <w:t xml:space="preserve">% </w:t>
+      </w:r>
+      <w:r>
+        <w:rPr>
+          <w:noProof/>
+          <w:lang w:eastAsia="ja-JP"/>
+        </w:rPr>
+        <w:t>žmonių, kurie vairuoja automobilį, 67</w:t>
+      </w:r>
+      <w:r>
+        <w:rPr>
+          <w:noProof/>
+          <w:lang w:eastAsia="ja-JP"/>
+        </w:rPr>
+        <w:t>%</w:t>
+      </w:r>
+      <w:r>
+        <w:rPr>
+          <w:noProof/>
+          <w:lang w:eastAsia="ja-JP"/>
+        </w:rPr>
+        <w:t xml:space="preserve"> ieško pigesnio kuro</w:t>
+      </w:r>
+      <w:r>
+        <w:rPr>
+          <w:noProof/>
+          <w:lang w:eastAsia="ja-JP"/>
+        </w:rPr>
+        <w:t xml:space="preserve"> (diagrama nr. 3)</w:t>
+      </w:r>
+      <w:r>
+        <w:rPr>
+          <w:noProof/>
+          <w:lang w:eastAsia="ja-JP"/>
+        </w:rPr>
+        <w:t>. Tai reiškia kad mūsų kuriamas produktas palengvintų jiems šį procesą.</w:t>
+      </w:r>
+    </w:p>
+    <w:p>
+      <w:pPr>
+        <w:ind w:left="1080"/>
+        <w:rPr>
+          <w:noProof/>
+          <w:lang w:eastAsia="ja-JP"/>
+        </w:rPr>
+      </w:pPr>
+    </w:p>
+    <w:p>
+      <w:pPr>
+        <w:ind w:left="1080"/>
+        <w:rPr>
+          <w:noProof/>
+          <w:lang w:eastAsia="ja-JP"/>
+        </w:rPr>
+      </w:pPr>
+      <w:r>
+        <w:rPr>
+          <w:noProof/>
+          <w:lang w:eastAsia="ja-JP"/>
+        </w:rPr>
+        <w:t>Vartotojai atskleidė, kad jiems gana dažnai tenka ieškoti artimiausios deg</w:t>
+      </w:r>
+      <w:r>
+        <w:rPr>
+          <w:noProof/>
+          <w:lang w:eastAsia="ja-JP"/>
+        </w:rPr>
+        <w:t xml:space="preserve">alinės (diagrama nr. 4). </w:t>
+      </w:r>
+    </w:p>
+    <w:p>
+      <w:pPr>
+        <w:ind w:left="1080"/>
+        <w:rPr>
+          <w:noProof/>
+          <w:lang w:eastAsia="ja-JP"/>
+        </w:rPr>
+      </w:pPr>
+    </w:p>
+    <w:p>
+      <w:pPr>
+        <w:ind w:left="1080"/>
+        <w:rPr>
+          <w:noProof/>
+          <w:lang w:eastAsia="ja-JP"/>
+        </w:rPr>
+      </w:pPr>
+      <w:r>
+        <w:rPr>
+          <w:noProof/>
+          <w:lang w:eastAsia="ja-JP"/>
+        </w:rPr>
+        <w:t>Respondentai pažymėjo, kad dažniausiai degalinės ieškoti jiems prireikia išvykus iš savojo miesto ribų – į kitą dar gerai nepažįstamą miestą, vietovę ar šalį (diagrama nr. 5). Mūsų siūlomas produktas būtų patogus naudoti ir lengvai prieinamas, jame įdiegta „offline“ veikimo funkcija padėtų ne tik vietose, kur prastas ryšys, bet ir užsienyje, kur interneto kaina dažnai būna didelė.</w:t>
+      </w:r>
+    </w:p>
+    <w:p>
+      <w:pPr>
+        <w:ind w:left="1080"/>
+        <w:rPr>
+          <w:noProof/>
+          <w:lang w:eastAsia="ja-JP"/>
+        </w:rPr>
+      </w:pPr>
+    </w:p>
+    <w:p>
+      <w:pPr>
+        <w:ind w:left="1080"/>
+        <w:rPr>
+          <w:noProof/>
+          <w:lang w:eastAsia="ja-JP"/>
+        </w:rPr>
+      </w:pPr>
+      <w:r>
+        <w:rPr>
+          <w:noProof/>
           <w:lang w:val="en-US" w:eastAsia="ja-JP"/>
         </w:rPr>
-        <w:t xml:space="preserve">% </w:t>
-      </w:r>
-      <w:r>
-        <w:rPr>
-          <w:noProof/>
-          <w:lang w:eastAsia="ja-JP"/>
-        </w:rPr>
-        <w:t>žmonių, kurie vairuoja automobilį, 67</w:t>
-      </w:r>
-      <w:r>
-        <w:rPr>
-          <w:noProof/>
-          <w:lang w:val="en-US" w:eastAsia="ja-JP"/>
-        </w:rPr>
-        <w:t>%</w:t>
-      </w:r>
-      <w:r>
-        <w:rPr>
-          <w:noProof/>
-          <w:lang w:eastAsia="ja-JP"/>
-        </w:rPr>
-        <w:t xml:space="preserve"> ieško pigesnio kuro</w:t>
-      </w:r>
-      <w:r>
-        <w:rPr>
-          <w:noProof/>
-          <w:lang w:eastAsia="ja-JP"/>
-        </w:rPr>
-        <w:t xml:space="preserve"> (diagrama nr. 3)</w:t>
-      </w:r>
-      <w:r>
-        <w:rPr>
-          <w:noProof/>
-          <w:lang w:eastAsia="ja-JP"/>
-        </w:rPr>
-        <w:t>. Tai reiškia kad mūsų kuriamas produktas palengvintų jiems šį procesą.</w:t>
+        <w:t>I</w:t>
+      </w:r>
+      <w:r>
+        <w:rPr>
+          <w:noProof/>
+          <w:lang w:eastAsia="ja-JP"/>
+        </w:rPr>
+        <w:t xml:space="preserve">š apklaustųjų, kurie vairuoja automobilius, 77% procentai pažymėjo, kad naudojasi kitomis degalinių paslaugomis (diagrama nr. 6). Mūsų siūlomas produktas ne tik apjungia kuro kainas, bet ir turi galimybė žymėti pagrindines degalinės siūlomas paslaugas. </w:t>
       </w:r>
     </w:p>
     <w:p>
@@ -5523,14 +5610,21 @@
           <w:noProof/>
           <w:lang w:eastAsia="ja-JP"/>
         </w:rPr>
-        <w:t>Vartotojai atskleidė, kad jiems gana dažnai tenka ieškoti artimiausios deg</w:t>
-      </w:r>
-      <w:r>
-        <w:rPr>
-          <w:noProof/>
-          <w:lang w:eastAsia="ja-JP"/>
-        </w:rPr>
-        <w:t xml:space="preserve">alinės (diagrama nr. 4). </w:t>
+        <w:t>Apklausos pabaigoje paprašėme vartotojų pažymėti, ar jie naudotųsi tokia programėle. Net 79</w:t>
+      </w:r>
+      <w:r>
+        <w:rPr>
+          <w:noProof/>
+          <w:lang w:eastAsia="ja-JP"/>
+        </w:rPr>
+        <w:t xml:space="preserve">% teigiamai </w:t>
+      </w:r>
+      <w:r>
+        <w:rPr>
+          <w:noProof/>
+          <w:lang w:eastAsia="ja-JP"/>
+        </w:rPr>
+        <w:t>įvertino šio produkto idėją. (diagrama nr. 7). Todėl galime susidaryti išvadą, kad išmaniojo kuro žemėlapio idėja yra paklausus produktas rinkai.</w:t>
       </w:r>
     </w:p>
     <w:p>
@@ -5555,7 +5649,14 @@
           <w:noProof/>
           <w:lang w:eastAsia="ja-JP"/>
         </w:rPr>
-        <w:t>Respondentai pažymėjo, kad dažniausiai degalinės ieškoti jiems prireikia išvykus iš savojo miesto ribų – į kitą dar gerai nepažįstamą miestą, vietovę ar šalį (diagrama nr. 5). Mūsų siūlomas produktas būtų patogus naudoti ir lengvai prieinamas, jame įdiegta „offline“ veikimo funkcija padėtų ne tik vietose, kur prastas ryšys, bet ir užsienyje, kur interneto kaina dažnai būna didelė.</w:t>
+        <w:t xml:space="preserve">Visi </w:t>
+      </w:r>
+      <w:r>
+        <w:rPr>
+          <w:noProof/>
+          <w:lang w:eastAsia="ja-JP"/>
+        </w:rPr>
+        <w:t>rezultatų grafikai pateikiami priede.</w:t>
       </w:r>
     </w:p>
     <w:p>
@@ -5569,26 +5670,30 @@
     </w:p>
     <w:p>
       <w:pPr>
+        <w:pStyle w:val="Antrat2"/>
+        <w:rPr>
+          <w:noProof/>
+          <w:lang w:eastAsia="ja-JP"/>
+        </w:rPr>
+      </w:pPr>
+      <w:bookmarkStart w:id="11" w:name="_Toc482810942"/>
+      <w:r>
+        <w:rPr>
+          <w:noProof/>
+          <w:lang w:eastAsia="ja-JP"/>
+        </w:rPr>
+        <w:t>Produkto vaizdavimas</w:t>
+      </w:r>
+      <w:bookmarkEnd w:id="11"/>
+    </w:p>
+    <w:p>
+      <w:pPr>
         <w:ind w:left="1080"/>
         <w:rPr>
           <w:noProof/>
           <w:lang w:eastAsia="ja-JP"/>
         </w:rPr>
       </w:pPr>
-      <w:r>
-        <w:rPr>
-          <w:noProof/>
-          <w:lang w:val="en-US" w:eastAsia="ja-JP"/>
-        </w:rPr>
-        <w:t>I</w:t>
-      </w:r>
-      <w:r>
-        <w:rPr>
-          <w:noProof/>
-          <w:lang w:eastAsia="ja-JP"/>
-        </w:rPr>
-        <w:t xml:space="preserve">š apklaustųjų, kurie vairuoja automobilius, 77% procentai pažymėjo, kad naudojasi kitomis degalinių paslaugomis (diagrama nr. 6). Mūsų siūlomas produktas ne tik apjungia kuro kainas, bet ir turi galimybė žymėti pagrindines degalinės siūlomas paslaugas. </w:t>
-      </w:r>
     </w:p>
     <w:p>
       <w:pPr>
@@ -5598,36 +5703,41 @@
           <w:lang w:eastAsia="ja-JP"/>
         </w:rPr>
       </w:pPr>
+      <w:r>
+        <w:rPr>
+          <w:noProof/>
+          <w:lang w:eastAsia="ja-JP"/>
+        </w:rPr>
+        <w:t>Produktui atvaizduoti galima sukurti eskizą – nefunkcionuojančią, statinę sistemą, kurioje matytųsi pagrindinis sistemos funkcionalumas – tai ką programa galėtų atlikti. Taip auditorijai galima būtų pristatyti produktą. Taip pat būtų lengva įvertinti produkto trūkumus ir privalumus. Šio eskizo privalumas tas, kad įgyvendinimas yra labai paprastas, o investicijos yra minimalios.</w:t>
+      </w:r>
     </w:p>
     <w:p>
       <w:pPr>
         <w:ind w:left="1080"/>
         <w:rPr>
           <w:noProof/>
-          <w:lang w:val="en-US" w:eastAsia="ja-JP"/>
-        </w:rPr>
-      </w:pPr>
-      <w:r>
-        <w:rPr>
-          <w:noProof/>
-          <w:lang w:eastAsia="ja-JP"/>
-        </w:rPr>
-        <w:t>Apklausos pabaigoje paprašėme vartotojų pažymėti, ar jie naudotųsi tokia programėle. Net 79</w:t>
-      </w:r>
-      <w:r>
-        <w:rPr>
-          <w:noProof/>
-          <w:lang w:val="en-US" w:eastAsia="ja-JP"/>
-        </w:rPr>
-        <w:t xml:space="preserve">% teigiamai </w:t>
-      </w:r>
-      <w:r>
-        <w:rPr>
-          <w:noProof/>
-          <w:lang w:eastAsia="ja-JP"/>
-        </w:rPr>
-        <w:t>įvertino šio produkto idėją. (diagrama nr. 7). Todėl galime susidaryti išvadą, kad išmaniojo kuro žemėlapio idėja yra paklausus produktas rinkai.</w:t>
-      </w:r>
+          <w:lang w:eastAsia="ja-JP"/>
+        </w:rPr>
+      </w:pPr>
+    </w:p>
+    <w:p/>
+    <w:p>
+      <w:pPr>
+        <w:pStyle w:val="Antrat2"/>
+        <w:rPr>
+          <w:noProof/>
+          <w:lang w:eastAsia="ja-JP"/>
+        </w:rPr>
+      </w:pPr>
+      <w:bookmarkStart w:id="12" w:name="_Toc482810943"/>
+      <w:r>
+        <w:rPr>
+          <w:noProof/>
+          <w:lang w:eastAsia="ja-JP"/>
+        </w:rPr>
+        <w:t>Produkto testavimas</w:t>
+      </w:r>
+      <w:bookmarkEnd w:id="12"/>
     </w:p>
     <w:p>
       <w:pPr>
@@ -5651,15 +5761,26 @@
           <w:noProof/>
           <w:lang w:eastAsia="ja-JP"/>
         </w:rPr>
-        <w:t xml:space="preserve">Visi </w:t>
-      </w:r>
-      <w:r>
-        <w:rPr>
-          <w:noProof/>
-          <w:lang w:eastAsia="ja-JP"/>
-        </w:rPr>
-        <w:t>rezultatų grafikai pateikiami priede.</w:t>
-      </w:r>
+        <w:t>Prototipo tikrinimas būtų įmanomas tik vizualus. Pastebėjus trūkumą tai palengvintų pačio produkto kūrimą, kadangi sukurto produkto nereiktų iteratiškai taisyti. Atgalinis ryšys galėtų būti surenkamas vartotojų apklausų pagalba, pateikiant produkto prototipą ir tam tikrus klausimus apie jį.</w:t>
+      </w:r>
+    </w:p>
+    <w:p>
+      <w:pPr>
+        <w:pStyle w:val="Antrat2"/>
+        <w:rPr>
+          <w:noProof/>
+          <w:lang w:eastAsia="ja-JP"/>
+        </w:rPr>
+      </w:pPr>
+      <w:bookmarkStart w:id="13" w:name="_Toc482810944"/>
+      <w:r>
+        <w:rPr>
+          <w:noProof/>
+          <w:lang w:eastAsia="ja-JP"/>
+        </w:rPr>
+        <w:t>Produkto tobulinimas</w:t>
+      </w:r>
+      <w:bookmarkEnd w:id="13"/>
     </w:p>
     <w:p>
       <w:pPr>
@@ -5672,176 +5793,53 @@
     </w:p>
     <w:p>
       <w:pPr>
-        <w:pStyle w:val="Heading2"/>
-        <w:rPr>
-          <w:noProof/>
-          <w:lang w:eastAsia="ja-JP"/>
-        </w:rPr>
-      </w:pPr>
-      <w:bookmarkStart w:id="12" w:name="_Toc482810942"/>
-      <w:r>
-        <w:rPr>
-          <w:noProof/>
-          <w:lang w:eastAsia="ja-JP"/>
-        </w:rPr>
-        <w:t>Produkto vaizdavimas</w:t>
-      </w:r>
-      <w:bookmarkEnd w:id="12"/>
-    </w:p>
-    <w:p>
-      <w:pPr>
         <w:ind w:left="1080"/>
         <w:rPr>
           <w:noProof/>
           <w:lang w:eastAsia="ja-JP"/>
         </w:rPr>
       </w:pPr>
-    </w:p>
-    <w:p>
-      <w:pPr>
-        <w:ind w:left="1080"/>
-        <w:rPr>
-          <w:noProof/>
-          <w:lang w:eastAsia="ja-JP"/>
-        </w:rPr>
-      </w:pPr>
-      <w:r>
-        <w:rPr>
-          <w:noProof/>
-          <w:lang w:eastAsia="ja-JP"/>
-        </w:rPr>
-        <w:t>Produktui atvaizduoti galima sukurti eskizą – nefunkcionuojančią, statinę sistemą, kurioje matytųsi pagrindinis sistemos funkcionalumas – tai ką programa galėtų atlikti. Taip auditorijai galima būtų pristatyti produktą. Taip pat būtų lengva įvertinti produkto trūkumus ir privalumus. Šio eskizo privalumas tas, kad įgyvendinimas yra labai paprastas, o investicijos yra minimalios.</w:t>
-      </w:r>
-    </w:p>
-    <w:p>
-      <w:pPr>
-        <w:ind w:left="1080"/>
-        <w:rPr>
-          <w:noProof/>
-          <w:lang w:eastAsia="ja-JP"/>
-        </w:rPr>
-      </w:pPr>
-    </w:p>
-    <w:p/>
-    <w:p>
-      <w:pPr>
-        <w:pStyle w:val="Heading2"/>
-        <w:rPr>
-          <w:noProof/>
-          <w:lang w:eastAsia="ja-JP"/>
-        </w:rPr>
-      </w:pPr>
-      <w:bookmarkStart w:id="13" w:name="_Toc482810943"/>
-      <w:r>
-        <w:rPr>
-          <w:noProof/>
-          <w:lang w:eastAsia="ja-JP"/>
-        </w:rPr>
-        <w:t>Produkto testavimas</w:t>
-      </w:r>
-      <w:bookmarkEnd w:id="13"/>
-    </w:p>
-    <w:p>
-      <w:pPr>
-        <w:ind w:left="1080"/>
-        <w:rPr>
-          <w:noProof/>
-          <w:lang w:eastAsia="ja-JP"/>
-        </w:rPr>
-      </w:pPr>
-    </w:p>
-    <w:p>
-      <w:pPr>
-        <w:ind w:left="1080"/>
-        <w:rPr>
-          <w:noProof/>
-          <w:lang w:eastAsia="ja-JP"/>
-        </w:rPr>
-      </w:pPr>
-      <w:r>
-        <w:rPr>
-          <w:noProof/>
-          <w:lang w:eastAsia="ja-JP"/>
-        </w:rPr>
-        <w:t>Prototipo tikrinimas būtų įmanomas tik vizualus. Pastebėjus trūkumą tai palengvintų pačio produkto kūrimą, kadangi sukurto produkto nereiktų iteratiškai taisyti. Atgalinis ryšys galėtų būti surenkamas vartotojų apklausų pagalba, pateikiant produkto prototipą ir tam tikrus klausimus apie jį.</w:t>
-      </w:r>
-    </w:p>
-    <w:p>
-      <w:pPr>
-        <w:pStyle w:val="Heading2"/>
-        <w:rPr>
-          <w:noProof/>
-          <w:lang w:eastAsia="ja-JP"/>
-        </w:rPr>
-      </w:pPr>
-      <w:bookmarkStart w:id="14" w:name="_Toc482810944"/>
-      <w:r>
-        <w:rPr>
-          <w:noProof/>
-          <w:lang w:eastAsia="ja-JP"/>
-        </w:rPr>
-        <w:t>Produkto tobulinimas</w:t>
+      <w:r>
+        <w:rPr>
+          <w:noProof/>
+          <w:lang w:eastAsia="ja-JP"/>
+        </w:rPr>
+        <w:t>Tobulinti produktą galima būtų keičiant jo prototipą, aprašymą ir visa tai pateikiant organizacijai. Visi patobulinimai palengvintų pačio produkto kūrimą, o organizacija patirtų mažiau išlaidų, kadangi testavimas jau būtų įgyvendintas.</w:t>
+      </w:r>
+    </w:p>
+    <w:p>
+      <w:pPr>
+        <w:pStyle w:val="Antrat1"/>
+        <w:rPr>
+          <w:noProof/>
+        </w:rPr>
+      </w:pPr>
+      <w:bookmarkStart w:id="14" w:name="_Toc482810945"/>
+      <w:r>
+        <w:rPr>
+          <w:noProof/>
+        </w:rPr>
+        <w:t>APRŪPINIMAS</w:t>
       </w:r>
       <w:bookmarkEnd w:id="14"/>
     </w:p>
     <w:p>
       <w:pPr>
-        <w:ind w:left="1080"/>
-        <w:rPr>
-          <w:noProof/>
-          <w:lang w:eastAsia="ja-JP"/>
-        </w:rPr>
-      </w:pPr>
-    </w:p>
-    <w:p>
-      <w:pPr>
-        <w:ind w:left="1080"/>
-        <w:rPr>
-          <w:noProof/>
-          <w:lang w:eastAsia="ja-JP"/>
-        </w:rPr>
-      </w:pPr>
-      <w:r>
-        <w:rPr>
-          <w:noProof/>
-          <w:lang w:eastAsia="ja-JP"/>
-        </w:rPr>
-        <w:t>Tobulinti produktą galima būtų keičiant jo prototipą, aprašymą ir visa tai pateikiant organizacijai. Visi patobulinimai palengvintų pačio produkto kūrimą, o organizacija patirtų mažiau išlaidų, kadangi testavimas jau būtų įgyvendintas.</w:t>
-      </w:r>
-    </w:p>
-    <w:p>
-      <w:pPr>
-        <w:pStyle w:val="Heading1"/>
-        <w:rPr>
-          <w:noProof/>
-        </w:rPr>
-      </w:pPr>
-      <w:bookmarkStart w:id="15" w:name="_Toc482810945"/>
-      <w:r>
-        <w:rPr>
-          <w:noProof/>
-        </w:rPr>
-        <w:t>APRŪPINIMAS</w:t>
+        <w:pStyle w:val="Antrat2"/>
+        <w:rPr>
+          <w:noProof/>
+          <w:lang w:eastAsia="ja-JP"/>
+        </w:rPr>
+      </w:pPr>
+      <w:bookmarkStart w:id="15" w:name="_Toc482810946"/>
+      <w:r>
+        <w:rPr>
+          <w:noProof/>
+          <w:lang w:eastAsia="ja-JP"/>
+        </w:rPr>
+        <w:t>Žaliavų ir medžiagų valdymas</w:t>
       </w:r>
       <w:bookmarkEnd w:id="15"/>
-    </w:p>
-    <w:p>
-      <w:pPr>
-        <w:pStyle w:val="Heading2"/>
-        <w:rPr>
-          <w:noProof/>
-          <w:lang w:eastAsia="ja-JP"/>
-        </w:rPr>
-      </w:pPr>
-      <w:bookmarkStart w:id="16" w:name="_Toc482810946"/>
-      <w:r>
-        <w:rPr>
-          <w:noProof/>
-          <w:lang w:eastAsia="ja-JP"/>
-        </w:rPr>
-        <w:t>Žaliavų ir medžiagų valdymas</w:t>
-      </w:r>
-      <w:bookmarkEnd w:id="16"/>
     </w:p>
     <w:p>
       <w:pPr>
@@ -5895,7 +5893,7 @@
     </w:p>
     <w:p>
       <w:pPr>
-        <w:pStyle w:val="ListParagraph"/>
+        <w:pStyle w:val="Sraopastraipa"/>
         <w:numPr>
           <w:ilvl w:val="0"/>
           <w:numId w:val="39"/>
@@ -5915,7 +5913,7 @@
     </w:p>
     <w:p>
       <w:pPr>
-        <w:pStyle w:val="ListParagraph"/>
+        <w:pStyle w:val="Sraopastraipa"/>
         <w:numPr>
           <w:ilvl w:val="0"/>
           <w:numId w:val="40"/>
@@ -5935,7 +5933,7 @@
     </w:p>
     <w:p>
       <w:pPr>
-        <w:pStyle w:val="ListParagraph"/>
+        <w:pStyle w:val="Sraopastraipa"/>
         <w:numPr>
           <w:ilvl w:val="0"/>
           <w:numId w:val="39"/>
@@ -5955,7 +5953,7 @@
     </w:p>
     <w:p>
       <w:pPr>
-        <w:pStyle w:val="ListParagraph"/>
+        <w:pStyle w:val="Sraopastraipa"/>
         <w:numPr>
           <w:ilvl w:val="0"/>
           <w:numId w:val="40"/>
@@ -5975,7 +5973,7 @@
     </w:p>
     <w:p>
       <w:pPr>
-        <w:pStyle w:val="ListParagraph"/>
+        <w:pStyle w:val="Sraopastraipa"/>
         <w:numPr>
           <w:ilvl w:val="0"/>
           <w:numId w:val="39"/>
@@ -5995,7 +5993,7 @@
     </w:p>
     <w:p>
       <w:pPr>
-        <w:pStyle w:val="ListParagraph"/>
+        <w:pStyle w:val="Sraopastraipa"/>
         <w:numPr>
           <w:ilvl w:val="0"/>
           <w:numId w:val="40"/>
@@ -6039,13 +6037,13 @@
     </w:p>
     <w:p>
       <w:pPr>
-        <w:pStyle w:val="Heading2"/>
-        <w:rPr>
-          <w:noProof/>
-          <w:lang w:eastAsia="ja-JP"/>
-        </w:rPr>
-      </w:pPr>
-      <w:bookmarkStart w:id="17" w:name="_Toc482810947"/>
+        <w:pStyle w:val="Antrat2"/>
+        <w:rPr>
+          <w:noProof/>
+          <w:lang w:eastAsia="ja-JP"/>
+        </w:rPr>
+      </w:pPr>
+      <w:bookmarkStart w:id="16" w:name="_Toc482810947"/>
       <w:r>
         <w:rPr>
           <w:noProof/>
@@ -6053,7 +6051,7 @@
         </w:rPr>
         <w:t>Tiekėjai</w:t>
       </w:r>
-      <w:bookmarkEnd w:id="17"/>
+      <w:bookmarkEnd w:id="16"/>
     </w:p>
     <w:p>
       <w:pPr>
@@ -6192,7 +6190,7 @@
                         <w:txbxContent>
                           <w:p>
                             <w:pPr>
-                              <w:pStyle w:val="Caption"/>
+                              <w:pStyle w:val="Antrat"/>
                               <w:jc w:val="center"/>
                               <w:rPr>
                                 <w:noProof/>
@@ -6222,31 +6220,7 @@
                               <w:fldChar w:fldCharType="end"/>
                             </w:r>
                             <w:r>
-                              <w:t xml:space="preserve"> Su </w:t>
-                            </w:r>
-                            <w:proofErr w:type="spellStart"/>
-                            <w:r>
-                              <w:t>android</w:t>
-                            </w:r>
-                            <w:proofErr w:type="spellEnd"/>
-                            <w:r>
-                              <w:t xml:space="preserve"> </w:t>
-                            </w:r>
-                            <w:proofErr w:type="spellStart"/>
-                            <w:r>
-                              <w:t>studio</w:t>
-                            </w:r>
-                            <w:proofErr w:type="spellEnd"/>
-                            <w:r>
-                              <w:t xml:space="preserve"> sukurta Google </w:t>
-                            </w:r>
-                            <w:proofErr w:type="spellStart"/>
-                            <w:r>
-                              <w:t>Maps</w:t>
-                            </w:r>
-                            <w:proofErr w:type="spellEnd"/>
-                            <w:r>
-                              <w:t xml:space="preserve"> programa tiek automobilio navigacijoje, tiek išmaniajame telefone</w:t>
+                              <w:t xml:space="preserve"> Su android studio sukurta Google Maps programa tiek automobilio navigacijoje, tiek išmaniajame telefone</w:t>
                             </w:r>
                           </w:p>
                         </w:txbxContent>
@@ -6274,7 +6248,7 @@
                   <w:txbxContent>
                     <w:p>
                       <w:pPr>
-                        <w:pStyle w:val="Caption"/>
+                        <w:pStyle w:val="Antrat"/>
                         <w:jc w:val="center"/>
                         <w:rPr>
                           <w:noProof/>
@@ -6304,31 +6278,7 @@
                         <w:fldChar w:fldCharType="end"/>
                       </w:r>
                       <w:r>
-                        <w:t xml:space="preserve"> Su </w:t>
-                      </w:r>
-                      <w:proofErr w:type="spellStart"/>
-                      <w:r>
-                        <w:t>android</w:t>
-                      </w:r>
-                      <w:proofErr w:type="spellEnd"/>
-                      <w:r>
-                        <w:t xml:space="preserve"> </w:t>
-                      </w:r>
-                      <w:proofErr w:type="spellStart"/>
-                      <w:r>
-                        <w:t>studio</w:t>
-                      </w:r>
-                      <w:proofErr w:type="spellEnd"/>
-                      <w:r>
-                        <w:t xml:space="preserve"> sukurta Google </w:t>
-                      </w:r>
-                      <w:proofErr w:type="spellStart"/>
-                      <w:r>
-                        <w:t>Maps</w:t>
-                      </w:r>
-                      <w:proofErr w:type="spellEnd"/>
-                      <w:r>
-                        <w:t xml:space="preserve"> programa tiek automobilio navigacijoje, tiek išmaniajame telefone</w:t>
+                        <w:t xml:space="preserve"> Su android studio sukurta Google Maps programa tiek automobilio navigacijoje, tiek išmaniajame telefone</w:t>
                       </w:r>
                     </w:p>
                   </w:txbxContent>
@@ -6449,7 +6399,7 @@
     </w:p>
     <w:p>
       <w:pPr>
-        <w:pStyle w:val="Caption"/>
+        <w:pStyle w:val="Antrat"/>
         <w:jc w:val="center"/>
         <w:rPr>
           <w:noProof/>
@@ -6478,15 +6428,7 @@
         <w:fldChar w:fldCharType="end"/>
       </w:r>
       <w:r>
-        <w:t xml:space="preserve"> Android </w:t>
-      </w:r>
-      <w:proofErr w:type="spellStart"/>
-      <w:r>
-        <w:t>studio</w:t>
-      </w:r>
-      <w:proofErr w:type="spellEnd"/>
-      <w:r>
-        <w:t xml:space="preserve"> logotipas</w:t>
+        <w:t xml:space="preserve"> Android studio logotipas</w:t>
       </w:r>
     </w:p>
     <w:p>
@@ -6518,13 +6460,13 @@
     </w:p>
     <w:p>
       <w:pPr>
-        <w:pStyle w:val="Heading2"/>
-        <w:rPr>
-          <w:noProof/>
-          <w:lang w:eastAsia="ja-JP"/>
-        </w:rPr>
-      </w:pPr>
-      <w:bookmarkStart w:id="18" w:name="_Toc482810948"/>
+        <w:pStyle w:val="Antrat2"/>
+        <w:rPr>
+          <w:noProof/>
+          <w:lang w:eastAsia="ja-JP"/>
+        </w:rPr>
+      </w:pPr>
+      <w:bookmarkStart w:id="17" w:name="_Toc482810948"/>
       <w:r>
         <w:rPr>
           <w:noProof/>
@@ -6532,11 +6474,94 @@
         </w:rPr>
         <w:t>Apsirūpinimo būdai ir formos</w:t>
       </w:r>
+      <w:bookmarkEnd w:id="17"/>
+    </w:p>
+    <w:p>
+      <w:pPr>
+        <w:ind w:left="1134"/>
+        <w:rPr>
+          <w:noProof/>
+          <w:lang w:eastAsia="ja-JP"/>
+        </w:rPr>
+      </w:pPr>
+    </w:p>
+    <w:p>
+      <w:pPr>
+        <w:ind w:left="1080"/>
+        <w:rPr>
+          <w:noProof/>
+          <w:lang w:eastAsia="ja-JP"/>
+        </w:rPr>
+      </w:pPr>
+      <w:r>
+        <w:rPr>
+          <w:noProof/>
+        </w:rPr>
+        <w:t xml:space="preserve">Sukuriamas darbo skelbimas kuriame </w:t>
+      </w:r>
+      <w:r>
+        <w:rPr>
+          <w:noProof/>
+        </w:rPr>
+        <w:t>aiškiai matosi</w:t>
+      </w:r>
+      <w:r>
+        <w:rPr>
+          <w:noProof/>
+        </w:rPr>
+        <w:t xml:space="preserve"> ko</w:t>
+      </w:r>
+      <w:r>
+        <w:rPr>
+          <w:noProof/>
+        </w:rPr>
+        <w:t xml:space="preserve"> tikimasi iš būsimo darbuotojo. </w:t>
+      </w:r>
+      <w:r>
+        <w:rPr>
+          <w:noProof/>
+        </w:rPr>
+        <w:t>Priimami darbuotojai su reikiama kompetencija ir patirtimi.</w:t>
+      </w:r>
+      <w:r>
+        <w:rPr>
+          <w:noProof/>
+        </w:rPr>
+        <w:t xml:space="preserve"> </w:t>
+      </w:r>
+      <w:r>
+        <w:rPr>
+          <w:noProof/>
+        </w:rPr>
+        <w:t>Grafikos dizaineriai turi pateiktį savo darbo pavyzdžių (portfolio)</w:t>
+      </w:r>
+      <w:r>
+        <w:rPr>
+          <w:noProof/>
+        </w:rPr>
+        <w:t>. Programuotojam būtina patirtis dirbant su „Android Studio“, Java programavimo kalba.</w:t>
+      </w:r>
+    </w:p>
+    <w:p>
+      <w:pPr>
+        <w:pStyle w:val="Antrat2"/>
+        <w:rPr>
+          <w:noProof/>
+          <w:lang w:eastAsia="ja-JP"/>
+        </w:rPr>
+      </w:pPr>
+      <w:bookmarkStart w:id="18" w:name="_Toc482810949"/>
+      <w:r>
+        <w:rPr>
+          <w:noProof/>
+          <w:lang w:eastAsia="ja-JP"/>
+        </w:rPr>
+        <w:t>Medžiagų poreikių nustatymas</w:t>
+      </w:r>
       <w:bookmarkEnd w:id="18"/>
     </w:p>
     <w:p>
       <w:pPr>
-        <w:ind w:left="1134"/>
         <w:rPr>
           <w:noProof/>
           <w:lang w:eastAsia="ja-JP"/>
@@ -6555,118 +6580,35 @@
         <w:rPr>
           <w:noProof/>
         </w:rPr>
-        <w:t xml:space="preserve">Sukuriamas darbo skelbimas kuriame </w:t>
-      </w:r>
-      <w:r>
-        <w:rPr>
-          <w:noProof/>
-        </w:rPr>
-        <w:t>aiškiai matosi</w:t>
-      </w:r>
-      <w:r>
-        <w:rPr>
-          <w:noProof/>
-        </w:rPr>
-        <w:t xml:space="preserve"> ko</w:t>
-      </w:r>
-      <w:r>
-        <w:rPr>
-          <w:noProof/>
-        </w:rPr>
-        <w:t xml:space="preserve"> tikimasi iš būsimo darbuotojo. </w:t>
-      </w:r>
-      <w:r>
-        <w:rPr>
-          <w:noProof/>
-        </w:rPr>
-        <w:t>Priimami darbuotojai su reikiama kompetencija ir patirtimi.</w:t>
-      </w:r>
-      <w:r>
-        <w:rPr>
-          <w:noProof/>
-        </w:rPr>
-        <w:t xml:space="preserve"> </w:t>
-      </w:r>
-      <w:r>
-        <w:rPr>
-          <w:noProof/>
-        </w:rPr>
-        <w:t>Grafikos dizaineriai turi pateiktį savo darbo pavyzdžių (portfolio)</w:t>
-      </w:r>
-      <w:r>
-        <w:rPr>
-          <w:noProof/>
-        </w:rPr>
-        <w:t>. Programuotojam būtina patirtis dirbant su „Android Studio“, Java programavimo kalba.</w:t>
-      </w:r>
-    </w:p>
-    <w:p>
-      <w:pPr>
-        <w:pStyle w:val="Heading2"/>
-        <w:rPr>
-          <w:noProof/>
-          <w:lang w:eastAsia="ja-JP"/>
-        </w:rPr>
-      </w:pPr>
-      <w:bookmarkStart w:id="19" w:name="_Toc482810949"/>
-      <w:r>
-        <w:rPr>
-          <w:noProof/>
-          <w:lang w:eastAsia="ja-JP"/>
-        </w:rPr>
-        <w:t>Medžiagų poreikių nustatymas</w:t>
+        <w:t>Informacinės sistemos kūrimui, pastovaus fizinių medžiagų tiekimo nereikia. Kuriant sistemą reikia žmoniškųjų išteklių (programuotojų, testuotųjų,  sistemos administratoriaus, dizainerių). Visi darbuotojai sukurs ir vykdys tolimesnį sistemos palaikymą bei duomenų bazės pildymą bei atnaujinimo darbus.</w:t>
+      </w:r>
+    </w:p>
+    <w:p>
+      <w:pPr>
+        <w:ind w:left="1080"/>
+        <w:rPr>
+          <w:noProof/>
+          <w:lang w:eastAsia="ja-JP"/>
+        </w:rPr>
+      </w:pPr>
+    </w:p>
+    <w:p>
+      <w:pPr>
+        <w:pStyle w:val="Antrat2"/>
+        <w:rPr>
+          <w:noProof/>
+          <w:lang w:eastAsia="ja-JP"/>
+        </w:rPr>
+      </w:pPr>
+      <w:bookmarkStart w:id="19" w:name="_Toc482810950"/>
+      <w:r>
+        <w:rPr>
+          <w:noProof/>
+          <w:lang w:eastAsia="ja-JP"/>
+        </w:rPr>
+        <w:t>Atsargų nustatymas</w:t>
       </w:r>
       <w:bookmarkEnd w:id="19"/>
-    </w:p>
-    <w:p>
-      <w:pPr>
-        <w:rPr>
-          <w:noProof/>
-          <w:lang w:eastAsia="ja-JP"/>
-        </w:rPr>
-      </w:pPr>
-    </w:p>
-    <w:p>
-      <w:pPr>
-        <w:ind w:left="1080"/>
-        <w:rPr>
-          <w:noProof/>
-          <w:lang w:eastAsia="ja-JP"/>
-        </w:rPr>
-      </w:pPr>
-      <w:r>
-        <w:rPr>
-          <w:noProof/>
-        </w:rPr>
-        <w:t>Informacinės sistemos kūrimui, pastovaus fizinių medžiagų tiekimo nereikia. Kuriant sistemą reikia žmoniškųjų išteklių (programuotojų, testuotųjų,  sistemos administratoriaus, dizainerių). Visi darbuotojai sukurs ir vykdys tolimesnį sistemos palaikymą bei duomenų bazės pildymą bei atnaujinimo darbus.</w:t>
-      </w:r>
-    </w:p>
-    <w:p>
-      <w:pPr>
-        <w:ind w:left="1080"/>
-        <w:rPr>
-          <w:noProof/>
-          <w:lang w:eastAsia="ja-JP"/>
-        </w:rPr>
-      </w:pPr>
-    </w:p>
-    <w:p>
-      <w:pPr>
-        <w:pStyle w:val="Heading2"/>
-        <w:rPr>
-          <w:noProof/>
-          <w:lang w:eastAsia="ja-JP"/>
-        </w:rPr>
-      </w:pPr>
-      <w:bookmarkStart w:id="20" w:name="_Toc482810950"/>
-      <w:r>
-        <w:rPr>
-          <w:noProof/>
-          <w:lang w:eastAsia="ja-JP"/>
-        </w:rPr>
-        <w:t>Atsargų nustatymas</w:t>
-      </w:r>
-      <w:bookmarkEnd w:id="20"/>
     </w:p>
     <w:p>
       <w:pPr>
@@ -6703,13 +6645,13 @@
     </w:p>
     <w:p>
       <w:pPr>
-        <w:pStyle w:val="Heading2"/>
-        <w:rPr>
-          <w:noProof/>
-          <w:lang w:eastAsia="ja-JP"/>
-        </w:rPr>
-      </w:pPr>
-      <w:bookmarkStart w:id="21" w:name="_Toc482810951"/>
+        <w:pStyle w:val="Antrat2"/>
+        <w:rPr>
+          <w:noProof/>
+          <w:lang w:eastAsia="ja-JP"/>
+        </w:rPr>
+      </w:pPr>
+      <w:bookmarkStart w:id="20" w:name="_Toc482810951"/>
       <w:r>
         <w:rPr>
           <w:noProof/>
@@ -6718,7 +6660,7 @@
         <w:lastRenderedPageBreak/>
         <w:t>Atsargų sandėliavimas</w:t>
       </w:r>
-      <w:bookmarkEnd w:id="21"/>
+      <w:bookmarkEnd w:id="20"/>
     </w:p>
     <w:p>
       <w:pPr>
@@ -6842,12 +6784,12 @@
     </w:p>
     <w:p>
       <w:pPr>
-        <w:pStyle w:val="Heading1"/>
-        <w:rPr>
-          <w:noProof/>
-        </w:rPr>
-      </w:pPr>
-      <w:bookmarkStart w:id="22" w:name="_Toc482810952"/>
+        <w:pStyle w:val="Antrat1"/>
+        <w:rPr>
+          <w:noProof/>
+        </w:rPr>
+      </w:pPr>
+      <w:bookmarkStart w:id="21" w:name="_Toc482810952"/>
       <w:r>
         <w:rPr>
           <w:noProof/>
@@ -6855,63 +6797,112 @@
         <w:lastRenderedPageBreak/>
         <w:t>GAMYBA IR PASLAUGOS</w:t>
       </w:r>
+      <w:bookmarkEnd w:id="21"/>
+    </w:p>
+    <w:p>
+      <w:pPr>
+        <w:pStyle w:val="Antrat2"/>
+        <w:rPr>
+          <w:noProof/>
+          <w:lang w:eastAsia="ja-JP"/>
+        </w:rPr>
+      </w:pPr>
+      <w:bookmarkStart w:id="22" w:name="_Toc482810953"/>
+      <w:r>
+        <w:rPr>
+          <w:noProof/>
+          <w:lang w:eastAsia="ja-JP"/>
+        </w:rPr>
+        <w:t>Gamybos apimtis</w:t>
+      </w:r>
       <w:bookmarkEnd w:id="22"/>
     </w:p>
     <w:p>
       <w:pPr>
-        <w:pStyle w:val="Heading2"/>
-        <w:rPr>
-          <w:noProof/>
-          <w:lang w:eastAsia="ja-JP"/>
-        </w:rPr>
-      </w:pPr>
-      <w:bookmarkStart w:id="23" w:name="_Toc482810953"/>
-      <w:r>
-        <w:rPr>
-          <w:noProof/>
-          <w:lang w:eastAsia="ja-JP"/>
-        </w:rPr>
-        <w:t>Gamybos apimtis</w:t>
+        <w:rPr>
+          <w:lang w:eastAsia="ja-JP"/>
+        </w:rPr>
+      </w:pPr>
+    </w:p>
+    <w:p>
+      <w:pPr>
+        <w:ind w:left="1080"/>
+        <w:rPr>
+          <w:b/>
+          <w:noProof/>
+        </w:rPr>
+      </w:pPr>
+      <w:r>
+        <w:rPr>
+          <w:noProof/>
+        </w:rPr>
+        <w:t xml:space="preserve">Mobilioji aplikacija bus kuriama 1-2 mėnesius, kadangi tai yra plačios apimties projektas. Tam, kad projektas būtų įgyvendintas, reikia suburti savo sritį išmanančių, kvalifikuotų dizainerių, programuotojų, projektuotojų, analitikų bei testuotojų komandą, kas taip pat gali užimti iki vieno mėnesio. </w:t>
+      </w:r>
+    </w:p>
+    <w:p>
+      <w:pPr>
+        <w:pStyle w:val="Antrat2"/>
+        <w:rPr>
+          <w:noProof/>
+          <w:lang w:eastAsia="ja-JP"/>
+        </w:rPr>
+      </w:pPr>
+      <w:bookmarkStart w:id="23" w:name="_Toc482810954"/>
+      <w:r>
+        <w:rPr>
+          <w:noProof/>
+          <w:lang w:eastAsia="ja-JP"/>
+        </w:rPr>
+        <w:t>Gamybos principai ir tipai</w:t>
       </w:r>
       <w:bookmarkEnd w:id="23"/>
     </w:p>
     <w:p>
       <w:pPr>
-        <w:rPr>
-          <w:lang w:eastAsia="ja-JP"/>
-        </w:rPr>
-      </w:pPr>
-    </w:p>
-    <w:p>
-      <w:pPr>
         <w:ind w:left="1080"/>
         <w:rPr>
-          <w:b/>
-          <w:noProof/>
-        </w:rPr>
-      </w:pPr>
-      <w:r>
-        <w:rPr>
-          <w:noProof/>
-        </w:rPr>
-        <w:t xml:space="preserve">Mobilioji aplikacija bus kuriama 1-2 mėnesius, kadangi tai yra plačios apimties projektas. Tam, kad projektas būtų įgyvendintas, reikia suburti savo sritį išmanančių, kvalifikuotų dizainerių, programuotojų, projektuotojų, analitikų bei testuotojų komandą, kas taip pat gali užimti iki vieno mėnesio. </w:t>
-      </w:r>
-    </w:p>
-    <w:p>
-      <w:pPr>
-        <w:pStyle w:val="Heading2"/>
-        <w:rPr>
-          <w:noProof/>
-          <w:lang w:eastAsia="ja-JP"/>
-        </w:rPr>
-      </w:pPr>
-      <w:bookmarkStart w:id="24" w:name="_Toc482810954"/>
-      <w:r>
-        <w:rPr>
-          <w:noProof/>
-          <w:lang w:eastAsia="ja-JP"/>
-        </w:rPr>
-        <w:t>Gamybos principai ir tipai</w:t>
+          <w:noProof/>
+          <w:lang w:eastAsia="ja-JP"/>
+        </w:rPr>
+      </w:pPr>
+    </w:p>
+    <w:p>
+      <w:pPr>
+        <w:ind w:left="1080"/>
+        <w:rPr>
+          <w:noProof/>
+        </w:rPr>
+      </w:pPr>
+      <w:r>
+        <w:rPr>
+          <w:noProof/>
+        </w:rPr>
+        <w:t>Projekto įgyvendinimas skirstomas į savaitės ilgio sprint’us. Kiekvienas dirbantis prie projekto turi darbus, numatytus laikus skirtus užduočių įgyvendinimui. Pagal tai, visi darbuotojai mato, kokiame lygyje yra projektas, kaip seksis laiku ar ne laiku jį įgyvendinti.</w:t>
+      </w:r>
+    </w:p>
+    <w:p>
+      <w:pPr>
+        <w:ind w:left="1080"/>
+        <w:rPr>
+          <w:noProof/>
+        </w:rPr>
+      </w:pPr>
+    </w:p>
+    <w:p>
+      <w:pPr>
+        <w:pStyle w:val="Antrat2"/>
+        <w:rPr>
+          <w:noProof/>
+          <w:lang w:eastAsia="ja-JP"/>
+        </w:rPr>
+      </w:pPr>
+      <w:bookmarkStart w:id="24" w:name="_Toc482810955"/>
+      <w:r>
+        <w:rPr>
+          <w:noProof/>
+          <w:lang w:eastAsia="ja-JP"/>
+        </w:rPr>
+        <w:t>Gamybos proceso sudėtis</w:t>
       </w:r>
       <w:bookmarkEnd w:id="24"/>
     </w:p>
@@ -6926,56 +6917,7 @@
     </w:p>
     <w:p>
       <w:pPr>
-        <w:ind w:left="1080"/>
-        <w:rPr>
-          <w:noProof/>
-        </w:rPr>
-      </w:pPr>
-      <w:r>
-        <w:rPr>
-          <w:noProof/>
-        </w:rPr>
-        <w:t>Projekto įgyvendinimas skirstomas į savaitės ilgio sprint’us. Kiekvienas dirbantis prie projekto turi darbus, numatytus laikus skirtus užduočių įgyvendinimui. Pagal tai, visi darbuotojai mato, kokiame lygyje yra projektas, kaip seksis laiku ar ne laiku jį įgyvendinti.</w:t>
-      </w:r>
-    </w:p>
-    <w:p>
-      <w:pPr>
-        <w:ind w:left="1080"/>
-        <w:rPr>
-          <w:noProof/>
-        </w:rPr>
-      </w:pPr>
-    </w:p>
-    <w:p>
-      <w:pPr>
-        <w:pStyle w:val="Heading2"/>
-        <w:rPr>
-          <w:noProof/>
-          <w:lang w:eastAsia="ja-JP"/>
-        </w:rPr>
-      </w:pPr>
-      <w:bookmarkStart w:id="25" w:name="_Toc482810955"/>
-      <w:r>
-        <w:rPr>
-          <w:noProof/>
-          <w:lang w:eastAsia="ja-JP"/>
-        </w:rPr>
-        <w:t>Gamybos proceso sudėtis</w:t>
-      </w:r>
-      <w:bookmarkEnd w:id="25"/>
-    </w:p>
-    <w:p>
-      <w:pPr>
-        <w:ind w:left="1080"/>
-        <w:rPr>
-          <w:noProof/>
-          <w:lang w:eastAsia="ja-JP"/>
-        </w:rPr>
-      </w:pPr>
-    </w:p>
-    <w:p>
-      <w:pPr>
-        <w:pStyle w:val="ListParagraph"/>
+        <w:pStyle w:val="Sraopastraipa"/>
         <w:autoSpaceDE w:val="0"/>
         <w:autoSpaceDN w:val="0"/>
         <w:adjustRightInd w:val="0"/>
@@ -7010,13 +6952,13 @@
     </w:p>
     <w:p>
       <w:pPr>
-        <w:pStyle w:val="Heading1"/>
-        <w:rPr>
-          <w:noProof/>
-          <w:lang w:eastAsia="ja-JP"/>
-        </w:rPr>
-      </w:pPr>
-      <w:bookmarkStart w:id="26" w:name="_Toc482810956"/>
+        <w:pStyle w:val="Antrat1"/>
+        <w:rPr>
+          <w:noProof/>
+          <w:lang w:eastAsia="ja-JP"/>
+        </w:rPr>
+      </w:pPr>
+      <w:bookmarkStart w:id="25" w:name="_Toc482810956"/>
       <w:r>
         <w:rPr>
           <w:noProof/>
@@ -7025,117 +6967,601 @@
         <w:lastRenderedPageBreak/>
         <w:t>PRODUKTO PATEIKIMAS RINKAI</w:t>
       </w:r>
+      <w:bookmarkEnd w:id="25"/>
+    </w:p>
+    <w:p>
+      <w:pPr>
+        <w:pStyle w:val="Antrat2"/>
+        <w:rPr>
+          <w:lang w:eastAsia="ja-JP"/>
+        </w:rPr>
+      </w:pPr>
+      <w:bookmarkStart w:id="26" w:name="_Toc482810957"/>
+      <w:r>
+        <w:rPr>
+          <w:lang w:eastAsia="ja-JP"/>
+        </w:rPr>
+        <w:t>Įmonės paskirstymo veikla</w:t>
+      </w:r>
       <w:bookmarkEnd w:id="26"/>
     </w:p>
     <w:p>
       <w:pPr>
-        <w:pStyle w:val="Heading2"/>
-        <w:rPr>
-          <w:lang w:eastAsia="ja-JP"/>
-        </w:rPr>
-      </w:pPr>
-      <w:bookmarkStart w:id="27" w:name="_Toc482810957"/>
-      <w:r>
-        <w:rPr>
-          <w:lang w:eastAsia="ja-JP"/>
-        </w:rPr>
-        <w:t>Įmonės paskirstymo veikla</w:t>
+        <w:rPr>
+          <w:lang w:eastAsia="ja-JP"/>
+        </w:rPr>
+      </w:pPr>
+    </w:p>
+    <w:p>
+      <w:pPr>
+        <w:ind w:left="1080"/>
+      </w:pPr>
+      <w:r>
+        <w:t xml:space="preserve">Įmonės paskirstymo veikla apima prekės paskirstymo grandinės sukūrimui. Paskirstymas – tai sprendimų ir veiksmų visuma, kuri apsprendžia prekių judėjimą nuo gamintojo iki vartotojo. </w:t>
+      </w:r>
+      <w:r>
+        <w:t>Produktui platinti bus naudojama „Google play“. Tai yra skaitmeninis platinimo servisas palaikomas ir sukurtas „Google“. „Google play“ yra oficiali programėlių parduotuvė „Android“ operacinei sistemai</w:t>
+      </w:r>
+      <w:r>
+        <w:t xml:space="preserve">, kuri leidžia vartotojams naršyti ir atsisiųsti programas sukurtas su „Android SDK“. Aplikacijos parduotuvėje gali būti tiek mokamos, tiek nemokamos. 2017 metais </w:t>
+      </w:r>
+      <w:r>
+        <w:t xml:space="preserve">„Google play“ pasiekė 2.7mln. publikuotų aplikacijų kiekį. </w:t>
+      </w:r>
+    </w:p>
+    <w:p>
+      <w:pPr>
+        <w:ind w:left="1080"/>
+        <w:rPr>
+          <w:lang w:val="en-US" w:eastAsia="ja-JP"/>
+        </w:rPr>
+      </w:pPr>
+      <w:r>
+        <w:rPr>
+          <w:noProof/>
+        </w:rPr>
+        <w:drawing>
+          <wp:inline distT="0" distB="0" distL="0" distR="0" wp14:anchorId="5AE58AFD" wp14:editId="331205AB">
+            <wp:extent cx="3752850" cy="1471355"/>
+            <wp:effectExtent l="0" t="0" r="0" b="0"/>
+            <wp:docPr id="15" name="Paveikslėlis 15" descr="Vaizdo rezultatas pagal užklausą „google play“"/>
+            <wp:cNvGraphicFramePr>
+              <a:graphicFrameLocks xmlns:a="http://schemas.openxmlformats.org/drawingml/2006/main" noChangeAspect="1"/>
+            </wp:cNvGraphicFramePr>
+            <a:graphic xmlns:a="http://schemas.openxmlformats.org/drawingml/2006/main">
+              <a:graphicData uri="http://schemas.openxmlformats.org/drawingml/2006/picture">
+                <pic:pic xmlns:pic="http://schemas.openxmlformats.org/drawingml/2006/picture">
+                  <pic:nvPicPr>
+                    <pic:cNvPr id="0" name="Picture 1" descr="Vaizdo rezultatas pagal užklausą „google play“"/>
+                    <pic:cNvPicPr>
+                      <a:picLocks noChangeAspect="1" noChangeArrowheads="1"/>
+                    </pic:cNvPicPr>
+                  </pic:nvPicPr>
+                  <pic:blipFill>
+                    <a:blip r:embed="rId11">
+                      <a:extLst>
+                        <a:ext uri="{28A0092B-C50C-407E-A947-70E740481C1C}">
+                          <a14:useLocalDpi xmlns:a14="http://schemas.microsoft.com/office/drawing/2010/main" val="0"/>
+                        </a:ext>
+                      </a:extLst>
+                    </a:blip>
+                    <a:srcRect/>
+                    <a:stretch>
+                      <a:fillRect/>
+                    </a:stretch>
+                  </pic:blipFill>
+                  <pic:spPr bwMode="auto">
+                    <a:xfrm>
+                      <a:off x="0" y="0"/>
+                      <a:ext cx="3791978" cy="1486696"/>
+                    </a:xfrm>
+                    <a:prstGeom prst="rect">
+                      <a:avLst/>
+                    </a:prstGeom>
+                    <a:noFill/>
+                    <a:ln>
+                      <a:noFill/>
+                    </a:ln>
+                  </pic:spPr>
+                </pic:pic>
+              </a:graphicData>
+            </a:graphic>
+          </wp:inline>
+        </w:drawing>
+      </w:r>
+    </w:p>
+    <w:p>
+      <w:pPr>
+        <w:pStyle w:val="Antrat2"/>
+        <w:rPr>
+          <w:lang w:eastAsia="ja-JP"/>
+        </w:rPr>
+      </w:pPr>
+      <w:bookmarkStart w:id="27" w:name="_Toc482810958"/>
+      <w:r>
+        <w:rPr>
+          <w:lang w:eastAsia="ja-JP"/>
+        </w:rPr>
+        <w:t>Paskirstymo veiklos dalyviai</w:t>
       </w:r>
       <w:bookmarkEnd w:id="27"/>
     </w:p>
     <w:p>
       <w:pPr>
-        <w:pStyle w:val="Heading2"/>
-        <w:rPr>
-          <w:lang w:eastAsia="ja-JP"/>
-        </w:rPr>
-      </w:pPr>
-      <w:bookmarkStart w:id="28" w:name="_Toc482810958"/>
-      <w:r>
-        <w:rPr>
-          <w:lang w:eastAsia="ja-JP"/>
-        </w:rPr>
-        <w:t>Paskirstymo veiklos dalyviai</w:t>
+        <w:ind w:left="1080"/>
+        <w:rPr>
+          <w:lang w:eastAsia="ja-JP"/>
+        </w:rPr>
+      </w:pPr>
+    </w:p>
+    <w:p>
+      <w:pPr>
+        <w:ind w:left="1080"/>
+        <w:rPr>
+          <w:lang w:eastAsia="ja-JP"/>
+        </w:rPr>
+      </w:pPr>
+      <w:r>
+        <w:rPr>
+          <w:lang w:eastAsia="ja-JP"/>
+        </w:rPr>
+        <w:t>Pasiskirstymo veiklos dalyviai yra – „Google play“ atstovai, kurie užtikrina sklandų programėles atsisiuntimą, programėles kūrėjai. Būsimi vartotojai yra pasiskirstę visame pasaulyje.</w:t>
+      </w:r>
+    </w:p>
+    <w:p>
+      <w:pPr>
+        <w:ind w:left="1080"/>
+        <w:rPr>
+          <w:lang w:eastAsia="ja-JP"/>
+        </w:rPr>
+      </w:pPr>
+    </w:p>
+    <w:p>
+      <w:pPr>
+        <w:pStyle w:val="Antrat2"/>
+        <w:rPr>
+          <w:lang w:eastAsia="ja-JP"/>
+        </w:rPr>
+      </w:pPr>
+      <w:bookmarkStart w:id="28" w:name="_Toc482810959"/>
+      <w:r>
+        <w:rPr>
+          <w:lang w:eastAsia="ja-JP"/>
+        </w:rPr>
+        <w:t>Paskirstymo kanalai</w:t>
       </w:r>
       <w:bookmarkEnd w:id="28"/>
     </w:p>
     <w:p>
       <w:pPr>
-        <w:pStyle w:val="Heading2"/>
-        <w:rPr>
-          <w:lang w:eastAsia="ja-JP"/>
-        </w:rPr>
-      </w:pPr>
-      <w:bookmarkStart w:id="29" w:name="_Toc482810959"/>
-      <w:r>
-        <w:rPr>
-          <w:lang w:eastAsia="ja-JP"/>
-        </w:rPr>
-        <w:t>Paskirstymo kanalai</w:t>
+        <w:ind w:left="1080"/>
+        <w:rPr>
+          <w:lang w:eastAsia="ja-JP"/>
+        </w:rPr>
+      </w:pPr>
+    </w:p>
+    <w:p>
+      <w:pPr>
+        <w:ind w:left="1080"/>
+        <w:rPr>
+          <w:lang w:eastAsia="ja-JP"/>
+        </w:rPr>
+      </w:pPr>
+      <w:r>
+        <w:rPr>
+          <w:lang w:eastAsia="ja-JP"/>
+        </w:rPr>
+        <w:t>Produktą galima naudoti atsisiuntus programėlę internetu per „Google play“</w:t>
+      </w:r>
+      <w:r>
+        <w:rPr>
+          <w:lang w:eastAsia="ja-JP"/>
+        </w:rPr>
+        <w:t>. Aplikacija prieinama visiem išmaniesiem įrenginiam su „Android“ operacine sistema.</w:t>
+      </w:r>
+    </w:p>
+    <w:p>
+      <w:pPr>
+        <w:ind w:left="1080"/>
+        <w:rPr>
+          <w:lang w:eastAsia="ja-JP"/>
+        </w:rPr>
+      </w:pPr>
+    </w:p>
+    <w:p>
+      <w:pPr>
+        <w:ind w:left="1080"/>
+        <w:rPr>
+          <w:lang w:eastAsia="ja-JP"/>
+        </w:rPr>
+      </w:pPr>
+    </w:p>
+    <w:p>
+      <w:pPr>
+        <w:ind w:left="1080"/>
+        <w:rPr>
+          <w:lang w:eastAsia="ja-JP"/>
+        </w:rPr>
+      </w:pPr>
+    </w:p>
+    <w:p>
+      <w:pPr>
+        <w:ind w:left="1080"/>
+        <w:rPr>
+          <w:lang w:eastAsia="ja-JP"/>
+        </w:rPr>
+      </w:pPr>
+    </w:p>
+    <w:p>
+      <w:pPr>
+        <w:ind w:left="1080"/>
+        <w:rPr>
+          <w:lang w:eastAsia="ja-JP"/>
+        </w:rPr>
+      </w:pPr>
+    </w:p>
+    <w:p>
+      <w:pPr>
+        <w:ind w:left="1080"/>
+        <w:rPr>
+          <w:lang w:eastAsia="ja-JP"/>
+        </w:rPr>
+      </w:pPr>
+    </w:p>
+    <w:p>
+      <w:pPr>
+        <w:ind w:left="1080"/>
+        <w:rPr>
+          <w:lang w:eastAsia="ja-JP"/>
+        </w:rPr>
+      </w:pPr>
+    </w:p>
+    <w:p>
+      <w:pPr>
+        <w:ind w:left="1080"/>
+        <w:rPr>
+          <w:lang w:eastAsia="ja-JP"/>
+        </w:rPr>
+      </w:pPr>
+    </w:p>
+    <w:p>
+      <w:pPr>
+        <w:ind w:left="1080"/>
+        <w:rPr>
+          <w:lang w:eastAsia="ja-JP"/>
+        </w:rPr>
+      </w:pPr>
+    </w:p>
+    <w:p>
+      <w:pPr>
+        <w:ind w:left="1080"/>
+        <w:rPr>
+          <w:lang w:eastAsia="ja-JP"/>
+        </w:rPr>
+      </w:pPr>
+    </w:p>
+    <w:p>
+      <w:pPr>
+        <w:ind w:left="1080"/>
+        <w:rPr>
+          <w:lang w:eastAsia="ja-JP"/>
+        </w:rPr>
+      </w:pPr>
+    </w:p>
+    <w:p>
+      <w:pPr>
+        <w:ind w:left="1080"/>
+        <w:rPr>
+          <w:lang w:eastAsia="ja-JP"/>
+        </w:rPr>
+      </w:pPr>
+    </w:p>
+    <w:p>
+      <w:pPr>
+        <w:ind w:left="1080"/>
+        <w:rPr>
+          <w:lang w:eastAsia="ja-JP"/>
+        </w:rPr>
+      </w:pPr>
+    </w:p>
+    <w:p>
+      <w:pPr>
+        <w:ind w:left="1080"/>
+        <w:rPr>
+          <w:lang w:eastAsia="ja-JP"/>
+        </w:rPr>
+      </w:pPr>
+    </w:p>
+    <w:p>
+      <w:pPr>
+        <w:ind w:left="1080"/>
+        <w:rPr>
+          <w:lang w:eastAsia="ja-JP"/>
+        </w:rPr>
+      </w:pPr>
+    </w:p>
+    <w:p>
+      <w:pPr>
+        <w:ind w:left="1080"/>
+        <w:rPr>
+          <w:lang w:eastAsia="ja-JP"/>
+        </w:rPr>
+      </w:pPr>
+    </w:p>
+    <w:p>
+      <w:pPr>
+        <w:ind w:left="1080"/>
+        <w:rPr>
+          <w:lang w:eastAsia="ja-JP"/>
+        </w:rPr>
+      </w:pPr>
+    </w:p>
+    <w:p>
+      <w:pPr>
+        <w:ind w:left="1080"/>
+        <w:rPr>
+          <w:lang w:eastAsia="ja-JP"/>
+        </w:rPr>
+      </w:pPr>
+    </w:p>
+    <w:p>
+      <w:pPr>
+        <w:ind w:left="1080"/>
+        <w:rPr>
+          <w:lang w:eastAsia="ja-JP"/>
+        </w:rPr>
+      </w:pPr>
+    </w:p>
+    <w:p>
+      <w:pPr>
+        <w:pStyle w:val="Antrat2"/>
+        <w:rPr>
+          <w:lang w:eastAsia="ja-JP"/>
+        </w:rPr>
+      </w:pPr>
+      <w:bookmarkStart w:id="29" w:name="_Toc482810960"/>
+      <w:r>
+        <w:rPr>
+          <w:lang w:eastAsia="ja-JP"/>
+        </w:rPr>
+        <w:lastRenderedPageBreak/>
+        <w:t>Transporto rūšys. Atskirų transporto rūšių privalumai ir trūkumai</w:t>
       </w:r>
       <w:bookmarkEnd w:id="29"/>
     </w:p>
     <w:p>
       <w:pPr>
-        <w:pStyle w:val="Heading2"/>
-        <w:rPr>
-          <w:lang w:eastAsia="ja-JP"/>
-        </w:rPr>
-      </w:pPr>
-      <w:bookmarkStart w:id="30" w:name="_Toc482810960"/>
-      <w:r>
-        <w:rPr>
-          <w:lang w:eastAsia="ja-JP"/>
-        </w:rPr>
-        <w:t>Transporto rūšys. Atskirų transporto rūšių privalumai ir trūkumai</w:t>
+        <w:ind w:left="1080"/>
+        <w:rPr>
+          <w:lang w:eastAsia="ja-JP"/>
+        </w:rPr>
+      </w:pPr>
+    </w:p>
+    <w:p>
+      <w:pPr>
+        <w:ind w:left="1080"/>
+        <w:rPr>
+          <w:lang w:eastAsia="ja-JP"/>
+        </w:rPr>
+      </w:pPr>
+      <w:r>
+        <w:rPr>
+          <w:lang w:val="en-US" w:eastAsia="ja-JP"/>
+        </w:rPr>
+        <w:t>Pagal 2016m. atliktą tyrim</w:t>
+      </w:r>
+      <w:r>
+        <w:rPr>
+          <w:lang w:eastAsia="ja-JP"/>
+        </w:rPr>
+        <w:t>ą „Android“ operacine sistema naudojasi 88% vis</w:t>
+      </w:r>
+      <w:r>
+        <w:rPr>
+          <w:lang w:eastAsia="ja-JP"/>
+        </w:rPr>
+        <w:t xml:space="preserve">ų išmaniųjų telefonų vartotojai. </w:t>
+      </w:r>
+    </w:p>
+    <w:p>
+      <w:pPr>
+        <w:ind w:left="1080"/>
+        <w:rPr>
+          <w:lang w:eastAsia="ja-JP"/>
+        </w:rPr>
+      </w:pPr>
+    </w:p>
+    <w:p>
+      <w:pPr>
+        <w:ind w:left="1080"/>
+        <w:rPr>
+          <w:lang w:eastAsia="ja-JP"/>
+        </w:rPr>
+      </w:pPr>
+      <w:r>
+        <w:rPr>
+          <w:lang w:eastAsia="ja-JP"/>
+        </w:rPr>
+        <w:t>Išmaniųjų telefonų rinka pagal operacinę sistemą</w:t>
+      </w:r>
+    </w:p>
+    <w:p>
+      <w:pPr>
+        <w:ind w:left="1080"/>
+        <w:rPr>
+          <w:lang w:eastAsia="ja-JP"/>
+        </w:rPr>
+      </w:pPr>
+    </w:p>
+    <w:p>
+      <w:pPr>
+        <w:ind w:left="1080"/>
+        <w:rPr>
+          <w:lang w:eastAsia="ja-JP"/>
+        </w:rPr>
+      </w:pPr>
+    </w:p>
+    <w:p>
+      <w:pPr>
+        <w:rPr>
+          <w:lang w:eastAsia="ja-JP"/>
+        </w:rPr>
+      </w:pPr>
+      <w:r>
+        <w:rPr>
+          <w:noProof/>
+        </w:rPr>
+        <w:drawing>
+          <wp:inline distT="0" distB="0" distL="0" distR="0" wp14:anchorId="027C5538" wp14:editId="734174B4">
+            <wp:extent cx="6120765" cy="2957830"/>
+            <wp:effectExtent l="0" t="0" r="0" b="0"/>
+            <wp:docPr id="16" name="Paveikslėlis 16"/>
+            <wp:cNvGraphicFramePr>
+              <a:graphicFrameLocks xmlns:a="http://schemas.openxmlformats.org/drawingml/2006/main" noChangeAspect="1"/>
+            </wp:cNvGraphicFramePr>
+            <a:graphic xmlns:a="http://schemas.openxmlformats.org/drawingml/2006/main">
+              <a:graphicData uri="http://schemas.openxmlformats.org/drawingml/2006/picture">
+                <pic:pic xmlns:pic="http://schemas.openxmlformats.org/drawingml/2006/picture">
+                  <pic:nvPicPr>
+                    <pic:cNvPr id="1" name=""/>
+                    <pic:cNvPicPr/>
+                  </pic:nvPicPr>
+                  <pic:blipFill>
+                    <a:blip r:embed="rId12"/>
+                    <a:stretch>
+                      <a:fillRect/>
+                    </a:stretch>
+                  </pic:blipFill>
+                  <pic:spPr>
+                    <a:xfrm>
+                      <a:off x="0" y="0"/>
+                      <a:ext cx="6120765" cy="2957830"/>
+                    </a:xfrm>
+                    <a:prstGeom prst="rect">
+                      <a:avLst/>
+                    </a:prstGeom>
+                  </pic:spPr>
+                </pic:pic>
+              </a:graphicData>
+            </a:graphic>
+          </wp:inline>
+        </w:drawing>
+      </w:r>
+    </w:p>
+    <w:p>
+      <w:pPr>
+        <w:ind w:left="1080"/>
+        <w:rPr>
+          <w:lang w:eastAsia="ja-JP"/>
+        </w:rPr>
+      </w:pPr>
+      <w:r>
+        <w:rPr>
+          <w:lang w:eastAsia="ja-JP"/>
+        </w:rPr>
+        <w:t>Galime daryti išvadą, kad aplikacija bus nepasiekiama tik 12</w:t>
+      </w:r>
+      <w:r>
+        <w:rPr>
+          <w:lang w:eastAsia="ja-JP"/>
+        </w:rPr>
+        <w:t>% i</w:t>
+      </w:r>
+      <w:r>
+        <w:rPr>
+          <w:lang w:eastAsia="ja-JP"/>
+        </w:rPr>
+        <w:t>šm</w:t>
+      </w:r>
+      <w:r>
+        <w:rPr>
+          <w:lang w:eastAsia="ja-JP"/>
+        </w:rPr>
+        <w:t xml:space="preserve">aniųjų telefonų vartotojų. </w:t>
+      </w:r>
+    </w:p>
+    <w:p>
+      <w:pPr>
+        <w:pStyle w:val="Antrat2"/>
+        <w:rPr>
+          <w:lang w:eastAsia="ja-JP"/>
+        </w:rPr>
+      </w:pPr>
+      <w:bookmarkStart w:id="30" w:name="_Toc482810961"/>
+      <w:r>
+        <w:rPr>
+          <w:lang w:eastAsia="ja-JP"/>
+        </w:rPr>
+        <w:t>Vežėjų pasirinkimo kriterijai</w:t>
       </w:r>
       <w:bookmarkEnd w:id="30"/>
     </w:p>
     <w:p>
       <w:pPr>
-        <w:pStyle w:val="Heading2"/>
-        <w:rPr>
-          <w:lang w:eastAsia="ja-JP"/>
-        </w:rPr>
-      </w:pPr>
-      <w:bookmarkStart w:id="31" w:name="_Toc482810961"/>
-      <w:r>
-        <w:rPr>
-          <w:lang w:eastAsia="ja-JP"/>
-        </w:rPr>
-        <w:t>Vežėjų pasirinkimo kriterijai</w:t>
+        <w:ind w:left="1080"/>
+        <w:rPr>
+          <w:lang w:eastAsia="ja-JP"/>
+        </w:rPr>
+      </w:pPr>
+    </w:p>
+    <w:p>
+      <w:pPr>
+        <w:ind w:left="1080"/>
+        <w:rPr>
+          <w:lang w:eastAsia="ja-JP"/>
+        </w:rPr>
+      </w:pPr>
+      <w:r>
+        <w:rPr>
+          <w:lang w:eastAsia="ja-JP"/>
+        </w:rPr>
+        <w:t>Pasirinkta „Google play“ dėl didelio vartotojų kiekio bei populiarumo, patikimumo. Tinkamų vartojimo sąlygų.</w:t>
+      </w:r>
+    </w:p>
+    <w:p>
+      <w:pPr>
+        <w:pStyle w:val="Antrat2"/>
+        <w:rPr>
+          <w:lang w:eastAsia="ja-JP"/>
+        </w:rPr>
+      </w:pPr>
+      <w:bookmarkStart w:id="31" w:name="_Toc482810962"/>
+      <w:r>
+        <w:rPr>
+          <w:lang w:eastAsia="ja-JP"/>
+        </w:rPr>
+        <w:t>Krovinių gabenimo sprendimai</w:t>
       </w:r>
       <w:bookmarkEnd w:id="31"/>
     </w:p>
     <w:p>
       <w:pPr>
-        <w:pStyle w:val="Heading2"/>
-        <w:rPr>
-          <w:lang w:eastAsia="ja-JP"/>
-        </w:rPr>
-      </w:pPr>
-      <w:bookmarkStart w:id="32" w:name="_Toc482810962"/>
-      <w:r>
-        <w:rPr>
-          <w:lang w:eastAsia="ja-JP"/>
-        </w:rPr>
-        <w:t>Krovinių gabenimo sprendimai</w:t>
-      </w:r>
+        <w:rPr>
+          <w:lang w:eastAsia="ja-JP"/>
+        </w:rPr>
+      </w:pPr>
+    </w:p>
+    <w:p>
+      <w:pPr>
+        <w:ind w:left="1080"/>
+        <w:rPr>
+          <w:lang w:eastAsia="ja-JP"/>
+        </w:rPr>
+      </w:pPr>
+      <w:r>
+        <w:rPr>
+          <w:lang w:eastAsia="ja-JP"/>
+        </w:rPr>
+        <w:t>Aplikaciją galima atsisiųsti naudojantis „Google play“ vartotojo sąsaja. Programėlę surandama naudojantis paieška. Atsidarius programėles langą spaudžiamas mygtukas „Download“</w:t>
+      </w:r>
+      <w:bookmarkStart w:id="32" w:name="_GoBack"/>
       <w:bookmarkEnd w:id="32"/>
-    </w:p>
-    <w:p>
-      <w:pPr>
-        <w:rPr>
-          <w:lang w:eastAsia="ja-JP"/>
-        </w:rPr>
-      </w:pPr>
-    </w:p>
-    <w:p>
-      <w:pPr>
-        <w:rPr>
-          <w:lang w:eastAsia="ja-JP"/>
-        </w:rPr>
-      </w:pPr>
+      <w:r>
+        <w:rPr>
+          <w:lang w:eastAsia="ja-JP"/>
+        </w:rPr>
+        <w:t xml:space="preserve"> </w:t>
+      </w:r>
       <w:r>
         <w:rPr>
           <w:lang w:eastAsia="ja-JP"/>
@@ -7145,7 +7571,7 @@
     </w:p>
     <w:p>
       <w:pPr>
-        <w:pStyle w:val="Heading1"/>
+        <w:pStyle w:val="Antrat1"/>
         <w:numPr>
           <w:ilvl w:val="0"/>
           <w:numId w:val="0"/>
@@ -7205,7 +7631,7 @@
     </w:p>
     <w:p>
       <w:pPr>
-        <w:pStyle w:val="Heading1"/>
+        <w:pStyle w:val="Antrat1"/>
         <w:numPr>
           <w:ilvl w:val="0"/>
           <w:numId w:val="0"/>
@@ -7226,7 +7652,7 @@
     </w:p>
     <w:p>
       <w:pPr>
-        <w:pStyle w:val="Heading2"/>
+        <w:pStyle w:val="Antrat2"/>
         <w:numPr>
           <w:ilvl w:val="0"/>
           <w:numId w:val="0"/>
@@ -7274,7 +7700,7 @@
             <wp:cNvGraphicFramePr/>
             <a:graphic xmlns:a="http://schemas.openxmlformats.org/drawingml/2006/main">
               <a:graphicData uri="http://schemas.openxmlformats.org/drawingml/2006/chart">
-                <c:chart xmlns:c="http://schemas.openxmlformats.org/drawingml/2006/chart" xmlns:r="http://schemas.openxmlformats.org/officeDocument/2006/relationships" r:id="rId11"/>
+                <c:chart xmlns:c="http://schemas.openxmlformats.org/drawingml/2006/chart" xmlns:r="http://schemas.openxmlformats.org/officeDocument/2006/relationships" r:id="rId13"/>
               </a:graphicData>
             </a:graphic>
           </wp:inline>
@@ -7283,7 +7709,7 @@
     </w:p>
     <w:p>
       <w:pPr>
-        <w:pStyle w:val="Caption"/>
+        <w:pStyle w:val="Antrat"/>
         <w:jc w:val="center"/>
       </w:pPr>
       <w:r>
@@ -7338,7 +7764,7 @@
             <wp:cNvGraphicFramePr/>
             <a:graphic xmlns:a="http://schemas.openxmlformats.org/drawingml/2006/main">
               <a:graphicData uri="http://schemas.openxmlformats.org/drawingml/2006/chart">
-                <c:chart xmlns:c="http://schemas.openxmlformats.org/drawingml/2006/chart" xmlns:r="http://schemas.openxmlformats.org/officeDocument/2006/relationships" r:id="rId12"/>
+                <c:chart xmlns:c="http://schemas.openxmlformats.org/drawingml/2006/chart" xmlns:r="http://schemas.openxmlformats.org/officeDocument/2006/relationships" r:id="rId14"/>
               </a:graphicData>
             </a:graphic>
           </wp:inline>
@@ -7347,7 +7773,7 @@
     </w:p>
     <w:p>
       <w:pPr>
-        <w:pStyle w:val="Caption"/>
+        <w:pStyle w:val="Antrat"/>
         <w:jc w:val="center"/>
         <w:rPr>
           <w:lang w:eastAsia="ja-JP"/>
@@ -7407,7 +7833,7 @@
             <wp:cNvGraphicFramePr/>
             <a:graphic xmlns:a="http://schemas.openxmlformats.org/drawingml/2006/main">
               <a:graphicData uri="http://schemas.openxmlformats.org/drawingml/2006/chart">
-                <c:chart xmlns:c="http://schemas.openxmlformats.org/drawingml/2006/chart" xmlns:r="http://schemas.openxmlformats.org/officeDocument/2006/relationships" r:id="rId13"/>
+                <c:chart xmlns:c="http://schemas.openxmlformats.org/drawingml/2006/chart" xmlns:r="http://schemas.openxmlformats.org/officeDocument/2006/relationships" r:id="rId15"/>
               </a:graphicData>
             </a:graphic>
           </wp:inline>
@@ -7416,7 +7842,7 @@
     </w:p>
     <w:p>
       <w:pPr>
-        <w:pStyle w:val="Caption"/>
+        <w:pStyle w:val="Antrat"/>
         <w:jc w:val="center"/>
       </w:pPr>
       <w:r>
@@ -7471,7 +7897,7 @@
             <wp:cNvGraphicFramePr/>
             <a:graphic xmlns:a="http://schemas.openxmlformats.org/drawingml/2006/main">
               <a:graphicData uri="http://schemas.openxmlformats.org/drawingml/2006/chart">
-                <c:chart xmlns:c="http://schemas.openxmlformats.org/drawingml/2006/chart" xmlns:r="http://schemas.openxmlformats.org/officeDocument/2006/relationships" r:id="rId14"/>
+                <c:chart xmlns:c="http://schemas.openxmlformats.org/drawingml/2006/chart" xmlns:r="http://schemas.openxmlformats.org/officeDocument/2006/relationships" r:id="rId16"/>
               </a:graphicData>
             </a:graphic>
           </wp:inline>
@@ -7480,7 +7906,7 @@
     </w:p>
     <w:p>
       <w:pPr>
-        <w:pStyle w:val="Caption"/>
+        <w:pStyle w:val="Antrat"/>
         <w:jc w:val="center"/>
       </w:pPr>
       <w:r>
@@ -7536,7 +7962,7 @@
             <wp:cNvGraphicFramePr/>
             <a:graphic xmlns:a="http://schemas.openxmlformats.org/drawingml/2006/main">
               <a:graphicData uri="http://schemas.openxmlformats.org/drawingml/2006/chart">
-                <c:chart xmlns:c="http://schemas.openxmlformats.org/drawingml/2006/chart" xmlns:r="http://schemas.openxmlformats.org/officeDocument/2006/relationships" r:id="rId15"/>
+                <c:chart xmlns:c="http://schemas.openxmlformats.org/drawingml/2006/chart" xmlns:r="http://schemas.openxmlformats.org/officeDocument/2006/relationships" r:id="rId17"/>
               </a:graphicData>
             </a:graphic>
           </wp:inline>
@@ -7545,7 +7971,7 @@
     </w:p>
     <w:p>
       <w:pPr>
-        <w:pStyle w:val="Caption"/>
+        <w:pStyle w:val="Antrat"/>
         <w:jc w:val="center"/>
       </w:pPr>
       <w:r>
@@ -7600,7 +8026,7 @@
             <wp:cNvGraphicFramePr/>
             <a:graphic xmlns:a="http://schemas.openxmlformats.org/drawingml/2006/main">
               <a:graphicData uri="http://schemas.openxmlformats.org/drawingml/2006/chart">
-                <c:chart xmlns:c="http://schemas.openxmlformats.org/drawingml/2006/chart" xmlns:r="http://schemas.openxmlformats.org/officeDocument/2006/relationships" r:id="rId16"/>
+                <c:chart xmlns:c="http://schemas.openxmlformats.org/drawingml/2006/chart" xmlns:r="http://schemas.openxmlformats.org/officeDocument/2006/relationships" r:id="rId18"/>
               </a:graphicData>
             </a:graphic>
           </wp:inline>
@@ -7609,7 +8035,7 @@
     </w:p>
     <w:p>
       <w:pPr>
-        <w:pStyle w:val="Caption"/>
+        <w:pStyle w:val="Antrat"/>
         <w:jc w:val="center"/>
       </w:pPr>
       <w:r>
@@ -7665,7 +8091,7 @@
             <wp:cNvGraphicFramePr/>
             <a:graphic xmlns:a="http://schemas.openxmlformats.org/drawingml/2006/main">
               <a:graphicData uri="http://schemas.openxmlformats.org/drawingml/2006/chart">
-                <c:chart xmlns:c="http://schemas.openxmlformats.org/drawingml/2006/chart" xmlns:r="http://schemas.openxmlformats.org/officeDocument/2006/relationships" r:id="rId17"/>
+                <c:chart xmlns:c="http://schemas.openxmlformats.org/drawingml/2006/chart" xmlns:r="http://schemas.openxmlformats.org/officeDocument/2006/relationships" r:id="rId19"/>
               </a:graphicData>
             </a:graphic>
           </wp:inline>
@@ -7674,7 +8100,7 @@
     </w:p>
     <w:p>
       <w:pPr>
-        <w:pStyle w:val="Caption"/>
+        <w:pStyle w:val="Antrat"/>
         <w:jc w:val="center"/>
       </w:pPr>
       <w:r>
@@ -7721,7 +8147,7 @@
     </w:p>
     <w:p>
       <w:pPr>
-        <w:pStyle w:val="Heading2"/>
+        <w:pStyle w:val="Antrat2"/>
         <w:numPr>
           <w:ilvl w:val="0"/>
           <w:numId w:val="0"/>
@@ -7742,7 +8168,7 @@
     </w:p>
     <w:p>
       <w:pPr>
-        <w:pStyle w:val="Heading2"/>
+        <w:pStyle w:val="Antrat2"/>
         <w:numPr>
           <w:ilvl w:val="0"/>
           <w:numId w:val="0"/>
@@ -7780,7 +8206,7 @@
                     </pic:cNvPicPr>
                   </pic:nvPicPr>
                   <pic:blipFill>
-                    <a:blip r:embed="rId18">
+                    <a:blip r:embed="rId20">
                       <a:extLst>
                         <a:ext uri="{28A0092B-C50C-407E-A947-70E740481C1C}">
                           <a14:useLocalDpi xmlns:a14="http://schemas.microsoft.com/office/drawing/2010/main" val="0"/>
@@ -7814,7 +8240,7 @@
     </w:p>
     <w:p>
       <w:pPr>
-        <w:pStyle w:val="Caption"/>
+        <w:pStyle w:val="Antrat"/>
         <w:jc w:val="center"/>
         <w:rPr>
           <w:noProof/>
@@ -7881,7 +8307,7 @@
                     </pic:cNvPicPr>
                   </pic:nvPicPr>
                   <pic:blipFill>
-                    <a:blip r:embed="rId19">
+                    <a:blip r:embed="rId21">
                       <a:extLst>
                         <a:ext uri="{28A0092B-C50C-407E-A947-70E740481C1C}">
                           <a14:useLocalDpi xmlns:a14="http://schemas.microsoft.com/office/drawing/2010/main" val="0"/>
@@ -7915,7 +8341,7 @@
     </w:p>
     <w:p>
       <w:pPr>
-        <w:pStyle w:val="Caption"/>
+        <w:pStyle w:val="Antrat"/>
         <w:jc w:val="center"/>
       </w:pPr>
       <w:r>
@@ -7973,7 +8399,7 @@
                     </pic:cNvPicPr>
                   </pic:nvPicPr>
                   <pic:blipFill>
-                    <a:blip r:embed="rId20">
+                    <a:blip r:embed="rId22">
                       <a:extLst>
                         <a:ext uri="{28A0092B-C50C-407E-A947-70E740481C1C}">
                           <a14:useLocalDpi xmlns:a14="http://schemas.microsoft.com/office/drawing/2010/main" val="0"/>
@@ -8007,7 +8433,7 @@
     </w:p>
     <w:p>
       <w:pPr>
-        <w:pStyle w:val="Caption"/>
+        <w:pStyle w:val="Antrat"/>
         <w:jc w:val="center"/>
       </w:pPr>
       <w:r>
@@ -8042,7 +8468,7 @@
     </w:p>
     <w:p>
       <w:pPr>
-        <w:pStyle w:val="Heading1"/>
+        <w:pStyle w:val="Antrat1"/>
         <w:numPr>
           <w:ilvl w:val="0"/>
           <w:numId w:val="0"/>
@@ -8074,10 +8500,10 @@
           <w:lang w:eastAsia="ja-JP"/>
         </w:rPr>
       </w:pPr>
-      <w:hyperlink r:id="rId21" w:history="1">
+      <w:hyperlink r:id="rId23" w:history="1">
         <w:r>
           <w:rPr>
-            <w:rStyle w:val="Hyperlink"/>
+            <w:rStyle w:val="Hipersaitas"/>
             <w:lang w:eastAsia="ja-JP"/>
           </w:rPr>
           <w:t>https://www.neste.lt/lt</w:t>
@@ -8115,10 +8541,10 @@
           <w:lang w:eastAsia="ja-JP"/>
         </w:rPr>
       </w:pPr>
-      <w:hyperlink r:id="rId22" w:history="1">
+      <w:hyperlink r:id="rId24" w:history="1">
         <w:r>
           <w:rPr>
-            <w:rStyle w:val="Hyperlink"/>
+            <w:rStyle w:val="Hipersaitas"/>
             <w:lang w:eastAsia="ja-JP"/>
           </w:rPr>
           <w:t>http://rekvizitai.vz.lt/imone/neste_lietuva/</w:t>
@@ -8144,10 +8570,10 @@
           <w:lang w:eastAsia="ja-JP"/>
         </w:rPr>
       </w:pPr>
-      <w:hyperlink r:id="rId23" w:history="1">
+      <w:hyperlink r:id="rId25" w:history="1">
         <w:r>
           <w:rPr>
-            <w:rStyle w:val="Hyperlink"/>
+            <w:rStyle w:val="Hipersaitas"/>
             <w:lang w:eastAsia="ja-JP"/>
           </w:rPr>
           <w:t>https://developer.android.com/studio/index.html</w:t>
@@ -8173,10 +8599,10 @@
           <w:lang w:eastAsia="ja-JP"/>
         </w:rPr>
       </w:pPr>
-      <w:hyperlink r:id="rId24" w:history="1">
+      <w:hyperlink r:id="rId26" w:history="1">
         <w:r>
           <w:rPr>
-            <w:rStyle w:val="Hyperlink"/>
+            <w:rStyle w:val="Hipersaitas"/>
             <w:lang w:eastAsia="ja-JP"/>
           </w:rPr>
           <w:t>https://www.microsoft.com/en-us/sql-server/sql-server-2016</w:t>
@@ -8191,7 +8617,7 @@
       </w:r>
     </w:p>
     <w:sectPr>
-      <w:footerReference w:type="default" r:id="rId25"/>
+      <w:footerReference w:type="default" r:id="rId27"/>
       <w:pgSz w:w="11906" w:h="16838"/>
       <w:pgMar w:top="1134" w:right="1133" w:bottom="1134" w:left="1134" w:header="567" w:footer="567" w:gutter="0"/>
       <w:cols w:space="1296"/>
@@ -8225,7 +8651,7 @@
 <w:ftr xmlns:wpc="http://schemas.microsoft.com/office/word/2010/wordprocessingCanvas" xmlns:cx="http://schemas.microsoft.com/office/drawing/2014/chartex" xmlns:cx1="http://schemas.microsoft.com/office/drawing/2015/9/8/chartex" xmlns:cx2="http://schemas.microsoft.com/office/drawing/2015/10/21/chartex" xmlns:cx3="http://schemas.microsoft.com/office/drawing/2016/5/9/chartex" xmlns:cx4="http://schemas.microsoft.com/office/drawing/2016/5/10/chartex" xmlns:cx5="http://schemas.microsoft.com/office/drawing/2016/5/11/chartex" xmlns:cx6="http://schemas.microsoft.com/office/drawing/2016/5/12/chartex" xmlns:cx7="http://schemas.microsoft.com/office/drawing/2016/5/13/chartex" xmlns:cx8="http://schemas.microsoft.com/office/drawing/2016/5/14/chartex" xmlns:mc="http://schemas.openxmlformats.org/markup-compatibility/2006" xmlns:aink="http://schemas.microsoft.com/office/drawing/2016/ink" xmlns:o="urn:schemas-microsoft-com:office:office" xmlns:r="http://schemas.openxmlformats.org/officeDocument/2006/relationships" xmlns:m="http://schemas.openxmlformats.org/officeDocument/2006/math" xmlns:v="urn:schemas-microsoft-com:vml" xmlns:wp14="http://schemas.microsoft.com/office/word/2010/wordprocessingDrawing" xmlns:wp="http://schemas.openxmlformats.org/drawingml/2006/wordprocessingDrawing" xmlns:w10="urn:schemas-microsoft-com:office:word" xmlns:w="http://schemas.openxmlformats.org/wordprocessingml/2006/main" xmlns:w14="http://schemas.microsoft.com/office/word/2010/wordml" xmlns:w15="http://schemas.microsoft.com/office/word/2012/wordml" xmlns:w16se="http://schemas.microsoft.com/office/word/2015/wordml/symex" xmlns:wpg="http://schemas.microsoft.com/office/word/2010/wordprocessingGroup" xmlns:wpi="http://schemas.microsoft.com/office/word/2010/wordprocessingInk" xmlns:wne="http://schemas.microsoft.com/office/word/2006/wordml" xmlns:wps="http://schemas.microsoft.com/office/word/2010/wordprocessingShape" mc:Ignorable="w14 w15 w16se wp14">
   <w:p>
     <w:pPr>
-      <w:pStyle w:val="Footer"/>
+      <w:pStyle w:val="Porat"/>
       <w:jc w:val="right"/>
     </w:pPr>
     <w:r>
@@ -8241,7 +8667,7 @@
       <w:rPr>
         <w:noProof/>
       </w:rPr>
-      <w:t>3</w:t>
+      <w:t>14</w:t>
     </w:r>
     <w:r>
       <w:rPr>
@@ -8252,7 +8678,7 @@
   </w:p>
   <w:p>
     <w:pPr>
-      <w:pStyle w:val="Footer"/>
+      <w:pStyle w:val="Porat"/>
     </w:pPr>
   </w:p>
 </w:ftr>
@@ -11060,7 +11486,7 @@
     <w:lvl w:ilvl="0">
       <w:start w:val="1"/>
       <w:numFmt w:val="decimal"/>
-      <w:pStyle w:val="Heading1"/>
+      <w:pStyle w:val="Antrat1"/>
       <w:lvlText w:val="%1."/>
       <w:lvlJc w:val="left"/>
       <w:pPr>
@@ -11073,7 +11499,7 @@
     <w:lvl w:ilvl="1">
       <w:start w:val="1"/>
       <w:numFmt w:val="decimal"/>
-      <w:pStyle w:val="Heading2"/>
+      <w:pStyle w:val="Antrat2"/>
       <w:suff w:val="space"/>
       <w:lvlText w:val="%1.%2."/>
       <w:lvlJc w:val="left"/>
@@ -13323,7 +13749,7 @@
     <w:lsdException w:name="Smart Hyperlink" w:semiHidden="1" w:unhideWhenUsed="1"/>
     <w:lsdException w:name="Hashtag" w:semiHidden="1" w:unhideWhenUsed="1"/>
   </w:latentStyles>
-  <w:style w:type="paragraph" w:default="1" w:styleId="Normal">
+  <w:style w:type="paragraph" w:default="1" w:styleId="prastasis">
     <w:name w:val="Normal"/>
     <w:qFormat/>
     <w:rsid w:val="00654E5E"/>
@@ -13334,11 +13760,11 @@
       <w:lang w:val="lt-LT"/>
     </w:rPr>
   </w:style>
-  <w:style w:type="paragraph" w:styleId="Heading1">
+  <w:style w:type="paragraph" w:styleId="Antrat1">
     <w:name w:val="heading 1"/>
-    <w:basedOn w:val="Normal"/>
-    <w:next w:val="Normal"/>
-    <w:link w:val="Heading1Char"/>
+    <w:basedOn w:val="prastasis"/>
+    <w:next w:val="prastasis"/>
+    <w:link w:val="Antrat1Diagrama"/>
     <w:uiPriority w:val="99"/>
     <w:qFormat/>
     <w:rsid w:val="003F733F"/>
@@ -13359,11 +13785,11 @@
       <w:szCs w:val="28"/>
     </w:rPr>
   </w:style>
-  <w:style w:type="paragraph" w:styleId="Heading2">
+  <w:style w:type="paragraph" w:styleId="Antrat2">
     <w:name w:val="heading 2"/>
-    <w:basedOn w:val="Normal"/>
-    <w:next w:val="Normal"/>
-    <w:link w:val="Heading2Char"/>
+    <w:basedOn w:val="prastasis"/>
+    <w:next w:val="prastasis"/>
+    <w:link w:val="Antrat2Diagrama"/>
     <w:uiPriority w:val="99"/>
     <w:qFormat/>
     <w:rsid w:val="003F733F"/>
@@ -13385,12 +13811,13 @@
       <w:szCs w:val="26"/>
     </w:rPr>
   </w:style>
-  <w:style w:type="character" w:default="1" w:styleId="DefaultParagraphFont">
+  <w:style w:type="character" w:default="1" w:styleId="Numatytasispastraiposriftas">
     <w:name w:val="Default Paragraph Font"/>
     <w:uiPriority w:val="1"/>
+    <w:semiHidden/>
     <w:unhideWhenUsed/>
   </w:style>
-  <w:style w:type="table" w:default="1" w:styleId="TableNormal">
+  <w:style w:type="table" w:default="1" w:styleId="prastojilentel">
     <w:name w:val="Normal Table"/>
     <w:uiPriority w:val="99"/>
     <w:semiHidden/>
@@ -13405,16 +13832,16 @@
       </w:tblCellMar>
     </w:tblPr>
   </w:style>
-  <w:style w:type="numbering" w:default="1" w:styleId="NoList">
+  <w:style w:type="numbering" w:default="1" w:styleId="Sraonra">
     <w:name w:val="No List"/>
     <w:uiPriority w:val="99"/>
     <w:semiHidden/>
     <w:unhideWhenUsed/>
   </w:style>
-  <w:style w:type="character" w:customStyle="1" w:styleId="Heading1Char">
-    <w:name w:val="Heading 1 Char"/>
-    <w:basedOn w:val="DefaultParagraphFont"/>
-    <w:link w:val="Heading1"/>
+  <w:style w:type="character" w:customStyle="1" w:styleId="Antrat1Diagrama">
+    <w:name w:val="Antraštė 1 Diagrama"/>
+    <w:basedOn w:val="Numatytasispastraiposriftas"/>
+    <w:link w:val="Antrat1"/>
     <w:uiPriority w:val="99"/>
     <w:locked/>
     <w:rsid w:val="003F733F"/>
@@ -13427,10 +13854,10 @@
       <w:lang w:val="lt-LT"/>
     </w:rPr>
   </w:style>
-  <w:style w:type="character" w:customStyle="1" w:styleId="Heading2Char">
-    <w:name w:val="Heading 2 Char"/>
-    <w:basedOn w:val="DefaultParagraphFont"/>
-    <w:link w:val="Heading2"/>
+  <w:style w:type="character" w:customStyle="1" w:styleId="Antrat2Diagrama">
+    <w:name w:val="Antraštė 2 Diagrama"/>
+    <w:basedOn w:val="Numatytasispastraiposriftas"/>
+    <w:link w:val="Antrat2"/>
     <w:uiPriority w:val="99"/>
     <w:locked/>
     <w:rsid w:val="003F733F"/>
@@ -13443,10 +13870,10 @@
       <w:lang w:val="lt-LT"/>
     </w:rPr>
   </w:style>
-  <w:style w:type="paragraph" w:styleId="Header">
+  <w:style w:type="paragraph" w:styleId="Antrats">
     <w:name w:val="header"/>
-    <w:basedOn w:val="Normal"/>
-    <w:link w:val="HeaderChar"/>
+    <w:basedOn w:val="prastasis"/>
+    <w:link w:val="AntratsDiagrama"/>
     <w:uiPriority w:val="99"/>
     <w:rsid w:val="002B2017"/>
     <w:pPr>
@@ -13456,10 +13883,10 @@
       </w:tabs>
     </w:pPr>
   </w:style>
-  <w:style w:type="character" w:customStyle="1" w:styleId="HeaderChar">
-    <w:name w:val="Header Char"/>
-    <w:basedOn w:val="DefaultParagraphFont"/>
-    <w:link w:val="Header"/>
+  <w:style w:type="character" w:customStyle="1" w:styleId="AntratsDiagrama">
+    <w:name w:val="Antraštės Diagrama"/>
+    <w:basedOn w:val="Numatytasispastraiposriftas"/>
+    <w:link w:val="Antrats"/>
     <w:uiPriority w:val="99"/>
     <w:locked/>
     <w:rsid w:val="002B2017"/>
@@ -13469,10 +13896,10 @@
       <w:szCs w:val="24"/>
     </w:rPr>
   </w:style>
-  <w:style w:type="paragraph" w:styleId="Footer">
+  <w:style w:type="paragraph" w:styleId="Porat">
     <w:name w:val="footer"/>
-    <w:basedOn w:val="Normal"/>
-    <w:link w:val="FooterChar"/>
+    <w:basedOn w:val="prastasis"/>
+    <w:link w:val="PoratDiagrama"/>
     <w:uiPriority w:val="99"/>
     <w:rsid w:val="002B2017"/>
     <w:pPr>
@@ -13482,10 +13909,10 @@
       </w:tabs>
     </w:pPr>
   </w:style>
-  <w:style w:type="character" w:customStyle="1" w:styleId="FooterChar">
-    <w:name w:val="Footer Char"/>
-    <w:basedOn w:val="DefaultParagraphFont"/>
-    <w:link w:val="Footer"/>
+  <w:style w:type="character" w:customStyle="1" w:styleId="PoratDiagrama">
+    <w:name w:val="Poraštė Diagrama"/>
+    <w:basedOn w:val="Numatytasispastraiposriftas"/>
+    <w:link w:val="Porat"/>
     <w:uiPriority w:val="99"/>
     <w:locked/>
     <w:rsid w:val="002B2017"/>
@@ -13495,9 +13922,9 @@
       <w:szCs w:val="24"/>
     </w:rPr>
   </w:style>
-  <w:style w:type="paragraph" w:styleId="ListParagraph">
+  <w:style w:type="paragraph" w:styleId="Sraopastraipa">
     <w:name w:val="List Paragraph"/>
-    <w:basedOn w:val="Normal"/>
+    <w:basedOn w:val="prastasis"/>
     <w:uiPriority w:val="34"/>
     <w:qFormat/>
     <w:rsid w:val="002B2017"/>
@@ -13506,10 +13933,10 @@
       <w:contextualSpacing/>
     </w:pPr>
   </w:style>
-  <w:style w:type="paragraph" w:styleId="TOCHeading">
+  <w:style w:type="paragraph" w:styleId="Turinioantrat">
     <w:name w:val="TOC Heading"/>
-    <w:basedOn w:val="Heading1"/>
-    <w:next w:val="Normal"/>
+    <w:basedOn w:val="Antrat1"/>
+    <w:next w:val="prastasis"/>
     <w:uiPriority w:val="39"/>
     <w:qFormat/>
     <w:rsid w:val="00D10F93"/>
@@ -13521,10 +13948,10 @@
       <w:lang w:val="en-US" w:eastAsia="ja-JP"/>
     </w:rPr>
   </w:style>
-  <w:style w:type="paragraph" w:styleId="TOC1">
+  <w:style w:type="paragraph" w:styleId="Turinys1">
     <w:name w:val="toc 1"/>
-    <w:basedOn w:val="Normal"/>
-    <w:next w:val="Normal"/>
+    <w:basedOn w:val="prastasis"/>
+    <w:next w:val="prastasis"/>
     <w:autoRedefine/>
     <w:uiPriority w:val="39"/>
     <w:rsid w:val="00D10F93"/>
@@ -13532,9 +13959,9 @@
       <w:spacing w:after="100"/>
     </w:pPr>
   </w:style>
-  <w:style w:type="character" w:styleId="Hyperlink">
+  <w:style w:type="character" w:styleId="Hipersaitas">
     <w:name w:val="Hyperlink"/>
-    <w:basedOn w:val="DefaultParagraphFont"/>
+    <w:basedOn w:val="Numatytasispastraiposriftas"/>
     <w:uiPriority w:val="99"/>
     <w:rsid w:val="00D10F93"/>
     <w:rPr>
@@ -13543,10 +13970,10 @@
       <w:u w:val="single"/>
     </w:rPr>
   </w:style>
-  <w:style w:type="paragraph" w:styleId="BalloonText">
+  <w:style w:type="paragraph" w:styleId="Debesliotekstas">
     <w:name w:val="Balloon Text"/>
-    <w:basedOn w:val="Normal"/>
-    <w:link w:val="BalloonTextChar"/>
+    <w:basedOn w:val="prastasis"/>
+    <w:link w:val="DebesliotekstasDiagrama"/>
     <w:uiPriority w:val="99"/>
     <w:semiHidden/>
     <w:rsid w:val="00D10F93"/>
@@ -13556,10 +13983,10 @@
       <w:szCs w:val="16"/>
     </w:rPr>
   </w:style>
-  <w:style w:type="character" w:customStyle="1" w:styleId="BalloonTextChar">
-    <w:name w:val="Balloon Text Char"/>
-    <w:basedOn w:val="DefaultParagraphFont"/>
-    <w:link w:val="BalloonText"/>
+  <w:style w:type="character" w:customStyle="1" w:styleId="DebesliotekstasDiagrama">
+    <w:name w:val="Debesėlio tekstas Diagrama"/>
+    <w:basedOn w:val="Numatytasispastraiposriftas"/>
+    <w:link w:val="Debesliotekstas"/>
     <w:uiPriority w:val="99"/>
     <w:semiHidden/>
     <w:locked/>
@@ -13585,10 +14012,10 @@
       <w:szCs w:val="24"/>
     </w:rPr>
   </w:style>
-  <w:style w:type="paragraph" w:styleId="Title">
+  <w:style w:type="paragraph" w:styleId="Pavadinimas">
     <w:name w:val="Title"/>
-    <w:basedOn w:val="Normal"/>
-    <w:link w:val="TitleChar"/>
+    <w:basedOn w:val="prastasis"/>
+    <w:link w:val="PavadinimasDiagrama"/>
     <w:qFormat/>
     <w:rsid w:val="00D10F93"/>
     <w:pPr>
@@ -13598,10 +14025,10 @@
       <w:sz w:val="28"/>
     </w:rPr>
   </w:style>
-  <w:style w:type="character" w:customStyle="1" w:styleId="TitleChar">
-    <w:name w:val="Title Char"/>
-    <w:basedOn w:val="DefaultParagraphFont"/>
-    <w:link w:val="Title"/>
+  <w:style w:type="character" w:customStyle="1" w:styleId="PavadinimasDiagrama">
+    <w:name w:val="Pavadinimas Diagrama"/>
+    <w:basedOn w:val="Numatytasispastraiposriftas"/>
+    <w:link w:val="Pavadinimas"/>
     <w:uiPriority w:val="99"/>
     <w:locked/>
     <w:rsid w:val="00D10F93"/>
@@ -13613,7 +14040,7 @@
   </w:style>
   <w:style w:type="paragraph" w:customStyle="1" w:styleId="Web">
     <w:name w:val="Κανονικό (Web)"/>
-    <w:basedOn w:val="Normal"/>
+    <w:basedOn w:val="prastasis"/>
     <w:uiPriority w:val="99"/>
     <w:rsid w:val="00433414"/>
     <w:pPr>
@@ -13623,10 +14050,10 @@
       <w:lang w:val="el-GR" w:eastAsia="el-GR"/>
     </w:rPr>
   </w:style>
-  <w:style w:type="paragraph" w:styleId="TOC2">
+  <w:style w:type="paragraph" w:styleId="Turinys2">
     <w:name w:val="toc 2"/>
-    <w:basedOn w:val="Normal"/>
-    <w:next w:val="Normal"/>
+    <w:basedOn w:val="prastasis"/>
+    <w:next w:val="prastasis"/>
     <w:autoRedefine/>
     <w:uiPriority w:val="39"/>
     <w:rsid w:val="00DD7240"/>
@@ -13635,9 +14062,9 @@
       <w:ind w:left="240"/>
     </w:pPr>
   </w:style>
-  <w:style w:type="table" w:styleId="TableGrid">
+  <w:style w:type="table" w:styleId="Lentelstinklelis">
     <w:name w:val="Table Grid"/>
-    <w:basedOn w:val="TableNormal"/>
+    <w:basedOn w:val="prastojilentel"/>
     <w:uiPriority w:val="39"/>
     <w:locked/>
     <w:rsid w:val="004B5132"/>
@@ -13656,10 +14083,10 @@
       </w:tblBorders>
     </w:tblPr>
   </w:style>
-  <w:style w:type="paragraph" w:styleId="FootnoteText">
+  <w:style w:type="paragraph" w:styleId="Puslapioinaostekstas">
     <w:name w:val="footnote text"/>
-    <w:basedOn w:val="Normal"/>
-    <w:link w:val="FootnoteTextChar"/>
+    <w:basedOn w:val="prastasis"/>
+    <w:link w:val="PuslapioinaostekstasDiagrama"/>
     <w:uiPriority w:val="99"/>
     <w:semiHidden/>
     <w:unhideWhenUsed/>
@@ -13669,10 +14096,10 @@
       <w:szCs w:val="20"/>
     </w:rPr>
   </w:style>
-  <w:style w:type="character" w:customStyle="1" w:styleId="FootnoteTextChar">
-    <w:name w:val="Footnote Text Char"/>
-    <w:basedOn w:val="DefaultParagraphFont"/>
-    <w:link w:val="FootnoteText"/>
+  <w:style w:type="character" w:customStyle="1" w:styleId="PuslapioinaostekstasDiagrama">
+    <w:name w:val="Puslapio išnašos tekstas Diagrama"/>
+    <w:basedOn w:val="Numatytasispastraiposriftas"/>
+    <w:link w:val="Puslapioinaostekstas"/>
     <w:uiPriority w:val="99"/>
     <w:semiHidden/>
     <w:rsid w:val="00C337A8"/>
@@ -13683,9 +14110,9 @@
       <w:lang w:val="lt-LT"/>
     </w:rPr>
   </w:style>
-  <w:style w:type="character" w:styleId="FootnoteReference">
+  <w:style w:type="character" w:styleId="Puslapioinaosnuoroda">
     <w:name w:val="footnote reference"/>
-    <w:basedOn w:val="DefaultParagraphFont"/>
+    <w:basedOn w:val="Numatytasispastraiposriftas"/>
     <w:uiPriority w:val="99"/>
     <w:semiHidden/>
     <w:unhideWhenUsed/>
@@ -13694,9 +14121,9 @@
       <w:vertAlign w:val="superscript"/>
     </w:rPr>
   </w:style>
-  <w:style w:type="paragraph" w:styleId="NormalWeb">
+  <w:style w:type="paragraph" w:styleId="prastasiniatinklio">
     <w:name w:val="Normal (Web)"/>
-    <w:basedOn w:val="Normal"/>
+    <w:basedOn w:val="prastasis"/>
     <w:uiPriority w:val="99"/>
     <w:unhideWhenUsed/>
     <w:rsid w:val="00F96404"/>
@@ -13709,7 +14136,7 @@
   </w:style>
   <w:style w:type="paragraph" w:customStyle="1" w:styleId="bodya">
     <w:name w:val="bodya"/>
-    <w:basedOn w:val="Normal"/>
+    <w:basedOn w:val="prastasis"/>
     <w:rsid w:val="005A30A4"/>
     <w:pPr>
       <w:spacing w:before="100" w:beforeAutospacing="1" w:after="100" w:afterAutospacing="1"/>
@@ -13720,12 +14147,12 @@
   </w:style>
   <w:style w:type="character" w:customStyle="1" w:styleId="apple-converted-space">
     <w:name w:val="apple-converted-space"/>
-    <w:basedOn w:val="DefaultParagraphFont"/>
+    <w:basedOn w:val="Numatytasispastraiposriftas"/>
     <w:rsid w:val="00C124DC"/>
   </w:style>
   <w:style w:type="paragraph" w:customStyle="1" w:styleId="rtejustify">
     <w:name w:val="rtejustify"/>
-    <w:basedOn w:val="Normal"/>
+    <w:basedOn w:val="prastasis"/>
     <w:uiPriority w:val="99"/>
     <w:rsid w:val="0027129C"/>
     <w:pPr>
@@ -13735,10 +14162,10 @@
       <w:lang w:eastAsia="lt-LT"/>
     </w:rPr>
   </w:style>
-  <w:style w:type="paragraph" w:styleId="Caption">
+  <w:style w:type="paragraph" w:styleId="Antrat">
     <w:name w:val="caption"/>
-    <w:basedOn w:val="Normal"/>
-    <w:next w:val="Normal"/>
+    <w:basedOn w:val="prastasis"/>
+    <w:next w:val="prastasis"/>
     <w:unhideWhenUsed/>
     <w:qFormat/>
     <w:locked/>
@@ -13754,9 +14181,9 @@
       <w:szCs w:val="18"/>
     </w:rPr>
   </w:style>
-  <w:style w:type="character" w:styleId="Mention">
+  <w:style w:type="character" w:styleId="Paminjimas">
     <w:name w:val="Mention"/>
-    <w:basedOn w:val="DefaultParagraphFont"/>
+    <w:basedOn w:val="Numatytasispastraiposriftas"/>
     <w:uiPriority w:val="99"/>
     <w:semiHidden/>
     <w:unhideWhenUsed/>
@@ -13772,7 +14199,7 @@
 <file path=word/charts/chart1.xml><?xml version="1.0" encoding="utf-8"?>
 <c:chartSpace xmlns:c="http://schemas.openxmlformats.org/drawingml/2006/chart" xmlns:a="http://schemas.openxmlformats.org/drawingml/2006/main" xmlns:r="http://schemas.openxmlformats.org/officeDocument/2006/relationships" xmlns:c16r2="http://schemas.microsoft.com/office/drawing/2015/06/chart">
   <c:date1904 val="0"/>
-  <c:lang val="en-US"/>
+  <c:lang val="lt-LT"/>
   <c:roundedCorners val="0"/>
   <mc:AlternateContent xmlns:mc="http://schemas.openxmlformats.org/markup-compatibility/2006">
     <mc:Choice xmlns:c14="http://schemas.microsoft.com/office/drawing/2007/8/2/chart" Requires="c14">
@@ -13847,7 +14274,7 @@
               <a:cs typeface="+mn-cs"/>
             </a:defRPr>
           </a:pPr>
-          <a:endParaRPr lang="en-US"/>
+          <a:endParaRPr lang="lt-LT"/>
         </a:p>
       </c:txPr>
     </c:title>
@@ -13956,7 +14383,7 @@
                     <a:cs typeface="+mn-cs"/>
                   </a:defRPr>
                 </a:pPr>
-                <a:endParaRPr lang="en-US"/>
+                <a:endParaRPr lang="lt-LT"/>
               </a:p>
             </c:txPr>
             <c:showLegendKey val="0"/>
@@ -14050,7 +14477,7 @@
               <a:cs typeface="+mn-cs"/>
             </a:defRPr>
           </a:pPr>
-          <a:endParaRPr lang="en-US"/>
+          <a:endParaRPr lang="lt-LT"/>
         </a:p>
       </c:txPr>
     </c:legend>
@@ -14080,7 +14507,7 @@
       <a:pPr>
         <a:defRPr/>
       </a:pPr>
-      <a:endParaRPr lang="en-US"/>
+      <a:endParaRPr lang="lt-LT"/>
     </a:p>
   </c:txPr>
   <c:externalData r:id="rId3">
@@ -14092,7 +14519,7 @@
 <file path=word/charts/chart2.xml><?xml version="1.0" encoding="utf-8"?>
 <c:chartSpace xmlns:c="http://schemas.openxmlformats.org/drawingml/2006/chart" xmlns:a="http://schemas.openxmlformats.org/drawingml/2006/main" xmlns:r="http://schemas.openxmlformats.org/officeDocument/2006/relationships" xmlns:c16r2="http://schemas.microsoft.com/office/drawing/2015/06/chart">
   <c:date1904 val="0"/>
-  <c:lang val="en-US"/>
+  <c:lang val="lt-LT"/>
   <c:roundedCorners val="0"/>
   <mc:AlternateContent xmlns:mc="http://schemas.openxmlformats.org/markup-compatibility/2006">
     <mc:Choice xmlns:c14="http://schemas.microsoft.com/office/drawing/2007/8/2/chart" Requires="c14">
@@ -14162,7 +14589,7 @@
               <a:cs typeface="+mn-cs"/>
             </a:defRPr>
           </a:pPr>
-          <a:endParaRPr lang="en-US"/>
+          <a:endParaRPr lang="lt-LT"/>
         </a:p>
       </c:txPr>
     </c:title>
@@ -14281,7 +14708,7 @@
                     <a:cs typeface="+mn-cs"/>
                   </a:defRPr>
                 </a:pPr>
-                <a:endParaRPr lang="en-US"/>
+                <a:endParaRPr lang="lt-LT"/>
               </a:p>
             </c:txPr>
             <c:showLegendKey val="0"/>
@@ -14399,7 +14826,7 @@
               <a:cs typeface="+mn-cs"/>
             </a:defRPr>
           </a:pPr>
-          <a:endParaRPr lang="en-US"/>
+          <a:endParaRPr lang="lt-LT"/>
         </a:p>
       </c:txPr>
     </c:legend>
@@ -14429,7 +14856,7 @@
       <a:pPr>
         <a:defRPr/>
       </a:pPr>
-      <a:endParaRPr lang="en-US"/>
+      <a:endParaRPr lang="lt-LT"/>
     </a:p>
   </c:txPr>
   <c:externalData r:id="rId3">
@@ -14441,7 +14868,7 @@
 <file path=word/charts/chart3.xml><?xml version="1.0" encoding="utf-8"?>
 <c:chartSpace xmlns:c="http://schemas.openxmlformats.org/drawingml/2006/chart" xmlns:a="http://schemas.openxmlformats.org/drawingml/2006/main" xmlns:r="http://schemas.openxmlformats.org/officeDocument/2006/relationships" xmlns:c16r2="http://schemas.microsoft.com/office/drawing/2015/06/chart">
   <c:date1904 val="0"/>
-  <c:lang val="en-US"/>
+  <c:lang val="lt-LT"/>
   <c:roundedCorners val="0"/>
   <mc:AlternateContent xmlns:mc="http://schemas.openxmlformats.org/markup-compatibility/2006">
     <mc:Choice xmlns:c14="http://schemas.microsoft.com/office/drawing/2007/8/2/chart" Requires="c14">
@@ -14511,7 +14938,7 @@
               <a:cs typeface="+mn-cs"/>
             </a:defRPr>
           </a:pPr>
-          <a:endParaRPr lang="en-US"/>
+          <a:endParaRPr lang="lt-LT"/>
         </a:p>
       </c:txPr>
     </c:title>
@@ -14650,7 +15077,7 @@
                     <a:cs typeface="+mn-cs"/>
                   </a:defRPr>
                 </a:pPr>
-                <a:endParaRPr lang="en-US"/>
+                <a:endParaRPr lang="lt-LT"/>
               </a:p>
             </c:txPr>
             <c:showLegendKey val="0"/>
@@ -14777,7 +15204,7 @@
               <a:cs typeface="+mn-cs"/>
             </a:defRPr>
           </a:pPr>
-          <a:endParaRPr lang="en-US"/>
+          <a:endParaRPr lang="lt-LT"/>
         </a:p>
       </c:txPr>
     </c:legend>
@@ -14807,7 +15234,7 @@
       <a:pPr>
         <a:defRPr/>
       </a:pPr>
-      <a:endParaRPr lang="en-US"/>
+      <a:endParaRPr lang="lt-LT"/>
     </a:p>
   </c:txPr>
   <c:externalData r:id="rId3">
@@ -14819,7 +15246,7 @@
 <file path=word/charts/chart4.xml><?xml version="1.0" encoding="utf-8"?>
 <c:chartSpace xmlns:c="http://schemas.openxmlformats.org/drawingml/2006/chart" xmlns:a="http://schemas.openxmlformats.org/drawingml/2006/main" xmlns:r="http://schemas.openxmlformats.org/officeDocument/2006/relationships" xmlns:c16r2="http://schemas.microsoft.com/office/drawing/2015/06/chart">
   <c:date1904 val="0"/>
-  <c:lang val="en-US"/>
+  <c:lang val="lt-LT"/>
   <c:roundedCorners val="0"/>
   <mc:AlternateContent xmlns:mc="http://schemas.openxmlformats.org/markup-compatibility/2006">
     <mc:Choice xmlns:c14="http://schemas.microsoft.com/office/drawing/2007/8/2/chart" Requires="c14">
@@ -14881,7 +15308,7 @@
               <a:cs typeface="+mn-cs"/>
             </a:defRPr>
           </a:pPr>
-          <a:endParaRPr lang="en-US"/>
+          <a:endParaRPr lang="lt-LT"/>
         </a:p>
       </c:txPr>
     </c:title>
@@ -15020,7 +15447,7 @@
                     <a:cs typeface="+mn-cs"/>
                   </a:defRPr>
                 </a:pPr>
-                <a:endParaRPr lang="en-US"/>
+                <a:endParaRPr lang="lt-LT"/>
               </a:p>
             </c:txPr>
             <c:showLegendKey val="0"/>
@@ -15147,7 +15574,7 @@
               <a:cs typeface="+mn-cs"/>
             </a:defRPr>
           </a:pPr>
-          <a:endParaRPr lang="en-US"/>
+          <a:endParaRPr lang="lt-LT"/>
         </a:p>
       </c:txPr>
     </c:legend>
@@ -15177,7 +15604,7 @@
       <a:pPr>
         <a:defRPr/>
       </a:pPr>
-      <a:endParaRPr lang="en-US"/>
+      <a:endParaRPr lang="lt-LT"/>
     </a:p>
   </c:txPr>
   <c:externalData r:id="rId3">
@@ -15189,7 +15616,7 @@
 <file path=word/charts/chart5.xml><?xml version="1.0" encoding="utf-8"?>
 <c:chartSpace xmlns:c="http://schemas.openxmlformats.org/drawingml/2006/chart" xmlns:a="http://schemas.openxmlformats.org/drawingml/2006/main" xmlns:r="http://schemas.openxmlformats.org/officeDocument/2006/relationships" xmlns:c16r2="http://schemas.microsoft.com/office/drawing/2015/06/chart">
   <c:date1904 val="0"/>
-  <c:lang val="en-US"/>
+  <c:lang val="lt-LT"/>
   <c:roundedCorners val="0"/>
   <mc:AlternateContent xmlns:mc="http://schemas.openxmlformats.org/markup-compatibility/2006">
     <mc:Choice xmlns:c14="http://schemas.microsoft.com/office/drawing/2007/8/2/chart" Requires="c14">
@@ -15259,7 +15686,7 @@
               <a:cs typeface="+mn-cs"/>
             </a:defRPr>
           </a:pPr>
-          <a:endParaRPr lang="en-US"/>
+          <a:endParaRPr lang="lt-LT"/>
         </a:p>
       </c:txPr>
     </c:title>
@@ -15398,7 +15825,7 @@
                     <a:cs typeface="+mn-cs"/>
                   </a:defRPr>
                 </a:pPr>
-                <a:endParaRPr lang="en-US"/>
+                <a:endParaRPr lang="lt-LT"/>
               </a:p>
             </c:txPr>
             <c:showLegendKey val="0"/>
@@ -15525,7 +15952,7 @@
               <a:cs typeface="+mn-cs"/>
             </a:defRPr>
           </a:pPr>
-          <a:endParaRPr lang="en-US"/>
+          <a:endParaRPr lang="lt-LT"/>
         </a:p>
       </c:txPr>
     </c:legend>
@@ -15555,7 +15982,7 @@
       <a:pPr>
         <a:defRPr/>
       </a:pPr>
-      <a:endParaRPr lang="en-US"/>
+      <a:endParaRPr lang="lt-LT"/>
     </a:p>
   </c:txPr>
   <c:externalData r:id="rId3">
@@ -15567,7 +15994,7 @@
 <file path=word/charts/chart6.xml><?xml version="1.0" encoding="utf-8"?>
 <c:chartSpace xmlns:c="http://schemas.openxmlformats.org/drawingml/2006/chart" xmlns:a="http://schemas.openxmlformats.org/drawingml/2006/main" xmlns:r="http://schemas.openxmlformats.org/officeDocument/2006/relationships" xmlns:c16r2="http://schemas.microsoft.com/office/drawing/2015/06/chart">
   <c:date1904 val="0"/>
-  <c:lang val="en-US"/>
+  <c:lang val="lt-LT"/>
   <c:roundedCorners val="0"/>
   <mc:AlternateContent xmlns:mc="http://schemas.openxmlformats.org/markup-compatibility/2006">
     <mc:Choice xmlns:c14="http://schemas.microsoft.com/office/drawing/2007/8/2/chart" Requires="c14">
@@ -15629,7 +16056,7 @@
               <a:cs typeface="+mn-cs"/>
             </a:defRPr>
           </a:pPr>
-          <a:endParaRPr lang="en-US"/>
+          <a:endParaRPr lang="lt-LT"/>
         </a:p>
       </c:txPr>
     </c:title>
@@ -15768,7 +16195,7 @@
                     <a:cs typeface="+mn-cs"/>
                   </a:defRPr>
                 </a:pPr>
-                <a:endParaRPr lang="en-US"/>
+                <a:endParaRPr lang="lt-LT"/>
               </a:p>
             </c:txPr>
             <c:showLegendKey val="0"/>
@@ -15892,7 +16319,7 @@
               <a:cs typeface="+mn-cs"/>
             </a:defRPr>
           </a:pPr>
-          <a:endParaRPr lang="en-US"/>
+          <a:endParaRPr lang="lt-LT"/>
         </a:p>
       </c:txPr>
     </c:legend>
@@ -15922,7 +16349,7 @@
       <a:pPr>
         <a:defRPr/>
       </a:pPr>
-      <a:endParaRPr lang="en-US"/>
+      <a:endParaRPr lang="lt-LT"/>
     </a:p>
   </c:txPr>
   <c:externalData r:id="rId3">
@@ -15934,7 +16361,7 @@
 <file path=word/charts/chart7.xml><?xml version="1.0" encoding="utf-8"?>
 <c:chartSpace xmlns:c="http://schemas.openxmlformats.org/drawingml/2006/chart" xmlns:a="http://schemas.openxmlformats.org/drawingml/2006/main" xmlns:r="http://schemas.openxmlformats.org/officeDocument/2006/relationships" xmlns:c16r2="http://schemas.microsoft.com/office/drawing/2015/06/chart">
   <c:date1904 val="0"/>
-  <c:lang val="en-US"/>
+  <c:lang val="lt-LT"/>
   <c:roundedCorners val="0"/>
   <mc:AlternateContent xmlns:mc="http://schemas.openxmlformats.org/markup-compatibility/2006">
     <mc:Choice xmlns:c14="http://schemas.microsoft.com/office/drawing/2007/8/2/chart" Requires="c14">
@@ -16004,7 +16431,7 @@
               <a:cs typeface="+mn-cs"/>
             </a:defRPr>
           </a:pPr>
-          <a:endParaRPr lang="en-US"/>
+          <a:endParaRPr lang="lt-LT"/>
         </a:p>
       </c:txPr>
     </c:title>
@@ -16143,7 +16570,7 @@
                     <a:cs typeface="+mn-cs"/>
                   </a:defRPr>
                 </a:pPr>
-                <a:endParaRPr lang="en-US"/>
+                <a:endParaRPr lang="lt-LT"/>
               </a:p>
             </c:txPr>
             <c:showLegendKey val="0"/>
@@ -16270,7 +16697,7 @@
               <a:cs typeface="+mn-cs"/>
             </a:defRPr>
           </a:pPr>
-          <a:endParaRPr lang="en-US"/>
+          <a:endParaRPr lang="lt-LT"/>
         </a:p>
       </c:txPr>
     </c:legend>
@@ -16300,7 +16727,7 @@
       <a:pPr>
         <a:defRPr/>
       </a:pPr>
-      <a:endParaRPr lang="en-US"/>
+      <a:endParaRPr lang="lt-LT"/>
     </a:p>
   </c:txPr>
   <c:externalData r:id="rId3">
@@ -20510,7 +20937,7 @@
 </file>
 
 <file path=customXml/itemProps1.xml><?xml version="1.0" encoding="utf-8"?>
-<ds:datastoreItem xmlns:ds="http://schemas.openxmlformats.org/officeDocument/2006/customXml" ds:itemID="{2E8AEB9E-9D3E-458E-A844-0890668D0707}">
+<ds:datastoreItem xmlns:ds="http://schemas.openxmlformats.org/officeDocument/2006/customXml" ds:itemID="{1E599586-8F0A-4421-826D-C12F2C11545D}">
   <ds:schemaRefs>
     <ds:schemaRef ds:uri="http://schemas.openxmlformats.org/officeDocument/2006/bibliography"/>
   </ds:schemaRefs>

--- a/TYM komanda.docx
+++ b/TYM komanda.docx
@@ -4,7 +4,7 @@
   <w:body>
     <w:p>
       <w:pPr>
-        <w:pStyle w:val="Pavadinimas"/>
+        <w:pStyle w:val="Title"/>
         <w:jc w:val="left"/>
         <w:rPr>
           <w:b/>
@@ -16,7 +16,7 @@
     </w:p>
     <w:p>
       <w:pPr>
-        <w:pStyle w:val="Pavadinimas"/>
+        <w:pStyle w:val="Title"/>
         <w:rPr>
           <w:b/>
           <w:noProof/>
@@ -34,7 +34,7 @@
     </w:p>
     <w:p>
       <w:pPr>
-        <w:pStyle w:val="Pavadinimas"/>
+        <w:pStyle w:val="Title"/>
         <w:rPr>
           <w:b/>
           <w:noProof/>
@@ -682,7 +682,7 @@
         </w:p>
         <w:p>
           <w:pPr>
-            <w:pStyle w:val="Turinys1"/>
+            <w:pStyle w:val="TOC1"/>
             <w:tabs>
               <w:tab w:val="right" w:leader="dot" w:pos="9629"/>
             </w:tabs>
@@ -715,7 +715,7 @@
           <w:hyperlink w:anchor="_Toc482810932" w:history="1">
             <w:r>
               <w:rPr>
-                <w:rStyle w:val="Hipersaitas"/>
+                <w:rStyle w:val="Hyperlink"/>
                 <w:noProof/>
               </w:rPr>
               <w:t>ĮVADAS</w:t>
@@ -772,7 +772,7 @@
         </w:p>
         <w:p>
           <w:pPr>
-            <w:pStyle w:val="Turinys1"/>
+            <w:pStyle w:val="TOC1"/>
             <w:tabs>
               <w:tab w:val="left" w:pos="440"/>
               <w:tab w:val="right" w:leader="dot" w:pos="9629"/>
@@ -788,7 +788,7 @@
           <w:hyperlink w:anchor="_Toc482810933" w:history="1">
             <w:r>
               <w:rPr>
-                <w:rStyle w:val="Hipersaitas"/>
+                <w:rStyle w:val="Hyperlink"/>
                 <w:noProof/>
               </w:rPr>
               <w:t>1.</w:t>
@@ -805,7 +805,7 @@
             </w:r>
             <w:r>
               <w:rPr>
-                <w:rStyle w:val="Hipersaitas"/>
+                <w:rStyle w:val="Hyperlink"/>
                 <w:noProof/>
               </w:rPr>
               <w:t>ORGANIZACIJOS CHARAKTERISTIKA</w:t>
@@ -862,7 +862,7 @@
         </w:p>
         <w:p>
           <w:pPr>
-            <w:pStyle w:val="Turinys2"/>
+            <w:pStyle w:val="TOC2"/>
             <w:tabs>
               <w:tab w:val="right" w:leader="dot" w:pos="9629"/>
             </w:tabs>
@@ -877,7 +877,7 @@
           <w:hyperlink w:anchor="_Toc482810934" w:history="1">
             <w:r>
               <w:rPr>
-                <w:rStyle w:val="Hipersaitas"/>
+                <w:rStyle w:val="Hyperlink"/>
                 <w:noProof/>
               </w:rPr>
               <w:t>1.1. Organizacijos veiklos pobūdis, produktų ir/ar paslaugų nomenklatūra</w:t>
@@ -934,7 +934,7 @@
         </w:p>
         <w:p>
           <w:pPr>
-            <w:pStyle w:val="Turinys2"/>
+            <w:pStyle w:val="TOC2"/>
             <w:tabs>
               <w:tab w:val="right" w:leader="dot" w:pos="9629"/>
             </w:tabs>
@@ -949,7 +949,7 @@
           <w:hyperlink w:anchor="_Toc482810935" w:history="1">
             <w:r>
               <w:rPr>
-                <w:rStyle w:val="Hipersaitas"/>
+                <w:rStyle w:val="Hyperlink"/>
                 <w:noProof/>
               </w:rPr>
               <w:t>1.2. Organizacijos misija, vizija, strateginiai tikslai ir pan.</w:t>
@@ -1006,7 +1006,7 @@
         </w:p>
         <w:p>
           <w:pPr>
-            <w:pStyle w:val="Turinys2"/>
+            <w:pStyle w:val="TOC2"/>
             <w:tabs>
               <w:tab w:val="right" w:leader="dot" w:pos="9629"/>
             </w:tabs>
@@ -1021,7 +1021,7 @@
           <w:hyperlink w:anchor="_Toc482810936" w:history="1">
             <w:r>
               <w:rPr>
-                <w:rStyle w:val="Hipersaitas"/>
+                <w:rStyle w:val="Hyperlink"/>
                 <w:noProof/>
               </w:rPr>
               <w:t>1.3. Vartotojai</w:t>
@@ -1078,7 +1078,7 @@
         </w:p>
         <w:p>
           <w:pPr>
-            <w:pStyle w:val="Turinys2"/>
+            <w:pStyle w:val="TOC2"/>
             <w:tabs>
               <w:tab w:val="right" w:leader="dot" w:pos="9629"/>
             </w:tabs>
@@ -1093,7 +1093,7 @@
           <w:hyperlink w:anchor="_Toc482810937" w:history="1">
             <w:r>
               <w:rPr>
-                <w:rStyle w:val="Hipersaitas"/>
+                <w:rStyle w:val="Hyperlink"/>
                 <w:noProof/>
               </w:rPr>
               <w:t>1.4. Organizacijos valdymo struktūrinė schema</w:t>
@@ -1150,7 +1150,7 @@
         </w:p>
         <w:p>
           <w:pPr>
-            <w:pStyle w:val="Turinys1"/>
+            <w:pStyle w:val="TOC1"/>
             <w:tabs>
               <w:tab w:val="left" w:pos="440"/>
               <w:tab w:val="right" w:leader="dot" w:pos="9629"/>
@@ -1166,7 +1166,7 @@
           <w:hyperlink w:anchor="_Toc482810938" w:history="1">
             <w:r>
               <w:rPr>
-                <w:rStyle w:val="Hipersaitas"/>
+                <w:rStyle w:val="Hyperlink"/>
                 <w:noProof/>
               </w:rPr>
               <w:t>2.</w:t>
@@ -1183,7 +1183,7 @@
             </w:r>
             <w:r>
               <w:rPr>
-                <w:rStyle w:val="Hipersaitas"/>
+                <w:rStyle w:val="Hyperlink"/>
                 <w:noProof/>
               </w:rPr>
               <w:t>PRODUKTO PROTOTIPO VYSTYMAS</w:t>
@@ -1240,7 +1240,7 @@
         </w:p>
         <w:p>
           <w:pPr>
-            <w:pStyle w:val="Turinys2"/>
+            <w:pStyle w:val="TOC2"/>
             <w:tabs>
               <w:tab w:val="right" w:leader="dot" w:pos="9629"/>
             </w:tabs>
@@ -1255,7 +1255,7 @@
           <w:hyperlink w:anchor="_Toc482810939" w:history="1">
             <w:r>
               <w:rPr>
-                <w:rStyle w:val="Hipersaitas"/>
+                <w:rStyle w:val="Hyperlink"/>
                 <w:noProof/>
                 <w:lang w:eastAsia="ja-JP"/>
               </w:rPr>
@@ -1313,7 +1313,7 @@
         </w:p>
         <w:p>
           <w:pPr>
-            <w:pStyle w:val="Turinys2"/>
+            <w:pStyle w:val="TOC2"/>
             <w:tabs>
               <w:tab w:val="right" w:leader="dot" w:pos="9629"/>
             </w:tabs>
@@ -1328,7 +1328,7 @@
           <w:hyperlink w:anchor="_Toc482810940" w:history="1">
             <w:r>
               <w:rPr>
-                <w:rStyle w:val="Hipersaitas"/>
+                <w:rStyle w:val="Hyperlink"/>
                 <w:noProof/>
                 <w:lang w:eastAsia="ja-JP"/>
               </w:rPr>
@@ -1386,7 +1386,7 @@
         </w:p>
         <w:p>
           <w:pPr>
-            <w:pStyle w:val="Turinys2"/>
+            <w:pStyle w:val="TOC2"/>
             <w:tabs>
               <w:tab w:val="right" w:leader="dot" w:pos="9629"/>
             </w:tabs>
@@ -1401,7 +1401,7 @@
           <w:hyperlink w:anchor="_Toc482810941" w:history="1">
             <w:r>
               <w:rPr>
-                <w:rStyle w:val="Hipersaitas"/>
+                <w:rStyle w:val="Hyperlink"/>
                 <w:noProof/>
                 <w:lang w:eastAsia="ja-JP"/>
               </w:rPr>
@@ -1459,7 +1459,7 @@
         </w:p>
         <w:p>
           <w:pPr>
-            <w:pStyle w:val="Turinys2"/>
+            <w:pStyle w:val="TOC2"/>
             <w:tabs>
               <w:tab w:val="right" w:leader="dot" w:pos="9629"/>
             </w:tabs>
@@ -1474,7 +1474,7 @@
           <w:hyperlink w:anchor="_Toc482810942" w:history="1">
             <w:r>
               <w:rPr>
-                <w:rStyle w:val="Hipersaitas"/>
+                <w:rStyle w:val="Hyperlink"/>
                 <w:noProof/>
                 <w:lang w:eastAsia="ja-JP"/>
               </w:rPr>
@@ -1532,7 +1532,7 @@
         </w:p>
         <w:p>
           <w:pPr>
-            <w:pStyle w:val="Turinys2"/>
+            <w:pStyle w:val="TOC2"/>
             <w:tabs>
               <w:tab w:val="right" w:leader="dot" w:pos="9629"/>
             </w:tabs>
@@ -1547,7 +1547,7 @@
           <w:hyperlink w:anchor="_Toc482810943" w:history="1">
             <w:r>
               <w:rPr>
-                <w:rStyle w:val="Hipersaitas"/>
+                <w:rStyle w:val="Hyperlink"/>
                 <w:noProof/>
                 <w:lang w:eastAsia="ja-JP"/>
               </w:rPr>
@@ -1605,7 +1605,7 @@
         </w:p>
         <w:p>
           <w:pPr>
-            <w:pStyle w:val="Turinys2"/>
+            <w:pStyle w:val="TOC2"/>
             <w:tabs>
               <w:tab w:val="right" w:leader="dot" w:pos="9629"/>
             </w:tabs>
@@ -1620,7 +1620,7 @@
           <w:hyperlink w:anchor="_Toc482810944" w:history="1">
             <w:r>
               <w:rPr>
-                <w:rStyle w:val="Hipersaitas"/>
+                <w:rStyle w:val="Hyperlink"/>
                 <w:noProof/>
                 <w:lang w:eastAsia="ja-JP"/>
               </w:rPr>
@@ -1678,7 +1678,7 @@
         </w:p>
         <w:p>
           <w:pPr>
-            <w:pStyle w:val="Turinys1"/>
+            <w:pStyle w:val="TOC1"/>
             <w:tabs>
               <w:tab w:val="left" w:pos="440"/>
               <w:tab w:val="right" w:leader="dot" w:pos="9629"/>
@@ -1694,7 +1694,7 @@
           <w:hyperlink w:anchor="_Toc482810945" w:history="1">
             <w:r>
               <w:rPr>
-                <w:rStyle w:val="Hipersaitas"/>
+                <w:rStyle w:val="Hyperlink"/>
                 <w:noProof/>
               </w:rPr>
               <w:t>3.</w:t>
@@ -1711,7 +1711,7 @@
             </w:r>
             <w:r>
               <w:rPr>
-                <w:rStyle w:val="Hipersaitas"/>
+                <w:rStyle w:val="Hyperlink"/>
                 <w:noProof/>
               </w:rPr>
               <w:t>APRŪPINIMAS</w:t>
@@ -1768,7 +1768,7 @@
         </w:p>
         <w:p>
           <w:pPr>
-            <w:pStyle w:val="Turinys2"/>
+            <w:pStyle w:val="TOC2"/>
             <w:tabs>
               <w:tab w:val="right" w:leader="dot" w:pos="9629"/>
             </w:tabs>
@@ -1783,7 +1783,7 @@
           <w:hyperlink w:anchor="_Toc482810946" w:history="1">
             <w:r>
               <w:rPr>
-                <w:rStyle w:val="Hipersaitas"/>
+                <w:rStyle w:val="Hyperlink"/>
                 <w:noProof/>
                 <w:lang w:eastAsia="ja-JP"/>
               </w:rPr>
@@ -1841,7 +1841,7 @@
         </w:p>
         <w:p>
           <w:pPr>
-            <w:pStyle w:val="Turinys2"/>
+            <w:pStyle w:val="TOC2"/>
             <w:tabs>
               <w:tab w:val="right" w:leader="dot" w:pos="9629"/>
             </w:tabs>
@@ -1856,7 +1856,7 @@
           <w:hyperlink w:anchor="_Toc482810947" w:history="1">
             <w:r>
               <w:rPr>
-                <w:rStyle w:val="Hipersaitas"/>
+                <w:rStyle w:val="Hyperlink"/>
                 <w:noProof/>
                 <w:lang w:eastAsia="ja-JP"/>
               </w:rPr>
@@ -1914,7 +1914,7 @@
         </w:p>
         <w:p>
           <w:pPr>
-            <w:pStyle w:val="Turinys2"/>
+            <w:pStyle w:val="TOC2"/>
             <w:tabs>
               <w:tab w:val="right" w:leader="dot" w:pos="9629"/>
             </w:tabs>
@@ -1929,7 +1929,7 @@
           <w:hyperlink w:anchor="_Toc482810948" w:history="1">
             <w:r>
               <w:rPr>
-                <w:rStyle w:val="Hipersaitas"/>
+                <w:rStyle w:val="Hyperlink"/>
                 <w:noProof/>
                 <w:lang w:eastAsia="ja-JP"/>
               </w:rPr>
@@ -1987,7 +1987,7 @@
         </w:p>
         <w:p>
           <w:pPr>
-            <w:pStyle w:val="Turinys2"/>
+            <w:pStyle w:val="TOC2"/>
             <w:tabs>
               <w:tab w:val="right" w:leader="dot" w:pos="9629"/>
             </w:tabs>
@@ -2002,7 +2002,7 @@
           <w:hyperlink w:anchor="_Toc482810949" w:history="1">
             <w:r>
               <w:rPr>
-                <w:rStyle w:val="Hipersaitas"/>
+                <w:rStyle w:val="Hyperlink"/>
                 <w:noProof/>
                 <w:lang w:eastAsia="ja-JP"/>
               </w:rPr>
@@ -2060,7 +2060,7 @@
         </w:p>
         <w:p>
           <w:pPr>
-            <w:pStyle w:val="Turinys2"/>
+            <w:pStyle w:val="TOC2"/>
             <w:tabs>
               <w:tab w:val="right" w:leader="dot" w:pos="9629"/>
             </w:tabs>
@@ -2075,7 +2075,7 @@
           <w:hyperlink w:anchor="_Toc482810950" w:history="1">
             <w:r>
               <w:rPr>
-                <w:rStyle w:val="Hipersaitas"/>
+                <w:rStyle w:val="Hyperlink"/>
                 <w:noProof/>
                 <w:lang w:eastAsia="ja-JP"/>
               </w:rPr>
@@ -2133,7 +2133,7 @@
         </w:p>
         <w:p>
           <w:pPr>
-            <w:pStyle w:val="Turinys2"/>
+            <w:pStyle w:val="TOC2"/>
             <w:tabs>
               <w:tab w:val="right" w:leader="dot" w:pos="9629"/>
             </w:tabs>
@@ -2148,7 +2148,7 @@
           <w:hyperlink w:anchor="_Toc482810951" w:history="1">
             <w:r>
               <w:rPr>
-                <w:rStyle w:val="Hipersaitas"/>
+                <w:rStyle w:val="Hyperlink"/>
                 <w:noProof/>
                 <w:lang w:eastAsia="ja-JP"/>
               </w:rPr>
@@ -2206,7 +2206,7 @@
         </w:p>
         <w:p>
           <w:pPr>
-            <w:pStyle w:val="Turinys1"/>
+            <w:pStyle w:val="TOC1"/>
             <w:tabs>
               <w:tab w:val="left" w:pos="440"/>
               <w:tab w:val="right" w:leader="dot" w:pos="9629"/>
@@ -2222,7 +2222,7 @@
           <w:hyperlink w:anchor="_Toc482810952" w:history="1">
             <w:r>
               <w:rPr>
-                <w:rStyle w:val="Hipersaitas"/>
+                <w:rStyle w:val="Hyperlink"/>
                 <w:noProof/>
               </w:rPr>
               <w:t>4.</w:t>
@@ -2239,7 +2239,7 @@
             </w:r>
             <w:r>
               <w:rPr>
-                <w:rStyle w:val="Hipersaitas"/>
+                <w:rStyle w:val="Hyperlink"/>
                 <w:noProof/>
               </w:rPr>
               <w:t>GAMYBA IR PASLAUGOS</w:t>
@@ -2296,7 +2296,7 @@
         </w:p>
         <w:p>
           <w:pPr>
-            <w:pStyle w:val="Turinys2"/>
+            <w:pStyle w:val="TOC2"/>
             <w:tabs>
               <w:tab w:val="right" w:leader="dot" w:pos="9629"/>
             </w:tabs>
@@ -2311,7 +2311,7 @@
           <w:hyperlink w:anchor="_Toc482810953" w:history="1">
             <w:r>
               <w:rPr>
-                <w:rStyle w:val="Hipersaitas"/>
+                <w:rStyle w:val="Hyperlink"/>
                 <w:noProof/>
                 <w:lang w:eastAsia="ja-JP"/>
               </w:rPr>
@@ -2369,7 +2369,7 @@
         </w:p>
         <w:p>
           <w:pPr>
-            <w:pStyle w:val="Turinys2"/>
+            <w:pStyle w:val="TOC2"/>
             <w:tabs>
               <w:tab w:val="right" w:leader="dot" w:pos="9629"/>
             </w:tabs>
@@ -2384,7 +2384,7 @@
           <w:hyperlink w:anchor="_Toc482810954" w:history="1">
             <w:r>
               <w:rPr>
-                <w:rStyle w:val="Hipersaitas"/>
+                <w:rStyle w:val="Hyperlink"/>
                 <w:noProof/>
                 <w:lang w:eastAsia="ja-JP"/>
               </w:rPr>
@@ -2442,7 +2442,7 @@
         </w:p>
         <w:p>
           <w:pPr>
-            <w:pStyle w:val="Turinys2"/>
+            <w:pStyle w:val="TOC2"/>
             <w:tabs>
               <w:tab w:val="right" w:leader="dot" w:pos="9629"/>
             </w:tabs>
@@ -2457,7 +2457,7 @@
           <w:hyperlink w:anchor="_Toc482810955" w:history="1">
             <w:r>
               <w:rPr>
-                <w:rStyle w:val="Hipersaitas"/>
+                <w:rStyle w:val="Hyperlink"/>
                 <w:noProof/>
                 <w:lang w:eastAsia="ja-JP"/>
               </w:rPr>
@@ -2515,7 +2515,7 @@
         </w:p>
         <w:p>
           <w:pPr>
-            <w:pStyle w:val="Turinys1"/>
+            <w:pStyle w:val="TOC1"/>
             <w:tabs>
               <w:tab w:val="left" w:pos="440"/>
               <w:tab w:val="right" w:leader="dot" w:pos="9629"/>
@@ -2531,7 +2531,7 @@
           <w:hyperlink w:anchor="_Toc482810956" w:history="1">
             <w:r>
               <w:rPr>
-                <w:rStyle w:val="Hipersaitas"/>
+                <w:rStyle w:val="Hyperlink"/>
                 <w:noProof/>
                 <w:lang w:eastAsia="ja-JP"/>
               </w:rPr>
@@ -2549,7 +2549,7 @@
             </w:r>
             <w:r>
               <w:rPr>
-                <w:rStyle w:val="Hipersaitas"/>
+                <w:rStyle w:val="Hyperlink"/>
                 <w:noProof/>
                 <w:lang w:eastAsia="ja-JP"/>
               </w:rPr>
@@ -2607,7 +2607,7 @@
         </w:p>
         <w:p>
           <w:pPr>
-            <w:pStyle w:val="Turinys2"/>
+            <w:pStyle w:val="TOC2"/>
             <w:tabs>
               <w:tab w:val="right" w:leader="dot" w:pos="9629"/>
             </w:tabs>
@@ -2622,7 +2622,7 @@
           <w:hyperlink w:anchor="_Toc482810957" w:history="1">
             <w:r>
               <w:rPr>
-                <w:rStyle w:val="Hipersaitas"/>
+                <w:rStyle w:val="Hyperlink"/>
                 <w:noProof/>
                 <w:lang w:eastAsia="ja-JP"/>
               </w:rPr>
@@ -2680,7 +2680,7 @@
         </w:p>
         <w:p>
           <w:pPr>
-            <w:pStyle w:val="Turinys2"/>
+            <w:pStyle w:val="TOC2"/>
             <w:tabs>
               <w:tab w:val="right" w:leader="dot" w:pos="9629"/>
             </w:tabs>
@@ -2695,7 +2695,7 @@
           <w:hyperlink w:anchor="_Toc482810958" w:history="1">
             <w:r>
               <w:rPr>
-                <w:rStyle w:val="Hipersaitas"/>
+                <w:rStyle w:val="Hyperlink"/>
                 <w:noProof/>
                 <w:lang w:eastAsia="ja-JP"/>
               </w:rPr>
@@ -2753,7 +2753,7 @@
         </w:p>
         <w:p>
           <w:pPr>
-            <w:pStyle w:val="Turinys2"/>
+            <w:pStyle w:val="TOC2"/>
             <w:tabs>
               <w:tab w:val="right" w:leader="dot" w:pos="9629"/>
             </w:tabs>
@@ -2768,7 +2768,7 @@
           <w:hyperlink w:anchor="_Toc482810959" w:history="1">
             <w:r>
               <w:rPr>
-                <w:rStyle w:val="Hipersaitas"/>
+                <w:rStyle w:val="Hyperlink"/>
                 <w:noProof/>
                 <w:lang w:eastAsia="ja-JP"/>
               </w:rPr>
@@ -2826,7 +2826,7 @@
         </w:p>
         <w:p>
           <w:pPr>
-            <w:pStyle w:val="Turinys2"/>
+            <w:pStyle w:val="TOC2"/>
             <w:tabs>
               <w:tab w:val="right" w:leader="dot" w:pos="9629"/>
             </w:tabs>
@@ -2841,7 +2841,7 @@
           <w:hyperlink w:anchor="_Toc482810960" w:history="1">
             <w:r>
               <w:rPr>
-                <w:rStyle w:val="Hipersaitas"/>
+                <w:rStyle w:val="Hyperlink"/>
                 <w:noProof/>
                 <w:lang w:eastAsia="ja-JP"/>
               </w:rPr>
@@ -2886,7 +2886,7 @@
                 <w:noProof/>
                 <w:webHidden/>
               </w:rPr>
-              <w:t>12</w:t>
+              <w:t>13</w:t>
             </w:r>
             <w:r>
               <w:rPr>
@@ -2899,7 +2899,7 @@
         </w:p>
         <w:p>
           <w:pPr>
-            <w:pStyle w:val="Turinys2"/>
+            <w:pStyle w:val="TOC2"/>
             <w:tabs>
               <w:tab w:val="right" w:leader="dot" w:pos="9629"/>
             </w:tabs>
@@ -2914,7 +2914,7 @@
           <w:hyperlink w:anchor="_Toc482810961" w:history="1">
             <w:r>
               <w:rPr>
-                <w:rStyle w:val="Hipersaitas"/>
+                <w:rStyle w:val="Hyperlink"/>
                 <w:noProof/>
                 <w:lang w:eastAsia="ja-JP"/>
               </w:rPr>
@@ -2959,7 +2959,7 @@
                 <w:noProof/>
                 <w:webHidden/>
               </w:rPr>
-              <w:t>12</w:t>
+              <w:t>13</w:t>
             </w:r>
             <w:r>
               <w:rPr>
@@ -2972,7 +2972,7 @@
         </w:p>
         <w:p>
           <w:pPr>
-            <w:pStyle w:val="Turinys2"/>
+            <w:pStyle w:val="TOC2"/>
             <w:tabs>
               <w:tab w:val="right" w:leader="dot" w:pos="9629"/>
             </w:tabs>
@@ -2987,7 +2987,7 @@
           <w:hyperlink w:anchor="_Toc482810962" w:history="1">
             <w:r>
               <w:rPr>
-                <w:rStyle w:val="Hipersaitas"/>
+                <w:rStyle w:val="Hyperlink"/>
                 <w:noProof/>
                 <w:lang w:eastAsia="ja-JP"/>
               </w:rPr>
@@ -3032,7 +3032,7 @@
                 <w:noProof/>
                 <w:webHidden/>
               </w:rPr>
-              <w:t>12</w:t>
+              <w:t>13</w:t>
             </w:r>
             <w:r>
               <w:rPr>
@@ -3045,7 +3045,7 @@
         </w:p>
         <w:p>
           <w:pPr>
-            <w:pStyle w:val="Turinys1"/>
+            <w:pStyle w:val="TOC1"/>
             <w:tabs>
               <w:tab w:val="right" w:leader="dot" w:pos="9629"/>
             </w:tabs>
@@ -3060,7 +3060,7 @@
           <w:hyperlink w:anchor="_Toc482810963" w:history="1">
             <w:r>
               <w:rPr>
-                <w:rStyle w:val="Hipersaitas"/>
+                <w:rStyle w:val="Hyperlink"/>
                 <w:noProof/>
                 <w:lang w:eastAsia="ja-JP"/>
               </w:rPr>
@@ -3105,7 +3105,7 @@
                 <w:noProof/>
                 <w:webHidden/>
               </w:rPr>
-              <w:t>13</w:t>
+              <w:t>14</w:t>
             </w:r>
             <w:r>
               <w:rPr>
@@ -3118,7 +3118,7 @@
         </w:p>
         <w:p>
           <w:pPr>
-            <w:pStyle w:val="Turinys1"/>
+            <w:pStyle w:val="TOC1"/>
             <w:tabs>
               <w:tab w:val="right" w:leader="dot" w:pos="9629"/>
             </w:tabs>
@@ -3133,7 +3133,7 @@
           <w:hyperlink w:anchor="_Toc482810964" w:history="1">
             <w:r>
               <w:rPr>
-                <w:rStyle w:val="Hipersaitas"/>
+                <w:rStyle w:val="Hyperlink"/>
                 <w:noProof/>
                 <w:lang w:eastAsia="ja-JP"/>
               </w:rPr>
@@ -3178,7 +3178,7 @@
                 <w:noProof/>
                 <w:webHidden/>
               </w:rPr>
-              <w:t>14</w:t>
+              <w:t>15</w:t>
             </w:r>
             <w:r>
               <w:rPr>
@@ -3191,7 +3191,7 @@
         </w:p>
         <w:p>
           <w:pPr>
-            <w:pStyle w:val="Turinys2"/>
+            <w:pStyle w:val="TOC2"/>
             <w:tabs>
               <w:tab w:val="right" w:leader="dot" w:pos="9629"/>
             </w:tabs>
@@ -3206,7 +3206,7 @@
           <w:hyperlink w:anchor="_Toc482810965" w:history="1">
             <w:r>
               <w:rPr>
-                <w:rStyle w:val="Hipersaitas"/>
+                <w:rStyle w:val="Hyperlink"/>
                 <w:noProof/>
                 <w:lang w:eastAsia="ja-JP"/>
               </w:rPr>
@@ -3251,7 +3251,7 @@
                 <w:noProof/>
                 <w:webHidden/>
               </w:rPr>
-              <w:t>14</w:t>
+              <w:t>15</w:t>
             </w:r>
             <w:r>
               <w:rPr>
@@ -3264,7 +3264,7 @@
         </w:p>
         <w:p>
           <w:pPr>
-            <w:pStyle w:val="Turinys2"/>
+            <w:pStyle w:val="TOC2"/>
             <w:tabs>
               <w:tab w:val="right" w:leader="dot" w:pos="9629"/>
             </w:tabs>
@@ -3279,7 +3279,7 @@
           <w:hyperlink w:anchor="_Toc482810966" w:history="1">
             <w:r>
               <w:rPr>
-                <w:rStyle w:val="Hipersaitas"/>
+                <w:rStyle w:val="Hyperlink"/>
                 <w:noProof/>
                 <w:lang w:eastAsia="ja-JP"/>
               </w:rPr>
@@ -3324,7 +3324,7 @@
                 <w:noProof/>
                 <w:webHidden/>
               </w:rPr>
-              <w:t>18</w:t>
+              <w:t>19</w:t>
             </w:r>
             <w:r>
               <w:rPr>
@@ -3337,7 +3337,7 @@
         </w:p>
         <w:p>
           <w:pPr>
-            <w:pStyle w:val="Turinys1"/>
+            <w:pStyle w:val="TOC1"/>
             <w:tabs>
               <w:tab w:val="right" w:leader="dot" w:pos="9629"/>
             </w:tabs>
@@ -3352,7 +3352,7 @@
           <w:hyperlink w:anchor="_Toc482810967" w:history="1">
             <w:r>
               <w:rPr>
-                <w:rStyle w:val="Hipersaitas"/>
+                <w:rStyle w:val="Hyperlink"/>
                 <w:noProof/>
                 <w:lang w:eastAsia="ja-JP"/>
               </w:rPr>
@@ -3397,7 +3397,7 @@
                 <w:noProof/>
                 <w:webHidden/>
               </w:rPr>
-              <w:t>21</w:t>
+              <w:t>22</w:t>
             </w:r>
             <w:r>
               <w:rPr>
@@ -3427,7 +3427,7 @@
     </w:sdt>
     <w:p>
       <w:pPr>
-        <w:pStyle w:val="Antrat1"/>
+        <w:pStyle w:val="Heading1"/>
         <w:numPr>
           <w:ilvl w:val="0"/>
           <w:numId w:val="0"/>
@@ -3461,7 +3461,7 @@
     </w:p>
     <w:p>
       <w:pPr>
-        <w:pStyle w:val="Sraopastraipa"/>
+        <w:pStyle w:val="ListParagraph"/>
         <w:numPr>
           <w:ilvl w:val="0"/>
           <w:numId w:val="42"/>
@@ -3479,7 +3479,7 @@
     </w:p>
     <w:p>
       <w:pPr>
-        <w:pStyle w:val="Sraopastraipa"/>
+        <w:pStyle w:val="ListParagraph"/>
         <w:numPr>
           <w:ilvl w:val="0"/>
           <w:numId w:val="42"/>
@@ -3491,7 +3491,7 @@
     </w:p>
     <w:p>
       <w:pPr>
-        <w:pStyle w:val="Sraopastraipa"/>
+        <w:pStyle w:val="ListParagraph"/>
         <w:numPr>
           <w:ilvl w:val="0"/>
           <w:numId w:val="42"/>
@@ -3508,7 +3508,7 @@
     </w:p>
     <w:p>
       <w:pPr>
-        <w:pStyle w:val="Antrat1"/>
+        <w:pStyle w:val="Heading1"/>
         <w:rPr>
           <w:noProof/>
         </w:rPr>
@@ -3535,7 +3535,7 @@
     </w:p>
     <w:p>
       <w:pPr>
-        <w:pStyle w:val="Antrat2"/>
+        <w:pStyle w:val="Heading2"/>
         <w:rPr>
           <w:noProof/>
         </w:rPr>
@@ -3648,7 +3648,7 @@
     </w:p>
     <w:p>
       <w:pPr>
-        <w:pStyle w:val="Antrat2"/>
+        <w:pStyle w:val="Heading2"/>
         <w:rPr>
           <w:noProof/>
           <w:sz w:val="28"/>
@@ -3686,7 +3686,7 @@
     </w:p>
     <w:p>
       <w:pPr>
-        <w:pStyle w:val="Sraopastraipa"/>
+        <w:pStyle w:val="ListParagraph"/>
         <w:ind w:left="1080"/>
         <w:jc w:val="both"/>
         <w:rPr>
@@ -3833,7 +3833,7 @@
     </w:p>
     <w:p>
       <w:pPr>
-        <w:pStyle w:val="prastasiniatinklio"/>
+        <w:pStyle w:val="NormalWeb"/>
         <w:spacing w:before="0" w:beforeAutospacing="0"/>
         <w:rPr>
           <w:noProof/>
@@ -3850,7 +3850,7 @@
     </w:p>
     <w:p>
       <w:pPr>
-        <w:pStyle w:val="prastasiniatinklio"/>
+        <w:pStyle w:val="NormalWeb"/>
         <w:spacing w:before="0" w:beforeAutospacing="0"/>
         <w:ind w:firstLine="1296"/>
         <w:rPr>
@@ -3868,7 +3868,7 @@
     </w:p>
     <w:p>
       <w:pPr>
-        <w:pStyle w:val="prastasiniatinklio"/>
+        <w:pStyle w:val="NormalWeb"/>
         <w:spacing w:before="0" w:beforeAutospacing="0"/>
         <w:ind w:firstLine="1296"/>
         <w:rPr>
@@ -3894,7 +3894,7 @@
     </w:p>
     <w:p>
       <w:pPr>
-        <w:pStyle w:val="prastasiniatinklio"/>
+        <w:pStyle w:val="NormalWeb"/>
         <w:spacing w:before="0" w:beforeAutospacing="0"/>
         <w:ind w:firstLine="720"/>
         <w:rPr>
@@ -3912,7 +3912,7 @@
     </w:p>
     <w:p>
       <w:pPr>
-        <w:pStyle w:val="Antrat2"/>
+        <w:pStyle w:val="Heading2"/>
         <w:rPr>
           <w:noProof/>
         </w:rPr>
@@ -3944,7 +3944,7 @@
     </w:p>
     <w:p>
       <w:pPr>
-        <w:pStyle w:val="Sraopastraipa"/>
+        <w:pStyle w:val="ListParagraph"/>
         <w:ind w:left="0" w:firstLine="720"/>
         <w:jc w:val="both"/>
         <w:rPr>
@@ -3962,7 +3962,7 @@
     </w:p>
     <w:p>
       <w:pPr>
-        <w:pStyle w:val="Sraopastraipa"/>
+        <w:pStyle w:val="ListParagraph"/>
         <w:ind w:left="0" w:firstLine="720"/>
         <w:jc w:val="both"/>
         <w:rPr>
@@ -3973,7 +3973,7 @@
     </w:p>
     <w:p>
       <w:pPr>
-        <w:pStyle w:val="Sraopastraipa"/>
+        <w:pStyle w:val="ListParagraph"/>
         <w:ind w:left="0" w:firstLine="720"/>
         <w:jc w:val="both"/>
         <w:rPr>
@@ -3991,7 +3991,7 @@
     </w:p>
     <w:p>
       <w:pPr>
-        <w:pStyle w:val="Antrat2"/>
+        <w:pStyle w:val="Heading2"/>
         <w:rPr>
           <w:noProof/>
         </w:rPr>
@@ -4032,7 +4032,7 @@
     </w:p>
     <w:p>
       <w:pPr>
-        <w:pStyle w:val="Sraopastraipa"/>
+        <w:pStyle w:val="ListParagraph"/>
         <w:numPr>
           <w:ilvl w:val="0"/>
           <w:numId w:val="32"/>
@@ -4050,7 +4050,7 @@
     </w:p>
     <w:p>
       <w:pPr>
-        <w:pStyle w:val="Sraopastraipa"/>
+        <w:pStyle w:val="ListParagraph"/>
         <w:numPr>
           <w:ilvl w:val="0"/>
           <w:numId w:val="32"/>
@@ -4068,7 +4068,7 @@
     </w:p>
     <w:p>
       <w:pPr>
-        <w:pStyle w:val="Sraopastraipa"/>
+        <w:pStyle w:val="ListParagraph"/>
         <w:numPr>
           <w:ilvl w:val="0"/>
           <w:numId w:val="32"/>
@@ -4086,7 +4086,7 @@
     </w:p>
     <w:p>
       <w:pPr>
-        <w:pStyle w:val="Sraopastraipa"/>
+        <w:pStyle w:val="ListParagraph"/>
         <w:numPr>
           <w:ilvl w:val="0"/>
           <w:numId w:val="32"/>
@@ -4104,7 +4104,7 @@
     </w:p>
     <w:p>
       <w:pPr>
-        <w:pStyle w:val="Sraopastraipa"/>
+        <w:pStyle w:val="ListParagraph"/>
         <w:numPr>
           <w:ilvl w:val="0"/>
           <w:numId w:val="32"/>
@@ -4122,15 +4122,15 @@
     </w:p>
     <w:p>
       <w:pPr>
-        <w:pStyle w:val="Sraopastraipa"/>
-        <w:rPr>
-          <w:noProof/>
-        </w:rPr>
-      </w:pPr>
-    </w:p>
-    <w:p>
-      <w:pPr>
-        <w:pStyle w:val="Sraopastraipa"/>
+        <w:pStyle w:val="ListParagraph"/>
+        <w:rPr>
+          <w:noProof/>
+        </w:rPr>
+      </w:pPr>
+    </w:p>
+    <w:p>
+      <w:pPr>
+        <w:pStyle w:val="ListParagraph"/>
         <w:ind w:left="0" w:firstLine="720"/>
         <w:rPr>
           <w:noProof/>
@@ -4145,7 +4145,7 @@
     </w:p>
     <w:p>
       <w:pPr>
-        <w:pStyle w:val="Sraopastraipa"/>
+        <w:pStyle w:val="ListParagraph"/>
         <w:ind w:left="0"/>
         <w:rPr>
           <w:noProof/>
@@ -4154,7 +4154,7 @@
     </w:p>
     <w:p>
       <w:pPr>
-        <w:pStyle w:val="Sraopastraipa"/>
+        <w:pStyle w:val="ListParagraph"/>
         <w:ind w:left="0" w:firstLine="720"/>
         <w:rPr>
           <w:noProof/>
@@ -4169,7 +4169,7 @@
     </w:p>
     <w:p>
       <w:pPr>
-        <w:pStyle w:val="Sraopastraipa"/>
+        <w:pStyle w:val="ListParagraph"/>
         <w:ind w:left="0"/>
         <w:rPr>
           <w:noProof/>
@@ -4178,7 +4178,7 @@
     </w:p>
     <w:p>
       <w:pPr>
-        <w:pStyle w:val="Sraopastraipa"/>
+        <w:pStyle w:val="ListParagraph"/>
         <w:ind w:left="0"/>
         <w:rPr>
           <w:noProof/>
@@ -4206,7 +4206,7 @@
     </w:p>
     <w:p>
       <w:pPr>
-        <w:pStyle w:val="Antrat1"/>
+        <w:pStyle w:val="Heading1"/>
         <w:rPr>
           <w:noProof/>
         </w:rPr>
@@ -4223,7 +4223,7 @@
     </w:p>
     <w:p>
       <w:pPr>
-        <w:pStyle w:val="Antrat2"/>
+        <w:pStyle w:val="Heading2"/>
         <w:rPr>
           <w:noProof/>
           <w:lang w:eastAsia="ja-JP"/>
@@ -4365,7 +4365,7 @@
     </w:p>
     <w:p>
       <w:pPr>
-        <w:pStyle w:val="Antrat2"/>
+        <w:pStyle w:val="Heading2"/>
         <w:rPr>
           <w:noProof/>
           <w:lang w:eastAsia="ja-JP"/>
@@ -4416,7 +4416,7 @@
     </w:p>
     <w:p>
       <w:pPr>
-        <w:pStyle w:val="Antrat2"/>
+        <w:pStyle w:val="Heading2"/>
         <w:rPr>
           <w:noProof/>
           <w:lang w:eastAsia="ja-JP"/>
@@ -4434,7 +4434,7 @@
     </w:p>
     <w:p>
       <w:pPr>
-        <w:pStyle w:val="Sraopastraipa"/>
+        <w:pStyle w:val="ListParagraph"/>
         <w:ind w:left="1800"/>
         <w:rPr>
           <w:noProof/>
@@ -4444,7 +4444,7 @@
     </w:p>
     <w:p>
       <w:pPr>
-        <w:pStyle w:val="Sraopastraipa"/>
+        <w:pStyle w:val="ListParagraph"/>
         <w:ind w:left="1800"/>
         <w:rPr>
           <w:noProof/>
@@ -4503,7 +4503,7 @@
     </w:p>
     <w:p>
       <w:pPr>
-        <w:pStyle w:val="Sraopastraipa"/>
+        <w:pStyle w:val="ListParagraph"/>
         <w:numPr>
           <w:ilvl w:val="0"/>
           <w:numId w:val="41"/>
@@ -4523,7 +4523,7 @@
     </w:p>
     <w:p>
       <w:pPr>
-        <w:pStyle w:val="Sraopastraipa"/>
+        <w:pStyle w:val="ListParagraph"/>
         <w:numPr>
           <w:ilvl w:val="1"/>
           <w:numId w:val="41"/>
@@ -4543,7 +4543,7 @@
     </w:p>
     <w:p>
       <w:pPr>
-        <w:pStyle w:val="Sraopastraipa"/>
+        <w:pStyle w:val="ListParagraph"/>
         <w:numPr>
           <w:ilvl w:val="1"/>
           <w:numId w:val="41"/>
@@ -4563,7 +4563,7 @@
     </w:p>
     <w:p>
       <w:pPr>
-        <w:pStyle w:val="Sraopastraipa"/>
+        <w:pStyle w:val="ListParagraph"/>
         <w:ind w:left="2520"/>
         <w:rPr>
           <w:noProof/>
@@ -4573,7 +4573,7 @@
     </w:p>
     <w:p>
       <w:pPr>
-        <w:pStyle w:val="Sraopastraipa"/>
+        <w:pStyle w:val="ListParagraph"/>
         <w:numPr>
           <w:ilvl w:val="0"/>
           <w:numId w:val="41"/>
@@ -4593,7 +4593,7 @@
     </w:p>
     <w:p>
       <w:pPr>
-        <w:pStyle w:val="Sraopastraipa"/>
+        <w:pStyle w:val="ListParagraph"/>
         <w:numPr>
           <w:ilvl w:val="1"/>
           <w:numId w:val="41"/>
@@ -4613,7 +4613,7 @@
     </w:p>
     <w:p>
       <w:pPr>
-        <w:pStyle w:val="Sraopastraipa"/>
+        <w:pStyle w:val="ListParagraph"/>
         <w:numPr>
           <w:ilvl w:val="1"/>
           <w:numId w:val="41"/>
@@ -4633,7 +4633,7 @@
     </w:p>
     <w:p>
       <w:pPr>
-        <w:pStyle w:val="Sraopastraipa"/>
+        <w:pStyle w:val="ListParagraph"/>
         <w:numPr>
           <w:ilvl w:val="1"/>
           <w:numId w:val="41"/>
@@ -4653,7 +4653,7 @@
     </w:p>
     <w:p>
       <w:pPr>
-        <w:pStyle w:val="Sraopastraipa"/>
+        <w:pStyle w:val="ListParagraph"/>
         <w:numPr>
           <w:ilvl w:val="1"/>
           <w:numId w:val="41"/>
@@ -4673,7 +4673,7 @@
     </w:p>
     <w:p>
       <w:pPr>
-        <w:pStyle w:val="Sraopastraipa"/>
+        <w:pStyle w:val="ListParagraph"/>
         <w:ind w:left="2520"/>
         <w:rPr>
           <w:noProof/>
@@ -4683,7 +4683,7 @@
     </w:p>
     <w:p>
       <w:pPr>
-        <w:pStyle w:val="Sraopastraipa"/>
+        <w:pStyle w:val="ListParagraph"/>
         <w:numPr>
           <w:ilvl w:val="0"/>
           <w:numId w:val="41"/>
@@ -4703,7 +4703,7 @@
     </w:p>
     <w:p>
       <w:pPr>
-        <w:pStyle w:val="Sraopastraipa"/>
+        <w:pStyle w:val="ListParagraph"/>
         <w:numPr>
           <w:ilvl w:val="1"/>
           <w:numId w:val="41"/>
@@ -4723,7 +4723,7 @@
     </w:p>
     <w:p>
       <w:pPr>
-        <w:pStyle w:val="Sraopastraipa"/>
+        <w:pStyle w:val="ListParagraph"/>
         <w:numPr>
           <w:ilvl w:val="1"/>
           <w:numId w:val="41"/>
@@ -4743,7 +4743,7 @@
     </w:p>
     <w:p>
       <w:pPr>
-        <w:pStyle w:val="Sraopastraipa"/>
+        <w:pStyle w:val="ListParagraph"/>
         <w:numPr>
           <w:ilvl w:val="1"/>
           <w:numId w:val="41"/>
@@ -4763,7 +4763,7 @@
     </w:p>
     <w:p>
       <w:pPr>
-        <w:pStyle w:val="Sraopastraipa"/>
+        <w:pStyle w:val="ListParagraph"/>
         <w:numPr>
           <w:ilvl w:val="1"/>
           <w:numId w:val="41"/>
@@ -4783,7 +4783,7 @@
     </w:p>
     <w:p>
       <w:pPr>
-        <w:pStyle w:val="Sraopastraipa"/>
+        <w:pStyle w:val="ListParagraph"/>
         <w:numPr>
           <w:ilvl w:val="1"/>
           <w:numId w:val="41"/>
@@ -4803,7 +4803,7 @@
     </w:p>
     <w:p>
       <w:pPr>
-        <w:pStyle w:val="Sraopastraipa"/>
+        <w:pStyle w:val="ListParagraph"/>
         <w:ind w:left="2520"/>
         <w:rPr>
           <w:noProof/>
@@ -4813,7 +4813,7 @@
     </w:p>
     <w:p>
       <w:pPr>
-        <w:pStyle w:val="Sraopastraipa"/>
+        <w:pStyle w:val="ListParagraph"/>
         <w:numPr>
           <w:ilvl w:val="0"/>
           <w:numId w:val="41"/>
@@ -4833,7 +4833,7 @@
     </w:p>
     <w:p>
       <w:pPr>
-        <w:pStyle w:val="Sraopastraipa"/>
+        <w:pStyle w:val="ListParagraph"/>
         <w:numPr>
           <w:ilvl w:val="1"/>
           <w:numId w:val="41"/>
@@ -4853,7 +4853,7 @@
     </w:p>
     <w:p>
       <w:pPr>
-        <w:pStyle w:val="Sraopastraipa"/>
+        <w:pStyle w:val="ListParagraph"/>
         <w:numPr>
           <w:ilvl w:val="1"/>
           <w:numId w:val="41"/>
@@ -4873,7 +4873,7 @@
     </w:p>
     <w:p>
       <w:pPr>
-        <w:pStyle w:val="Sraopastraipa"/>
+        <w:pStyle w:val="ListParagraph"/>
         <w:numPr>
           <w:ilvl w:val="1"/>
           <w:numId w:val="41"/>
@@ -4893,7 +4893,7 @@
     </w:p>
     <w:p>
       <w:pPr>
-        <w:pStyle w:val="Sraopastraipa"/>
+        <w:pStyle w:val="ListParagraph"/>
         <w:numPr>
           <w:ilvl w:val="1"/>
           <w:numId w:val="41"/>
@@ -4913,7 +4913,7 @@
     </w:p>
     <w:p>
       <w:pPr>
-        <w:pStyle w:val="Sraopastraipa"/>
+        <w:pStyle w:val="ListParagraph"/>
         <w:numPr>
           <w:ilvl w:val="1"/>
           <w:numId w:val="41"/>
@@ -4933,7 +4933,7 @@
     </w:p>
     <w:p>
       <w:pPr>
-        <w:pStyle w:val="Sraopastraipa"/>
+        <w:pStyle w:val="ListParagraph"/>
         <w:ind w:left="2520"/>
         <w:rPr>
           <w:noProof/>
@@ -4943,7 +4943,7 @@
     </w:p>
     <w:p>
       <w:pPr>
-        <w:pStyle w:val="Sraopastraipa"/>
+        <w:pStyle w:val="ListParagraph"/>
         <w:numPr>
           <w:ilvl w:val="0"/>
           <w:numId w:val="41"/>
@@ -4963,7 +4963,7 @@
     </w:p>
     <w:p>
       <w:pPr>
-        <w:pStyle w:val="Sraopastraipa"/>
+        <w:pStyle w:val="ListParagraph"/>
         <w:numPr>
           <w:ilvl w:val="1"/>
           <w:numId w:val="41"/>
@@ -4983,7 +4983,7 @@
     </w:p>
     <w:p>
       <w:pPr>
-        <w:pStyle w:val="Sraopastraipa"/>
+        <w:pStyle w:val="ListParagraph"/>
         <w:numPr>
           <w:ilvl w:val="1"/>
           <w:numId w:val="41"/>
@@ -5003,7 +5003,7 @@
     </w:p>
     <w:p>
       <w:pPr>
-        <w:pStyle w:val="Sraopastraipa"/>
+        <w:pStyle w:val="ListParagraph"/>
         <w:numPr>
           <w:ilvl w:val="1"/>
           <w:numId w:val="41"/>
@@ -5023,7 +5023,7 @@
     </w:p>
     <w:p>
       <w:pPr>
-        <w:pStyle w:val="Sraopastraipa"/>
+        <w:pStyle w:val="ListParagraph"/>
         <w:numPr>
           <w:ilvl w:val="1"/>
           <w:numId w:val="41"/>
@@ -5043,7 +5043,7 @@
     </w:p>
     <w:p>
       <w:pPr>
-        <w:pStyle w:val="Sraopastraipa"/>
+        <w:pStyle w:val="ListParagraph"/>
         <w:numPr>
           <w:ilvl w:val="1"/>
           <w:numId w:val="41"/>
@@ -5063,7 +5063,7 @@
     </w:p>
     <w:p>
       <w:pPr>
-        <w:pStyle w:val="Sraopastraipa"/>
+        <w:pStyle w:val="ListParagraph"/>
         <w:ind w:left="2520"/>
         <w:rPr>
           <w:noProof/>
@@ -5073,7 +5073,7 @@
     </w:p>
     <w:p>
       <w:pPr>
-        <w:pStyle w:val="Sraopastraipa"/>
+        <w:pStyle w:val="ListParagraph"/>
         <w:numPr>
           <w:ilvl w:val="0"/>
           <w:numId w:val="41"/>
@@ -5093,7 +5093,7 @@
     </w:p>
     <w:p>
       <w:pPr>
-        <w:pStyle w:val="Sraopastraipa"/>
+        <w:pStyle w:val="ListParagraph"/>
         <w:numPr>
           <w:ilvl w:val="1"/>
           <w:numId w:val="41"/>
@@ -5113,7 +5113,7 @@
     </w:p>
     <w:p>
       <w:pPr>
-        <w:pStyle w:val="Sraopastraipa"/>
+        <w:pStyle w:val="ListParagraph"/>
         <w:numPr>
           <w:ilvl w:val="1"/>
           <w:numId w:val="41"/>
@@ -5133,7 +5133,7 @@
     </w:p>
     <w:p>
       <w:pPr>
-        <w:pStyle w:val="Sraopastraipa"/>
+        <w:pStyle w:val="ListParagraph"/>
         <w:numPr>
           <w:ilvl w:val="1"/>
           <w:numId w:val="41"/>
@@ -5153,7 +5153,7 @@
     </w:p>
     <w:p>
       <w:pPr>
-        <w:pStyle w:val="Sraopastraipa"/>
+        <w:pStyle w:val="ListParagraph"/>
         <w:numPr>
           <w:ilvl w:val="1"/>
           <w:numId w:val="41"/>
@@ -5173,7 +5173,7 @@
     </w:p>
     <w:p>
       <w:pPr>
-        <w:pStyle w:val="Sraopastraipa"/>
+        <w:pStyle w:val="ListParagraph"/>
         <w:numPr>
           <w:ilvl w:val="1"/>
           <w:numId w:val="41"/>
@@ -5193,7 +5193,7 @@
     </w:p>
     <w:p>
       <w:pPr>
-        <w:pStyle w:val="Sraopastraipa"/>
+        <w:pStyle w:val="ListParagraph"/>
         <w:ind w:left="2520"/>
         <w:rPr>
           <w:noProof/>
@@ -5203,7 +5203,7 @@
     </w:p>
     <w:p>
       <w:pPr>
-        <w:pStyle w:val="Sraopastraipa"/>
+        <w:pStyle w:val="ListParagraph"/>
         <w:numPr>
           <w:ilvl w:val="0"/>
           <w:numId w:val="41"/>
@@ -5223,7 +5223,7 @@
     </w:p>
     <w:p>
       <w:pPr>
-        <w:pStyle w:val="Sraopastraipa"/>
+        <w:pStyle w:val="ListParagraph"/>
         <w:numPr>
           <w:ilvl w:val="1"/>
           <w:numId w:val="41"/>
@@ -5243,7 +5243,7 @@
     </w:p>
     <w:p>
       <w:pPr>
-        <w:pStyle w:val="Sraopastraipa"/>
+        <w:pStyle w:val="ListParagraph"/>
         <w:numPr>
           <w:ilvl w:val="1"/>
           <w:numId w:val="41"/>
@@ -5263,7 +5263,7 @@
     </w:p>
     <w:p>
       <w:pPr>
-        <w:pStyle w:val="Sraopastraipa"/>
+        <w:pStyle w:val="ListParagraph"/>
         <w:numPr>
           <w:ilvl w:val="1"/>
           <w:numId w:val="41"/>
@@ -5283,7 +5283,7 @@
     </w:p>
     <w:p>
       <w:pPr>
-        <w:pStyle w:val="Sraopastraipa"/>
+        <w:pStyle w:val="ListParagraph"/>
         <w:numPr>
           <w:ilvl w:val="1"/>
           <w:numId w:val="41"/>
@@ -5303,7 +5303,7 @@
     </w:p>
     <w:p>
       <w:pPr>
-        <w:pStyle w:val="Sraopastraipa"/>
+        <w:pStyle w:val="ListParagraph"/>
         <w:numPr>
           <w:ilvl w:val="1"/>
           <w:numId w:val="41"/>
@@ -5670,7 +5670,7 @@
     </w:p>
     <w:p>
       <w:pPr>
-        <w:pStyle w:val="Antrat2"/>
+        <w:pStyle w:val="Heading2"/>
         <w:rPr>
           <w:noProof/>
           <w:lang w:eastAsia="ja-JP"/>
@@ -5723,7 +5723,7 @@
     <w:p/>
     <w:p>
       <w:pPr>
-        <w:pStyle w:val="Antrat2"/>
+        <w:pStyle w:val="Heading2"/>
         <w:rPr>
           <w:noProof/>
           <w:lang w:eastAsia="ja-JP"/>
@@ -5766,7 +5766,7 @@
     </w:p>
     <w:p>
       <w:pPr>
-        <w:pStyle w:val="Antrat2"/>
+        <w:pStyle w:val="Heading2"/>
         <w:rPr>
           <w:noProof/>
           <w:lang w:eastAsia="ja-JP"/>
@@ -5809,7 +5809,7 @@
     </w:p>
     <w:p>
       <w:pPr>
-        <w:pStyle w:val="Antrat1"/>
+        <w:pStyle w:val="Heading1"/>
         <w:rPr>
           <w:noProof/>
         </w:rPr>
@@ -5825,7 +5825,7 @@
     </w:p>
     <w:p>
       <w:pPr>
-        <w:pStyle w:val="Antrat2"/>
+        <w:pStyle w:val="Heading2"/>
         <w:rPr>
           <w:noProof/>
           <w:lang w:eastAsia="ja-JP"/>
@@ -5893,7 +5893,7 @@
     </w:p>
     <w:p>
       <w:pPr>
-        <w:pStyle w:val="Sraopastraipa"/>
+        <w:pStyle w:val="ListParagraph"/>
         <w:numPr>
           <w:ilvl w:val="0"/>
           <w:numId w:val="39"/>
@@ -5913,7 +5913,7 @@
     </w:p>
     <w:p>
       <w:pPr>
-        <w:pStyle w:val="Sraopastraipa"/>
+        <w:pStyle w:val="ListParagraph"/>
         <w:numPr>
           <w:ilvl w:val="0"/>
           <w:numId w:val="40"/>
@@ -5933,7 +5933,7 @@
     </w:p>
     <w:p>
       <w:pPr>
-        <w:pStyle w:val="Sraopastraipa"/>
+        <w:pStyle w:val="ListParagraph"/>
         <w:numPr>
           <w:ilvl w:val="0"/>
           <w:numId w:val="39"/>
@@ -5953,7 +5953,7 @@
     </w:p>
     <w:p>
       <w:pPr>
-        <w:pStyle w:val="Sraopastraipa"/>
+        <w:pStyle w:val="ListParagraph"/>
         <w:numPr>
           <w:ilvl w:val="0"/>
           <w:numId w:val="40"/>
@@ -5973,7 +5973,7 @@
     </w:p>
     <w:p>
       <w:pPr>
-        <w:pStyle w:val="Sraopastraipa"/>
+        <w:pStyle w:val="ListParagraph"/>
         <w:numPr>
           <w:ilvl w:val="0"/>
           <w:numId w:val="39"/>
@@ -5993,7 +5993,7 @@
     </w:p>
     <w:p>
       <w:pPr>
-        <w:pStyle w:val="Sraopastraipa"/>
+        <w:pStyle w:val="ListParagraph"/>
         <w:numPr>
           <w:ilvl w:val="0"/>
           <w:numId w:val="40"/>
@@ -6037,7 +6037,7 @@
     </w:p>
     <w:p>
       <w:pPr>
-        <w:pStyle w:val="Antrat2"/>
+        <w:pStyle w:val="Heading2"/>
         <w:rPr>
           <w:noProof/>
           <w:lang w:eastAsia="ja-JP"/>
@@ -6190,7 +6190,7 @@
                         <w:txbxContent>
                           <w:p>
                             <w:pPr>
-                              <w:pStyle w:val="Antrat"/>
+                              <w:pStyle w:val="Caption"/>
                               <w:jc w:val="center"/>
                               <w:rPr>
                                 <w:noProof/>
@@ -6248,7 +6248,7 @@
                   <w:txbxContent>
                     <w:p>
                       <w:pPr>
-                        <w:pStyle w:val="Antrat"/>
+                        <w:pStyle w:val="Caption"/>
                         <w:jc w:val="center"/>
                         <w:rPr>
                           <w:noProof/>
@@ -6399,7 +6399,7 @@
     </w:p>
     <w:p>
       <w:pPr>
-        <w:pStyle w:val="Antrat"/>
+        <w:pStyle w:val="Caption"/>
         <w:jc w:val="center"/>
         <w:rPr>
           <w:noProof/>
@@ -6460,7 +6460,7 @@
     </w:p>
     <w:p>
       <w:pPr>
-        <w:pStyle w:val="Antrat2"/>
+        <w:pStyle w:val="Heading2"/>
         <w:rPr>
           <w:noProof/>
           <w:lang w:eastAsia="ja-JP"/>
@@ -6544,7 +6544,7 @@
     </w:p>
     <w:p>
       <w:pPr>
-        <w:pStyle w:val="Antrat2"/>
+        <w:pStyle w:val="Heading2"/>
         <w:rPr>
           <w:noProof/>
           <w:lang w:eastAsia="ja-JP"/>
@@ -6594,7 +6594,7 @@
     </w:p>
     <w:p>
       <w:pPr>
-        <w:pStyle w:val="Antrat2"/>
+        <w:pStyle w:val="Heading2"/>
         <w:rPr>
           <w:noProof/>
           <w:lang w:eastAsia="ja-JP"/>
@@ -6645,7 +6645,7 @@
     </w:p>
     <w:p>
       <w:pPr>
-        <w:pStyle w:val="Antrat2"/>
+        <w:pStyle w:val="Heading2"/>
         <w:rPr>
           <w:noProof/>
           <w:lang w:eastAsia="ja-JP"/>
@@ -6784,7 +6784,7 @@
     </w:p>
     <w:p>
       <w:pPr>
-        <w:pStyle w:val="Antrat1"/>
+        <w:pStyle w:val="Heading1"/>
         <w:rPr>
           <w:noProof/>
         </w:rPr>
@@ -6801,7 +6801,7 @@
     </w:p>
     <w:p>
       <w:pPr>
-        <w:pStyle w:val="Antrat2"/>
+        <w:pStyle w:val="Heading2"/>
         <w:rPr>
           <w:noProof/>
           <w:lang w:eastAsia="ja-JP"/>
@@ -6841,7 +6841,7 @@
     </w:p>
     <w:p>
       <w:pPr>
-        <w:pStyle w:val="Antrat2"/>
+        <w:pStyle w:val="Heading2"/>
         <w:rPr>
           <w:noProof/>
           <w:lang w:eastAsia="ja-JP"/>
@@ -6890,7 +6890,7 @@
     </w:p>
     <w:p>
       <w:pPr>
-        <w:pStyle w:val="Antrat2"/>
+        <w:pStyle w:val="Heading2"/>
         <w:rPr>
           <w:noProof/>
           <w:lang w:eastAsia="ja-JP"/>
@@ -6917,7 +6917,7 @@
     </w:p>
     <w:p>
       <w:pPr>
-        <w:pStyle w:val="Sraopastraipa"/>
+        <w:pStyle w:val="ListParagraph"/>
         <w:autoSpaceDE w:val="0"/>
         <w:autoSpaceDN w:val="0"/>
         <w:adjustRightInd w:val="0"/>
@@ -6952,7 +6952,7 @@
     </w:p>
     <w:p>
       <w:pPr>
-        <w:pStyle w:val="Antrat1"/>
+        <w:pStyle w:val="Heading1"/>
         <w:rPr>
           <w:noProof/>
           <w:lang w:eastAsia="ja-JP"/>
@@ -6971,7 +6971,7 @@
     </w:p>
     <w:p>
       <w:pPr>
-        <w:pStyle w:val="Antrat2"/>
+        <w:pStyle w:val="Heading2"/>
         <w:rPr>
           <w:lang w:eastAsia="ja-JP"/>
         </w:rPr>
@@ -7006,15 +7006,19 @@
         <w:t xml:space="preserve">, kuri leidžia vartotojams naršyti ir atsisiųsti programas sukurtas su „Android SDK“. Aplikacijos parduotuvėje gali būti tiek mokamos, tiek nemokamos. 2017 metais </w:t>
       </w:r>
       <w:r>
-        <w:t xml:space="preserve">„Google play“ pasiekė 2.7mln. publikuotų aplikacijų kiekį. </w:t>
-      </w:r>
-    </w:p>
-    <w:p>
-      <w:pPr>
+        <w:t>„Google pla</w:t>
+      </w:r>
+      <w:bookmarkStart w:id="27" w:name="_GoBack"/>
+      <w:bookmarkEnd w:id="27"/>
+      <w:r>
+        <w:t xml:space="preserve">y“ pasiekė 2.7mln. publikuotų aplikacijų kiekį. </w:t>
+      </w:r>
+    </w:p>
+    <w:p>
+      <w:pPr>
+        <w:keepNext/>
         <w:ind w:left="1080"/>
-        <w:rPr>
-          <w:lang w:val="en-US" w:eastAsia="ja-JP"/>
-        </w:rPr>
+        <w:jc w:val="center"/>
       </w:pPr>
       <w:r>
         <w:rPr>
@@ -7072,19 +7076,52 @@
     </w:p>
     <w:p>
       <w:pPr>
-        <w:pStyle w:val="Antrat2"/>
-        <w:rPr>
-          <w:lang w:eastAsia="ja-JP"/>
-        </w:rPr>
-      </w:pPr>
-      <w:bookmarkStart w:id="27" w:name="_Toc482810958"/>
+        <w:pStyle w:val="Caption"/>
+        <w:jc w:val="center"/>
+        <w:rPr>
+          <w:lang w:val="en-US" w:eastAsia="ja-JP"/>
+        </w:rPr>
+      </w:pPr>
+      <w:r>
+        <w:t xml:space="preserve">pav.  </w:t>
+      </w:r>
+      <w:r>
+        <w:fldChar w:fldCharType="begin"/>
+      </w:r>
+      <w:r>
+        <w:instrText xml:space="preserve"> SEQ pav._ \* ARABIC </w:instrText>
+      </w:r>
+      <w:r>
+        <w:fldChar w:fldCharType="separate"/>
+      </w:r>
+      <w:r>
+        <w:rPr>
+          <w:noProof/>
+        </w:rPr>
+        <w:t>3</w:t>
+      </w:r>
+      <w:r>
+        <w:fldChar w:fldCharType="end"/>
+      </w:r>
+      <w:r>
+        <w:t xml:space="preserve"> "Google Play" logotipas</w:t>
+      </w:r>
+    </w:p>
+    <w:p>
+      <w:pPr>
+        <w:pStyle w:val="Heading2"/>
+        <w:rPr>
+          <w:lang w:eastAsia="ja-JP"/>
+        </w:rPr>
+      </w:pPr>
+      <w:bookmarkStart w:id="28" w:name="_Toc482810958"/>
       <w:r>
         <w:rPr>
           <w:lang w:eastAsia="ja-JP"/>
         </w:rPr>
         <w:t>Paskirstymo veiklos dalyviai</w:t>
       </w:r>
-      <w:bookmarkEnd w:id="27"/>
+      <w:bookmarkEnd w:id="28"/>
     </w:p>
     <w:p>
       <w:pPr>
@@ -7118,19 +7155,19 @@
     </w:p>
     <w:p>
       <w:pPr>
-        <w:pStyle w:val="Antrat2"/>
-        <w:rPr>
-          <w:lang w:eastAsia="ja-JP"/>
-        </w:rPr>
-      </w:pPr>
-      <w:bookmarkStart w:id="28" w:name="_Toc482810959"/>
+        <w:pStyle w:val="Heading2"/>
+        <w:rPr>
+          <w:lang w:eastAsia="ja-JP"/>
+        </w:rPr>
+      </w:pPr>
+      <w:bookmarkStart w:id="29" w:name="_Toc482810959"/>
       <w:r>
         <w:rPr>
           <w:lang w:eastAsia="ja-JP"/>
         </w:rPr>
         <w:t>Paskirstymo kanalai</w:t>
       </w:r>
-      <w:bookmarkEnd w:id="28"/>
+      <w:bookmarkEnd w:id="29"/>
     </w:p>
     <w:p>
       <w:pPr>
@@ -7157,7 +7194,31 @@
         <w:rPr>
           <w:lang w:eastAsia="ja-JP"/>
         </w:rPr>
-        <w:t>. Aplikacija prieinama visiem išmaniesiem įrenginiam su „Android“ operacine sistema.</w:t>
+        <w:t>. Aplikacija prieinama visiem</w:t>
+      </w:r>
+      <w:r>
+        <w:rPr>
+          <w:lang w:eastAsia="ja-JP"/>
+        </w:rPr>
+        <w:t>s</w:t>
+      </w:r>
+      <w:r>
+        <w:rPr>
+          <w:lang w:eastAsia="ja-JP"/>
+        </w:rPr>
+        <w:t xml:space="preserve"> išmaniesiem</w:t>
+      </w:r>
+      <w:r>
+        <w:rPr>
+          <w:lang w:eastAsia="ja-JP"/>
+        </w:rPr>
+        <w:t>s</w:t>
+      </w:r>
+      <w:r>
+        <w:rPr>
+          <w:lang w:eastAsia="ja-JP"/>
+        </w:rPr>
+        <w:t xml:space="preserve"> įrenginiam su „Android“ operacine sistema.</w:t>
       </w:r>
     </w:p>
     <w:p>
@@ -7314,12 +7375,12 @@
     </w:p>
     <w:p>
       <w:pPr>
-        <w:pStyle w:val="Antrat2"/>
-        <w:rPr>
-          <w:lang w:eastAsia="ja-JP"/>
-        </w:rPr>
-      </w:pPr>
-      <w:bookmarkStart w:id="29" w:name="_Toc482810960"/>
+        <w:pStyle w:val="Heading2"/>
+        <w:rPr>
+          <w:lang w:eastAsia="ja-JP"/>
+        </w:rPr>
+      </w:pPr>
+      <w:bookmarkStart w:id="30" w:name="_Toc482810960"/>
       <w:r>
         <w:rPr>
           <w:lang w:eastAsia="ja-JP"/>
@@ -7327,7 +7388,7 @@
         <w:lastRenderedPageBreak/>
         <w:t>Transporto rūšys. Atskirų transporto rūšių privalumai ir trūkumai</w:t>
       </w:r>
-      <w:bookmarkEnd w:id="29"/>
+      <w:bookmarkEnd w:id="30"/>
     </w:p>
     <w:p>
       <w:pPr>
@@ -7378,12 +7439,6 @@
           <w:lang w:eastAsia="ja-JP"/>
         </w:rPr>
       </w:pPr>
-      <w:r>
-        <w:rPr>
-          <w:lang w:eastAsia="ja-JP"/>
-        </w:rPr>
-        <w:t>Išmaniųjų telefonų rinka pagal operacinę sistemą</w:t>
-      </w:r>
     </w:p>
     <w:p>
       <w:pPr>
@@ -7395,17 +7450,8 @@
     </w:p>
     <w:p>
       <w:pPr>
-        <w:ind w:left="1080"/>
-        <w:rPr>
-          <w:lang w:eastAsia="ja-JP"/>
-        </w:rPr>
-      </w:pPr>
-    </w:p>
-    <w:p>
-      <w:pPr>
-        <w:rPr>
-          <w:lang w:eastAsia="ja-JP"/>
-        </w:rPr>
+        <w:keepNext/>
+        <w:jc w:val="center"/>
       </w:pPr>
       <w:r>
         <w:rPr>
@@ -7450,6 +7496,46 @@
     </w:p>
     <w:p>
       <w:pPr>
+        <w:pStyle w:val="Caption"/>
+        <w:jc w:val="center"/>
+        <w:rPr>
+          <w:lang w:eastAsia="ja-JP"/>
+        </w:rPr>
+      </w:pPr>
+      <w:r>
+        <w:t xml:space="preserve">pav.  </w:t>
+      </w:r>
+      <w:r>
+        <w:fldChar w:fldCharType="begin"/>
+      </w:r>
+      <w:r>
+        <w:instrText xml:space="preserve"> SEQ pav._ \* ARABIC </w:instrText>
+      </w:r>
+      <w:r>
+        <w:fldChar w:fldCharType="separate"/>
+      </w:r>
+      <w:r>
+        <w:rPr>
+          <w:noProof/>
+        </w:rPr>
+        <w:t>4</w:t>
+      </w:r>
+      <w:r>
+        <w:fldChar w:fldCharType="end"/>
+      </w:r>
+      <w:r>
+        <w:t xml:space="preserve"> Išmaniųjų telefonų rinka pagal operacinę sistemą</w:t>
+      </w:r>
+    </w:p>
+    <w:p>
+      <w:pPr>
+        <w:rPr>
+          <w:lang w:eastAsia="ja-JP"/>
+        </w:rPr>
+      </w:pPr>
+    </w:p>
+    <w:p>
+      <w:pPr>
         <w:ind w:left="1080"/>
         <w:rPr>
           <w:lang w:eastAsia="ja-JP"/>
@@ -7459,7 +7545,13 @@
         <w:rPr>
           <w:lang w:eastAsia="ja-JP"/>
         </w:rPr>
-        <w:t>Galime daryti išvadą, kad aplikacija bus nepasiekiama tik 12</w:t>
+        <w:t>Pagal paveiksliuką nr. 3 g</w:t>
+      </w:r>
+      <w:r>
+        <w:rPr>
+          <w:lang w:eastAsia="ja-JP"/>
+        </w:rPr>
+        <w:t>alime daryti išvadą, kad aplikacija bus nepasiekiama tik 12</w:t>
       </w:r>
       <w:r>
         <w:rPr>
@@ -7482,19 +7574,19 @@
     </w:p>
     <w:p>
       <w:pPr>
-        <w:pStyle w:val="Antrat2"/>
-        <w:rPr>
-          <w:lang w:eastAsia="ja-JP"/>
-        </w:rPr>
-      </w:pPr>
-      <w:bookmarkStart w:id="30" w:name="_Toc482810961"/>
+        <w:pStyle w:val="Heading2"/>
+        <w:rPr>
+          <w:lang w:eastAsia="ja-JP"/>
+        </w:rPr>
+      </w:pPr>
+      <w:bookmarkStart w:id="31" w:name="_Toc482810961"/>
       <w:r>
         <w:rPr>
           <w:lang w:eastAsia="ja-JP"/>
         </w:rPr>
         <w:t>Vežėjų pasirinkimo kriterijai</w:t>
       </w:r>
-      <w:bookmarkEnd w:id="30"/>
+      <w:bookmarkEnd w:id="31"/>
     </w:p>
     <w:p>
       <w:pPr>
@@ -7520,19 +7612,19 @@
     </w:p>
     <w:p>
       <w:pPr>
-        <w:pStyle w:val="Antrat2"/>
-        <w:rPr>
-          <w:lang w:eastAsia="ja-JP"/>
-        </w:rPr>
-      </w:pPr>
-      <w:bookmarkStart w:id="31" w:name="_Toc482810962"/>
+        <w:pStyle w:val="Heading2"/>
+        <w:rPr>
+          <w:lang w:eastAsia="ja-JP"/>
+        </w:rPr>
+      </w:pPr>
+      <w:bookmarkStart w:id="32" w:name="_Toc482810962"/>
       <w:r>
         <w:rPr>
           <w:lang w:eastAsia="ja-JP"/>
         </w:rPr>
         <w:t>Krovinių gabenimo sprendimai</w:t>
       </w:r>
-      <w:bookmarkEnd w:id="31"/>
+      <w:bookmarkEnd w:id="32"/>
     </w:p>
     <w:p>
       <w:pPr>
@@ -7552,15 +7644,7 @@
         <w:rPr>
           <w:lang w:eastAsia="ja-JP"/>
         </w:rPr>
-        <w:t>Aplikaciją galima atsisiųsti naudojantis „Google play“ vartotojo sąsaja. Programėlę surandama naudojantis paieška. Atsidarius programėles langą spaudžiamas mygtukas „Download“</w:t>
-      </w:r>
-      <w:bookmarkStart w:id="32" w:name="_GoBack"/>
-      <w:bookmarkEnd w:id="32"/>
-      <w:r>
-        <w:rPr>
-          <w:lang w:eastAsia="ja-JP"/>
-        </w:rPr>
-        <w:t xml:space="preserve"> </w:t>
+        <w:t xml:space="preserve">Aplikaciją galima atsisiųsti naudojantis „Google play“ vartotojo sąsaja. Programėlę surandama naudojantis paieška. Atsidarius programėles langą spaudžiamas mygtukas „Download“ </w:t>
       </w:r>
       <w:r>
         <w:rPr>
@@ -7571,7 +7655,7 @@
     </w:p>
     <w:p>
       <w:pPr>
-        <w:pStyle w:val="Antrat1"/>
+        <w:pStyle w:val="Heading1"/>
         <w:numPr>
           <w:ilvl w:val="0"/>
           <w:numId w:val="0"/>
@@ -7631,7 +7715,7 @@
     </w:p>
     <w:p>
       <w:pPr>
-        <w:pStyle w:val="Antrat1"/>
+        <w:pStyle w:val="Heading1"/>
         <w:numPr>
           <w:ilvl w:val="0"/>
           <w:numId w:val="0"/>
@@ -7652,7 +7736,7 @@
     </w:p>
     <w:p>
       <w:pPr>
-        <w:pStyle w:val="Antrat2"/>
+        <w:pStyle w:val="Heading2"/>
         <w:numPr>
           <w:ilvl w:val="0"/>
           <w:numId w:val="0"/>
@@ -7709,7 +7793,7 @@
     </w:p>
     <w:p>
       <w:pPr>
-        <w:pStyle w:val="Antrat"/>
+        <w:pStyle w:val="Caption"/>
         <w:jc w:val="center"/>
       </w:pPr>
       <w:r>
@@ -7773,7 +7857,7 @@
     </w:p>
     <w:p>
       <w:pPr>
-        <w:pStyle w:val="Antrat"/>
+        <w:pStyle w:val="Caption"/>
         <w:jc w:val="center"/>
         <w:rPr>
           <w:lang w:eastAsia="ja-JP"/>
@@ -7842,7 +7926,7 @@
     </w:p>
     <w:p>
       <w:pPr>
-        <w:pStyle w:val="Antrat"/>
+        <w:pStyle w:val="Caption"/>
         <w:jc w:val="center"/>
       </w:pPr>
       <w:r>
@@ -7906,7 +7990,7 @@
     </w:p>
     <w:p>
       <w:pPr>
-        <w:pStyle w:val="Antrat"/>
+        <w:pStyle w:val="Caption"/>
         <w:jc w:val="center"/>
       </w:pPr>
       <w:r>
@@ -7971,7 +8055,7 @@
     </w:p>
     <w:p>
       <w:pPr>
-        <w:pStyle w:val="Antrat"/>
+        <w:pStyle w:val="Caption"/>
         <w:jc w:val="center"/>
       </w:pPr>
       <w:r>
@@ -8035,7 +8119,7 @@
     </w:p>
     <w:p>
       <w:pPr>
-        <w:pStyle w:val="Antrat"/>
+        <w:pStyle w:val="Caption"/>
         <w:jc w:val="center"/>
       </w:pPr>
       <w:r>
@@ -8100,7 +8184,7 @@
     </w:p>
     <w:p>
       <w:pPr>
-        <w:pStyle w:val="Antrat"/>
+        <w:pStyle w:val="Caption"/>
         <w:jc w:val="center"/>
       </w:pPr>
       <w:r>
@@ -8147,7 +8231,7 @@
     </w:p>
     <w:p>
       <w:pPr>
-        <w:pStyle w:val="Antrat2"/>
+        <w:pStyle w:val="Heading2"/>
         <w:numPr>
           <w:ilvl w:val="0"/>
           <w:numId w:val="0"/>
@@ -8168,7 +8252,7 @@
     </w:p>
     <w:p>
       <w:pPr>
-        <w:pStyle w:val="Antrat2"/>
+        <w:pStyle w:val="Heading2"/>
         <w:numPr>
           <w:ilvl w:val="0"/>
           <w:numId w:val="0"/>
@@ -8240,7 +8324,7 @@
     </w:p>
     <w:p>
       <w:pPr>
-        <w:pStyle w:val="Antrat"/>
+        <w:pStyle w:val="Caption"/>
         <w:jc w:val="center"/>
         <w:rPr>
           <w:noProof/>
@@ -8263,7 +8347,7 @@
         <w:rPr>
           <w:noProof/>
         </w:rPr>
-        <w:t>3</w:t>
+        <w:t>5</w:t>
       </w:r>
       <w:r>
         <w:fldChar w:fldCharType="end"/>
@@ -8341,7 +8425,7 @@
     </w:p>
     <w:p>
       <w:pPr>
-        <w:pStyle w:val="Antrat"/>
+        <w:pStyle w:val="Caption"/>
         <w:jc w:val="center"/>
       </w:pPr>
       <w:r>
@@ -8360,7 +8444,7 @@
         <w:rPr>
           <w:noProof/>
         </w:rPr>
-        <w:t>4</w:t>
+        <w:t>6</w:t>
       </w:r>
       <w:r>
         <w:fldChar w:fldCharType="end"/>
@@ -8433,7 +8517,7 @@
     </w:p>
     <w:p>
       <w:pPr>
-        <w:pStyle w:val="Antrat"/>
+        <w:pStyle w:val="Caption"/>
         <w:jc w:val="center"/>
       </w:pPr>
       <w:r>
@@ -8452,7 +8536,7 @@
         <w:rPr>
           <w:noProof/>
         </w:rPr>
-        <w:t>5</w:t>
+        <w:t>7</w:t>
       </w:r>
       <w:r>
         <w:fldChar w:fldCharType="end"/>
@@ -8468,7 +8552,7 @@
     </w:p>
     <w:p>
       <w:pPr>
-        <w:pStyle w:val="Antrat1"/>
+        <w:pStyle w:val="Heading1"/>
         <w:numPr>
           <w:ilvl w:val="0"/>
           <w:numId w:val="0"/>
@@ -8503,7 +8587,7 @@
       <w:hyperlink r:id="rId23" w:history="1">
         <w:r>
           <w:rPr>
-            <w:rStyle w:val="Hipersaitas"/>
+            <w:rStyle w:val="Hyperlink"/>
             <w:lang w:eastAsia="ja-JP"/>
           </w:rPr>
           <w:t>https://www.neste.lt/lt</w:t>
@@ -8544,7 +8628,7 @@
       <w:hyperlink r:id="rId24" w:history="1">
         <w:r>
           <w:rPr>
-            <w:rStyle w:val="Hipersaitas"/>
+            <w:rStyle w:val="Hyperlink"/>
             <w:lang w:eastAsia="ja-JP"/>
           </w:rPr>
           <w:t>http://rekvizitai.vz.lt/imone/neste_lietuva/</w:t>
@@ -8573,7 +8657,7 @@
       <w:hyperlink r:id="rId25" w:history="1">
         <w:r>
           <w:rPr>
-            <w:rStyle w:val="Hipersaitas"/>
+            <w:rStyle w:val="Hyperlink"/>
             <w:lang w:eastAsia="ja-JP"/>
           </w:rPr>
           <w:t>https://developer.android.com/studio/index.html</w:t>
@@ -8602,7 +8686,7 @@
       <w:hyperlink r:id="rId26" w:history="1">
         <w:r>
           <w:rPr>
-            <w:rStyle w:val="Hipersaitas"/>
+            <w:rStyle w:val="Hyperlink"/>
             <w:lang w:eastAsia="ja-JP"/>
           </w:rPr>
           <w:t>https://www.microsoft.com/en-us/sql-server/sql-server-2016</w:t>
@@ -8651,7 +8735,7 @@
 <w:ftr xmlns:wpc="http://schemas.microsoft.com/office/word/2010/wordprocessingCanvas" xmlns:cx="http://schemas.microsoft.com/office/drawing/2014/chartex" xmlns:cx1="http://schemas.microsoft.com/office/drawing/2015/9/8/chartex" xmlns:cx2="http://schemas.microsoft.com/office/drawing/2015/10/21/chartex" xmlns:cx3="http://schemas.microsoft.com/office/drawing/2016/5/9/chartex" xmlns:cx4="http://schemas.microsoft.com/office/drawing/2016/5/10/chartex" xmlns:cx5="http://schemas.microsoft.com/office/drawing/2016/5/11/chartex" xmlns:cx6="http://schemas.microsoft.com/office/drawing/2016/5/12/chartex" xmlns:cx7="http://schemas.microsoft.com/office/drawing/2016/5/13/chartex" xmlns:cx8="http://schemas.microsoft.com/office/drawing/2016/5/14/chartex" xmlns:mc="http://schemas.openxmlformats.org/markup-compatibility/2006" xmlns:aink="http://schemas.microsoft.com/office/drawing/2016/ink" xmlns:o="urn:schemas-microsoft-com:office:office" xmlns:r="http://schemas.openxmlformats.org/officeDocument/2006/relationships" xmlns:m="http://schemas.openxmlformats.org/officeDocument/2006/math" xmlns:v="urn:schemas-microsoft-com:vml" xmlns:wp14="http://schemas.microsoft.com/office/word/2010/wordprocessingDrawing" xmlns:wp="http://schemas.openxmlformats.org/drawingml/2006/wordprocessingDrawing" xmlns:w10="urn:schemas-microsoft-com:office:word" xmlns:w="http://schemas.openxmlformats.org/wordprocessingml/2006/main" xmlns:w14="http://schemas.microsoft.com/office/word/2010/wordml" xmlns:w15="http://schemas.microsoft.com/office/word/2012/wordml" xmlns:w16se="http://schemas.microsoft.com/office/word/2015/wordml/symex" xmlns:wpg="http://schemas.microsoft.com/office/word/2010/wordprocessingGroup" xmlns:wpi="http://schemas.microsoft.com/office/word/2010/wordprocessingInk" xmlns:wne="http://schemas.microsoft.com/office/word/2006/wordml" xmlns:wps="http://schemas.microsoft.com/office/word/2010/wordprocessingShape" mc:Ignorable="w14 w15 w16se wp14">
   <w:p>
     <w:pPr>
-      <w:pStyle w:val="Porat"/>
+      <w:pStyle w:val="Footer"/>
       <w:jc w:val="right"/>
     </w:pPr>
     <w:r>
@@ -8667,7 +8751,7 @@
       <w:rPr>
         <w:noProof/>
       </w:rPr>
-      <w:t>14</w:t>
+      <w:t>21</w:t>
     </w:r>
     <w:r>
       <w:rPr>
@@ -8678,7 +8762,7 @@
   </w:p>
   <w:p>
     <w:pPr>
-      <w:pStyle w:val="Porat"/>
+      <w:pStyle w:val="Footer"/>
     </w:pPr>
   </w:p>
 </w:ftr>
@@ -11486,7 +11570,7 @@
     <w:lvl w:ilvl="0">
       <w:start w:val="1"/>
       <w:numFmt w:val="decimal"/>
-      <w:pStyle w:val="Antrat1"/>
+      <w:pStyle w:val="Heading1"/>
       <w:lvlText w:val="%1."/>
       <w:lvlJc w:val="left"/>
       <w:pPr>
@@ -11499,7 +11583,7 @@
     <w:lvl w:ilvl="1">
       <w:start w:val="1"/>
       <w:numFmt w:val="decimal"/>
-      <w:pStyle w:val="Antrat2"/>
+      <w:pStyle w:val="Heading2"/>
       <w:suff w:val="space"/>
       <w:lvlText w:val="%1.%2."/>
       <w:lvlJc w:val="left"/>
@@ -13749,7 +13833,7 @@
     <w:lsdException w:name="Smart Hyperlink" w:semiHidden="1" w:unhideWhenUsed="1"/>
     <w:lsdException w:name="Hashtag" w:semiHidden="1" w:unhideWhenUsed="1"/>
   </w:latentStyles>
-  <w:style w:type="paragraph" w:default="1" w:styleId="prastasis">
+  <w:style w:type="paragraph" w:default="1" w:styleId="Normal">
     <w:name w:val="Normal"/>
     <w:qFormat/>
     <w:rsid w:val="00654E5E"/>
@@ -13760,11 +13844,11 @@
       <w:lang w:val="lt-LT"/>
     </w:rPr>
   </w:style>
-  <w:style w:type="paragraph" w:styleId="Antrat1">
+  <w:style w:type="paragraph" w:styleId="Heading1">
     <w:name w:val="heading 1"/>
-    <w:basedOn w:val="prastasis"/>
-    <w:next w:val="prastasis"/>
-    <w:link w:val="Antrat1Diagrama"/>
+    <w:basedOn w:val="Normal"/>
+    <w:next w:val="Normal"/>
+    <w:link w:val="Heading1Char"/>
     <w:uiPriority w:val="99"/>
     <w:qFormat/>
     <w:rsid w:val="003F733F"/>
@@ -13785,11 +13869,11 @@
       <w:szCs w:val="28"/>
     </w:rPr>
   </w:style>
-  <w:style w:type="paragraph" w:styleId="Antrat2">
+  <w:style w:type="paragraph" w:styleId="Heading2">
     <w:name w:val="heading 2"/>
-    <w:basedOn w:val="prastasis"/>
-    <w:next w:val="prastasis"/>
-    <w:link w:val="Antrat2Diagrama"/>
+    <w:basedOn w:val="Normal"/>
+    <w:next w:val="Normal"/>
+    <w:link w:val="Heading2Char"/>
     <w:uiPriority w:val="99"/>
     <w:qFormat/>
     <w:rsid w:val="003F733F"/>
@@ -13811,13 +13895,13 @@
       <w:szCs w:val="26"/>
     </w:rPr>
   </w:style>
-  <w:style w:type="character" w:default="1" w:styleId="Numatytasispastraiposriftas">
+  <w:style w:type="character" w:default="1" w:styleId="DefaultParagraphFont">
     <w:name w:val="Default Paragraph Font"/>
     <w:uiPriority w:val="1"/>
     <w:semiHidden/>
     <w:unhideWhenUsed/>
   </w:style>
-  <w:style w:type="table" w:default="1" w:styleId="prastojilentel">
+  <w:style w:type="table" w:default="1" w:styleId="TableNormal">
     <w:name w:val="Normal Table"/>
     <w:uiPriority w:val="99"/>
     <w:semiHidden/>
@@ -13832,16 +13916,16 @@
       </w:tblCellMar>
     </w:tblPr>
   </w:style>
-  <w:style w:type="numbering" w:default="1" w:styleId="Sraonra">
+  <w:style w:type="numbering" w:default="1" w:styleId="NoList">
     <w:name w:val="No List"/>
     <w:uiPriority w:val="99"/>
     <w:semiHidden/>
     <w:unhideWhenUsed/>
   </w:style>
-  <w:style w:type="character" w:customStyle="1" w:styleId="Antrat1Diagrama">
-    <w:name w:val="Antraštė 1 Diagrama"/>
-    <w:basedOn w:val="Numatytasispastraiposriftas"/>
-    <w:link w:val="Antrat1"/>
+  <w:style w:type="character" w:customStyle="1" w:styleId="Heading1Char">
+    <w:name w:val="Heading 1 Char"/>
+    <w:basedOn w:val="DefaultParagraphFont"/>
+    <w:link w:val="Heading1"/>
     <w:uiPriority w:val="99"/>
     <w:locked/>
     <w:rsid w:val="003F733F"/>
@@ -13854,10 +13938,10 @@
       <w:lang w:val="lt-LT"/>
     </w:rPr>
   </w:style>
-  <w:style w:type="character" w:customStyle="1" w:styleId="Antrat2Diagrama">
-    <w:name w:val="Antraštė 2 Diagrama"/>
-    <w:basedOn w:val="Numatytasispastraiposriftas"/>
-    <w:link w:val="Antrat2"/>
+  <w:style w:type="character" w:customStyle="1" w:styleId="Heading2Char">
+    <w:name w:val="Heading 2 Char"/>
+    <w:basedOn w:val="DefaultParagraphFont"/>
+    <w:link w:val="Heading2"/>
     <w:uiPriority w:val="99"/>
     <w:locked/>
     <w:rsid w:val="003F733F"/>
@@ -13870,10 +13954,10 @@
       <w:lang w:val="lt-LT"/>
     </w:rPr>
   </w:style>
-  <w:style w:type="paragraph" w:styleId="Antrats">
+  <w:style w:type="paragraph" w:styleId="Header">
     <w:name w:val="header"/>
-    <w:basedOn w:val="prastasis"/>
-    <w:link w:val="AntratsDiagrama"/>
+    <w:basedOn w:val="Normal"/>
+    <w:link w:val="HeaderChar"/>
     <w:uiPriority w:val="99"/>
     <w:rsid w:val="002B2017"/>
     <w:pPr>
@@ -13883,10 +13967,10 @@
       </w:tabs>
     </w:pPr>
   </w:style>
-  <w:style w:type="character" w:customStyle="1" w:styleId="AntratsDiagrama">
-    <w:name w:val="Antraštės Diagrama"/>
-    <w:basedOn w:val="Numatytasispastraiposriftas"/>
-    <w:link w:val="Antrats"/>
+  <w:style w:type="character" w:customStyle="1" w:styleId="HeaderChar">
+    <w:name w:val="Header Char"/>
+    <w:basedOn w:val="DefaultParagraphFont"/>
+    <w:link w:val="Header"/>
     <w:uiPriority w:val="99"/>
     <w:locked/>
     <w:rsid w:val="002B2017"/>
@@ -13896,10 +13980,10 @@
       <w:szCs w:val="24"/>
     </w:rPr>
   </w:style>
-  <w:style w:type="paragraph" w:styleId="Porat">
+  <w:style w:type="paragraph" w:styleId="Footer">
     <w:name w:val="footer"/>
-    <w:basedOn w:val="prastasis"/>
-    <w:link w:val="PoratDiagrama"/>
+    <w:basedOn w:val="Normal"/>
+    <w:link w:val="FooterChar"/>
     <w:uiPriority w:val="99"/>
     <w:rsid w:val="002B2017"/>
     <w:pPr>
@@ -13909,10 +13993,10 @@
       </w:tabs>
     </w:pPr>
   </w:style>
-  <w:style w:type="character" w:customStyle="1" w:styleId="PoratDiagrama">
-    <w:name w:val="Poraštė Diagrama"/>
-    <w:basedOn w:val="Numatytasispastraiposriftas"/>
-    <w:link w:val="Porat"/>
+  <w:style w:type="character" w:customStyle="1" w:styleId="FooterChar">
+    <w:name w:val="Footer Char"/>
+    <w:basedOn w:val="DefaultParagraphFont"/>
+    <w:link w:val="Footer"/>
     <w:uiPriority w:val="99"/>
     <w:locked/>
     <w:rsid w:val="002B2017"/>
@@ -13922,9 +14006,9 @@
       <w:szCs w:val="24"/>
     </w:rPr>
   </w:style>
-  <w:style w:type="paragraph" w:styleId="Sraopastraipa">
+  <w:style w:type="paragraph" w:styleId="ListParagraph">
     <w:name w:val="List Paragraph"/>
-    <w:basedOn w:val="prastasis"/>
+    <w:basedOn w:val="Normal"/>
     <w:uiPriority w:val="34"/>
     <w:qFormat/>
     <w:rsid w:val="002B2017"/>
@@ -13933,10 +14017,10 @@
       <w:contextualSpacing/>
     </w:pPr>
   </w:style>
-  <w:style w:type="paragraph" w:styleId="Turinioantrat">
+  <w:style w:type="paragraph" w:styleId="TOCHeading">
     <w:name w:val="TOC Heading"/>
-    <w:basedOn w:val="Antrat1"/>
-    <w:next w:val="prastasis"/>
+    <w:basedOn w:val="Heading1"/>
+    <w:next w:val="Normal"/>
     <w:uiPriority w:val="39"/>
     <w:qFormat/>
     <w:rsid w:val="00D10F93"/>
@@ -13948,10 +14032,10 @@
       <w:lang w:val="en-US" w:eastAsia="ja-JP"/>
     </w:rPr>
   </w:style>
-  <w:style w:type="paragraph" w:styleId="Turinys1">
+  <w:style w:type="paragraph" w:styleId="TOC1">
     <w:name w:val="toc 1"/>
-    <w:basedOn w:val="prastasis"/>
-    <w:next w:val="prastasis"/>
+    <w:basedOn w:val="Normal"/>
+    <w:next w:val="Normal"/>
     <w:autoRedefine/>
     <w:uiPriority w:val="39"/>
     <w:rsid w:val="00D10F93"/>
@@ -13959,9 +14043,9 @@
       <w:spacing w:after="100"/>
     </w:pPr>
   </w:style>
-  <w:style w:type="character" w:styleId="Hipersaitas">
+  <w:style w:type="character" w:styleId="Hyperlink">
     <w:name w:val="Hyperlink"/>
-    <w:basedOn w:val="Numatytasispastraiposriftas"/>
+    <w:basedOn w:val="DefaultParagraphFont"/>
     <w:uiPriority w:val="99"/>
     <w:rsid w:val="00D10F93"/>
     <w:rPr>
@@ -13970,10 +14054,10 @@
       <w:u w:val="single"/>
     </w:rPr>
   </w:style>
-  <w:style w:type="paragraph" w:styleId="Debesliotekstas">
+  <w:style w:type="paragraph" w:styleId="BalloonText">
     <w:name w:val="Balloon Text"/>
-    <w:basedOn w:val="prastasis"/>
-    <w:link w:val="DebesliotekstasDiagrama"/>
+    <w:basedOn w:val="Normal"/>
+    <w:link w:val="BalloonTextChar"/>
     <w:uiPriority w:val="99"/>
     <w:semiHidden/>
     <w:rsid w:val="00D10F93"/>
@@ -13983,10 +14067,10 @@
       <w:szCs w:val="16"/>
     </w:rPr>
   </w:style>
-  <w:style w:type="character" w:customStyle="1" w:styleId="DebesliotekstasDiagrama">
-    <w:name w:val="Debesėlio tekstas Diagrama"/>
-    <w:basedOn w:val="Numatytasispastraiposriftas"/>
-    <w:link w:val="Debesliotekstas"/>
+  <w:style w:type="character" w:customStyle="1" w:styleId="BalloonTextChar">
+    <w:name w:val="Balloon Text Char"/>
+    <w:basedOn w:val="DefaultParagraphFont"/>
+    <w:link w:val="BalloonText"/>
     <w:uiPriority w:val="99"/>
     <w:semiHidden/>
     <w:locked/>
@@ -14012,10 +14096,10 @@
       <w:szCs w:val="24"/>
     </w:rPr>
   </w:style>
-  <w:style w:type="paragraph" w:styleId="Pavadinimas">
+  <w:style w:type="paragraph" w:styleId="Title">
     <w:name w:val="Title"/>
-    <w:basedOn w:val="prastasis"/>
-    <w:link w:val="PavadinimasDiagrama"/>
+    <w:basedOn w:val="Normal"/>
+    <w:link w:val="TitleChar"/>
     <w:qFormat/>
     <w:rsid w:val="00D10F93"/>
     <w:pPr>
@@ -14025,10 +14109,10 @@
       <w:sz w:val="28"/>
     </w:rPr>
   </w:style>
-  <w:style w:type="character" w:customStyle="1" w:styleId="PavadinimasDiagrama">
-    <w:name w:val="Pavadinimas Diagrama"/>
-    <w:basedOn w:val="Numatytasispastraiposriftas"/>
-    <w:link w:val="Pavadinimas"/>
+  <w:style w:type="character" w:customStyle="1" w:styleId="TitleChar">
+    <w:name w:val="Title Char"/>
+    <w:basedOn w:val="DefaultParagraphFont"/>
+    <w:link w:val="Title"/>
     <w:uiPriority w:val="99"/>
     <w:locked/>
     <w:rsid w:val="00D10F93"/>
@@ -14040,7 +14124,7 @@
   </w:style>
   <w:style w:type="paragraph" w:customStyle="1" w:styleId="Web">
     <w:name w:val="Κανονικό (Web)"/>
-    <w:basedOn w:val="prastasis"/>
+    <w:basedOn w:val="Normal"/>
     <w:uiPriority w:val="99"/>
     <w:rsid w:val="00433414"/>
     <w:pPr>
@@ -14050,10 +14134,10 @@
       <w:lang w:val="el-GR" w:eastAsia="el-GR"/>
     </w:rPr>
   </w:style>
-  <w:style w:type="paragraph" w:styleId="Turinys2">
+  <w:style w:type="paragraph" w:styleId="TOC2">
     <w:name w:val="toc 2"/>
-    <w:basedOn w:val="prastasis"/>
-    <w:next w:val="prastasis"/>
+    <w:basedOn w:val="Normal"/>
+    <w:next w:val="Normal"/>
     <w:autoRedefine/>
     <w:uiPriority w:val="39"/>
     <w:rsid w:val="00DD7240"/>
@@ -14062,9 +14146,9 @@
       <w:ind w:left="240"/>
     </w:pPr>
   </w:style>
-  <w:style w:type="table" w:styleId="Lentelstinklelis">
+  <w:style w:type="table" w:styleId="TableGrid">
     <w:name w:val="Table Grid"/>
-    <w:basedOn w:val="prastojilentel"/>
+    <w:basedOn w:val="TableNormal"/>
     <w:uiPriority w:val="39"/>
     <w:locked/>
     <w:rsid w:val="004B5132"/>
@@ -14083,10 +14167,10 @@
       </w:tblBorders>
     </w:tblPr>
   </w:style>
-  <w:style w:type="paragraph" w:styleId="Puslapioinaostekstas">
+  <w:style w:type="paragraph" w:styleId="FootnoteText">
     <w:name w:val="footnote text"/>
-    <w:basedOn w:val="prastasis"/>
-    <w:link w:val="PuslapioinaostekstasDiagrama"/>
+    <w:basedOn w:val="Normal"/>
+    <w:link w:val="FootnoteTextChar"/>
     <w:uiPriority w:val="99"/>
     <w:semiHidden/>
     <w:unhideWhenUsed/>
@@ -14096,10 +14180,10 @@
       <w:szCs w:val="20"/>
     </w:rPr>
   </w:style>
-  <w:style w:type="character" w:customStyle="1" w:styleId="PuslapioinaostekstasDiagrama">
-    <w:name w:val="Puslapio išnašos tekstas Diagrama"/>
-    <w:basedOn w:val="Numatytasispastraiposriftas"/>
-    <w:link w:val="Puslapioinaostekstas"/>
+  <w:style w:type="character" w:customStyle="1" w:styleId="FootnoteTextChar">
+    <w:name w:val="Footnote Text Char"/>
+    <w:basedOn w:val="DefaultParagraphFont"/>
+    <w:link w:val="FootnoteText"/>
     <w:uiPriority w:val="99"/>
     <w:semiHidden/>
     <w:rsid w:val="00C337A8"/>
@@ -14110,9 +14194,9 @@
       <w:lang w:val="lt-LT"/>
     </w:rPr>
   </w:style>
-  <w:style w:type="character" w:styleId="Puslapioinaosnuoroda">
+  <w:style w:type="character" w:styleId="FootnoteReference">
     <w:name w:val="footnote reference"/>
-    <w:basedOn w:val="Numatytasispastraiposriftas"/>
+    <w:basedOn w:val="DefaultParagraphFont"/>
     <w:uiPriority w:val="99"/>
     <w:semiHidden/>
     <w:unhideWhenUsed/>
@@ -14121,9 +14205,9 @@
       <w:vertAlign w:val="superscript"/>
     </w:rPr>
   </w:style>
-  <w:style w:type="paragraph" w:styleId="prastasiniatinklio">
+  <w:style w:type="paragraph" w:styleId="NormalWeb">
     <w:name w:val="Normal (Web)"/>
-    <w:basedOn w:val="prastasis"/>
+    <w:basedOn w:val="Normal"/>
     <w:uiPriority w:val="99"/>
     <w:unhideWhenUsed/>
     <w:rsid w:val="00F96404"/>
@@ -14136,7 +14220,7 @@
   </w:style>
   <w:style w:type="paragraph" w:customStyle="1" w:styleId="bodya">
     <w:name w:val="bodya"/>
-    <w:basedOn w:val="prastasis"/>
+    <w:basedOn w:val="Normal"/>
     <w:rsid w:val="005A30A4"/>
     <w:pPr>
       <w:spacing w:before="100" w:beforeAutospacing="1" w:after="100" w:afterAutospacing="1"/>
@@ -14147,12 +14231,12 @@
   </w:style>
   <w:style w:type="character" w:customStyle="1" w:styleId="apple-converted-space">
     <w:name w:val="apple-converted-space"/>
-    <w:basedOn w:val="Numatytasispastraiposriftas"/>
+    <w:basedOn w:val="DefaultParagraphFont"/>
     <w:rsid w:val="00C124DC"/>
   </w:style>
   <w:style w:type="paragraph" w:customStyle="1" w:styleId="rtejustify">
     <w:name w:val="rtejustify"/>
-    <w:basedOn w:val="prastasis"/>
+    <w:basedOn w:val="Normal"/>
     <w:uiPriority w:val="99"/>
     <w:rsid w:val="0027129C"/>
     <w:pPr>
@@ -14162,10 +14246,10 @@
       <w:lang w:eastAsia="lt-LT"/>
     </w:rPr>
   </w:style>
-  <w:style w:type="paragraph" w:styleId="Antrat">
+  <w:style w:type="paragraph" w:styleId="Caption">
     <w:name w:val="caption"/>
-    <w:basedOn w:val="prastasis"/>
-    <w:next w:val="prastasis"/>
+    <w:basedOn w:val="Normal"/>
+    <w:next w:val="Normal"/>
     <w:unhideWhenUsed/>
     <w:qFormat/>
     <w:locked/>
@@ -14181,9 +14265,9 @@
       <w:szCs w:val="18"/>
     </w:rPr>
   </w:style>
-  <w:style w:type="character" w:styleId="Paminjimas">
+  <w:style w:type="character" w:styleId="Mention">
     <w:name w:val="Mention"/>
-    <w:basedOn w:val="Numatytasispastraiposriftas"/>
+    <w:basedOn w:val="DefaultParagraphFont"/>
     <w:uiPriority w:val="99"/>
     <w:semiHidden/>
     <w:unhideWhenUsed/>
@@ -14199,7 +14283,7 @@
 <file path=word/charts/chart1.xml><?xml version="1.0" encoding="utf-8"?>
 <c:chartSpace xmlns:c="http://schemas.openxmlformats.org/drawingml/2006/chart" xmlns:a="http://schemas.openxmlformats.org/drawingml/2006/main" xmlns:r="http://schemas.openxmlformats.org/officeDocument/2006/relationships" xmlns:c16r2="http://schemas.microsoft.com/office/drawing/2015/06/chart">
   <c:date1904 val="0"/>
-  <c:lang val="lt-LT"/>
+  <c:lang val="en-US"/>
   <c:roundedCorners val="0"/>
   <mc:AlternateContent xmlns:mc="http://schemas.openxmlformats.org/markup-compatibility/2006">
     <mc:Choice xmlns:c14="http://schemas.microsoft.com/office/drawing/2007/8/2/chart" Requires="c14">
@@ -14274,7 +14358,7 @@
               <a:cs typeface="+mn-cs"/>
             </a:defRPr>
           </a:pPr>
-          <a:endParaRPr lang="lt-LT"/>
+          <a:endParaRPr lang="en-US"/>
         </a:p>
       </c:txPr>
     </c:title>
@@ -14383,7 +14467,7 @@
                     <a:cs typeface="+mn-cs"/>
                   </a:defRPr>
                 </a:pPr>
-                <a:endParaRPr lang="lt-LT"/>
+                <a:endParaRPr lang="en-US"/>
               </a:p>
             </c:txPr>
             <c:showLegendKey val="0"/>
@@ -14477,7 +14561,7 @@
               <a:cs typeface="+mn-cs"/>
             </a:defRPr>
           </a:pPr>
-          <a:endParaRPr lang="lt-LT"/>
+          <a:endParaRPr lang="en-US"/>
         </a:p>
       </c:txPr>
     </c:legend>
@@ -14507,7 +14591,7 @@
       <a:pPr>
         <a:defRPr/>
       </a:pPr>
-      <a:endParaRPr lang="lt-LT"/>
+      <a:endParaRPr lang="en-US"/>
     </a:p>
   </c:txPr>
   <c:externalData r:id="rId3">
@@ -14519,7 +14603,7 @@
 <file path=word/charts/chart2.xml><?xml version="1.0" encoding="utf-8"?>
 <c:chartSpace xmlns:c="http://schemas.openxmlformats.org/drawingml/2006/chart" xmlns:a="http://schemas.openxmlformats.org/drawingml/2006/main" xmlns:r="http://schemas.openxmlformats.org/officeDocument/2006/relationships" xmlns:c16r2="http://schemas.microsoft.com/office/drawing/2015/06/chart">
   <c:date1904 val="0"/>
-  <c:lang val="lt-LT"/>
+  <c:lang val="en-US"/>
   <c:roundedCorners val="0"/>
   <mc:AlternateContent xmlns:mc="http://schemas.openxmlformats.org/markup-compatibility/2006">
     <mc:Choice xmlns:c14="http://schemas.microsoft.com/office/drawing/2007/8/2/chart" Requires="c14">
@@ -14589,7 +14673,7 @@
               <a:cs typeface="+mn-cs"/>
             </a:defRPr>
           </a:pPr>
-          <a:endParaRPr lang="lt-LT"/>
+          <a:endParaRPr lang="en-US"/>
         </a:p>
       </c:txPr>
     </c:title>
@@ -14708,7 +14792,7 @@
                     <a:cs typeface="+mn-cs"/>
                   </a:defRPr>
                 </a:pPr>
-                <a:endParaRPr lang="lt-LT"/>
+                <a:endParaRPr lang="en-US"/>
               </a:p>
             </c:txPr>
             <c:showLegendKey val="0"/>
@@ -14826,7 +14910,7 @@
               <a:cs typeface="+mn-cs"/>
             </a:defRPr>
           </a:pPr>
-          <a:endParaRPr lang="lt-LT"/>
+          <a:endParaRPr lang="en-US"/>
         </a:p>
       </c:txPr>
     </c:legend>
@@ -14856,7 +14940,7 @@
       <a:pPr>
         <a:defRPr/>
       </a:pPr>
-      <a:endParaRPr lang="lt-LT"/>
+      <a:endParaRPr lang="en-US"/>
     </a:p>
   </c:txPr>
   <c:externalData r:id="rId3">
@@ -14868,7 +14952,7 @@
 <file path=word/charts/chart3.xml><?xml version="1.0" encoding="utf-8"?>
 <c:chartSpace xmlns:c="http://schemas.openxmlformats.org/drawingml/2006/chart" xmlns:a="http://schemas.openxmlformats.org/drawingml/2006/main" xmlns:r="http://schemas.openxmlformats.org/officeDocument/2006/relationships" xmlns:c16r2="http://schemas.microsoft.com/office/drawing/2015/06/chart">
   <c:date1904 val="0"/>
-  <c:lang val="lt-LT"/>
+  <c:lang val="en-US"/>
   <c:roundedCorners val="0"/>
   <mc:AlternateContent xmlns:mc="http://schemas.openxmlformats.org/markup-compatibility/2006">
     <mc:Choice xmlns:c14="http://schemas.microsoft.com/office/drawing/2007/8/2/chart" Requires="c14">
@@ -14938,7 +15022,7 @@
               <a:cs typeface="+mn-cs"/>
             </a:defRPr>
           </a:pPr>
-          <a:endParaRPr lang="lt-LT"/>
+          <a:endParaRPr lang="en-US"/>
         </a:p>
       </c:txPr>
     </c:title>
@@ -15077,7 +15161,7 @@
                     <a:cs typeface="+mn-cs"/>
                   </a:defRPr>
                 </a:pPr>
-                <a:endParaRPr lang="lt-LT"/>
+                <a:endParaRPr lang="en-US"/>
               </a:p>
             </c:txPr>
             <c:showLegendKey val="0"/>
@@ -15204,7 +15288,7 @@
               <a:cs typeface="+mn-cs"/>
             </a:defRPr>
           </a:pPr>
-          <a:endParaRPr lang="lt-LT"/>
+          <a:endParaRPr lang="en-US"/>
         </a:p>
       </c:txPr>
     </c:legend>
@@ -15234,7 +15318,7 @@
       <a:pPr>
         <a:defRPr/>
       </a:pPr>
-      <a:endParaRPr lang="lt-LT"/>
+      <a:endParaRPr lang="en-US"/>
     </a:p>
   </c:txPr>
   <c:externalData r:id="rId3">
@@ -15246,7 +15330,7 @@
 <file path=word/charts/chart4.xml><?xml version="1.0" encoding="utf-8"?>
 <c:chartSpace xmlns:c="http://schemas.openxmlformats.org/drawingml/2006/chart" xmlns:a="http://schemas.openxmlformats.org/drawingml/2006/main" xmlns:r="http://schemas.openxmlformats.org/officeDocument/2006/relationships" xmlns:c16r2="http://schemas.microsoft.com/office/drawing/2015/06/chart">
   <c:date1904 val="0"/>
-  <c:lang val="lt-LT"/>
+  <c:lang val="en-US"/>
   <c:roundedCorners val="0"/>
   <mc:AlternateContent xmlns:mc="http://schemas.openxmlformats.org/markup-compatibility/2006">
     <mc:Choice xmlns:c14="http://schemas.microsoft.com/office/drawing/2007/8/2/chart" Requires="c14">
@@ -15308,7 +15392,7 @@
               <a:cs typeface="+mn-cs"/>
             </a:defRPr>
           </a:pPr>
-          <a:endParaRPr lang="lt-LT"/>
+          <a:endParaRPr lang="en-US"/>
         </a:p>
       </c:txPr>
     </c:title>
@@ -15447,7 +15531,7 @@
                     <a:cs typeface="+mn-cs"/>
                   </a:defRPr>
                 </a:pPr>
-                <a:endParaRPr lang="lt-LT"/>
+                <a:endParaRPr lang="en-US"/>
               </a:p>
             </c:txPr>
             <c:showLegendKey val="0"/>
@@ -15574,7 +15658,7 @@
               <a:cs typeface="+mn-cs"/>
             </a:defRPr>
           </a:pPr>
-          <a:endParaRPr lang="lt-LT"/>
+          <a:endParaRPr lang="en-US"/>
         </a:p>
       </c:txPr>
     </c:legend>
@@ -15604,7 +15688,7 @@
       <a:pPr>
         <a:defRPr/>
       </a:pPr>
-      <a:endParaRPr lang="lt-LT"/>
+      <a:endParaRPr lang="en-US"/>
     </a:p>
   </c:txPr>
   <c:externalData r:id="rId3">
@@ -15616,7 +15700,7 @@
 <file path=word/charts/chart5.xml><?xml version="1.0" encoding="utf-8"?>
 <c:chartSpace xmlns:c="http://schemas.openxmlformats.org/drawingml/2006/chart" xmlns:a="http://schemas.openxmlformats.org/drawingml/2006/main" xmlns:r="http://schemas.openxmlformats.org/officeDocument/2006/relationships" xmlns:c16r2="http://schemas.microsoft.com/office/drawing/2015/06/chart">
   <c:date1904 val="0"/>
-  <c:lang val="lt-LT"/>
+  <c:lang val="en-US"/>
   <c:roundedCorners val="0"/>
   <mc:AlternateContent xmlns:mc="http://schemas.openxmlformats.org/markup-compatibility/2006">
     <mc:Choice xmlns:c14="http://schemas.microsoft.com/office/drawing/2007/8/2/chart" Requires="c14">
@@ -15686,7 +15770,7 @@
               <a:cs typeface="+mn-cs"/>
             </a:defRPr>
           </a:pPr>
-          <a:endParaRPr lang="lt-LT"/>
+          <a:endParaRPr lang="en-US"/>
         </a:p>
       </c:txPr>
     </c:title>
@@ -15825,7 +15909,7 @@
                     <a:cs typeface="+mn-cs"/>
                   </a:defRPr>
                 </a:pPr>
-                <a:endParaRPr lang="lt-LT"/>
+                <a:endParaRPr lang="en-US"/>
               </a:p>
             </c:txPr>
             <c:showLegendKey val="0"/>
@@ -15952,7 +16036,7 @@
               <a:cs typeface="+mn-cs"/>
             </a:defRPr>
           </a:pPr>
-          <a:endParaRPr lang="lt-LT"/>
+          <a:endParaRPr lang="en-US"/>
         </a:p>
       </c:txPr>
     </c:legend>
@@ -15982,7 +16066,7 @@
       <a:pPr>
         <a:defRPr/>
       </a:pPr>
-      <a:endParaRPr lang="lt-LT"/>
+      <a:endParaRPr lang="en-US"/>
     </a:p>
   </c:txPr>
   <c:externalData r:id="rId3">
@@ -15994,7 +16078,7 @@
 <file path=word/charts/chart6.xml><?xml version="1.0" encoding="utf-8"?>
 <c:chartSpace xmlns:c="http://schemas.openxmlformats.org/drawingml/2006/chart" xmlns:a="http://schemas.openxmlformats.org/drawingml/2006/main" xmlns:r="http://schemas.openxmlformats.org/officeDocument/2006/relationships" xmlns:c16r2="http://schemas.microsoft.com/office/drawing/2015/06/chart">
   <c:date1904 val="0"/>
-  <c:lang val="lt-LT"/>
+  <c:lang val="en-US"/>
   <c:roundedCorners val="0"/>
   <mc:AlternateContent xmlns:mc="http://schemas.openxmlformats.org/markup-compatibility/2006">
     <mc:Choice xmlns:c14="http://schemas.microsoft.com/office/drawing/2007/8/2/chart" Requires="c14">
@@ -16056,7 +16140,7 @@
               <a:cs typeface="+mn-cs"/>
             </a:defRPr>
           </a:pPr>
-          <a:endParaRPr lang="lt-LT"/>
+          <a:endParaRPr lang="en-US"/>
         </a:p>
       </c:txPr>
     </c:title>
@@ -16195,7 +16279,7 @@
                     <a:cs typeface="+mn-cs"/>
                   </a:defRPr>
                 </a:pPr>
-                <a:endParaRPr lang="lt-LT"/>
+                <a:endParaRPr lang="en-US"/>
               </a:p>
             </c:txPr>
             <c:showLegendKey val="0"/>
@@ -16319,7 +16403,7 @@
               <a:cs typeface="+mn-cs"/>
             </a:defRPr>
           </a:pPr>
-          <a:endParaRPr lang="lt-LT"/>
+          <a:endParaRPr lang="en-US"/>
         </a:p>
       </c:txPr>
     </c:legend>
@@ -16349,7 +16433,7 @@
       <a:pPr>
         <a:defRPr/>
       </a:pPr>
-      <a:endParaRPr lang="lt-LT"/>
+      <a:endParaRPr lang="en-US"/>
     </a:p>
   </c:txPr>
   <c:externalData r:id="rId3">
@@ -16361,7 +16445,7 @@
 <file path=word/charts/chart7.xml><?xml version="1.0" encoding="utf-8"?>
 <c:chartSpace xmlns:c="http://schemas.openxmlformats.org/drawingml/2006/chart" xmlns:a="http://schemas.openxmlformats.org/drawingml/2006/main" xmlns:r="http://schemas.openxmlformats.org/officeDocument/2006/relationships" xmlns:c16r2="http://schemas.microsoft.com/office/drawing/2015/06/chart">
   <c:date1904 val="0"/>
-  <c:lang val="lt-LT"/>
+  <c:lang val="en-US"/>
   <c:roundedCorners val="0"/>
   <mc:AlternateContent xmlns:mc="http://schemas.openxmlformats.org/markup-compatibility/2006">
     <mc:Choice xmlns:c14="http://schemas.microsoft.com/office/drawing/2007/8/2/chart" Requires="c14">
@@ -16431,7 +16515,7 @@
               <a:cs typeface="+mn-cs"/>
             </a:defRPr>
           </a:pPr>
-          <a:endParaRPr lang="lt-LT"/>
+          <a:endParaRPr lang="en-US"/>
         </a:p>
       </c:txPr>
     </c:title>
@@ -16570,7 +16654,7 @@
                     <a:cs typeface="+mn-cs"/>
                   </a:defRPr>
                 </a:pPr>
-                <a:endParaRPr lang="lt-LT"/>
+                <a:endParaRPr lang="en-US"/>
               </a:p>
             </c:txPr>
             <c:showLegendKey val="0"/>
@@ -16697,7 +16781,7 @@
               <a:cs typeface="+mn-cs"/>
             </a:defRPr>
           </a:pPr>
-          <a:endParaRPr lang="lt-LT"/>
+          <a:endParaRPr lang="en-US"/>
         </a:p>
       </c:txPr>
     </c:legend>
@@ -16727,7 +16811,7 @@
       <a:pPr>
         <a:defRPr/>
       </a:pPr>
-      <a:endParaRPr lang="lt-LT"/>
+      <a:endParaRPr lang="en-US"/>
     </a:p>
   </c:txPr>
   <c:externalData r:id="rId3">
@@ -20937,7 +21021,7 @@
 </file>
 
 <file path=customXml/itemProps1.xml><?xml version="1.0" encoding="utf-8"?>
-<ds:datastoreItem xmlns:ds="http://schemas.openxmlformats.org/officeDocument/2006/customXml" ds:itemID="{1E599586-8F0A-4421-826D-C12F2C11545D}">
+<ds:datastoreItem xmlns:ds="http://schemas.openxmlformats.org/officeDocument/2006/customXml" ds:itemID="{F31056D1-FACA-4639-8562-748DDE5EEED2}">
   <ds:schemaRefs>
     <ds:schemaRef ds:uri="http://schemas.openxmlformats.org/officeDocument/2006/bibliography"/>
   </ds:schemaRefs>
